--- a/关系模式与建表语句.docx
+++ b/关系模式与建表语句.docx
@@ -144,7 +144,27 @@
         <w:rPr>
           <w:rFonts w:hint="eastAsia"/>
         </w:rPr>
-        <w:t>/* User:</w:t>
+        <w:t xml:space="preserve">/* </w:t>
+      </w:r>
+      <w:proofErr w:type="spellStart"/>
+      <w:r>
+        <w:rPr>
+          <w:rFonts w:hint="eastAsia"/>
+        </w:rPr>
+        <w:t>Mu</w:t>
+      </w:r>
+      <w:r>
+        <w:rPr>
+          <w:rFonts w:hint="eastAsia"/>
+        </w:rPr>
+        <w:t>ser</w:t>
+      </w:r>
+      <w:proofErr w:type="spellEnd"/>
+      <w:r>
+        <w:rPr>
+          <w:rFonts w:hint="eastAsia"/>
+        </w:rPr>
+        <w:t>:</w:t>
       </w:r>
       <w:r>
         <w:rPr>
@@ -4299,6 +4319,24 @@
         <w:rPr>
           <w:rFonts w:hint="eastAsia"/>
         </w:rPr>
+        <w:t>，问题资源链接（</w:t>
+      </w:r>
+      <w:r>
+        <w:rPr>
+          <w:rFonts w:hint="eastAsia"/>
+        </w:rPr>
+        <w:t>xml</w:t>
+      </w:r>
+      <w:r>
+        <w:rPr>
+          <w:rFonts w:hint="eastAsia"/>
+        </w:rPr>
+        <w:t>）</w:t>
+      </w:r>
+      <w:r>
+        <w:rPr>
+          <w:rFonts w:hint="eastAsia"/>
+        </w:rPr>
         <w:t>）</w:t>
       </w:r>
       <w:r>
@@ -5663,8 +5701,6 @@
         </w:rPr>
         <w:t>FLOAT</w:t>
       </w:r>
-      <w:bookmarkStart w:id="0" w:name="_GoBack"/>
-      <w:bookmarkEnd w:id="0"/>
       <w:r>
         <w:rPr>
           <w:rFonts w:ascii="Consolas" w:eastAsia="宋体" w:hAnsi="Consolas" w:cs="Consolas"/>
@@ -6000,7 +6036,7 @@
         <w:spacing w:before="225" w:after="225" w:line="300" w:lineRule="atLeast"/>
         <w:jc w:val="left"/>
         <w:rPr>
-          <w:rFonts w:ascii="Consolas" w:eastAsia="宋体" w:hAnsi="Consolas" w:cs="Consolas"/>
+          <w:rFonts w:ascii="Consolas" w:eastAsia="宋体" w:hAnsi="Consolas" w:cs="Consolas" w:hint="eastAsia"/>
           <w:color w:val="333333"/>
           <w:kern w:val="0"/>
           <w:sz w:val="18"/>
@@ -6107,17 +6143,29 @@
           <w:sz w:val="18"/>
           <w:szCs w:val="18"/>
         </w:rPr>
-        <w:t xml:space="preserve">   </w:t>
-      </w:r>
-      <w:r>
-        <w:rPr>
-          <w:rFonts w:ascii="Consolas" w:eastAsia="宋体" w:hAnsi="Consolas" w:cs="Consolas"/>
-          <w:color w:val="333333"/>
-          <w:kern w:val="0"/>
-          <w:sz w:val="18"/>
-          <w:szCs w:val="18"/>
-        </w:rPr>
-        <w:t xml:space="preserve">PRIMARY KEY </w:t>
+        <w:t xml:space="preserve">   `</w:t>
+      </w:r>
+      <w:proofErr w:type="spellStart"/>
+      <w:r>
+        <w:rPr>
+          <w:rFonts w:ascii="Consolas" w:eastAsia="宋体" w:hAnsi="Consolas" w:cs="Consolas" w:hint="eastAsia"/>
+          <w:color w:val="333333"/>
+          <w:kern w:val="0"/>
+          <w:sz w:val="18"/>
+          <w:szCs w:val="18"/>
+        </w:rPr>
+        <w:t>resource_link</w:t>
+      </w:r>
+      <w:proofErr w:type="spellEnd"/>
+      <w:r>
+        <w:rPr>
+          <w:rFonts w:ascii="Consolas" w:eastAsia="宋体" w:hAnsi="Consolas" w:cs="Consolas"/>
+          <w:color w:val="333333"/>
+          <w:kern w:val="0"/>
+          <w:sz w:val="18"/>
+          <w:szCs w:val="18"/>
+        </w:rPr>
+        <w:t xml:space="preserve">` </w:t>
       </w:r>
       <w:proofErr w:type="gramStart"/>
       <w:r>
@@ -6128,9 +6176,8 @@
           <w:sz w:val="18"/>
           <w:szCs w:val="18"/>
         </w:rPr>
-        <w:t>( `</w:t>
-      </w:r>
-      <w:proofErr w:type="spellStart"/>
+        <w:t>VARCHAR(</w:t>
+      </w:r>
       <w:proofErr w:type="gramEnd"/>
       <w:r>
         <w:rPr>
@@ -6140,28 +6187,27 @@
           <w:sz w:val="18"/>
           <w:szCs w:val="18"/>
         </w:rPr>
-        <w:t>task</w:t>
-      </w:r>
-      <w:r>
-        <w:rPr>
-          <w:rFonts w:ascii="Consolas" w:eastAsia="宋体" w:hAnsi="Consolas" w:cs="Consolas"/>
-          <w:color w:val="333333"/>
-          <w:kern w:val="0"/>
-          <w:sz w:val="18"/>
-          <w:szCs w:val="18"/>
-        </w:rPr>
-        <w:t>_id</w:t>
-      </w:r>
-      <w:proofErr w:type="spellEnd"/>
-      <w:r>
-        <w:rPr>
-          <w:rFonts w:ascii="Consolas" w:eastAsia="宋体" w:hAnsi="Consolas" w:cs="Consolas"/>
-          <w:color w:val="333333"/>
-          <w:kern w:val="0"/>
-          <w:sz w:val="18"/>
-          <w:szCs w:val="18"/>
-        </w:rPr>
-        <w:t>` )</w:t>
+        <w:t>25</w:t>
+      </w:r>
+      <w:r>
+        <w:rPr>
+          <w:rFonts w:ascii="Consolas" w:eastAsia="宋体" w:hAnsi="Consolas" w:cs="Consolas" w:hint="eastAsia"/>
+          <w:color w:val="333333"/>
+          <w:kern w:val="0"/>
+          <w:sz w:val="18"/>
+          <w:szCs w:val="18"/>
+        </w:rPr>
+        <w:t>5</w:t>
+      </w:r>
+      <w:r>
+        <w:rPr>
+          <w:rFonts w:ascii="Consolas" w:eastAsia="宋体" w:hAnsi="Consolas" w:cs="Consolas"/>
+          <w:color w:val="333333"/>
+          <w:kern w:val="0"/>
+          <w:sz w:val="18"/>
+          <w:szCs w:val="18"/>
+        </w:rPr>
+        <w:t>),</w:t>
       </w:r>
     </w:p>
     <w:p>
@@ -6215,6 +6261,110 @@
       </w:r>
       <w:r>
         <w:rPr>
+          <w:rFonts w:ascii="Consolas" w:eastAsia="宋体" w:hAnsi="Consolas" w:cs="Consolas"/>
+          <w:color w:val="333333"/>
+          <w:kern w:val="0"/>
+          <w:sz w:val="18"/>
+          <w:szCs w:val="18"/>
+        </w:rPr>
+        <w:t xml:space="preserve">PRIMARY KEY </w:t>
+      </w:r>
+      <w:proofErr w:type="gramStart"/>
+      <w:r>
+        <w:rPr>
+          <w:rFonts w:ascii="Consolas" w:eastAsia="宋体" w:hAnsi="Consolas" w:cs="Consolas"/>
+          <w:color w:val="333333"/>
+          <w:kern w:val="0"/>
+          <w:sz w:val="18"/>
+          <w:szCs w:val="18"/>
+        </w:rPr>
+        <w:t>( `</w:t>
+      </w:r>
+      <w:proofErr w:type="spellStart"/>
+      <w:proofErr w:type="gramEnd"/>
+      <w:r>
+        <w:rPr>
+          <w:rFonts w:ascii="Consolas" w:eastAsia="宋体" w:hAnsi="Consolas" w:cs="Consolas" w:hint="eastAsia"/>
+          <w:color w:val="333333"/>
+          <w:kern w:val="0"/>
+          <w:sz w:val="18"/>
+          <w:szCs w:val="18"/>
+        </w:rPr>
+        <w:t>task</w:t>
+      </w:r>
+      <w:r>
+        <w:rPr>
+          <w:rFonts w:ascii="Consolas" w:eastAsia="宋体" w:hAnsi="Consolas" w:cs="Consolas"/>
+          <w:color w:val="333333"/>
+          <w:kern w:val="0"/>
+          <w:sz w:val="18"/>
+          <w:szCs w:val="18"/>
+        </w:rPr>
+        <w:t>_id</w:t>
+      </w:r>
+      <w:proofErr w:type="spellEnd"/>
+      <w:r>
+        <w:rPr>
+          <w:rFonts w:ascii="Consolas" w:eastAsia="宋体" w:hAnsi="Consolas" w:cs="Consolas"/>
+          <w:color w:val="333333"/>
+          <w:kern w:val="0"/>
+          <w:sz w:val="18"/>
+          <w:szCs w:val="18"/>
+        </w:rPr>
+        <w:t>` )</w:t>
+      </w:r>
+    </w:p>
+    <w:p>
+      <w:pPr>
+        <w:widowControl/>
+        <w:pBdr>
+          <w:top w:val="single" w:sz="6" w:space="8" w:color="DDDDDD"/>
+          <w:left w:val="single" w:sz="24" w:space="11" w:color="DDDDDD"/>
+          <w:bottom w:val="single" w:sz="6" w:space="8" w:color="DDDDDD"/>
+          <w:right w:val="single" w:sz="6" w:space="11" w:color="DDDDDD"/>
+        </w:pBdr>
+        <w:shd w:val="clear" w:color="auto" w:fill="FBFBFB"/>
+        <w:tabs>
+          <w:tab w:val="left" w:pos="916"/>
+          <w:tab w:val="left" w:pos="1832"/>
+          <w:tab w:val="left" w:pos="2748"/>
+          <w:tab w:val="left" w:pos="3664"/>
+          <w:tab w:val="left" w:pos="4580"/>
+          <w:tab w:val="left" w:pos="5496"/>
+          <w:tab w:val="left" w:pos="6412"/>
+          <w:tab w:val="left" w:pos="7328"/>
+          <w:tab w:val="left" w:pos="8244"/>
+          <w:tab w:val="left" w:pos="9160"/>
+          <w:tab w:val="left" w:pos="10076"/>
+          <w:tab w:val="left" w:pos="10992"/>
+          <w:tab w:val="left" w:pos="11908"/>
+          <w:tab w:val="left" w:pos="12824"/>
+          <w:tab w:val="left" w:pos="13740"/>
+          <w:tab w:val="left" w:pos="14656"/>
+        </w:tabs>
+        <w:wordWrap w:val="0"/>
+        <w:spacing w:before="225" w:after="225" w:line="300" w:lineRule="atLeast"/>
+        <w:jc w:val="left"/>
+        <w:rPr>
+          <w:rFonts w:ascii="Consolas" w:eastAsia="宋体" w:hAnsi="Consolas" w:cs="Consolas"/>
+          <w:color w:val="333333"/>
+          <w:kern w:val="0"/>
+          <w:sz w:val="18"/>
+          <w:szCs w:val="18"/>
+        </w:rPr>
+      </w:pPr>
+      <w:r>
+        <w:rPr>
+          <w:rFonts w:ascii="Consolas" w:eastAsia="宋体" w:hAnsi="Consolas" w:cs="Consolas"/>
+          <w:color w:val="333333"/>
+          <w:kern w:val="0"/>
+          <w:sz w:val="18"/>
+          <w:szCs w:val="18"/>
+        </w:rPr>
+        <w:t xml:space="preserve">   </w:t>
+      </w:r>
+      <w:r>
+        <w:rPr>
           <w:rFonts w:ascii="Consolas" w:eastAsia="宋体" w:hAnsi="Consolas" w:cs="Consolas" w:hint="eastAsia"/>
           <w:color w:val="333333"/>
           <w:kern w:val="0"/>
@@ -6338,65 +6488,128 @@
     <w:p/>
     <w:p/>
     <w:p>
-      <w:r>
-        <w:rPr>
-          <w:rFonts w:hint="eastAsia"/>
-        </w:rPr>
-        <w:t>/* Question:</w:t>
-      </w:r>
-      <w:r>
-        <w:rPr>
-          <w:rFonts w:hint="eastAsia"/>
-        </w:rPr>
-        <w:t>（</w:t>
+      <w:pPr>
+        <w:widowControl/>
+        <w:pBdr>
+          <w:top w:val="single" w:sz="6" w:space="8" w:color="DDDDDD"/>
+          <w:left w:val="single" w:sz="24" w:space="11" w:color="DDDDDD"/>
+          <w:bottom w:val="single" w:sz="6" w:space="8" w:color="DDDDDD"/>
+          <w:right w:val="single" w:sz="6" w:space="11" w:color="DDDDDD"/>
+        </w:pBdr>
+        <w:shd w:val="clear" w:color="auto" w:fill="FBFBFB"/>
+        <w:tabs>
+          <w:tab w:val="left" w:pos="916"/>
+          <w:tab w:val="left" w:pos="1832"/>
+          <w:tab w:val="left" w:pos="2748"/>
+          <w:tab w:val="left" w:pos="3664"/>
+          <w:tab w:val="left" w:pos="4580"/>
+          <w:tab w:val="left" w:pos="5496"/>
+          <w:tab w:val="left" w:pos="6412"/>
+          <w:tab w:val="left" w:pos="7328"/>
+          <w:tab w:val="left" w:pos="8244"/>
+          <w:tab w:val="left" w:pos="9160"/>
+          <w:tab w:val="left" w:pos="10076"/>
+          <w:tab w:val="left" w:pos="10992"/>
+          <w:tab w:val="left" w:pos="11908"/>
+          <w:tab w:val="left" w:pos="12824"/>
+          <w:tab w:val="left" w:pos="13740"/>
+          <w:tab w:val="left" w:pos="14656"/>
+        </w:tabs>
+        <w:wordWrap w:val="0"/>
+        <w:spacing w:before="225" w:after="225" w:line="300" w:lineRule="atLeast"/>
+        <w:jc w:val="left"/>
+        <w:rPr>
+          <w:rFonts w:ascii="Consolas" w:eastAsia="宋体" w:hAnsi="Consolas" w:cs="Consolas"/>
+          <w:color w:val="333333"/>
+          <w:kern w:val="0"/>
+          <w:sz w:val="18"/>
+          <w:szCs w:val="18"/>
+        </w:rPr>
+      </w:pPr>
+      <w:r>
+        <w:rPr>
+          <w:rFonts w:ascii="Consolas" w:eastAsia="宋体" w:hAnsi="Consolas" w:cs="Consolas"/>
+          <w:color w:val="333333"/>
+          <w:kern w:val="0"/>
+          <w:sz w:val="18"/>
+          <w:szCs w:val="18"/>
+        </w:rPr>
+        <w:lastRenderedPageBreak/>
+        <w:t xml:space="preserve">   </w:t>
+      </w:r>
+      <w:r>
+        <w:rPr>
+          <w:rFonts w:ascii="Consolas" w:eastAsia="宋体" w:hAnsi="Consolas" w:cs="Consolas" w:hint="eastAsia"/>
+          <w:color w:val="333333"/>
+          <w:kern w:val="0"/>
+          <w:sz w:val="18"/>
+          <w:szCs w:val="18"/>
+        </w:rPr>
+        <w:t>FOREIGN</w:t>
+      </w:r>
+      <w:r>
+        <w:rPr>
+          <w:rFonts w:ascii="Consolas" w:eastAsia="宋体" w:hAnsi="Consolas" w:cs="Consolas"/>
+          <w:color w:val="333333"/>
+          <w:kern w:val="0"/>
+          <w:sz w:val="18"/>
+          <w:szCs w:val="18"/>
+        </w:rPr>
+        <w:t xml:space="preserve"> KEY </w:t>
+      </w:r>
+      <w:proofErr w:type="gramStart"/>
+      <w:r>
+        <w:rPr>
+          <w:rFonts w:ascii="Consolas" w:eastAsia="宋体" w:hAnsi="Consolas" w:cs="Consolas"/>
+          <w:color w:val="333333"/>
+          <w:kern w:val="0"/>
+          <w:sz w:val="18"/>
+          <w:szCs w:val="18"/>
+        </w:rPr>
+        <w:t>( `</w:t>
       </w:r>
       <w:proofErr w:type="spellStart"/>
-      <w:r>
-        <w:rPr>
-          <w:rFonts w:hint="eastAsia"/>
-          <w:u w:val="single"/>
-        </w:rPr>
-        <w:t>question</w:t>
-      </w:r>
-      <w:r>
-        <w:rPr>
-          <w:rFonts w:hint="eastAsia"/>
-          <w:u w:val="single"/>
-        </w:rPr>
-        <w:t>_id</w:t>
+      <w:proofErr w:type="gramEnd"/>
+      <w:r>
+        <w:rPr>
+          <w:rFonts w:ascii="Consolas" w:eastAsia="宋体" w:hAnsi="Consolas" w:cs="Consolas" w:hint="eastAsia"/>
+          <w:color w:val="333333"/>
+          <w:kern w:val="0"/>
+          <w:sz w:val="18"/>
+          <w:szCs w:val="18"/>
+        </w:rPr>
+        <w:t>requester_id</w:t>
       </w:r>
       <w:proofErr w:type="spellEnd"/>
       <w:r>
         <w:rPr>
-          <w:rFonts w:hint="eastAsia"/>
-        </w:rPr>
-        <w:t>，题目内容，有无资源加载，题目类型，</w:t>
-      </w:r>
-      <w:proofErr w:type="spellStart"/>
-      <w:r>
-        <w:rPr>
-          <w:rFonts w:hint="eastAsia"/>
-        </w:rPr>
-        <w:t>task_id</w:t>
-      </w:r>
-      <w:proofErr w:type="spellEnd"/>
-      <w:r>
-        <w:rPr>
-          <w:rFonts w:hint="eastAsia"/>
-        </w:rPr>
-        <w:t>，是否必做</w:t>
-      </w:r>
-      <w:r>
-        <w:rPr>
-          <w:rFonts w:hint="eastAsia"/>
-        </w:rPr>
-        <w:t>）</w:t>
-      </w:r>
-      <w:r>
-        <w:rPr>
-          <w:rFonts w:hint="eastAsia"/>
-        </w:rPr>
-        <w:t>*/</w:t>
+          <w:rFonts w:ascii="Consolas" w:eastAsia="宋体" w:hAnsi="Consolas" w:cs="Consolas"/>
+          <w:color w:val="333333"/>
+          <w:kern w:val="0"/>
+          <w:sz w:val="18"/>
+          <w:szCs w:val="18"/>
+        </w:rPr>
+        <w:t>`</w:t>
+      </w:r>
+      <w:r>
+        <w:rPr>
+          <w:rFonts w:ascii="Consolas" w:eastAsia="宋体" w:hAnsi="Consolas" w:cs="Consolas" w:hint="eastAsia"/>
+          <w:color w:val="333333"/>
+          <w:kern w:val="0"/>
+          <w:sz w:val="18"/>
+          <w:szCs w:val="18"/>
+        </w:rPr>
+        <w:t xml:space="preserve"> references requester</w:t>
+      </w:r>
+      <w:r>
+        <w:rPr>
+          <w:rFonts w:ascii="Consolas" w:eastAsia="宋体" w:hAnsi="Consolas" w:cs="Consolas"/>
+          <w:color w:val="333333"/>
+          <w:kern w:val="0"/>
+          <w:sz w:val="18"/>
+          <w:szCs w:val="18"/>
+        </w:rPr>
+        <w:t xml:space="preserve"> )</w:t>
       </w:r>
     </w:p>
     <w:p>
@@ -6418,6 +6631,7 @@
           <w:szCs w:val="18"/>
         </w:rPr>
       </w:pPr>
+      <w:proofErr w:type="gramStart"/>
       <w:r>
         <w:rPr>
           <w:rFonts w:ascii="Consolas" w:hAnsi="Consolas" w:cs="Consolas"/>
@@ -6425,8 +6639,154 @@
           <w:sz w:val="18"/>
           <w:szCs w:val="18"/>
         </w:rPr>
+        <w:t>)ENGINE</w:t>
+      </w:r>
+      <w:proofErr w:type="gramEnd"/>
+      <w:r>
+        <w:rPr>
+          <w:rFonts w:ascii="Consolas" w:hAnsi="Consolas" w:cs="Consolas"/>
+          <w:color w:val="333333"/>
+          <w:sz w:val="18"/>
+          <w:szCs w:val="18"/>
+        </w:rPr>
+        <w:t>=</w:t>
+      </w:r>
+      <w:proofErr w:type="spellStart"/>
+      <w:r>
+        <w:rPr>
+          <w:rFonts w:ascii="Consolas" w:hAnsi="Consolas" w:cs="Consolas"/>
+          <w:color w:val="333333"/>
+          <w:sz w:val="18"/>
+          <w:szCs w:val="18"/>
+        </w:rPr>
+        <w:t>InnoDB</w:t>
+      </w:r>
+      <w:proofErr w:type="spellEnd"/>
+      <w:r>
+        <w:rPr>
+          <w:rFonts w:ascii="Consolas" w:hAnsi="Consolas" w:cs="Consolas"/>
+          <w:color w:val="333333"/>
+          <w:sz w:val="18"/>
+          <w:szCs w:val="18"/>
+        </w:rPr>
+        <w:t xml:space="preserve"> DEFAULT CHARSET=utf8;</w:t>
+      </w:r>
+    </w:p>
+    <w:p/>
+    <w:p/>
+    <w:p>
+      <w:r>
+        <w:rPr>
+          <w:rFonts w:hint="eastAsia"/>
+        </w:rPr>
+        <w:t>/*</w:t>
+      </w:r>
+      <w:proofErr w:type="spellStart"/>
+      <w:r>
+        <w:rPr>
+          <w:rFonts w:hint="eastAsia"/>
+        </w:rPr>
+        <w:t>Task_of_requester</w:t>
+      </w:r>
+      <w:proofErr w:type="spellEnd"/>
+      <w:r>
+        <w:rPr>
+          <w:rFonts w:hint="eastAsia"/>
+        </w:rPr>
+        <w:t>:</w:t>
+      </w:r>
+      <w:r>
+        <w:rPr>
+          <w:rFonts w:hint="eastAsia"/>
+        </w:rPr>
+        <w:t>（</w:t>
+      </w:r>
+      <w:proofErr w:type="spellStart"/>
+      <w:r>
+        <w:rPr>
+          <w:rFonts w:hint="eastAsia"/>
+          <w:u w:val="single"/>
+        </w:rPr>
+        <w:t>task_of_requester</w:t>
+      </w:r>
+      <w:r>
+        <w:rPr>
+          <w:rFonts w:hint="eastAsia"/>
+          <w:u w:val="single"/>
+        </w:rPr>
+        <w:t>_id</w:t>
+      </w:r>
+      <w:proofErr w:type="spellEnd"/>
+      <w:r>
+        <w:rPr>
+          <w:rFonts w:hint="eastAsia"/>
+        </w:rPr>
+        <w:t>，</w:t>
+      </w:r>
+      <w:proofErr w:type="spellStart"/>
+      <w:r>
+        <w:rPr>
+          <w:rFonts w:hint="eastAsia"/>
+        </w:rPr>
+        <w:t>requester_id</w:t>
+      </w:r>
+      <w:proofErr w:type="spellEnd"/>
+      <w:r>
+        <w:rPr>
+          <w:rFonts w:hint="eastAsia"/>
+        </w:rPr>
+        <w:t>，任务（</w:t>
+      </w:r>
+      <w:proofErr w:type="spellStart"/>
+      <w:r>
+        <w:rPr>
+          <w:rFonts w:hint="eastAsia"/>
+        </w:rPr>
+        <w:t>json</w:t>
+      </w:r>
+      <w:proofErr w:type="spellEnd"/>
+      <w:r>
+        <w:rPr>
+          <w:rFonts w:hint="eastAsia"/>
+        </w:rPr>
+        <w:t>））</w:t>
+      </w:r>
+      <w:r>
+        <w:rPr>
+          <w:rFonts w:hint="eastAsia"/>
+        </w:rPr>
+        <w:t>*/</w:t>
+      </w:r>
+    </w:p>
+    <w:p>
+      <w:pPr>
+        <w:pStyle w:val="HTML"/>
+        <w:pBdr>
+          <w:top w:val="single" w:sz="6" w:space="8" w:color="DDDDDD"/>
+          <w:left w:val="single" w:sz="24" w:space="11" w:color="DDDDDD"/>
+          <w:bottom w:val="single" w:sz="6" w:space="8" w:color="DDDDDD"/>
+          <w:right w:val="single" w:sz="6" w:space="11" w:color="DDDDDD"/>
+        </w:pBdr>
+        <w:shd w:val="clear" w:color="auto" w:fill="FBFBFB"/>
+        <w:wordWrap w:val="0"/>
+        <w:spacing w:before="225" w:after="225" w:line="300" w:lineRule="atLeast"/>
+        <w:rPr>
+          <w:rFonts w:ascii="Consolas" w:hAnsi="Consolas" w:cs="Consolas"/>
+          <w:color w:val="333333"/>
+          <w:sz w:val="18"/>
+          <w:szCs w:val="18"/>
+        </w:rPr>
+      </w:pPr>
+      <w:r>
+        <w:rPr>
+          <w:rFonts w:ascii="Consolas" w:hAnsi="Consolas" w:cs="Consolas"/>
+          <w:color w:val="333333"/>
+          <w:sz w:val="18"/>
+          <w:szCs w:val="18"/>
+        </w:rPr>
         <w:t>CREATE TABLE IF NOT EXISTS `</w:t>
       </w:r>
+      <w:proofErr w:type="spellStart"/>
       <w:r>
         <w:rPr>
           <w:rFonts w:ascii="Consolas" w:hAnsi="Consolas" w:cs="Consolas" w:hint="eastAsia"/>
@@ -6434,8 +6794,9 @@
           <w:sz w:val="18"/>
           <w:szCs w:val="18"/>
         </w:rPr>
-        <w:t>question</w:t>
-      </w:r>
+        <w:t>task_of_requester</w:t>
+      </w:r>
+      <w:proofErr w:type="spellEnd"/>
       <w:proofErr w:type="gramStart"/>
       <w:r>
         <w:rPr>
@@ -6494,7 +6855,6 @@
           <w:sz w:val="18"/>
           <w:szCs w:val="18"/>
         </w:rPr>
-        <w:lastRenderedPageBreak/>
         <w:t xml:space="preserve">   </w:t>
       </w:r>
       <w:r>
@@ -6510,13 +6870,12 @@
       <w:proofErr w:type="spellStart"/>
       <w:r>
         <w:rPr>
-          <w:rFonts w:ascii="Consolas" w:eastAsia="宋体" w:hAnsi="Consolas" w:cs="Consolas" w:hint="eastAsia"/>
-          <w:color w:val="333333"/>
-          <w:kern w:val="0"/>
-          <w:sz w:val="18"/>
-          <w:szCs w:val="18"/>
-        </w:rPr>
-        <w:t>question</w:t>
+          <w:rFonts w:ascii="Consolas" w:hAnsi="Consolas" w:cs="Consolas" w:hint="eastAsia"/>
+          <w:color w:val="333333"/>
+          <w:sz w:val="18"/>
+          <w:szCs w:val="18"/>
+        </w:rPr>
+        <w:t>task_of_requester</w:t>
       </w:r>
       <w:r>
         <w:rPr>
@@ -6609,57 +6968,47 @@
         </w:rPr>
         <w:t xml:space="preserve">   `</w:t>
       </w:r>
-      <w:proofErr w:type="gramStart"/>
-      <w:r>
-        <w:rPr>
-          <w:rFonts w:ascii="Consolas" w:eastAsia="宋体" w:hAnsi="Consolas" w:cs="Consolas" w:hint="eastAsia"/>
-          <w:color w:val="333333"/>
-          <w:kern w:val="0"/>
-          <w:sz w:val="18"/>
-          <w:szCs w:val="18"/>
-        </w:rPr>
-        <w:t>content</w:t>
-      </w:r>
-      <w:proofErr w:type="gramEnd"/>
-      <w:r>
-        <w:rPr>
-          <w:rFonts w:ascii="Consolas" w:eastAsia="宋体" w:hAnsi="Consolas" w:cs="Consolas"/>
-          <w:color w:val="333333"/>
-          <w:kern w:val="0"/>
-          <w:sz w:val="18"/>
-          <w:szCs w:val="18"/>
-        </w:rPr>
-        <w:t>` VARCHAR(</w:t>
-      </w:r>
-      <w:r>
-        <w:rPr>
-          <w:rFonts w:ascii="Consolas" w:eastAsia="宋体" w:hAnsi="Consolas" w:cs="Consolas" w:hint="eastAsia"/>
-          <w:color w:val="333333"/>
-          <w:kern w:val="0"/>
-          <w:sz w:val="18"/>
-          <w:szCs w:val="18"/>
-        </w:rPr>
-        <w:t>50</w:t>
-      </w:r>
-      <w:r>
-        <w:rPr>
-          <w:rFonts w:ascii="Consolas" w:eastAsia="宋体" w:hAnsi="Consolas" w:cs="Consolas"/>
-          <w:color w:val="333333"/>
-          <w:kern w:val="0"/>
-          <w:sz w:val="18"/>
-          <w:szCs w:val="18"/>
-        </w:rPr>
-        <w:t>)</w:t>
-      </w:r>
-      <w:r>
-        <w:rPr>
-          <w:rFonts w:ascii="Consolas" w:eastAsia="宋体" w:hAnsi="Consolas" w:cs="Consolas" w:hint="eastAsia"/>
-          <w:color w:val="333333"/>
-          <w:kern w:val="0"/>
-          <w:sz w:val="18"/>
-          <w:szCs w:val="18"/>
-        </w:rPr>
-        <w:t xml:space="preserve"> NOT NULL</w:t>
+      <w:proofErr w:type="spellStart"/>
+      <w:r>
+        <w:rPr>
+          <w:rFonts w:ascii="Consolas" w:eastAsia="宋体" w:hAnsi="Consolas" w:cs="Consolas" w:hint="eastAsia"/>
+          <w:color w:val="333333"/>
+          <w:kern w:val="0"/>
+          <w:sz w:val="18"/>
+          <w:szCs w:val="18"/>
+        </w:rPr>
+        <w:t>requester</w:t>
+      </w:r>
+      <w:r>
+        <w:rPr>
+          <w:rFonts w:ascii="Consolas" w:eastAsia="宋体" w:hAnsi="Consolas" w:cs="Consolas"/>
+          <w:color w:val="333333"/>
+          <w:kern w:val="0"/>
+          <w:sz w:val="18"/>
+          <w:szCs w:val="18"/>
+        </w:rPr>
+        <w:t>_id</w:t>
+      </w:r>
+      <w:proofErr w:type="spellEnd"/>
+      <w:r>
+        <w:rPr>
+          <w:rFonts w:ascii="Consolas" w:eastAsia="宋体" w:hAnsi="Consolas" w:cs="Consolas"/>
+          <w:color w:val="333333"/>
+          <w:kern w:val="0"/>
+          <w:sz w:val="18"/>
+          <w:szCs w:val="18"/>
+        </w:rPr>
+        <w:t xml:space="preserve">` INT UNSIGNED </w:t>
+      </w:r>
+      <w:r>
+        <w:rPr>
+          <w:rFonts w:ascii="Consolas" w:eastAsia="宋体" w:hAnsi="Consolas" w:cs="Consolas" w:hint="eastAsia"/>
+          <w:color w:val="333333"/>
+          <w:kern w:val="0"/>
+          <w:sz w:val="18"/>
+          <w:szCs w:val="18"/>
+        </w:rPr>
+        <w:t>NOT NULL</w:t>
       </w:r>
       <w:r>
         <w:rPr>
@@ -6713,84 +7062,65 @@
       </w:pPr>
       <w:r>
         <w:rPr>
-          <w:rFonts w:ascii="Consolas" w:hAnsi="Consolas" w:cs="Consolas"/>
-          <w:color w:val="333333"/>
-          <w:sz w:val="18"/>
-          <w:szCs w:val="18"/>
-        </w:rPr>
-        <w:t xml:space="preserve">   </w:t>
-      </w:r>
-      <w:r>
-        <w:rPr>
-          <w:rFonts w:ascii="Consolas" w:eastAsia="宋体" w:hAnsi="Consolas" w:cs="Consolas"/>
-          <w:color w:val="333333"/>
-          <w:kern w:val="0"/>
-          <w:sz w:val="18"/>
-          <w:szCs w:val="18"/>
-        </w:rPr>
-        <w:t>`</w:t>
-      </w:r>
-      <w:proofErr w:type="spellStart"/>
-      <w:r>
-        <w:rPr>
-          <w:rFonts w:ascii="Consolas" w:eastAsia="宋体" w:hAnsi="Consolas" w:cs="Consolas" w:hint="eastAsia"/>
-          <w:color w:val="333333"/>
-          <w:kern w:val="0"/>
-          <w:sz w:val="18"/>
-          <w:szCs w:val="18"/>
-        </w:rPr>
-        <w:t>resource_loading</w:t>
-      </w:r>
-      <w:proofErr w:type="spellEnd"/>
-      <w:r>
-        <w:rPr>
-          <w:rFonts w:ascii="Consolas" w:eastAsia="宋体" w:hAnsi="Consolas" w:cs="Consolas"/>
-          <w:color w:val="333333"/>
-          <w:kern w:val="0"/>
-          <w:sz w:val="18"/>
-          <w:szCs w:val="18"/>
-        </w:rPr>
-        <w:t xml:space="preserve">` </w:t>
-      </w:r>
-      <w:r>
-        <w:rPr>
-          <w:rFonts w:ascii="Consolas" w:eastAsia="宋体" w:hAnsi="Consolas" w:cs="Consolas" w:hint="eastAsia"/>
-          <w:color w:val="333333"/>
-          <w:kern w:val="0"/>
-          <w:sz w:val="18"/>
-          <w:szCs w:val="18"/>
-        </w:rPr>
-        <w:t>INT</w:t>
-      </w:r>
-      <w:r>
-        <w:rPr>
-          <w:rFonts w:ascii="Consolas" w:eastAsia="宋体" w:hAnsi="Consolas" w:cs="Consolas"/>
-          <w:color w:val="333333"/>
-          <w:kern w:val="0"/>
-          <w:sz w:val="18"/>
-          <w:szCs w:val="18"/>
-        </w:rPr>
-        <w:t xml:space="preserve"> </w:t>
-      </w:r>
-      <w:r>
-        <w:rPr>
-          <w:rFonts w:ascii="Consolas" w:eastAsia="宋体" w:hAnsi="Consolas" w:cs="Consolas"/>
-          <w:color w:val="333333"/>
-          <w:kern w:val="0"/>
-          <w:sz w:val="18"/>
-          <w:szCs w:val="18"/>
-        </w:rPr>
-        <w:t xml:space="preserve">UNSIGNED </w:t>
-      </w:r>
-      <w:r>
-        <w:rPr>
-          <w:rFonts w:ascii="Consolas" w:eastAsia="宋体" w:hAnsi="Consolas" w:cs="Consolas" w:hint="eastAsia"/>
-          <w:color w:val="333333"/>
-          <w:kern w:val="0"/>
-          <w:sz w:val="18"/>
-          <w:szCs w:val="18"/>
-        </w:rPr>
-        <w:t>NOT NULL</w:t>
+          <w:rFonts w:ascii="Consolas" w:eastAsia="宋体" w:hAnsi="Consolas" w:cs="Consolas"/>
+          <w:color w:val="333333"/>
+          <w:kern w:val="0"/>
+          <w:sz w:val="18"/>
+          <w:szCs w:val="18"/>
+        </w:rPr>
+        <w:t xml:space="preserve">   `</w:t>
+      </w:r>
+      <w:proofErr w:type="gramStart"/>
+      <w:r>
+        <w:rPr>
+          <w:rFonts w:ascii="Consolas" w:eastAsia="宋体" w:hAnsi="Consolas" w:cs="Consolas" w:hint="eastAsia"/>
+          <w:color w:val="333333"/>
+          <w:kern w:val="0"/>
+          <w:sz w:val="18"/>
+          <w:szCs w:val="18"/>
+        </w:rPr>
+        <w:t>tasks</w:t>
+      </w:r>
+      <w:proofErr w:type="gramEnd"/>
+      <w:r>
+        <w:rPr>
+          <w:rFonts w:ascii="Consolas" w:eastAsia="宋体" w:hAnsi="Consolas" w:cs="Consolas"/>
+          <w:color w:val="333333"/>
+          <w:kern w:val="0"/>
+          <w:sz w:val="18"/>
+          <w:szCs w:val="18"/>
+        </w:rPr>
+        <w:t>` VARCHAR(</w:t>
+      </w:r>
+      <w:r>
+        <w:rPr>
+          <w:rFonts w:ascii="Consolas" w:eastAsia="宋体" w:hAnsi="Consolas" w:cs="Consolas" w:hint="eastAsia"/>
+          <w:color w:val="333333"/>
+          <w:kern w:val="0"/>
+          <w:sz w:val="18"/>
+          <w:szCs w:val="18"/>
+        </w:rPr>
+        <w:t>300</w:t>
+      </w:r>
+      <w:r>
+        <w:rPr>
+          <w:rFonts w:ascii="Consolas" w:eastAsia="宋体" w:hAnsi="Consolas" w:cs="Consolas"/>
+          <w:color w:val="333333"/>
+          <w:kern w:val="0"/>
+          <w:sz w:val="18"/>
+          <w:szCs w:val="18"/>
+        </w:rPr>
+        <w:t>)</w:t>
+      </w:r>
+      <w:r>
+        <w:rPr>
+          <w:rFonts w:ascii="Consolas" w:eastAsia="宋体" w:hAnsi="Consolas" w:cs="Consolas" w:hint="eastAsia"/>
+          <w:color w:val="333333"/>
+          <w:kern w:val="0"/>
+          <w:sz w:val="18"/>
+          <w:szCs w:val="18"/>
+        </w:rPr>
+        <w:t xml:space="preserve"> NOT NULL</w:t>
       </w:r>
       <w:r>
         <w:rPr>
@@ -6850,59 +7180,58 @@
           <w:sz w:val="18"/>
           <w:szCs w:val="18"/>
         </w:rPr>
-        <w:t xml:space="preserve">   `</w:t>
-      </w:r>
-      <w:proofErr w:type="gramStart"/>
-      <w:r>
-        <w:rPr>
-          <w:rFonts w:ascii="Consolas" w:eastAsia="宋体" w:hAnsi="Consolas" w:cs="Consolas" w:hint="eastAsia"/>
-          <w:color w:val="333333"/>
-          <w:kern w:val="0"/>
-          <w:sz w:val="18"/>
-          <w:szCs w:val="18"/>
-        </w:rPr>
-        <w:t>type</w:t>
-      </w:r>
-      <w:proofErr w:type="gramEnd"/>
-      <w:r>
-        <w:rPr>
-          <w:rFonts w:ascii="Consolas" w:eastAsia="宋体" w:hAnsi="Consolas" w:cs="Consolas"/>
-          <w:color w:val="333333"/>
-          <w:kern w:val="0"/>
-          <w:sz w:val="18"/>
-          <w:szCs w:val="18"/>
-        </w:rPr>
-        <w:t xml:space="preserve">` </w:t>
-      </w:r>
-      <w:r>
-        <w:rPr>
-          <w:rFonts w:ascii="Consolas" w:eastAsia="宋体" w:hAnsi="Consolas" w:cs="Consolas" w:hint="eastAsia"/>
-          <w:color w:val="333333"/>
-          <w:kern w:val="0"/>
-          <w:sz w:val="18"/>
-          <w:szCs w:val="18"/>
-        </w:rPr>
-        <w:t>INT UNSIGNED</w:t>
-      </w:r>
-      <w:r>
-        <w:rPr>
-          <w:rFonts w:ascii="Consolas" w:eastAsia="宋体" w:hAnsi="Consolas" w:cs="Consolas" w:hint="eastAsia"/>
-          <w:color w:val="333333"/>
-          <w:kern w:val="0"/>
-          <w:sz w:val="18"/>
-          <w:szCs w:val="18"/>
-        </w:rPr>
-        <w:t xml:space="preserve"> NOT NULL</w:t>
-      </w:r>
-      <w:r>
-        <w:rPr>
-          <w:rFonts w:ascii="Consolas" w:eastAsia="宋体" w:hAnsi="Consolas" w:cs="Consolas"/>
-          <w:color w:val="333333"/>
-          <w:kern w:val="0"/>
-          <w:sz w:val="18"/>
-          <w:szCs w:val="18"/>
-        </w:rPr>
-        <w:t>,</w:t>
+        <w:t xml:space="preserve">   </w:t>
+      </w:r>
+      <w:r>
+        <w:rPr>
+          <w:rFonts w:ascii="Consolas" w:eastAsia="宋体" w:hAnsi="Consolas" w:cs="Consolas"/>
+          <w:color w:val="333333"/>
+          <w:kern w:val="0"/>
+          <w:sz w:val="18"/>
+          <w:szCs w:val="18"/>
+        </w:rPr>
+        <w:t>PRIMARY KEY ( `</w:t>
+      </w:r>
+      <w:proofErr w:type="spellStart"/>
+      <w:r>
+        <w:rPr>
+          <w:rFonts w:ascii="Consolas" w:hAnsi="Consolas" w:cs="Consolas" w:hint="eastAsia"/>
+          <w:color w:val="333333"/>
+          <w:sz w:val="18"/>
+          <w:szCs w:val="18"/>
+        </w:rPr>
+        <w:t>task_of_requester</w:t>
+      </w:r>
+      <w:r>
+        <w:rPr>
+          <w:rFonts w:ascii="Consolas" w:eastAsia="宋体" w:hAnsi="Consolas" w:cs="Consolas"/>
+          <w:color w:val="333333"/>
+          <w:kern w:val="0"/>
+          <w:sz w:val="18"/>
+          <w:szCs w:val="18"/>
+        </w:rPr>
+        <w:t>_id</w:t>
+      </w:r>
+      <w:proofErr w:type="spellEnd"/>
+      <w:r>
+        <w:rPr>
+          <w:rFonts w:ascii="Consolas" w:eastAsia="宋体" w:hAnsi="Consolas" w:cs="Consolas"/>
+          <w:color w:val="333333"/>
+          <w:kern w:val="0"/>
+          <w:sz w:val="18"/>
+          <w:szCs w:val="18"/>
+        </w:rPr>
+        <w:t>`</w:t>
+      </w:r>
+      <w:r>
+        <w:rPr>
+          <w:rFonts w:ascii="Consolas" w:eastAsia="宋体" w:hAnsi="Consolas" w:cs="Consolas"/>
+          <w:color w:val="333333"/>
+          <w:kern w:val="0"/>
+          <w:sz w:val="18"/>
+          <w:szCs w:val="18"/>
+        </w:rPr>
+        <w:t xml:space="preserve"> )</w:t>
       </w:r>
     </w:p>
     <w:p>
@@ -6946,8 +7275,9 @@
       </w:pPr>
       <w:r>
         <w:rPr>
-          <w:rFonts w:ascii="Consolas" w:hAnsi="Consolas" w:cs="Consolas"/>
-          <w:color w:val="333333"/>
+          <w:rFonts w:ascii="Consolas" w:eastAsia="宋体" w:hAnsi="Consolas" w:cs="Consolas"/>
+          <w:color w:val="333333"/>
+          <w:kern w:val="0"/>
           <w:sz w:val="18"/>
           <w:szCs w:val="18"/>
         </w:rPr>
@@ -6955,224 +7285,23 @@
       </w:r>
       <w:r>
         <w:rPr>
-          <w:rFonts w:ascii="Consolas" w:eastAsia="宋体" w:hAnsi="Consolas" w:cs="Consolas"/>
-          <w:color w:val="333333"/>
-          <w:kern w:val="0"/>
-          <w:sz w:val="18"/>
-          <w:szCs w:val="18"/>
-        </w:rPr>
-        <w:t>`</w:t>
-      </w:r>
-      <w:proofErr w:type="spellStart"/>
-      <w:r>
-        <w:rPr>
-          <w:rFonts w:ascii="Consolas" w:eastAsia="宋体" w:hAnsi="Consolas" w:cs="Consolas" w:hint="eastAsia"/>
-          <w:color w:val="333333"/>
-          <w:kern w:val="0"/>
-          <w:sz w:val="18"/>
-          <w:szCs w:val="18"/>
-        </w:rPr>
-        <w:t>task</w:t>
-      </w:r>
-      <w:r>
-        <w:rPr>
-          <w:rFonts w:ascii="Consolas" w:eastAsia="宋体" w:hAnsi="Consolas" w:cs="Consolas"/>
-          <w:color w:val="333333"/>
-          <w:kern w:val="0"/>
-          <w:sz w:val="18"/>
-          <w:szCs w:val="18"/>
-        </w:rPr>
-        <w:t>_id</w:t>
-      </w:r>
-      <w:proofErr w:type="spellEnd"/>
-      <w:r>
-        <w:rPr>
-          <w:rFonts w:ascii="Consolas" w:eastAsia="宋体" w:hAnsi="Consolas" w:cs="Consolas"/>
-          <w:color w:val="333333"/>
-          <w:kern w:val="0"/>
-          <w:sz w:val="18"/>
-          <w:szCs w:val="18"/>
-        </w:rPr>
-        <w:t xml:space="preserve">` INT UNSIGNED </w:t>
-      </w:r>
-      <w:r>
-        <w:rPr>
-          <w:rFonts w:ascii="Consolas" w:eastAsia="宋体" w:hAnsi="Consolas" w:cs="Consolas" w:hint="eastAsia"/>
-          <w:color w:val="333333"/>
-          <w:kern w:val="0"/>
-          <w:sz w:val="18"/>
-          <w:szCs w:val="18"/>
-        </w:rPr>
-        <w:t>NOT NULL</w:t>
-      </w:r>
-      <w:r>
-        <w:rPr>
-          <w:rFonts w:ascii="Consolas" w:eastAsia="宋体" w:hAnsi="Consolas" w:cs="Consolas"/>
-          <w:color w:val="333333"/>
-          <w:kern w:val="0"/>
-          <w:sz w:val="18"/>
-          <w:szCs w:val="18"/>
-        </w:rPr>
-        <w:t>,</w:t>
-      </w:r>
-    </w:p>
-    <w:p>
-      <w:pPr>
-        <w:widowControl/>
-        <w:pBdr>
-          <w:top w:val="single" w:sz="6" w:space="8" w:color="DDDDDD"/>
-          <w:left w:val="single" w:sz="24" w:space="11" w:color="DDDDDD"/>
-          <w:bottom w:val="single" w:sz="6" w:space="8" w:color="DDDDDD"/>
-          <w:right w:val="single" w:sz="6" w:space="11" w:color="DDDDDD"/>
-        </w:pBdr>
-        <w:shd w:val="clear" w:color="auto" w:fill="FBFBFB"/>
-        <w:tabs>
-          <w:tab w:val="left" w:pos="916"/>
-          <w:tab w:val="left" w:pos="1832"/>
-          <w:tab w:val="left" w:pos="2748"/>
-          <w:tab w:val="left" w:pos="3664"/>
-          <w:tab w:val="left" w:pos="4580"/>
-          <w:tab w:val="left" w:pos="5496"/>
-          <w:tab w:val="left" w:pos="6412"/>
-          <w:tab w:val="left" w:pos="7328"/>
-          <w:tab w:val="left" w:pos="8244"/>
-          <w:tab w:val="left" w:pos="9160"/>
-          <w:tab w:val="left" w:pos="10076"/>
-          <w:tab w:val="left" w:pos="10992"/>
-          <w:tab w:val="left" w:pos="11908"/>
-          <w:tab w:val="left" w:pos="12824"/>
-          <w:tab w:val="left" w:pos="13740"/>
-          <w:tab w:val="left" w:pos="14656"/>
-        </w:tabs>
-        <w:wordWrap w:val="0"/>
-        <w:spacing w:before="225" w:after="225" w:line="300" w:lineRule="atLeast"/>
-        <w:jc w:val="left"/>
-        <w:rPr>
-          <w:rFonts w:ascii="Consolas" w:eastAsia="宋体" w:hAnsi="Consolas" w:cs="Consolas"/>
-          <w:color w:val="333333"/>
-          <w:kern w:val="0"/>
-          <w:sz w:val="18"/>
-          <w:szCs w:val="18"/>
-        </w:rPr>
-      </w:pPr>
-      <w:r>
-        <w:rPr>
-          <w:rFonts w:ascii="Consolas" w:hAnsi="Consolas" w:cs="Consolas"/>
-          <w:color w:val="333333"/>
-          <w:sz w:val="18"/>
-          <w:szCs w:val="18"/>
-        </w:rPr>
-        <w:t xml:space="preserve">   </w:t>
-      </w:r>
-      <w:r>
-        <w:rPr>
-          <w:rFonts w:ascii="Consolas" w:eastAsia="宋体" w:hAnsi="Consolas" w:cs="Consolas"/>
-          <w:color w:val="333333"/>
-          <w:kern w:val="0"/>
-          <w:sz w:val="18"/>
-          <w:szCs w:val="18"/>
-        </w:rPr>
-        <w:t>`</w:t>
-      </w:r>
-      <w:r>
-        <w:rPr>
-          <w:rFonts w:ascii="Consolas" w:eastAsia="宋体" w:hAnsi="Consolas" w:cs="Consolas"/>
-          <w:color w:val="333333"/>
-          <w:kern w:val="0"/>
-          <w:sz w:val="18"/>
-          <w:szCs w:val="18"/>
-        </w:rPr>
-        <w:t>compulsory</w:t>
-      </w:r>
-      <w:r>
-        <w:rPr>
-          <w:rFonts w:ascii="Consolas" w:eastAsia="宋体" w:hAnsi="Consolas" w:cs="Consolas"/>
-          <w:color w:val="333333"/>
-          <w:kern w:val="0"/>
-          <w:sz w:val="18"/>
-          <w:szCs w:val="18"/>
-        </w:rPr>
-        <w:t xml:space="preserve">` INT UNSIGNED </w:t>
-      </w:r>
-      <w:r>
-        <w:rPr>
-          <w:rFonts w:ascii="Consolas" w:eastAsia="宋体" w:hAnsi="Consolas" w:cs="Consolas" w:hint="eastAsia"/>
-          <w:color w:val="333333"/>
-          <w:kern w:val="0"/>
-          <w:sz w:val="18"/>
-          <w:szCs w:val="18"/>
-        </w:rPr>
-        <w:t>NOT NULL</w:t>
-      </w:r>
-      <w:r>
-        <w:rPr>
-          <w:rFonts w:ascii="Consolas" w:eastAsia="宋体" w:hAnsi="Consolas" w:cs="Consolas"/>
-          <w:color w:val="333333"/>
-          <w:kern w:val="0"/>
-          <w:sz w:val="18"/>
-          <w:szCs w:val="18"/>
-        </w:rPr>
-        <w:t>,</w:t>
-      </w:r>
-    </w:p>
-    <w:p>
-      <w:pPr>
-        <w:widowControl/>
-        <w:pBdr>
-          <w:top w:val="single" w:sz="6" w:space="8" w:color="DDDDDD"/>
-          <w:left w:val="single" w:sz="24" w:space="11" w:color="DDDDDD"/>
-          <w:bottom w:val="single" w:sz="6" w:space="8" w:color="DDDDDD"/>
-          <w:right w:val="single" w:sz="6" w:space="11" w:color="DDDDDD"/>
-        </w:pBdr>
-        <w:shd w:val="clear" w:color="auto" w:fill="FBFBFB"/>
-        <w:tabs>
-          <w:tab w:val="left" w:pos="916"/>
-          <w:tab w:val="left" w:pos="1832"/>
-          <w:tab w:val="left" w:pos="2748"/>
-          <w:tab w:val="left" w:pos="3664"/>
-          <w:tab w:val="left" w:pos="4580"/>
-          <w:tab w:val="left" w:pos="5496"/>
-          <w:tab w:val="left" w:pos="6412"/>
-          <w:tab w:val="left" w:pos="7328"/>
-          <w:tab w:val="left" w:pos="8244"/>
-          <w:tab w:val="left" w:pos="9160"/>
-          <w:tab w:val="left" w:pos="10076"/>
-          <w:tab w:val="left" w:pos="10992"/>
-          <w:tab w:val="left" w:pos="11908"/>
-          <w:tab w:val="left" w:pos="12824"/>
-          <w:tab w:val="left" w:pos="13740"/>
-          <w:tab w:val="left" w:pos="14656"/>
-        </w:tabs>
-        <w:wordWrap w:val="0"/>
-        <w:spacing w:before="225" w:after="225" w:line="300" w:lineRule="atLeast"/>
-        <w:jc w:val="left"/>
-        <w:rPr>
-          <w:rFonts w:ascii="Consolas" w:eastAsia="宋体" w:hAnsi="Consolas" w:cs="Consolas"/>
-          <w:color w:val="333333"/>
-          <w:kern w:val="0"/>
-          <w:sz w:val="18"/>
-          <w:szCs w:val="18"/>
-        </w:rPr>
-      </w:pPr>
-      <w:r>
-        <w:rPr>
-          <w:rFonts w:ascii="Consolas" w:eastAsia="宋体" w:hAnsi="Consolas" w:cs="Consolas"/>
-          <w:color w:val="333333"/>
-          <w:kern w:val="0"/>
-          <w:sz w:val="18"/>
-          <w:szCs w:val="18"/>
-        </w:rPr>
-        <w:t xml:space="preserve">   </w:t>
-      </w:r>
-      <w:r>
-        <w:rPr>
-          <w:rFonts w:ascii="Consolas" w:eastAsia="宋体" w:hAnsi="Consolas" w:cs="Consolas"/>
-          <w:color w:val="333333"/>
-          <w:kern w:val="0"/>
-          <w:sz w:val="18"/>
-          <w:szCs w:val="18"/>
-        </w:rPr>
-        <w:t xml:space="preserve">PRIMARY KEY </w:t>
+          <w:rFonts w:ascii="Consolas" w:eastAsia="宋体" w:hAnsi="Consolas" w:cs="Consolas" w:hint="eastAsia"/>
+          <w:color w:val="333333"/>
+          <w:kern w:val="0"/>
+          <w:sz w:val="18"/>
+          <w:szCs w:val="18"/>
+        </w:rPr>
+        <w:t>FOREIGN</w:t>
+      </w:r>
+      <w:r>
+        <w:rPr>
+          <w:rFonts w:ascii="Consolas" w:eastAsia="宋体" w:hAnsi="Consolas" w:cs="Consolas"/>
+          <w:color w:val="333333"/>
+          <w:kern w:val="0"/>
+          <w:sz w:val="18"/>
+          <w:szCs w:val="18"/>
+        </w:rPr>
+        <w:t xml:space="preserve"> KEY </w:t>
       </w:r>
       <w:proofErr w:type="gramStart"/>
       <w:r>
@@ -7195,17 +7324,7 @@
           <w:sz w:val="18"/>
           <w:szCs w:val="18"/>
         </w:rPr>
-        <w:t>question</w:t>
-      </w:r>
-      <w:r>
-        <w:rPr>
-          <w:rFonts w:ascii="Consolas" w:eastAsia="宋体" w:hAnsi="Consolas" w:cs="Consolas"/>
-          <w:color w:val="333333"/>
-          <w:kern w:val="0"/>
-          <w:sz w:val="18"/>
-          <w:szCs w:val="18"/>
-        </w:rPr>
-        <w:t>_id</w:t>
+        <w:t>requester_id</w:t>
       </w:r>
       <w:proofErr w:type="spellEnd"/>
       <w:r>
@@ -7220,137 +7339,13 @@
       </w:r>
       <w:r>
         <w:rPr>
-          <w:rFonts w:ascii="Consolas" w:eastAsia="宋体" w:hAnsi="Consolas" w:cs="Consolas"/>
-          <w:color w:val="333333"/>
-          <w:kern w:val="0"/>
-          <w:sz w:val="18"/>
-          <w:szCs w:val="18"/>
-        </w:rPr>
-        <w:t xml:space="preserve"> )</w:t>
-      </w:r>
-    </w:p>
-    <w:p>
-      <w:pPr>
-        <w:widowControl/>
-        <w:pBdr>
-          <w:top w:val="single" w:sz="6" w:space="8" w:color="DDDDDD"/>
-          <w:left w:val="single" w:sz="24" w:space="11" w:color="DDDDDD"/>
-          <w:bottom w:val="single" w:sz="6" w:space="8" w:color="DDDDDD"/>
-          <w:right w:val="single" w:sz="6" w:space="11" w:color="DDDDDD"/>
-        </w:pBdr>
-        <w:shd w:val="clear" w:color="auto" w:fill="FBFBFB"/>
-        <w:tabs>
-          <w:tab w:val="left" w:pos="916"/>
-          <w:tab w:val="left" w:pos="1832"/>
-          <w:tab w:val="left" w:pos="2748"/>
-          <w:tab w:val="left" w:pos="3664"/>
-          <w:tab w:val="left" w:pos="4580"/>
-          <w:tab w:val="left" w:pos="5496"/>
-          <w:tab w:val="left" w:pos="6412"/>
-          <w:tab w:val="left" w:pos="7328"/>
-          <w:tab w:val="left" w:pos="8244"/>
-          <w:tab w:val="left" w:pos="9160"/>
-          <w:tab w:val="left" w:pos="10076"/>
-          <w:tab w:val="left" w:pos="10992"/>
-          <w:tab w:val="left" w:pos="11908"/>
-          <w:tab w:val="left" w:pos="12824"/>
-          <w:tab w:val="left" w:pos="13740"/>
-          <w:tab w:val="left" w:pos="14656"/>
-        </w:tabs>
-        <w:wordWrap w:val="0"/>
-        <w:spacing w:before="225" w:after="225" w:line="300" w:lineRule="atLeast"/>
-        <w:jc w:val="left"/>
-        <w:rPr>
-          <w:rFonts w:ascii="Consolas" w:eastAsia="宋体" w:hAnsi="Consolas" w:cs="Consolas"/>
-          <w:color w:val="333333"/>
-          <w:kern w:val="0"/>
-          <w:sz w:val="18"/>
-          <w:szCs w:val="18"/>
-        </w:rPr>
-      </w:pPr>
-      <w:r>
-        <w:rPr>
-          <w:rFonts w:ascii="Consolas" w:eastAsia="宋体" w:hAnsi="Consolas" w:cs="Consolas"/>
-          <w:color w:val="333333"/>
-          <w:kern w:val="0"/>
-          <w:sz w:val="18"/>
-          <w:szCs w:val="18"/>
-        </w:rPr>
-        <w:t xml:space="preserve">   </w:t>
-      </w:r>
-      <w:r>
-        <w:rPr>
-          <w:rFonts w:ascii="Consolas" w:eastAsia="宋体" w:hAnsi="Consolas" w:cs="Consolas" w:hint="eastAsia"/>
-          <w:color w:val="333333"/>
-          <w:kern w:val="0"/>
-          <w:sz w:val="18"/>
-          <w:szCs w:val="18"/>
-        </w:rPr>
-        <w:t>FOREIGN</w:t>
-      </w:r>
-      <w:r>
-        <w:rPr>
-          <w:rFonts w:ascii="Consolas" w:eastAsia="宋体" w:hAnsi="Consolas" w:cs="Consolas"/>
-          <w:color w:val="333333"/>
-          <w:kern w:val="0"/>
-          <w:sz w:val="18"/>
-          <w:szCs w:val="18"/>
-        </w:rPr>
-        <w:t xml:space="preserve"> KEY </w:t>
-      </w:r>
-      <w:proofErr w:type="gramStart"/>
-      <w:r>
-        <w:rPr>
-          <w:rFonts w:ascii="Consolas" w:eastAsia="宋体" w:hAnsi="Consolas" w:cs="Consolas"/>
-          <w:color w:val="333333"/>
-          <w:kern w:val="0"/>
-          <w:sz w:val="18"/>
-          <w:szCs w:val="18"/>
-        </w:rPr>
-        <w:t>( `</w:t>
-      </w:r>
-      <w:proofErr w:type="spellStart"/>
-      <w:proofErr w:type="gramEnd"/>
-      <w:r>
-        <w:rPr>
-          <w:rFonts w:ascii="Consolas" w:eastAsia="宋体" w:hAnsi="Consolas" w:cs="Consolas" w:hint="eastAsia"/>
-          <w:color w:val="333333"/>
-          <w:kern w:val="0"/>
-          <w:sz w:val="18"/>
-          <w:szCs w:val="18"/>
-        </w:rPr>
-        <w:t>task</w:t>
-      </w:r>
-      <w:r>
-        <w:rPr>
-          <w:rFonts w:ascii="Consolas" w:eastAsia="宋体" w:hAnsi="Consolas" w:cs="Consolas"/>
-          <w:color w:val="333333"/>
-          <w:kern w:val="0"/>
-          <w:sz w:val="18"/>
-          <w:szCs w:val="18"/>
-        </w:rPr>
-        <w:t>_id</w:t>
-      </w:r>
-      <w:proofErr w:type="spellEnd"/>
-      <w:r>
-        <w:rPr>
-          <w:rFonts w:ascii="Consolas" w:eastAsia="宋体" w:hAnsi="Consolas" w:cs="Consolas"/>
-          <w:color w:val="333333"/>
-          <w:kern w:val="0"/>
-          <w:sz w:val="18"/>
-          <w:szCs w:val="18"/>
-        </w:rPr>
-        <w:t>`</w:t>
-      </w:r>
-      <w:r>
-        <w:rPr>
-          <w:rFonts w:ascii="Consolas" w:eastAsia="宋体" w:hAnsi="Consolas" w:cs="Consolas" w:hint="eastAsia"/>
-          <w:color w:val="333333"/>
-          <w:kern w:val="0"/>
-          <w:sz w:val="18"/>
-          <w:szCs w:val="18"/>
-        </w:rPr>
-        <w:t xml:space="preserve"> references task</w:t>
+          <w:rFonts w:ascii="Consolas" w:eastAsia="宋体" w:hAnsi="Consolas" w:cs="Consolas" w:hint="eastAsia"/>
+          <w:color w:val="333333"/>
+          <w:kern w:val="0"/>
+          <w:sz w:val="18"/>
+          <w:szCs w:val="18"/>
+        </w:rPr>
+        <w:t xml:space="preserve"> references requester</w:t>
       </w:r>
       <w:r>
         <w:rPr>
@@ -7423,20 +7418,26 @@
         <w:t xml:space="preserve"> DEFAULT CHARSET=utf8;</w:t>
       </w:r>
     </w:p>
-    <w:p/>
+    <w:p>
+      <w:pPr>
+        <w:rPr>
+          <w:rFonts w:hint="eastAsia"/>
+        </w:rPr>
+      </w:pPr>
+    </w:p>
     <w:p/>
     <w:p>
       <w:r>
         <w:rPr>
           <w:rFonts w:hint="eastAsia"/>
         </w:rPr>
-        <w:t>/* Option</w:t>
-      </w:r>
-      <w:r>
-        <w:rPr>
-          <w:rFonts w:hint="eastAsia"/>
-        </w:rPr>
-        <w:t>s</w:t>
+        <w:t>/*</w:t>
+      </w:r>
+      <w:r>
+        <w:rPr>
+          <w:rFonts w:hint="eastAsia"/>
+        </w:rPr>
+        <w:t>Answer</w:t>
       </w:r>
       <w:r>
         <w:rPr>
@@ -7456,7 +7457,7 @@
           <w:rFonts w:hint="eastAsia"/>
           <w:u w:val="single"/>
         </w:rPr>
-        <w:t>option</w:t>
+        <w:t>answer</w:t>
       </w:r>
       <w:r>
         <w:rPr>
@@ -7470,28 +7471,64 @@
         <w:rPr>
           <w:rFonts w:hint="eastAsia"/>
         </w:rPr>
-        <w:t>，选项内容，</w:t>
+        <w:t>，</w:t>
       </w:r>
       <w:proofErr w:type="spellStart"/>
       <w:r>
         <w:rPr>
           <w:rFonts w:hint="eastAsia"/>
         </w:rPr>
-        <w:t>question_id</w:t>
+        <w:t>task</w:t>
+      </w:r>
+      <w:r>
+        <w:rPr>
+          <w:rFonts w:hint="eastAsia"/>
+        </w:rPr>
+        <w:t>_id</w:t>
       </w:r>
       <w:proofErr w:type="spellEnd"/>
       <w:r>
         <w:rPr>
           <w:rFonts w:hint="eastAsia"/>
         </w:rPr>
-        <w:t>，是否允许填空</w:t>
-      </w:r>
-      <w:r>
-        <w:rPr>
-          <w:rFonts w:hint="eastAsia"/>
-        </w:rPr>
-        <w:t>，选项编号</w:t>
-      </w:r>
+        <w:t>，</w:t>
+      </w:r>
+      <w:proofErr w:type="spellStart"/>
+      <w:r>
+        <w:rPr>
+          <w:rFonts w:hint="eastAsia"/>
+        </w:rPr>
+        <w:t>worker_id</w:t>
+      </w:r>
+      <w:proofErr w:type="spellEnd"/>
+      <w:r>
+        <w:rPr>
+          <w:rFonts w:hint="eastAsia"/>
+        </w:rPr>
+        <w:t>，答案（</w:t>
+      </w:r>
+      <w:proofErr w:type="spellStart"/>
+      <w:r>
+        <w:rPr>
+          <w:rFonts w:hint="eastAsia"/>
+        </w:rPr>
+        <w:t>json</w:t>
+      </w:r>
+      <w:proofErr w:type="spellEnd"/>
+      <w:r>
+        <w:rPr>
+          <w:rFonts w:hint="eastAsia"/>
+        </w:rPr>
+        <w:t>），</w:t>
+      </w:r>
+      <w:proofErr w:type="spellStart"/>
+      <w:r>
+        <w:rPr>
+          <w:rFonts w:hint="eastAsia"/>
+        </w:rPr>
+        <w:t>answer_time</w:t>
+      </w:r>
+      <w:proofErr w:type="spellEnd"/>
       <w:r>
         <w:rPr>
           <w:rFonts w:hint="eastAsia"/>
@@ -7540,7 +7577,7 @@
           <w:sz w:val="18"/>
           <w:szCs w:val="18"/>
         </w:rPr>
-        <w:t>option</w:t>
+        <w:t>answer</w:t>
       </w:r>
       <w:proofErr w:type="gramStart"/>
       <w:r>
@@ -7615,13 +7652,12 @@
       <w:proofErr w:type="spellStart"/>
       <w:r>
         <w:rPr>
-          <w:rFonts w:ascii="Consolas" w:eastAsia="宋体" w:hAnsi="Consolas" w:cs="Consolas" w:hint="eastAsia"/>
-          <w:color w:val="333333"/>
-          <w:kern w:val="0"/>
-          <w:sz w:val="18"/>
-          <w:szCs w:val="18"/>
-        </w:rPr>
-        <w:t>option</w:t>
+          <w:rFonts w:ascii="Consolas" w:hAnsi="Consolas" w:cs="Consolas" w:hint="eastAsia"/>
+          <w:color w:val="333333"/>
+          <w:sz w:val="18"/>
+          <w:szCs w:val="18"/>
+        </w:rPr>
+        <w:t>answer</w:t>
       </w:r>
       <w:r>
         <w:rPr>
@@ -7697,7 +7733,7 @@
         <w:spacing w:before="225" w:after="225" w:line="300" w:lineRule="atLeast"/>
         <w:jc w:val="left"/>
         <w:rPr>
-          <w:rFonts w:ascii="Consolas" w:eastAsia="宋体" w:hAnsi="Consolas" w:cs="Consolas"/>
+          <w:rFonts w:ascii="Consolas" w:eastAsia="宋体" w:hAnsi="Consolas" w:cs="Consolas" w:hint="eastAsia"/>
           <w:color w:val="333333"/>
           <w:kern w:val="0"/>
           <w:sz w:val="18"/>
@@ -7714,67 +7750,47 @@
         </w:rPr>
         <w:t xml:space="preserve">   `</w:t>
       </w:r>
-      <w:proofErr w:type="gramStart"/>
-      <w:r>
-        <w:rPr>
-          <w:rFonts w:ascii="Consolas" w:eastAsia="宋体" w:hAnsi="Consolas" w:cs="Consolas" w:hint="eastAsia"/>
-          <w:color w:val="333333"/>
-          <w:kern w:val="0"/>
-          <w:sz w:val="18"/>
-          <w:szCs w:val="18"/>
-        </w:rPr>
-        <w:t>content</w:t>
-      </w:r>
-      <w:proofErr w:type="gramEnd"/>
-      <w:r>
-        <w:rPr>
-          <w:rFonts w:ascii="Consolas" w:eastAsia="宋体" w:hAnsi="Consolas" w:cs="Consolas"/>
-          <w:color w:val="333333"/>
-          <w:kern w:val="0"/>
-          <w:sz w:val="18"/>
-          <w:szCs w:val="18"/>
-        </w:rPr>
-        <w:t>` VARCHAR(</w:t>
-      </w:r>
-      <w:r>
-        <w:rPr>
-          <w:rFonts w:ascii="Consolas" w:eastAsia="宋体" w:hAnsi="Consolas" w:cs="Consolas" w:hint="eastAsia"/>
-          <w:color w:val="333333"/>
-          <w:kern w:val="0"/>
-          <w:sz w:val="18"/>
-          <w:szCs w:val="18"/>
-        </w:rPr>
-        <w:t>2</w:t>
-      </w:r>
-      <w:r>
-        <w:rPr>
-          <w:rFonts w:ascii="Consolas" w:eastAsia="宋体" w:hAnsi="Consolas" w:cs="Consolas" w:hint="eastAsia"/>
-          <w:color w:val="333333"/>
-          <w:kern w:val="0"/>
-          <w:sz w:val="18"/>
-          <w:szCs w:val="18"/>
-        </w:rPr>
-        <w:t>0</w:t>
-      </w:r>
-      <w:r>
-        <w:rPr>
-          <w:rFonts w:ascii="Consolas" w:eastAsia="宋体" w:hAnsi="Consolas" w:cs="Consolas"/>
-          <w:color w:val="333333"/>
-          <w:kern w:val="0"/>
-          <w:sz w:val="18"/>
-          <w:szCs w:val="18"/>
-        </w:rPr>
-        <w:t>)</w:t>
-      </w:r>
-      <w:r>
-        <w:rPr>
-          <w:rFonts w:ascii="Consolas" w:eastAsia="宋体" w:hAnsi="Consolas" w:cs="Consolas" w:hint="eastAsia"/>
-          <w:color w:val="333333"/>
-          <w:kern w:val="0"/>
-          <w:sz w:val="18"/>
-          <w:szCs w:val="18"/>
-        </w:rPr>
-        <w:t xml:space="preserve"> NOT NULL</w:t>
+      <w:proofErr w:type="spellStart"/>
+      <w:r>
+        <w:rPr>
+          <w:rFonts w:ascii="Consolas" w:eastAsia="宋体" w:hAnsi="Consolas" w:cs="Consolas" w:hint="eastAsia"/>
+          <w:color w:val="333333"/>
+          <w:kern w:val="0"/>
+          <w:sz w:val="18"/>
+          <w:szCs w:val="18"/>
+        </w:rPr>
+        <w:t>task</w:t>
+      </w:r>
+      <w:r>
+        <w:rPr>
+          <w:rFonts w:ascii="Consolas" w:eastAsia="宋体" w:hAnsi="Consolas" w:cs="Consolas"/>
+          <w:color w:val="333333"/>
+          <w:kern w:val="0"/>
+          <w:sz w:val="18"/>
+          <w:szCs w:val="18"/>
+        </w:rPr>
+        <w:t>_id</w:t>
+      </w:r>
+      <w:proofErr w:type="spellEnd"/>
+      <w:r>
+        <w:rPr>
+          <w:rFonts w:ascii="Consolas" w:eastAsia="宋体" w:hAnsi="Consolas" w:cs="Consolas"/>
+          <w:color w:val="333333"/>
+          <w:kern w:val="0"/>
+          <w:sz w:val="18"/>
+          <w:szCs w:val="18"/>
+        </w:rPr>
+        <w:t xml:space="preserve">` INT UNSIGNED </w:t>
+      </w:r>
+      <w:r>
+        <w:rPr>
+          <w:rFonts w:ascii="Consolas" w:eastAsia="宋体" w:hAnsi="Consolas" w:cs="Consolas" w:hint="eastAsia"/>
+          <w:color w:val="333333"/>
+          <w:kern w:val="0"/>
+          <w:sz w:val="18"/>
+          <w:szCs w:val="18"/>
+        </w:rPr>
+        <w:t>NOT NULL</w:t>
       </w:r>
       <w:r>
         <w:rPr>
@@ -7828,22 +7844,13 @@
       </w:pPr>
       <w:r>
         <w:rPr>
-          <w:rFonts w:ascii="Consolas" w:hAnsi="Consolas" w:cs="Consolas"/>
-          <w:color w:val="333333"/>
-          <w:sz w:val="18"/>
-          <w:szCs w:val="18"/>
-        </w:rPr>
-        <w:t xml:space="preserve">   </w:t>
-      </w:r>
-      <w:r>
-        <w:rPr>
-          <w:rFonts w:ascii="Consolas" w:eastAsia="宋体" w:hAnsi="Consolas" w:cs="Consolas"/>
-          <w:color w:val="333333"/>
-          <w:kern w:val="0"/>
-          <w:sz w:val="18"/>
-          <w:szCs w:val="18"/>
-        </w:rPr>
-        <w:t>`</w:t>
+          <w:rFonts w:ascii="Consolas" w:eastAsia="宋体" w:hAnsi="Consolas" w:cs="Consolas"/>
+          <w:color w:val="333333"/>
+          <w:kern w:val="0"/>
+          <w:sz w:val="18"/>
+          <w:szCs w:val="18"/>
+        </w:rPr>
+        <w:t xml:space="preserve">   `</w:t>
       </w:r>
       <w:proofErr w:type="spellStart"/>
       <w:r>
@@ -7854,7 +7861,7 @@
           <w:sz w:val="18"/>
           <w:szCs w:val="18"/>
         </w:rPr>
-        <w:t>question</w:t>
+        <w:t>worker</w:t>
       </w:r>
       <w:r>
         <w:rPr>
@@ -7930,7 +7937,7 @@
         <w:spacing w:before="225" w:after="225" w:line="300" w:lineRule="atLeast"/>
         <w:jc w:val="left"/>
         <w:rPr>
-          <w:rFonts w:ascii="Consolas" w:eastAsia="宋体" w:hAnsi="Consolas" w:cs="Consolas"/>
+          <w:rFonts w:ascii="Consolas" w:eastAsia="宋体" w:hAnsi="Consolas" w:cs="Consolas" w:hint="eastAsia"/>
           <w:color w:val="333333"/>
           <w:kern w:val="0"/>
           <w:sz w:val="18"/>
@@ -7939,64 +7946,55 @@
       </w:pPr>
       <w:r>
         <w:rPr>
-          <w:rFonts w:ascii="Consolas" w:hAnsi="Consolas" w:cs="Consolas"/>
-          <w:color w:val="333333"/>
-          <w:sz w:val="18"/>
-          <w:szCs w:val="18"/>
-        </w:rPr>
-        <w:t xml:space="preserve">   </w:t>
-      </w:r>
-      <w:r>
-        <w:rPr>
-          <w:rFonts w:ascii="Consolas" w:eastAsia="宋体" w:hAnsi="Consolas" w:cs="Consolas"/>
-          <w:color w:val="333333"/>
-          <w:kern w:val="0"/>
-          <w:sz w:val="18"/>
-          <w:szCs w:val="18"/>
-        </w:rPr>
-        <w:t>`</w:t>
-      </w:r>
-      <w:proofErr w:type="spellStart"/>
-      <w:r>
-        <w:rPr>
-          <w:rFonts w:ascii="Consolas" w:eastAsia="宋体" w:hAnsi="Consolas" w:cs="Consolas" w:hint="eastAsia"/>
-          <w:color w:val="333333"/>
-          <w:kern w:val="0"/>
-          <w:sz w:val="18"/>
-          <w:szCs w:val="18"/>
-        </w:rPr>
-        <w:t>open_answer_permiss</w:t>
-      </w:r>
-      <w:r>
-        <w:rPr>
-          <w:rFonts w:ascii="Consolas" w:eastAsia="宋体" w:hAnsi="Consolas" w:cs="Consolas" w:hint="eastAsia"/>
-          <w:color w:val="333333"/>
-          <w:kern w:val="0"/>
-          <w:sz w:val="18"/>
-          <w:szCs w:val="18"/>
-        </w:rPr>
-        <w:t>ion</w:t>
-      </w:r>
-      <w:proofErr w:type="spellEnd"/>
-      <w:r>
-        <w:rPr>
-          <w:rFonts w:ascii="Consolas" w:eastAsia="宋体" w:hAnsi="Consolas" w:cs="Consolas"/>
-          <w:color w:val="333333"/>
-          <w:kern w:val="0"/>
-          <w:sz w:val="18"/>
-          <w:szCs w:val="18"/>
-        </w:rPr>
-        <w:t xml:space="preserve">` INT UNSIGNED </w:t>
-      </w:r>
-      <w:r>
-        <w:rPr>
-          <w:rFonts w:ascii="Consolas" w:eastAsia="宋体" w:hAnsi="Consolas" w:cs="Consolas" w:hint="eastAsia"/>
-          <w:color w:val="333333"/>
-          <w:kern w:val="0"/>
-          <w:sz w:val="18"/>
-          <w:szCs w:val="18"/>
-        </w:rPr>
-        <w:t>NOT NULL</w:t>
+          <w:rFonts w:ascii="Consolas" w:eastAsia="宋体" w:hAnsi="Consolas" w:cs="Consolas"/>
+          <w:color w:val="333333"/>
+          <w:kern w:val="0"/>
+          <w:sz w:val="18"/>
+          <w:szCs w:val="18"/>
+        </w:rPr>
+        <w:t xml:space="preserve">   `</w:t>
+      </w:r>
+      <w:proofErr w:type="gramStart"/>
+      <w:r>
+        <w:rPr>
+          <w:rFonts w:ascii="Consolas" w:eastAsia="宋体" w:hAnsi="Consolas" w:cs="Consolas" w:hint="eastAsia"/>
+          <w:color w:val="333333"/>
+          <w:kern w:val="0"/>
+          <w:sz w:val="18"/>
+          <w:szCs w:val="18"/>
+        </w:rPr>
+        <w:t>answer</w:t>
+      </w:r>
+      <w:proofErr w:type="gramEnd"/>
+      <w:r>
+        <w:rPr>
+          <w:rFonts w:ascii="Consolas" w:eastAsia="宋体" w:hAnsi="Consolas" w:cs="Consolas"/>
+          <w:color w:val="333333"/>
+          <w:kern w:val="0"/>
+          <w:sz w:val="18"/>
+          <w:szCs w:val="18"/>
+        </w:rPr>
+        <w:t xml:space="preserve">` </w:t>
+      </w:r>
+      <w:r>
+        <w:rPr>
+          <w:rFonts w:ascii="Consolas" w:eastAsia="宋体" w:hAnsi="Consolas" w:cs="Consolas" w:hint="eastAsia"/>
+          <w:color w:val="333333"/>
+          <w:kern w:val="0"/>
+          <w:sz w:val="18"/>
+          <w:szCs w:val="18"/>
+        </w:rPr>
+        <w:t>JSON</w:t>
+      </w:r>
+      <w:r>
+        <w:rPr>
+          <w:rFonts w:ascii="Consolas" w:eastAsia="宋体" w:hAnsi="Consolas" w:cs="Consolas" w:hint="eastAsia"/>
+          <w:color w:val="333333"/>
+          <w:kern w:val="0"/>
+          <w:sz w:val="18"/>
+          <w:szCs w:val="18"/>
+        </w:rPr>
+        <w:t xml:space="preserve"> NOT NULL</w:t>
       </w:r>
       <w:r>
         <w:rPr>
@@ -8050,22 +8048,13 @@
       </w:pPr>
       <w:r>
         <w:rPr>
-          <w:rFonts w:ascii="Consolas" w:hAnsi="Consolas" w:cs="Consolas"/>
-          <w:color w:val="333333"/>
-          <w:sz w:val="18"/>
-          <w:szCs w:val="18"/>
-        </w:rPr>
-        <w:t xml:space="preserve">   </w:t>
-      </w:r>
-      <w:r>
-        <w:rPr>
-          <w:rFonts w:ascii="Consolas" w:eastAsia="宋体" w:hAnsi="Consolas" w:cs="Consolas"/>
-          <w:color w:val="333333"/>
-          <w:kern w:val="0"/>
-          <w:sz w:val="18"/>
-          <w:szCs w:val="18"/>
-        </w:rPr>
-        <w:t>`</w:t>
+          <w:rFonts w:ascii="Consolas" w:eastAsia="宋体" w:hAnsi="Consolas" w:cs="Consolas"/>
+          <w:color w:val="333333"/>
+          <w:kern w:val="0"/>
+          <w:sz w:val="18"/>
+          <w:szCs w:val="18"/>
+        </w:rPr>
+        <w:t xml:space="preserve">   `</w:t>
       </w:r>
       <w:proofErr w:type="spellStart"/>
       <w:r>
@@ -8076,7 +8065,7 @@
           <w:sz w:val="18"/>
           <w:szCs w:val="18"/>
         </w:rPr>
-        <w:t>option_number</w:t>
+        <w:t>answer_time</w:t>
       </w:r>
       <w:proofErr w:type="spellEnd"/>
       <w:r>
@@ -8087,17 +8076,27 @@
           <w:sz w:val="18"/>
           <w:szCs w:val="18"/>
         </w:rPr>
-        <w:t xml:space="preserve">` INT UNSIGNED </w:t>
-      </w:r>
-      <w:r>
-        <w:rPr>
-          <w:rFonts w:ascii="Consolas" w:eastAsia="宋体" w:hAnsi="Consolas" w:cs="Consolas" w:hint="eastAsia"/>
-          <w:color w:val="333333"/>
-          <w:kern w:val="0"/>
-          <w:sz w:val="18"/>
-          <w:szCs w:val="18"/>
-        </w:rPr>
-        <w:t>NOT NULL</w:t>
+        <w:t xml:space="preserve">` </w:t>
+      </w:r>
+      <w:r>
+        <w:rPr>
+          <w:rFonts w:ascii="Consolas" w:eastAsia="宋体" w:hAnsi="Consolas" w:cs="Consolas" w:hint="eastAsia"/>
+          <w:color w:val="333333"/>
+          <w:kern w:val="0"/>
+          <w:sz w:val="18"/>
+          <w:szCs w:val="18"/>
+        </w:rPr>
+        <w:t>DATETIME</w:t>
+      </w:r>
+      <w:r>
+        <w:rPr>
+          <w:rFonts w:ascii="Consolas" w:eastAsia="宋体" w:hAnsi="Consolas" w:cs="Consolas" w:hint="eastAsia"/>
+          <w:color w:val="333333"/>
+          <w:kern w:val="0"/>
+          <w:sz w:val="18"/>
+          <w:szCs w:val="18"/>
+        </w:rPr>
+        <w:t xml:space="preserve"> NOT NULL</w:t>
       </w:r>
       <w:r>
         <w:rPr>
@@ -8109,6 +8108,8 @@
         </w:rPr>
         <w:t>,</w:t>
       </w:r>
+      <w:bookmarkStart w:id="0" w:name="_GoBack"/>
+      <w:bookmarkEnd w:id="0"/>
     </w:p>
     <w:p>
       <w:pPr>
@@ -8184,23 +8185,12 @@
       <w:proofErr w:type="gramEnd"/>
       <w:r>
         <w:rPr>
-          <w:rFonts w:ascii="Consolas" w:eastAsia="宋体" w:hAnsi="Consolas" w:cs="Consolas" w:hint="eastAsia"/>
-          <w:color w:val="333333"/>
-          <w:kern w:val="0"/>
-          <w:sz w:val="18"/>
-          <w:szCs w:val="18"/>
-        </w:rPr>
-        <w:t>op</w:t>
-      </w:r>
-      <w:r>
-        <w:rPr>
-          <w:rFonts w:ascii="Consolas" w:eastAsia="宋体" w:hAnsi="Consolas" w:cs="Consolas" w:hint="eastAsia"/>
-          <w:color w:val="333333"/>
-          <w:kern w:val="0"/>
-          <w:sz w:val="18"/>
-          <w:szCs w:val="18"/>
-        </w:rPr>
-        <w:t>tion</w:t>
+          <w:rFonts w:ascii="Consolas" w:hAnsi="Consolas" w:cs="Consolas" w:hint="eastAsia"/>
+          <w:color w:val="333333"/>
+          <w:sz w:val="18"/>
+          <w:szCs w:val="18"/>
+        </w:rPr>
+        <w:t>answer</w:t>
       </w:r>
       <w:r>
         <w:rPr>
@@ -8266,7 +8256,7 @@
         <w:spacing w:before="225" w:after="225" w:line="300" w:lineRule="atLeast"/>
         <w:jc w:val="left"/>
         <w:rPr>
-          <w:rFonts w:ascii="Consolas" w:eastAsia="宋体" w:hAnsi="Consolas" w:cs="Consolas"/>
+          <w:rFonts w:ascii="Consolas" w:eastAsia="宋体" w:hAnsi="Consolas" w:cs="Consolas" w:hint="eastAsia"/>
           <w:color w:val="333333"/>
           <w:kern w:val="0"/>
           <w:sz w:val="18"/>
@@ -8324,7 +8314,17 @@
           <w:sz w:val="18"/>
           <w:szCs w:val="18"/>
         </w:rPr>
-        <w:t>question_id</w:t>
+        <w:t>task</w:t>
+      </w:r>
+      <w:r>
+        <w:rPr>
+          <w:rFonts w:ascii="Consolas" w:eastAsia="宋体" w:hAnsi="Consolas" w:cs="Consolas" w:hint="eastAsia"/>
+          <w:color w:val="333333"/>
+          <w:kern w:val="0"/>
+          <w:sz w:val="18"/>
+          <w:szCs w:val="18"/>
+        </w:rPr>
+        <w:t>_id</w:t>
       </w:r>
       <w:proofErr w:type="spellEnd"/>
       <w:r>
@@ -8345,7 +8345,17 @@
           <w:sz w:val="18"/>
           <w:szCs w:val="18"/>
         </w:rPr>
-        <w:t xml:space="preserve"> references question</w:t>
+        <w:t xml:space="preserve"> references </w:t>
+      </w:r>
+      <w:r>
+        <w:rPr>
+          <w:rFonts w:ascii="Consolas" w:eastAsia="宋体" w:hAnsi="Consolas" w:cs="Consolas" w:hint="eastAsia"/>
+          <w:color w:val="333333"/>
+          <w:kern w:val="0"/>
+          <w:sz w:val="18"/>
+          <w:szCs w:val="18"/>
+        </w:rPr>
+        <w:t>task</w:t>
       </w:r>
       <w:r>
         <w:rPr>
@@ -8357,215 +8367,6 @@
         </w:rPr>
         <w:t xml:space="preserve"> )</w:t>
       </w:r>
-    </w:p>
-    <w:p>
-      <w:pPr>
-        <w:pStyle w:val="HTML"/>
-        <w:pBdr>
-          <w:top w:val="single" w:sz="6" w:space="8" w:color="DDDDDD"/>
-          <w:left w:val="single" w:sz="24" w:space="11" w:color="DDDDDD"/>
-          <w:bottom w:val="single" w:sz="6" w:space="8" w:color="DDDDDD"/>
-          <w:right w:val="single" w:sz="6" w:space="11" w:color="DDDDDD"/>
-        </w:pBdr>
-        <w:shd w:val="clear" w:color="auto" w:fill="FBFBFB"/>
-        <w:wordWrap w:val="0"/>
-        <w:spacing w:before="225" w:after="225" w:line="300" w:lineRule="atLeast"/>
-        <w:rPr>
-          <w:rFonts w:ascii="Consolas" w:hAnsi="Consolas" w:cs="Consolas"/>
-          <w:color w:val="333333"/>
-          <w:sz w:val="18"/>
-          <w:szCs w:val="18"/>
-        </w:rPr>
-      </w:pPr>
-      <w:proofErr w:type="gramStart"/>
-      <w:r>
-        <w:rPr>
-          <w:rFonts w:ascii="Consolas" w:hAnsi="Consolas" w:cs="Consolas"/>
-          <w:color w:val="333333"/>
-          <w:sz w:val="18"/>
-          <w:szCs w:val="18"/>
-        </w:rPr>
-        <w:t>)ENGINE</w:t>
-      </w:r>
-      <w:proofErr w:type="gramEnd"/>
-      <w:r>
-        <w:rPr>
-          <w:rFonts w:ascii="Consolas" w:hAnsi="Consolas" w:cs="Consolas"/>
-          <w:color w:val="333333"/>
-          <w:sz w:val="18"/>
-          <w:szCs w:val="18"/>
-        </w:rPr>
-        <w:t>=</w:t>
-      </w:r>
-      <w:proofErr w:type="spellStart"/>
-      <w:r>
-        <w:rPr>
-          <w:rFonts w:ascii="Consolas" w:hAnsi="Consolas" w:cs="Consolas"/>
-          <w:color w:val="333333"/>
-          <w:sz w:val="18"/>
-          <w:szCs w:val="18"/>
-        </w:rPr>
-        <w:t>InnoDB</w:t>
-      </w:r>
-      <w:proofErr w:type="spellEnd"/>
-      <w:r>
-        <w:rPr>
-          <w:rFonts w:ascii="Consolas" w:hAnsi="Consolas" w:cs="Consolas"/>
-          <w:color w:val="333333"/>
-          <w:sz w:val="18"/>
-          <w:szCs w:val="18"/>
-        </w:rPr>
-        <w:t xml:space="preserve"> DEFAULT CHARSET=utf8;</w:t>
-      </w:r>
-    </w:p>
-    <w:p/>
-    <w:p/>
-    <w:p>
-      <w:r>
-        <w:rPr>
-          <w:rFonts w:hint="eastAsia"/>
-        </w:rPr>
-        <w:t xml:space="preserve">/* </w:t>
-      </w:r>
-      <w:proofErr w:type="spellStart"/>
-      <w:r>
-        <w:rPr>
-          <w:rFonts w:hint="eastAsia"/>
-        </w:rPr>
-        <w:t>Option_selected</w:t>
-      </w:r>
-      <w:proofErr w:type="spellEnd"/>
-      <w:r>
-        <w:rPr>
-          <w:rFonts w:hint="eastAsia"/>
-        </w:rPr>
-        <w:t>:</w:t>
-      </w:r>
-      <w:r>
-        <w:rPr>
-          <w:rFonts w:hint="eastAsia"/>
-        </w:rPr>
-        <w:t>（</w:t>
-      </w:r>
-      <w:proofErr w:type="spellStart"/>
-      <w:r>
-        <w:rPr>
-          <w:rFonts w:hint="eastAsia"/>
-          <w:u w:val="single"/>
-        </w:rPr>
-        <w:t>option_selected</w:t>
-      </w:r>
-      <w:r>
-        <w:rPr>
-          <w:rFonts w:hint="eastAsia"/>
-          <w:u w:val="single"/>
-        </w:rPr>
-        <w:t>_id</w:t>
-      </w:r>
-      <w:proofErr w:type="spellEnd"/>
-      <w:r>
-        <w:rPr>
-          <w:rFonts w:hint="eastAsia"/>
-        </w:rPr>
-        <w:t>，</w:t>
-      </w:r>
-      <w:proofErr w:type="spellStart"/>
-      <w:r>
-        <w:rPr>
-          <w:rFonts w:hint="eastAsia"/>
-        </w:rPr>
-        <w:t>option_id</w:t>
-      </w:r>
-      <w:proofErr w:type="spellEnd"/>
-      <w:r>
-        <w:rPr>
-          <w:rFonts w:hint="eastAsia"/>
-        </w:rPr>
-        <w:t>，</w:t>
-      </w:r>
-      <w:proofErr w:type="spellStart"/>
-      <w:r>
-        <w:rPr>
-          <w:rFonts w:hint="eastAsia"/>
-        </w:rPr>
-        <w:t>worker_id</w:t>
-      </w:r>
-      <w:proofErr w:type="spellEnd"/>
-      <w:r>
-        <w:rPr>
-          <w:rFonts w:hint="eastAsia"/>
-        </w:rPr>
-        <w:t>，</w:t>
-      </w:r>
-      <w:r>
-        <w:rPr>
-          <w:rFonts w:hint="eastAsia"/>
-        </w:rPr>
-        <w:t>选择时间</w:t>
-      </w:r>
-      <w:r>
-        <w:rPr>
-          <w:rFonts w:hint="eastAsia"/>
-        </w:rPr>
-        <w:t>）</w:t>
-      </w:r>
-      <w:r>
-        <w:rPr>
-          <w:rFonts w:hint="eastAsia"/>
-        </w:rPr>
-        <w:t>*/</w:t>
-      </w:r>
-    </w:p>
-    <w:p>
-      <w:pPr>
-        <w:pStyle w:val="HTML"/>
-        <w:pBdr>
-          <w:top w:val="single" w:sz="6" w:space="8" w:color="DDDDDD"/>
-          <w:left w:val="single" w:sz="24" w:space="11" w:color="DDDDDD"/>
-          <w:bottom w:val="single" w:sz="6" w:space="8" w:color="DDDDDD"/>
-          <w:right w:val="single" w:sz="6" w:space="11" w:color="DDDDDD"/>
-        </w:pBdr>
-        <w:shd w:val="clear" w:color="auto" w:fill="FBFBFB"/>
-        <w:wordWrap w:val="0"/>
-        <w:spacing w:before="225" w:after="225" w:line="300" w:lineRule="atLeast"/>
-        <w:rPr>
-          <w:rFonts w:ascii="Consolas" w:hAnsi="Consolas" w:cs="Consolas"/>
-          <w:color w:val="333333"/>
-          <w:sz w:val="18"/>
-          <w:szCs w:val="18"/>
-        </w:rPr>
-      </w:pPr>
-      <w:r>
-        <w:rPr>
-          <w:rFonts w:ascii="Consolas" w:hAnsi="Consolas" w:cs="Consolas"/>
-          <w:color w:val="333333"/>
-          <w:sz w:val="18"/>
-          <w:szCs w:val="18"/>
-        </w:rPr>
-        <w:t>CREATE TABLE IF NOT EXISTS `</w:t>
-      </w:r>
-      <w:proofErr w:type="spellStart"/>
-      <w:r>
-        <w:rPr>
-          <w:rFonts w:ascii="Consolas" w:hAnsi="Consolas" w:cs="Consolas" w:hint="eastAsia"/>
-          <w:color w:val="333333"/>
-          <w:sz w:val="18"/>
-          <w:szCs w:val="18"/>
-        </w:rPr>
-        <w:t>option_selected</w:t>
-      </w:r>
-      <w:proofErr w:type="spellEnd"/>
-      <w:proofErr w:type="gramStart"/>
-      <w:r>
-        <w:rPr>
-          <w:rFonts w:ascii="Consolas" w:hAnsi="Consolas" w:cs="Consolas"/>
-          <w:color w:val="333333"/>
-          <w:sz w:val="18"/>
-          <w:szCs w:val="18"/>
-        </w:rPr>
-        <w:t>`(</w:t>
-      </w:r>
-      <w:proofErr w:type="gramEnd"/>
     </w:p>
     <w:p>
       <w:pPr>
@@ -8608,8 +8409,9 @@
       </w:pPr>
       <w:r>
         <w:rPr>
-          <w:rFonts w:ascii="Consolas" w:hAnsi="Consolas" w:cs="Consolas"/>
-          <w:color w:val="333333"/>
+          <w:rFonts w:ascii="Consolas" w:eastAsia="宋体" w:hAnsi="Consolas" w:cs="Consolas"/>
+          <w:color w:val="333333"/>
+          <w:kern w:val="0"/>
           <w:sz w:val="18"/>
           <w:szCs w:val="18"/>
         </w:rPr>
@@ -8617,450 +8419,23 @@
       </w:r>
       <w:r>
         <w:rPr>
-          <w:rFonts w:ascii="Consolas" w:eastAsia="宋体" w:hAnsi="Consolas" w:cs="Consolas"/>
-          <w:color w:val="333333"/>
-          <w:kern w:val="0"/>
-          <w:sz w:val="18"/>
-          <w:szCs w:val="18"/>
-        </w:rPr>
-        <w:t>`</w:t>
-      </w:r>
-      <w:proofErr w:type="spellStart"/>
-      <w:r>
-        <w:rPr>
-          <w:rFonts w:ascii="Consolas" w:eastAsia="宋体" w:hAnsi="Consolas" w:cs="Consolas" w:hint="eastAsia"/>
-          <w:color w:val="333333"/>
-          <w:kern w:val="0"/>
-          <w:sz w:val="18"/>
-          <w:szCs w:val="18"/>
-        </w:rPr>
-        <w:t>option_selected</w:t>
-      </w:r>
-      <w:r>
-        <w:rPr>
-          <w:rFonts w:ascii="Consolas" w:eastAsia="宋体" w:hAnsi="Consolas" w:cs="Consolas"/>
-          <w:color w:val="333333"/>
-          <w:kern w:val="0"/>
-          <w:sz w:val="18"/>
-          <w:szCs w:val="18"/>
-        </w:rPr>
-        <w:t>_id</w:t>
-      </w:r>
-      <w:proofErr w:type="spellEnd"/>
-      <w:r>
-        <w:rPr>
-          <w:rFonts w:ascii="Consolas" w:eastAsia="宋体" w:hAnsi="Consolas" w:cs="Consolas"/>
-          <w:color w:val="333333"/>
-          <w:kern w:val="0"/>
-          <w:sz w:val="18"/>
-          <w:szCs w:val="18"/>
-        </w:rPr>
-        <w:t xml:space="preserve">` INT UNSIGNED </w:t>
-      </w:r>
-      <w:r>
-        <w:rPr>
-          <w:rFonts w:ascii="Consolas" w:eastAsia="宋体" w:hAnsi="Consolas" w:cs="Consolas" w:hint="eastAsia"/>
-          <w:color w:val="333333"/>
-          <w:kern w:val="0"/>
-          <w:sz w:val="18"/>
-          <w:szCs w:val="18"/>
-        </w:rPr>
-        <w:t>NOT NULL</w:t>
-      </w:r>
-      <w:r>
-        <w:rPr>
-          <w:rFonts w:ascii="Consolas" w:eastAsia="宋体" w:hAnsi="Consolas" w:cs="Consolas"/>
-          <w:color w:val="333333"/>
-          <w:kern w:val="0"/>
-          <w:sz w:val="18"/>
-          <w:szCs w:val="18"/>
-        </w:rPr>
-        <w:t>,</w:t>
-      </w:r>
-    </w:p>
-    <w:p>
-      <w:pPr>
-        <w:widowControl/>
-        <w:pBdr>
-          <w:top w:val="single" w:sz="6" w:space="8" w:color="DDDDDD"/>
-          <w:left w:val="single" w:sz="24" w:space="11" w:color="DDDDDD"/>
-          <w:bottom w:val="single" w:sz="6" w:space="8" w:color="DDDDDD"/>
-          <w:right w:val="single" w:sz="6" w:space="11" w:color="DDDDDD"/>
-        </w:pBdr>
-        <w:shd w:val="clear" w:color="auto" w:fill="FBFBFB"/>
-        <w:tabs>
-          <w:tab w:val="left" w:pos="916"/>
-          <w:tab w:val="left" w:pos="1832"/>
-          <w:tab w:val="left" w:pos="2748"/>
-          <w:tab w:val="left" w:pos="3664"/>
-          <w:tab w:val="left" w:pos="4580"/>
-          <w:tab w:val="left" w:pos="5496"/>
-          <w:tab w:val="left" w:pos="6412"/>
-          <w:tab w:val="left" w:pos="7328"/>
-          <w:tab w:val="left" w:pos="8244"/>
-          <w:tab w:val="left" w:pos="9160"/>
-          <w:tab w:val="left" w:pos="10076"/>
-          <w:tab w:val="left" w:pos="10992"/>
-          <w:tab w:val="left" w:pos="11908"/>
-          <w:tab w:val="left" w:pos="12824"/>
-          <w:tab w:val="left" w:pos="13740"/>
-          <w:tab w:val="left" w:pos="14656"/>
-        </w:tabs>
-        <w:wordWrap w:val="0"/>
-        <w:spacing w:before="225" w:after="225" w:line="300" w:lineRule="atLeast"/>
-        <w:jc w:val="left"/>
-        <w:rPr>
-          <w:rFonts w:ascii="Consolas" w:eastAsia="宋体" w:hAnsi="Consolas" w:cs="Consolas"/>
-          <w:color w:val="333333"/>
-          <w:kern w:val="0"/>
-          <w:sz w:val="18"/>
-          <w:szCs w:val="18"/>
-        </w:rPr>
-      </w:pPr>
-      <w:r>
-        <w:rPr>
-          <w:rFonts w:ascii="Consolas" w:hAnsi="Consolas" w:cs="Consolas"/>
-          <w:color w:val="333333"/>
-          <w:sz w:val="18"/>
-          <w:szCs w:val="18"/>
-        </w:rPr>
-        <w:lastRenderedPageBreak/>
-        <w:t xml:space="preserve">   </w:t>
-      </w:r>
-      <w:r>
-        <w:rPr>
-          <w:rFonts w:ascii="Consolas" w:eastAsia="宋体" w:hAnsi="Consolas" w:cs="Consolas"/>
-          <w:color w:val="333333"/>
-          <w:kern w:val="0"/>
-          <w:sz w:val="18"/>
-          <w:szCs w:val="18"/>
-        </w:rPr>
-        <w:t>`</w:t>
-      </w:r>
-      <w:proofErr w:type="spellStart"/>
-      <w:r>
-        <w:rPr>
-          <w:rFonts w:ascii="Consolas" w:eastAsia="宋体" w:hAnsi="Consolas" w:cs="Consolas" w:hint="eastAsia"/>
-          <w:color w:val="333333"/>
-          <w:kern w:val="0"/>
-          <w:sz w:val="18"/>
-          <w:szCs w:val="18"/>
-        </w:rPr>
-        <w:t>option</w:t>
-      </w:r>
-      <w:r>
-        <w:rPr>
-          <w:rFonts w:ascii="Consolas" w:eastAsia="宋体" w:hAnsi="Consolas" w:cs="Consolas"/>
-          <w:color w:val="333333"/>
-          <w:kern w:val="0"/>
-          <w:sz w:val="18"/>
-          <w:szCs w:val="18"/>
-        </w:rPr>
-        <w:t>_id</w:t>
-      </w:r>
-      <w:proofErr w:type="spellEnd"/>
-      <w:r>
-        <w:rPr>
-          <w:rFonts w:ascii="Consolas" w:eastAsia="宋体" w:hAnsi="Consolas" w:cs="Consolas"/>
-          <w:color w:val="333333"/>
-          <w:kern w:val="0"/>
-          <w:sz w:val="18"/>
-          <w:szCs w:val="18"/>
-        </w:rPr>
-        <w:t xml:space="preserve">` INT UNSIGNED </w:t>
-      </w:r>
-      <w:r>
-        <w:rPr>
-          <w:rFonts w:ascii="Consolas" w:eastAsia="宋体" w:hAnsi="Consolas" w:cs="Consolas" w:hint="eastAsia"/>
-          <w:color w:val="333333"/>
-          <w:kern w:val="0"/>
-          <w:sz w:val="18"/>
-          <w:szCs w:val="18"/>
-        </w:rPr>
-        <w:t>NOT NULL</w:t>
-      </w:r>
-      <w:r>
-        <w:rPr>
-          <w:rFonts w:ascii="Consolas" w:eastAsia="宋体" w:hAnsi="Consolas" w:cs="Consolas"/>
-          <w:color w:val="333333"/>
-          <w:kern w:val="0"/>
-          <w:sz w:val="18"/>
-          <w:szCs w:val="18"/>
-        </w:rPr>
-        <w:t>,</w:t>
-      </w:r>
-    </w:p>
-    <w:p>
-      <w:pPr>
-        <w:widowControl/>
-        <w:pBdr>
-          <w:top w:val="single" w:sz="6" w:space="8" w:color="DDDDDD"/>
-          <w:left w:val="single" w:sz="24" w:space="11" w:color="DDDDDD"/>
-          <w:bottom w:val="single" w:sz="6" w:space="8" w:color="DDDDDD"/>
-          <w:right w:val="single" w:sz="6" w:space="11" w:color="DDDDDD"/>
-        </w:pBdr>
-        <w:shd w:val="clear" w:color="auto" w:fill="FBFBFB"/>
-        <w:tabs>
-          <w:tab w:val="left" w:pos="916"/>
-          <w:tab w:val="left" w:pos="1832"/>
-          <w:tab w:val="left" w:pos="2748"/>
-          <w:tab w:val="left" w:pos="3664"/>
-          <w:tab w:val="left" w:pos="4580"/>
-          <w:tab w:val="left" w:pos="5496"/>
-          <w:tab w:val="left" w:pos="6412"/>
-          <w:tab w:val="left" w:pos="7328"/>
-          <w:tab w:val="left" w:pos="8244"/>
-          <w:tab w:val="left" w:pos="9160"/>
-          <w:tab w:val="left" w:pos="10076"/>
-          <w:tab w:val="left" w:pos="10992"/>
-          <w:tab w:val="left" w:pos="11908"/>
-          <w:tab w:val="left" w:pos="12824"/>
-          <w:tab w:val="left" w:pos="13740"/>
-          <w:tab w:val="left" w:pos="14656"/>
-        </w:tabs>
-        <w:wordWrap w:val="0"/>
-        <w:spacing w:before="225" w:after="225" w:line="300" w:lineRule="atLeast"/>
-        <w:jc w:val="left"/>
-        <w:rPr>
-          <w:rFonts w:ascii="Consolas" w:eastAsia="宋体" w:hAnsi="Consolas" w:cs="Consolas"/>
-          <w:color w:val="333333"/>
-          <w:kern w:val="0"/>
-          <w:sz w:val="18"/>
-          <w:szCs w:val="18"/>
-        </w:rPr>
-      </w:pPr>
-      <w:r>
-        <w:rPr>
-          <w:rFonts w:ascii="Consolas" w:hAnsi="Consolas" w:cs="Consolas"/>
-          <w:color w:val="333333"/>
-          <w:sz w:val="18"/>
-          <w:szCs w:val="18"/>
-        </w:rPr>
-        <w:t xml:space="preserve">   </w:t>
-      </w:r>
-      <w:r>
-        <w:rPr>
-          <w:rFonts w:ascii="Consolas" w:eastAsia="宋体" w:hAnsi="Consolas" w:cs="Consolas"/>
-          <w:color w:val="333333"/>
-          <w:kern w:val="0"/>
-          <w:sz w:val="18"/>
-          <w:szCs w:val="18"/>
-        </w:rPr>
-        <w:t>`</w:t>
-      </w:r>
-      <w:proofErr w:type="spellStart"/>
-      <w:r>
-        <w:rPr>
-          <w:rFonts w:ascii="Consolas" w:eastAsia="宋体" w:hAnsi="Consolas" w:cs="Consolas" w:hint="eastAsia"/>
-          <w:color w:val="333333"/>
-          <w:kern w:val="0"/>
-          <w:sz w:val="18"/>
-          <w:szCs w:val="18"/>
-        </w:rPr>
-        <w:t>worker</w:t>
-      </w:r>
-      <w:r>
-        <w:rPr>
-          <w:rFonts w:ascii="Consolas" w:eastAsia="宋体" w:hAnsi="Consolas" w:cs="Consolas"/>
-          <w:color w:val="333333"/>
-          <w:kern w:val="0"/>
-          <w:sz w:val="18"/>
-          <w:szCs w:val="18"/>
-        </w:rPr>
-        <w:t>_id</w:t>
-      </w:r>
-      <w:proofErr w:type="spellEnd"/>
-      <w:r>
-        <w:rPr>
-          <w:rFonts w:ascii="Consolas" w:eastAsia="宋体" w:hAnsi="Consolas" w:cs="Consolas"/>
-          <w:color w:val="333333"/>
-          <w:kern w:val="0"/>
-          <w:sz w:val="18"/>
-          <w:szCs w:val="18"/>
-        </w:rPr>
-        <w:t xml:space="preserve">` INT UNSIGNED </w:t>
-      </w:r>
-      <w:r>
-        <w:rPr>
-          <w:rFonts w:ascii="Consolas" w:eastAsia="宋体" w:hAnsi="Consolas" w:cs="Consolas" w:hint="eastAsia"/>
-          <w:color w:val="333333"/>
-          <w:kern w:val="0"/>
-          <w:sz w:val="18"/>
-          <w:szCs w:val="18"/>
-        </w:rPr>
-        <w:t>NOT NULL</w:t>
-      </w:r>
-      <w:r>
-        <w:rPr>
-          <w:rFonts w:ascii="Consolas" w:eastAsia="宋体" w:hAnsi="Consolas" w:cs="Consolas"/>
-          <w:color w:val="333333"/>
-          <w:kern w:val="0"/>
-          <w:sz w:val="18"/>
-          <w:szCs w:val="18"/>
-        </w:rPr>
-        <w:t>,</w:t>
-      </w:r>
-    </w:p>
-    <w:p>
-      <w:pPr>
-        <w:widowControl/>
-        <w:pBdr>
-          <w:top w:val="single" w:sz="6" w:space="8" w:color="DDDDDD"/>
-          <w:left w:val="single" w:sz="24" w:space="11" w:color="DDDDDD"/>
-          <w:bottom w:val="single" w:sz="6" w:space="8" w:color="DDDDDD"/>
-          <w:right w:val="single" w:sz="6" w:space="11" w:color="DDDDDD"/>
-        </w:pBdr>
-        <w:shd w:val="clear" w:color="auto" w:fill="FBFBFB"/>
-        <w:tabs>
-          <w:tab w:val="left" w:pos="916"/>
-          <w:tab w:val="left" w:pos="1832"/>
-          <w:tab w:val="left" w:pos="2748"/>
-          <w:tab w:val="left" w:pos="3664"/>
-          <w:tab w:val="left" w:pos="4580"/>
-          <w:tab w:val="left" w:pos="5496"/>
-          <w:tab w:val="left" w:pos="6412"/>
-          <w:tab w:val="left" w:pos="7328"/>
-          <w:tab w:val="left" w:pos="8244"/>
-          <w:tab w:val="left" w:pos="9160"/>
-          <w:tab w:val="left" w:pos="10076"/>
-          <w:tab w:val="left" w:pos="10992"/>
-          <w:tab w:val="left" w:pos="11908"/>
-          <w:tab w:val="left" w:pos="12824"/>
-          <w:tab w:val="left" w:pos="13740"/>
-          <w:tab w:val="left" w:pos="14656"/>
-        </w:tabs>
-        <w:wordWrap w:val="0"/>
-        <w:spacing w:before="225" w:after="225" w:line="300" w:lineRule="atLeast"/>
-        <w:jc w:val="left"/>
-        <w:rPr>
-          <w:rFonts w:ascii="Consolas" w:eastAsia="宋体" w:hAnsi="Consolas" w:cs="Consolas"/>
-          <w:color w:val="333333"/>
-          <w:kern w:val="0"/>
-          <w:sz w:val="18"/>
-          <w:szCs w:val="18"/>
-        </w:rPr>
-      </w:pPr>
-      <w:r>
-        <w:rPr>
-          <w:rFonts w:ascii="Consolas" w:eastAsia="宋体" w:hAnsi="Consolas" w:cs="Consolas"/>
-          <w:color w:val="333333"/>
-          <w:kern w:val="0"/>
-          <w:sz w:val="18"/>
-          <w:szCs w:val="18"/>
-        </w:rPr>
-        <w:t xml:space="preserve">   `</w:t>
-      </w:r>
-      <w:proofErr w:type="gramStart"/>
-      <w:r>
-        <w:rPr>
-          <w:rFonts w:ascii="Consolas" w:eastAsia="宋体" w:hAnsi="Consolas" w:cs="Consolas" w:hint="eastAsia"/>
-          <w:color w:val="333333"/>
-          <w:kern w:val="0"/>
-          <w:sz w:val="18"/>
-          <w:szCs w:val="18"/>
-        </w:rPr>
-        <w:t>time</w:t>
-      </w:r>
-      <w:proofErr w:type="gramEnd"/>
-      <w:r>
-        <w:rPr>
-          <w:rFonts w:ascii="Consolas" w:eastAsia="宋体" w:hAnsi="Consolas" w:cs="Consolas"/>
-          <w:color w:val="333333"/>
-          <w:kern w:val="0"/>
-          <w:sz w:val="18"/>
-          <w:szCs w:val="18"/>
-        </w:rPr>
-        <w:t xml:space="preserve">` </w:t>
-      </w:r>
-      <w:r>
-        <w:rPr>
-          <w:rFonts w:ascii="Consolas" w:eastAsia="宋体" w:hAnsi="Consolas" w:cs="Consolas" w:hint="eastAsia"/>
-          <w:color w:val="333333"/>
-          <w:kern w:val="0"/>
-          <w:sz w:val="18"/>
-          <w:szCs w:val="18"/>
-        </w:rPr>
-        <w:t>DATETIME</w:t>
-      </w:r>
-      <w:r>
-        <w:rPr>
-          <w:rFonts w:ascii="Consolas" w:eastAsia="宋体" w:hAnsi="Consolas" w:cs="Consolas" w:hint="eastAsia"/>
-          <w:color w:val="333333"/>
-          <w:kern w:val="0"/>
-          <w:sz w:val="18"/>
-          <w:szCs w:val="18"/>
-        </w:rPr>
-        <w:t xml:space="preserve"> NOT NULL</w:t>
-      </w:r>
-      <w:r>
-        <w:rPr>
-          <w:rFonts w:ascii="Consolas" w:eastAsia="宋体" w:hAnsi="Consolas" w:cs="Consolas"/>
-          <w:color w:val="333333"/>
-          <w:kern w:val="0"/>
-          <w:sz w:val="18"/>
-          <w:szCs w:val="18"/>
-        </w:rPr>
-        <w:t>,</w:t>
-      </w:r>
-    </w:p>
-    <w:p>
-      <w:pPr>
-        <w:widowControl/>
-        <w:pBdr>
-          <w:top w:val="single" w:sz="6" w:space="8" w:color="DDDDDD"/>
-          <w:left w:val="single" w:sz="24" w:space="11" w:color="DDDDDD"/>
-          <w:bottom w:val="single" w:sz="6" w:space="8" w:color="DDDDDD"/>
-          <w:right w:val="single" w:sz="6" w:space="11" w:color="DDDDDD"/>
-        </w:pBdr>
-        <w:shd w:val="clear" w:color="auto" w:fill="FBFBFB"/>
-        <w:tabs>
-          <w:tab w:val="left" w:pos="916"/>
-          <w:tab w:val="left" w:pos="1832"/>
-          <w:tab w:val="left" w:pos="2748"/>
-          <w:tab w:val="left" w:pos="3664"/>
-          <w:tab w:val="left" w:pos="4580"/>
-          <w:tab w:val="left" w:pos="5496"/>
-          <w:tab w:val="left" w:pos="6412"/>
-          <w:tab w:val="left" w:pos="7328"/>
-          <w:tab w:val="left" w:pos="8244"/>
-          <w:tab w:val="left" w:pos="9160"/>
-          <w:tab w:val="left" w:pos="10076"/>
-          <w:tab w:val="left" w:pos="10992"/>
-          <w:tab w:val="left" w:pos="11908"/>
-          <w:tab w:val="left" w:pos="12824"/>
-          <w:tab w:val="left" w:pos="13740"/>
-          <w:tab w:val="left" w:pos="14656"/>
-        </w:tabs>
-        <w:wordWrap w:val="0"/>
-        <w:spacing w:before="225" w:after="225" w:line="300" w:lineRule="atLeast"/>
-        <w:jc w:val="left"/>
-        <w:rPr>
-          <w:rFonts w:ascii="Consolas" w:eastAsia="宋体" w:hAnsi="Consolas" w:cs="Consolas"/>
-          <w:color w:val="333333"/>
-          <w:kern w:val="0"/>
-          <w:sz w:val="18"/>
-          <w:szCs w:val="18"/>
-        </w:rPr>
-      </w:pPr>
-      <w:r>
-        <w:rPr>
-          <w:rFonts w:ascii="Consolas" w:eastAsia="宋体" w:hAnsi="Consolas" w:cs="Consolas"/>
-          <w:color w:val="333333"/>
-          <w:kern w:val="0"/>
-          <w:sz w:val="18"/>
-          <w:szCs w:val="18"/>
-        </w:rPr>
-        <w:t xml:space="preserve">   </w:t>
-      </w:r>
-      <w:r>
-        <w:rPr>
-          <w:rFonts w:ascii="Consolas" w:eastAsia="宋体" w:hAnsi="Consolas" w:cs="Consolas"/>
-          <w:color w:val="333333"/>
-          <w:kern w:val="0"/>
-          <w:sz w:val="18"/>
-          <w:szCs w:val="18"/>
-        </w:rPr>
-        <w:t xml:space="preserve">PRIMARY KEY </w:t>
+          <w:rFonts w:ascii="Consolas" w:eastAsia="宋体" w:hAnsi="Consolas" w:cs="Consolas" w:hint="eastAsia"/>
+          <w:color w:val="333333"/>
+          <w:kern w:val="0"/>
+          <w:sz w:val="18"/>
+          <w:szCs w:val="18"/>
+        </w:rPr>
+        <w:t>FOREIGN</w:t>
+      </w:r>
+      <w:r>
+        <w:rPr>
+          <w:rFonts w:ascii="Consolas" w:eastAsia="宋体" w:hAnsi="Consolas" w:cs="Consolas"/>
+          <w:color w:val="333333"/>
+          <w:kern w:val="0"/>
+          <w:sz w:val="18"/>
+          <w:szCs w:val="18"/>
+        </w:rPr>
+        <w:t xml:space="preserve"> KEY </w:t>
       </w:r>
       <w:proofErr w:type="gramStart"/>
       <w:r>
@@ -9083,31 +8458,11 @@
           <w:sz w:val="18"/>
           <w:szCs w:val="18"/>
         </w:rPr>
-        <w:t>op</w:t>
-      </w:r>
-      <w:r>
-        <w:rPr>
-          <w:rFonts w:ascii="Consolas" w:eastAsia="宋体" w:hAnsi="Consolas" w:cs="Consolas" w:hint="eastAsia"/>
-          <w:color w:val="333333"/>
-          <w:kern w:val="0"/>
-          <w:sz w:val="18"/>
-          <w:szCs w:val="18"/>
-        </w:rPr>
-        <w:t>tion</w:t>
-      </w:r>
-      <w:r>
-        <w:rPr>
-          <w:rFonts w:ascii="Consolas" w:eastAsia="宋体" w:hAnsi="Consolas" w:cs="Consolas" w:hint="eastAsia"/>
-          <w:color w:val="333333"/>
-          <w:kern w:val="0"/>
-          <w:sz w:val="18"/>
-          <w:szCs w:val="18"/>
-        </w:rPr>
-        <w:t>_selected</w:t>
-      </w:r>
-      <w:r>
-        <w:rPr>
-          <w:rFonts w:ascii="Consolas" w:eastAsia="宋体" w:hAnsi="Consolas" w:cs="Consolas"/>
+        <w:t>worker</w:t>
+      </w:r>
+      <w:r>
+        <w:rPr>
+          <w:rFonts w:ascii="Consolas" w:eastAsia="宋体" w:hAnsi="Consolas" w:cs="Consolas" w:hint="eastAsia"/>
           <w:color w:val="333333"/>
           <w:kern w:val="0"/>
           <w:sz w:val="18"/>
@@ -9128,231 +8483,14 @@
       </w:r>
       <w:r>
         <w:rPr>
-          <w:rFonts w:ascii="Consolas" w:eastAsia="宋体" w:hAnsi="Consolas" w:cs="Consolas"/>
-          <w:color w:val="333333"/>
-          <w:kern w:val="0"/>
-          <w:sz w:val="18"/>
-          <w:szCs w:val="18"/>
-        </w:rPr>
-        <w:t xml:space="preserve"> )</w:t>
-      </w:r>
-    </w:p>
-    <w:p>
-      <w:pPr>
-        <w:widowControl/>
-        <w:pBdr>
-          <w:top w:val="single" w:sz="6" w:space="8" w:color="DDDDDD"/>
-          <w:left w:val="single" w:sz="24" w:space="11" w:color="DDDDDD"/>
-          <w:bottom w:val="single" w:sz="6" w:space="8" w:color="DDDDDD"/>
-          <w:right w:val="single" w:sz="6" w:space="11" w:color="DDDDDD"/>
-        </w:pBdr>
-        <w:shd w:val="clear" w:color="auto" w:fill="FBFBFB"/>
-        <w:tabs>
-          <w:tab w:val="left" w:pos="916"/>
-          <w:tab w:val="left" w:pos="1832"/>
-          <w:tab w:val="left" w:pos="2748"/>
-          <w:tab w:val="left" w:pos="3664"/>
-          <w:tab w:val="left" w:pos="4580"/>
-          <w:tab w:val="left" w:pos="5496"/>
-          <w:tab w:val="left" w:pos="6412"/>
-          <w:tab w:val="left" w:pos="7328"/>
-          <w:tab w:val="left" w:pos="8244"/>
-          <w:tab w:val="left" w:pos="9160"/>
-          <w:tab w:val="left" w:pos="10076"/>
-          <w:tab w:val="left" w:pos="10992"/>
-          <w:tab w:val="left" w:pos="11908"/>
-          <w:tab w:val="left" w:pos="12824"/>
-          <w:tab w:val="left" w:pos="13740"/>
-          <w:tab w:val="left" w:pos="14656"/>
-        </w:tabs>
-        <w:wordWrap w:val="0"/>
-        <w:spacing w:before="225" w:after="225" w:line="300" w:lineRule="atLeast"/>
-        <w:jc w:val="left"/>
-        <w:rPr>
-          <w:rFonts w:ascii="Consolas" w:eastAsia="宋体" w:hAnsi="Consolas" w:cs="Consolas"/>
-          <w:color w:val="333333"/>
-          <w:kern w:val="0"/>
-          <w:sz w:val="18"/>
-          <w:szCs w:val="18"/>
-        </w:rPr>
-      </w:pPr>
-      <w:r>
-        <w:rPr>
-          <w:rFonts w:ascii="Consolas" w:eastAsia="宋体" w:hAnsi="Consolas" w:cs="Consolas"/>
-          <w:color w:val="333333"/>
-          <w:kern w:val="0"/>
-          <w:sz w:val="18"/>
-          <w:szCs w:val="18"/>
-        </w:rPr>
-        <w:t xml:space="preserve">   </w:t>
-      </w:r>
-      <w:r>
-        <w:rPr>
-          <w:rFonts w:ascii="Consolas" w:eastAsia="宋体" w:hAnsi="Consolas" w:cs="Consolas" w:hint="eastAsia"/>
-          <w:color w:val="333333"/>
-          <w:kern w:val="0"/>
-          <w:sz w:val="18"/>
-          <w:szCs w:val="18"/>
-        </w:rPr>
-        <w:t>FOREIGN</w:t>
-      </w:r>
-      <w:r>
-        <w:rPr>
-          <w:rFonts w:ascii="Consolas" w:eastAsia="宋体" w:hAnsi="Consolas" w:cs="Consolas"/>
-          <w:color w:val="333333"/>
-          <w:kern w:val="0"/>
-          <w:sz w:val="18"/>
-          <w:szCs w:val="18"/>
-        </w:rPr>
-        <w:t xml:space="preserve"> KEY </w:t>
-      </w:r>
-      <w:proofErr w:type="gramStart"/>
-      <w:r>
-        <w:rPr>
-          <w:rFonts w:ascii="Consolas" w:eastAsia="宋体" w:hAnsi="Consolas" w:cs="Consolas"/>
-          <w:color w:val="333333"/>
-          <w:kern w:val="0"/>
-          <w:sz w:val="18"/>
-          <w:szCs w:val="18"/>
-        </w:rPr>
-        <w:t>( `</w:t>
-      </w:r>
-      <w:proofErr w:type="spellStart"/>
-      <w:proofErr w:type="gramEnd"/>
-      <w:r>
-        <w:rPr>
-          <w:rFonts w:ascii="Consolas" w:eastAsia="宋体" w:hAnsi="Consolas" w:cs="Consolas" w:hint="eastAsia"/>
-          <w:color w:val="333333"/>
-          <w:kern w:val="0"/>
-          <w:sz w:val="18"/>
-          <w:szCs w:val="18"/>
-        </w:rPr>
-        <w:t>option</w:t>
-      </w:r>
-      <w:r>
-        <w:rPr>
-          <w:rFonts w:ascii="Consolas" w:eastAsia="宋体" w:hAnsi="Consolas" w:cs="Consolas"/>
-          <w:color w:val="333333"/>
-          <w:kern w:val="0"/>
-          <w:sz w:val="18"/>
-          <w:szCs w:val="18"/>
-        </w:rPr>
-        <w:t>_id</w:t>
-      </w:r>
-      <w:proofErr w:type="spellEnd"/>
-      <w:r>
-        <w:rPr>
-          <w:rFonts w:ascii="Consolas" w:eastAsia="宋体" w:hAnsi="Consolas" w:cs="Consolas"/>
-          <w:color w:val="333333"/>
-          <w:kern w:val="0"/>
-          <w:sz w:val="18"/>
-          <w:szCs w:val="18"/>
-        </w:rPr>
-        <w:t>`</w:t>
-      </w:r>
-      <w:r>
-        <w:rPr>
-          <w:rFonts w:ascii="Consolas" w:eastAsia="宋体" w:hAnsi="Consolas" w:cs="Consolas" w:hint="eastAsia"/>
-          <w:color w:val="333333"/>
-          <w:kern w:val="0"/>
-          <w:sz w:val="18"/>
-          <w:szCs w:val="18"/>
-        </w:rPr>
-        <w:t xml:space="preserve"> references option</w:t>
-      </w:r>
-      <w:r>
-        <w:rPr>
-          <w:rFonts w:ascii="Consolas" w:eastAsia="宋体" w:hAnsi="Consolas" w:cs="Consolas"/>
-          <w:color w:val="333333"/>
-          <w:kern w:val="0"/>
-          <w:sz w:val="18"/>
-          <w:szCs w:val="18"/>
-        </w:rPr>
-        <w:t xml:space="preserve"> )</w:t>
-      </w:r>
-    </w:p>
-    <w:p>
-      <w:pPr>
-        <w:widowControl/>
-        <w:pBdr>
-          <w:top w:val="single" w:sz="6" w:space="8" w:color="DDDDDD"/>
-          <w:left w:val="single" w:sz="24" w:space="11" w:color="DDDDDD"/>
-          <w:bottom w:val="single" w:sz="6" w:space="8" w:color="DDDDDD"/>
-          <w:right w:val="single" w:sz="6" w:space="11" w:color="DDDDDD"/>
-        </w:pBdr>
-        <w:shd w:val="clear" w:color="auto" w:fill="FBFBFB"/>
-        <w:tabs>
-          <w:tab w:val="left" w:pos="916"/>
-          <w:tab w:val="left" w:pos="1832"/>
-          <w:tab w:val="left" w:pos="2748"/>
-          <w:tab w:val="left" w:pos="3664"/>
-          <w:tab w:val="left" w:pos="4580"/>
-          <w:tab w:val="left" w:pos="5496"/>
-          <w:tab w:val="left" w:pos="6412"/>
-          <w:tab w:val="left" w:pos="7328"/>
-          <w:tab w:val="left" w:pos="8244"/>
-          <w:tab w:val="left" w:pos="9160"/>
-          <w:tab w:val="left" w:pos="10076"/>
-          <w:tab w:val="left" w:pos="10992"/>
-          <w:tab w:val="left" w:pos="11908"/>
-          <w:tab w:val="left" w:pos="12824"/>
-          <w:tab w:val="left" w:pos="13740"/>
-          <w:tab w:val="left" w:pos="14656"/>
-        </w:tabs>
-        <w:wordWrap w:val="0"/>
-        <w:spacing w:before="225" w:after="225" w:line="300" w:lineRule="atLeast"/>
-        <w:jc w:val="left"/>
-        <w:rPr>
-          <w:rFonts w:ascii="Consolas" w:eastAsia="宋体" w:hAnsi="Consolas" w:cs="Consolas"/>
-          <w:color w:val="333333"/>
-          <w:kern w:val="0"/>
-          <w:sz w:val="18"/>
-          <w:szCs w:val="18"/>
-        </w:rPr>
-      </w:pPr>
-      <w:r>
-        <w:rPr>
-          <w:rFonts w:ascii="Consolas" w:eastAsia="宋体" w:hAnsi="Consolas" w:cs="Consolas"/>
-          <w:color w:val="333333"/>
-          <w:kern w:val="0"/>
-          <w:sz w:val="18"/>
-          <w:szCs w:val="18"/>
-        </w:rPr>
-        <w:t xml:space="preserve">   </w:t>
-      </w:r>
-      <w:r>
-        <w:rPr>
-          <w:rFonts w:ascii="Consolas" w:eastAsia="宋体" w:hAnsi="Consolas" w:cs="Consolas" w:hint="eastAsia"/>
-          <w:color w:val="333333"/>
-          <w:kern w:val="0"/>
-          <w:sz w:val="18"/>
-          <w:szCs w:val="18"/>
-        </w:rPr>
-        <w:t>FOREIGN</w:t>
-      </w:r>
-      <w:r>
-        <w:rPr>
-          <w:rFonts w:ascii="Consolas" w:eastAsia="宋体" w:hAnsi="Consolas" w:cs="Consolas"/>
-          <w:color w:val="333333"/>
-          <w:kern w:val="0"/>
-          <w:sz w:val="18"/>
-          <w:szCs w:val="18"/>
-        </w:rPr>
-        <w:t xml:space="preserve"> KEY </w:t>
-      </w:r>
-      <w:proofErr w:type="gramStart"/>
-      <w:r>
-        <w:rPr>
-          <w:rFonts w:ascii="Consolas" w:eastAsia="宋体" w:hAnsi="Consolas" w:cs="Consolas"/>
-          <w:color w:val="333333"/>
-          <w:kern w:val="0"/>
-          <w:sz w:val="18"/>
-          <w:szCs w:val="18"/>
-        </w:rPr>
-        <w:t>( `</w:t>
-      </w:r>
-      <w:proofErr w:type="spellStart"/>
-      <w:proofErr w:type="gramEnd"/>
+          <w:rFonts w:ascii="Consolas" w:eastAsia="宋体" w:hAnsi="Consolas" w:cs="Consolas" w:hint="eastAsia"/>
+          <w:color w:val="333333"/>
+          <w:kern w:val="0"/>
+          <w:sz w:val="18"/>
+          <w:szCs w:val="18"/>
+        </w:rPr>
+        <w:t xml:space="preserve"> references </w:t>
+      </w:r>
       <w:r>
         <w:rPr>
           <w:rFonts w:ascii="Consolas" w:eastAsia="宋体" w:hAnsi="Consolas" w:cs="Consolas" w:hint="eastAsia"/>
@@ -9362,37 +8500,6 @@
           <w:szCs w:val="18"/>
         </w:rPr>
         <w:t>worker</w:t>
-      </w:r>
-      <w:r>
-        <w:rPr>
-          <w:rFonts w:ascii="Consolas" w:eastAsia="宋体" w:hAnsi="Consolas" w:cs="Consolas"/>
-          <w:color w:val="333333"/>
-          <w:kern w:val="0"/>
-          <w:sz w:val="18"/>
-          <w:szCs w:val="18"/>
-        </w:rPr>
-        <w:t>_id</w:t>
-      </w:r>
-      <w:proofErr w:type="spellEnd"/>
-      <w:r>
-        <w:rPr>
-          <w:rFonts w:ascii="Consolas" w:eastAsia="宋体" w:hAnsi="Consolas" w:cs="Consolas"/>
-          <w:color w:val="333333"/>
-          <w:kern w:val="0"/>
-          <w:sz w:val="18"/>
-          <w:szCs w:val="18"/>
-        </w:rPr>
-        <w:t>`</w:t>
-      </w:r>
-      <w:r>
-        <w:rPr>
-          <w:rFonts w:ascii="Consolas" w:eastAsia="宋体" w:hAnsi="Consolas" w:cs="Consolas" w:hint="eastAsia"/>
-          <w:color w:val="333333"/>
-          <w:kern w:val="0"/>
-          <w:sz w:val="18"/>
-          <w:szCs w:val="18"/>
-        </w:rPr>
-        <w:t xml:space="preserve"> references worker</w:t>
       </w:r>
       <w:r>
         <w:rPr>
@@ -9418,4465 +8525,7 @@
         <w:wordWrap w:val="0"/>
         <w:spacing w:before="225" w:after="225" w:line="300" w:lineRule="atLeast"/>
         <w:rPr>
-          <w:rFonts w:ascii="Consolas" w:hAnsi="Consolas" w:cs="Consolas"/>
-          <w:color w:val="333333"/>
-          <w:sz w:val="18"/>
-          <w:szCs w:val="18"/>
-        </w:rPr>
-      </w:pPr>
-      <w:proofErr w:type="gramStart"/>
-      <w:r>
-        <w:rPr>
-          <w:rFonts w:ascii="Consolas" w:hAnsi="Consolas" w:cs="Consolas"/>
-          <w:color w:val="333333"/>
-          <w:sz w:val="18"/>
-          <w:szCs w:val="18"/>
-        </w:rPr>
-        <w:t>)ENGINE</w:t>
-      </w:r>
-      <w:proofErr w:type="gramEnd"/>
-      <w:r>
-        <w:rPr>
-          <w:rFonts w:ascii="Consolas" w:hAnsi="Consolas" w:cs="Consolas"/>
-          <w:color w:val="333333"/>
-          <w:sz w:val="18"/>
-          <w:szCs w:val="18"/>
-        </w:rPr>
-        <w:t>=</w:t>
-      </w:r>
-      <w:proofErr w:type="spellStart"/>
-      <w:r>
-        <w:rPr>
-          <w:rFonts w:ascii="Consolas" w:hAnsi="Consolas" w:cs="Consolas"/>
-          <w:color w:val="333333"/>
-          <w:sz w:val="18"/>
-          <w:szCs w:val="18"/>
-        </w:rPr>
-        <w:t>InnoDB</w:t>
-      </w:r>
-      <w:proofErr w:type="spellEnd"/>
-      <w:r>
-        <w:rPr>
-          <w:rFonts w:ascii="Consolas" w:hAnsi="Consolas" w:cs="Consolas"/>
-          <w:color w:val="333333"/>
-          <w:sz w:val="18"/>
-          <w:szCs w:val="18"/>
-        </w:rPr>
-        <w:t xml:space="preserve"> DEFAULT CHARSET=utf8;</w:t>
-      </w:r>
-    </w:p>
-    <w:p/>
-    <w:p/>
-    <w:p>
-      <w:r>
-        <w:rPr>
-          <w:rFonts w:hint="eastAsia"/>
-        </w:rPr>
-        <w:t xml:space="preserve">/* </w:t>
-      </w:r>
-      <w:proofErr w:type="spellStart"/>
-      <w:r>
-        <w:rPr>
-          <w:rFonts w:hint="eastAsia"/>
-        </w:rPr>
-        <w:t>Ope</w:t>
-      </w:r>
-      <w:r>
-        <w:rPr>
-          <w:rFonts w:hint="eastAsia"/>
-        </w:rPr>
-        <w:t>n</w:t>
-      </w:r>
-      <w:r>
-        <w:rPr>
-          <w:rFonts w:hint="eastAsia"/>
-        </w:rPr>
-        <w:t>_an</w:t>
-      </w:r>
-      <w:r>
-        <w:rPr>
-          <w:rFonts w:hint="eastAsia"/>
-        </w:rPr>
-        <w:t>swer</w:t>
-      </w:r>
-      <w:proofErr w:type="spellEnd"/>
-      <w:r>
-        <w:rPr>
-          <w:rFonts w:hint="eastAsia"/>
-        </w:rPr>
-        <w:t>:</w:t>
-      </w:r>
-      <w:r>
-        <w:rPr>
-          <w:rFonts w:hint="eastAsia"/>
-        </w:rPr>
-        <w:t>（</w:t>
-      </w:r>
-      <w:proofErr w:type="spellStart"/>
-      <w:r>
-        <w:rPr>
-          <w:rFonts w:hint="eastAsia"/>
-          <w:u w:val="single"/>
-        </w:rPr>
-        <w:t>open</w:t>
-      </w:r>
-      <w:r>
-        <w:rPr>
-          <w:rFonts w:hint="eastAsia"/>
-        </w:rPr>
-        <w:t>_</w:t>
-      </w:r>
-      <w:r>
-        <w:rPr>
-          <w:rFonts w:hint="eastAsia"/>
-          <w:u w:val="single"/>
-        </w:rPr>
-        <w:t>answer</w:t>
-      </w:r>
-      <w:r>
-        <w:rPr>
-          <w:rFonts w:hint="eastAsia"/>
-          <w:u w:val="single"/>
-        </w:rPr>
-        <w:t>_id</w:t>
-      </w:r>
-      <w:proofErr w:type="spellEnd"/>
-      <w:r>
-        <w:rPr>
-          <w:rFonts w:hint="eastAsia"/>
-        </w:rPr>
-        <w:t>，</w:t>
-      </w:r>
-      <w:r>
-        <w:rPr>
-          <w:rFonts w:hint="eastAsia"/>
-        </w:rPr>
-        <w:t>回答</w:t>
-      </w:r>
-      <w:r>
-        <w:rPr>
-          <w:rFonts w:hint="eastAsia"/>
-        </w:rPr>
-        <w:t>内容，</w:t>
-      </w:r>
-      <w:r>
-        <w:rPr>
-          <w:rFonts w:hint="eastAsia"/>
-        </w:rPr>
-        <w:t xml:space="preserve"> </w:t>
-      </w:r>
-      <w:proofErr w:type="spellStart"/>
-      <w:r>
-        <w:rPr>
-          <w:rFonts w:hint="eastAsia"/>
-        </w:rPr>
-        <w:t>question</w:t>
-      </w:r>
-      <w:r>
-        <w:rPr>
-          <w:rFonts w:hint="eastAsia"/>
-        </w:rPr>
-        <w:t>_id</w:t>
-      </w:r>
-      <w:proofErr w:type="spellEnd"/>
-      <w:r>
-        <w:rPr>
-          <w:rFonts w:hint="eastAsia"/>
-        </w:rPr>
-        <w:t>，</w:t>
-      </w:r>
-      <w:r>
-        <w:rPr>
-          <w:rFonts w:hint="eastAsia"/>
-        </w:rPr>
-        <w:t xml:space="preserve"> </w:t>
-      </w:r>
-      <w:proofErr w:type="spellStart"/>
-      <w:r>
-        <w:rPr>
-          <w:rFonts w:hint="eastAsia"/>
-        </w:rPr>
-        <w:t>worker_id</w:t>
-      </w:r>
-      <w:proofErr w:type="spellEnd"/>
-      <w:r>
-        <w:rPr>
-          <w:rFonts w:hint="eastAsia"/>
-        </w:rPr>
-        <w:t>，回答时间</w:t>
-      </w:r>
-      <w:r>
-        <w:rPr>
-          <w:rFonts w:hint="eastAsia"/>
-        </w:rPr>
-        <w:t>，</w:t>
-      </w:r>
-      <w:proofErr w:type="spellStart"/>
-      <w:r>
-        <w:rPr>
-          <w:rFonts w:hint="eastAsia"/>
-        </w:rPr>
-        <w:t>option_id</w:t>
-      </w:r>
-      <w:proofErr w:type="spellEnd"/>
-      <w:r>
-        <w:rPr>
-          <w:rFonts w:hint="eastAsia"/>
-        </w:rPr>
-        <w:t>）</w:t>
-      </w:r>
-      <w:r>
-        <w:rPr>
-          <w:rFonts w:hint="eastAsia"/>
-        </w:rPr>
-        <w:t>*/</w:t>
-      </w:r>
-    </w:p>
-    <w:p>
-      <w:pPr>
-        <w:pStyle w:val="HTML"/>
-        <w:pBdr>
-          <w:top w:val="single" w:sz="6" w:space="8" w:color="DDDDDD"/>
-          <w:left w:val="single" w:sz="24" w:space="11" w:color="DDDDDD"/>
-          <w:bottom w:val="single" w:sz="6" w:space="8" w:color="DDDDDD"/>
-          <w:right w:val="single" w:sz="6" w:space="11" w:color="DDDDDD"/>
-        </w:pBdr>
-        <w:shd w:val="clear" w:color="auto" w:fill="FBFBFB"/>
-        <w:wordWrap w:val="0"/>
-        <w:spacing w:before="225" w:after="225" w:line="300" w:lineRule="atLeast"/>
-        <w:rPr>
-          <w:rFonts w:ascii="Consolas" w:hAnsi="Consolas" w:cs="Consolas"/>
-          <w:color w:val="333333"/>
-          <w:sz w:val="18"/>
-          <w:szCs w:val="18"/>
-        </w:rPr>
-      </w:pPr>
-      <w:r>
-        <w:rPr>
-          <w:rFonts w:ascii="Consolas" w:hAnsi="Consolas" w:cs="Consolas"/>
-          <w:color w:val="333333"/>
-          <w:sz w:val="18"/>
-          <w:szCs w:val="18"/>
-        </w:rPr>
-        <w:t>CREATE TABLE IF NOT EXISTS `</w:t>
-      </w:r>
-      <w:proofErr w:type="spellStart"/>
-      <w:r>
-        <w:rPr>
           <w:rFonts w:ascii="Consolas" w:hAnsi="Consolas" w:cs="Consolas" w:hint="eastAsia"/>
-          <w:color w:val="333333"/>
-          <w:sz w:val="18"/>
-          <w:szCs w:val="18"/>
-        </w:rPr>
-        <w:t>open_</w:t>
-      </w:r>
-      <w:r>
-        <w:rPr>
-          <w:rFonts w:ascii="Consolas" w:hAnsi="Consolas" w:cs="Consolas" w:hint="eastAsia"/>
-          <w:color w:val="333333"/>
-          <w:sz w:val="18"/>
-          <w:szCs w:val="18"/>
-        </w:rPr>
-        <w:t>answer</w:t>
-      </w:r>
-      <w:proofErr w:type="spellEnd"/>
-      <w:proofErr w:type="gramStart"/>
-      <w:r>
-        <w:rPr>
-          <w:rFonts w:ascii="Consolas" w:hAnsi="Consolas" w:cs="Consolas"/>
-          <w:color w:val="333333"/>
-          <w:sz w:val="18"/>
-          <w:szCs w:val="18"/>
-        </w:rPr>
-        <w:t>`(</w:t>
-      </w:r>
-      <w:proofErr w:type="gramEnd"/>
-    </w:p>
-    <w:p>
-      <w:pPr>
-        <w:widowControl/>
-        <w:pBdr>
-          <w:top w:val="single" w:sz="6" w:space="8" w:color="DDDDDD"/>
-          <w:left w:val="single" w:sz="24" w:space="11" w:color="DDDDDD"/>
-          <w:bottom w:val="single" w:sz="6" w:space="8" w:color="DDDDDD"/>
-          <w:right w:val="single" w:sz="6" w:space="11" w:color="DDDDDD"/>
-        </w:pBdr>
-        <w:shd w:val="clear" w:color="auto" w:fill="FBFBFB"/>
-        <w:tabs>
-          <w:tab w:val="left" w:pos="916"/>
-          <w:tab w:val="left" w:pos="1832"/>
-          <w:tab w:val="left" w:pos="2748"/>
-          <w:tab w:val="left" w:pos="3664"/>
-          <w:tab w:val="left" w:pos="4580"/>
-          <w:tab w:val="left" w:pos="5496"/>
-          <w:tab w:val="left" w:pos="6412"/>
-          <w:tab w:val="left" w:pos="7328"/>
-          <w:tab w:val="left" w:pos="8244"/>
-          <w:tab w:val="left" w:pos="9160"/>
-          <w:tab w:val="left" w:pos="10076"/>
-          <w:tab w:val="left" w:pos="10992"/>
-          <w:tab w:val="left" w:pos="11908"/>
-          <w:tab w:val="left" w:pos="12824"/>
-          <w:tab w:val="left" w:pos="13740"/>
-          <w:tab w:val="left" w:pos="14656"/>
-        </w:tabs>
-        <w:wordWrap w:val="0"/>
-        <w:spacing w:before="225" w:after="225" w:line="300" w:lineRule="atLeast"/>
-        <w:jc w:val="left"/>
-        <w:rPr>
-          <w:rFonts w:ascii="Consolas" w:eastAsia="宋体" w:hAnsi="Consolas" w:cs="Consolas"/>
-          <w:color w:val="333333"/>
-          <w:kern w:val="0"/>
-          <w:sz w:val="18"/>
-          <w:szCs w:val="18"/>
-        </w:rPr>
-      </w:pPr>
-      <w:r>
-        <w:rPr>
-          <w:rFonts w:ascii="Consolas" w:hAnsi="Consolas" w:cs="Consolas"/>
-          <w:color w:val="333333"/>
-          <w:sz w:val="18"/>
-          <w:szCs w:val="18"/>
-        </w:rPr>
-        <w:t xml:space="preserve">   </w:t>
-      </w:r>
-      <w:r>
-        <w:rPr>
-          <w:rFonts w:ascii="Consolas" w:eastAsia="宋体" w:hAnsi="Consolas" w:cs="Consolas"/>
-          <w:color w:val="333333"/>
-          <w:kern w:val="0"/>
-          <w:sz w:val="18"/>
-          <w:szCs w:val="18"/>
-        </w:rPr>
-        <w:t>`</w:t>
-      </w:r>
-      <w:proofErr w:type="spellStart"/>
-      <w:r>
-        <w:rPr>
-          <w:rFonts w:ascii="Consolas" w:eastAsia="宋体" w:hAnsi="Consolas" w:cs="Consolas" w:hint="eastAsia"/>
-          <w:color w:val="333333"/>
-          <w:kern w:val="0"/>
-          <w:sz w:val="18"/>
-          <w:szCs w:val="18"/>
-        </w:rPr>
-        <w:t>open_</w:t>
-      </w:r>
-      <w:r>
-        <w:rPr>
-          <w:rFonts w:ascii="Consolas" w:eastAsia="宋体" w:hAnsi="Consolas" w:cs="Consolas" w:hint="eastAsia"/>
-          <w:color w:val="333333"/>
-          <w:kern w:val="0"/>
-          <w:sz w:val="18"/>
-          <w:szCs w:val="18"/>
-        </w:rPr>
-        <w:t>answer</w:t>
-      </w:r>
-      <w:r>
-        <w:rPr>
-          <w:rFonts w:ascii="Consolas" w:eastAsia="宋体" w:hAnsi="Consolas" w:cs="Consolas"/>
-          <w:color w:val="333333"/>
-          <w:kern w:val="0"/>
-          <w:sz w:val="18"/>
-          <w:szCs w:val="18"/>
-        </w:rPr>
-        <w:t>_id</w:t>
-      </w:r>
-      <w:proofErr w:type="spellEnd"/>
-      <w:r>
-        <w:rPr>
-          <w:rFonts w:ascii="Consolas" w:eastAsia="宋体" w:hAnsi="Consolas" w:cs="Consolas"/>
-          <w:color w:val="333333"/>
-          <w:kern w:val="0"/>
-          <w:sz w:val="18"/>
-          <w:szCs w:val="18"/>
-        </w:rPr>
-        <w:t xml:space="preserve">` INT UNSIGNED </w:t>
-      </w:r>
-      <w:r>
-        <w:rPr>
-          <w:rFonts w:ascii="Consolas" w:eastAsia="宋体" w:hAnsi="Consolas" w:cs="Consolas" w:hint="eastAsia"/>
-          <w:color w:val="333333"/>
-          <w:kern w:val="0"/>
-          <w:sz w:val="18"/>
-          <w:szCs w:val="18"/>
-        </w:rPr>
-        <w:t>NOT NULL</w:t>
-      </w:r>
-      <w:r>
-        <w:rPr>
-          <w:rFonts w:ascii="Consolas" w:eastAsia="宋体" w:hAnsi="Consolas" w:cs="Consolas"/>
-          <w:color w:val="333333"/>
-          <w:kern w:val="0"/>
-          <w:sz w:val="18"/>
-          <w:szCs w:val="18"/>
-        </w:rPr>
-        <w:t>,</w:t>
-      </w:r>
-    </w:p>
-    <w:p>
-      <w:pPr>
-        <w:widowControl/>
-        <w:pBdr>
-          <w:top w:val="single" w:sz="6" w:space="8" w:color="DDDDDD"/>
-          <w:left w:val="single" w:sz="24" w:space="11" w:color="DDDDDD"/>
-          <w:bottom w:val="single" w:sz="6" w:space="8" w:color="DDDDDD"/>
-          <w:right w:val="single" w:sz="6" w:space="11" w:color="DDDDDD"/>
-        </w:pBdr>
-        <w:shd w:val="clear" w:color="auto" w:fill="FBFBFB"/>
-        <w:tabs>
-          <w:tab w:val="left" w:pos="916"/>
-          <w:tab w:val="left" w:pos="1832"/>
-          <w:tab w:val="left" w:pos="2748"/>
-          <w:tab w:val="left" w:pos="3664"/>
-          <w:tab w:val="left" w:pos="4580"/>
-          <w:tab w:val="left" w:pos="5496"/>
-          <w:tab w:val="left" w:pos="6412"/>
-          <w:tab w:val="left" w:pos="7328"/>
-          <w:tab w:val="left" w:pos="8244"/>
-          <w:tab w:val="left" w:pos="9160"/>
-          <w:tab w:val="left" w:pos="10076"/>
-          <w:tab w:val="left" w:pos="10992"/>
-          <w:tab w:val="left" w:pos="11908"/>
-          <w:tab w:val="left" w:pos="12824"/>
-          <w:tab w:val="left" w:pos="13740"/>
-          <w:tab w:val="left" w:pos="14656"/>
-        </w:tabs>
-        <w:wordWrap w:val="0"/>
-        <w:spacing w:before="225" w:after="225" w:line="300" w:lineRule="atLeast"/>
-        <w:jc w:val="left"/>
-        <w:rPr>
-          <w:rFonts w:ascii="Consolas" w:eastAsia="宋体" w:hAnsi="Consolas" w:cs="Consolas"/>
-          <w:color w:val="333333"/>
-          <w:kern w:val="0"/>
-          <w:sz w:val="18"/>
-          <w:szCs w:val="18"/>
-        </w:rPr>
-      </w:pPr>
-      <w:r>
-        <w:rPr>
-          <w:rFonts w:ascii="Consolas" w:eastAsia="宋体" w:hAnsi="Consolas" w:cs="Consolas"/>
-          <w:color w:val="333333"/>
-          <w:kern w:val="0"/>
-          <w:sz w:val="18"/>
-          <w:szCs w:val="18"/>
-        </w:rPr>
-        <w:t xml:space="preserve">   `</w:t>
-      </w:r>
-      <w:proofErr w:type="gramStart"/>
-      <w:r>
-        <w:rPr>
-          <w:rFonts w:ascii="Consolas" w:eastAsia="宋体" w:hAnsi="Consolas" w:cs="Consolas" w:hint="eastAsia"/>
-          <w:color w:val="333333"/>
-          <w:kern w:val="0"/>
-          <w:sz w:val="18"/>
-          <w:szCs w:val="18"/>
-        </w:rPr>
-        <w:t>content</w:t>
-      </w:r>
-      <w:proofErr w:type="gramEnd"/>
-      <w:r>
-        <w:rPr>
-          <w:rFonts w:ascii="Consolas" w:eastAsia="宋体" w:hAnsi="Consolas" w:cs="Consolas"/>
-          <w:color w:val="333333"/>
-          <w:kern w:val="0"/>
-          <w:sz w:val="18"/>
-          <w:szCs w:val="18"/>
-        </w:rPr>
-        <w:t>` VARCHAR(</w:t>
-      </w:r>
-      <w:r>
-        <w:rPr>
-          <w:rFonts w:ascii="Consolas" w:eastAsia="宋体" w:hAnsi="Consolas" w:cs="Consolas" w:hint="eastAsia"/>
-          <w:color w:val="333333"/>
-          <w:kern w:val="0"/>
-          <w:sz w:val="18"/>
-          <w:szCs w:val="18"/>
-        </w:rPr>
-        <w:t>50</w:t>
-      </w:r>
-      <w:r>
-        <w:rPr>
-          <w:rFonts w:ascii="Consolas" w:eastAsia="宋体" w:hAnsi="Consolas" w:cs="Consolas"/>
-          <w:color w:val="333333"/>
-          <w:kern w:val="0"/>
-          <w:sz w:val="18"/>
-          <w:szCs w:val="18"/>
-        </w:rPr>
-        <w:t>)</w:t>
-      </w:r>
-      <w:r>
-        <w:rPr>
-          <w:rFonts w:ascii="Consolas" w:eastAsia="宋体" w:hAnsi="Consolas" w:cs="Consolas" w:hint="eastAsia"/>
-          <w:color w:val="333333"/>
-          <w:kern w:val="0"/>
-          <w:sz w:val="18"/>
-          <w:szCs w:val="18"/>
-        </w:rPr>
-        <w:t xml:space="preserve"> NOT NULL</w:t>
-      </w:r>
-      <w:r>
-        <w:rPr>
-          <w:rFonts w:ascii="Consolas" w:eastAsia="宋体" w:hAnsi="Consolas" w:cs="Consolas"/>
-          <w:color w:val="333333"/>
-          <w:kern w:val="0"/>
-          <w:sz w:val="18"/>
-          <w:szCs w:val="18"/>
-        </w:rPr>
-        <w:t>,</w:t>
-      </w:r>
-    </w:p>
-    <w:p>
-      <w:pPr>
-        <w:widowControl/>
-        <w:pBdr>
-          <w:top w:val="single" w:sz="6" w:space="8" w:color="DDDDDD"/>
-          <w:left w:val="single" w:sz="24" w:space="11" w:color="DDDDDD"/>
-          <w:bottom w:val="single" w:sz="6" w:space="8" w:color="DDDDDD"/>
-          <w:right w:val="single" w:sz="6" w:space="11" w:color="DDDDDD"/>
-        </w:pBdr>
-        <w:shd w:val="clear" w:color="auto" w:fill="FBFBFB"/>
-        <w:tabs>
-          <w:tab w:val="left" w:pos="916"/>
-          <w:tab w:val="left" w:pos="1832"/>
-          <w:tab w:val="left" w:pos="2748"/>
-          <w:tab w:val="left" w:pos="3664"/>
-          <w:tab w:val="left" w:pos="4580"/>
-          <w:tab w:val="left" w:pos="5496"/>
-          <w:tab w:val="left" w:pos="6412"/>
-          <w:tab w:val="left" w:pos="7328"/>
-          <w:tab w:val="left" w:pos="8244"/>
-          <w:tab w:val="left" w:pos="9160"/>
-          <w:tab w:val="left" w:pos="10076"/>
-          <w:tab w:val="left" w:pos="10992"/>
-          <w:tab w:val="left" w:pos="11908"/>
-          <w:tab w:val="left" w:pos="12824"/>
-          <w:tab w:val="left" w:pos="13740"/>
-          <w:tab w:val="left" w:pos="14656"/>
-        </w:tabs>
-        <w:wordWrap w:val="0"/>
-        <w:spacing w:before="225" w:after="225" w:line="300" w:lineRule="atLeast"/>
-        <w:jc w:val="left"/>
-        <w:rPr>
-          <w:rFonts w:ascii="Consolas" w:eastAsia="宋体" w:hAnsi="Consolas" w:cs="Consolas"/>
-          <w:color w:val="333333"/>
-          <w:kern w:val="0"/>
-          <w:sz w:val="18"/>
-          <w:szCs w:val="18"/>
-        </w:rPr>
-      </w:pPr>
-      <w:r>
-        <w:rPr>
-          <w:rFonts w:ascii="Consolas" w:eastAsia="宋体" w:hAnsi="Consolas" w:cs="Consolas"/>
-          <w:color w:val="333333"/>
-          <w:kern w:val="0"/>
-          <w:sz w:val="18"/>
-          <w:szCs w:val="18"/>
-        </w:rPr>
-        <w:t xml:space="preserve">   `</w:t>
-      </w:r>
-      <w:proofErr w:type="spellStart"/>
-      <w:r>
-        <w:rPr>
-          <w:rFonts w:ascii="Consolas" w:eastAsia="宋体" w:hAnsi="Consolas" w:cs="Consolas" w:hint="eastAsia"/>
-          <w:color w:val="333333"/>
-          <w:kern w:val="0"/>
-          <w:sz w:val="18"/>
-          <w:szCs w:val="18"/>
-        </w:rPr>
-        <w:t>question</w:t>
-      </w:r>
-      <w:r>
-        <w:rPr>
-          <w:rFonts w:ascii="Consolas" w:eastAsia="宋体" w:hAnsi="Consolas" w:cs="Consolas"/>
-          <w:color w:val="333333"/>
-          <w:kern w:val="0"/>
-          <w:sz w:val="18"/>
-          <w:szCs w:val="18"/>
-        </w:rPr>
-        <w:t>_id</w:t>
-      </w:r>
-      <w:proofErr w:type="spellEnd"/>
-      <w:r>
-        <w:rPr>
-          <w:rFonts w:ascii="Consolas" w:eastAsia="宋体" w:hAnsi="Consolas" w:cs="Consolas"/>
-          <w:color w:val="333333"/>
-          <w:kern w:val="0"/>
-          <w:sz w:val="18"/>
-          <w:szCs w:val="18"/>
-        </w:rPr>
-        <w:t xml:space="preserve">` INT UNSIGNED </w:t>
-      </w:r>
-      <w:r>
-        <w:rPr>
-          <w:rFonts w:ascii="Consolas" w:eastAsia="宋体" w:hAnsi="Consolas" w:cs="Consolas" w:hint="eastAsia"/>
-          <w:color w:val="333333"/>
-          <w:kern w:val="0"/>
-          <w:sz w:val="18"/>
-          <w:szCs w:val="18"/>
-        </w:rPr>
-        <w:t>NOT NULL</w:t>
-      </w:r>
-      <w:r>
-        <w:rPr>
-          <w:rFonts w:ascii="Consolas" w:eastAsia="宋体" w:hAnsi="Consolas" w:cs="Consolas"/>
-          <w:color w:val="333333"/>
-          <w:kern w:val="0"/>
-          <w:sz w:val="18"/>
-          <w:szCs w:val="18"/>
-        </w:rPr>
-        <w:t>,</w:t>
-      </w:r>
-    </w:p>
-    <w:p>
-      <w:pPr>
-        <w:widowControl/>
-        <w:pBdr>
-          <w:top w:val="single" w:sz="6" w:space="8" w:color="DDDDDD"/>
-          <w:left w:val="single" w:sz="24" w:space="11" w:color="DDDDDD"/>
-          <w:bottom w:val="single" w:sz="6" w:space="8" w:color="DDDDDD"/>
-          <w:right w:val="single" w:sz="6" w:space="11" w:color="DDDDDD"/>
-        </w:pBdr>
-        <w:shd w:val="clear" w:color="auto" w:fill="FBFBFB"/>
-        <w:tabs>
-          <w:tab w:val="left" w:pos="916"/>
-          <w:tab w:val="left" w:pos="1832"/>
-          <w:tab w:val="left" w:pos="2748"/>
-          <w:tab w:val="left" w:pos="3664"/>
-          <w:tab w:val="left" w:pos="4580"/>
-          <w:tab w:val="left" w:pos="5496"/>
-          <w:tab w:val="left" w:pos="6412"/>
-          <w:tab w:val="left" w:pos="7328"/>
-          <w:tab w:val="left" w:pos="8244"/>
-          <w:tab w:val="left" w:pos="9160"/>
-          <w:tab w:val="left" w:pos="10076"/>
-          <w:tab w:val="left" w:pos="10992"/>
-          <w:tab w:val="left" w:pos="11908"/>
-          <w:tab w:val="left" w:pos="12824"/>
-          <w:tab w:val="left" w:pos="13740"/>
-          <w:tab w:val="left" w:pos="14656"/>
-        </w:tabs>
-        <w:wordWrap w:val="0"/>
-        <w:spacing w:before="225" w:after="225" w:line="300" w:lineRule="atLeast"/>
-        <w:jc w:val="left"/>
-        <w:rPr>
-          <w:rFonts w:ascii="Consolas" w:eastAsia="宋体" w:hAnsi="Consolas" w:cs="Consolas"/>
-          <w:color w:val="333333"/>
-          <w:kern w:val="0"/>
-          <w:sz w:val="18"/>
-          <w:szCs w:val="18"/>
-        </w:rPr>
-      </w:pPr>
-      <w:r>
-        <w:rPr>
-          <w:rFonts w:ascii="Consolas" w:eastAsia="宋体" w:hAnsi="Consolas" w:cs="Consolas"/>
-          <w:color w:val="333333"/>
-          <w:kern w:val="0"/>
-          <w:sz w:val="18"/>
-          <w:szCs w:val="18"/>
-        </w:rPr>
-        <w:t xml:space="preserve">   `</w:t>
-      </w:r>
-      <w:proofErr w:type="spellStart"/>
-      <w:r>
-        <w:rPr>
-          <w:rFonts w:ascii="Consolas" w:eastAsia="宋体" w:hAnsi="Consolas" w:cs="Consolas" w:hint="eastAsia"/>
-          <w:color w:val="333333"/>
-          <w:kern w:val="0"/>
-          <w:sz w:val="18"/>
-          <w:szCs w:val="18"/>
-        </w:rPr>
-        <w:t>worker</w:t>
-      </w:r>
-      <w:r>
-        <w:rPr>
-          <w:rFonts w:ascii="Consolas" w:eastAsia="宋体" w:hAnsi="Consolas" w:cs="Consolas"/>
-          <w:color w:val="333333"/>
-          <w:kern w:val="0"/>
-          <w:sz w:val="18"/>
-          <w:szCs w:val="18"/>
-        </w:rPr>
-        <w:t>_id</w:t>
-      </w:r>
-      <w:proofErr w:type="spellEnd"/>
-      <w:r>
-        <w:rPr>
-          <w:rFonts w:ascii="Consolas" w:eastAsia="宋体" w:hAnsi="Consolas" w:cs="Consolas"/>
-          <w:color w:val="333333"/>
-          <w:kern w:val="0"/>
-          <w:sz w:val="18"/>
-          <w:szCs w:val="18"/>
-        </w:rPr>
-        <w:t xml:space="preserve">` INT UNSIGNED </w:t>
-      </w:r>
-      <w:r>
-        <w:rPr>
-          <w:rFonts w:ascii="Consolas" w:eastAsia="宋体" w:hAnsi="Consolas" w:cs="Consolas" w:hint="eastAsia"/>
-          <w:color w:val="333333"/>
-          <w:kern w:val="0"/>
-          <w:sz w:val="18"/>
-          <w:szCs w:val="18"/>
-        </w:rPr>
-        <w:t>NOT NULL</w:t>
-      </w:r>
-      <w:r>
-        <w:rPr>
-          <w:rFonts w:ascii="Consolas" w:eastAsia="宋体" w:hAnsi="Consolas" w:cs="Consolas"/>
-          <w:color w:val="333333"/>
-          <w:kern w:val="0"/>
-          <w:sz w:val="18"/>
-          <w:szCs w:val="18"/>
-        </w:rPr>
-        <w:t>,</w:t>
-      </w:r>
-    </w:p>
-    <w:p>
-      <w:pPr>
-        <w:widowControl/>
-        <w:pBdr>
-          <w:top w:val="single" w:sz="6" w:space="8" w:color="DDDDDD"/>
-          <w:left w:val="single" w:sz="24" w:space="11" w:color="DDDDDD"/>
-          <w:bottom w:val="single" w:sz="6" w:space="8" w:color="DDDDDD"/>
-          <w:right w:val="single" w:sz="6" w:space="11" w:color="DDDDDD"/>
-        </w:pBdr>
-        <w:shd w:val="clear" w:color="auto" w:fill="FBFBFB"/>
-        <w:tabs>
-          <w:tab w:val="left" w:pos="916"/>
-          <w:tab w:val="left" w:pos="1832"/>
-          <w:tab w:val="left" w:pos="2748"/>
-          <w:tab w:val="left" w:pos="3664"/>
-          <w:tab w:val="left" w:pos="4580"/>
-          <w:tab w:val="left" w:pos="5496"/>
-          <w:tab w:val="left" w:pos="6412"/>
-          <w:tab w:val="left" w:pos="7328"/>
-          <w:tab w:val="left" w:pos="8244"/>
-          <w:tab w:val="left" w:pos="9160"/>
-          <w:tab w:val="left" w:pos="10076"/>
-          <w:tab w:val="left" w:pos="10992"/>
-          <w:tab w:val="left" w:pos="11908"/>
-          <w:tab w:val="left" w:pos="12824"/>
-          <w:tab w:val="left" w:pos="13740"/>
-          <w:tab w:val="left" w:pos="14656"/>
-        </w:tabs>
-        <w:wordWrap w:val="0"/>
-        <w:spacing w:before="225" w:after="225" w:line="300" w:lineRule="atLeast"/>
-        <w:jc w:val="left"/>
-        <w:rPr>
-          <w:rFonts w:ascii="Consolas" w:eastAsia="宋体" w:hAnsi="Consolas" w:cs="Consolas"/>
-          <w:color w:val="333333"/>
-          <w:kern w:val="0"/>
-          <w:sz w:val="18"/>
-          <w:szCs w:val="18"/>
-        </w:rPr>
-      </w:pPr>
-      <w:r>
-        <w:rPr>
-          <w:rFonts w:ascii="Consolas" w:eastAsia="宋体" w:hAnsi="Consolas" w:cs="Consolas"/>
-          <w:color w:val="333333"/>
-          <w:kern w:val="0"/>
-          <w:sz w:val="18"/>
-          <w:szCs w:val="18"/>
-        </w:rPr>
-        <w:t xml:space="preserve">   `</w:t>
-      </w:r>
-      <w:proofErr w:type="gramStart"/>
-      <w:r>
-        <w:rPr>
-          <w:rFonts w:ascii="Consolas" w:eastAsia="宋体" w:hAnsi="Consolas" w:cs="Consolas" w:hint="eastAsia"/>
-          <w:color w:val="333333"/>
-          <w:kern w:val="0"/>
-          <w:sz w:val="18"/>
-          <w:szCs w:val="18"/>
-        </w:rPr>
-        <w:t>time</w:t>
-      </w:r>
-      <w:proofErr w:type="gramEnd"/>
-      <w:r>
-        <w:rPr>
-          <w:rFonts w:ascii="Consolas" w:eastAsia="宋体" w:hAnsi="Consolas" w:cs="Consolas"/>
-          <w:color w:val="333333"/>
-          <w:kern w:val="0"/>
-          <w:sz w:val="18"/>
-          <w:szCs w:val="18"/>
-        </w:rPr>
-        <w:t xml:space="preserve">` </w:t>
-      </w:r>
-      <w:r>
-        <w:rPr>
-          <w:rFonts w:ascii="Consolas" w:eastAsia="宋体" w:hAnsi="Consolas" w:cs="Consolas" w:hint="eastAsia"/>
-          <w:color w:val="333333"/>
-          <w:kern w:val="0"/>
-          <w:sz w:val="18"/>
-          <w:szCs w:val="18"/>
-        </w:rPr>
-        <w:t>DATETIME NOT NULL</w:t>
-      </w:r>
-      <w:r>
-        <w:rPr>
-          <w:rFonts w:ascii="Consolas" w:eastAsia="宋体" w:hAnsi="Consolas" w:cs="Consolas"/>
-          <w:color w:val="333333"/>
-          <w:kern w:val="0"/>
-          <w:sz w:val="18"/>
-          <w:szCs w:val="18"/>
-        </w:rPr>
-        <w:t>,</w:t>
-      </w:r>
-    </w:p>
-    <w:p>
-      <w:pPr>
-        <w:widowControl/>
-        <w:pBdr>
-          <w:top w:val="single" w:sz="6" w:space="8" w:color="DDDDDD"/>
-          <w:left w:val="single" w:sz="24" w:space="11" w:color="DDDDDD"/>
-          <w:bottom w:val="single" w:sz="6" w:space="8" w:color="DDDDDD"/>
-          <w:right w:val="single" w:sz="6" w:space="11" w:color="DDDDDD"/>
-        </w:pBdr>
-        <w:shd w:val="clear" w:color="auto" w:fill="FBFBFB"/>
-        <w:tabs>
-          <w:tab w:val="left" w:pos="916"/>
-          <w:tab w:val="left" w:pos="1832"/>
-          <w:tab w:val="left" w:pos="2748"/>
-          <w:tab w:val="left" w:pos="3664"/>
-          <w:tab w:val="left" w:pos="4580"/>
-          <w:tab w:val="left" w:pos="5496"/>
-          <w:tab w:val="left" w:pos="6412"/>
-          <w:tab w:val="left" w:pos="7328"/>
-          <w:tab w:val="left" w:pos="8244"/>
-          <w:tab w:val="left" w:pos="9160"/>
-          <w:tab w:val="left" w:pos="10076"/>
-          <w:tab w:val="left" w:pos="10992"/>
-          <w:tab w:val="left" w:pos="11908"/>
-          <w:tab w:val="left" w:pos="12824"/>
-          <w:tab w:val="left" w:pos="13740"/>
-          <w:tab w:val="left" w:pos="14656"/>
-        </w:tabs>
-        <w:wordWrap w:val="0"/>
-        <w:spacing w:before="225" w:after="225" w:line="300" w:lineRule="atLeast"/>
-        <w:jc w:val="left"/>
-        <w:rPr>
-          <w:rFonts w:ascii="Consolas" w:eastAsia="宋体" w:hAnsi="Consolas" w:cs="Consolas"/>
-          <w:color w:val="333333"/>
-          <w:kern w:val="0"/>
-          <w:sz w:val="18"/>
-          <w:szCs w:val="18"/>
-        </w:rPr>
-      </w:pPr>
-      <w:r>
-        <w:rPr>
-          <w:rFonts w:ascii="Consolas" w:eastAsia="宋体" w:hAnsi="Consolas" w:cs="Consolas"/>
-          <w:color w:val="333333"/>
-          <w:kern w:val="0"/>
-          <w:sz w:val="18"/>
-          <w:szCs w:val="18"/>
-        </w:rPr>
-        <w:t xml:space="preserve">   `</w:t>
-      </w:r>
-      <w:proofErr w:type="spellStart"/>
-      <w:r>
-        <w:rPr>
-          <w:rFonts w:ascii="Consolas" w:eastAsia="宋体" w:hAnsi="Consolas" w:cs="Consolas" w:hint="eastAsia"/>
-          <w:color w:val="333333"/>
-          <w:kern w:val="0"/>
-          <w:sz w:val="18"/>
-          <w:szCs w:val="18"/>
-        </w:rPr>
-        <w:t>option</w:t>
-      </w:r>
-      <w:r>
-        <w:rPr>
-          <w:rFonts w:ascii="Consolas" w:eastAsia="宋体" w:hAnsi="Consolas" w:cs="Consolas"/>
-          <w:color w:val="333333"/>
-          <w:kern w:val="0"/>
-          <w:sz w:val="18"/>
-          <w:szCs w:val="18"/>
-        </w:rPr>
-        <w:t>_id</w:t>
-      </w:r>
-      <w:proofErr w:type="spellEnd"/>
-      <w:r>
-        <w:rPr>
-          <w:rFonts w:ascii="Consolas" w:eastAsia="宋体" w:hAnsi="Consolas" w:cs="Consolas"/>
-          <w:color w:val="333333"/>
-          <w:kern w:val="0"/>
-          <w:sz w:val="18"/>
-          <w:szCs w:val="18"/>
-        </w:rPr>
-        <w:t>` INT UNSIGNED,</w:t>
-      </w:r>
-    </w:p>
-    <w:p>
-      <w:pPr>
-        <w:widowControl/>
-        <w:pBdr>
-          <w:top w:val="single" w:sz="6" w:space="8" w:color="DDDDDD"/>
-          <w:left w:val="single" w:sz="24" w:space="11" w:color="DDDDDD"/>
-          <w:bottom w:val="single" w:sz="6" w:space="8" w:color="DDDDDD"/>
-          <w:right w:val="single" w:sz="6" w:space="11" w:color="DDDDDD"/>
-        </w:pBdr>
-        <w:shd w:val="clear" w:color="auto" w:fill="FBFBFB"/>
-        <w:tabs>
-          <w:tab w:val="left" w:pos="916"/>
-          <w:tab w:val="left" w:pos="1832"/>
-          <w:tab w:val="left" w:pos="2748"/>
-          <w:tab w:val="left" w:pos="3664"/>
-          <w:tab w:val="left" w:pos="4580"/>
-          <w:tab w:val="left" w:pos="5496"/>
-          <w:tab w:val="left" w:pos="6412"/>
-          <w:tab w:val="left" w:pos="7328"/>
-          <w:tab w:val="left" w:pos="8244"/>
-          <w:tab w:val="left" w:pos="9160"/>
-          <w:tab w:val="left" w:pos="10076"/>
-          <w:tab w:val="left" w:pos="10992"/>
-          <w:tab w:val="left" w:pos="11908"/>
-          <w:tab w:val="left" w:pos="12824"/>
-          <w:tab w:val="left" w:pos="13740"/>
-          <w:tab w:val="left" w:pos="14656"/>
-        </w:tabs>
-        <w:wordWrap w:val="0"/>
-        <w:spacing w:before="225" w:after="225" w:line="300" w:lineRule="atLeast"/>
-        <w:jc w:val="left"/>
-        <w:rPr>
-          <w:rFonts w:ascii="Consolas" w:eastAsia="宋体" w:hAnsi="Consolas" w:cs="Consolas"/>
-          <w:color w:val="333333"/>
-          <w:kern w:val="0"/>
-          <w:sz w:val="18"/>
-          <w:szCs w:val="18"/>
-        </w:rPr>
-      </w:pPr>
-      <w:r>
-        <w:rPr>
-          <w:rFonts w:ascii="Consolas" w:eastAsia="宋体" w:hAnsi="Consolas" w:cs="Consolas"/>
-          <w:color w:val="333333"/>
-          <w:kern w:val="0"/>
-          <w:sz w:val="18"/>
-          <w:szCs w:val="18"/>
-        </w:rPr>
-        <w:t xml:space="preserve">   </w:t>
-      </w:r>
-      <w:r>
-        <w:rPr>
-          <w:rFonts w:ascii="Consolas" w:eastAsia="宋体" w:hAnsi="Consolas" w:cs="Consolas"/>
-          <w:color w:val="333333"/>
-          <w:kern w:val="0"/>
-          <w:sz w:val="18"/>
-          <w:szCs w:val="18"/>
-        </w:rPr>
-        <w:t xml:space="preserve">PRIMARY KEY </w:t>
-      </w:r>
-      <w:proofErr w:type="gramStart"/>
-      <w:r>
-        <w:rPr>
-          <w:rFonts w:ascii="Consolas" w:eastAsia="宋体" w:hAnsi="Consolas" w:cs="Consolas"/>
-          <w:color w:val="333333"/>
-          <w:kern w:val="0"/>
-          <w:sz w:val="18"/>
-          <w:szCs w:val="18"/>
-        </w:rPr>
-        <w:t>( `</w:t>
-      </w:r>
-      <w:proofErr w:type="spellStart"/>
-      <w:proofErr w:type="gramEnd"/>
-      <w:r>
-        <w:rPr>
-          <w:rFonts w:ascii="Consolas" w:eastAsia="宋体" w:hAnsi="Consolas" w:cs="Consolas" w:hint="eastAsia"/>
-          <w:color w:val="333333"/>
-          <w:kern w:val="0"/>
-          <w:sz w:val="18"/>
-          <w:szCs w:val="18"/>
-        </w:rPr>
-        <w:t>open_</w:t>
-      </w:r>
-      <w:r>
-        <w:rPr>
-          <w:rFonts w:ascii="Consolas" w:eastAsia="宋体" w:hAnsi="Consolas" w:cs="Consolas" w:hint="eastAsia"/>
-          <w:color w:val="333333"/>
-          <w:kern w:val="0"/>
-          <w:sz w:val="18"/>
-          <w:szCs w:val="18"/>
-        </w:rPr>
-        <w:t>answer</w:t>
-      </w:r>
-      <w:r>
-        <w:rPr>
-          <w:rFonts w:ascii="Consolas" w:eastAsia="宋体" w:hAnsi="Consolas" w:cs="Consolas"/>
-          <w:color w:val="333333"/>
-          <w:kern w:val="0"/>
-          <w:sz w:val="18"/>
-          <w:szCs w:val="18"/>
-        </w:rPr>
-        <w:t>_id</w:t>
-      </w:r>
-      <w:proofErr w:type="spellEnd"/>
-      <w:r>
-        <w:rPr>
-          <w:rFonts w:ascii="Consolas" w:eastAsia="宋体" w:hAnsi="Consolas" w:cs="Consolas"/>
-          <w:color w:val="333333"/>
-          <w:kern w:val="0"/>
-          <w:sz w:val="18"/>
-          <w:szCs w:val="18"/>
-        </w:rPr>
-        <w:t>`</w:t>
-      </w:r>
-      <w:r>
-        <w:rPr>
-          <w:rFonts w:ascii="Consolas" w:eastAsia="宋体" w:hAnsi="Consolas" w:cs="Consolas"/>
-          <w:color w:val="333333"/>
-          <w:kern w:val="0"/>
-          <w:sz w:val="18"/>
-          <w:szCs w:val="18"/>
-        </w:rPr>
-        <w:t xml:space="preserve"> )</w:t>
-      </w:r>
-    </w:p>
-    <w:p>
-      <w:pPr>
-        <w:widowControl/>
-        <w:pBdr>
-          <w:top w:val="single" w:sz="6" w:space="8" w:color="DDDDDD"/>
-          <w:left w:val="single" w:sz="24" w:space="11" w:color="DDDDDD"/>
-          <w:bottom w:val="single" w:sz="6" w:space="8" w:color="DDDDDD"/>
-          <w:right w:val="single" w:sz="6" w:space="11" w:color="DDDDDD"/>
-        </w:pBdr>
-        <w:shd w:val="clear" w:color="auto" w:fill="FBFBFB"/>
-        <w:tabs>
-          <w:tab w:val="left" w:pos="916"/>
-          <w:tab w:val="left" w:pos="1832"/>
-          <w:tab w:val="left" w:pos="2748"/>
-          <w:tab w:val="left" w:pos="3664"/>
-          <w:tab w:val="left" w:pos="4580"/>
-          <w:tab w:val="left" w:pos="5496"/>
-          <w:tab w:val="left" w:pos="6412"/>
-          <w:tab w:val="left" w:pos="7328"/>
-          <w:tab w:val="left" w:pos="8244"/>
-          <w:tab w:val="left" w:pos="9160"/>
-          <w:tab w:val="left" w:pos="10076"/>
-          <w:tab w:val="left" w:pos="10992"/>
-          <w:tab w:val="left" w:pos="11908"/>
-          <w:tab w:val="left" w:pos="12824"/>
-          <w:tab w:val="left" w:pos="13740"/>
-          <w:tab w:val="left" w:pos="14656"/>
-        </w:tabs>
-        <w:wordWrap w:val="0"/>
-        <w:spacing w:before="225" w:after="225" w:line="300" w:lineRule="atLeast"/>
-        <w:jc w:val="left"/>
-        <w:rPr>
-          <w:rFonts w:ascii="Consolas" w:eastAsia="宋体" w:hAnsi="Consolas" w:cs="Consolas"/>
-          <w:color w:val="333333"/>
-          <w:kern w:val="0"/>
-          <w:sz w:val="18"/>
-          <w:szCs w:val="18"/>
-        </w:rPr>
-      </w:pPr>
-      <w:r>
-        <w:rPr>
-          <w:rFonts w:ascii="Consolas" w:eastAsia="宋体" w:hAnsi="Consolas" w:cs="Consolas"/>
-          <w:color w:val="333333"/>
-          <w:kern w:val="0"/>
-          <w:sz w:val="18"/>
-          <w:szCs w:val="18"/>
-        </w:rPr>
-        <w:t xml:space="preserve">   </w:t>
-      </w:r>
-      <w:r>
-        <w:rPr>
-          <w:rFonts w:ascii="Consolas" w:eastAsia="宋体" w:hAnsi="Consolas" w:cs="Consolas" w:hint="eastAsia"/>
-          <w:color w:val="333333"/>
-          <w:kern w:val="0"/>
-          <w:sz w:val="18"/>
-          <w:szCs w:val="18"/>
-        </w:rPr>
-        <w:t>FOREIGN</w:t>
-      </w:r>
-      <w:r>
-        <w:rPr>
-          <w:rFonts w:ascii="Consolas" w:eastAsia="宋体" w:hAnsi="Consolas" w:cs="Consolas"/>
-          <w:color w:val="333333"/>
-          <w:kern w:val="0"/>
-          <w:sz w:val="18"/>
-          <w:szCs w:val="18"/>
-        </w:rPr>
-        <w:t xml:space="preserve"> KEY </w:t>
-      </w:r>
-      <w:proofErr w:type="gramStart"/>
-      <w:r>
-        <w:rPr>
-          <w:rFonts w:ascii="Consolas" w:eastAsia="宋体" w:hAnsi="Consolas" w:cs="Consolas"/>
-          <w:color w:val="333333"/>
-          <w:kern w:val="0"/>
-          <w:sz w:val="18"/>
-          <w:szCs w:val="18"/>
-        </w:rPr>
-        <w:t>( `</w:t>
-      </w:r>
-      <w:proofErr w:type="spellStart"/>
-      <w:proofErr w:type="gramEnd"/>
-      <w:r>
-        <w:rPr>
-          <w:rFonts w:ascii="Consolas" w:eastAsia="宋体" w:hAnsi="Consolas" w:cs="Consolas" w:hint="eastAsia"/>
-          <w:color w:val="333333"/>
-          <w:kern w:val="0"/>
-          <w:sz w:val="18"/>
-          <w:szCs w:val="18"/>
-        </w:rPr>
-        <w:t>question</w:t>
-      </w:r>
-      <w:r>
-        <w:rPr>
-          <w:rFonts w:ascii="Consolas" w:eastAsia="宋体" w:hAnsi="Consolas" w:cs="Consolas"/>
-          <w:color w:val="333333"/>
-          <w:kern w:val="0"/>
-          <w:sz w:val="18"/>
-          <w:szCs w:val="18"/>
-        </w:rPr>
-        <w:t>_id</w:t>
-      </w:r>
-      <w:proofErr w:type="spellEnd"/>
-      <w:r>
-        <w:rPr>
-          <w:rFonts w:ascii="Consolas" w:eastAsia="宋体" w:hAnsi="Consolas" w:cs="Consolas"/>
-          <w:color w:val="333333"/>
-          <w:kern w:val="0"/>
-          <w:sz w:val="18"/>
-          <w:szCs w:val="18"/>
-        </w:rPr>
-        <w:t>`</w:t>
-      </w:r>
-      <w:r>
-        <w:rPr>
-          <w:rFonts w:ascii="Consolas" w:eastAsia="宋体" w:hAnsi="Consolas" w:cs="Consolas" w:hint="eastAsia"/>
-          <w:color w:val="333333"/>
-          <w:kern w:val="0"/>
-          <w:sz w:val="18"/>
-          <w:szCs w:val="18"/>
-        </w:rPr>
-        <w:t xml:space="preserve"> references </w:t>
-      </w:r>
-      <w:r>
-        <w:rPr>
-          <w:rFonts w:ascii="Consolas" w:eastAsia="宋体" w:hAnsi="Consolas" w:cs="Consolas" w:hint="eastAsia"/>
-          <w:color w:val="333333"/>
-          <w:kern w:val="0"/>
-          <w:sz w:val="18"/>
-          <w:szCs w:val="18"/>
-        </w:rPr>
-        <w:t>question</w:t>
-      </w:r>
-      <w:r>
-        <w:rPr>
-          <w:rFonts w:ascii="Consolas" w:eastAsia="宋体" w:hAnsi="Consolas" w:cs="Consolas"/>
-          <w:color w:val="333333"/>
-          <w:kern w:val="0"/>
-          <w:sz w:val="18"/>
-          <w:szCs w:val="18"/>
-        </w:rPr>
-        <w:t xml:space="preserve"> )</w:t>
-      </w:r>
-    </w:p>
-    <w:p>
-      <w:pPr>
-        <w:widowControl/>
-        <w:pBdr>
-          <w:top w:val="single" w:sz="6" w:space="8" w:color="DDDDDD"/>
-          <w:left w:val="single" w:sz="24" w:space="11" w:color="DDDDDD"/>
-          <w:bottom w:val="single" w:sz="6" w:space="8" w:color="DDDDDD"/>
-          <w:right w:val="single" w:sz="6" w:space="11" w:color="DDDDDD"/>
-        </w:pBdr>
-        <w:shd w:val="clear" w:color="auto" w:fill="FBFBFB"/>
-        <w:tabs>
-          <w:tab w:val="left" w:pos="916"/>
-          <w:tab w:val="left" w:pos="1832"/>
-          <w:tab w:val="left" w:pos="2748"/>
-          <w:tab w:val="left" w:pos="3664"/>
-          <w:tab w:val="left" w:pos="4580"/>
-          <w:tab w:val="left" w:pos="5496"/>
-          <w:tab w:val="left" w:pos="6412"/>
-          <w:tab w:val="left" w:pos="7328"/>
-          <w:tab w:val="left" w:pos="8244"/>
-          <w:tab w:val="left" w:pos="9160"/>
-          <w:tab w:val="left" w:pos="10076"/>
-          <w:tab w:val="left" w:pos="10992"/>
-          <w:tab w:val="left" w:pos="11908"/>
-          <w:tab w:val="left" w:pos="12824"/>
-          <w:tab w:val="left" w:pos="13740"/>
-          <w:tab w:val="left" w:pos="14656"/>
-        </w:tabs>
-        <w:wordWrap w:val="0"/>
-        <w:spacing w:before="225" w:after="225" w:line="300" w:lineRule="atLeast"/>
-        <w:jc w:val="left"/>
-        <w:rPr>
-          <w:rFonts w:ascii="Consolas" w:eastAsia="宋体" w:hAnsi="Consolas" w:cs="Consolas"/>
-          <w:color w:val="333333"/>
-          <w:kern w:val="0"/>
-          <w:sz w:val="18"/>
-          <w:szCs w:val="18"/>
-        </w:rPr>
-      </w:pPr>
-      <w:r>
-        <w:rPr>
-          <w:rFonts w:ascii="Consolas" w:eastAsia="宋体" w:hAnsi="Consolas" w:cs="Consolas"/>
-          <w:color w:val="333333"/>
-          <w:kern w:val="0"/>
-          <w:sz w:val="18"/>
-          <w:szCs w:val="18"/>
-        </w:rPr>
-        <w:t xml:space="preserve">   </w:t>
-      </w:r>
-      <w:r>
-        <w:rPr>
-          <w:rFonts w:ascii="Consolas" w:eastAsia="宋体" w:hAnsi="Consolas" w:cs="Consolas" w:hint="eastAsia"/>
-          <w:color w:val="333333"/>
-          <w:kern w:val="0"/>
-          <w:sz w:val="18"/>
-          <w:szCs w:val="18"/>
-        </w:rPr>
-        <w:t>FOREIGN</w:t>
-      </w:r>
-      <w:r>
-        <w:rPr>
-          <w:rFonts w:ascii="Consolas" w:eastAsia="宋体" w:hAnsi="Consolas" w:cs="Consolas"/>
-          <w:color w:val="333333"/>
-          <w:kern w:val="0"/>
-          <w:sz w:val="18"/>
-          <w:szCs w:val="18"/>
-        </w:rPr>
-        <w:t xml:space="preserve"> KEY </w:t>
-      </w:r>
-      <w:proofErr w:type="gramStart"/>
-      <w:r>
-        <w:rPr>
-          <w:rFonts w:ascii="Consolas" w:eastAsia="宋体" w:hAnsi="Consolas" w:cs="Consolas"/>
-          <w:color w:val="333333"/>
-          <w:kern w:val="0"/>
-          <w:sz w:val="18"/>
-          <w:szCs w:val="18"/>
-        </w:rPr>
-        <w:t>( `</w:t>
-      </w:r>
-      <w:proofErr w:type="spellStart"/>
-      <w:proofErr w:type="gramEnd"/>
-      <w:r>
-        <w:rPr>
-          <w:rFonts w:ascii="Consolas" w:eastAsia="宋体" w:hAnsi="Consolas" w:cs="Consolas" w:hint="eastAsia"/>
-          <w:color w:val="333333"/>
-          <w:kern w:val="0"/>
-          <w:sz w:val="18"/>
-          <w:szCs w:val="18"/>
-        </w:rPr>
-        <w:t>worker</w:t>
-      </w:r>
-      <w:r>
-        <w:rPr>
-          <w:rFonts w:ascii="Consolas" w:eastAsia="宋体" w:hAnsi="Consolas" w:cs="Consolas"/>
-          <w:color w:val="333333"/>
-          <w:kern w:val="0"/>
-          <w:sz w:val="18"/>
-          <w:szCs w:val="18"/>
-        </w:rPr>
-        <w:t>_id</w:t>
-      </w:r>
-      <w:proofErr w:type="spellEnd"/>
-      <w:r>
-        <w:rPr>
-          <w:rFonts w:ascii="Consolas" w:eastAsia="宋体" w:hAnsi="Consolas" w:cs="Consolas"/>
-          <w:color w:val="333333"/>
-          <w:kern w:val="0"/>
-          <w:sz w:val="18"/>
-          <w:szCs w:val="18"/>
-        </w:rPr>
-        <w:t>`</w:t>
-      </w:r>
-      <w:r>
-        <w:rPr>
-          <w:rFonts w:ascii="Consolas" w:eastAsia="宋体" w:hAnsi="Consolas" w:cs="Consolas" w:hint="eastAsia"/>
-          <w:color w:val="333333"/>
-          <w:kern w:val="0"/>
-          <w:sz w:val="18"/>
-          <w:szCs w:val="18"/>
-        </w:rPr>
-        <w:t xml:space="preserve"> references worker</w:t>
-      </w:r>
-      <w:r>
-        <w:rPr>
-          <w:rFonts w:ascii="Consolas" w:eastAsia="宋体" w:hAnsi="Consolas" w:cs="Consolas"/>
-          <w:color w:val="333333"/>
-          <w:kern w:val="0"/>
-          <w:sz w:val="18"/>
-          <w:szCs w:val="18"/>
-        </w:rPr>
-        <w:t xml:space="preserve"> )</w:t>
-      </w:r>
-    </w:p>
-    <w:p>
-      <w:pPr>
-        <w:pStyle w:val="HTML"/>
-        <w:pBdr>
-          <w:top w:val="single" w:sz="6" w:space="8" w:color="DDDDDD"/>
-          <w:left w:val="single" w:sz="24" w:space="11" w:color="DDDDDD"/>
-          <w:bottom w:val="single" w:sz="6" w:space="8" w:color="DDDDDD"/>
-          <w:right w:val="single" w:sz="6" w:space="11" w:color="DDDDDD"/>
-        </w:pBdr>
-        <w:shd w:val="clear" w:color="auto" w:fill="FBFBFB"/>
-        <w:wordWrap w:val="0"/>
-        <w:spacing w:before="225" w:after="225" w:line="300" w:lineRule="atLeast"/>
-        <w:rPr>
-          <w:rFonts w:ascii="Consolas" w:hAnsi="Consolas" w:cs="Consolas"/>
-          <w:color w:val="333333"/>
-          <w:sz w:val="18"/>
-          <w:szCs w:val="18"/>
-        </w:rPr>
-      </w:pPr>
-      <w:proofErr w:type="gramStart"/>
-      <w:r>
-        <w:rPr>
-          <w:rFonts w:ascii="Consolas" w:hAnsi="Consolas" w:cs="Consolas"/>
-          <w:color w:val="333333"/>
-          <w:sz w:val="18"/>
-          <w:szCs w:val="18"/>
-        </w:rPr>
-        <w:t>)ENGINE</w:t>
-      </w:r>
-      <w:proofErr w:type="gramEnd"/>
-      <w:r>
-        <w:rPr>
-          <w:rFonts w:ascii="Consolas" w:hAnsi="Consolas" w:cs="Consolas"/>
-          <w:color w:val="333333"/>
-          <w:sz w:val="18"/>
-          <w:szCs w:val="18"/>
-        </w:rPr>
-        <w:t>=</w:t>
-      </w:r>
-      <w:proofErr w:type="spellStart"/>
-      <w:r>
-        <w:rPr>
-          <w:rFonts w:ascii="Consolas" w:hAnsi="Consolas" w:cs="Consolas"/>
-          <w:color w:val="333333"/>
-          <w:sz w:val="18"/>
-          <w:szCs w:val="18"/>
-        </w:rPr>
-        <w:t>InnoDB</w:t>
-      </w:r>
-      <w:proofErr w:type="spellEnd"/>
-      <w:r>
-        <w:rPr>
-          <w:rFonts w:ascii="Consolas" w:hAnsi="Consolas" w:cs="Consolas"/>
-          <w:color w:val="333333"/>
-          <w:sz w:val="18"/>
-          <w:szCs w:val="18"/>
-        </w:rPr>
-        <w:t xml:space="preserve"> DEFAULT CHARSET=utf8;</w:t>
-      </w:r>
-    </w:p>
-    <w:p/>
-    <w:p/>
-    <w:p>
-      <w:r>
-        <w:rPr>
-          <w:rFonts w:hint="eastAsia"/>
-        </w:rPr>
-        <w:t>/* Resource:</w:t>
-      </w:r>
-      <w:r>
-        <w:rPr>
-          <w:rFonts w:hint="eastAsia"/>
-        </w:rPr>
-        <w:t>（</w:t>
-      </w:r>
-      <w:proofErr w:type="spellStart"/>
-      <w:r>
-        <w:rPr>
-          <w:rFonts w:hint="eastAsia"/>
-          <w:u w:val="single"/>
-        </w:rPr>
-        <w:t>resource</w:t>
-      </w:r>
-      <w:r>
-        <w:rPr>
-          <w:rFonts w:hint="eastAsia"/>
-          <w:u w:val="single"/>
-        </w:rPr>
-        <w:t>_id</w:t>
-      </w:r>
-      <w:proofErr w:type="spellEnd"/>
-      <w:r>
-        <w:rPr>
-          <w:rFonts w:hint="eastAsia"/>
-        </w:rPr>
-        <w:t>，资源链接，资源类型</w:t>
-      </w:r>
-      <w:r>
-        <w:rPr>
-          <w:rFonts w:hint="eastAsia"/>
-        </w:rPr>
-        <w:t>，</w:t>
-      </w:r>
-      <w:r>
-        <w:rPr>
-          <w:rFonts w:hint="eastAsia"/>
-        </w:rPr>
-        <w:t>photo_album_id</w:t>
-      </w:r>
-      <w:r>
-        <w:rPr>
-          <w:rFonts w:hint="eastAsia"/>
-        </w:rPr>
-        <w:t>）</w:t>
-      </w:r>
-      <w:r>
-        <w:rPr>
-          <w:rFonts w:hint="eastAsia"/>
-        </w:rPr>
-        <w:t>*/</w:t>
-      </w:r>
-    </w:p>
-    <w:p>
-      <w:pPr>
-        <w:pStyle w:val="HTML"/>
-        <w:pBdr>
-          <w:top w:val="single" w:sz="6" w:space="8" w:color="DDDDDD"/>
-          <w:left w:val="single" w:sz="24" w:space="11" w:color="DDDDDD"/>
-          <w:bottom w:val="single" w:sz="6" w:space="8" w:color="DDDDDD"/>
-          <w:right w:val="single" w:sz="6" w:space="11" w:color="DDDDDD"/>
-        </w:pBdr>
-        <w:shd w:val="clear" w:color="auto" w:fill="FBFBFB"/>
-        <w:wordWrap w:val="0"/>
-        <w:spacing w:before="225" w:after="225" w:line="300" w:lineRule="atLeast"/>
-        <w:rPr>
-          <w:rFonts w:ascii="Consolas" w:hAnsi="Consolas" w:cs="Consolas"/>
-          <w:color w:val="333333"/>
-          <w:sz w:val="18"/>
-          <w:szCs w:val="18"/>
-        </w:rPr>
-      </w:pPr>
-      <w:r>
-        <w:rPr>
-          <w:rFonts w:ascii="Consolas" w:hAnsi="Consolas" w:cs="Consolas"/>
-          <w:color w:val="333333"/>
-          <w:sz w:val="18"/>
-          <w:szCs w:val="18"/>
-        </w:rPr>
-        <w:t>CREATE TABLE IF NOT EXISTS `</w:t>
-      </w:r>
-      <w:r>
-        <w:rPr>
-          <w:rFonts w:ascii="Consolas" w:hAnsi="Consolas" w:cs="Consolas" w:hint="eastAsia"/>
-          <w:color w:val="333333"/>
-          <w:sz w:val="18"/>
-          <w:szCs w:val="18"/>
-        </w:rPr>
-        <w:t>resource</w:t>
-      </w:r>
-      <w:proofErr w:type="gramStart"/>
-      <w:r>
-        <w:rPr>
-          <w:rFonts w:ascii="Consolas" w:hAnsi="Consolas" w:cs="Consolas"/>
-          <w:color w:val="333333"/>
-          <w:sz w:val="18"/>
-          <w:szCs w:val="18"/>
-        </w:rPr>
-        <w:t>`(</w:t>
-      </w:r>
-      <w:proofErr w:type="gramEnd"/>
-    </w:p>
-    <w:p>
-      <w:pPr>
-        <w:widowControl/>
-        <w:pBdr>
-          <w:top w:val="single" w:sz="6" w:space="8" w:color="DDDDDD"/>
-          <w:left w:val="single" w:sz="24" w:space="11" w:color="DDDDDD"/>
-          <w:bottom w:val="single" w:sz="6" w:space="8" w:color="DDDDDD"/>
-          <w:right w:val="single" w:sz="6" w:space="11" w:color="DDDDDD"/>
-        </w:pBdr>
-        <w:shd w:val="clear" w:color="auto" w:fill="FBFBFB"/>
-        <w:tabs>
-          <w:tab w:val="left" w:pos="916"/>
-          <w:tab w:val="left" w:pos="1832"/>
-          <w:tab w:val="left" w:pos="2748"/>
-          <w:tab w:val="left" w:pos="3664"/>
-          <w:tab w:val="left" w:pos="4580"/>
-          <w:tab w:val="left" w:pos="5496"/>
-          <w:tab w:val="left" w:pos="6412"/>
-          <w:tab w:val="left" w:pos="7328"/>
-          <w:tab w:val="left" w:pos="8244"/>
-          <w:tab w:val="left" w:pos="9160"/>
-          <w:tab w:val="left" w:pos="10076"/>
-          <w:tab w:val="left" w:pos="10992"/>
-          <w:tab w:val="left" w:pos="11908"/>
-          <w:tab w:val="left" w:pos="12824"/>
-          <w:tab w:val="left" w:pos="13740"/>
-          <w:tab w:val="left" w:pos="14656"/>
-        </w:tabs>
-        <w:wordWrap w:val="0"/>
-        <w:spacing w:before="225" w:after="225" w:line="300" w:lineRule="atLeast"/>
-        <w:jc w:val="left"/>
-        <w:rPr>
-          <w:rFonts w:ascii="Consolas" w:eastAsia="宋体" w:hAnsi="Consolas" w:cs="Consolas"/>
-          <w:color w:val="333333"/>
-          <w:kern w:val="0"/>
-          <w:sz w:val="18"/>
-          <w:szCs w:val="18"/>
-        </w:rPr>
-      </w:pPr>
-      <w:r>
-        <w:rPr>
-          <w:rFonts w:ascii="Consolas" w:hAnsi="Consolas" w:cs="Consolas"/>
-          <w:color w:val="333333"/>
-          <w:sz w:val="18"/>
-          <w:szCs w:val="18"/>
-        </w:rPr>
-        <w:lastRenderedPageBreak/>
-        <w:t xml:space="preserve">   </w:t>
-      </w:r>
-      <w:r>
-        <w:rPr>
-          <w:rFonts w:ascii="Consolas" w:eastAsia="宋体" w:hAnsi="Consolas" w:cs="Consolas"/>
-          <w:color w:val="333333"/>
-          <w:kern w:val="0"/>
-          <w:sz w:val="18"/>
-          <w:szCs w:val="18"/>
-        </w:rPr>
-        <w:t>`</w:t>
-      </w:r>
-      <w:proofErr w:type="spellStart"/>
-      <w:r>
-        <w:rPr>
-          <w:rFonts w:ascii="Consolas" w:eastAsia="宋体" w:hAnsi="Consolas" w:cs="Consolas" w:hint="eastAsia"/>
-          <w:color w:val="333333"/>
-          <w:kern w:val="0"/>
-          <w:sz w:val="18"/>
-          <w:szCs w:val="18"/>
-        </w:rPr>
-        <w:t>resource</w:t>
-      </w:r>
-      <w:r>
-        <w:rPr>
-          <w:rFonts w:ascii="Consolas" w:eastAsia="宋体" w:hAnsi="Consolas" w:cs="Consolas"/>
-          <w:color w:val="333333"/>
-          <w:kern w:val="0"/>
-          <w:sz w:val="18"/>
-          <w:szCs w:val="18"/>
-        </w:rPr>
-        <w:t>_id</w:t>
-      </w:r>
-      <w:proofErr w:type="spellEnd"/>
-      <w:r>
-        <w:rPr>
-          <w:rFonts w:ascii="Consolas" w:eastAsia="宋体" w:hAnsi="Consolas" w:cs="Consolas"/>
-          <w:color w:val="333333"/>
-          <w:kern w:val="0"/>
-          <w:sz w:val="18"/>
-          <w:szCs w:val="18"/>
-        </w:rPr>
-        <w:t xml:space="preserve">` INT UNSIGNED </w:t>
-      </w:r>
-      <w:r>
-        <w:rPr>
-          <w:rFonts w:ascii="Consolas" w:eastAsia="宋体" w:hAnsi="Consolas" w:cs="Consolas" w:hint="eastAsia"/>
-          <w:color w:val="333333"/>
-          <w:kern w:val="0"/>
-          <w:sz w:val="18"/>
-          <w:szCs w:val="18"/>
-        </w:rPr>
-        <w:t>NOT NULL</w:t>
-      </w:r>
-      <w:r>
-        <w:rPr>
-          <w:rFonts w:ascii="Consolas" w:eastAsia="宋体" w:hAnsi="Consolas" w:cs="Consolas"/>
-          <w:color w:val="333333"/>
-          <w:kern w:val="0"/>
-          <w:sz w:val="18"/>
-          <w:szCs w:val="18"/>
-        </w:rPr>
-        <w:t>,</w:t>
-      </w:r>
-    </w:p>
-    <w:p>
-      <w:pPr>
-        <w:widowControl/>
-        <w:pBdr>
-          <w:top w:val="single" w:sz="6" w:space="8" w:color="DDDDDD"/>
-          <w:left w:val="single" w:sz="24" w:space="11" w:color="DDDDDD"/>
-          <w:bottom w:val="single" w:sz="6" w:space="8" w:color="DDDDDD"/>
-          <w:right w:val="single" w:sz="6" w:space="11" w:color="DDDDDD"/>
-        </w:pBdr>
-        <w:shd w:val="clear" w:color="auto" w:fill="FBFBFB"/>
-        <w:tabs>
-          <w:tab w:val="left" w:pos="916"/>
-          <w:tab w:val="left" w:pos="1832"/>
-          <w:tab w:val="left" w:pos="2748"/>
-          <w:tab w:val="left" w:pos="3664"/>
-          <w:tab w:val="left" w:pos="4580"/>
-          <w:tab w:val="left" w:pos="5496"/>
-          <w:tab w:val="left" w:pos="6412"/>
-          <w:tab w:val="left" w:pos="7328"/>
-          <w:tab w:val="left" w:pos="8244"/>
-          <w:tab w:val="left" w:pos="9160"/>
-          <w:tab w:val="left" w:pos="10076"/>
-          <w:tab w:val="left" w:pos="10992"/>
-          <w:tab w:val="left" w:pos="11908"/>
-          <w:tab w:val="left" w:pos="12824"/>
-          <w:tab w:val="left" w:pos="13740"/>
-          <w:tab w:val="left" w:pos="14656"/>
-        </w:tabs>
-        <w:wordWrap w:val="0"/>
-        <w:spacing w:before="225" w:after="225" w:line="300" w:lineRule="atLeast"/>
-        <w:jc w:val="left"/>
-        <w:rPr>
-          <w:rFonts w:ascii="Consolas" w:eastAsia="宋体" w:hAnsi="Consolas" w:cs="Consolas"/>
-          <w:color w:val="333333"/>
-          <w:kern w:val="0"/>
-          <w:sz w:val="18"/>
-          <w:szCs w:val="18"/>
-        </w:rPr>
-      </w:pPr>
-      <w:r>
-        <w:rPr>
-          <w:rFonts w:ascii="Consolas" w:eastAsia="宋体" w:hAnsi="Consolas" w:cs="Consolas"/>
-          <w:color w:val="333333"/>
-          <w:kern w:val="0"/>
-          <w:sz w:val="18"/>
-          <w:szCs w:val="18"/>
-        </w:rPr>
-        <w:t xml:space="preserve">   `</w:t>
-      </w:r>
-      <w:proofErr w:type="gramStart"/>
-      <w:r>
-        <w:rPr>
-          <w:rFonts w:ascii="Consolas" w:eastAsia="宋体" w:hAnsi="Consolas" w:cs="Consolas" w:hint="eastAsia"/>
-          <w:color w:val="333333"/>
-          <w:kern w:val="0"/>
-          <w:sz w:val="18"/>
-          <w:szCs w:val="18"/>
-        </w:rPr>
-        <w:t>link</w:t>
-      </w:r>
-      <w:proofErr w:type="gramEnd"/>
-      <w:r>
-        <w:rPr>
-          <w:rFonts w:ascii="Consolas" w:eastAsia="宋体" w:hAnsi="Consolas" w:cs="Consolas"/>
-          <w:color w:val="333333"/>
-          <w:kern w:val="0"/>
-          <w:sz w:val="18"/>
-          <w:szCs w:val="18"/>
-        </w:rPr>
-        <w:t>` VARCHAR(</w:t>
-      </w:r>
-      <w:r>
-        <w:rPr>
-          <w:rFonts w:ascii="Consolas" w:eastAsia="宋体" w:hAnsi="Consolas" w:cs="Consolas" w:hint="eastAsia"/>
-          <w:color w:val="333333"/>
-          <w:kern w:val="0"/>
-          <w:sz w:val="18"/>
-          <w:szCs w:val="18"/>
-        </w:rPr>
-        <w:t>10</w:t>
-      </w:r>
-      <w:r>
-        <w:rPr>
-          <w:rFonts w:ascii="Consolas" w:eastAsia="宋体" w:hAnsi="Consolas" w:cs="Consolas" w:hint="eastAsia"/>
-          <w:color w:val="333333"/>
-          <w:kern w:val="0"/>
-          <w:sz w:val="18"/>
-          <w:szCs w:val="18"/>
-        </w:rPr>
-        <w:t>0</w:t>
-      </w:r>
-      <w:r>
-        <w:rPr>
-          <w:rFonts w:ascii="Consolas" w:eastAsia="宋体" w:hAnsi="Consolas" w:cs="Consolas"/>
-          <w:color w:val="333333"/>
-          <w:kern w:val="0"/>
-          <w:sz w:val="18"/>
-          <w:szCs w:val="18"/>
-        </w:rPr>
-        <w:t>)</w:t>
-      </w:r>
-      <w:r>
-        <w:rPr>
-          <w:rFonts w:ascii="Consolas" w:eastAsia="宋体" w:hAnsi="Consolas" w:cs="Consolas" w:hint="eastAsia"/>
-          <w:color w:val="333333"/>
-          <w:kern w:val="0"/>
-          <w:sz w:val="18"/>
-          <w:szCs w:val="18"/>
-        </w:rPr>
-        <w:t xml:space="preserve"> NOT NULL</w:t>
-      </w:r>
-      <w:r>
-        <w:rPr>
-          <w:rFonts w:ascii="Consolas" w:eastAsia="宋体" w:hAnsi="Consolas" w:cs="Consolas"/>
-          <w:color w:val="333333"/>
-          <w:kern w:val="0"/>
-          <w:sz w:val="18"/>
-          <w:szCs w:val="18"/>
-        </w:rPr>
-        <w:t>,</w:t>
-      </w:r>
-    </w:p>
-    <w:p>
-      <w:pPr>
-        <w:widowControl/>
-        <w:pBdr>
-          <w:top w:val="single" w:sz="6" w:space="8" w:color="DDDDDD"/>
-          <w:left w:val="single" w:sz="24" w:space="11" w:color="DDDDDD"/>
-          <w:bottom w:val="single" w:sz="6" w:space="8" w:color="DDDDDD"/>
-          <w:right w:val="single" w:sz="6" w:space="11" w:color="DDDDDD"/>
-        </w:pBdr>
-        <w:shd w:val="clear" w:color="auto" w:fill="FBFBFB"/>
-        <w:tabs>
-          <w:tab w:val="left" w:pos="916"/>
-          <w:tab w:val="left" w:pos="1832"/>
-          <w:tab w:val="left" w:pos="2748"/>
-          <w:tab w:val="left" w:pos="3664"/>
-          <w:tab w:val="left" w:pos="4580"/>
-          <w:tab w:val="left" w:pos="5496"/>
-          <w:tab w:val="left" w:pos="6412"/>
-          <w:tab w:val="left" w:pos="7328"/>
-          <w:tab w:val="left" w:pos="8244"/>
-          <w:tab w:val="left" w:pos="9160"/>
-          <w:tab w:val="left" w:pos="10076"/>
-          <w:tab w:val="left" w:pos="10992"/>
-          <w:tab w:val="left" w:pos="11908"/>
-          <w:tab w:val="left" w:pos="12824"/>
-          <w:tab w:val="left" w:pos="13740"/>
-          <w:tab w:val="left" w:pos="14656"/>
-        </w:tabs>
-        <w:wordWrap w:val="0"/>
-        <w:spacing w:before="225" w:after="225" w:line="300" w:lineRule="atLeast"/>
-        <w:jc w:val="left"/>
-        <w:rPr>
-          <w:rFonts w:ascii="Consolas" w:eastAsia="宋体" w:hAnsi="Consolas" w:cs="Consolas"/>
-          <w:color w:val="333333"/>
-          <w:kern w:val="0"/>
-          <w:sz w:val="18"/>
-          <w:szCs w:val="18"/>
-        </w:rPr>
-      </w:pPr>
-      <w:r>
-        <w:rPr>
-          <w:rFonts w:ascii="Consolas" w:eastAsia="宋体" w:hAnsi="Consolas" w:cs="Consolas"/>
-          <w:color w:val="333333"/>
-          <w:kern w:val="0"/>
-          <w:sz w:val="18"/>
-          <w:szCs w:val="18"/>
-        </w:rPr>
-        <w:t xml:space="preserve">   `</w:t>
-      </w:r>
-      <w:proofErr w:type="gramStart"/>
-      <w:r>
-        <w:rPr>
-          <w:rFonts w:ascii="Consolas" w:eastAsia="宋体" w:hAnsi="Consolas" w:cs="Consolas" w:hint="eastAsia"/>
-          <w:color w:val="333333"/>
-          <w:kern w:val="0"/>
-          <w:sz w:val="18"/>
-          <w:szCs w:val="18"/>
-        </w:rPr>
-        <w:t>type</w:t>
-      </w:r>
-      <w:proofErr w:type="gramEnd"/>
-      <w:r>
-        <w:rPr>
-          <w:rFonts w:ascii="Consolas" w:eastAsia="宋体" w:hAnsi="Consolas" w:cs="Consolas"/>
-          <w:color w:val="333333"/>
-          <w:kern w:val="0"/>
-          <w:sz w:val="18"/>
-          <w:szCs w:val="18"/>
-        </w:rPr>
-        <w:t>` VARCHAR(</w:t>
-      </w:r>
-      <w:r>
-        <w:rPr>
-          <w:rFonts w:ascii="Consolas" w:eastAsia="宋体" w:hAnsi="Consolas" w:cs="Consolas" w:hint="eastAsia"/>
-          <w:color w:val="333333"/>
-          <w:kern w:val="0"/>
-          <w:sz w:val="18"/>
-          <w:szCs w:val="18"/>
-        </w:rPr>
-        <w:t>10</w:t>
-      </w:r>
-      <w:r>
-        <w:rPr>
-          <w:rFonts w:ascii="Consolas" w:eastAsia="宋体" w:hAnsi="Consolas" w:cs="Consolas"/>
-          <w:color w:val="333333"/>
-          <w:kern w:val="0"/>
-          <w:sz w:val="18"/>
-          <w:szCs w:val="18"/>
-        </w:rPr>
-        <w:t>)</w:t>
-      </w:r>
-      <w:r>
-        <w:rPr>
-          <w:rFonts w:ascii="Consolas" w:eastAsia="宋体" w:hAnsi="Consolas" w:cs="Consolas" w:hint="eastAsia"/>
-          <w:color w:val="333333"/>
-          <w:kern w:val="0"/>
-          <w:sz w:val="18"/>
-          <w:szCs w:val="18"/>
-        </w:rPr>
-        <w:t xml:space="preserve"> NOT NULL</w:t>
-      </w:r>
-      <w:r>
-        <w:rPr>
-          <w:rFonts w:ascii="Consolas" w:eastAsia="宋体" w:hAnsi="Consolas" w:cs="Consolas"/>
-          <w:color w:val="333333"/>
-          <w:kern w:val="0"/>
-          <w:sz w:val="18"/>
-          <w:szCs w:val="18"/>
-        </w:rPr>
-        <w:t>,</w:t>
-      </w:r>
-    </w:p>
-    <w:p>
-      <w:pPr>
-        <w:widowControl/>
-        <w:pBdr>
-          <w:top w:val="single" w:sz="6" w:space="8" w:color="DDDDDD"/>
-          <w:left w:val="single" w:sz="24" w:space="11" w:color="DDDDDD"/>
-          <w:bottom w:val="single" w:sz="6" w:space="8" w:color="DDDDDD"/>
-          <w:right w:val="single" w:sz="6" w:space="11" w:color="DDDDDD"/>
-        </w:pBdr>
-        <w:shd w:val="clear" w:color="auto" w:fill="FBFBFB"/>
-        <w:tabs>
-          <w:tab w:val="left" w:pos="916"/>
-          <w:tab w:val="left" w:pos="1832"/>
-          <w:tab w:val="left" w:pos="2748"/>
-          <w:tab w:val="left" w:pos="3664"/>
-          <w:tab w:val="left" w:pos="4580"/>
-          <w:tab w:val="left" w:pos="5496"/>
-          <w:tab w:val="left" w:pos="6412"/>
-          <w:tab w:val="left" w:pos="7328"/>
-          <w:tab w:val="left" w:pos="8244"/>
-          <w:tab w:val="left" w:pos="9160"/>
-          <w:tab w:val="left" w:pos="10076"/>
-          <w:tab w:val="left" w:pos="10992"/>
-          <w:tab w:val="left" w:pos="11908"/>
-          <w:tab w:val="left" w:pos="12824"/>
-          <w:tab w:val="left" w:pos="13740"/>
-          <w:tab w:val="left" w:pos="14656"/>
-        </w:tabs>
-        <w:wordWrap w:val="0"/>
-        <w:spacing w:before="225" w:after="225" w:line="300" w:lineRule="atLeast"/>
-        <w:jc w:val="left"/>
-        <w:rPr>
-          <w:rFonts w:ascii="Consolas" w:eastAsia="宋体" w:hAnsi="Consolas" w:cs="Consolas"/>
-          <w:color w:val="333333"/>
-          <w:kern w:val="0"/>
-          <w:sz w:val="18"/>
-          <w:szCs w:val="18"/>
-        </w:rPr>
-      </w:pPr>
-      <w:r>
-        <w:rPr>
-          <w:rFonts w:ascii="Consolas" w:hAnsi="Consolas" w:cs="Consolas"/>
-          <w:color w:val="333333"/>
-          <w:sz w:val="18"/>
-          <w:szCs w:val="18"/>
-        </w:rPr>
-        <w:t xml:space="preserve">   </w:t>
-      </w:r>
-      <w:r>
-        <w:rPr>
-          <w:rFonts w:ascii="Consolas" w:eastAsia="宋体" w:hAnsi="Consolas" w:cs="Consolas"/>
-          <w:color w:val="333333"/>
-          <w:kern w:val="0"/>
-          <w:sz w:val="18"/>
-          <w:szCs w:val="18"/>
-        </w:rPr>
-        <w:t>`</w:t>
-      </w:r>
-      <w:proofErr w:type="spellStart"/>
-      <w:r>
-        <w:rPr>
-          <w:rFonts w:ascii="Consolas" w:eastAsia="宋体" w:hAnsi="Consolas" w:cs="Consolas" w:hint="eastAsia"/>
-          <w:color w:val="333333"/>
-          <w:kern w:val="0"/>
-          <w:sz w:val="18"/>
-          <w:szCs w:val="18"/>
-        </w:rPr>
-        <w:t>photo_album</w:t>
-      </w:r>
-      <w:r>
-        <w:rPr>
-          <w:rFonts w:ascii="Consolas" w:eastAsia="宋体" w:hAnsi="Consolas" w:cs="Consolas"/>
-          <w:color w:val="333333"/>
-          <w:kern w:val="0"/>
-          <w:sz w:val="18"/>
-          <w:szCs w:val="18"/>
-        </w:rPr>
-        <w:t>_id</w:t>
-      </w:r>
-      <w:proofErr w:type="spellEnd"/>
-      <w:r>
-        <w:rPr>
-          <w:rFonts w:ascii="Consolas" w:eastAsia="宋体" w:hAnsi="Consolas" w:cs="Consolas"/>
-          <w:color w:val="333333"/>
-          <w:kern w:val="0"/>
-          <w:sz w:val="18"/>
-          <w:szCs w:val="18"/>
-        </w:rPr>
-        <w:t xml:space="preserve">` INT UNSIGNED </w:t>
-      </w:r>
-      <w:r>
-        <w:rPr>
-          <w:rFonts w:ascii="Consolas" w:eastAsia="宋体" w:hAnsi="Consolas" w:cs="Consolas" w:hint="eastAsia"/>
-          <w:color w:val="333333"/>
-          <w:kern w:val="0"/>
-          <w:sz w:val="18"/>
-          <w:szCs w:val="18"/>
-        </w:rPr>
-        <w:t>NOT NULL</w:t>
-      </w:r>
-      <w:r>
-        <w:rPr>
-          <w:rFonts w:ascii="Consolas" w:eastAsia="宋体" w:hAnsi="Consolas" w:cs="Consolas"/>
-          <w:color w:val="333333"/>
-          <w:kern w:val="0"/>
-          <w:sz w:val="18"/>
-          <w:szCs w:val="18"/>
-        </w:rPr>
-        <w:t>,</w:t>
-      </w:r>
-    </w:p>
-    <w:p>
-      <w:pPr>
-        <w:widowControl/>
-        <w:pBdr>
-          <w:top w:val="single" w:sz="6" w:space="8" w:color="DDDDDD"/>
-          <w:left w:val="single" w:sz="24" w:space="11" w:color="DDDDDD"/>
-          <w:bottom w:val="single" w:sz="6" w:space="8" w:color="DDDDDD"/>
-          <w:right w:val="single" w:sz="6" w:space="11" w:color="DDDDDD"/>
-        </w:pBdr>
-        <w:shd w:val="clear" w:color="auto" w:fill="FBFBFB"/>
-        <w:tabs>
-          <w:tab w:val="left" w:pos="916"/>
-          <w:tab w:val="left" w:pos="1832"/>
-          <w:tab w:val="left" w:pos="2748"/>
-          <w:tab w:val="left" w:pos="3664"/>
-          <w:tab w:val="left" w:pos="4580"/>
-          <w:tab w:val="left" w:pos="5496"/>
-          <w:tab w:val="left" w:pos="6412"/>
-          <w:tab w:val="left" w:pos="7328"/>
-          <w:tab w:val="left" w:pos="8244"/>
-          <w:tab w:val="left" w:pos="9160"/>
-          <w:tab w:val="left" w:pos="10076"/>
-          <w:tab w:val="left" w:pos="10992"/>
-          <w:tab w:val="left" w:pos="11908"/>
-          <w:tab w:val="left" w:pos="12824"/>
-          <w:tab w:val="left" w:pos="13740"/>
-          <w:tab w:val="left" w:pos="14656"/>
-        </w:tabs>
-        <w:wordWrap w:val="0"/>
-        <w:spacing w:before="225" w:after="225" w:line="300" w:lineRule="atLeast"/>
-        <w:jc w:val="left"/>
-        <w:rPr>
-          <w:rFonts w:ascii="Consolas" w:eastAsia="宋体" w:hAnsi="Consolas" w:cs="Consolas"/>
-          <w:color w:val="333333"/>
-          <w:kern w:val="0"/>
-          <w:sz w:val="18"/>
-          <w:szCs w:val="18"/>
-        </w:rPr>
-      </w:pPr>
-      <w:r>
-        <w:rPr>
-          <w:rFonts w:ascii="Consolas" w:eastAsia="宋体" w:hAnsi="Consolas" w:cs="Consolas"/>
-          <w:color w:val="333333"/>
-          <w:kern w:val="0"/>
-          <w:sz w:val="18"/>
-          <w:szCs w:val="18"/>
-        </w:rPr>
-        <w:t xml:space="preserve">   </w:t>
-      </w:r>
-      <w:r>
-        <w:rPr>
-          <w:rFonts w:ascii="Consolas" w:eastAsia="宋体" w:hAnsi="Consolas" w:cs="Consolas"/>
-          <w:color w:val="333333"/>
-          <w:kern w:val="0"/>
-          <w:sz w:val="18"/>
-          <w:szCs w:val="18"/>
-        </w:rPr>
-        <w:t xml:space="preserve">PRIMARY KEY </w:t>
-      </w:r>
-      <w:proofErr w:type="gramStart"/>
-      <w:r>
-        <w:rPr>
-          <w:rFonts w:ascii="Consolas" w:eastAsia="宋体" w:hAnsi="Consolas" w:cs="Consolas"/>
-          <w:color w:val="333333"/>
-          <w:kern w:val="0"/>
-          <w:sz w:val="18"/>
-          <w:szCs w:val="18"/>
-        </w:rPr>
-        <w:t>( `</w:t>
-      </w:r>
-      <w:proofErr w:type="spellStart"/>
-      <w:proofErr w:type="gramEnd"/>
-      <w:r>
-        <w:rPr>
-          <w:rFonts w:ascii="Consolas" w:eastAsia="宋体" w:hAnsi="Consolas" w:cs="Consolas" w:hint="eastAsia"/>
-          <w:color w:val="333333"/>
-          <w:kern w:val="0"/>
-          <w:sz w:val="18"/>
-          <w:szCs w:val="18"/>
-        </w:rPr>
-        <w:t>resource</w:t>
-      </w:r>
-      <w:r>
-        <w:rPr>
-          <w:rFonts w:ascii="Consolas" w:eastAsia="宋体" w:hAnsi="Consolas" w:cs="Consolas"/>
-          <w:color w:val="333333"/>
-          <w:kern w:val="0"/>
-          <w:sz w:val="18"/>
-          <w:szCs w:val="18"/>
-        </w:rPr>
-        <w:t>_id</w:t>
-      </w:r>
-      <w:proofErr w:type="spellEnd"/>
-      <w:r>
-        <w:rPr>
-          <w:rFonts w:ascii="Consolas" w:eastAsia="宋体" w:hAnsi="Consolas" w:cs="Consolas"/>
-          <w:color w:val="333333"/>
-          <w:kern w:val="0"/>
-          <w:sz w:val="18"/>
-          <w:szCs w:val="18"/>
-        </w:rPr>
-        <w:t>`</w:t>
-      </w:r>
-      <w:r>
-        <w:rPr>
-          <w:rFonts w:ascii="Consolas" w:eastAsia="宋体" w:hAnsi="Consolas" w:cs="Consolas"/>
-          <w:color w:val="333333"/>
-          <w:kern w:val="0"/>
-          <w:sz w:val="18"/>
-          <w:szCs w:val="18"/>
-        </w:rPr>
-        <w:t xml:space="preserve"> )</w:t>
-      </w:r>
-    </w:p>
-    <w:p>
-      <w:pPr>
-        <w:widowControl/>
-        <w:pBdr>
-          <w:top w:val="single" w:sz="6" w:space="8" w:color="DDDDDD"/>
-          <w:left w:val="single" w:sz="24" w:space="11" w:color="DDDDDD"/>
-          <w:bottom w:val="single" w:sz="6" w:space="8" w:color="DDDDDD"/>
-          <w:right w:val="single" w:sz="6" w:space="11" w:color="DDDDDD"/>
-        </w:pBdr>
-        <w:shd w:val="clear" w:color="auto" w:fill="FBFBFB"/>
-        <w:tabs>
-          <w:tab w:val="left" w:pos="916"/>
-          <w:tab w:val="left" w:pos="1832"/>
-          <w:tab w:val="left" w:pos="2748"/>
-          <w:tab w:val="left" w:pos="3664"/>
-          <w:tab w:val="left" w:pos="4580"/>
-          <w:tab w:val="left" w:pos="5496"/>
-          <w:tab w:val="left" w:pos="6412"/>
-          <w:tab w:val="left" w:pos="7328"/>
-          <w:tab w:val="left" w:pos="8244"/>
-          <w:tab w:val="left" w:pos="9160"/>
-          <w:tab w:val="left" w:pos="10076"/>
-          <w:tab w:val="left" w:pos="10992"/>
-          <w:tab w:val="left" w:pos="11908"/>
-          <w:tab w:val="left" w:pos="12824"/>
-          <w:tab w:val="left" w:pos="13740"/>
-          <w:tab w:val="left" w:pos="14656"/>
-        </w:tabs>
-        <w:wordWrap w:val="0"/>
-        <w:spacing w:before="225" w:after="225" w:line="300" w:lineRule="atLeast"/>
-        <w:jc w:val="left"/>
-        <w:rPr>
-          <w:rFonts w:ascii="Consolas" w:eastAsia="宋体" w:hAnsi="Consolas" w:cs="Consolas"/>
-          <w:color w:val="333333"/>
-          <w:kern w:val="0"/>
-          <w:sz w:val="18"/>
-          <w:szCs w:val="18"/>
-        </w:rPr>
-      </w:pPr>
-      <w:r>
-        <w:rPr>
-          <w:rFonts w:ascii="Consolas" w:eastAsia="宋体" w:hAnsi="Consolas" w:cs="Consolas"/>
-          <w:color w:val="333333"/>
-          <w:kern w:val="0"/>
-          <w:sz w:val="18"/>
-          <w:szCs w:val="18"/>
-        </w:rPr>
-        <w:t xml:space="preserve">   </w:t>
-      </w:r>
-      <w:r>
-        <w:rPr>
-          <w:rFonts w:ascii="Consolas" w:eastAsia="宋体" w:hAnsi="Consolas" w:cs="Consolas" w:hint="eastAsia"/>
-          <w:color w:val="333333"/>
-          <w:kern w:val="0"/>
-          <w:sz w:val="18"/>
-          <w:szCs w:val="18"/>
-        </w:rPr>
-        <w:t>FOREIGN</w:t>
-      </w:r>
-      <w:r>
-        <w:rPr>
-          <w:rFonts w:ascii="Consolas" w:eastAsia="宋体" w:hAnsi="Consolas" w:cs="Consolas"/>
-          <w:color w:val="333333"/>
-          <w:kern w:val="0"/>
-          <w:sz w:val="18"/>
-          <w:szCs w:val="18"/>
-        </w:rPr>
-        <w:t xml:space="preserve"> KEY </w:t>
-      </w:r>
-      <w:proofErr w:type="gramStart"/>
-      <w:r>
-        <w:rPr>
-          <w:rFonts w:ascii="Consolas" w:eastAsia="宋体" w:hAnsi="Consolas" w:cs="Consolas"/>
-          <w:color w:val="333333"/>
-          <w:kern w:val="0"/>
-          <w:sz w:val="18"/>
-          <w:szCs w:val="18"/>
-        </w:rPr>
-        <w:t>( `</w:t>
-      </w:r>
-      <w:proofErr w:type="spellStart"/>
-      <w:proofErr w:type="gramEnd"/>
-      <w:r>
-        <w:rPr>
-          <w:rFonts w:ascii="Consolas" w:eastAsia="宋体" w:hAnsi="Consolas" w:cs="Consolas" w:hint="eastAsia"/>
-          <w:color w:val="333333"/>
-          <w:kern w:val="0"/>
-          <w:sz w:val="18"/>
-          <w:szCs w:val="18"/>
-        </w:rPr>
-        <w:t>photo_album_id</w:t>
-      </w:r>
-      <w:proofErr w:type="spellEnd"/>
-      <w:r>
-        <w:rPr>
-          <w:rFonts w:ascii="Consolas" w:eastAsia="宋体" w:hAnsi="Consolas" w:cs="Consolas"/>
-          <w:color w:val="333333"/>
-          <w:kern w:val="0"/>
-          <w:sz w:val="18"/>
-          <w:szCs w:val="18"/>
-        </w:rPr>
-        <w:t>`</w:t>
-      </w:r>
-      <w:r>
-        <w:rPr>
-          <w:rFonts w:ascii="Consolas" w:eastAsia="宋体" w:hAnsi="Consolas" w:cs="Consolas" w:hint="eastAsia"/>
-          <w:color w:val="333333"/>
-          <w:kern w:val="0"/>
-          <w:sz w:val="18"/>
-          <w:szCs w:val="18"/>
-        </w:rPr>
-        <w:t xml:space="preserve"> references </w:t>
-      </w:r>
-      <w:proofErr w:type="spellStart"/>
-      <w:r>
-        <w:rPr>
-          <w:rFonts w:ascii="Consolas" w:eastAsia="宋体" w:hAnsi="Consolas" w:cs="Consolas" w:hint="eastAsia"/>
-          <w:color w:val="333333"/>
-          <w:kern w:val="0"/>
-          <w:sz w:val="18"/>
-          <w:szCs w:val="18"/>
-        </w:rPr>
-        <w:t>photo_album</w:t>
-      </w:r>
-      <w:proofErr w:type="spellEnd"/>
-      <w:r>
-        <w:rPr>
-          <w:rFonts w:ascii="Consolas" w:eastAsia="宋体" w:hAnsi="Consolas" w:cs="Consolas"/>
-          <w:color w:val="333333"/>
-          <w:kern w:val="0"/>
-          <w:sz w:val="18"/>
-          <w:szCs w:val="18"/>
-        </w:rPr>
-        <w:t xml:space="preserve"> )</w:t>
-      </w:r>
-    </w:p>
-    <w:p>
-      <w:pPr>
-        <w:pStyle w:val="HTML"/>
-        <w:pBdr>
-          <w:top w:val="single" w:sz="6" w:space="8" w:color="DDDDDD"/>
-          <w:left w:val="single" w:sz="24" w:space="11" w:color="DDDDDD"/>
-          <w:bottom w:val="single" w:sz="6" w:space="8" w:color="DDDDDD"/>
-          <w:right w:val="single" w:sz="6" w:space="11" w:color="DDDDDD"/>
-        </w:pBdr>
-        <w:shd w:val="clear" w:color="auto" w:fill="FBFBFB"/>
-        <w:wordWrap w:val="0"/>
-        <w:spacing w:before="225" w:after="225" w:line="300" w:lineRule="atLeast"/>
-        <w:rPr>
-          <w:rFonts w:ascii="Consolas" w:hAnsi="Consolas" w:cs="Consolas"/>
-          <w:color w:val="333333"/>
-          <w:sz w:val="18"/>
-          <w:szCs w:val="18"/>
-        </w:rPr>
-      </w:pPr>
-      <w:proofErr w:type="gramStart"/>
-      <w:r>
-        <w:rPr>
-          <w:rFonts w:ascii="Consolas" w:hAnsi="Consolas" w:cs="Consolas"/>
-          <w:color w:val="333333"/>
-          <w:sz w:val="18"/>
-          <w:szCs w:val="18"/>
-        </w:rPr>
-        <w:t>)ENGINE</w:t>
-      </w:r>
-      <w:proofErr w:type="gramEnd"/>
-      <w:r>
-        <w:rPr>
-          <w:rFonts w:ascii="Consolas" w:hAnsi="Consolas" w:cs="Consolas"/>
-          <w:color w:val="333333"/>
-          <w:sz w:val="18"/>
-          <w:szCs w:val="18"/>
-        </w:rPr>
-        <w:t>=</w:t>
-      </w:r>
-      <w:proofErr w:type="spellStart"/>
-      <w:r>
-        <w:rPr>
-          <w:rFonts w:ascii="Consolas" w:hAnsi="Consolas" w:cs="Consolas"/>
-          <w:color w:val="333333"/>
-          <w:sz w:val="18"/>
-          <w:szCs w:val="18"/>
-        </w:rPr>
-        <w:t>InnoDB</w:t>
-      </w:r>
-      <w:proofErr w:type="spellEnd"/>
-      <w:r>
-        <w:rPr>
-          <w:rFonts w:ascii="Consolas" w:hAnsi="Consolas" w:cs="Consolas"/>
-          <w:color w:val="333333"/>
-          <w:sz w:val="18"/>
-          <w:szCs w:val="18"/>
-        </w:rPr>
-        <w:t xml:space="preserve"> DEFAULT CHARSET=utf8;</w:t>
-      </w:r>
-    </w:p>
-    <w:p/>
-    <w:p/>
-    <w:p>
-      <w:r>
-        <w:rPr>
-          <w:rFonts w:hint="eastAsia"/>
-        </w:rPr>
-        <w:t xml:space="preserve">/* </w:t>
-      </w:r>
-      <w:proofErr w:type="spellStart"/>
-      <w:r>
-        <w:rPr>
-          <w:rFonts w:hint="eastAsia"/>
-        </w:rPr>
-        <w:t>QuestionResource</w:t>
-      </w:r>
-      <w:proofErr w:type="spellEnd"/>
-      <w:r>
-        <w:rPr>
-          <w:rFonts w:hint="eastAsia"/>
-        </w:rPr>
-        <w:t>:</w:t>
-      </w:r>
-      <w:r>
-        <w:rPr>
-          <w:rFonts w:hint="eastAsia"/>
-        </w:rPr>
-        <w:t>（</w:t>
-      </w:r>
-      <w:proofErr w:type="spellStart"/>
-      <w:r>
-        <w:rPr>
-          <w:rFonts w:hint="eastAsia"/>
-        </w:rPr>
-        <w:t>question</w:t>
-      </w:r>
-      <w:r>
-        <w:rPr>
-          <w:rFonts w:hint="eastAsia"/>
-          <w:u w:val="single"/>
-        </w:rPr>
-        <w:t>_id</w:t>
-      </w:r>
-      <w:proofErr w:type="spellEnd"/>
-      <w:r>
-        <w:rPr>
-          <w:rFonts w:hint="eastAsia"/>
-        </w:rPr>
-        <w:t>，</w:t>
-      </w:r>
-      <w:proofErr w:type="spellStart"/>
-      <w:r>
-        <w:rPr>
-          <w:rFonts w:hint="eastAsia"/>
-          <w:u w:val="single"/>
-        </w:rPr>
-        <w:t>resource_id</w:t>
-      </w:r>
-      <w:proofErr w:type="spellEnd"/>
-      <w:r>
-        <w:rPr>
-          <w:rFonts w:hint="eastAsia"/>
-        </w:rPr>
-        <w:t>）</w:t>
-      </w:r>
-      <w:r>
-        <w:rPr>
-          <w:rFonts w:hint="eastAsia"/>
-        </w:rPr>
-        <w:t>*/</w:t>
-      </w:r>
-    </w:p>
-    <w:p>
-      <w:pPr>
-        <w:pStyle w:val="HTML"/>
-        <w:pBdr>
-          <w:top w:val="single" w:sz="6" w:space="8" w:color="DDDDDD"/>
-          <w:left w:val="single" w:sz="24" w:space="11" w:color="DDDDDD"/>
-          <w:bottom w:val="single" w:sz="6" w:space="8" w:color="DDDDDD"/>
-          <w:right w:val="single" w:sz="6" w:space="11" w:color="DDDDDD"/>
-        </w:pBdr>
-        <w:shd w:val="clear" w:color="auto" w:fill="FBFBFB"/>
-        <w:wordWrap w:val="0"/>
-        <w:spacing w:before="225" w:after="225" w:line="300" w:lineRule="atLeast"/>
-        <w:rPr>
-          <w:rFonts w:ascii="Consolas" w:hAnsi="Consolas" w:cs="Consolas"/>
-          <w:color w:val="333333"/>
-          <w:sz w:val="18"/>
-          <w:szCs w:val="18"/>
-        </w:rPr>
-      </w:pPr>
-      <w:r>
-        <w:rPr>
-          <w:rFonts w:ascii="Consolas" w:hAnsi="Consolas" w:cs="Consolas"/>
-          <w:color w:val="333333"/>
-          <w:sz w:val="18"/>
-          <w:szCs w:val="18"/>
-        </w:rPr>
-        <w:t>CREATE TABLE IF NOT EXISTS `</w:t>
-      </w:r>
-      <w:proofErr w:type="spellStart"/>
-      <w:r>
-        <w:rPr>
-          <w:rFonts w:ascii="Consolas" w:hAnsi="Consolas" w:cs="Consolas" w:hint="eastAsia"/>
-          <w:color w:val="333333"/>
-          <w:sz w:val="18"/>
-          <w:szCs w:val="18"/>
-        </w:rPr>
-        <w:t>question_resource</w:t>
-      </w:r>
-      <w:proofErr w:type="spellEnd"/>
-      <w:proofErr w:type="gramStart"/>
-      <w:r>
-        <w:rPr>
-          <w:rFonts w:ascii="Consolas" w:hAnsi="Consolas" w:cs="Consolas"/>
-          <w:color w:val="333333"/>
-          <w:sz w:val="18"/>
-          <w:szCs w:val="18"/>
-        </w:rPr>
-        <w:t>`(</w:t>
-      </w:r>
-      <w:proofErr w:type="gramEnd"/>
-    </w:p>
-    <w:p>
-      <w:pPr>
-        <w:widowControl/>
-        <w:pBdr>
-          <w:top w:val="single" w:sz="6" w:space="8" w:color="DDDDDD"/>
-          <w:left w:val="single" w:sz="24" w:space="11" w:color="DDDDDD"/>
-          <w:bottom w:val="single" w:sz="6" w:space="8" w:color="DDDDDD"/>
-          <w:right w:val="single" w:sz="6" w:space="11" w:color="DDDDDD"/>
-        </w:pBdr>
-        <w:shd w:val="clear" w:color="auto" w:fill="FBFBFB"/>
-        <w:tabs>
-          <w:tab w:val="left" w:pos="916"/>
-          <w:tab w:val="left" w:pos="1832"/>
-          <w:tab w:val="left" w:pos="2748"/>
-          <w:tab w:val="left" w:pos="3664"/>
-          <w:tab w:val="left" w:pos="4580"/>
-          <w:tab w:val="left" w:pos="5496"/>
-          <w:tab w:val="left" w:pos="6412"/>
-          <w:tab w:val="left" w:pos="7328"/>
-          <w:tab w:val="left" w:pos="8244"/>
-          <w:tab w:val="left" w:pos="9160"/>
-          <w:tab w:val="left" w:pos="10076"/>
-          <w:tab w:val="left" w:pos="10992"/>
-          <w:tab w:val="left" w:pos="11908"/>
-          <w:tab w:val="left" w:pos="12824"/>
-          <w:tab w:val="left" w:pos="13740"/>
-          <w:tab w:val="left" w:pos="14656"/>
-        </w:tabs>
-        <w:wordWrap w:val="0"/>
-        <w:spacing w:before="225" w:after="225" w:line="300" w:lineRule="atLeast"/>
-        <w:jc w:val="left"/>
-        <w:rPr>
-          <w:rFonts w:ascii="Consolas" w:eastAsia="宋体" w:hAnsi="Consolas" w:cs="Consolas"/>
-          <w:color w:val="333333"/>
-          <w:kern w:val="0"/>
-          <w:sz w:val="18"/>
-          <w:szCs w:val="18"/>
-        </w:rPr>
-      </w:pPr>
-      <w:r>
-        <w:rPr>
-          <w:rFonts w:ascii="Consolas" w:hAnsi="Consolas" w:cs="Consolas"/>
-          <w:color w:val="333333"/>
-          <w:sz w:val="18"/>
-          <w:szCs w:val="18"/>
-        </w:rPr>
-        <w:t xml:space="preserve">   </w:t>
-      </w:r>
-      <w:r>
-        <w:rPr>
-          <w:rFonts w:ascii="Consolas" w:eastAsia="宋体" w:hAnsi="Consolas" w:cs="Consolas"/>
-          <w:color w:val="333333"/>
-          <w:kern w:val="0"/>
-          <w:sz w:val="18"/>
-          <w:szCs w:val="18"/>
-        </w:rPr>
-        <w:t>`</w:t>
-      </w:r>
-      <w:proofErr w:type="spellStart"/>
-      <w:r>
-        <w:rPr>
-          <w:rFonts w:ascii="Consolas" w:eastAsia="宋体" w:hAnsi="Consolas" w:cs="Consolas" w:hint="eastAsia"/>
-          <w:color w:val="333333"/>
-          <w:kern w:val="0"/>
-          <w:sz w:val="18"/>
-          <w:szCs w:val="18"/>
-        </w:rPr>
-        <w:t>question_id</w:t>
-      </w:r>
-      <w:proofErr w:type="spellEnd"/>
-      <w:r>
-        <w:rPr>
-          <w:rFonts w:ascii="Consolas" w:eastAsia="宋体" w:hAnsi="Consolas" w:cs="Consolas"/>
-          <w:color w:val="333333"/>
-          <w:kern w:val="0"/>
-          <w:sz w:val="18"/>
-          <w:szCs w:val="18"/>
-        </w:rPr>
-        <w:t xml:space="preserve">` INT UNSIGNED </w:t>
-      </w:r>
-      <w:r>
-        <w:rPr>
-          <w:rFonts w:ascii="Consolas" w:eastAsia="宋体" w:hAnsi="Consolas" w:cs="Consolas" w:hint="eastAsia"/>
-          <w:color w:val="333333"/>
-          <w:kern w:val="0"/>
-          <w:sz w:val="18"/>
-          <w:szCs w:val="18"/>
-        </w:rPr>
-        <w:t>NOT NULL</w:t>
-      </w:r>
-      <w:r>
-        <w:rPr>
-          <w:rFonts w:ascii="Consolas" w:eastAsia="宋体" w:hAnsi="Consolas" w:cs="Consolas"/>
-          <w:color w:val="333333"/>
-          <w:kern w:val="0"/>
-          <w:sz w:val="18"/>
-          <w:szCs w:val="18"/>
-        </w:rPr>
-        <w:t>,</w:t>
-      </w:r>
-    </w:p>
-    <w:p>
-      <w:pPr>
-        <w:widowControl/>
-        <w:pBdr>
-          <w:top w:val="single" w:sz="6" w:space="8" w:color="DDDDDD"/>
-          <w:left w:val="single" w:sz="24" w:space="11" w:color="DDDDDD"/>
-          <w:bottom w:val="single" w:sz="6" w:space="8" w:color="DDDDDD"/>
-          <w:right w:val="single" w:sz="6" w:space="11" w:color="DDDDDD"/>
-        </w:pBdr>
-        <w:shd w:val="clear" w:color="auto" w:fill="FBFBFB"/>
-        <w:tabs>
-          <w:tab w:val="left" w:pos="916"/>
-          <w:tab w:val="left" w:pos="1832"/>
-          <w:tab w:val="left" w:pos="2748"/>
-          <w:tab w:val="left" w:pos="3664"/>
-          <w:tab w:val="left" w:pos="4580"/>
-          <w:tab w:val="left" w:pos="5496"/>
-          <w:tab w:val="left" w:pos="6412"/>
-          <w:tab w:val="left" w:pos="7328"/>
-          <w:tab w:val="left" w:pos="8244"/>
-          <w:tab w:val="left" w:pos="9160"/>
-          <w:tab w:val="left" w:pos="10076"/>
-          <w:tab w:val="left" w:pos="10992"/>
-          <w:tab w:val="left" w:pos="11908"/>
-          <w:tab w:val="left" w:pos="12824"/>
-          <w:tab w:val="left" w:pos="13740"/>
-          <w:tab w:val="left" w:pos="14656"/>
-        </w:tabs>
-        <w:wordWrap w:val="0"/>
-        <w:spacing w:before="225" w:after="225" w:line="300" w:lineRule="atLeast"/>
-        <w:jc w:val="left"/>
-        <w:rPr>
-          <w:rFonts w:ascii="Consolas" w:eastAsia="宋体" w:hAnsi="Consolas" w:cs="Consolas"/>
-          <w:color w:val="333333"/>
-          <w:kern w:val="0"/>
-          <w:sz w:val="18"/>
-          <w:szCs w:val="18"/>
-        </w:rPr>
-      </w:pPr>
-      <w:r>
-        <w:rPr>
-          <w:rFonts w:ascii="Consolas" w:hAnsi="Consolas" w:cs="Consolas"/>
-          <w:color w:val="333333"/>
-          <w:sz w:val="18"/>
-          <w:szCs w:val="18"/>
-        </w:rPr>
-        <w:t xml:space="preserve">   </w:t>
-      </w:r>
-      <w:r>
-        <w:rPr>
-          <w:rFonts w:ascii="Consolas" w:eastAsia="宋体" w:hAnsi="Consolas" w:cs="Consolas"/>
-          <w:color w:val="333333"/>
-          <w:kern w:val="0"/>
-          <w:sz w:val="18"/>
-          <w:szCs w:val="18"/>
-        </w:rPr>
-        <w:t>`</w:t>
-      </w:r>
-      <w:proofErr w:type="spellStart"/>
-      <w:r>
-        <w:rPr>
-          <w:rFonts w:ascii="Consolas" w:eastAsia="宋体" w:hAnsi="Consolas" w:cs="Consolas" w:hint="eastAsia"/>
-          <w:color w:val="333333"/>
-          <w:kern w:val="0"/>
-          <w:sz w:val="18"/>
-          <w:szCs w:val="18"/>
-        </w:rPr>
-        <w:t>resource_id</w:t>
-      </w:r>
-      <w:proofErr w:type="spellEnd"/>
-      <w:r>
-        <w:rPr>
-          <w:rFonts w:ascii="Consolas" w:eastAsia="宋体" w:hAnsi="Consolas" w:cs="Consolas"/>
-          <w:color w:val="333333"/>
-          <w:kern w:val="0"/>
-          <w:sz w:val="18"/>
-          <w:szCs w:val="18"/>
-        </w:rPr>
-        <w:t xml:space="preserve">` INT UNSIGNED </w:t>
-      </w:r>
-      <w:r>
-        <w:rPr>
-          <w:rFonts w:ascii="Consolas" w:eastAsia="宋体" w:hAnsi="Consolas" w:cs="Consolas" w:hint="eastAsia"/>
-          <w:color w:val="333333"/>
-          <w:kern w:val="0"/>
-          <w:sz w:val="18"/>
-          <w:szCs w:val="18"/>
-        </w:rPr>
-        <w:t>NOT NULL</w:t>
-      </w:r>
-      <w:r>
-        <w:rPr>
-          <w:rFonts w:ascii="Consolas" w:eastAsia="宋体" w:hAnsi="Consolas" w:cs="Consolas"/>
-          <w:color w:val="333333"/>
-          <w:kern w:val="0"/>
-          <w:sz w:val="18"/>
-          <w:szCs w:val="18"/>
-        </w:rPr>
-        <w:t>,</w:t>
-      </w:r>
-    </w:p>
-    <w:p>
-      <w:pPr>
-        <w:widowControl/>
-        <w:pBdr>
-          <w:top w:val="single" w:sz="6" w:space="8" w:color="DDDDDD"/>
-          <w:left w:val="single" w:sz="24" w:space="11" w:color="DDDDDD"/>
-          <w:bottom w:val="single" w:sz="6" w:space="8" w:color="DDDDDD"/>
-          <w:right w:val="single" w:sz="6" w:space="11" w:color="DDDDDD"/>
-        </w:pBdr>
-        <w:shd w:val="clear" w:color="auto" w:fill="FBFBFB"/>
-        <w:tabs>
-          <w:tab w:val="left" w:pos="916"/>
-          <w:tab w:val="left" w:pos="1832"/>
-          <w:tab w:val="left" w:pos="2748"/>
-          <w:tab w:val="left" w:pos="3664"/>
-          <w:tab w:val="left" w:pos="4580"/>
-          <w:tab w:val="left" w:pos="5496"/>
-          <w:tab w:val="left" w:pos="6412"/>
-          <w:tab w:val="left" w:pos="7328"/>
-          <w:tab w:val="left" w:pos="8244"/>
-          <w:tab w:val="left" w:pos="9160"/>
-          <w:tab w:val="left" w:pos="10076"/>
-          <w:tab w:val="left" w:pos="10992"/>
-          <w:tab w:val="left" w:pos="11908"/>
-          <w:tab w:val="left" w:pos="12824"/>
-          <w:tab w:val="left" w:pos="13740"/>
-          <w:tab w:val="left" w:pos="14656"/>
-        </w:tabs>
-        <w:wordWrap w:val="0"/>
-        <w:spacing w:before="225" w:after="225" w:line="300" w:lineRule="atLeast"/>
-        <w:jc w:val="left"/>
-        <w:rPr>
-          <w:rFonts w:ascii="Consolas" w:eastAsia="宋体" w:hAnsi="Consolas" w:cs="Consolas"/>
-          <w:color w:val="333333"/>
-          <w:kern w:val="0"/>
-          <w:sz w:val="18"/>
-          <w:szCs w:val="18"/>
-        </w:rPr>
-      </w:pPr>
-      <w:r>
-        <w:rPr>
-          <w:rFonts w:ascii="Consolas" w:eastAsia="宋体" w:hAnsi="Consolas" w:cs="Consolas"/>
-          <w:color w:val="333333"/>
-          <w:kern w:val="0"/>
-          <w:sz w:val="18"/>
-          <w:szCs w:val="18"/>
-        </w:rPr>
-        <w:t xml:space="preserve">   </w:t>
-      </w:r>
-      <w:r>
-        <w:rPr>
-          <w:rFonts w:ascii="Consolas" w:eastAsia="宋体" w:hAnsi="Consolas" w:cs="Consolas"/>
-          <w:color w:val="333333"/>
-          <w:kern w:val="0"/>
-          <w:sz w:val="18"/>
-          <w:szCs w:val="18"/>
-        </w:rPr>
-        <w:t xml:space="preserve">PRIMARY KEY </w:t>
-      </w:r>
-      <w:proofErr w:type="gramStart"/>
-      <w:r>
-        <w:rPr>
-          <w:rFonts w:ascii="Consolas" w:eastAsia="宋体" w:hAnsi="Consolas" w:cs="Consolas"/>
-          <w:color w:val="333333"/>
-          <w:kern w:val="0"/>
-          <w:sz w:val="18"/>
-          <w:szCs w:val="18"/>
-        </w:rPr>
-        <w:t>( `</w:t>
-      </w:r>
-      <w:proofErr w:type="gramEnd"/>
-      <w:r>
-        <w:rPr>
-          <w:rFonts w:ascii="Consolas" w:eastAsia="宋体" w:hAnsi="Consolas" w:cs="Consolas" w:hint="eastAsia"/>
-          <w:color w:val="333333"/>
-          <w:kern w:val="0"/>
-          <w:sz w:val="18"/>
-          <w:szCs w:val="18"/>
-        </w:rPr>
-        <w:t>question_id</w:t>
-      </w:r>
-      <w:r>
-        <w:rPr>
-          <w:rFonts w:ascii="Consolas" w:eastAsia="宋体" w:hAnsi="Consolas" w:cs="Consolas"/>
-          <w:color w:val="333333"/>
-          <w:kern w:val="0"/>
-          <w:sz w:val="18"/>
-          <w:szCs w:val="18"/>
-        </w:rPr>
-        <w:t>`,</w:t>
-      </w:r>
-      <w:r>
-        <w:rPr>
-          <w:rFonts w:ascii="Consolas" w:eastAsia="宋体" w:hAnsi="Consolas" w:cs="Consolas"/>
-          <w:color w:val="333333"/>
-          <w:kern w:val="0"/>
-          <w:sz w:val="18"/>
-          <w:szCs w:val="18"/>
-        </w:rPr>
-        <w:t>`</w:t>
-      </w:r>
-      <w:proofErr w:type="spellStart"/>
-      <w:r>
-        <w:rPr>
-          <w:rFonts w:ascii="Consolas" w:eastAsia="宋体" w:hAnsi="Consolas" w:cs="Consolas" w:hint="eastAsia"/>
-          <w:color w:val="333333"/>
-          <w:kern w:val="0"/>
-          <w:sz w:val="18"/>
-          <w:szCs w:val="18"/>
-        </w:rPr>
-        <w:t>resource_id</w:t>
-      </w:r>
-      <w:proofErr w:type="spellEnd"/>
-      <w:r>
-        <w:rPr>
-          <w:rFonts w:ascii="Consolas" w:eastAsia="宋体" w:hAnsi="Consolas" w:cs="Consolas"/>
-          <w:color w:val="333333"/>
-          <w:kern w:val="0"/>
-          <w:sz w:val="18"/>
-          <w:szCs w:val="18"/>
-        </w:rPr>
-        <w:t>` )</w:t>
-      </w:r>
-    </w:p>
-    <w:p>
-      <w:pPr>
-        <w:widowControl/>
-        <w:pBdr>
-          <w:top w:val="single" w:sz="6" w:space="8" w:color="DDDDDD"/>
-          <w:left w:val="single" w:sz="24" w:space="11" w:color="DDDDDD"/>
-          <w:bottom w:val="single" w:sz="6" w:space="8" w:color="DDDDDD"/>
-          <w:right w:val="single" w:sz="6" w:space="11" w:color="DDDDDD"/>
-        </w:pBdr>
-        <w:shd w:val="clear" w:color="auto" w:fill="FBFBFB"/>
-        <w:tabs>
-          <w:tab w:val="left" w:pos="916"/>
-          <w:tab w:val="left" w:pos="1832"/>
-          <w:tab w:val="left" w:pos="2748"/>
-          <w:tab w:val="left" w:pos="3664"/>
-          <w:tab w:val="left" w:pos="4580"/>
-          <w:tab w:val="left" w:pos="5496"/>
-          <w:tab w:val="left" w:pos="6412"/>
-          <w:tab w:val="left" w:pos="7328"/>
-          <w:tab w:val="left" w:pos="8244"/>
-          <w:tab w:val="left" w:pos="9160"/>
-          <w:tab w:val="left" w:pos="10076"/>
-          <w:tab w:val="left" w:pos="10992"/>
-          <w:tab w:val="left" w:pos="11908"/>
-          <w:tab w:val="left" w:pos="12824"/>
-          <w:tab w:val="left" w:pos="13740"/>
-          <w:tab w:val="left" w:pos="14656"/>
-        </w:tabs>
-        <w:wordWrap w:val="0"/>
-        <w:spacing w:before="225" w:after="225" w:line="300" w:lineRule="atLeast"/>
-        <w:jc w:val="left"/>
-        <w:rPr>
-          <w:rFonts w:ascii="Consolas" w:eastAsia="宋体" w:hAnsi="Consolas" w:cs="Consolas"/>
-          <w:color w:val="333333"/>
-          <w:kern w:val="0"/>
-          <w:sz w:val="18"/>
-          <w:szCs w:val="18"/>
-        </w:rPr>
-      </w:pPr>
-      <w:r>
-        <w:rPr>
-          <w:rFonts w:ascii="Consolas" w:eastAsia="宋体" w:hAnsi="Consolas" w:cs="Consolas"/>
-          <w:color w:val="333333"/>
-          <w:kern w:val="0"/>
-          <w:sz w:val="18"/>
-          <w:szCs w:val="18"/>
-        </w:rPr>
-        <w:t xml:space="preserve">   </w:t>
-      </w:r>
-      <w:r>
-        <w:rPr>
-          <w:rFonts w:ascii="Consolas" w:eastAsia="宋体" w:hAnsi="Consolas" w:cs="Consolas" w:hint="eastAsia"/>
-          <w:color w:val="333333"/>
-          <w:kern w:val="0"/>
-          <w:sz w:val="18"/>
-          <w:szCs w:val="18"/>
-        </w:rPr>
-        <w:t>FOREIGN</w:t>
-      </w:r>
-      <w:r>
-        <w:rPr>
-          <w:rFonts w:ascii="Consolas" w:eastAsia="宋体" w:hAnsi="Consolas" w:cs="Consolas"/>
-          <w:color w:val="333333"/>
-          <w:kern w:val="0"/>
-          <w:sz w:val="18"/>
-          <w:szCs w:val="18"/>
-        </w:rPr>
-        <w:t xml:space="preserve"> KEY </w:t>
-      </w:r>
-      <w:proofErr w:type="gramStart"/>
-      <w:r>
-        <w:rPr>
-          <w:rFonts w:ascii="Consolas" w:eastAsia="宋体" w:hAnsi="Consolas" w:cs="Consolas"/>
-          <w:color w:val="333333"/>
-          <w:kern w:val="0"/>
-          <w:sz w:val="18"/>
-          <w:szCs w:val="18"/>
-        </w:rPr>
-        <w:t>( `</w:t>
-      </w:r>
-      <w:proofErr w:type="spellStart"/>
-      <w:proofErr w:type="gramEnd"/>
-      <w:r>
-        <w:rPr>
-          <w:rFonts w:ascii="Consolas" w:eastAsia="宋体" w:hAnsi="Consolas" w:cs="Consolas" w:hint="eastAsia"/>
-          <w:color w:val="333333"/>
-          <w:kern w:val="0"/>
-          <w:sz w:val="18"/>
-          <w:szCs w:val="18"/>
-        </w:rPr>
-        <w:t>question_id</w:t>
-      </w:r>
-      <w:proofErr w:type="spellEnd"/>
-      <w:r>
-        <w:rPr>
-          <w:rFonts w:ascii="Consolas" w:eastAsia="宋体" w:hAnsi="Consolas" w:cs="Consolas"/>
-          <w:color w:val="333333"/>
-          <w:kern w:val="0"/>
-          <w:sz w:val="18"/>
-          <w:szCs w:val="18"/>
-        </w:rPr>
-        <w:t>`</w:t>
-      </w:r>
-      <w:r>
-        <w:rPr>
-          <w:rFonts w:ascii="Consolas" w:eastAsia="宋体" w:hAnsi="Consolas" w:cs="Consolas" w:hint="eastAsia"/>
-          <w:color w:val="333333"/>
-          <w:kern w:val="0"/>
-          <w:sz w:val="18"/>
-          <w:szCs w:val="18"/>
-        </w:rPr>
-        <w:t xml:space="preserve"> references question</w:t>
-      </w:r>
-      <w:r>
-        <w:rPr>
-          <w:rFonts w:ascii="Consolas" w:eastAsia="宋体" w:hAnsi="Consolas" w:cs="Consolas"/>
-          <w:color w:val="333333"/>
-          <w:kern w:val="0"/>
-          <w:sz w:val="18"/>
-          <w:szCs w:val="18"/>
-        </w:rPr>
-        <w:t xml:space="preserve"> )</w:t>
-      </w:r>
-    </w:p>
-    <w:p>
-      <w:pPr>
-        <w:widowControl/>
-        <w:pBdr>
-          <w:top w:val="single" w:sz="6" w:space="8" w:color="DDDDDD"/>
-          <w:left w:val="single" w:sz="24" w:space="11" w:color="DDDDDD"/>
-          <w:bottom w:val="single" w:sz="6" w:space="8" w:color="DDDDDD"/>
-          <w:right w:val="single" w:sz="6" w:space="11" w:color="DDDDDD"/>
-        </w:pBdr>
-        <w:shd w:val="clear" w:color="auto" w:fill="FBFBFB"/>
-        <w:tabs>
-          <w:tab w:val="left" w:pos="916"/>
-          <w:tab w:val="left" w:pos="1832"/>
-          <w:tab w:val="left" w:pos="2748"/>
-          <w:tab w:val="left" w:pos="3664"/>
-          <w:tab w:val="left" w:pos="4580"/>
-          <w:tab w:val="left" w:pos="5496"/>
-          <w:tab w:val="left" w:pos="6412"/>
-          <w:tab w:val="left" w:pos="7328"/>
-          <w:tab w:val="left" w:pos="8244"/>
-          <w:tab w:val="left" w:pos="9160"/>
-          <w:tab w:val="left" w:pos="10076"/>
-          <w:tab w:val="left" w:pos="10992"/>
-          <w:tab w:val="left" w:pos="11908"/>
-          <w:tab w:val="left" w:pos="12824"/>
-          <w:tab w:val="left" w:pos="13740"/>
-          <w:tab w:val="left" w:pos="14656"/>
-        </w:tabs>
-        <w:wordWrap w:val="0"/>
-        <w:spacing w:before="225" w:after="225" w:line="300" w:lineRule="atLeast"/>
-        <w:jc w:val="left"/>
-        <w:rPr>
-          <w:rFonts w:ascii="Consolas" w:eastAsia="宋体" w:hAnsi="Consolas" w:cs="Consolas"/>
-          <w:color w:val="333333"/>
-          <w:kern w:val="0"/>
-          <w:sz w:val="18"/>
-          <w:szCs w:val="18"/>
-        </w:rPr>
-      </w:pPr>
-      <w:r>
-        <w:rPr>
-          <w:rFonts w:ascii="Consolas" w:eastAsia="宋体" w:hAnsi="Consolas" w:cs="Consolas"/>
-          <w:color w:val="333333"/>
-          <w:kern w:val="0"/>
-          <w:sz w:val="18"/>
-          <w:szCs w:val="18"/>
-        </w:rPr>
-        <w:t xml:space="preserve">   </w:t>
-      </w:r>
-      <w:r>
-        <w:rPr>
-          <w:rFonts w:ascii="Consolas" w:eastAsia="宋体" w:hAnsi="Consolas" w:cs="Consolas" w:hint="eastAsia"/>
-          <w:color w:val="333333"/>
-          <w:kern w:val="0"/>
-          <w:sz w:val="18"/>
-          <w:szCs w:val="18"/>
-        </w:rPr>
-        <w:t>FOREIGN</w:t>
-      </w:r>
-      <w:r>
-        <w:rPr>
-          <w:rFonts w:ascii="Consolas" w:eastAsia="宋体" w:hAnsi="Consolas" w:cs="Consolas"/>
-          <w:color w:val="333333"/>
-          <w:kern w:val="0"/>
-          <w:sz w:val="18"/>
-          <w:szCs w:val="18"/>
-        </w:rPr>
-        <w:t xml:space="preserve"> KEY </w:t>
-      </w:r>
-      <w:proofErr w:type="gramStart"/>
-      <w:r>
-        <w:rPr>
-          <w:rFonts w:ascii="Consolas" w:eastAsia="宋体" w:hAnsi="Consolas" w:cs="Consolas"/>
-          <w:color w:val="333333"/>
-          <w:kern w:val="0"/>
-          <w:sz w:val="18"/>
-          <w:szCs w:val="18"/>
-        </w:rPr>
-        <w:t>( `</w:t>
-      </w:r>
-      <w:proofErr w:type="spellStart"/>
-      <w:proofErr w:type="gramEnd"/>
-      <w:r>
-        <w:rPr>
-          <w:rFonts w:ascii="Consolas" w:eastAsia="宋体" w:hAnsi="Consolas" w:cs="Consolas" w:hint="eastAsia"/>
-          <w:color w:val="333333"/>
-          <w:kern w:val="0"/>
-          <w:sz w:val="18"/>
-          <w:szCs w:val="18"/>
-        </w:rPr>
-        <w:t>resource_id</w:t>
-      </w:r>
-      <w:proofErr w:type="spellEnd"/>
-      <w:r>
-        <w:rPr>
-          <w:rFonts w:ascii="Consolas" w:eastAsia="宋体" w:hAnsi="Consolas" w:cs="Consolas"/>
-          <w:color w:val="333333"/>
-          <w:kern w:val="0"/>
-          <w:sz w:val="18"/>
-          <w:szCs w:val="18"/>
-        </w:rPr>
-        <w:t>`</w:t>
-      </w:r>
-      <w:r>
-        <w:rPr>
-          <w:rFonts w:ascii="Consolas" w:eastAsia="宋体" w:hAnsi="Consolas" w:cs="Consolas" w:hint="eastAsia"/>
-          <w:color w:val="333333"/>
-          <w:kern w:val="0"/>
-          <w:sz w:val="18"/>
-          <w:szCs w:val="18"/>
-        </w:rPr>
-        <w:t xml:space="preserve"> references resource</w:t>
-      </w:r>
-      <w:r>
-        <w:rPr>
-          <w:rFonts w:ascii="Consolas" w:eastAsia="宋体" w:hAnsi="Consolas" w:cs="Consolas"/>
-          <w:color w:val="333333"/>
-          <w:kern w:val="0"/>
-          <w:sz w:val="18"/>
-          <w:szCs w:val="18"/>
-        </w:rPr>
-        <w:t xml:space="preserve"> )</w:t>
-      </w:r>
-    </w:p>
-    <w:p>
-      <w:pPr>
-        <w:pStyle w:val="HTML"/>
-        <w:pBdr>
-          <w:top w:val="single" w:sz="6" w:space="8" w:color="DDDDDD"/>
-          <w:left w:val="single" w:sz="24" w:space="11" w:color="DDDDDD"/>
-          <w:bottom w:val="single" w:sz="6" w:space="8" w:color="DDDDDD"/>
-          <w:right w:val="single" w:sz="6" w:space="11" w:color="DDDDDD"/>
-        </w:pBdr>
-        <w:shd w:val="clear" w:color="auto" w:fill="FBFBFB"/>
-        <w:wordWrap w:val="0"/>
-        <w:spacing w:before="225" w:after="225" w:line="300" w:lineRule="atLeast"/>
-        <w:rPr>
-          <w:rFonts w:ascii="Consolas" w:hAnsi="Consolas" w:cs="Consolas"/>
-          <w:color w:val="333333"/>
-          <w:sz w:val="18"/>
-          <w:szCs w:val="18"/>
-        </w:rPr>
-      </w:pPr>
-      <w:proofErr w:type="gramStart"/>
-      <w:r>
-        <w:rPr>
-          <w:rFonts w:ascii="Consolas" w:hAnsi="Consolas" w:cs="Consolas"/>
-          <w:color w:val="333333"/>
-          <w:sz w:val="18"/>
-          <w:szCs w:val="18"/>
-        </w:rPr>
-        <w:t>)ENGINE</w:t>
-      </w:r>
-      <w:proofErr w:type="gramEnd"/>
-      <w:r>
-        <w:rPr>
-          <w:rFonts w:ascii="Consolas" w:hAnsi="Consolas" w:cs="Consolas"/>
-          <w:color w:val="333333"/>
-          <w:sz w:val="18"/>
-          <w:szCs w:val="18"/>
-        </w:rPr>
-        <w:t>=</w:t>
-      </w:r>
-      <w:proofErr w:type="spellStart"/>
-      <w:r>
-        <w:rPr>
-          <w:rFonts w:ascii="Consolas" w:hAnsi="Consolas" w:cs="Consolas"/>
-          <w:color w:val="333333"/>
-          <w:sz w:val="18"/>
-          <w:szCs w:val="18"/>
-        </w:rPr>
-        <w:t>InnoDB</w:t>
-      </w:r>
-      <w:proofErr w:type="spellEnd"/>
-      <w:r>
-        <w:rPr>
-          <w:rFonts w:ascii="Consolas" w:hAnsi="Consolas" w:cs="Consolas"/>
-          <w:color w:val="333333"/>
-          <w:sz w:val="18"/>
-          <w:szCs w:val="18"/>
-        </w:rPr>
-        <w:t xml:space="preserve"> DEFAULT CHARSET=utf8;</w:t>
-      </w:r>
-    </w:p>
-    <w:p/>
-    <w:p/>
-    <w:p>
-      <w:r>
-        <w:rPr>
-          <w:rFonts w:hint="eastAsia"/>
-        </w:rPr>
-        <w:t xml:space="preserve">/* </w:t>
-      </w:r>
-      <w:proofErr w:type="spellStart"/>
-      <w:r>
-        <w:rPr>
-          <w:rFonts w:hint="eastAsia"/>
-        </w:rPr>
-        <w:t>Photo_album</w:t>
-      </w:r>
-      <w:proofErr w:type="spellEnd"/>
-      <w:r>
-        <w:rPr>
-          <w:rFonts w:hint="eastAsia"/>
-        </w:rPr>
-        <w:t>:</w:t>
-      </w:r>
-      <w:r>
-        <w:rPr>
-          <w:rFonts w:hint="eastAsia"/>
-        </w:rPr>
-        <w:t>（</w:t>
-      </w:r>
-      <w:proofErr w:type="spellStart"/>
-      <w:r>
-        <w:rPr>
-          <w:rFonts w:hint="eastAsia"/>
-          <w:u w:val="single"/>
-        </w:rPr>
-        <w:t>photo_album</w:t>
-      </w:r>
-      <w:r>
-        <w:rPr>
-          <w:rFonts w:hint="eastAsia"/>
-          <w:u w:val="single"/>
-        </w:rPr>
-        <w:t>_id</w:t>
-      </w:r>
-      <w:proofErr w:type="spellEnd"/>
-      <w:r>
-        <w:rPr>
-          <w:rFonts w:hint="eastAsia"/>
-        </w:rPr>
-        <w:t>，</w:t>
-      </w:r>
-      <w:proofErr w:type="spellStart"/>
-      <w:r>
-        <w:rPr>
-          <w:rFonts w:hint="eastAsia"/>
-        </w:rPr>
-        <w:t>requester_id</w:t>
-      </w:r>
-      <w:proofErr w:type="spellEnd"/>
-      <w:r>
-        <w:rPr>
-          <w:rFonts w:hint="eastAsia"/>
-        </w:rPr>
-        <w:t>，</w:t>
-      </w:r>
-      <w:r>
-        <w:rPr>
-          <w:rFonts w:hint="eastAsia"/>
-        </w:rPr>
-        <w:t>name</w:t>
-      </w:r>
-      <w:r>
-        <w:rPr>
-          <w:rFonts w:hint="eastAsia"/>
-        </w:rPr>
-        <w:t>）</w:t>
-      </w:r>
-      <w:r>
-        <w:rPr>
-          <w:rFonts w:hint="eastAsia"/>
-        </w:rPr>
-        <w:t>*/</w:t>
-      </w:r>
-    </w:p>
-    <w:p>
-      <w:pPr>
-        <w:pStyle w:val="HTML"/>
-        <w:pBdr>
-          <w:top w:val="single" w:sz="6" w:space="8" w:color="DDDDDD"/>
-          <w:left w:val="single" w:sz="24" w:space="11" w:color="DDDDDD"/>
-          <w:bottom w:val="single" w:sz="6" w:space="8" w:color="DDDDDD"/>
-          <w:right w:val="single" w:sz="6" w:space="11" w:color="DDDDDD"/>
-        </w:pBdr>
-        <w:shd w:val="clear" w:color="auto" w:fill="FBFBFB"/>
-        <w:wordWrap w:val="0"/>
-        <w:spacing w:before="225" w:after="225" w:line="300" w:lineRule="atLeast"/>
-        <w:rPr>
-          <w:rFonts w:ascii="Consolas" w:hAnsi="Consolas" w:cs="Consolas"/>
-          <w:color w:val="333333"/>
-          <w:sz w:val="18"/>
-          <w:szCs w:val="18"/>
-        </w:rPr>
-      </w:pPr>
-      <w:r>
-        <w:rPr>
-          <w:rFonts w:ascii="Consolas" w:hAnsi="Consolas" w:cs="Consolas"/>
-          <w:color w:val="333333"/>
-          <w:sz w:val="18"/>
-          <w:szCs w:val="18"/>
-        </w:rPr>
-        <w:t>CREATE TABLE IF NOT EXISTS `</w:t>
-      </w:r>
-      <w:proofErr w:type="spellStart"/>
-      <w:r>
-        <w:rPr>
-          <w:rFonts w:ascii="Consolas" w:hAnsi="Consolas" w:cs="Consolas" w:hint="eastAsia"/>
-          <w:color w:val="333333"/>
-          <w:sz w:val="18"/>
-          <w:szCs w:val="18"/>
-        </w:rPr>
-        <w:t>photo_album</w:t>
-      </w:r>
-      <w:proofErr w:type="spellEnd"/>
-      <w:proofErr w:type="gramStart"/>
-      <w:r>
-        <w:rPr>
-          <w:rFonts w:ascii="Consolas" w:hAnsi="Consolas" w:cs="Consolas"/>
-          <w:color w:val="333333"/>
-          <w:sz w:val="18"/>
-          <w:szCs w:val="18"/>
-        </w:rPr>
-        <w:t>`(</w:t>
-      </w:r>
-      <w:proofErr w:type="gramEnd"/>
-    </w:p>
-    <w:p>
-      <w:pPr>
-        <w:widowControl/>
-        <w:pBdr>
-          <w:top w:val="single" w:sz="6" w:space="8" w:color="DDDDDD"/>
-          <w:left w:val="single" w:sz="24" w:space="11" w:color="DDDDDD"/>
-          <w:bottom w:val="single" w:sz="6" w:space="8" w:color="DDDDDD"/>
-          <w:right w:val="single" w:sz="6" w:space="11" w:color="DDDDDD"/>
-        </w:pBdr>
-        <w:shd w:val="clear" w:color="auto" w:fill="FBFBFB"/>
-        <w:tabs>
-          <w:tab w:val="left" w:pos="916"/>
-          <w:tab w:val="left" w:pos="1832"/>
-          <w:tab w:val="left" w:pos="2748"/>
-          <w:tab w:val="left" w:pos="3664"/>
-          <w:tab w:val="left" w:pos="4580"/>
-          <w:tab w:val="left" w:pos="5496"/>
-          <w:tab w:val="left" w:pos="6412"/>
-          <w:tab w:val="left" w:pos="7328"/>
-          <w:tab w:val="left" w:pos="8244"/>
-          <w:tab w:val="left" w:pos="9160"/>
-          <w:tab w:val="left" w:pos="10076"/>
-          <w:tab w:val="left" w:pos="10992"/>
-          <w:tab w:val="left" w:pos="11908"/>
-          <w:tab w:val="left" w:pos="12824"/>
-          <w:tab w:val="left" w:pos="13740"/>
-          <w:tab w:val="left" w:pos="14656"/>
-        </w:tabs>
-        <w:wordWrap w:val="0"/>
-        <w:spacing w:before="225" w:after="225" w:line="300" w:lineRule="atLeast"/>
-        <w:jc w:val="left"/>
-        <w:rPr>
-          <w:rFonts w:ascii="Consolas" w:eastAsia="宋体" w:hAnsi="Consolas" w:cs="Consolas"/>
-          <w:color w:val="333333"/>
-          <w:kern w:val="0"/>
-          <w:sz w:val="18"/>
-          <w:szCs w:val="18"/>
-        </w:rPr>
-      </w:pPr>
-      <w:r>
-        <w:rPr>
-          <w:rFonts w:ascii="Consolas" w:hAnsi="Consolas" w:cs="Consolas"/>
-          <w:color w:val="333333"/>
-          <w:sz w:val="18"/>
-          <w:szCs w:val="18"/>
-        </w:rPr>
-        <w:t xml:space="preserve">   </w:t>
-      </w:r>
-      <w:r>
-        <w:rPr>
-          <w:rFonts w:ascii="Consolas" w:eastAsia="宋体" w:hAnsi="Consolas" w:cs="Consolas"/>
-          <w:color w:val="333333"/>
-          <w:kern w:val="0"/>
-          <w:sz w:val="18"/>
-          <w:szCs w:val="18"/>
-        </w:rPr>
-        <w:t>`</w:t>
-      </w:r>
-      <w:proofErr w:type="spellStart"/>
-      <w:r>
-        <w:rPr>
-          <w:rFonts w:ascii="Consolas" w:hAnsi="Consolas" w:cs="Consolas" w:hint="eastAsia"/>
-          <w:color w:val="333333"/>
-          <w:sz w:val="18"/>
-          <w:szCs w:val="18"/>
-        </w:rPr>
-        <w:t>photo_album</w:t>
-      </w:r>
-      <w:r>
-        <w:rPr>
-          <w:rFonts w:ascii="Consolas" w:eastAsia="宋体" w:hAnsi="Consolas" w:cs="Consolas"/>
-          <w:color w:val="333333"/>
-          <w:kern w:val="0"/>
-          <w:sz w:val="18"/>
-          <w:szCs w:val="18"/>
-        </w:rPr>
-        <w:t>_id</w:t>
-      </w:r>
-      <w:proofErr w:type="spellEnd"/>
-      <w:r>
-        <w:rPr>
-          <w:rFonts w:ascii="Consolas" w:eastAsia="宋体" w:hAnsi="Consolas" w:cs="Consolas"/>
-          <w:color w:val="333333"/>
-          <w:kern w:val="0"/>
-          <w:sz w:val="18"/>
-          <w:szCs w:val="18"/>
-        </w:rPr>
-        <w:t xml:space="preserve">` INT UNSIGNED </w:t>
-      </w:r>
-      <w:r>
-        <w:rPr>
-          <w:rFonts w:ascii="Consolas" w:eastAsia="宋体" w:hAnsi="Consolas" w:cs="Consolas" w:hint="eastAsia"/>
-          <w:color w:val="333333"/>
-          <w:kern w:val="0"/>
-          <w:sz w:val="18"/>
-          <w:szCs w:val="18"/>
-        </w:rPr>
-        <w:t>NOT NULL</w:t>
-      </w:r>
-      <w:r>
-        <w:rPr>
-          <w:rFonts w:ascii="Consolas" w:eastAsia="宋体" w:hAnsi="Consolas" w:cs="Consolas"/>
-          <w:color w:val="333333"/>
-          <w:kern w:val="0"/>
-          <w:sz w:val="18"/>
-          <w:szCs w:val="18"/>
-        </w:rPr>
-        <w:t>,</w:t>
-      </w:r>
-    </w:p>
-    <w:p>
-      <w:pPr>
-        <w:widowControl/>
-        <w:pBdr>
-          <w:top w:val="single" w:sz="6" w:space="8" w:color="DDDDDD"/>
-          <w:left w:val="single" w:sz="24" w:space="11" w:color="DDDDDD"/>
-          <w:bottom w:val="single" w:sz="6" w:space="8" w:color="DDDDDD"/>
-          <w:right w:val="single" w:sz="6" w:space="11" w:color="DDDDDD"/>
-        </w:pBdr>
-        <w:shd w:val="clear" w:color="auto" w:fill="FBFBFB"/>
-        <w:tabs>
-          <w:tab w:val="left" w:pos="916"/>
-          <w:tab w:val="left" w:pos="1832"/>
-          <w:tab w:val="left" w:pos="2748"/>
-          <w:tab w:val="left" w:pos="3664"/>
-          <w:tab w:val="left" w:pos="4580"/>
-          <w:tab w:val="left" w:pos="5496"/>
-          <w:tab w:val="left" w:pos="6412"/>
-          <w:tab w:val="left" w:pos="7328"/>
-          <w:tab w:val="left" w:pos="8244"/>
-          <w:tab w:val="left" w:pos="9160"/>
-          <w:tab w:val="left" w:pos="10076"/>
-          <w:tab w:val="left" w:pos="10992"/>
-          <w:tab w:val="left" w:pos="11908"/>
-          <w:tab w:val="left" w:pos="12824"/>
-          <w:tab w:val="left" w:pos="13740"/>
-          <w:tab w:val="left" w:pos="14656"/>
-        </w:tabs>
-        <w:wordWrap w:val="0"/>
-        <w:spacing w:before="225" w:after="225" w:line="300" w:lineRule="atLeast"/>
-        <w:jc w:val="left"/>
-        <w:rPr>
-          <w:rFonts w:ascii="Consolas" w:eastAsia="宋体" w:hAnsi="Consolas" w:cs="Consolas"/>
-          <w:color w:val="333333"/>
-          <w:kern w:val="0"/>
-          <w:sz w:val="18"/>
-          <w:szCs w:val="18"/>
-        </w:rPr>
-      </w:pPr>
-      <w:r>
-        <w:rPr>
-          <w:rFonts w:ascii="Consolas" w:eastAsia="宋体" w:hAnsi="Consolas" w:cs="Consolas"/>
-          <w:color w:val="333333"/>
-          <w:kern w:val="0"/>
-          <w:sz w:val="18"/>
-          <w:szCs w:val="18"/>
-        </w:rPr>
-        <w:t xml:space="preserve">   </w:t>
-      </w:r>
-      <w:r>
-        <w:rPr>
-          <w:rFonts w:ascii="Consolas" w:eastAsia="宋体" w:hAnsi="Consolas" w:cs="Consolas"/>
-          <w:color w:val="333333"/>
-          <w:kern w:val="0"/>
-          <w:sz w:val="18"/>
-          <w:szCs w:val="18"/>
-        </w:rPr>
-        <w:t>`</w:t>
-      </w:r>
-      <w:proofErr w:type="spellStart"/>
-      <w:r>
-        <w:rPr>
-          <w:rFonts w:ascii="Consolas" w:eastAsia="宋体" w:hAnsi="Consolas" w:cs="Consolas" w:hint="eastAsia"/>
-          <w:color w:val="333333"/>
-          <w:kern w:val="0"/>
-          <w:sz w:val="18"/>
-          <w:szCs w:val="18"/>
-        </w:rPr>
-        <w:t>requester</w:t>
-      </w:r>
-      <w:r>
-        <w:rPr>
-          <w:rFonts w:ascii="Consolas" w:eastAsia="宋体" w:hAnsi="Consolas" w:cs="Consolas"/>
-          <w:color w:val="333333"/>
-          <w:kern w:val="0"/>
-          <w:sz w:val="18"/>
-          <w:szCs w:val="18"/>
-        </w:rPr>
-        <w:t>_id</w:t>
-      </w:r>
-      <w:proofErr w:type="spellEnd"/>
-      <w:r>
-        <w:rPr>
-          <w:rFonts w:ascii="Consolas" w:eastAsia="宋体" w:hAnsi="Consolas" w:cs="Consolas"/>
-          <w:color w:val="333333"/>
-          <w:kern w:val="0"/>
-          <w:sz w:val="18"/>
-          <w:szCs w:val="18"/>
-        </w:rPr>
-        <w:t xml:space="preserve">` INT UNSIGNED </w:t>
-      </w:r>
-      <w:r>
-        <w:rPr>
-          <w:rFonts w:ascii="Consolas" w:eastAsia="宋体" w:hAnsi="Consolas" w:cs="Consolas" w:hint="eastAsia"/>
-          <w:color w:val="333333"/>
-          <w:kern w:val="0"/>
-          <w:sz w:val="18"/>
-          <w:szCs w:val="18"/>
-        </w:rPr>
-        <w:t>NOT NULL</w:t>
-      </w:r>
-      <w:r>
-        <w:rPr>
-          <w:rFonts w:ascii="Consolas" w:eastAsia="宋体" w:hAnsi="Consolas" w:cs="Consolas"/>
-          <w:color w:val="333333"/>
-          <w:kern w:val="0"/>
-          <w:sz w:val="18"/>
-          <w:szCs w:val="18"/>
-        </w:rPr>
-        <w:t>,</w:t>
-      </w:r>
-    </w:p>
-    <w:p>
-      <w:pPr>
-        <w:widowControl/>
-        <w:pBdr>
-          <w:top w:val="single" w:sz="6" w:space="8" w:color="DDDDDD"/>
-          <w:left w:val="single" w:sz="24" w:space="11" w:color="DDDDDD"/>
-          <w:bottom w:val="single" w:sz="6" w:space="8" w:color="DDDDDD"/>
-          <w:right w:val="single" w:sz="6" w:space="11" w:color="DDDDDD"/>
-        </w:pBdr>
-        <w:shd w:val="clear" w:color="auto" w:fill="FBFBFB"/>
-        <w:tabs>
-          <w:tab w:val="left" w:pos="916"/>
-          <w:tab w:val="left" w:pos="1832"/>
-          <w:tab w:val="left" w:pos="2748"/>
-          <w:tab w:val="left" w:pos="3664"/>
-          <w:tab w:val="left" w:pos="4580"/>
-          <w:tab w:val="left" w:pos="5496"/>
-          <w:tab w:val="left" w:pos="6412"/>
-          <w:tab w:val="left" w:pos="7328"/>
-          <w:tab w:val="left" w:pos="8244"/>
-          <w:tab w:val="left" w:pos="9160"/>
-          <w:tab w:val="left" w:pos="10076"/>
-          <w:tab w:val="left" w:pos="10992"/>
-          <w:tab w:val="left" w:pos="11908"/>
-          <w:tab w:val="left" w:pos="12824"/>
-          <w:tab w:val="left" w:pos="13740"/>
-          <w:tab w:val="left" w:pos="14656"/>
-        </w:tabs>
-        <w:wordWrap w:val="0"/>
-        <w:spacing w:before="225" w:after="225" w:line="300" w:lineRule="atLeast"/>
-        <w:jc w:val="left"/>
-        <w:rPr>
-          <w:rFonts w:ascii="Consolas" w:eastAsia="宋体" w:hAnsi="Consolas" w:cs="Consolas"/>
-          <w:color w:val="333333"/>
-          <w:kern w:val="0"/>
-          <w:sz w:val="18"/>
-          <w:szCs w:val="18"/>
-        </w:rPr>
-      </w:pPr>
-      <w:r>
-        <w:rPr>
-          <w:rFonts w:ascii="Consolas" w:eastAsia="宋体" w:hAnsi="Consolas" w:cs="Consolas"/>
-          <w:color w:val="333333"/>
-          <w:kern w:val="0"/>
-          <w:sz w:val="18"/>
-          <w:szCs w:val="18"/>
-        </w:rPr>
-        <w:t xml:space="preserve">   `</w:t>
-      </w:r>
-      <w:proofErr w:type="gramStart"/>
-      <w:r>
-        <w:rPr>
-          <w:rFonts w:ascii="Consolas" w:eastAsia="宋体" w:hAnsi="Consolas" w:cs="Consolas" w:hint="eastAsia"/>
-          <w:color w:val="333333"/>
-          <w:kern w:val="0"/>
-          <w:sz w:val="18"/>
-          <w:szCs w:val="18"/>
-        </w:rPr>
-        <w:t>name</w:t>
-      </w:r>
-      <w:proofErr w:type="gramEnd"/>
-      <w:r>
-        <w:rPr>
-          <w:rFonts w:ascii="Consolas" w:eastAsia="宋体" w:hAnsi="Consolas" w:cs="Consolas"/>
-          <w:color w:val="333333"/>
-          <w:kern w:val="0"/>
-          <w:sz w:val="18"/>
-          <w:szCs w:val="18"/>
-        </w:rPr>
-        <w:t>` VARCHAR(</w:t>
-      </w:r>
-      <w:r>
-        <w:rPr>
-          <w:rFonts w:ascii="Consolas" w:eastAsia="宋体" w:hAnsi="Consolas" w:cs="Consolas" w:hint="eastAsia"/>
-          <w:color w:val="333333"/>
-          <w:kern w:val="0"/>
-          <w:sz w:val="18"/>
-          <w:szCs w:val="18"/>
-        </w:rPr>
-        <w:t>3</w:t>
-      </w:r>
-      <w:r>
-        <w:rPr>
-          <w:rFonts w:ascii="Consolas" w:eastAsia="宋体" w:hAnsi="Consolas" w:cs="Consolas" w:hint="eastAsia"/>
-          <w:color w:val="333333"/>
-          <w:kern w:val="0"/>
-          <w:sz w:val="18"/>
-          <w:szCs w:val="18"/>
-        </w:rPr>
-        <w:t>0</w:t>
-      </w:r>
-      <w:r>
-        <w:rPr>
-          <w:rFonts w:ascii="Consolas" w:eastAsia="宋体" w:hAnsi="Consolas" w:cs="Consolas"/>
-          <w:color w:val="333333"/>
-          <w:kern w:val="0"/>
-          <w:sz w:val="18"/>
-          <w:szCs w:val="18"/>
-        </w:rPr>
-        <w:t>)</w:t>
-      </w:r>
-      <w:r>
-        <w:rPr>
-          <w:rFonts w:ascii="Consolas" w:eastAsia="宋体" w:hAnsi="Consolas" w:cs="Consolas" w:hint="eastAsia"/>
-          <w:color w:val="333333"/>
-          <w:kern w:val="0"/>
-          <w:sz w:val="18"/>
-          <w:szCs w:val="18"/>
-        </w:rPr>
-        <w:t xml:space="preserve"> NOT NULL</w:t>
-      </w:r>
-      <w:r>
-        <w:rPr>
-          <w:rFonts w:ascii="Consolas" w:eastAsia="宋体" w:hAnsi="Consolas" w:cs="Consolas"/>
-          <w:color w:val="333333"/>
-          <w:kern w:val="0"/>
-          <w:sz w:val="18"/>
-          <w:szCs w:val="18"/>
-        </w:rPr>
-        <w:t>,</w:t>
-      </w:r>
-    </w:p>
-    <w:p>
-      <w:pPr>
-        <w:widowControl/>
-        <w:pBdr>
-          <w:top w:val="single" w:sz="6" w:space="8" w:color="DDDDDD"/>
-          <w:left w:val="single" w:sz="24" w:space="11" w:color="DDDDDD"/>
-          <w:bottom w:val="single" w:sz="6" w:space="8" w:color="DDDDDD"/>
-          <w:right w:val="single" w:sz="6" w:space="11" w:color="DDDDDD"/>
-        </w:pBdr>
-        <w:shd w:val="clear" w:color="auto" w:fill="FBFBFB"/>
-        <w:tabs>
-          <w:tab w:val="left" w:pos="916"/>
-          <w:tab w:val="left" w:pos="1832"/>
-          <w:tab w:val="left" w:pos="2748"/>
-          <w:tab w:val="left" w:pos="3664"/>
-          <w:tab w:val="left" w:pos="4580"/>
-          <w:tab w:val="left" w:pos="5496"/>
-          <w:tab w:val="left" w:pos="6412"/>
-          <w:tab w:val="left" w:pos="7328"/>
-          <w:tab w:val="left" w:pos="8244"/>
-          <w:tab w:val="left" w:pos="9160"/>
-          <w:tab w:val="left" w:pos="10076"/>
-          <w:tab w:val="left" w:pos="10992"/>
-          <w:tab w:val="left" w:pos="11908"/>
-          <w:tab w:val="left" w:pos="12824"/>
-          <w:tab w:val="left" w:pos="13740"/>
-          <w:tab w:val="left" w:pos="14656"/>
-        </w:tabs>
-        <w:wordWrap w:val="0"/>
-        <w:spacing w:before="225" w:after="225" w:line="300" w:lineRule="atLeast"/>
-        <w:jc w:val="left"/>
-        <w:rPr>
-          <w:rFonts w:ascii="Consolas" w:eastAsia="宋体" w:hAnsi="Consolas" w:cs="Consolas"/>
-          <w:color w:val="333333"/>
-          <w:kern w:val="0"/>
-          <w:sz w:val="18"/>
-          <w:szCs w:val="18"/>
-        </w:rPr>
-      </w:pPr>
-      <w:r>
-        <w:rPr>
-          <w:rFonts w:ascii="Consolas" w:eastAsia="宋体" w:hAnsi="Consolas" w:cs="Consolas"/>
-          <w:color w:val="333333"/>
-          <w:kern w:val="0"/>
-          <w:sz w:val="18"/>
-          <w:szCs w:val="18"/>
-        </w:rPr>
-        <w:t xml:space="preserve">   </w:t>
-      </w:r>
-      <w:r>
-        <w:rPr>
-          <w:rFonts w:ascii="Consolas" w:eastAsia="宋体" w:hAnsi="Consolas" w:cs="Consolas"/>
-          <w:color w:val="333333"/>
-          <w:kern w:val="0"/>
-          <w:sz w:val="18"/>
-          <w:szCs w:val="18"/>
-        </w:rPr>
-        <w:t xml:space="preserve">PRIMARY KEY </w:t>
-      </w:r>
-      <w:proofErr w:type="gramStart"/>
-      <w:r>
-        <w:rPr>
-          <w:rFonts w:ascii="Consolas" w:eastAsia="宋体" w:hAnsi="Consolas" w:cs="Consolas"/>
-          <w:color w:val="333333"/>
-          <w:kern w:val="0"/>
-          <w:sz w:val="18"/>
-          <w:szCs w:val="18"/>
-        </w:rPr>
-        <w:t>( `</w:t>
-      </w:r>
-      <w:proofErr w:type="spellStart"/>
-      <w:proofErr w:type="gramEnd"/>
-      <w:r>
-        <w:rPr>
-          <w:rFonts w:ascii="Consolas" w:hAnsi="Consolas" w:cs="Consolas" w:hint="eastAsia"/>
-          <w:color w:val="333333"/>
-          <w:sz w:val="18"/>
-          <w:szCs w:val="18"/>
-        </w:rPr>
-        <w:t>photo_album</w:t>
-      </w:r>
-      <w:r>
-        <w:rPr>
-          <w:rFonts w:ascii="Consolas" w:eastAsia="宋体" w:hAnsi="Consolas" w:cs="Consolas"/>
-          <w:color w:val="333333"/>
-          <w:kern w:val="0"/>
-          <w:sz w:val="18"/>
-          <w:szCs w:val="18"/>
-        </w:rPr>
-        <w:t>_id</w:t>
-      </w:r>
-      <w:proofErr w:type="spellEnd"/>
-      <w:r>
-        <w:rPr>
-          <w:rFonts w:ascii="Consolas" w:eastAsia="宋体" w:hAnsi="Consolas" w:cs="Consolas"/>
-          <w:color w:val="333333"/>
-          <w:kern w:val="0"/>
-          <w:sz w:val="18"/>
-          <w:szCs w:val="18"/>
-        </w:rPr>
-        <w:t>`</w:t>
-      </w:r>
-      <w:r>
-        <w:rPr>
-          <w:rFonts w:ascii="Consolas" w:eastAsia="宋体" w:hAnsi="Consolas" w:cs="Consolas"/>
-          <w:color w:val="333333"/>
-          <w:kern w:val="0"/>
-          <w:sz w:val="18"/>
-          <w:szCs w:val="18"/>
-        </w:rPr>
-        <w:t xml:space="preserve"> )</w:t>
-      </w:r>
-    </w:p>
-    <w:p>
-      <w:pPr>
-        <w:widowControl/>
-        <w:pBdr>
-          <w:top w:val="single" w:sz="6" w:space="8" w:color="DDDDDD"/>
-          <w:left w:val="single" w:sz="24" w:space="11" w:color="DDDDDD"/>
-          <w:bottom w:val="single" w:sz="6" w:space="8" w:color="DDDDDD"/>
-          <w:right w:val="single" w:sz="6" w:space="11" w:color="DDDDDD"/>
-        </w:pBdr>
-        <w:shd w:val="clear" w:color="auto" w:fill="FBFBFB"/>
-        <w:tabs>
-          <w:tab w:val="left" w:pos="916"/>
-          <w:tab w:val="left" w:pos="1832"/>
-          <w:tab w:val="left" w:pos="2748"/>
-          <w:tab w:val="left" w:pos="3664"/>
-          <w:tab w:val="left" w:pos="4580"/>
-          <w:tab w:val="left" w:pos="5496"/>
-          <w:tab w:val="left" w:pos="6412"/>
-          <w:tab w:val="left" w:pos="7328"/>
-          <w:tab w:val="left" w:pos="8244"/>
-          <w:tab w:val="left" w:pos="9160"/>
-          <w:tab w:val="left" w:pos="10076"/>
-          <w:tab w:val="left" w:pos="10992"/>
-          <w:tab w:val="left" w:pos="11908"/>
-          <w:tab w:val="left" w:pos="12824"/>
-          <w:tab w:val="left" w:pos="13740"/>
-          <w:tab w:val="left" w:pos="14656"/>
-        </w:tabs>
-        <w:wordWrap w:val="0"/>
-        <w:spacing w:before="225" w:after="225" w:line="300" w:lineRule="atLeast"/>
-        <w:jc w:val="left"/>
-        <w:rPr>
-          <w:rFonts w:ascii="Consolas" w:eastAsia="宋体" w:hAnsi="Consolas" w:cs="Consolas"/>
-          <w:color w:val="333333"/>
-          <w:kern w:val="0"/>
-          <w:sz w:val="18"/>
-          <w:szCs w:val="18"/>
-        </w:rPr>
-      </w:pPr>
-      <w:r>
-        <w:rPr>
-          <w:rFonts w:ascii="Consolas" w:eastAsia="宋体" w:hAnsi="Consolas" w:cs="Consolas"/>
-          <w:color w:val="333333"/>
-          <w:kern w:val="0"/>
-          <w:sz w:val="18"/>
-          <w:szCs w:val="18"/>
-        </w:rPr>
-        <w:t xml:space="preserve">   </w:t>
-      </w:r>
-      <w:r>
-        <w:rPr>
-          <w:rFonts w:ascii="Consolas" w:eastAsia="宋体" w:hAnsi="Consolas" w:cs="Consolas" w:hint="eastAsia"/>
-          <w:color w:val="333333"/>
-          <w:kern w:val="0"/>
-          <w:sz w:val="18"/>
-          <w:szCs w:val="18"/>
-        </w:rPr>
-        <w:t>FOREIGN</w:t>
-      </w:r>
-      <w:r>
-        <w:rPr>
-          <w:rFonts w:ascii="Consolas" w:eastAsia="宋体" w:hAnsi="Consolas" w:cs="Consolas"/>
-          <w:color w:val="333333"/>
-          <w:kern w:val="0"/>
-          <w:sz w:val="18"/>
-          <w:szCs w:val="18"/>
-        </w:rPr>
-        <w:t xml:space="preserve"> KEY </w:t>
-      </w:r>
-      <w:proofErr w:type="gramStart"/>
-      <w:r>
-        <w:rPr>
-          <w:rFonts w:ascii="Consolas" w:eastAsia="宋体" w:hAnsi="Consolas" w:cs="Consolas"/>
-          <w:color w:val="333333"/>
-          <w:kern w:val="0"/>
-          <w:sz w:val="18"/>
-          <w:szCs w:val="18"/>
-        </w:rPr>
-        <w:t>( `</w:t>
-      </w:r>
-      <w:proofErr w:type="spellStart"/>
-      <w:proofErr w:type="gramEnd"/>
-      <w:r>
-        <w:rPr>
-          <w:rFonts w:ascii="Consolas" w:eastAsia="宋体" w:hAnsi="Consolas" w:cs="Consolas" w:hint="eastAsia"/>
-          <w:color w:val="333333"/>
-          <w:kern w:val="0"/>
-          <w:sz w:val="18"/>
-          <w:szCs w:val="18"/>
-        </w:rPr>
-        <w:t>requester_id</w:t>
-      </w:r>
-      <w:proofErr w:type="spellEnd"/>
-      <w:r>
-        <w:rPr>
-          <w:rFonts w:ascii="Consolas" w:eastAsia="宋体" w:hAnsi="Consolas" w:cs="Consolas"/>
-          <w:color w:val="333333"/>
-          <w:kern w:val="0"/>
-          <w:sz w:val="18"/>
-          <w:szCs w:val="18"/>
-        </w:rPr>
-        <w:t>`</w:t>
-      </w:r>
-      <w:r>
-        <w:rPr>
-          <w:rFonts w:ascii="Consolas" w:eastAsia="宋体" w:hAnsi="Consolas" w:cs="Consolas" w:hint="eastAsia"/>
-          <w:color w:val="333333"/>
-          <w:kern w:val="0"/>
-          <w:sz w:val="18"/>
-          <w:szCs w:val="18"/>
-        </w:rPr>
-        <w:t xml:space="preserve"> references requester</w:t>
-      </w:r>
-      <w:r>
-        <w:rPr>
-          <w:rFonts w:ascii="Consolas" w:eastAsia="宋体" w:hAnsi="Consolas" w:cs="Consolas"/>
-          <w:color w:val="333333"/>
-          <w:kern w:val="0"/>
-          <w:sz w:val="18"/>
-          <w:szCs w:val="18"/>
-        </w:rPr>
-        <w:t xml:space="preserve"> )</w:t>
-      </w:r>
-    </w:p>
-    <w:p>
-      <w:pPr>
-        <w:pStyle w:val="HTML"/>
-        <w:pBdr>
-          <w:top w:val="single" w:sz="6" w:space="8" w:color="DDDDDD"/>
-          <w:left w:val="single" w:sz="24" w:space="11" w:color="DDDDDD"/>
-          <w:bottom w:val="single" w:sz="6" w:space="8" w:color="DDDDDD"/>
-          <w:right w:val="single" w:sz="6" w:space="11" w:color="DDDDDD"/>
-        </w:pBdr>
-        <w:shd w:val="clear" w:color="auto" w:fill="FBFBFB"/>
-        <w:wordWrap w:val="0"/>
-        <w:spacing w:before="225" w:after="225" w:line="300" w:lineRule="atLeast"/>
-        <w:rPr>
-          <w:rFonts w:ascii="Consolas" w:hAnsi="Consolas" w:cs="Consolas"/>
-          <w:color w:val="333333"/>
-          <w:sz w:val="18"/>
-          <w:szCs w:val="18"/>
-        </w:rPr>
-      </w:pPr>
-      <w:proofErr w:type="gramStart"/>
-      <w:r>
-        <w:rPr>
-          <w:rFonts w:ascii="Consolas" w:hAnsi="Consolas" w:cs="Consolas"/>
-          <w:color w:val="333333"/>
-          <w:sz w:val="18"/>
-          <w:szCs w:val="18"/>
-        </w:rPr>
-        <w:lastRenderedPageBreak/>
-        <w:t>)ENGINE</w:t>
-      </w:r>
-      <w:proofErr w:type="gramEnd"/>
-      <w:r>
-        <w:rPr>
-          <w:rFonts w:ascii="Consolas" w:hAnsi="Consolas" w:cs="Consolas"/>
-          <w:color w:val="333333"/>
-          <w:sz w:val="18"/>
-          <w:szCs w:val="18"/>
-        </w:rPr>
-        <w:t>=</w:t>
-      </w:r>
-      <w:proofErr w:type="spellStart"/>
-      <w:r>
-        <w:rPr>
-          <w:rFonts w:ascii="Consolas" w:hAnsi="Consolas" w:cs="Consolas"/>
-          <w:color w:val="333333"/>
-          <w:sz w:val="18"/>
-          <w:szCs w:val="18"/>
-        </w:rPr>
-        <w:t>InnoDB</w:t>
-      </w:r>
-      <w:proofErr w:type="spellEnd"/>
-      <w:r>
-        <w:rPr>
-          <w:rFonts w:ascii="Consolas" w:hAnsi="Consolas" w:cs="Consolas"/>
-          <w:color w:val="333333"/>
-          <w:sz w:val="18"/>
-          <w:szCs w:val="18"/>
-        </w:rPr>
-        <w:t xml:space="preserve"> DEFAULT CHARSET=utf8;</w:t>
-      </w:r>
-    </w:p>
-    <w:p/>
-    <w:p/>
-    <w:p>
-      <w:r>
-        <w:rPr>
-          <w:rFonts w:hint="eastAsia"/>
-        </w:rPr>
-        <w:t>/*</w:t>
-      </w:r>
-      <w:proofErr w:type="spellStart"/>
-      <w:r>
-        <w:rPr>
-          <w:rFonts w:hint="eastAsia"/>
-        </w:rPr>
-        <w:t>Task_of_requester</w:t>
-      </w:r>
-      <w:proofErr w:type="spellEnd"/>
-      <w:r>
-        <w:rPr>
-          <w:rFonts w:hint="eastAsia"/>
-        </w:rPr>
-        <w:t>:</w:t>
-      </w:r>
-      <w:r>
-        <w:rPr>
-          <w:rFonts w:hint="eastAsia"/>
-        </w:rPr>
-        <w:t>（</w:t>
-      </w:r>
-      <w:proofErr w:type="spellStart"/>
-      <w:r>
-        <w:rPr>
-          <w:rFonts w:hint="eastAsia"/>
-          <w:u w:val="single"/>
-        </w:rPr>
-        <w:t>task_of_requester</w:t>
-      </w:r>
-      <w:r>
-        <w:rPr>
-          <w:rFonts w:hint="eastAsia"/>
-          <w:u w:val="single"/>
-        </w:rPr>
-        <w:t>_id</w:t>
-      </w:r>
-      <w:proofErr w:type="spellEnd"/>
-      <w:r>
-        <w:rPr>
-          <w:rFonts w:hint="eastAsia"/>
-        </w:rPr>
-        <w:t>，</w:t>
-      </w:r>
-      <w:proofErr w:type="spellStart"/>
-      <w:r>
-        <w:rPr>
-          <w:rFonts w:hint="eastAsia"/>
-        </w:rPr>
-        <w:t>requester_id</w:t>
-      </w:r>
-      <w:proofErr w:type="spellEnd"/>
-      <w:r>
-        <w:rPr>
-          <w:rFonts w:hint="eastAsia"/>
-        </w:rPr>
-        <w:t>，任务（</w:t>
-      </w:r>
-      <w:proofErr w:type="spellStart"/>
-      <w:r>
-        <w:rPr>
-          <w:rFonts w:hint="eastAsia"/>
-        </w:rPr>
-        <w:t>json</w:t>
-      </w:r>
-      <w:proofErr w:type="spellEnd"/>
-      <w:r>
-        <w:rPr>
-          <w:rFonts w:hint="eastAsia"/>
-        </w:rPr>
-        <w:t>））</w:t>
-      </w:r>
-      <w:r>
-        <w:rPr>
-          <w:rFonts w:hint="eastAsia"/>
-        </w:rPr>
-        <w:t>*/</w:t>
-      </w:r>
-    </w:p>
-    <w:p>
-      <w:pPr>
-        <w:pStyle w:val="HTML"/>
-        <w:pBdr>
-          <w:top w:val="single" w:sz="6" w:space="8" w:color="DDDDDD"/>
-          <w:left w:val="single" w:sz="24" w:space="11" w:color="DDDDDD"/>
-          <w:bottom w:val="single" w:sz="6" w:space="8" w:color="DDDDDD"/>
-          <w:right w:val="single" w:sz="6" w:space="11" w:color="DDDDDD"/>
-        </w:pBdr>
-        <w:shd w:val="clear" w:color="auto" w:fill="FBFBFB"/>
-        <w:wordWrap w:val="0"/>
-        <w:spacing w:before="225" w:after="225" w:line="300" w:lineRule="atLeast"/>
-        <w:rPr>
-          <w:rFonts w:ascii="Consolas" w:hAnsi="Consolas" w:cs="Consolas"/>
-          <w:color w:val="333333"/>
-          <w:sz w:val="18"/>
-          <w:szCs w:val="18"/>
-        </w:rPr>
-      </w:pPr>
-      <w:r>
-        <w:rPr>
-          <w:rFonts w:ascii="Consolas" w:hAnsi="Consolas" w:cs="Consolas"/>
-          <w:color w:val="333333"/>
-          <w:sz w:val="18"/>
-          <w:szCs w:val="18"/>
-        </w:rPr>
-        <w:t>CREATE TABLE IF NOT EXISTS `</w:t>
-      </w:r>
-      <w:proofErr w:type="spellStart"/>
-      <w:r>
-        <w:rPr>
-          <w:rFonts w:ascii="Consolas" w:hAnsi="Consolas" w:cs="Consolas" w:hint="eastAsia"/>
-          <w:color w:val="333333"/>
-          <w:sz w:val="18"/>
-          <w:szCs w:val="18"/>
-        </w:rPr>
-        <w:t>task_of_requester</w:t>
-      </w:r>
-      <w:proofErr w:type="spellEnd"/>
-      <w:proofErr w:type="gramStart"/>
-      <w:r>
-        <w:rPr>
-          <w:rFonts w:ascii="Consolas" w:hAnsi="Consolas" w:cs="Consolas"/>
-          <w:color w:val="333333"/>
-          <w:sz w:val="18"/>
-          <w:szCs w:val="18"/>
-        </w:rPr>
-        <w:t>`(</w:t>
-      </w:r>
-      <w:proofErr w:type="gramEnd"/>
-    </w:p>
-    <w:p>
-      <w:pPr>
-        <w:widowControl/>
-        <w:pBdr>
-          <w:top w:val="single" w:sz="6" w:space="8" w:color="DDDDDD"/>
-          <w:left w:val="single" w:sz="24" w:space="11" w:color="DDDDDD"/>
-          <w:bottom w:val="single" w:sz="6" w:space="8" w:color="DDDDDD"/>
-          <w:right w:val="single" w:sz="6" w:space="11" w:color="DDDDDD"/>
-        </w:pBdr>
-        <w:shd w:val="clear" w:color="auto" w:fill="FBFBFB"/>
-        <w:tabs>
-          <w:tab w:val="left" w:pos="916"/>
-          <w:tab w:val="left" w:pos="1832"/>
-          <w:tab w:val="left" w:pos="2748"/>
-          <w:tab w:val="left" w:pos="3664"/>
-          <w:tab w:val="left" w:pos="4580"/>
-          <w:tab w:val="left" w:pos="5496"/>
-          <w:tab w:val="left" w:pos="6412"/>
-          <w:tab w:val="left" w:pos="7328"/>
-          <w:tab w:val="left" w:pos="8244"/>
-          <w:tab w:val="left" w:pos="9160"/>
-          <w:tab w:val="left" w:pos="10076"/>
-          <w:tab w:val="left" w:pos="10992"/>
-          <w:tab w:val="left" w:pos="11908"/>
-          <w:tab w:val="left" w:pos="12824"/>
-          <w:tab w:val="left" w:pos="13740"/>
-          <w:tab w:val="left" w:pos="14656"/>
-        </w:tabs>
-        <w:wordWrap w:val="0"/>
-        <w:spacing w:before="225" w:after="225" w:line="300" w:lineRule="atLeast"/>
-        <w:jc w:val="left"/>
-        <w:rPr>
-          <w:rFonts w:ascii="Consolas" w:eastAsia="宋体" w:hAnsi="Consolas" w:cs="Consolas"/>
-          <w:color w:val="333333"/>
-          <w:kern w:val="0"/>
-          <w:sz w:val="18"/>
-          <w:szCs w:val="18"/>
-        </w:rPr>
-      </w:pPr>
-      <w:r>
-        <w:rPr>
-          <w:rFonts w:ascii="Consolas" w:hAnsi="Consolas" w:cs="Consolas"/>
-          <w:color w:val="333333"/>
-          <w:sz w:val="18"/>
-          <w:szCs w:val="18"/>
-        </w:rPr>
-        <w:t xml:space="preserve">   </w:t>
-      </w:r>
-      <w:r>
-        <w:rPr>
-          <w:rFonts w:ascii="Consolas" w:eastAsia="宋体" w:hAnsi="Consolas" w:cs="Consolas"/>
-          <w:color w:val="333333"/>
-          <w:kern w:val="0"/>
-          <w:sz w:val="18"/>
-          <w:szCs w:val="18"/>
-        </w:rPr>
-        <w:t>`</w:t>
-      </w:r>
-      <w:proofErr w:type="spellStart"/>
-      <w:r>
-        <w:rPr>
-          <w:rFonts w:ascii="Consolas" w:hAnsi="Consolas" w:cs="Consolas" w:hint="eastAsia"/>
-          <w:color w:val="333333"/>
-          <w:sz w:val="18"/>
-          <w:szCs w:val="18"/>
-        </w:rPr>
-        <w:t>task_of_requester</w:t>
-      </w:r>
-      <w:r>
-        <w:rPr>
-          <w:rFonts w:ascii="Consolas" w:eastAsia="宋体" w:hAnsi="Consolas" w:cs="Consolas"/>
-          <w:color w:val="333333"/>
-          <w:kern w:val="0"/>
-          <w:sz w:val="18"/>
-          <w:szCs w:val="18"/>
-        </w:rPr>
-        <w:t>_id</w:t>
-      </w:r>
-      <w:proofErr w:type="spellEnd"/>
-      <w:r>
-        <w:rPr>
-          <w:rFonts w:ascii="Consolas" w:eastAsia="宋体" w:hAnsi="Consolas" w:cs="Consolas"/>
-          <w:color w:val="333333"/>
-          <w:kern w:val="0"/>
-          <w:sz w:val="18"/>
-          <w:szCs w:val="18"/>
-        </w:rPr>
-        <w:t xml:space="preserve">` INT UNSIGNED </w:t>
-      </w:r>
-      <w:r>
-        <w:rPr>
-          <w:rFonts w:ascii="Consolas" w:eastAsia="宋体" w:hAnsi="Consolas" w:cs="Consolas" w:hint="eastAsia"/>
-          <w:color w:val="333333"/>
-          <w:kern w:val="0"/>
-          <w:sz w:val="18"/>
-          <w:szCs w:val="18"/>
-        </w:rPr>
-        <w:t>NOT NULL</w:t>
-      </w:r>
-      <w:r>
-        <w:rPr>
-          <w:rFonts w:ascii="Consolas" w:eastAsia="宋体" w:hAnsi="Consolas" w:cs="Consolas"/>
-          <w:color w:val="333333"/>
-          <w:kern w:val="0"/>
-          <w:sz w:val="18"/>
-          <w:szCs w:val="18"/>
-        </w:rPr>
-        <w:t>,</w:t>
-      </w:r>
-    </w:p>
-    <w:p>
-      <w:pPr>
-        <w:widowControl/>
-        <w:pBdr>
-          <w:top w:val="single" w:sz="6" w:space="8" w:color="DDDDDD"/>
-          <w:left w:val="single" w:sz="24" w:space="11" w:color="DDDDDD"/>
-          <w:bottom w:val="single" w:sz="6" w:space="8" w:color="DDDDDD"/>
-          <w:right w:val="single" w:sz="6" w:space="11" w:color="DDDDDD"/>
-        </w:pBdr>
-        <w:shd w:val="clear" w:color="auto" w:fill="FBFBFB"/>
-        <w:tabs>
-          <w:tab w:val="left" w:pos="916"/>
-          <w:tab w:val="left" w:pos="1832"/>
-          <w:tab w:val="left" w:pos="2748"/>
-          <w:tab w:val="left" w:pos="3664"/>
-          <w:tab w:val="left" w:pos="4580"/>
-          <w:tab w:val="left" w:pos="5496"/>
-          <w:tab w:val="left" w:pos="6412"/>
-          <w:tab w:val="left" w:pos="7328"/>
-          <w:tab w:val="left" w:pos="8244"/>
-          <w:tab w:val="left" w:pos="9160"/>
-          <w:tab w:val="left" w:pos="10076"/>
-          <w:tab w:val="left" w:pos="10992"/>
-          <w:tab w:val="left" w:pos="11908"/>
-          <w:tab w:val="left" w:pos="12824"/>
-          <w:tab w:val="left" w:pos="13740"/>
-          <w:tab w:val="left" w:pos="14656"/>
-        </w:tabs>
-        <w:wordWrap w:val="0"/>
-        <w:spacing w:before="225" w:after="225" w:line="300" w:lineRule="atLeast"/>
-        <w:jc w:val="left"/>
-        <w:rPr>
-          <w:rFonts w:ascii="Consolas" w:eastAsia="宋体" w:hAnsi="Consolas" w:cs="Consolas"/>
-          <w:color w:val="333333"/>
-          <w:kern w:val="0"/>
-          <w:sz w:val="18"/>
-          <w:szCs w:val="18"/>
-        </w:rPr>
-      </w:pPr>
-      <w:r>
-        <w:rPr>
-          <w:rFonts w:ascii="Consolas" w:eastAsia="宋体" w:hAnsi="Consolas" w:cs="Consolas"/>
-          <w:color w:val="333333"/>
-          <w:kern w:val="0"/>
-          <w:sz w:val="18"/>
-          <w:szCs w:val="18"/>
-        </w:rPr>
-        <w:t xml:space="preserve">   `</w:t>
-      </w:r>
-      <w:proofErr w:type="spellStart"/>
-      <w:r>
-        <w:rPr>
-          <w:rFonts w:ascii="Consolas" w:eastAsia="宋体" w:hAnsi="Consolas" w:cs="Consolas" w:hint="eastAsia"/>
-          <w:color w:val="333333"/>
-          <w:kern w:val="0"/>
-          <w:sz w:val="18"/>
-          <w:szCs w:val="18"/>
-        </w:rPr>
-        <w:t>requester</w:t>
-      </w:r>
-      <w:r>
-        <w:rPr>
-          <w:rFonts w:ascii="Consolas" w:eastAsia="宋体" w:hAnsi="Consolas" w:cs="Consolas"/>
-          <w:color w:val="333333"/>
-          <w:kern w:val="0"/>
-          <w:sz w:val="18"/>
-          <w:szCs w:val="18"/>
-        </w:rPr>
-        <w:t>_id</w:t>
-      </w:r>
-      <w:proofErr w:type="spellEnd"/>
-      <w:r>
-        <w:rPr>
-          <w:rFonts w:ascii="Consolas" w:eastAsia="宋体" w:hAnsi="Consolas" w:cs="Consolas"/>
-          <w:color w:val="333333"/>
-          <w:kern w:val="0"/>
-          <w:sz w:val="18"/>
-          <w:szCs w:val="18"/>
-        </w:rPr>
-        <w:t xml:space="preserve">` INT UNSIGNED </w:t>
-      </w:r>
-      <w:r>
-        <w:rPr>
-          <w:rFonts w:ascii="Consolas" w:eastAsia="宋体" w:hAnsi="Consolas" w:cs="Consolas" w:hint="eastAsia"/>
-          <w:color w:val="333333"/>
-          <w:kern w:val="0"/>
-          <w:sz w:val="18"/>
-          <w:szCs w:val="18"/>
-        </w:rPr>
-        <w:t>NOT NULL</w:t>
-      </w:r>
-      <w:r>
-        <w:rPr>
-          <w:rFonts w:ascii="Consolas" w:eastAsia="宋体" w:hAnsi="Consolas" w:cs="Consolas"/>
-          <w:color w:val="333333"/>
-          <w:kern w:val="0"/>
-          <w:sz w:val="18"/>
-          <w:szCs w:val="18"/>
-        </w:rPr>
-        <w:t>,</w:t>
-      </w:r>
-    </w:p>
-    <w:p>
-      <w:pPr>
-        <w:widowControl/>
-        <w:pBdr>
-          <w:top w:val="single" w:sz="6" w:space="8" w:color="DDDDDD"/>
-          <w:left w:val="single" w:sz="24" w:space="11" w:color="DDDDDD"/>
-          <w:bottom w:val="single" w:sz="6" w:space="8" w:color="DDDDDD"/>
-          <w:right w:val="single" w:sz="6" w:space="11" w:color="DDDDDD"/>
-        </w:pBdr>
-        <w:shd w:val="clear" w:color="auto" w:fill="FBFBFB"/>
-        <w:tabs>
-          <w:tab w:val="left" w:pos="916"/>
-          <w:tab w:val="left" w:pos="1832"/>
-          <w:tab w:val="left" w:pos="2748"/>
-          <w:tab w:val="left" w:pos="3664"/>
-          <w:tab w:val="left" w:pos="4580"/>
-          <w:tab w:val="left" w:pos="5496"/>
-          <w:tab w:val="left" w:pos="6412"/>
-          <w:tab w:val="left" w:pos="7328"/>
-          <w:tab w:val="left" w:pos="8244"/>
-          <w:tab w:val="left" w:pos="9160"/>
-          <w:tab w:val="left" w:pos="10076"/>
-          <w:tab w:val="left" w:pos="10992"/>
-          <w:tab w:val="left" w:pos="11908"/>
-          <w:tab w:val="left" w:pos="12824"/>
-          <w:tab w:val="left" w:pos="13740"/>
-          <w:tab w:val="left" w:pos="14656"/>
-        </w:tabs>
-        <w:wordWrap w:val="0"/>
-        <w:spacing w:before="225" w:after="225" w:line="300" w:lineRule="atLeast"/>
-        <w:jc w:val="left"/>
-        <w:rPr>
-          <w:rFonts w:ascii="Consolas" w:eastAsia="宋体" w:hAnsi="Consolas" w:cs="Consolas"/>
-          <w:color w:val="333333"/>
-          <w:kern w:val="0"/>
-          <w:sz w:val="18"/>
-          <w:szCs w:val="18"/>
-        </w:rPr>
-      </w:pPr>
-      <w:r>
-        <w:rPr>
-          <w:rFonts w:ascii="Consolas" w:eastAsia="宋体" w:hAnsi="Consolas" w:cs="Consolas"/>
-          <w:color w:val="333333"/>
-          <w:kern w:val="0"/>
-          <w:sz w:val="18"/>
-          <w:szCs w:val="18"/>
-        </w:rPr>
-        <w:t xml:space="preserve">   `</w:t>
-      </w:r>
-      <w:proofErr w:type="gramStart"/>
-      <w:r>
-        <w:rPr>
-          <w:rFonts w:ascii="Consolas" w:eastAsia="宋体" w:hAnsi="Consolas" w:cs="Consolas" w:hint="eastAsia"/>
-          <w:color w:val="333333"/>
-          <w:kern w:val="0"/>
-          <w:sz w:val="18"/>
-          <w:szCs w:val="18"/>
-        </w:rPr>
-        <w:t>tasks</w:t>
-      </w:r>
-      <w:proofErr w:type="gramEnd"/>
-      <w:r>
-        <w:rPr>
-          <w:rFonts w:ascii="Consolas" w:eastAsia="宋体" w:hAnsi="Consolas" w:cs="Consolas"/>
-          <w:color w:val="333333"/>
-          <w:kern w:val="0"/>
-          <w:sz w:val="18"/>
-          <w:szCs w:val="18"/>
-        </w:rPr>
-        <w:t>` VARCHAR(</w:t>
-      </w:r>
-      <w:r>
-        <w:rPr>
-          <w:rFonts w:ascii="Consolas" w:eastAsia="宋体" w:hAnsi="Consolas" w:cs="Consolas" w:hint="eastAsia"/>
-          <w:color w:val="333333"/>
-          <w:kern w:val="0"/>
-          <w:sz w:val="18"/>
-          <w:szCs w:val="18"/>
-        </w:rPr>
-        <w:t>300</w:t>
-      </w:r>
-      <w:r>
-        <w:rPr>
-          <w:rFonts w:ascii="Consolas" w:eastAsia="宋体" w:hAnsi="Consolas" w:cs="Consolas"/>
-          <w:color w:val="333333"/>
-          <w:kern w:val="0"/>
-          <w:sz w:val="18"/>
-          <w:szCs w:val="18"/>
-        </w:rPr>
-        <w:t>)</w:t>
-      </w:r>
-      <w:r>
-        <w:rPr>
-          <w:rFonts w:ascii="Consolas" w:eastAsia="宋体" w:hAnsi="Consolas" w:cs="Consolas" w:hint="eastAsia"/>
-          <w:color w:val="333333"/>
-          <w:kern w:val="0"/>
-          <w:sz w:val="18"/>
-          <w:szCs w:val="18"/>
-        </w:rPr>
-        <w:t xml:space="preserve"> NOT NULL</w:t>
-      </w:r>
-      <w:r>
-        <w:rPr>
-          <w:rFonts w:ascii="Consolas" w:eastAsia="宋体" w:hAnsi="Consolas" w:cs="Consolas"/>
-          <w:color w:val="333333"/>
-          <w:kern w:val="0"/>
-          <w:sz w:val="18"/>
-          <w:szCs w:val="18"/>
-        </w:rPr>
-        <w:t>,</w:t>
-      </w:r>
-    </w:p>
-    <w:p>
-      <w:pPr>
-        <w:widowControl/>
-        <w:pBdr>
-          <w:top w:val="single" w:sz="6" w:space="8" w:color="DDDDDD"/>
-          <w:left w:val="single" w:sz="24" w:space="11" w:color="DDDDDD"/>
-          <w:bottom w:val="single" w:sz="6" w:space="8" w:color="DDDDDD"/>
-          <w:right w:val="single" w:sz="6" w:space="11" w:color="DDDDDD"/>
-        </w:pBdr>
-        <w:shd w:val="clear" w:color="auto" w:fill="FBFBFB"/>
-        <w:tabs>
-          <w:tab w:val="left" w:pos="916"/>
-          <w:tab w:val="left" w:pos="1832"/>
-          <w:tab w:val="left" w:pos="2748"/>
-          <w:tab w:val="left" w:pos="3664"/>
-          <w:tab w:val="left" w:pos="4580"/>
-          <w:tab w:val="left" w:pos="5496"/>
-          <w:tab w:val="left" w:pos="6412"/>
-          <w:tab w:val="left" w:pos="7328"/>
-          <w:tab w:val="left" w:pos="8244"/>
-          <w:tab w:val="left" w:pos="9160"/>
-          <w:tab w:val="left" w:pos="10076"/>
-          <w:tab w:val="left" w:pos="10992"/>
-          <w:tab w:val="left" w:pos="11908"/>
-          <w:tab w:val="left" w:pos="12824"/>
-          <w:tab w:val="left" w:pos="13740"/>
-          <w:tab w:val="left" w:pos="14656"/>
-        </w:tabs>
-        <w:wordWrap w:val="0"/>
-        <w:spacing w:before="225" w:after="225" w:line="300" w:lineRule="atLeast"/>
-        <w:jc w:val="left"/>
-        <w:rPr>
-          <w:rFonts w:ascii="Consolas" w:eastAsia="宋体" w:hAnsi="Consolas" w:cs="Consolas"/>
-          <w:color w:val="333333"/>
-          <w:kern w:val="0"/>
-          <w:sz w:val="18"/>
-          <w:szCs w:val="18"/>
-        </w:rPr>
-      </w:pPr>
-      <w:r>
-        <w:rPr>
-          <w:rFonts w:ascii="Consolas" w:eastAsia="宋体" w:hAnsi="Consolas" w:cs="Consolas"/>
-          <w:color w:val="333333"/>
-          <w:kern w:val="0"/>
-          <w:sz w:val="18"/>
-          <w:szCs w:val="18"/>
-        </w:rPr>
-        <w:t xml:space="preserve">   </w:t>
-      </w:r>
-      <w:r>
-        <w:rPr>
-          <w:rFonts w:ascii="Consolas" w:eastAsia="宋体" w:hAnsi="Consolas" w:cs="Consolas"/>
-          <w:color w:val="333333"/>
-          <w:kern w:val="0"/>
-          <w:sz w:val="18"/>
-          <w:szCs w:val="18"/>
-        </w:rPr>
-        <w:t>PRIMARY KEY ( `</w:t>
-      </w:r>
-      <w:proofErr w:type="spellStart"/>
-      <w:r>
-        <w:rPr>
-          <w:rFonts w:ascii="Consolas" w:hAnsi="Consolas" w:cs="Consolas" w:hint="eastAsia"/>
-          <w:color w:val="333333"/>
-          <w:sz w:val="18"/>
-          <w:szCs w:val="18"/>
-        </w:rPr>
-        <w:t>task_of_requester</w:t>
-      </w:r>
-      <w:r>
-        <w:rPr>
-          <w:rFonts w:ascii="Consolas" w:eastAsia="宋体" w:hAnsi="Consolas" w:cs="Consolas"/>
-          <w:color w:val="333333"/>
-          <w:kern w:val="0"/>
-          <w:sz w:val="18"/>
-          <w:szCs w:val="18"/>
-        </w:rPr>
-        <w:t>_id</w:t>
-      </w:r>
-      <w:proofErr w:type="spellEnd"/>
-      <w:r>
-        <w:rPr>
-          <w:rFonts w:ascii="Consolas" w:eastAsia="宋体" w:hAnsi="Consolas" w:cs="Consolas"/>
-          <w:color w:val="333333"/>
-          <w:kern w:val="0"/>
-          <w:sz w:val="18"/>
-          <w:szCs w:val="18"/>
-        </w:rPr>
-        <w:t>`</w:t>
-      </w:r>
-      <w:r>
-        <w:rPr>
-          <w:rFonts w:ascii="Consolas" w:eastAsia="宋体" w:hAnsi="Consolas" w:cs="Consolas"/>
-          <w:color w:val="333333"/>
-          <w:kern w:val="0"/>
-          <w:sz w:val="18"/>
-          <w:szCs w:val="18"/>
-        </w:rPr>
-        <w:t xml:space="preserve"> )</w:t>
-      </w:r>
-    </w:p>
-    <w:p>
-      <w:pPr>
-        <w:widowControl/>
-        <w:pBdr>
-          <w:top w:val="single" w:sz="6" w:space="8" w:color="DDDDDD"/>
-          <w:left w:val="single" w:sz="24" w:space="11" w:color="DDDDDD"/>
-          <w:bottom w:val="single" w:sz="6" w:space="8" w:color="DDDDDD"/>
-          <w:right w:val="single" w:sz="6" w:space="11" w:color="DDDDDD"/>
-        </w:pBdr>
-        <w:shd w:val="clear" w:color="auto" w:fill="FBFBFB"/>
-        <w:tabs>
-          <w:tab w:val="left" w:pos="916"/>
-          <w:tab w:val="left" w:pos="1832"/>
-          <w:tab w:val="left" w:pos="2748"/>
-          <w:tab w:val="left" w:pos="3664"/>
-          <w:tab w:val="left" w:pos="4580"/>
-          <w:tab w:val="left" w:pos="5496"/>
-          <w:tab w:val="left" w:pos="6412"/>
-          <w:tab w:val="left" w:pos="7328"/>
-          <w:tab w:val="left" w:pos="8244"/>
-          <w:tab w:val="left" w:pos="9160"/>
-          <w:tab w:val="left" w:pos="10076"/>
-          <w:tab w:val="left" w:pos="10992"/>
-          <w:tab w:val="left" w:pos="11908"/>
-          <w:tab w:val="left" w:pos="12824"/>
-          <w:tab w:val="left" w:pos="13740"/>
-          <w:tab w:val="left" w:pos="14656"/>
-        </w:tabs>
-        <w:wordWrap w:val="0"/>
-        <w:spacing w:before="225" w:after="225" w:line="300" w:lineRule="atLeast"/>
-        <w:jc w:val="left"/>
-        <w:rPr>
-          <w:rFonts w:ascii="Consolas" w:eastAsia="宋体" w:hAnsi="Consolas" w:cs="Consolas"/>
-          <w:color w:val="333333"/>
-          <w:kern w:val="0"/>
-          <w:sz w:val="18"/>
-          <w:szCs w:val="18"/>
-        </w:rPr>
-      </w:pPr>
-      <w:r>
-        <w:rPr>
-          <w:rFonts w:ascii="Consolas" w:eastAsia="宋体" w:hAnsi="Consolas" w:cs="Consolas"/>
-          <w:color w:val="333333"/>
-          <w:kern w:val="0"/>
-          <w:sz w:val="18"/>
-          <w:szCs w:val="18"/>
-        </w:rPr>
-        <w:t xml:space="preserve">   </w:t>
-      </w:r>
-      <w:r>
-        <w:rPr>
-          <w:rFonts w:ascii="Consolas" w:eastAsia="宋体" w:hAnsi="Consolas" w:cs="Consolas" w:hint="eastAsia"/>
-          <w:color w:val="333333"/>
-          <w:kern w:val="0"/>
-          <w:sz w:val="18"/>
-          <w:szCs w:val="18"/>
-        </w:rPr>
-        <w:t>FOREIGN</w:t>
-      </w:r>
-      <w:r>
-        <w:rPr>
-          <w:rFonts w:ascii="Consolas" w:eastAsia="宋体" w:hAnsi="Consolas" w:cs="Consolas"/>
-          <w:color w:val="333333"/>
-          <w:kern w:val="0"/>
-          <w:sz w:val="18"/>
-          <w:szCs w:val="18"/>
-        </w:rPr>
-        <w:t xml:space="preserve"> KEY </w:t>
-      </w:r>
-      <w:proofErr w:type="gramStart"/>
-      <w:r>
-        <w:rPr>
-          <w:rFonts w:ascii="Consolas" w:eastAsia="宋体" w:hAnsi="Consolas" w:cs="Consolas"/>
-          <w:color w:val="333333"/>
-          <w:kern w:val="0"/>
-          <w:sz w:val="18"/>
-          <w:szCs w:val="18"/>
-        </w:rPr>
-        <w:t>( `</w:t>
-      </w:r>
-      <w:proofErr w:type="spellStart"/>
-      <w:proofErr w:type="gramEnd"/>
-      <w:r>
-        <w:rPr>
-          <w:rFonts w:ascii="Consolas" w:eastAsia="宋体" w:hAnsi="Consolas" w:cs="Consolas" w:hint="eastAsia"/>
-          <w:color w:val="333333"/>
-          <w:kern w:val="0"/>
-          <w:sz w:val="18"/>
-          <w:szCs w:val="18"/>
-        </w:rPr>
-        <w:t>requester_id</w:t>
-      </w:r>
-      <w:proofErr w:type="spellEnd"/>
-      <w:r>
-        <w:rPr>
-          <w:rFonts w:ascii="Consolas" w:eastAsia="宋体" w:hAnsi="Consolas" w:cs="Consolas"/>
-          <w:color w:val="333333"/>
-          <w:kern w:val="0"/>
-          <w:sz w:val="18"/>
-          <w:szCs w:val="18"/>
-        </w:rPr>
-        <w:t>`</w:t>
-      </w:r>
-      <w:r>
-        <w:rPr>
-          <w:rFonts w:ascii="Consolas" w:eastAsia="宋体" w:hAnsi="Consolas" w:cs="Consolas" w:hint="eastAsia"/>
-          <w:color w:val="333333"/>
-          <w:kern w:val="0"/>
-          <w:sz w:val="18"/>
-          <w:szCs w:val="18"/>
-        </w:rPr>
-        <w:t xml:space="preserve"> references requester</w:t>
-      </w:r>
-      <w:r>
-        <w:rPr>
-          <w:rFonts w:ascii="Consolas" w:eastAsia="宋体" w:hAnsi="Consolas" w:cs="Consolas"/>
-          <w:color w:val="333333"/>
-          <w:kern w:val="0"/>
-          <w:sz w:val="18"/>
-          <w:szCs w:val="18"/>
-        </w:rPr>
-        <w:t xml:space="preserve"> )</w:t>
-      </w:r>
-    </w:p>
-    <w:p>
-      <w:pPr>
-        <w:pStyle w:val="HTML"/>
-        <w:pBdr>
-          <w:top w:val="single" w:sz="6" w:space="8" w:color="DDDDDD"/>
-          <w:left w:val="single" w:sz="24" w:space="11" w:color="DDDDDD"/>
-          <w:bottom w:val="single" w:sz="6" w:space="8" w:color="DDDDDD"/>
-          <w:right w:val="single" w:sz="6" w:space="11" w:color="DDDDDD"/>
-        </w:pBdr>
-        <w:shd w:val="clear" w:color="auto" w:fill="FBFBFB"/>
-        <w:wordWrap w:val="0"/>
-        <w:spacing w:before="225" w:after="225" w:line="300" w:lineRule="atLeast"/>
-        <w:rPr>
-          <w:rFonts w:ascii="Consolas" w:hAnsi="Consolas" w:cs="Consolas"/>
           <w:color w:val="333333"/>
           <w:sz w:val="18"/>
           <w:szCs w:val="18"/>

--- a/关系模式与建表语句.docx
+++ b/关系模式与建表语句.docx
@@ -1,6 +1,6 @@
 
 <file path=word/document.xml><?xml version="1.0" encoding="utf-8"?>
-<w:document xmlns:wpc="http://schemas.microsoft.com/office/word/2010/wordprocessingCanvas" xmlns:mc="http://schemas.openxmlformats.org/markup-compatibility/2006" xmlns:o="urn:schemas-microsoft-com:office:office" xmlns:r="http://schemas.openxmlformats.org/officeDocument/2006/relationships" xmlns:m="http://schemas.openxmlformats.org/officeDocument/2006/math" xmlns:v="urn:schemas-microsoft-com:vml" xmlns:wp14="http://schemas.microsoft.com/office/word/2010/wordprocessingDrawing" xmlns:wp="http://schemas.openxmlformats.org/drawingml/2006/wordprocessingDrawing" xmlns:w10="urn:schemas-microsoft-com:office:word" xmlns:w="http://schemas.openxmlformats.org/wordprocessingml/2006/main" xmlns:w14="http://schemas.microsoft.com/office/word/2010/wordml" xmlns:wpg="http://schemas.microsoft.com/office/word/2010/wordprocessingGroup" xmlns:wpi="http://schemas.microsoft.com/office/word/2010/wordprocessingInk" xmlns:wne="http://schemas.microsoft.com/office/word/2006/wordml" xmlns:wps="http://schemas.microsoft.com/office/word/2010/wordprocessingShape" mc:Ignorable="w14 wp14">
+<w:document xmlns:wpc="http://schemas.microsoft.com/office/word/2010/wordprocessingCanvas" xmlns:cx="http://schemas.microsoft.com/office/drawing/2014/chartex" xmlns:cx1="http://schemas.microsoft.com/office/drawing/2015/9/8/chartex" xmlns:cx2="http://schemas.microsoft.com/office/drawing/2015/10/21/chartex" xmlns:cx3="http://schemas.microsoft.com/office/drawing/2016/5/9/chartex" xmlns:cx4="http://schemas.microsoft.com/office/drawing/2016/5/10/chartex" xmlns:cx5="http://schemas.microsoft.com/office/drawing/2016/5/11/chartex" xmlns:cx6="http://schemas.microsoft.com/office/drawing/2016/5/12/chartex" xmlns:cx7="http://schemas.microsoft.com/office/drawing/2016/5/13/chartex" xmlns:cx8="http://schemas.microsoft.com/office/drawing/2016/5/14/chartex" xmlns:mc="http://schemas.openxmlformats.org/markup-compatibility/2006" xmlns:aink="http://schemas.microsoft.com/office/drawing/2016/ink" xmlns:am3d="http://schemas.microsoft.com/office/drawing/2017/model3d" xmlns:o="urn:schemas-microsoft-com:office:office" xmlns:r="http://schemas.openxmlformats.org/officeDocument/2006/relationships" xmlns:m="http://schemas.openxmlformats.org/officeDocument/2006/math" xmlns:v="urn:schemas-microsoft-com:vml" xmlns:wp14="http://schemas.microsoft.com/office/word/2010/wordprocessingDrawing" xmlns:wp="http://schemas.openxmlformats.org/drawingml/2006/wordprocessingDrawing" xmlns:w10="urn:schemas-microsoft-com:office:word" xmlns:w="http://schemas.openxmlformats.org/wordprocessingml/2006/main" xmlns:w14="http://schemas.microsoft.com/office/word/2010/wordml" xmlns:w15="http://schemas.microsoft.com/office/word/2012/wordml" xmlns:w16cid="http://schemas.microsoft.com/office/word/2016/wordml/cid" xmlns:w16se="http://schemas.microsoft.com/office/word/2015/wordml/symex" xmlns:wpg="http://schemas.microsoft.com/office/word/2010/wordprocessingGroup" xmlns:wpi="http://schemas.microsoft.com/office/word/2010/wordprocessingInk" xmlns:wne="http://schemas.microsoft.com/office/word/2006/wordml" xmlns:wps="http://schemas.microsoft.com/office/word/2010/wordprocessingShape" mc:Ignorable="w14 w15 w16se w16cid wp14">
   <w:body>
     <w:p>
       <w:r>
@@ -436,52 +436,63 @@
         </w:rPr>
         <w:t>`</w:t>
       </w:r>
+      <w:r>
+        <w:rPr>
+          <w:rFonts w:ascii="Consolas" w:eastAsia="宋体" w:hAnsi="Consolas" w:cs="Consolas" w:hint="eastAsia"/>
+          <w:color w:val="008800"/>
+          <w:kern w:val="0"/>
+          <w:sz w:val="18"/>
+          <w:szCs w:val="18"/>
+          <w:bdr w:val="none" w:sz="0" w:space="0" w:color="auto" w:frame="1"/>
+        </w:rPr>
+        <w:t>username</w:t>
+      </w:r>
+      <w:r>
+        <w:rPr>
+          <w:rFonts w:ascii="Consolas" w:eastAsia="宋体" w:hAnsi="Consolas" w:cs="Consolas"/>
+          <w:color w:val="008800"/>
+          <w:kern w:val="0"/>
+          <w:sz w:val="18"/>
+          <w:szCs w:val="18"/>
+          <w:bdr w:val="none" w:sz="0" w:space="0" w:color="auto" w:frame="1"/>
+        </w:rPr>
+        <w:t>`</w:t>
+      </w:r>
+      <w:r>
+        <w:rPr>
+          <w:rFonts w:ascii="Consolas" w:eastAsia="宋体" w:hAnsi="Consolas" w:cs="Consolas"/>
+          <w:color w:val="000000"/>
+          <w:kern w:val="0"/>
+          <w:sz w:val="18"/>
+          <w:szCs w:val="18"/>
+          <w:bdr w:val="none" w:sz="0" w:space="0" w:color="auto" w:frame="1"/>
+        </w:rPr>
+        <w:t xml:space="preserve"> </w:t>
+      </w:r>
       <w:proofErr w:type="gramStart"/>
       <w:r>
         <w:rPr>
-          <w:rFonts w:ascii="Consolas" w:eastAsia="宋体" w:hAnsi="Consolas" w:cs="Consolas" w:hint="eastAsia"/>
-          <w:color w:val="008800"/>
+          <w:rFonts w:ascii="Consolas" w:eastAsia="宋体" w:hAnsi="Consolas" w:cs="Consolas"/>
+          <w:color w:val="000000"/>
           <w:kern w:val="0"/>
           <w:sz w:val="18"/>
           <w:szCs w:val="18"/>
           <w:bdr w:val="none" w:sz="0" w:space="0" w:color="auto" w:frame="1"/>
         </w:rPr>
-        <w:t>username</w:t>
+        <w:t>VARCHAR</w:t>
+      </w:r>
+      <w:r>
+        <w:rPr>
+          <w:rFonts w:ascii="Consolas" w:eastAsia="宋体" w:hAnsi="Consolas" w:cs="Consolas"/>
+          <w:color w:val="666600"/>
+          <w:kern w:val="0"/>
+          <w:sz w:val="18"/>
+          <w:szCs w:val="18"/>
+          <w:bdr w:val="none" w:sz="0" w:space="0" w:color="auto" w:frame="1"/>
+        </w:rPr>
+        <w:t>(</w:t>
       </w:r>
       <w:proofErr w:type="gramEnd"/>
-      <w:r>
-        <w:rPr>
-          <w:rFonts w:ascii="Consolas" w:eastAsia="宋体" w:hAnsi="Consolas" w:cs="Consolas"/>
-          <w:color w:val="008800"/>
-          <w:kern w:val="0"/>
-          <w:sz w:val="18"/>
-          <w:szCs w:val="18"/>
-          <w:bdr w:val="none" w:sz="0" w:space="0" w:color="auto" w:frame="1"/>
-        </w:rPr>
-        <w:t>`</w:t>
-      </w:r>
-      <w:r>
-        <w:rPr>
-          <w:rFonts w:ascii="Consolas" w:eastAsia="宋体" w:hAnsi="Consolas" w:cs="Consolas"/>
-          <w:color w:val="000000"/>
-          <w:kern w:val="0"/>
-          <w:sz w:val="18"/>
-          <w:szCs w:val="18"/>
-          <w:bdr w:val="none" w:sz="0" w:space="0" w:color="auto" w:frame="1"/>
-        </w:rPr>
-        <w:t xml:space="preserve"> VARCHAR</w:t>
-      </w:r>
-      <w:r>
-        <w:rPr>
-          <w:rFonts w:ascii="Consolas" w:eastAsia="宋体" w:hAnsi="Consolas" w:cs="Consolas"/>
-          <w:color w:val="666600"/>
-          <w:kern w:val="0"/>
-          <w:sz w:val="18"/>
-          <w:szCs w:val="18"/>
-          <w:bdr w:val="none" w:sz="0" w:space="0" w:color="auto" w:frame="1"/>
-        </w:rPr>
-        <w:t>(</w:t>
-      </w:r>
       <w:r>
         <w:rPr>
           <w:rFonts w:ascii="Consolas" w:eastAsia="宋体" w:hAnsi="Consolas" w:cs="Consolas" w:hint="eastAsia"/>
@@ -1473,28 +1484,38 @@
         </w:rPr>
         <w:t xml:space="preserve">   `</w:t>
       </w:r>
+      <w:r>
+        <w:rPr>
+          <w:rFonts w:ascii="Consolas" w:eastAsia="宋体" w:hAnsi="Consolas" w:cs="Consolas" w:hint="eastAsia"/>
+          <w:color w:val="333333"/>
+          <w:kern w:val="0"/>
+          <w:sz w:val="18"/>
+          <w:szCs w:val="18"/>
+        </w:rPr>
+        <w:t>name</w:t>
+      </w:r>
+      <w:r>
+        <w:rPr>
+          <w:rFonts w:ascii="Consolas" w:eastAsia="宋体" w:hAnsi="Consolas" w:cs="Consolas"/>
+          <w:color w:val="333333"/>
+          <w:kern w:val="0"/>
+          <w:sz w:val="18"/>
+          <w:szCs w:val="18"/>
+        </w:rPr>
+        <w:t xml:space="preserve">` </w:t>
+      </w:r>
       <w:proofErr w:type="gramStart"/>
       <w:r>
         <w:rPr>
-          <w:rFonts w:ascii="Consolas" w:eastAsia="宋体" w:hAnsi="Consolas" w:cs="Consolas" w:hint="eastAsia"/>
-          <w:color w:val="333333"/>
-          <w:kern w:val="0"/>
-          <w:sz w:val="18"/>
-          <w:szCs w:val="18"/>
-        </w:rPr>
-        <w:t>name</w:t>
+          <w:rFonts w:ascii="Consolas" w:eastAsia="宋体" w:hAnsi="Consolas" w:cs="Consolas"/>
+          <w:color w:val="333333"/>
+          <w:kern w:val="0"/>
+          <w:sz w:val="18"/>
+          <w:szCs w:val="18"/>
+        </w:rPr>
+        <w:t>VARCHAR(</w:t>
       </w:r>
       <w:proofErr w:type="gramEnd"/>
-      <w:r>
-        <w:rPr>
-          <w:rFonts w:ascii="Consolas" w:eastAsia="宋体" w:hAnsi="Consolas" w:cs="Consolas"/>
-          <w:color w:val="333333"/>
-          <w:kern w:val="0"/>
-          <w:sz w:val="18"/>
-          <w:szCs w:val="18"/>
-        </w:rPr>
-        <w:t>` VARCHAR(</w:t>
-      </w:r>
       <w:r>
         <w:rPr>
           <w:rFonts w:ascii="Consolas" w:eastAsia="宋体" w:hAnsi="Consolas" w:cs="Consolas" w:hint="eastAsia"/>
@@ -1770,7 +1791,6 @@
         </w:rPr>
         <w:t xml:space="preserve">   `</w:t>
       </w:r>
-      <w:proofErr w:type="gramStart"/>
       <w:r>
         <w:rPr>
           <w:rFonts w:ascii="Consolas" w:eastAsia="宋体" w:hAnsi="Consolas" w:cs="Consolas" w:hint="eastAsia"/>
@@ -1781,7 +1801,6 @@
         </w:rPr>
         <w:t>balance</w:t>
       </w:r>
-      <w:proofErr w:type="gramEnd"/>
       <w:r>
         <w:rPr>
           <w:rFonts w:ascii="Consolas" w:eastAsia="宋体" w:hAnsi="Consolas" w:cs="Consolas"/>
@@ -1966,28 +1985,38 @@
         </w:rPr>
         <w:t xml:space="preserve">   `</w:t>
       </w:r>
+      <w:r>
+        <w:rPr>
+          <w:rFonts w:ascii="Consolas" w:eastAsia="宋体" w:hAnsi="Consolas" w:cs="Consolas" w:hint="eastAsia"/>
+          <w:color w:val="333333"/>
+          <w:kern w:val="0"/>
+          <w:sz w:val="18"/>
+          <w:szCs w:val="18"/>
+        </w:rPr>
+        <w:t>education</w:t>
+      </w:r>
+      <w:r>
+        <w:rPr>
+          <w:rFonts w:ascii="Consolas" w:eastAsia="宋体" w:hAnsi="Consolas" w:cs="Consolas"/>
+          <w:color w:val="333333"/>
+          <w:kern w:val="0"/>
+          <w:sz w:val="18"/>
+          <w:szCs w:val="18"/>
+        </w:rPr>
+        <w:t xml:space="preserve">` </w:t>
+      </w:r>
       <w:proofErr w:type="gramStart"/>
       <w:r>
         <w:rPr>
-          <w:rFonts w:ascii="Consolas" w:eastAsia="宋体" w:hAnsi="Consolas" w:cs="Consolas" w:hint="eastAsia"/>
-          <w:color w:val="333333"/>
-          <w:kern w:val="0"/>
-          <w:sz w:val="18"/>
-          <w:szCs w:val="18"/>
-        </w:rPr>
-        <w:t>education</w:t>
+          <w:rFonts w:ascii="Consolas" w:eastAsia="宋体" w:hAnsi="Consolas" w:cs="Consolas"/>
+          <w:color w:val="333333"/>
+          <w:kern w:val="0"/>
+          <w:sz w:val="18"/>
+          <w:szCs w:val="18"/>
+        </w:rPr>
+        <w:t>VARCHAR(</w:t>
       </w:r>
       <w:proofErr w:type="gramEnd"/>
-      <w:r>
-        <w:rPr>
-          <w:rFonts w:ascii="Consolas" w:eastAsia="宋体" w:hAnsi="Consolas" w:cs="Consolas"/>
-          <w:color w:val="333333"/>
-          <w:kern w:val="0"/>
-          <w:sz w:val="18"/>
-          <w:szCs w:val="18"/>
-        </w:rPr>
-        <w:t>` VARCHAR(</w:t>
-      </w:r>
       <w:r>
         <w:rPr>
           <w:rFonts w:ascii="Consolas" w:eastAsia="宋体" w:hAnsi="Consolas" w:cs="Consolas" w:hint="eastAsia"/>
@@ -2426,15 +2455,27 @@
         </w:rPr>
         <w:t xml:space="preserve">` </w:t>
       </w:r>
-      <w:r>
-        <w:rPr>
-          <w:rFonts w:ascii="Consolas" w:eastAsia="宋体" w:hAnsi="Consolas" w:cs="Consolas" w:hint="eastAsia"/>
-          <w:color w:val="333333"/>
-          <w:kern w:val="0"/>
-          <w:sz w:val="18"/>
-          <w:szCs w:val="18"/>
-        </w:rPr>
-        <w:t>VARCHAR(20)</w:t>
+      <w:proofErr w:type="gramStart"/>
+      <w:r>
+        <w:rPr>
+          <w:rFonts w:ascii="Consolas" w:eastAsia="宋体" w:hAnsi="Consolas" w:cs="Consolas" w:hint="eastAsia"/>
+          <w:color w:val="333333"/>
+          <w:kern w:val="0"/>
+          <w:sz w:val="18"/>
+          <w:szCs w:val="18"/>
+        </w:rPr>
+        <w:t>VARCHAR(</w:t>
+      </w:r>
+      <w:proofErr w:type="gramEnd"/>
+      <w:r>
+        <w:rPr>
+          <w:rFonts w:ascii="Consolas" w:eastAsia="宋体" w:hAnsi="Consolas" w:cs="Consolas" w:hint="eastAsia"/>
+          <w:color w:val="333333"/>
+          <w:kern w:val="0"/>
+          <w:sz w:val="18"/>
+          <w:szCs w:val="18"/>
+        </w:rPr>
+        <w:t>20)</w:t>
       </w:r>
       <w:r>
         <w:rPr>
@@ -2488,13 +2529,197 @@
       </w:pPr>
       <w:r>
         <w:rPr>
-          <w:rFonts w:ascii="Consolas" w:eastAsia="宋体" w:hAnsi="Consolas" w:cs="Consolas"/>
+          <w:rFonts w:ascii="Consolas" w:eastAsia="宋体" w:hAnsi="Consolas" w:cs="Consolas" w:hint="eastAsia"/>
           <w:color w:val="333333"/>
           <w:kern w:val="0"/>
           <w:sz w:val="18"/>
           <w:szCs w:val="18"/>
         </w:rPr>
         <w:lastRenderedPageBreak/>
+        <w:t xml:space="preserve"> </w:t>
+      </w:r>
+      <w:r>
+        <w:rPr>
+          <w:rFonts w:ascii="Consolas" w:eastAsia="宋体" w:hAnsi="Consolas" w:cs="Consolas"/>
+          <w:color w:val="333333"/>
+          <w:kern w:val="0"/>
+          <w:sz w:val="18"/>
+          <w:szCs w:val="18"/>
+        </w:rPr>
+        <w:t xml:space="preserve">  </w:t>
+      </w:r>
+      <w:r>
+        <w:rPr>
+          <w:rFonts w:ascii="Consolas" w:eastAsia="宋体" w:hAnsi="Consolas" w:cs="Consolas"/>
+          <w:color w:val="333333"/>
+          <w:kern w:val="0"/>
+          <w:sz w:val="18"/>
+          <w:szCs w:val="18"/>
+        </w:rPr>
+        <w:t xml:space="preserve">`extend1` </w:t>
+      </w:r>
+      <w:proofErr w:type="gramStart"/>
+      <w:r>
+        <w:rPr>
+          <w:rFonts w:ascii="Consolas" w:eastAsia="宋体" w:hAnsi="Consolas" w:cs="Consolas"/>
+          <w:color w:val="333333"/>
+          <w:kern w:val="0"/>
+          <w:sz w:val="18"/>
+          <w:szCs w:val="18"/>
+        </w:rPr>
+        <w:t>varchar(</w:t>
+      </w:r>
+      <w:proofErr w:type="gramEnd"/>
+      <w:r>
+        <w:rPr>
+          <w:rFonts w:ascii="Consolas" w:eastAsia="宋体" w:hAnsi="Consolas" w:cs="Consolas"/>
+          <w:color w:val="333333"/>
+          <w:kern w:val="0"/>
+          <w:sz w:val="18"/>
+          <w:szCs w:val="18"/>
+        </w:rPr>
+        <w:t>128) CHARACTER SET utf8 COLLATE utf8_general_ci NULL DEFAULT NULL,</w:t>
+      </w:r>
+    </w:p>
+    <w:p>
+      <w:pPr>
+        <w:widowControl/>
+        <w:pBdr>
+          <w:top w:val="single" w:sz="6" w:space="8" w:color="DDDDDD"/>
+          <w:left w:val="single" w:sz="24" w:space="11" w:color="DDDDDD"/>
+          <w:bottom w:val="single" w:sz="6" w:space="8" w:color="DDDDDD"/>
+          <w:right w:val="single" w:sz="6" w:space="11" w:color="DDDDDD"/>
+        </w:pBdr>
+        <w:shd w:val="clear" w:color="auto" w:fill="FBFBFB"/>
+        <w:tabs>
+          <w:tab w:val="left" w:pos="916"/>
+          <w:tab w:val="left" w:pos="1832"/>
+          <w:tab w:val="left" w:pos="2748"/>
+          <w:tab w:val="left" w:pos="3664"/>
+          <w:tab w:val="left" w:pos="4580"/>
+          <w:tab w:val="left" w:pos="5496"/>
+          <w:tab w:val="left" w:pos="6412"/>
+          <w:tab w:val="left" w:pos="7328"/>
+          <w:tab w:val="left" w:pos="8244"/>
+          <w:tab w:val="left" w:pos="9160"/>
+          <w:tab w:val="left" w:pos="10076"/>
+          <w:tab w:val="left" w:pos="10992"/>
+          <w:tab w:val="left" w:pos="11908"/>
+          <w:tab w:val="left" w:pos="12824"/>
+          <w:tab w:val="left" w:pos="13740"/>
+          <w:tab w:val="left" w:pos="14656"/>
+        </w:tabs>
+        <w:wordWrap w:val="0"/>
+        <w:spacing w:before="225" w:after="225" w:line="300" w:lineRule="atLeast"/>
+        <w:jc w:val="left"/>
+        <w:rPr>
+          <w:rFonts w:ascii="Consolas" w:eastAsia="宋体" w:hAnsi="Consolas" w:cs="Consolas"/>
+          <w:color w:val="333333"/>
+          <w:kern w:val="0"/>
+          <w:sz w:val="18"/>
+          <w:szCs w:val="18"/>
+        </w:rPr>
+      </w:pPr>
+      <w:r>
+        <w:rPr>
+          <w:rFonts w:ascii="Consolas" w:eastAsia="宋体" w:hAnsi="Consolas" w:cs="Consolas"/>
+          <w:color w:val="333333"/>
+          <w:kern w:val="0"/>
+          <w:sz w:val="18"/>
+          <w:szCs w:val="18"/>
+        </w:rPr>
+        <w:t xml:space="preserve">  </w:t>
+      </w:r>
+      <w:r>
+        <w:rPr>
+          <w:rFonts w:ascii="Consolas" w:eastAsia="宋体" w:hAnsi="Consolas" w:cs="Consolas"/>
+          <w:color w:val="333333"/>
+          <w:kern w:val="0"/>
+          <w:sz w:val="18"/>
+          <w:szCs w:val="18"/>
+        </w:rPr>
+        <w:t xml:space="preserve"> </w:t>
+      </w:r>
+      <w:r>
+        <w:rPr>
+          <w:rFonts w:ascii="Consolas" w:eastAsia="宋体" w:hAnsi="Consolas" w:cs="Consolas"/>
+          <w:color w:val="333333"/>
+          <w:kern w:val="0"/>
+          <w:sz w:val="18"/>
+          <w:szCs w:val="18"/>
+        </w:rPr>
+        <w:t xml:space="preserve">`extend2` </w:t>
+      </w:r>
+      <w:proofErr w:type="gramStart"/>
+      <w:r>
+        <w:rPr>
+          <w:rFonts w:ascii="Consolas" w:eastAsia="宋体" w:hAnsi="Consolas" w:cs="Consolas"/>
+          <w:color w:val="333333"/>
+          <w:kern w:val="0"/>
+          <w:sz w:val="18"/>
+          <w:szCs w:val="18"/>
+        </w:rPr>
+        <w:t>varchar(</w:t>
+      </w:r>
+      <w:proofErr w:type="gramEnd"/>
+      <w:r>
+        <w:rPr>
+          <w:rFonts w:ascii="Consolas" w:eastAsia="宋体" w:hAnsi="Consolas" w:cs="Consolas"/>
+          <w:color w:val="333333"/>
+          <w:kern w:val="0"/>
+          <w:sz w:val="18"/>
+          <w:szCs w:val="18"/>
+        </w:rPr>
+        <w:t>128) CHARACTER SET utf8 COLLATE utf8_general_ci NULL DEFAULT NULL,</w:t>
+      </w:r>
+    </w:p>
+    <w:p>
+      <w:pPr>
+        <w:widowControl/>
+        <w:pBdr>
+          <w:top w:val="single" w:sz="6" w:space="8" w:color="DDDDDD"/>
+          <w:left w:val="single" w:sz="24" w:space="11" w:color="DDDDDD"/>
+          <w:bottom w:val="single" w:sz="6" w:space="8" w:color="DDDDDD"/>
+          <w:right w:val="single" w:sz="6" w:space="11" w:color="DDDDDD"/>
+        </w:pBdr>
+        <w:shd w:val="clear" w:color="auto" w:fill="FBFBFB"/>
+        <w:tabs>
+          <w:tab w:val="left" w:pos="916"/>
+          <w:tab w:val="left" w:pos="1832"/>
+          <w:tab w:val="left" w:pos="2748"/>
+          <w:tab w:val="left" w:pos="3664"/>
+          <w:tab w:val="left" w:pos="4580"/>
+          <w:tab w:val="left" w:pos="5496"/>
+          <w:tab w:val="left" w:pos="6412"/>
+          <w:tab w:val="left" w:pos="7328"/>
+          <w:tab w:val="left" w:pos="8244"/>
+          <w:tab w:val="left" w:pos="9160"/>
+          <w:tab w:val="left" w:pos="10076"/>
+          <w:tab w:val="left" w:pos="10992"/>
+          <w:tab w:val="left" w:pos="11908"/>
+          <w:tab w:val="left" w:pos="12824"/>
+          <w:tab w:val="left" w:pos="13740"/>
+          <w:tab w:val="left" w:pos="14656"/>
+        </w:tabs>
+        <w:wordWrap w:val="0"/>
+        <w:spacing w:before="225" w:after="225" w:line="300" w:lineRule="atLeast"/>
+        <w:jc w:val="left"/>
+        <w:rPr>
+          <w:rFonts w:ascii="Consolas" w:eastAsia="宋体" w:hAnsi="Consolas" w:cs="Consolas"/>
+          <w:color w:val="333333"/>
+          <w:kern w:val="0"/>
+          <w:sz w:val="18"/>
+          <w:szCs w:val="18"/>
+        </w:rPr>
+      </w:pPr>
+      <w:r>
+        <w:rPr>
+          <w:rFonts w:ascii="Consolas" w:eastAsia="宋体" w:hAnsi="Consolas" w:cs="Consolas"/>
+          <w:color w:val="333333"/>
+          <w:kern w:val="0"/>
+          <w:sz w:val="18"/>
+          <w:szCs w:val="18"/>
+        </w:rPr>
         <w:t xml:space="preserve">   </w:t>
       </w:r>
       <w:r>
@@ -2505,9 +2730,21 @@
           <w:sz w:val="18"/>
           <w:szCs w:val="18"/>
         </w:rPr>
-        <w:t>PRIMARY KEY ( `</w:t>
+        <w:t xml:space="preserve">PRIMARY KEY </w:t>
+      </w:r>
+      <w:proofErr w:type="gramStart"/>
+      <w:r>
+        <w:rPr>
+          <w:rFonts w:ascii="Consolas" w:eastAsia="宋体" w:hAnsi="Consolas" w:cs="Consolas"/>
+          <w:color w:val="333333"/>
+          <w:kern w:val="0"/>
+          <w:sz w:val="18"/>
+          <w:szCs w:val="18"/>
+        </w:rPr>
+        <w:t>( `</w:t>
       </w:r>
       <w:proofErr w:type="spellStart"/>
+      <w:proofErr w:type="gramEnd"/>
       <w:r>
         <w:rPr>
           <w:rFonts w:ascii="Consolas" w:eastAsia="宋体" w:hAnsi="Consolas" w:cs="Consolas" w:hint="eastAsia"/>
@@ -3978,56 +4215,42 @@
         </w:rPr>
       </w:pPr>
       <w:r>
-        <w:rPr>
-          <w:rFonts w:ascii="Consolas" w:eastAsia="宋体" w:hAnsi="Consolas" w:cs="Consolas"/>
-          <w:color w:val="333333"/>
-          <w:kern w:val="0"/>
-          <w:sz w:val="18"/>
-          <w:szCs w:val="18"/>
-        </w:rPr>
-        <w:t xml:space="preserve">   </w:t>
-      </w:r>
-      <w:r>
-        <w:rPr>
-          <w:rFonts w:ascii="Consolas" w:eastAsia="宋体" w:hAnsi="Consolas" w:cs="Consolas"/>
-          <w:color w:val="333333"/>
-          <w:kern w:val="0"/>
-          <w:sz w:val="18"/>
-          <w:szCs w:val="18"/>
-        </w:rPr>
-        <w:t>PRIMARY KEY ( `</w:t>
-      </w:r>
-      <w:proofErr w:type="spellStart"/>
-      <w:r>
-        <w:rPr>
-          <w:rFonts w:ascii="Consolas" w:eastAsia="宋体" w:hAnsi="Consolas" w:cs="Consolas" w:hint="eastAsia"/>
-          <w:color w:val="333333"/>
-          <w:kern w:val="0"/>
-          <w:sz w:val="18"/>
-          <w:szCs w:val="18"/>
-        </w:rPr>
-        <w:t>requester</w:t>
-      </w:r>
-      <w:r>
-        <w:rPr>
-          <w:rFonts w:ascii="Consolas" w:eastAsia="宋体" w:hAnsi="Consolas" w:cs="Consolas"/>
-          <w:color w:val="333333"/>
-          <w:kern w:val="0"/>
-          <w:sz w:val="18"/>
-          <w:szCs w:val="18"/>
-        </w:rPr>
-        <w:t>_id</w:t>
-      </w:r>
-      <w:proofErr w:type="spellEnd"/>
-      <w:r>
-        <w:rPr>
-          <w:rFonts w:ascii="Consolas" w:eastAsia="宋体" w:hAnsi="Consolas" w:cs="Consolas"/>
-          <w:color w:val="333333"/>
-          <w:kern w:val="0"/>
-          <w:sz w:val="18"/>
-          <w:szCs w:val="18"/>
-        </w:rPr>
-        <w:t>` )</w:t>
+        <w:t xml:space="preserve"> </w:t>
+      </w:r>
+      <w:r>
+        <w:t xml:space="preserve">  </w:t>
+      </w:r>
+      <w:r>
+        <w:rPr>
+          <w:rFonts w:ascii="Consolas" w:eastAsia="宋体" w:hAnsi="Consolas" w:cs="Consolas"/>
+          <w:color w:val="333333"/>
+          <w:kern w:val="0"/>
+          <w:sz w:val="18"/>
+          <w:szCs w:val="18"/>
+        </w:rPr>
+        <w:t xml:space="preserve">`extend1` </w:t>
+      </w:r>
+      <w:proofErr w:type="gramStart"/>
+      <w:r>
+        <w:rPr>
+          <w:rFonts w:ascii="Consolas" w:eastAsia="宋体" w:hAnsi="Consolas" w:cs="Consolas"/>
+          <w:color w:val="333333"/>
+          <w:kern w:val="0"/>
+          <w:sz w:val="18"/>
+          <w:szCs w:val="18"/>
+        </w:rPr>
+        <w:t>varchar(</w:t>
+      </w:r>
+      <w:proofErr w:type="gramEnd"/>
+      <w:r>
+        <w:rPr>
+          <w:rFonts w:ascii="Consolas" w:eastAsia="宋体" w:hAnsi="Consolas" w:cs="Consolas"/>
+          <w:color w:val="333333"/>
+          <w:kern w:val="0"/>
+          <w:sz w:val="18"/>
+          <w:szCs w:val="18"/>
+        </w:rPr>
+        <w:t>128) CHARACTER SET utf8 COLLATE utf8_general_ci NULL DEFAULT NULL,</w:t>
       </w:r>
     </w:p>
     <w:p>
@@ -4077,321 +4300,49 @@
           <w:sz w:val="18"/>
           <w:szCs w:val="18"/>
         </w:rPr>
-        <w:t xml:space="preserve">   </w:t>
-      </w:r>
-      <w:r>
-        <w:rPr>
-          <w:rFonts w:ascii="Consolas" w:eastAsia="宋体" w:hAnsi="Consolas" w:cs="Consolas" w:hint="eastAsia"/>
-          <w:color w:val="333333"/>
-          <w:kern w:val="0"/>
-          <w:sz w:val="18"/>
-          <w:szCs w:val="18"/>
-        </w:rPr>
-        <w:t>FOREIGN</w:t>
-      </w:r>
-      <w:r>
-        <w:rPr>
-          <w:rFonts w:ascii="Consolas" w:eastAsia="宋体" w:hAnsi="Consolas" w:cs="Consolas"/>
-          <w:color w:val="333333"/>
-          <w:kern w:val="0"/>
-          <w:sz w:val="18"/>
-          <w:szCs w:val="18"/>
-        </w:rPr>
-        <w:t xml:space="preserve"> KEY ( `</w:t>
-      </w:r>
-      <w:r>
-        <w:rPr>
-          <w:rFonts w:ascii="Consolas" w:eastAsia="宋体" w:hAnsi="Consolas" w:cs="Consolas" w:hint="eastAsia"/>
-          <w:color w:val="333333"/>
-          <w:kern w:val="0"/>
-          <w:sz w:val="18"/>
-          <w:szCs w:val="18"/>
-        </w:rPr>
-        <w:t>e-mail</w:t>
-      </w:r>
-      <w:r>
-        <w:rPr>
-          <w:rFonts w:ascii="Consolas" w:eastAsia="宋体" w:hAnsi="Consolas" w:cs="Consolas"/>
-          <w:color w:val="333333"/>
-          <w:kern w:val="0"/>
-          <w:sz w:val="18"/>
-          <w:szCs w:val="18"/>
-        </w:rPr>
-        <w:t xml:space="preserve">` </w:t>
-      </w:r>
-      <w:r>
-        <w:rPr>
-          <w:rFonts w:ascii="Consolas" w:eastAsia="宋体" w:hAnsi="Consolas" w:cs="Consolas" w:hint="eastAsia"/>
-          <w:color w:val="333333"/>
-          <w:kern w:val="0"/>
-          <w:sz w:val="18"/>
-          <w:szCs w:val="18"/>
-        </w:rPr>
-        <w:t xml:space="preserve"> references user</w:t>
-      </w:r>
-      <w:r>
-        <w:rPr>
-          <w:rFonts w:ascii="Consolas" w:eastAsia="宋体" w:hAnsi="Consolas" w:cs="Consolas"/>
-          <w:color w:val="333333"/>
-          <w:kern w:val="0"/>
-          <w:sz w:val="18"/>
-          <w:szCs w:val="18"/>
-        </w:rPr>
-        <w:t>)</w:t>
-      </w:r>
-    </w:p>
-    <w:p>
-      <w:pPr>
-        <w:pStyle w:val="HTML"/>
-        <w:pBdr>
-          <w:top w:val="single" w:sz="6" w:space="8" w:color="DDDDDD"/>
-          <w:left w:val="single" w:sz="24" w:space="11" w:color="DDDDDD"/>
-          <w:bottom w:val="single" w:sz="6" w:space="8" w:color="DDDDDD"/>
-          <w:right w:val="single" w:sz="6" w:space="11" w:color="DDDDDD"/>
-        </w:pBdr>
-        <w:shd w:val="clear" w:color="auto" w:fill="FBFBFB"/>
-        <w:wordWrap w:val="0"/>
-        <w:spacing w:before="225" w:after="225" w:line="300" w:lineRule="atLeast"/>
-        <w:rPr>
-          <w:rFonts w:ascii="Consolas" w:hAnsi="Consolas" w:cs="Consolas"/>
-          <w:color w:val="333333"/>
-          <w:sz w:val="18"/>
-          <w:szCs w:val="18"/>
-        </w:rPr>
-      </w:pPr>
-      <w:r>
-        <w:rPr>
-          <w:rFonts w:ascii="Consolas" w:hAnsi="Consolas" w:cs="Consolas"/>
-          <w:color w:val="333333"/>
-          <w:sz w:val="18"/>
-          <w:szCs w:val="18"/>
-        </w:rPr>
-        <w:t>)ENGINE=</w:t>
-      </w:r>
-      <w:proofErr w:type="spellStart"/>
-      <w:r>
-        <w:rPr>
-          <w:rFonts w:ascii="Consolas" w:hAnsi="Consolas" w:cs="Consolas"/>
-          <w:color w:val="333333"/>
-          <w:sz w:val="18"/>
-          <w:szCs w:val="18"/>
-        </w:rPr>
-        <w:t>InnoDB</w:t>
-      </w:r>
-      <w:proofErr w:type="spellEnd"/>
-      <w:r>
-        <w:rPr>
-          <w:rFonts w:ascii="Consolas" w:hAnsi="Consolas" w:cs="Consolas"/>
-          <w:color w:val="333333"/>
-          <w:sz w:val="18"/>
-          <w:szCs w:val="18"/>
-        </w:rPr>
-        <w:t xml:space="preserve"> DEFAULT CHARSET=utf8;</w:t>
-      </w:r>
-    </w:p>
-    <w:p/>
-    <w:p>
-      <w:r>
-        <w:rPr>
-          <w:rFonts w:hint="eastAsia"/>
-        </w:rPr>
-        <w:t>/* Task:</w:t>
-      </w:r>
-      <w:r>
-        <w:rPr>
-          <w:rFonts w:hint="eastAsia"/>
-        </w:rPr>
-        <w:t>（</w:t>
-      </w:r>
-      <w:proofErr w:type="spellStart"/>
-      <w:r>
-        <w:rPr>
-          <w:rFonts w:hint="eastAsia"/>
-          <w:u w:val="single"/>
-        </w:rPr>
-        <w:t>task</w:t>
-      </w:r>
-      <w:r>
-        <w:rPr>
-          <w:rFonts w:hint="eastAsia"/>
-          <w:u w:val="single"/>
-        </w:rPr>
-        <w:t>_id</w:t>
-      </w:r>
-      <w:proofErr w:type="spellEnd"/>
-      <w:r>
-        <w:rPr>
-          <w:rFonts w:hint="eastAsia"/>
-        </w:rPr>
-        <w:t>，</w:t>
-      </w:r>
-      <w:r>
-        <w:rPr>
-          <w:rFonts w:hint="eastAsia"/>
-        </w:rPr>
-        <w:t>任务名称</w:t>
-      </w:r>
-      <w:r>
-        <w:rPr>
-          <w:rFonts w:hint="eastAsia"/>
-        </w:rPr>
-        <w:t>，</w:t>
-      </w:r>
-      <w:r>
-        <w:rPr>
-          <w:rFonts w:hint="eastAsia"/>
-        </w:rPr>
-        <w:t>任务描述，任务酬劳</w:t>
-      </w:r>
-      <w:r>
-        <w:rPr>
-          <w:rFonts w:hint="eastAsia"/>
-        </w:rPr>
-        <w:t>，</w:t>
-      </w:r>
-      <w:r>
-        <w:rPr>
-          <w:rFonts w:hint="eastAsia"/>
-        </w:rPr>
-        <w:t>任务状态</w:t>
-      </w:r>
-      <w:r>
-        <w:rPr>
-          <w:rFonts w:hint="eastAsia"/>
-        </w:rPr>
-        <w:t>，</w:t>
-      </w:r>
-      <w:r>
-        <w:rPr>
-          <w:rFonts w:hint="eastAsia"/>
-        </w:rPr>
-        <w:t>发布者</w:t>
-      </w:r>
-      <w:r>
-        <w:rPr>
-          <w:rFonts w:hint="eastAsia"/>
-        </w:rPr>
-        <w:t>id</w:t>
-      </w:r>
-      <w:r>
-        <w:rPr>
-          <w:rFonts w:hint="eastAsia"/>
-        </w:rPr>
-        <w:t>，</w:t>
-      </w:r>
-      <w:r>
-        <w:rPr>
-          <w:rFonts w:hint="eastAsia"/>
-        </w:rPr>
-        <w:t>项目类型</w:t>
-      </w:r>
-      <w:r>
-        <w:rPr>
-          <w:rFonts w:hint="eastAsia"/>
-        </w:rPr>
-        <w:t>，</w:t>
-      </w:r>
-      <w:r>
-        <w:rPr>
-          <w:rFonts w:hint="eastAsia"/>
-        </w:rPr>
-        <w:t>限制条件，</w:t>
-      </w:r>
-      <w:r>
-        <w:rPr>
-          <w:rFonts w:hint="eastAsia"/>
-        </w:rPr>
-        <w:t>开始时间，结束时间，参与人数，等级，工作时间限制（以小时计），酬劳支付时间（以小时计）</w:t>
-      </w:r>
-      <w:r>
-        <w:rPr>
-          <w:rFonts w:hint="eastAsia"/>
-        </w:rPr>
-        <w:t>，领域</w:t>
-      </w:r>
-      <w:r>
-        <w:rPr>
-          <w:rFonts w:hint="eastAsia"/>
-        </w:rPr>
-        <w:t>，项目用途，年龄最低要求，年龄最高要求</w:t>
-      </w:r>
-      <w:r>
-        <w:rPr>
-          <w:rFonts w:hint="eastAsia"/>
-        </w:rPr>
-        <w:t>，问题资源链接（</w:t>
-      </w:r>
-      <w:r>
-        <w:rPr>
-          <w:rFonts w:hint="eastAsia"/>
-        </w:rPr>
-        <w:t>xml</w:t>
-      </w:r>
-      <w:r>
-        <w:rPr>
-          <w:rFonts w:hint="eastAsia"/>
-        </w:rPr>
-        <w:t>）</w:t>
-      </w:r>
-      <w:r>
-        <w:rPr>
-          <w:rFonts w:hint="eastAsia"/>
-        </w:rPr>
-        <w:t>）</w:t>
-      </w:r>
-      <w:r>
-        <w:rPr>
-          <w:rFonts w:hint="eastAsia"/>
-        </w:rPr>
-        <w:t>*/</w:t>
-      </w:r>
-    </w:p>
-    <w:p>
-      <w:pPr>
-        <w:pStyle w:val="HTML"/>
-        <w:pBdr>
-          <w:top w:val="single" w:sz="6" w:space="8" w:color="DDDDDD"/>
-          <w:left w:val="single" w:sz="24" w:space="11" w:color="DDDDDD"/>
-          <w:bottom w:val="single" w:sz="6" w:space="8" w:color="DDDDDD"/>
-          <w:right w:val="single" w:sz="6" w:space="11" w:color="DDDDDD"/>
-        </w:pBdr>
-        <w:shd w:val="clear" w:color="auto" w:fill="FBFBFB"/>
-        <w:wordWrap w:val="0"/>
-        <w:spacing w:before="225" w:after="225" w:line="300" w:lineRule="atLeast"/>
-        <w:rPr>
-          <w:rFonts w:ascii="Consolas" w:hAnsi="Consolas" w:cs="Consolas"/>
-          <w:color w:val="333333"/>
-          <w:sz w:val="18"/>
-          <w:szCs w:val="18"/>
-        </w:rPr>
-      </w:pPr>
-      <w:r>
-        <w:rPr>
-          <w:rFonts w:ascii="Consolas" w:hAnsi="Consolas" w:cs="Consolas"/>
-          <w:color w:val="333333"/>
-          <w:sz w:val="18"/>
-          <w:szCs w:val="18"/>
-        </w:rPr>
-        <w:lastRenderedPageBreak/>
-        <w:t>CREATE TABLE IF NOT EXISTS `</w:t>
-      </w:r>
-      <w:r>
-        <w:rPr>
-          <w:rFonts w:ascii="Consolas" w:hAnsi="Consolas" w:cs="Consolas" w:hint="eastAsia"/>
-          <w:color w:val="333333"/>
-          <w:sz w:val="18"/>
-          <w:szCs w:val="18"/>
-        </w:rPr>
-        <w:t>task</w:t>
-      </w:r>
-      <w:r>
-        <w:rPr>
-          <w:rFonts w:ascii="Consolas" w:hAnsi="Consolas" w:cs="Consolas"/>
-          <w:color w:val="333333"/>
-          <w:sz w:val="18"/>
-          <w:szCs w:val="18"/>
-        </w:rPr>
-        <w:t>`(</w:t>
+        <w:t xml:space="preserve">  </w:t>
+      </w:r>
+      <w:r>
+        <w:rPr>
+          <w:rFonts w:ascii="Consolas" w:eastAsia="宋体" w:hAnsi="Consolas" w:cs="Consolas"/>
+          <w:color w:val="333333"/>
+          <w:kern w:val="0"/>
+          <w:sz w:val="18"/>
+          <w:szCs w:val="18"/>
+        </w:rPr>
+        <w:t xml:space="preserve"> </w:t>
+      </w:r>
+      <w:r>
+        <w:rPr>
+          <w:rFonts w:ascii="Consolas" w:eastAsia="宋体" w:hAnsi="Consolas" w:cs="Consolas"/>
+          <w:color w:val="333333"/>
+          <w:kern w:val="0"/>
+          <w:sz w:val="18"/>
+          <w:szCs w:val="18"/>
+        </w:rPr>
+        <w:t xml:space="preserve">`extend2` </w:t>
+      </w:r>
+      <w:proofErr w:type="gramStart"/>
+      <w:r>
+        <w:rPr>
+          <w:rFonts w:ascii="Consolas" w:eastAsia="宋体" w:hAnsi="Consolas" w:cs="Consolas"/>
+          <w:color w:val="333333"/>
+          <w:kern w:val="0"/>
+          <w:sz w:val="18"/>
+          <w:szCs w:val="18"/>
+        </w:rPr>
+        <w:t>varchar(</w:t>
+      </w:r>
+      <w:proofErr w:type="gramEnd"/>
+      <w:r>
+        <w:rPr>
+          <w:rFonts w:ascii="Consolas" w:eastAsia="宋体" w:hAnsi="Consolas" w:cs="Consolas"/>
+          <w:color w:val="333333"/>
+          <w:kern w:val="0"/>
+          <w:sz w:val="18"/>
+          <w:szCs w:val="18"/>
+        </w:rPr>
+        <w:t>128) CHARACTER SET utf8 COLLATE utf8_general_ci NULL DEFAULT NULL,</w:t>
       </w:r>
     </w:p>
     <w:p>
@@ -4441,18 +4392,40 @@
           <w:sz w:val="18"/>
           <w:szCs w:val="18"/>
         </w:rPr>
-        <w:t xml:space="preserve">   `</w:t>
+        <w:t xml:space="preserve">   </w:t>
+      </w:r>
+      <w:r>
+        <w:rPr>
+          <w:rFonts w:ascii="Consolas" w:eastAsia="宋体" w:hAnsi="Consolas" w:cs="Consolas"/>
+          <w:color w:val="333333"/>
+          <w:kern w:val="0"/>
+          <w:sz w:val="18"/>
+          <w:szCs w:val="18"/>
+        </w:rPr>
+        <w:t xml:space="preserve">PRIMARY KEY </w:t>
+      </w:r>
+      <w:proofErr w:type="gramStart"/>
+      <w:r>
+        <w:rPr>
+          <w:rFonts w:ascii="Consolas" w:eastAsia="宋体" w:hAnsi="Consolas" w:cs="Consolas"/>
+          <w:color w:val="333333"/>
+          <w:kern w:val="0"/>
+          <w:sz w:val="18"/>
+          <w:szCs w:val="18"/>
+        </w:rPr>
+        <w:t>( `</w:t>
       </w:r>
       <w:proofErr w:type="spellStart"/>
-      <w:r>
-        <w:rPr>
-          <w:rFonts w:ascii="Consolas" w:eastAsia="宋体" w:hAnsi="Consolas" w:cs="Consolas" w:hint="eastAsia"/>
-          <w:color w:val="333333"/>
-          <w:kern w:val="0"/>
-          <w:sz w:val="18"/>
-          <w:szCs w:val="18"/>
-        </w:rPr>
-        <w:t>task</w:t>
+      <w:proofErr w:type="gramEnd"/>
+      <w:r>
+        <w:rPr>
+          <w:rFonts w:ascii="Consolas" w:eastAsia="宋体" w:hAnsi="Consolas" w:cs="Consolas" w:hint="eastAsia"/>
+          <w:color w:val="333333"/>
+          <w:kern w:val="0"/>
+          <w:sz w:val="18"/>
+          <w:szCs w:val="18"/>
+        </w:rPr>
+        <w:t>requester</w:t>
       </w:r>
       <w:r>
         <w:rPr>
@@ -4473,7 +4446,7 @@
           <w:sz w:val="18"/>
           <w:szCs w:val="18"/>
         </w:rPr>
-        <w:t>` INT UNSIGNED AUTO_INCREMENT,</w:t>
+        <w:t>` )</w:t>
       </w:r>
     </w:p>
     <w:p>
@@ -4523,57 +4496,321 @@
           <w:sz w:val="18"/>
           <w:szCs w:val="18"/>
         </w:rPr>
-        <w:t xml:space="preserve">   `</w:t>
-      </w:r>
-      <w:r>
-        <w:rPr>
-          <w:rFonts w:ascii="Consolas" w:eastAsia="宋体" w:hAnsi="Consolas" w:cs="Consolas" w:hint="eastAsia"/>
-          <w:color w:val="333333"/>
-          <w:kern w:val="0"/>
-          <w:sz w:val="18"/>
-          <w:szCs w:val="18"/>
-        </w:rPr>
-        <w:t>name</w:t>
-      </w:r>
-      <w:r>
-        <w:rPr>
-          <w:rFonts w:ascii="Consolas" w:eastAsia="宋体" w:hAnsi="Consolas" w:cs="Consolas"/>
-          <w:color w:val="333333"/>
-          <w:kern w:val="0"/>
-          <w:sz w:val="18"/>
-          <w:szCs w:val="18"/>
-        </w:rPr>
-        <w:t>` VARCHAR(</w:t>
-      </w:r>
-      <w:r>
-        <w:rPr>
-          <w:rFonts w:ascii="Consolas" w:eastAsia="宋体" w:hAnsi="Consolas" w:cs="Consolas" w:hint="eastAsia"/>
-          <w:color w:val="333333"/>
-          <w:kern w:val="0"/>
-          <w:sz w:val="18"/>
-          <w:szCs w:val="18"/>
-        </w:rPr>
-        <w:t>5</w:t>
-      </w:r>
-      <w:r>
-        <w:rPr>
-          <w:rFonts w:ascii="Consolas" w:eastAsia="宋体" w:hAnsi="Consolas" w:cs="Consolas"/>
-          <w:color w:val="333333"/>
-          <w:kern w:val="0"/>
-          <w:sz w:val="18"/>
-          <w:szCs w:val="18"/>
-        </w:rPr>
-        <w:t>0</w:t>
-      </w:r>
-      <w:r>
-        <w:rPr>
-          <w:rFonts w:ascii="Consolas" w:eastAsia="宋体" w:hAnsi="Consolas" w:cs="Consolas"/>
-          <w:color w:val="333333"/>
-          <w:kern w:val="0"/>
-          <w:sz w:val="18"/>
-          <w:szCs w:val="18"/>
-        </w:rPr>
-        <w:t>) NOT NULL,</w:t>
+        <w:lastRenderedPageBreak/>
+        <w:t xml:space="preserve">   </w:t>
+      </w:r>
+      <w:r>
+        <w:rPr>
+          <w:rFonts w:ascii="Consolas" w:eastAsia="宋体" w:hAnsi="Consolas" w:cs="Consolas" w:hint="eastAsia"/>
+          <w:color w:val="333333"/>
+          <w:kern w:val="0"/>
+          <w:sz w:val="18"/>
+          <w:szCs w:val="18"/>
+        </w:rPr>
+        <w:t>FOREIGN</w:t>
+      </w:r>
+      <w:r>
+        <w:rPr>
+          <w:rFonts w:ascii="Consolas" w:eastAsia="宋体" w:hAnsi="Consolas" w:cs="Consolas"/>
+          <w:color w:val="333333"/>
+          <w:kern w:val="0"/>
+          <w:sz w:val="18"/>
+          <w:szCs w:val="18"/>
+        </w:rPr>
+        <w:t xml:space="preserve"> KEY ( `</w:t>
+      </w:r>
+      <w:r>
+        <w:rPr>
+          <w:rFonts w:ascii="Consolas" w:eastAsia="宋体" w:hAnsi="Consolas" w:cs="Consolas" w:hint="eastAsia"/>
+          <w:color w:val="333333"/>
+          <w:kern w:val="0"/>
+          <w:sz w:val="18"/>
+          <w:szCs w:val="18"/>
+        </w:rPr>
+        <w:t>e-mail</w:t>
+      </w:r>
+      <w:r>
+        <w:rPr>
+          <w:rFonts w:ascii="Consolas" w:eastAsia="宋体" w:hAnsi="Consolas" w:cs="Consolas"/>
+          <w:color w:val="333333"/>
+          <w:kern w:val="0"/>
+          <w:sz w:val="18"/>
+          <w:szCs w:val="18"/>
+        </w:rPr>
+        <w:t xml:space="preserve">` </w:t>
+      </w:r>
+      <w:r>
+        <w:rPr>
+          <w:rFonts w:ascii="Consolas" w:eastAsia="宋体" w:hAnsi="Consolas" w:cs="Consolas" w:hint="eastAsia"/>
+          <w:color w:val="333333"/>
+          <w:kern w:val="0"/>
+          <w:sz w:val="18"/>
+          <w:szCs w:val="18"/>
+        </w:rPr>
+        <w:t xml:space="preserve"> references user</w:t>
+      </w:r>
+      <w:r>
+        <w:rPr>
+          <w:rFonts w:ascii="Consolas" w:eastAsia="宋体" w:hAnsi="Consolas" w:cs="Consolas"/>
+          <w:color w:val="333333"/>
+          <w:kern w:val="0"/>
+          <w:sz w:val="18"/>
+          <w:szCs w:val="18"/>
+        </w:rPr>
+        <w:t>)</w:t>
+      </w:r>
+    </w:p>
+    <w:p>
+      <w:pPr>
+        <w:pStyle w:val="HTML"/>
+        <w:pBdr>
+          <w:top w:val="single" w:sz="6" w:space="8" w:color="DDDDDD"/>
+          <w:left w:val="single" w:sz="24" w:space="11" w:color="DDDDDD"/>
+          <w:bottom w:val="single" w:sz="6" w:space="8" w:color="DDDDDD"/>
+          <w:right w:val="single" w:sz="6" w:space="11" w:color="DDDDDD"/>
+        </w:pBdr>
+        <w:shd w:val="clear" w:color="auto" w:fill="FBFBFB"/>
+        <w:wordWrap w:val="0"/>
+        <w:spacing w:before="225" w:after="225" w:line="300" w:lineRule="atLeast"/>
+        <w:rPr>
+          <w:rFonts w:ascii="Consolas" w:hAnsi="Consolas" w:cs="Consolas"/>
+          <w:color w:val="333333"/>
+          <w:sz w:val="18"/>
+          <w:szCs w:val="18"/>
+        </w:rPr>
+      </w:pPr>
+      <w:r>
+        <w:rPr>
+          <w:rFonts w:ascii="Consolas" w:hAnsi="Consolas" w:cs="Consolas"/>
+          <w:color w:val="333333"/>
+          <w:sz w:val="18"/>
+          <w:szCs w:val="18"/>
+        </w:rPr>
+        <w:t>)ENGINE=</w:t>
+      </w:r>
+      <w:proofErr w:type="spellStart"/>
+      <w:r>
+        <w:rPr>
+          <w:rFonts w:ascii="Consolas" w:hAnsi="Consolas" w:cs="Consolas"/>
+          <w:color w:val="333333"/>
+          <w:sz w:val="18"/>
+          <w:szCs w:val="18"/>
+        </w:rPr>
+        <w:t>InnoDB</w:t>
+      </w:r>
+      <w:proofErr w:type="spellEnd"/>
+      <w:r>
+        <w:rPr>
+          <w:rFonts w:ascii="Consolas" w:hAnsi="Consolas" w:cs="Consolas"/>
+          <w:color w:val="333333"/>
+          <w:sz w:val="18"/>
+          <w:szCs w:val="18"/>
+        </w:rPr>
+        <w:t xml:space="preserve"> DEFAULT CHARSET=utf8;</w:t>
+      </w:r>
+    </w:p>
+    <w:p/>
+    <w:p>
+      <w:r>
+        <w:rPr>
+          <w:rFonts w:hint="eastAsia"/>
+        </w:rPr>
+        <w:t>/* Task:</w:t>
+      </w:r>
+      <w:r>
+        <w:rPr>
+          <w:rFonts w:hint="eastAsia"/>
+        </w:rPr>
+        <w:t>（</w:t>
+      </w:r>
+      <w:proofErr w:type="spellStart"/>
+      <w:r>
+        <w:rPr>
+          <w:rFonts w:hint="eastAsia"/>
+          <w:u w:val="single"/>
+        </w:rPr>
+        <w:t>task</w:t>
+      </w:r>
+      <w:r>
+        <w:rPr>
+          <w:rFonts w:hint="eastAsia"/>
+          <w:u w:val="single"/>
+        </w:rPr>
+        <w:t>_id</w:t>
+      </w:r>
+      <w:proofErr w:type="spellEnd"/>
+      <w:r>
+        <w:rPr>
+          <w:rFonts w:hint="eastAsia"/>
+        </w:rPr>
+        <w:t>，</w:t>
+      </w:r>
+      <w:r>
+        <w:rPr>
+          <w:rFonts w:hint="eastAsia"/>
+        </w:rPr>
+        <w:t>任务名称</w:t>
+      </w:r>
+      <w:r>
+        <w:rPr>
+          <w:rFonts w:hint="eastAsia"/>
+        </w:rPr>
+        <w:t>，</w:t>
+      </w:r>
+      <w:r>
+        <w:rPr>
+          <w:rFonts w:hint="eastAsia"/>
+        </w:rPr>
+        <w:t>任务描述，任务酬劳</w:t>
+      </w:r>
+      <w:r>
+        <w:rPr>
+          <w:rFonts w:hint="eastAsia"/>
+        </w:rPr>
+        <w:t>，</w:t>
+      </w:r>
+      <w:r>
+        <w:rPr>
+          <w:rFonts w:hint="eastAsia"/>
+        </w:rPr>
+        <w:t>任务状态</w:t>
+      </w:r>
+      <w:r>
+        <w:rPr>
+          <w:rFonts w:hint="eastAsia"/>
+        </w:rPr>
+        <w:t>，</w:t>
+      </w:r>
+      <w:r>
+        <w:rPr>
+          <w:rFonts w:hint="eastAsia"/>
+        </w:rPr>
+        <w:t>发布者</w:t>
+      </w:r>
+      <w:r>
+        <w:rPr>
+          <w:rFonts w:hint="eastAsia"/>
+        </w:rPr>
+        <w:t>id</w:t>
+      </w:r>
+      <w:r>
+        <w:rPr>
+          <w:rFonts w:hint="eastAsia"/>
+        </w:rPr>
+        <w:t>，</w:t>
+      </w:r>
+      <w:r>
+        <w:rPr>
+          <w:rFonts w:hint="eastAsia"/>
+        </w:rPr>
+        <w:t>项目类型</w:t>
+      </w:r>
+      <w:r>
+        <w:rPr>
+          <w:rFonts w:hint="eastAsia"/>
+        </w:rPr>
+        <w:t>，</w:t>
+      </w:r>
+      <w:r>
+        <w:rPr>
+          <w:rFonts w:hint="eastAsia"/>
+        </w:rPr>
+        <w:t>限制条件，</w:t>
+      </w:r>
+      <w:r>
+        <w:rPr>
+          <w:rFonts w:hint="eastAsia"/>
+        </w:rPr>
+        <w:t>开始时间，结束时间，参与人数，等级，工作时间限制（以小时计），酬劳支付时间（以小时计）</w:t>
+      </w:r>
+      <w:r>
+        <w:rPr>
+          <w:rFonts w:hint="eastAsia"/>
+        </w:rPr>
+        <w:t>，领域</w:t>
+      </w:r>
+      <w:r>
+        <w:rPr>
+          <w:rFonts w:hint="eastAsia"/>
+        </w:rPr>
+        <w:t>，项目用途，年龄最低要求，年龄最高要求</w:t>
+      </w:r>
+      <w:r>
+        <w:rPr>
+          <w:rFonts w:hint="eastAsia"/>
+        </w:rPr>
+        <w:t>，问题资源链接（</w:t>
+      </w:r>
+      <w:r>
+        <w:rPr>
+          <w:rFonts w:hint="eastAsia"/>
+        </w:rPr>
+        <w:t>xml</w:t>
+      </w:r>
+      <w:r>
+        <w:rPr>
+          <w:rFonts w:hint="eastAsia"/>
+        </w:rPr>
+        <w:t>）</w:t>
+      </w:r>
+      <w:r>
+        <w:rPr>
+          <w:rFonts w:hint="eastAsia"/>
+        </w:rPr>
+        <w:t>）</w:t>
+      </w:r>
+      <w:r>
+        <w:rPr>
+          <w:rFonts w:hint="eastAsia"/>
+        </w:rPr>
+        <w:t>*/</w:t>
+      </w:r>
+    </w:p>
+    <w:p>
+      <w:pPr>
+        <w:pStyle w:val="HTML"/>
+        <w:pBdr>
+          <w:top w:val="single" w:sz="6" w:space="8" w:color="DDDDDD"/>
+          <w:left w:val="single" w:sz="24" w:space="11" w:color="DDDDDD"/>
+          <w:bottom w:val="single" w:sz="6" w:space="8" w:color="DDDDDD"/>
+          <w:right w:val="single" w:sz="6" w:space="11" w:color="DDDDDD"/>
+        </w:pBdr>
+        <w:shd w:val="clear" w:color="auto" w:fill="FBFBFB"/>
+        <w:wordWrap w:val="0"/>
+        <w:spacing w:before="225" w:after="225" w:line="300" w:lineRule="atLeast"/>
+        <w:rPr>
+          <w:rFonts w:ascii="Consolas" w:hAnsi="Consolas" w:cs="Consolas"/>
+          <w:color w:val="333333"/>
+          <w:sz w:val="18"/>
+          <w:szCs w:val="18"/>
+        </w:rPr>
+      </w:pPr>
+      <w:r>
+        <w:rPr>
+          <w:rFonts w:ascii="Consolas" w:hAnsi="Consolas" w:cs="Consolas"/>
+          <w:color w:val="333333"/>
+          <w:sz w:val="18"/>
+          <w:szCs w:val="18"/>
+        </w:rPr>
+        <w:t>CREATE TABLE IF NOT EXISTS `</w:t>
+      </w:r>
+      <w:r>
+        <w:rPr>
+          <w:rFonts w:ascii="Consolas" w:hAnsi="Consolas" w:cs="Consolas" w:hint="eastAsia"/>
+          <w:color w:val="333333"/>
+          <w:sz w:val="18"/>
+          <w:szCs w:val="18"/>
+        </w:rPr>
+        <w:t>task</w:t>
+      </w:r>
+      <w:r>
+        <w:rPr>
+          <w:rFonts w:ascii="Consolas" w:hAnsi="Consolas" w:cs="Consolas"/>
+          <w:color w:val="333333"/>
+          <w:sz w:val="18"/>
+          <w:szCs w:val="18"/>
+        </w:rPr>
+        <w:t>`(</w:t>
       </w:r>
     </w:p>
     <w:p>
@@ -4625,45 +4862,37 @@
         </w:rPr>
         <w:t xml:space="preserve">   `</w:t>
       </w:r>
-      <w:r>
-        <w:rPr>
-          <w:rFonts w:ascii="Consolas" w:eastAsia="宋体" w:hAnsi="Consolas" w:cs="Consolas" w:hint="eastAsia"/>
-          <w:color w:val="333333"/>
-          <w:kern w:val="0"/>
-          <w:sz w:val="18"/>
-          <w:szCs w:val="18"/>
-        </w:rPr>
-        <w:t>description</w:t>
-      </w:r>
-      <w:r>
-        <w:rPr>
-          <w:rFonts w:ascii="Consolas" w:eastAsia="宋体" w:hAnsi="Consolas" w:cs="Consolas"/>
-          <w:color w:val="333333"/>
-          <w:kern w:val="0"/>
-          <w:sz w:val="18"/>
-          <w:szCs w:val="18"/>
-        </w:rPr>
-        <w:t>` VARCHAR(</w:t>
-      </w:r>
-      <w:r>
-        <w:rPr>
-          <w:rFonts w:ascii="Consolas" w:eastAsia="宋体" w:hAnsi="Consolas" w:cs="Consolas" w:hint="eastAsia"/>
-          <w:color w:val="333333"/>
-          <w:kern w:val="0"/>
-          <w:sz w:val="18"/>
-          <w:szCs w:val="18"/>
-        </w:rPr>
-        <w:t>255</w:t>
-      </w:r>
-      <w:r>
-        <w:rPr>
-          <w:rFonts w:ascii="Consolas" w:eastAsia="宋体" w:hAnsi="Consolas" w:cs="Consolas"/>
-          <w:color w:val="333333"/>
-          <w:kern w:val="0"/>
-          <w:sz w:val="18"/>
-          <w:szCs w:val="18"/>
-        </w:rPr>
-        <w:t>) NOT NULL,</w:t>
+      <w:proofErr w:type="spellStart"/>
+      <w:r>
+        <w:rPr>
+          <w:rFonts w:ascii="Consolas" w:eastAsia="宋体" w:hAnsi="Consolas" w:cs="Consolas" w:hint="eastAsia"/>
+          <w:color w:val="333333"/>
+          <w:kern w:val="0"/>
+          <w:sz w:val="18"/>
+          <w:szCs w:val="18"/>
+        </w:rPr>
+        <w:t>task</w:t>
+      </w:r>
+      <w:r>
+        <w:rPr>
+          <w:rFonts w:ascii="Consolas" w:eastAsia="宋体" w:hAnsi="Consolas" w:cs="Consolas"/>
+          <w:color w:val="333333"/>
+          <w:kern w:val="0"/>
+          <w:sz w:val="18"/>
+          <w:szCs w:val="18"/>
+        </w:rPr>
+        <w:t>_id</w:t>
+      </w:r>
+      <w:proofErr w:type="spellEnd"/>
+      <w:r>
+        <w:rPr>
+          <w:rFonts w:ascii="Consolas" w:eastAsia="宋体" w:hAnsi="Consolas" w:cs="Consolas"/>
+          <w:color w:val="333333"/>
+          <w:kern w:val="0"/>
+          <w:sz w:val="18"/>
+          <w:szCs w:val="18"/>
+        </w:rPr>
+        <w:t>` INT UNSIGNED AUTO_INCREMENT,</w:t>
       </w:r>
     </w:p>
     <w:p>
@@ -4715,7 +4944,196 @@
         </w:rPr>
         <w:t xml:space="preserve">   `</w:t>
       </w:r>
-      <w:proofErr w:type="gramStart"/>
+      <w:r>
+        <w:rPr>
+          <w:rFonts w:ascii="Consolas" w:eastAsia="宋体" w:hAnsi="Consolas" w:cs="Consolas" w:hint="eastAsia"/>
+          <w:color w:val="333333"/>
+          <w:kern w:val="0"/>
+          <w:sz w:val="18"/>
+          <w:szCs w:val="18"/>
+        </w:rPr>
+        <w:t>name</w:t>
+      </w:r>
+      <w:r>
+        <w:rPr>
+          <w:rFonts w:ascii="Consolas" w:eastAsia="宋体" w:hAnsi="Consolas" w:cs="Consolas"/>
+          <w:color w:val="333333"/>
+          <w:kern w:val="0"/>
+          <w:sz w:val="18"/>
+          <w:szCs w:val="18"/>
+        </w:rPr>
+        <w:t>` VARCHAR(</w:t>
+      </w:r>
+      <w:r>
+        <w:rPr>
+          <w:rFonts w:ascii="Consolas" w:eastAsia="宋体" w:hAnsi="Consolas" w:cs="Consolas" w:hint="eastAsia"/>
+          <w:color w:val="333333"/>
+          <w:kern w:val="0"/>
+          <w:sz w:val="18"/>
+          <w:szCs w:val="18"/>
+        </w:rPr>
+        <w:t>5</w:t>
+      </w:r>
+      <w:r>
+        <w:rPr>
+          <w:rFonts w:ascii="Consolas" w:eastAsia="宋体" w:hAnsi="Consolas" w:cs="Consolas"/>
+          <w:color w:val="333333"/>
+          <w:kern w:val="0"/>
+          <w:sz w:val="18"/>
+          <w:szCs w:val="18"/>
+        </w:rPr>
+        <w:t>0</w:t>
+      </w:r>
+      <w:r>
+        <w:rPr>
+          <w:rFonts w:ascii="Consolas" w:eastAsia="宋体" w:hAnsi="Consolas" w:cs="Consolas"/>
+          <w:color w:val="333333"/>
+          <w:kern w:val="0"/>
+          <w:sz w:val="18"/>
+          <w:szCs w:val="18"/>
+        </w:rPr>
+        <w:t>) NOT NULL,</w:t>
+      </w:r>
+    </w:p>
+    <w:p>
+      <w:pPr>
+        <w:widowControl/>
+        <w:pBdr>
+          <w:top w:val="single" w:sz="6" w:space="8" w:color="DDDDDD"/>
+          <w:left w:val="single" w:sz="24" w:space="11" w:color="DDDDDD"/>
+          <w:bottom w:val="single" w:sz="6" w:space="8" w:color="DDDDDD"/>
+          <w:right w:val="single" w:sz="6" w:space="11" w:color="DDDDDD"/>
+        </w:pBdr>
+        <w:shd w:val="clear" w:color="auto" w:fill="FBFBFB"/>
+        <w:tabs>
+          <w:tab w:val="left" w:pos="916"/>
+          <w:tab w:val="left" w:pos="1832"/>
+          <w:tab w:val="left" w:pos="2748"/>
+          <w:tab w:val="left" w:pos="3664"/>
+          <w:tab w:val="left" w:pos="4580"/>
+          <w:tab w:val="left" w:pos="5496"/>
+          <w:tab w:val="left" w:pos="6412"/>
+          <w:tab w:val="left" w:pos="7328"/>
+          <w:tab w:val="left" w:pos="8244"/>
+          <w:tab w:val="left" w:pos="9160"/>
+          <w:tab w:val="left" w:pos="10076"/>
+          <w:tab w:val="left" w:pos="10992"/>
+          <w:tab w:val="left" w:pos="11908"/>
+          <w:tab w:val="left" w:pos="12824"/>
+          <w:tab w:val="left" w:pos="13740"/>
+          <w:tab w:val="left" w:pos="14656"/>
+        </w:tabs>
+        <w:wordWrap w:val="0"/>
+        <w:spacing w:before="225" w:after="225" w:line="300" w:lineRule="atLeast"/>
+        <w:jc w:val="left"/>
+        <w:rPr>
+          <w:rFonts w:ascii="Consolas" w:eastAsia="宋体" w:hAnsi="Consolas" w:cs="Consolas"/>
+          <w:color w:val="333333"/>
+          <w:kern w:val="0"/>
+          <w:sz w:val="18"/>
+          <w:szCs w:val="18"/>
+        </w:rPr>
+      </w:pPr>
+      <w:r>
+        <w:rPr>
+          <w:rFonts w:ascii="Consolas" w:eastAsia="宋体" w:hAnsi="Consolas" w:cs="Consolas"/>
+          <w:color w:val="333333"/>
+          <w:kern w:val="0"/>
+          <w:sz w:val="18"/>
+          <w:szCs w:val="18"/>
+        </w:rPr>
+        <w:t xml:space="preserve">   `</w:t>
+      </w:r>
+      <w:r>
+        <w:rPr>
+          <w:rFonts w:ascii="Consolas" w:eastAsia="宋体" w:hAnsi="Consolas" w:cs="Consolas" w:hint="eastAsia"/>
+          <w:color w:val="333333"/>
+          <w:kern w:val="0"/>
+          <w:sz w:val="18"/>
+          <w:szCs w:val="18"/>
+        </w:rPr>
+        <w:t>description</w:t>
+      </w:r>
+      <w:r>
+        <w:rPr>
+          <w:rFonts w:ascii="Consolas" w:eastAsia="宋体" w:hAnsi="Consolas" w:cs="Consolas"/>
+          <w:color w:val="333333"/>
+          <w:kern w:val="0"/>
+          <w:sz w:val="18"/>
+          <w:szCs w:val="18"/>
+        </w:rPr>
+        <w:t>` VARCHAR(</w:t>
+      </w:r>
+      <w:r>
+        <w:rPr>
+          <w:rFonts w:ascii="Consolas" w:eastAsia="宋体" w:hAnsi="Consolas" w:cs="Consolas" w:hint="eastAsia"/>
+          <w:color w:val="333333"/>
+          <w:kern w:val="0"/>
+          <w:sz w:val="18"/>
+          <w:szCs w:val="18"/>
+        </w:rPr>
+        <w:t>255</w:t>
+      </w:r>
+      <w:r>
+        <w:rPr>
+          <w:rFonts w:ascii="Consolas" w:eastAsia="宋体" w:hAnsi="Consolas" w:cs="Consolas"/>
+          <w:color w:val="333333"/>
+          <w:kern w:val="0"/>
+          <w:sz w:val="18"/>
+          <w:szCs w:val="18"/>
+        </w:rPr>
+        <w:t>) NOT NULL,</w:t>
+      </w:r>
+    </w:p>
+    <w:p>
+      <w:pPr>
+        <w:widowControl/>
+        <w:pBdr>
+          <w:top w:val="single" w:sz="6" w:space="8" w:color="DDDDDD"/>
+          <w:left w:val="single" w:sz="24" w:space="11" w:color="DDDDDD"/>
+          <w:bottom w:val="single" w:sz="6" w:space="8" w:color="DDDDDD"/>
+          <w:right w:val="single" w:sz="6" w:space="11" w:color="DDDDDD"/>
+        </w:pBdr>
+        <w:shd w:val="clear" w:color="auto" w:fill="FBFBFB"/>
+        <w:tabs>
+          <w:tab w:val="left" w:pos="916"/>
+          <w:tab w:val="left" w:pos="1832"/>
+          <w:tab w:val="left" w:pos="2748"/>
+          <w:tab w:val="left" w:pos="3664"/>
+          <w:tab w:val="left" w:pos="4580"/>
+          <w:tab w:val="left" w:pos="5496"/>
+          <w:tab w:val="left" w:pos="6412"/>
+          <w:tab w:val="left" w:pos="7328"/>
+          <w:tab w:val="left" w:pos="8244"/>
+          <w:tab w:val="left" w:pos="9160"/>
+          <w:tab w:val="left" w:pos="10076"/>
+          <w:tab w:val="left" w:pos="10992"/>
+          <w:tab w:val="left" w:pos="11908"/>
+          <w:tab w:val="left" w:pos="12824"/>
+          <w:tab w:val="left" w:pos="13740"/>
+          <w:tab w:val="left" w:pos="14656"/>
+        </w:tabs>
+        <w:wordWrap w:val="0"/>
+        <w:spacing w:before="225" w:after="225" w:line="300" w:lineRule="atLeast"/>
+        <w:jc w:val="left"/>
+        <w:rPr>
+          <w:rFonts w:ascii="Consolas" w:eastAsia="宋体" w:hAnsi="Consolas" w:cs="Consolas"/>
+          <w:color w:val="333333"/>
+          <w:kern w:val="0"/>
+          <w:sz w:val="18"/>
+          <w:szCs w:val="18"/>
+        </w:rPr>
+      </w:pPr>
+      <w:r>
+        <w:rPr>
+          <w:rFonts w:ascii="Consolas" w:eastAsia="宋体" w:hAnsi="Consolas" w:cs="Consolas"/>
+          <w:color w:val="333333"/>
+          <w:kern w:val="0"/>
+          <w:sz w:val="18"/>
+          <w:szCs w:val="18"/>
+        </w:rPr>
+        <w:t xml:space="preserve">   `</w:t>
+      </w:r>
       <w:r>
         <w:rPr>
           <w:rFonts w:ascii="Consolas" w:eastAsia="宋体" w:hAnsi="Consolas" w:cs="Consolas" w:hint="eastAsia"/>
@@ -4726,7 +5144,6 @@
         </w:rPr>
         <w:t>reward</w:t>
       </w:r>
-      <w:proofErr w:type="gramEnd"/>
       <w:r>
         <w:rPr>
           <w:rFonts w:ascii="Consolas" w:eastAsia="宋体" w:hAnsi="Consolas" w:cs="Consolas"/>
@@ -5395,7 +5812,6 @@
         </w:rPr>
         <w:t xml:space="preserve">   `</w:t>
       </w:r>
-      <w:proofErr w:type="gramStart"/>
       <w:r>
         <w:rPr>
           <w:rFonts w:ascii="Consolas" w:eastAsia="宋体" w:hAnsi="Consolas" w:cs="Consolas" w:hint="eastAsia"/>
@@ -5406,7 +5822,6 @@
         </w:rPr>
         <w:t>population</w:t>
       </w:r>
-      <w:proofErr w:type="gramEnd"/>
       <w:r>
         <w:rPr>
           <w:rFonts w:ascii="Consolas" w:eastAsia="宋体" w:hAnsi="Consolas" w:cs="Consolas"/>
@@ -6036,7 +6451,7 @@
         <w:spacing w:before="225" w:after="225" w:line="300" w:lineRule="atLeast"/>
         <w:jc w:val="left"/>
         <w:rPr>
-          <w:rFonts w:ascii="Consolas" w:eastAsia="宋体" w:hAnsi="Consolas" w:cs="Consolas" w:hint="eastAsia"/>
+          <w:rFonts w:ascii="Consolas" w:eastAsia="宋体" w:hAnsi="Consolas" w:cs="Consolas"/>
           <w:color w:val="333333"/>
           <w:kern w:val="0"/>
           <w:sz w:val="18"/>
@@ -6187,17 +6602,7 @@
           <w:sz w:val="18"/>
           <w:szCs w:val="18"/>
         </w:rPr>
-        <w:t>25</w:t>
-      </w:r>
-      <w:r>
-        <w:rPr>
-          <w:rFonts w:ascii="Consolas" w:eastAsia="宋体" w:hAnsi="Consolas" w:cs="Consolas" w:hint="eastAsia"/>
-          <w:color w:val="333333"/>
-          <w:kern w:val="0"/>
-          <w:sz w:val="18"/>
-          <w:szCs w:val="18"/>
-        </w:rPr>
-        <w:t>5</w:t>
+        <w:t>255</w:t>
       </w:r>
       <w:r>
         <w:rPr>
@@ -6242,7 +6647,7 @@
         <w:spacing w:before="225" w:after="225" w:line="300" w:lineRule="atLeast"/>
         <w:jc w:val="left"/>
         <w:rPr>
-          <w:rFonts w:ascii="Consolas" w:eastAsia="宋体" w:hAnsi="Consolas" w:cs="Consolas"/>
+          <w:rFonts w:ascii="Consolas" w:eastAsia="宋体" w:hAnsi="Consolas" w:cs="Consolas" w:hint="eastAsia"/>
           <w:color w:val="333333"/>
           <w:kern w:val="0"/>
           <w:sz w:val="18"/>
@@ -6251,67 +6656,82 @@
       </w:pPr>
       <w:r>
         <w:rPr>
-          <w:rFonts w:ascii="Consolas" w:eastAsia="宋体" w:hAnsi="Consolas" w:cs="Consolas"/>
-          <w:color w:val="333333"/>
-          <w:kern w:val="0"/>
-          <w:sz w:val="18"/>
-          <w:szCs w:val="18"/>
-        </w:rPr>
-        <w:t xml:space="preserve">   </w:t>
-      </w:r>
-      <w:r>
-        <w:rPr>
-          <w:rFonts w:ascii="Consolas" w:eastAsia="宋体" w:hAnsi="Consolas" w:cs="Consolas"/>
-          <w:color w:val="333333"/>
-          <w:kern w:val="0"/>
-          <w:sz w:val="18"/>
-          <w:szCs w:val="18"/>
-        </w:rPr>
-        <w:t xml:space="preserve">PRIMARY KEY </w:t>
-      </w:r>
-      <w:proofErr w:type="gramStart"/>
-      <w:r>
-        <w:rPr>
-          <w:rFonts w:ascii="Consolas" w:eastAsia="宋体" w:hAnsi="Consolas" w:cs="Consolas"/>
-          <w:color w:val="333333"/>
-          <w:kern w:val="0"/>
-          <w:sz w:val="18"/>
-          <w:szCs w:val="18"/>
-        </w:rPr>
-        <w:t>( `</w:t>
-      </w:r>
-      <w:proofErr w:type="spellStart"/>
-      <w:proofErr w:type="gramEnd"/>
-      <w:r>
-        <w:rPr>
-          <w:rFonts w:ascii="Consolas" w:eastAsia="宋体" w:hAnsi="Consolas" w:cs="Consolas" w:hint="eastAsia"/>
-          <w:color w:val="333333"/>
-          <w:kern w:val="0"/>
-          <w:sz w:val="18"/>
-          <w:szCs w:val="18"/>
-        </w:rPr>
-        <w:t>task</w:t>
-      </w:r>
-      <w:r>
-        <w:rPr>
-          <w:rFonts w:ascii="Consolas" w:eastAsia="宋体" w:hAnsi="Consolas" w:cs="Consolas"/>
-          <w:color w:val="333333"/>
-          <w:kern w:val="0"/>
-          <w:sz w:val="18"/>
-          <w:szCs w:val="18"/>
-        </w:rPr>
-        <w:t>_id</w:t>
-      </w:r>
-      <w:proofErr w:type="spellEnd"/>
-      <w:r>
-        <w:rPr>
-          <w:rFonts w:ascii="Consolas" w:eastAsia="宋体" w:hAnsi="Consolas" w:cs="Consolas"/>
-          <w:color w:val="333333"/>
-          <w:kern w:val="0"/>
-          <w:sz w:val="18"/>
-          <w:szCs w:val="18"/>
-        </w:rPr>
-        <w:t>` )</w:t>
+          <w:rFonts w:hint="eastAsia"/>
+        </w:rPr>
+        <w:t xml:space="preserve"> </w:t>
+      </w:r>
+      <w:r>
+        <w:t xml:space="preserve">  </w:t>
+      </w:r>
+      <w:r>
+        <w:rPr>
+          <w:rFonts w:ascii="Consolas" w:eastAsia="宋体" w:hAnsi="Consolas" w:cs="Consolas" w:hint="eastAsia"/>
+          <w:color w:val="333333"/>
+          <w:kern w:val="0"/>
+          <w:sz w:val="18"/>
+          <w:szCs w:val="18"/>
+        </w:rPr>
+        <w:t>`reviewed` int(10) NOT NULL DEFAULT 0 COMMENT '</w:t>
+      </w:r>
+      <w:r>
+        <w:rPr>
+          <w:rFonts w:ascii="Consolas" w:eastAsia="宋体" w:hAnsi="Consolas" w:cs="Consolas" w:hint="eastAsia"/>
+          <w:color w:val="333333"/>
+          <w:kern w:val="0"/>
+          <w:sz w:val="18"/>
+          <w:szCs w:val="18"/>
+        </w:rPr>
+        <w:t>管理员是否审核，</w:t>
+      </w:r>
+      <w:r>
+        <w:rPr>
+          <w:rFonts w:ascii="Consolas" w:eastAsia="宋体" w:hAnsi="Consolas" w:cs="Consolas" w:hint="eastAsia"/>
+          <w:color w:val="333333"/>
+          <w:kern w:val="0"/>
+          <w:sz w:val="18"/>
+          <w:szCs w:val="18"/>
+        </w:rPr>
+        <w:t>0</w:t>
+      </w:r>
+      <w:r>
+        <w:rPr>
+          <w:rFonts w:ascii="Consolas" w:eastAsia="宋体" w:hAnsi="Consolas" w:cs="Consolas" w:hint="eastAsia"/>
+          <w:color w:val="333333"/>
+          <w:kern w:val="0"/>
+          <w:sz w:val="18"/>
+          <w:szCs w:val="18"/>
+        </w:rPr>
+        <w:t>为未审核，</w:t>
+      </w:r>
+      <w:r>
+        <w:rPr>
+          <w:rFonts w:ascii="Consolas" w:eastAsia="宋体" w:hAnsi="Consolas" w:cs="Consolas" w:hint="eastAsia"/>
+          <w:color w:val="333333"/>
+          <w:kern w:val="0"/>
+          <w:sz w:val="18"/>
+          <w:szCs w:val="18"/>
+        </w:rPr>
+        <w:t>1</w:t>
+      </w:r>
+      <w:r>
+        <w:rPr>
+          <w:rFonts w:ascii="Consolas" w:eastAsia="宋体" w:hAnsi="Consolas" w:cs="Consolas" w:hint="eastAsia"/>
+          <w:color w:val="333333"/>
+          <w:kern w:val="0"/>
+          <w:sz w:val="18"/>
+          <w:szCs w:val="18"/>
+        </w:rPr>
+        <w:t>为已审核</w:t>
+      </w:r>
+      <w:r>
+        <w:rPr>
+          <w:rFonts w:ascii="Consolas" w:eastAsia="宋体" w:hAnsi="Consolas" w:cs="Consolas" w:hint="eastAsia"/>
+          <w:color w:val="333333"/>
+          <w:kern w:val="0"/>
+          <w:sz w:val="18"/>
+          <w:szCs w:val="18"/>
+        </w:rPr>
+        <w:t>',</w:t>
       </w:r>
     </w:p>
     <w:p>
@@ -6361,132 +6781,52 @@
           <w:sz w:val="18"/>
           <w:szCs w:val="18"/>
         </w:rPr>
-        <w:t xml:space="preserve">   </w:t>
-      </w:r>
-      <w:r>
-        <w:rPr>
-          <w:rFonts w:ascii="Consolas" w:eastAsia="宋体" w:hAnsi="Consolas" w:cs="Consolas" w:hint="eastAsia"/>
-          <w:color w:val="333333"/>
-          <w:kern w:val="0"/>
-          <w:sz w:val="18"/>
-          <w:szCs w:val="18"/>
-        </w:rPr>
-        <w:t>FOREIGN</w:t>
-      </w:r>
-      <w:r>
-        <w:rPr>
-          <w:rFonts w:ascii="Consolas" w:eastAsia="宋体" w:hAnsi="Consolas" w:cs="Consolas"/>
-          <w:color w:val="333333"/>
-          <w:kern w:val="0"/>
-          <w:sz w:val="18"/>
-          <w:szCs w:val="18"/>
-        </w:rPr>
-        <w:t xml:space="preserve"> KEY ( `</w:t>
-      </w:r>
-      <w:proofErr w:type="spellStart"/>
-      <w:r>
-        <w:rPr>
-          <w:rFonts w:ascii="Consolas" w:eastAsia="宋体" w:hAnsi="Consolas" w:cs="Consolas" w:hint="eastAsia"/>
-          <w:color w:val="333333"/>
-          <w:kern w:val="0"/>
-          <w:sz w:val="18"/>
-          <w:szCs w:val="18"/>
-        </w:rPr>
-        <w:t>requester</w:t>
-      </w:r>
-      <w:r>
-        <w:rPr>
-          <w:rFonts w:ascii="Consolas" w:eastAsia="宋体" w:hAnsi="Consolas" w:cs="Consolas"/>
-          <w:color w:val="333333"/>
-          <w:kern w:val="0"/>
-          <w:sz w:val="18"/>
-          <w:szCs w:val="18"/>
-        </w:rPr>
-        <w:t>_id</w:t>
-      </w:r>
-      <w:proofErr w:type="spellEnd"/>
-      <w:r>
-        <w:rPr>
-          <w:rFonts w:ascii="Consolas" w:eastAsia="宋体" w:hAnsi="Consolas" w:cs="Consolas"/>
-          <w:color w:val="333333"/>
-          <w:kern w:val="0"/>
-          <w:sz w:val="18"/>
-          <w:szCs w:val="18"/>
-        </w:rPr>
-        <w:t xml:space="preserve">` </w:t>
-      </w:r>
-      <w:r>
-        <w:rPr>
-          <w:rFonts w:ascii="Consolas" w:eastAsia="宋体" w:hAnsi="Consolas" w:cs="Consolas" w:hint="eastAsia"/>
-          <w:color w:val="333333"/>
-          <w:kern w:val="0"/>
-          <w:sz w:val="18"/>
-          <w:szCs w:val="18"/>
-        </w:rPr>
-        <w:t xml:space="preserve"> references requester</w:t>
-      </w:r>
-      <w:r>
-        <w:rPr>
-          <w:rFonts w:ascii="Consolas" w:eastAsia="宋体" w:hAnsi="Consolas" w:cs="Consolas"/>
-          <w:color w:val="333333"/>
-          <w:kern w:val="0"/>
-          <w:sz w:val="18"/>
-          <w:szCs w:val="18"/>
-        </w:rPr>
-        <w:t>)</w:t>
-      </w:r>
-    </w:p>
-    <w:p>
-      <w:pPr>
-        <w:pStyle w:val="HTML"/>
-        <w:pBdr>
-          <w:top w:val="single" w:sz="6" w:space="8" w:color="DDDDDD"/>
-          <w:left w:val="single" w:sz="24" w:space="11" w:color="DDDDDD"/>
-          <w:bottom w:val="single" w:sz="6" w:space="8" w:color="DDDDDD"/>
-          <w:right w:val="single" w:sz="6" w:space="11" w:color="DDDDDD"/>
-        </w:pBdr>
-        <w:shd w:val="clear" w:color="auto" w:fill="FBFBFB"/>
-        <w:wordWrap w:val="0"/>
-        <w:spacing w:before="225" w:after="225" w:line="300" w:lineRule="atLeast"/>
-        <w:rPr>
-          <w:rFonts w:ascii="Consolas" w:hAnsi="Consolas" w:cs="Consolas"/>
-          <w:color w:val="333333"/>
-          <w:sz w:val="18"/>
-          <w:szCs w:val="18"/>
-        </w:rPr>
-      </w:pPr>
-      <w:r>
-        <w:rPr>
-          <w:rFonts w:ascii="Consolas" w:hAnsi="Consolas" w:cs="Consolas"/>
-          <w:color w:val="333333"/>
-          <w:sz w:val="18"/>
-          <w:szCs w:val="18"/>
-        </w:rPr>
-        <w:t>)ENGINE=</w:t>
-      </w:r>
-      <w:proofErr w:type="spellStart"/>
-      <w:r>
-        <w:rPr>
-          <w:rFonts w:ascii="Consolas" w:hAnsi="Consolas" w:cs="Consolas"/>
-          <w:color w:val="333333"/>
-          <w:sz w:val="18"/>
-          <w:szCs w:val="18"/>
-        </w:rPr>
-        <w:t>InnoDB</w:t>
-      </w:r>
-      <w:proofErr w:type="spellEnd"/>
-      <w:r>
-        <w:rPr>
-          <w:rFonts w:ascii="Consolas" w:hAnsi="Consolas" w:cs="Consolas"/>
-          <w:color w:val="333333"/>
-          <w:sz w:val="18"/>
-          <w:szCs w:val="18"/>
-        </w:rPr>
-        <w:t xml:space="preserve"> DEFAULT CHARSET=utf8;</w:t>
-      </w:r>
-    </w:p>
-    <w:p/>
-    <w:p/>
+        <w:lastRenderedPageBreak/>
+        <w:t xml:space="preserve"> </w:t>
+      </w:r>
+      <w:r>
+        <w:rPr>
+          <w:rFonts w:ascii="Consolas" w:eastAsia="宋体" w:hAnsi="Consolas" w:cs="Consolas"/>
+          <w:color w:val="333333"/>
+          <w:kern w:val="0"/>
+          <w:sz w:val="18"/>
+          <w:szCs w:val="18"/>
+        </w:rPr>
+        <w:t xml:space="preserve"> </w:t>
+      </w:r>
+      <w:r>
+        <w:rPr>
+          <w:rFonts w:ascii="Consolas" w:eastAsia="宋体" w:hAnsi="Consolas" w:cs="Consolas"/>
+          <w:color w:val="333333"/>
+          <w:kern w:val="0"/>
+          <w:sz w:val="18"/>
+          <w:szCs w:val="18"/>
+        </w:rPr>
+        <w:t xml:space="preserve"> `extend1` </w:t>
+      </w:r>
+      <w:proofErr w:type="gramStart"/>
+      <w:r>
+        <w:rPr>
+          <w:rFonts w:ascii="Consolas" w:eastAsia="宋体" w:hAnsi="Consolas" w:cs="Consolas"/>
+          <w:color w:val="333333"/>
+          <w:kern w:val="0"/>
+          <w:sz w:val="18"/>
+          <w:szCs w:val="18"/>
+        </w:rPr>
+        <w:t>varchar(</w:t>
+      </w:r>
+      <w:proofErr w:type="gramEnd"/>
+      <w:r>
+        <w:rPr>
+          <w:rFonts w:ascii="Consolas" w:eastAsia="宋体" w:hAnsi="Consolas" w:cs="Consolas"/>
+          <w:color w:val="333333"/>
+          <w:kern w:val="0"/>
+          <w:sz w:val="18"/>
+          <w:szCs w:val="18"/>
+        </w:rPr>
+        <w:t>128) CHARACTER SET utf8 COLLATE utf8_general_ci NULL DEFAULT NULL,</w:t>
+      </w:r>
+    </w:p>
     <w:p>
       <w:pPr>
         <w:widowControl/>
@@ -6534,28 +6874,29 @@
           <w:sz w:val="18"/>
           <w:szCs w:val="18"/>
         </w:rPr>
-        <w:lastRenderedPageBreak/>
-        <w:t xml:space="preserve">   </w:t>
-      </w:r>
-      <w:r>
-        <w:rPr>
-          <w:rFonts w:ascii="Consolas" w:eastAsia="宋体" w:hAnsi="Consolas" w:cs="Consolas" w:hint="eastAsia"/>
-          <w:color w:val="333333"/>
-          <w:kern w:val="0"/>
-          <w:sz w:val="18"/>
-          <w:szCs w:val="18"/>
-        </w:rPr>
-        <w:t>FOREIGN</w:t>
-      </w:r>
-      <w:r>
-        <w:rPr>
-          <w:rFonts w:ascii="Consolas" w:eastAsia="宋体" w:hAnsi="Consolas" w:cs="Consolas"/>
-          <w:color w:val="333333"/>
-          <w:kern w:val="0"/>
-          <w:sz w:val="18"/>
-          <w:szCs w:val="18"/>
-        </w:rPr>
-        <w:t xml:space="preserve"> KEY </w:t>
+        <w:t xml:space="preserve"> </w:t>
+      </w:r>
+      <w:r>
+        <w:rPr>
+          <w:rFonts w:ascii="Consolas" w:eastAsia="宋体" w:hAnsi="Consolas" w:cs="Consolas"/>
+          <w:color w:val="333333"/>
+          <w:kern w:val="0"/>
+          <w:sz w:val="18"/>
+          <w:szCs w:val="18"/>
+        </w:rPr>
+        <w:t xml:space="preserve"> </w:t>
+      </w:r>
+      <w:bookmarkStart w:id="0" w:name="_GoBack"/>
+      <w:bookmarkEnd w:id="0"/>
+      <w:r>
+        <w:rPr>
+          <w:rFonts w:ascii="Consolas" w:eastAsia="宋体" w:hAnsi="Consolas" w:cs="Consolas"/>
+          <w:color w:val="333333"/>
+          <w:kern w:val="0"/>
+          <w:sz w:val="18"/>
+          <w:szCs w:val="18"/>
+        </w:rPr>
+        <w:t xml:space="preserve"> `extend2` </w:t>
       </w:r>
       <w:proofErr w:type="gramStart"/>
       <w:r>
@@ -6566,248 +6907,19 @@
           <w:sz w:val="18"/>
           <w:szCs w:val="18"/>
         </w:rPr>
-        <w:t>( `</w:t>
-      </w:r>
-      <w:proofErr w:type="spellStart"/>
+        <w:t>varchar(</w:t>
+      </w:r>
       <w:proofErr w:type="gramEnd"/>
       <w:r>
         <w:rPr>
-          <w:rFonts w:ascii="Consolas" w:eastAsia="宋体" w:hAnsi="Consolas" w:cs="Consolas" w:hint="eastAsia"/>
-          <w:color w:val="333333"/>
-          <w:kern w:val="0"/>
-          <w:sz w:val="18"/>
-          <w:szCs w:val="18"/>
-        </w:rPr>
-        <w:t>requester_id</w:t>
-      </w:r>
-      <w:proofErr w:type="spellEnd"/>
-      <w:r>
-        <w:rPr>
-          <w:rFonts w:ascii="Consolas" w:eastAsia="宋体" w:hAnsi="Consolas" w:cs="Consolas"/>
-          <w:color w:val="333333"/>
-          <w:kern w:val="0"/>
-          <w:sz w:val="18"/>
-          <w:szCs w:val="18"/>
-        </w:rPr>
-        <w:t>`</w:t>
-      </w:r>
-      <w:r>
-        <w:rPr>
-          <w:rFonts w:ascii="Consolas" w:eastAsia="宋体" w:hAnsi="Consolas" w:cs="Consolas" w:hint="eastAsia"/>
-          <w:color w:val="333333"/>
-          <w:kern w:val="0"/>
-          <w:sz w:val="18"/>
-          <w:szCs w:val="18"/>
-        </w:rPr>
-        <w:t xml:space="preserve"> references requester</w:t>
-      </w:r>
-      <w:r>
-        <w:rPr>
-          <w:rFonts w:ascii="Consolas" w:eastAsia="宋体" w:hAnsi="Consolas" w:cs="Consolas"/>
-          <w:color w:val="333333"/>
-          <w:kern w:val="0"/>
-          <w:sz w:val="18"/>
-          <w:szCs w:val="18"/>
-        </w:rPr>
-        <w:t xml:space="preserve"> )</w:t>
-      </w:r>
-    </w:p>
-    <w:p>
-      <w:pPr>
-        <w:pStyle w:val="HTML"/>
-        <w:pBdr>
-          <w:top w:val="single" w:sz="6" w:space="8" w:color="DDDDDD"/>
-          <w:left w:val="single" w:sz="24" w:space="11" w:color="DDDDDD"/>
-          <w:bottom w:val="single" w:sz="6" w:space="8" w:color="DDDDDD"/>
-          <w:right w:val="single" w:sz="6" w:space="11" w:color="DDDDDD"/>
-        </w:pBdr>
-        <w:shd w:val="clear" w:color="auto" w:fill="FBFBFB"/>
-        <w:wordWrap w:val="0"/>
-        <w:spacing w:before="225" w:after="225" w:line="300" w:lineRule="atLeast"/>
-        <w:rPr>
-          <w:rFonts w:ascii="Consolas" w:hAnsi="Consolas" w:cs="Consolas"/>
-          <w:color w:val="333333"/>
-          <w:sz w:val="18"/>
-          <w:szCs w:val="18"/>
-        </w:rPr>
-      </w:pPr>
-      <w:proofErr w:type="gramStart"/>
-      <w:r>
-        <w:rPr>
-          <w:rFonts w:ascii="Consolas" w:hAnsi="Consolas" w:cs="Consolas"/>
-          <w:color w:val="333333"/>
-          <w:sz w:val="18"/>
-          <w:szCs w:val="18"/>
-        </w:rPr>
-        <w:t>)ENGINE</w:t>
-      </w:r>
-      <w:proofErr w:type="gramEnd"/>
-      <w:r>
-        <w:rPr>
-          <w:rFonts w:ascii="Consolas" w:hAnsi="Consolas" w:cs="Consolas"/>
-          <w:color w:val="333333"/>
-          <w:sz w:val="18"/>
-          <w:szCs w:val="18"/>
-        </w:rPr>
-        <w:t>=</w:t>
-      </w:r>
-      <w:proofErr w:type="spellStart"/>
-      <w:r>
-        <w:rPr>
-          <w:rFonts w:ascii="Consolas" w:hAnsi="Consolas" w:cs="Consolas"/>
-          <w:color w:val="333333"/>
-          <w:sz w:val="18"/>
-          <w:szCs w:val="18"/>
-        </w:rPr>
-        <w:t>InnoDB</w:t>
-      </w:r>
-      <w:proofErr w:type="spellEnd"/>
-      <w:r>
-        <w:rPr>
-          <w:rFonts w:ascii="Consolas" w:hAnsi="Consolas" w:cs="Consolas"/>
-          <w:color w:val="333333"/>
-          <w:sz w:val="18"/>
-          <w:szCs w:val="18"/>
-        </w:rPr>
-        <w:t xml:space="preserve"> DEFAULT CHARSET=utf8;</w:t>
-      </w:r>
-    </w:p>
-    <w:p/>
-    <w:p/>
-    <w:p>
-      <w:r>
-        <w:rPr>
-          <w:rFonts w:hint="eastAsia"/>
-        </w:rPr>
-        <w:t>/*</w:t>
-      </w:r>
-      <w:proofErr w:type="spellStart"/>
-      <w:r>
-        <w:rPr>
-          <w:rFonts w:hint="eastAsia"/>
-        </w:rPr>
-        <w:t>Task_of_requester</w:t>
-      </w:r>
-      <w:proofErr w:type="spellEnd"/>
-      <w:r>
-        <w:rPr>
-          <w:rFonts w:hint="eastAsia"/>
-        </w:rPr>
-        <w:t>:</w:t>
-      </w:r>
-      <w:r>
-        <w:rPr>
-          <w:rFonts w:hint="eastAsia"/>
-        </w:rPr>
-        <w:t>（</w:t>
-      </w:r>
-      <w:proofErr w:type="spellStart"/>
-      <w:r>
-        <w:rPr>
-          <w:rFonts w:hint="eastAsia"/>
-          <w:u w:val="single"/>
-        </w:rPr>
-        <w:t>task_of_requester</w:t>
-      </w:r>
-      <w:r>
-        <w:rPr>
-          <w:rFonts w:hint="eastAsia"/>
-          <w:u w:val="single"/>
-        </w:rPr>
-        <w:t>_id</w:t>
-      </w:r>
-      <w:proofErr w:type="spellEnd"/>
-      <w:r>
-        <w:rPr>
-          <w:rFonts w:hint="eastAsia"/>
-        </w:rPr>
-        <w:t>，</w:t>
-      </w:r>
-      <w:proofErr w:type="spellStart"/>
-      <w:r>
-        <w:rPr>
-          <w:rFonts w:hint="eastAsia"/>
-        </w:rPr>
-        <w:t>requester_id</w:t>
-      </w:r>
-      <w:proofErr w:type="spellEnd"/>
-      <w:r>
-        <w:rPr>
-          <w:rFonts w:hint="eastAsia"/>
-        </w:rPr>
-        <w:t>，任务（</w:t>
-      </w:r>
-      <w:proofErr w:type="spellStart"/>
-      <w:r>
-        <w:rPr>
-          <w:rFonts w:hint="eastAsia"/>
-        </w:rPr>
-        <w:t>json</w:t>
-      </w:r>
-      <w:proofErr w:type="spellEnd"/>
-      <w:r>
-        <w:rPr>
-          <w:rFonts w:hint="eastAsia"/>
-        </w:rPr>
-        <w:t>））</w:t>
-      </w:r>
-      <w:r>
-        <w:rPr>
-          <w:rFonts w:hint="eastAsia"/>
-        </w:rPr>
-        <w:t>*/</w:t>
-      </w:r>
-    </w:p>
-    <w:p>
-      <w:pPr>
-        <w:pStyle w:val="HTML"/>
-        <w:pBdr>
-          <w:top w:val="single" w:sz="6" w:space="8" w:color="DDDDDD"/>
-          <w:left w:val="single" w:sz="24" w:space="11" w:color="DDDDDD"/>
-          <w:bottom w:val="single" w:sz="6" w:space="8" w:color="DDDDDD"/>
-          <w:right w:val="single" w:sz="6" w:space="11" w:color="DDDDDD"/>
-        </w:pBdr>
-        <w:shd w:val="clear" w:color="auto" w:fill="FBFBFB"/>
-        <w:wordWrap w:val="0"/>
-        <w:spacing w:before="225" w:after="225" w:line="300" w:lineRule="atLeast"/>
-        <w:rPr>
-          <w:rFonts w:ascii="Consolas" w:hAnsi="Consolas" w:cs="Consolas"/>
-          <w:color w:val="333333"/>
-          <w:sz w:val="18"/>
-          <w:szCs w:val="18"/>
-        </w:rPr>
-      </w:pPr>
-      <w:r>
-        <w:rPr>
-          <w:rFonts w:ascii="Consolas" w:hAnsi="Consolas" w:cs="Consolas"/>
-          <w:color w:val="333333"/>
-          <w:sz w:val="18"/>
-          <w:szCs w:val="18"/>
-        </w:rPr>
-        <w:t>CREATE TABLE IF NOT EXISTS `</w:t>
-      </w:r>
-      <w:proofErr w:type="spellStart"/>
-      <w:r>
-        <w:rPr>
-          <w:rFonts w:ascii="Consolas" w:hAnsi="Consolas" w:cs="Consolas" w:hint="eastAsia"/>
-          <w:color w:val="333333"/>
-          <w:sz w:val="18"/>
-          <w:szCs w:val="18"/>
-        </w:rPr>
-        <w:t>task_of_requester</w:t>
-      </w:r>
-      <w:proofErr w:type="spellEnd"/>
-      <w:proofErr w:type="gramStart"/>
-      <w:r>
-        <w:rPr>
-          <w:rFonts w:ascii="Consolas" w:hAnsi="Consolas" w:cs="Consolas"/>
-          <w:color w:val="333333"/>
-          <w:sz w:val="18"/>
-          <w:szCs w:val="18"/>
-        </w:rPr>
-        <w:t>`(</w:t>
-      </w:r>
-      <w:proofErr w:type="gramEnd"/>
+          <w:rFonts w:ascii="Consolas" w:eastAsia="宋体" w:hAnsi="Consolas" w:cs="Consolas"/>
+          <w:color w:val="333333"/>
+          <w:kern w:val="0"/>
+          <w:sz w:val="18"/>
+          <w:szCs w:val="18"/>
+        </w:rPr>
+        <w:t>128) CHARACTER SET utf8 COLLATE utf8_general_ci NULL DEFAULT NULL,</w:t>
+      </w:r>
     </w:p>
     <w:p>
       <w:pPr>
@@ -6850,8 +6962,9 @@
       </w:pPr>
       <w:r>
         <w:rPr>
-          <w:rFonts w:ascii="Consolas" w:hAnsi="Consolas" w:cs="Consolas"/>
-          <w:color w:val="333333"/>
+          <w:rFonts w:ascii="Consolas" w:eastAsia="宋体" w:hAnsi="Consolas" w:cs="Consolas"/>
+          <w:color w:val="333333"/>
+          <w:kern w:val="0"/>
           <w:sz w:val="18"/>
           <w:szCs w:val="18"/>
         </w:rPr>
@@ -6865,17 +6978,30 @@
           <w:sz w:val="18"/>
           <w:szCs w:val="18"/>
         </w:rPr>
-        <w:t>`</w:t>
+        <w:t xml:space="preserve">PRIMARY KEY </w:t>
+      </w:r>
+      <w:proofErr w:type="gramStart"/>
+      <w:r>
+        <w:rPr>
+          <w:rFonts w:ascii="Consolas" w:eastAsia="宋体" w:hAnsi="Consolas" w:cs="Consolas"/>
+          <w:color w:val="333333"/>
+          <w:kern w:val="0"/>
+          <w:sz w:val="18"/>
+          <w:szCs w:val="18"/>
+        </w:rPr>
+        <w:t>( `</w:t>
       </w:r>
       <w:proofErr w:type="spellStart"/>
-      <w:r>
-        <w:rPr>
-          <w:rFonts w:ascii="Consolas" w:hAnsi="Consolas" w:cs="Consolas" w:hint="eastAsia"/>
-          <w:color w:val="333333"/>
-          <w:sz w:val="18"/>
-          <w:szCs w:val="18"/>
-        </w:rPr>
-        <w:t>task_of_requester</w:t>
+      <w:proofErr w:type="gramEnd"/>
+      <w:r>
+        <w:rPr>
+          <w:rFonts w:ascii="Consolas" w:eastAsia="宋体" w:hAnsi="Consolas" w:cs="Consolas" w:hint="eastAsia"/>
+          <w:color w:val="333333"/>
+          <w:kern w:val="0"/>
+          <w:sz w:val="18"/>
+          <w:szCs w:val="18"/>
+        </w:rPr>
+        <w:t>task</w:t>
       </w:r>
       <w:r>
         <w:rPr>
@@ -6896,27 +7022,7 @@
           <w:sz w:val="18"/>
           <w:szCs w:val="18"/>
         </w:rPr>
-        <w:t xml:space="preserve">` INT UNSIGNED </w:t>
-      </w:r>
-      <w:r>
-        <w:rPr>
-          <w:rFonts w:ascii="Consolas" w:eastAsia="宋体" w:hAnsi="Consolas" w:cs="Consolas" w:hint="eastAsia"/>
-          <w:color w:val="333333"/>
-          <w:kern w:val="0"/>
-          <w:sz w:val="18"/>
-          <w:szCs w:val="18"/>
-        </w:rPr>
-        <w:t>NOT NULL</w:t>
-      </w:r>
-      <w:r>
-        <w:rPr>
-          <w:rFonts w:ascii="Consolas" w:eastAsia="宋体" w:hAnsi="Consolas" w:cs="Consolas"/>
-          <w:color w:val="333333"/>
-          <w:kern w:val="0"/>
-          <w:sz w:val="18"/>
-          <w:szCs w:val="18"/>
-        </w:rPr>
-        <w:t>,</w:t>
+        <w:t>` )</w:t>
       </w:r>
     </w:p>
     <w:p>
@@ -6966,7 +7072,27 @@
           <w:sz w:val="18"/>
           <w:szCs w:val="18"/>
         </w:rPr>
-        <w:t xml:space="preserve">   `</w:t>
+        <w:t xml:space="preserve">   </w:t>
+      </w:r>
+      <w:r>
+        <w:rPr>
+          <w:rFonts w:ascii="Consolas" w:eastAsia="宋体" w:hAnsi="Consolas" w:cs="Consolas" w:hint="eastAsia"/>
+          <w:color w:val="333333"/>
+          <w:kern w:val="0"/>
+          <w:sz w:val="18"/>
+          <w:szCs w:val="18"/>
+        </w:rPr>
+        <w:t>FOREIGN</w:t>
+      </w:r>
+      <w:r>
+        <w:rPr>
+          <w:rFonts w:ascii="Consolas" w:eastAsia="宋体" w:hAnsi="Consolas" w:cs="Consolas"/>
+          <w:color w:val="333333"/>
+          <w:kern w:val="0"/>
+          <w:sz w:val="18"/>
+          <w:szCs w:val="18"/>
+        </w:rPr>
+        <w:t xml:space="preserve"> KEY ( `</w:t>
       </w:r>
       <w:proofErr w:type="spellStart"/>
       <w:r>
@@ -6998,29 +7124,80 @@
           <w:sz w:val="18"/>
           <w:szCs w:val="18"/>
         </w:rPr>
-        <w:t xml:space="preserve">` INT UNSIGNED </w:t>
-      </w:r>
-      <w:r>
-        <w:rPr>
-          <w:rFonts w:ascii="Consolas" w:eastAsia="宋体" w:hAnsi="Consolas" w:cs="Consolas" w:hint="eastAsia"/>
-          <w:color w:val="333333"/>
-          <w:kern w:val="0"/>
-          <w:sz w:val="18"/>
-          <w:szCs w:val="18"/>
-        </w:rPr>
-        <w:t>NOT NULL</w:t>
-      </w:r>
-      <w:r>
-        <w:rPr>
-          <w:rFonts w:ascii="Consolas" w:eastAsia="宋体" w:hAnsi="Consolas" w:cs="Consolas"/>
-          <w:color w:val="333333"/>
-          <w:kern w:val="0"/>
-          <w:sz w:val="18"/>
-          <w:szCs w:val="18"/>
-        </w:rPr>
-        <w:t>,</w:t>
-      </w:r>
-    </w:p>
+        <w:t xml:space="preserve">` </w:t>
+      </w:r>
+      <w:r>
+        <w:rPr>
+          <w:rFonts w:ascii="Consolas" w:eastAsia="宋体" w:hAnsi="Consolas" w:cs="Consolas" w:hint="eastAsia"/>
+          <w:color w:val="333333"/>
+          <w:kern w:val="0"/>
+          <w:sz w:val="18"/>
+          <w:szCs w:val="18"/>
+        </w:rPr>
+        <w:t xml:space="preserve"> references requester</w:t>
+      </w:r>
+      <w:r>
+        <w:rPr>
+          <w:rFonts w:ascii="Consolas" w:eastAsia="宋体" w:hAnsi="Consolas" w:cs="Consolas"/>
+          <w:color w:val="333333"/>
+          <w:kern w:val="0"/>
+          <w:sz w:val="18"/>
+          <w:szCs w:val="18"/>
+        </w:rPr>
+        <w:t>)</w:t>
+      </w:r>
+    </w:p>
+    <w:p>
+      <w:pPr>
+        <w:pStyle w:val="HTML"/>
+        <w:pBdr>
+          <w:top w:val="single" w:sz="6" w:space="8" w:color="DDDDDD"/>
+          <w:left w:val="single" w:sz="24" w:space="11" w:color="DDDDDD"/>
+          <w:bottom w:val="single" w:sz="6" w:space="8" w:color="DDDDDD"/>
+          <w:right w:val="single" w:sz="6" w:space="11" w:color="DDDDDD"/>
+        </w:pBdr>
+        <w:shd w:val="clear" w:color="auto" w:fill="FBFBFB"/>
+        <w:wordWrap w:val="0"/>
+        <w:spacing w:before="225" w:after="225" w:line="300" w:lineRule="atLeast"/>
+        <w:rPr>
+          <w:rFonts w:ascii="Consolas" w:hAnsi="Consolas" w:cs="Consolas"/>
+          <w:color w:val="333333"/>
+          <w:sz w:val="18"/>
+          <w:szCs w:val="18"/>
+        </w:rPr>
+      </w:pPr>
+      <w:r>
+        <w:rPr>
+          <w:rFonts w:ascii="Consolas" w:hAnsi="Consolas" w:cs="Consolas"/>
+          <w:color w:val="333333"/>
+          <w:sz w:val="18"/>
+          <w:szCs w:val="18"/>
+        </w:rPr>
+        <w:t>)ENGINE=</w:t>
+      </w:r>
+      <w:proofErr w:type="spellStart"/>
+      <w:r>
+        <w:rPr>
+          <w:rFonts w:ascii="Consolas" w:hAnsi="Consolas" w:cs="Consolas"/>
+          <w:color w:val="333333"/>
+          <w:sz w:val="18"/>
+          <w:szCs w:val="18"/>
+        </w:rPr>
+        <w:t>InnoDB</w:t>
+      </w:r>
+      <w:proofErr w:type="spellEnd"/>
+      <w:r>
+        <w:rPr>
+          <w:rFonts w:ascii="Consolas" w:hAnsi="Consolas" w:cs="Consolas"/>
+          <w:color w:val="333333"/>
+          <w:sz w:val="18"/>
+          <w:szCs w:val="18"/>
+        </w:rPr>
+        <w:t xml:space="preserve"> DEFAULT CHARSET=utf8;</w:t>
+      </w:r>
+    </w:p>
+    <w:p/>
+    <w:p/>
     <w:p>
       <w:pPr>
         <w:widowControl/>
@@ -7068,70 +7245,277 @@
           <w:sz w:val="18"/>
           <w:szCs w:val="18"/>
         </w:rPr>
-        <w:t xml:space="preserve">   `</w:t>
+        <w:t xml:space="preserve">   </w:t>
+      </w:r>
+      <w:r>
+        <w:rPr>
+          <w:rFonts w:ascii="Consolas" w:eastAsia="宋体" w:hAnsi="Consolas" w:cs="Consolas" w:hint="eastAsia"/>
+          <w:color w:val="333333"/>
+          <w:kern w:val="0"/>
+          <w:sz w:val="18"/>
+          <w:szCs w:val="18"/>
+        </w:rPr>
+        <w:t>FOREIGN</w:t>
+      </w:r>
+      <w:r>
+        <w:rPr>
+          <w:rFonts w:ascii="Consolas" w:eastAsia="宋体" w:hAnsi="Consolas" w:cs="Consolas"/>
+          <w:color w:val="333333"/>
+          <w:kern w:val="0"/>
+          <w:sz w:val="18"/>
+          <w:szCs w:val="18"/>
+        </w:rPr>
+        <w:t xml:space="preserve"> KEY </w:t>
       </w:r>
       <w:proofErr w:type="gramStart"/>
       <w:r>
         <w:rPr>
-          <w:rFonts w:ascii="Consolas" w:eastAsia="宋体" w:hAnsi="Consolas" w:cs="Consolas" w:hint="eastAsia"/>
-          <w:color w:val="333333"/>
-          <w:kern w:val="0"/>
-          <w:sz w:val="18"/>
-          <w:szCs w:val="18"/>
-        </w:rPr>
-        <w:t>tasks</w:t>
-      </w:r>
+          <w:rFonts w:ascii="Consolas" w:eastAsia="宋体" w:hAnsi="Consolas" w:cs="Consolas"/>
+          <w:color w:val="333333"/>
+          <w:kern w:val="0"/>
+          <w:sz w:val="18"/>
+          <w:szCs w:val="18"/>
+        </w:rPr>
+        <w:t>( `</w:t>
+      </w:r>
+      <w:proofErr w:type="spellStart"/>
       <w:proofErr w:type="gramEnd"/>
       <w:r>
         <w:rPr>
-          <w:rFonts w:ascii="Consolas" w:eastAsia="宋体" w:hAnsi="Consolas" w:cs="Consolas"/>
-          <w:color w:val="333333"/>
-          <w:kern w:val="0"/>
-          <w:sz w:val="18"/>
-          <w:szCs w:val="18"/>
-        </w:rPr>
-        <w:t>` VARCHAR(</w:t>
-      </w:r>
-      <w:r>
-        <w:rPr>
-          <w:rFonts w:ascii="Consolas" w:eastAsia="宋体" w:hAnsi="Consolas" w:cs="Consolas" w:hint="eastAsia"/>
-          <w:color w:val="333333"/>
-          <w:kern w:val="0"/>
-          <w:sz w:val="18"/>
-          <w:szCs w:val="18"/>
-        </w:rPr>
-        <w:t>300</w:t>
-      </w:r>
-      <w:r>
-        <w:rPr>
-          <w:rFonts w:ascii="Consolas" w:eastAsia="宋体" w:hAnsi="Consolas" w:cs="Consolas"/>
-          <w:color w:val="333333"/>
-          <w:kern w:val="0"/>
-          <w:sz w:val="18"/>
-          <w:szCs w:val="18"/>
-        </w:rPr>
-        <w:t>)</w:t>
-      </w:r>
-      <w:r>
-        <w:rPr>
-          <w:rFonts w:ascii="Consolas" w:eastAsia="宋体" w:hAnsi="Consolas" w:cs="Consolas" w:hint="eastAsia"/>
-          <w:color w:val="333333"/>
-          <w:kern w:val="0"/>
-          <w:sz w:val="18"/>
-          <w:szCs w:val="18"/>
-        </w:rPr>
-        <w:t xml:space="preserve"> NOT NULL</w:t>
-      </w:r>
-      <w:r>
-        <w:rPr>
-          <w:rFonts w:ascii="Consolas" w:eastAsia="宋体" w:hAnsi="Consolas" w:cs="Consolas"/>
-          <w:color w:val="333333"/>
-          <w:kern w:val="0"/>
-          <w:sz w:val="18"/>
-          <w:szCs w:val="18"/>
-        </w:rPr>
-        <w:t>,</w:t>
-      </w:r>
+          <w:rFonts w:ascii="Consolas" w:eastAsia="宋体" w:hAnsi="Consolas" w:cs="Consolas" w:hint="eastAsia"/>
+          <w:color w:val="333333"/>
+          <w:kern w:val="0"/>
+          <w:sz w:val="18"/>
+          <w:szCs w:val="18"/>
+        </w:rPr>
+        <w:t>requester_id</w:t>
+      </w:r>
+      <w:proofErr w:type="spellEnd"/>
+      <w:r>
+        <w:rPr>
+          <w:rFonts w:ascii="Consolas" w:eastAsia="宋体" w:hAnsi="Consolas" w:cs="Consolas"/>
+          <w:color w:val="333333"/>
+          <w:kern w:val="0"/>
+          <w:sz w:val="18"/>
+          <w:szCs w:val="18"/>
+        </w:rPr>
+        <w:t>`</w:t>
+      </w:r>
+      <w:r>
+        <w:rPr>
+          <w:rFonts w:ascii="Consolas" w:eastAsia="宋体" w:hAnsi="Consolas" w:cs="Consolas" w:hint="eastAsia"/>
+          <w:color w:val="333333"/>
+          <w:kern w:val="0"/>
+          <w:sz w:val="18"/>
+          <w:szCs w:val="18"/>
+        </w:rPr>
+        <w:t xml:space="preserve"> references requester</w:t>
+      </w:r>
+      <w:r>
+        <w:rPr>
+          <w:rFonts w:ascii="Consolas" w:eastAsia="宋体" w:hAnsi="Consolas" w:cs="Consolas"/>
+          <w:color w:val="333333"/>
+          <w:kern w:val="0"/>
+          <w:sz w:val="18"/>
+          <w:szCs w:val="18"/>
+        </w:rPr>
+        <w:t xml:space="preserve"> )</w:t>
+      </w:r>
+    </w:p>
+    <w:p>
+      <w:pPr>
+        <w:pStyle w:val="HTML"/>
+        <w:pBdr>
+          <w:top w:val="single" w:sz="6" w:space="8" w:color="DDDDDD"/>
+          <w:left w:val="single" w:sz="24" w:space="11" w:color="DDDDDD"/>
+          <w:bottom w:val="single" w:sz="6" w:space="8" w:color="DDDDDD"/>
+          <w:right w:val="single" w:sz="6" w:space="11" w:color="DDDDDD"/>
+        </w:pBdr>
+        <w:shd w:val="clear" w:color="auto" w:fill="FBFBFB"/>
+        <w:wordWrap w:val="0"/>
+        <w:spacing w:before="225" w:after="225" w:line="300" w:lineRule="atLeast"/>
+        <w:rPr>
+          <w:rFonts w:ascii="Consolas" w:hAnsi="Consolas" w:cs="Consolas"/>
+          <w:color w:val="333333"/>
+          <w:sz w:val="18"/>
+          <w:szCs w:val="18"/>
+        </w:rPr>
+      </w:pPr>
+      <w:proofErr w:type="gramStart"/>
+      <w:r>
+        <w:rPr>
+          <w:rFonts w:ascii="Consolas" w:hAnsi="Consolas" w:cs="Consolas"/>
+          <w:color w:val="333333"/>
+          <w:sz w:val="18"/>
+          <w:szCs w:val="18"/>
+        </w:rPr>
+        <w:t>)ENGINE</w:t>
+      </w:r>
+      <w:proofErr w:type="gramEnd"/>
+      <w:r>
+        <w:rPr>
+          <w:rFonts w:ascii="Consolas" w:hAnsi="Consolas" w:cs="Consolas"/>
+          <w:color w:val="333333"/>
+          <w:sz w:val="18"/>
+          <w:szCs w:val="18"/>
+        </w:rPr>
+        <w:t>=</w:t>
+      </w:r>
+      <w:proofErr w:type="spellStart"/>
+      <w:r>
+        <w:rPr>
+          <w:rFonts w:ascii="Consolas" w:hAnsi="Consolas" w:cs="Consolas"/>
+          <w:color w:val="333333"/>
+          <w:sz w:val="18"/>
+          <w:szCs w:val="18"/>
+        </w:rPr>
+        <w:t>InnoDB</w:t>
+      </w:r>
+      <w:proofErr w:type="spellEnd"/>
+      <w:r>
+        <w:rPr>
+          <w:rFonts w:ascii="Consolas" w:hAnsi="Consolas" w:cs="Consolas"/>
+          <w:color w:val="333333"/>
+          <w:sz w:val="18"/>
+          <w:szCs w:val="18"/>
+        </w:rPr>
+        <w:t xml:space="preserve"> DEFAULT CHARSET=utf8;</w:t>
+      </w:r>
+    </w:p>
+    <w:p/>
+    <w:p/>
+    <w:p>
+      <w:r>
+        <w:rPr>
+          <w:rFonts w:hint="eastAsia"/>
+        </w:rPr>
+        <w:t>/*</w:t>
+      </w:r>
+      <w:proofErr w:type="spellStart"/>
+      <w:r>
+        <w:rPr>
+          <w:rFonts w:hint="eastAsia"/>
+        </w:rPr>
+        <w:t>Task_of_requester</w:t>
+      </w:r>
+      <w:proofErr w:type="spellEnd"/>
+      <w:r>
+        <w:rPr>
+          <w:rFonts w:hint="eastAsia"/>
+        </w:rPr>
+        <w:t>:</w:t>
+      </w:r>
+      <w:r>
+        <w:rPr>
+          <w:rFonts w:hint="eastAsia"/>
+        </w:rPr>
+        <w:t>（</w:t>
+      </w:r>
+      <w:proofErr w:type="spellStart"/>
+      <w:r>
+        <w:rPr>
+          <w:rFonts w:hint="eastAsia"/>
+          <w:u w:val="single"/>
+        </w:rPr>
+        <w:t>task_of_requester</w:t>
+      </w:r>
+      <w:r>
+        <w:rPr>
+          <w:rFonts w:hint="eastAsia"/>
+          <w:u w:val="single"/>
+        </w:rPr>
+        <w:t>_id</w:t>
+      </w:r>
+      <w:proofErr w:type="spellEnd"/>
+      <w:r>
+        <w:rPr>
+          <w:rFonts w:hint="eastAsia"/>
+        </w:rPr>
+        <w:t>，</w:t>
+      </w:r>
+      <w:proofErr w:type="spellStart"/>
+      <w:r>
+        <w:rPr>
+          <w:rFonts w:hint="eastAsia"/>
+        </w:rPr>
+        <w:t>requester_id</w:t>
+      </w:r>
+      <w:proofErr w:type="spellEnd"/>
+      <w:r>
+        <w:rPr>
+          <w:rFonts w:hint="eastAsia"/>
+        </w:rPr>
+        <w:t>，任务（</w:t>
+      </w:r>
+      <w:r>
+        <w:rPr>
+          <w:rFonts w:hint="eastAsia"/>
+        </w:rPr>
+        <w:t>json</w:t>
+      </w:r>
+      <w:r>
+        <w:rPr>
+          <w:rFonts w:hint="eastAsia"/>
+        </w:rPr>
+        <w:t>））</w:t>
+      </w:r>
+      <w:r>
+        <w:rPr>
+          <w:rFonts w:hint="eastAsia"/>
+        </w:rPr>
+        <w:t>*/</w:t>
+      </w:r>
+    </w:p>
+    <w:p>
+      <w:pPr>
+        <w:pStyle w:val="HTML"/>
+        <w:pBdr>
+          <w:top w:val="single" w:sz="6" w:space="8" w:color="DDDDDD"/>
+          <w:left w:val="single" w:sz="24" w:space="11" w:color="DDDDDD"/>
+          <w:bottom w:val="single" w:sz="6" w:space="8" w:color="DDDDDD"/>
+          <w:right w:val="single" w:sz="6" w:space="11" w:color="DDDDDD"/>
+        </w:pBdr>
+        <w:shd w:val="clear" w:color="auto" w:fill="FBFBFB"/>
+        <w:wordWrap w:val="0"/>
+        <w:spacing w:before="225" w:after="225" w:line="300" w:lineRule="atLeast"/>
+        <w:rPr>
+          <w:rFonts w:ascii="Consolas" w:hAnsi="Consolas" w:cs="Consolas"/>
+          <w:color w:val="333333"/>
+          <w:sz w:val="18"/>
+          <w:szCs w:val="18"/>
+        </w:rPr>
+      </w:pPr>
+      <w:r>
+        <w:rPr>
+          <w:rFonts w:ascii="Consolas" w:hAnsi="Consolas" w:cs="Consolas"/>
+          <w:color w:val="333333"/>
+          <w:sz w:val="18"/>
+          <w:szCs w:val="18"/>
+        </w:rPr>
+        <w:t>CREATE TABLE IF NOT EXISTS `</w:t>
+      </w:r>
+      <w:proofErr w:type="spellStart"/>
+      <w:r>
+        <w:rPr>
+          <w:rFonts w:ascii="Consolas" w:hAnsi="Consolas" w:cs="Consolas" w:hint="eastAsia"/>
+          <w:color w:val="333333"/>
+          <w:sz w:val="18"/>
+          <w:szCs w:val="18"/>
+        </w:rPr>
+        <w:t>task_of_requester</w:t>
+      </w:r>
+      <w:proofErr w:type="spellEnd"/>
+      <w:proofErr w:type="gramStart"/>
+      <w:r>
+        <w:rPr>
+          <w:rFonts w:ascii="Consolas" w:hAnsi="Consolas" w:cs="Consolas"/>
+          <w:color w:val="333333"/>
+          <w:sz w:val="18"/>
+          <w:szCs w:val="18"/>
+        </w:rPr>
+        <w:t>`(</w:t>
+      </w:r>
+      <w:proofErr w:type="gramEnd"/>
     </w:p>
     <w:p>
       <w:pPr>
@@ -7174,9 +7558,8 @@
       </w:pPr>
       <w:r>
         <w:rPr>
-          <w:rFonts w:ascii="Consolas" w:eastAsia="宋体" w:hAnsi="Consolas" w:cs="Consolas"/>
-          <w:color w:val="333333"/>
-          <w:kern w:val="0"/>
+          <w:rFonts w:ascii="Consolas" w:hAnsi="Consolas" w:cs="Consolas"/>
+          <w:color w:val="333333"/>
           <w:sz w:val="18"/>
           <w:szCs w:val="18"/>
         </w:rPr>
@@ -7190,7 +7573,7 @@
           <w:sz w:val="18"/>
           <w:szCs w:val="18"/>
         </w:rPr>
-        <w:t>PRIMARY KEY ( `</w:t>
+        <w:t>`</w:t>
       </w:r>
       <w:proofErr w:type="spellStart"/>
       <w:r>
@@ -7221,17 +7604,27 @@
           <w:sz w:val="18"/>
           <w:szCs w:val="18"/>
         </w:rPr>
-        <w:t>`</w:t>
-      </w:r>
-      <w:r>
-        <w:rPr>
-          <w:rFonts w:ascii="Consolas" w:eastAsia="宋体" w:hAnsi="Consolas" w:cs="Consolas"/>
-          <w:color w:val="333333"/>
-          <w:kern w:val="0"/>
-          <w:sz w:val="18"/>
-          <w:szCs w:val="18"/>
-        </w:rPr>
-        <w:t xml:space="preserve"> )</w:t>
+        <w:t xml:space="preserve">` INT UNSIGNED </w:t>
+      </w:r>
+      <w:r>
+        <w:rPr>
+          <w:rFonts w:ascii="Consolas" w:eastAsia="宋体" w:hAnsi="Consolas" w:cs="Consolas" w:hint="eastAsia"/>
+          <w:color w:val="333333"/>
+          <w:kern w:val="0"/>
+          <w:sz w:val="18"/>
+          <w:szCs w:val="18"/>
+        </w:rPr>
+        <w:t>NOT NULL</w:t>
+      </w:r>
+      <w:r>
+        <w:rPr>
+          <w:rFonts w:ascii="Consolas" w:eastAsia="宋体" w:hAnsi="Consolas" w:cs="Consolas"/>
+          <w:color w:val="333333"/>
+          <w:kern w:val="0"/>
+          <w:sz w:val="18"/>
+          <w:szCs w:val="18"/>
+        </w:rPr>
+        <w:t>,</w:t>
       </w:r>
     </w:p>
     <w:p>
@@ -7281,50 +7674,28 @@
           <w:sz w:val="18"/>
           <w:szCs w:val="18"/>
         </w:rPr>
-        <w:t xml:space="preserve">   </w:t>
-      </w:r>
-      <w:r>
-        <w:rPr>
-          <w:rFonts w:ascii="Consolas" w:eastAsia="宋体" w:hAnsi="Consolas" w:cs="Consolas" w:hint="eastAsia"/>
-          <w:color w:val="333333"/>
-          <w:kern w:val="0"/>
-          <w:sz w:val="18"/>
-          <w:szCs w:val="18"/>
-        </w:rPr>
-        <w:t>FOREIGN</w:t>
-      </w:r>
-      <w:r>
-        <w:rPr>
-          <w:rFonts w:ascii="Consolas" w:eastAsia="宋体" w:hAnsi="Consolas" w:cs="Consolas"/>
-          <w:color w:val="333333"/>
-          <w:kern w:val="0"/>
-          <w:sz w:val="18"/>
-          <w:szCs w:val="18"/>
-        </w:rPr>
-        <w:t xml:space="preserve"> KEY </w:t>
-      </w:r>
-      <w:proofErr w:type="gramStart"/>
-      <w:r>
-        <w:rPr>
-          <w:rFonts w:ascii="Consolas" w:eastAsia="宋体" w:hAnsi="Consolas" w:cs="Consolas"/>
-          <w:color w:val="333333"/>
-          <w:kern w:val="0"/>
-          <w:sz w:val="18"/>
-          <w:szCs w:val="18"/>
-        </w:rPr>
-        <w:t>( `</w:t>
+        <w:t xml:space="preserve">   `</w:t>
       </w:r>
       <w:proofErr w:type="spellStart"/>
-      <w:proofErr w:type="gramEnd"/>
-      <w:r>
-        <w:rPr>
-          <w:rFonts w:ascii="Consolas" w:eastAsia="宋体" w:hAnsi="Consolas" w:cs="Consolas" w:hint="eastAsia"/>
-          <w:color w:val="333333"/>
-          <w:kern w:val="0"/>
-          <w:sz w:val="18"/>
-          <w:szCs w:val="18"/>
-        </w:rPr>
-        <w:t>requester_id</w:t>
+      <w:r>
+        <w:rPr>
+          <w:rFonts w:ascii="Consolas" w:eastAsia="宋体" w:hAnsi="Consolas" w:cs="Consolas" w:hint="eastAsia"/>
+          <w:color w:val="333333"/>
+          <w:kern w:val="0"/>
+          <w:sz w:val="18"/>
+          <w:szCs w:val="18"/>
+        </w:rPr>
+        <w:t>requester</w:t>
+      </w:r>
+      <w:r>
+        <w:rPr>
+          <w:rFonts w:ascii="Consolas" w:eastAsia="宋体" w:hAnsi="Consolas" w:cs="Consolas"/>
+          <w:color w:val="333333"/>
+          <w:kern w:val="0"/>
+          <w:sz w:val="18"/>
+          <w:szCs w:val="18"/>
+        </w:rPr>
+        <w:t>_id</w:t>
       </w:r>
       <w:proofErr w:type="spellEnd"/>
       <w:r>
@@ -7335,261 +7706,28 @@
           <w:sz w:val="18"/>
           <w:szCs w:val="18"/>
         </w:rPr>
-        <w:t>`</w:t>
-      </w:r>
-      <w:r>
-        <w:rPr>
-          <w:rFonts w:ascii="Consolas" w:eastAsia="宋体" w:hAnsi="Consolas" w:cs="Consolas" w:hint="eastAsia"/>
-          <w:color w:val="333333"/>
-          <w:kern w:val="0"/>
-          <w:sz w:val="18"/>
-          <w:szCs w:val="18"/>
-        </w:rPr>
-        <w:t xml:space="preserve"> references requester</w:t>
-      </w:r>
-      <w:r>
-        <w:rPr>
-          <w:rFonts w:ascii="Consolas" w:eastAsia="宋体" w:hAnsi="Consolas" w:cs="Consolas"/>
-          <w:color w:val="333333"/>
-          <w:kern w:val="0"/>
-          <w:sz w:val="18"/>
-          <w:szCs w:val="18"/>
-        </w:rPr>
-        <w:t xml:space="preserve"> )</w:t>
-      </w:r>
-    </w:p>
-    <w:p>
-      <w:pPr>
-        <w:pStyle w:val="HTML"/>
-        <w:pBdr>
-          <w:top w:val="single" w:sz="6" w:space="8" w:color="DDDDDD"/>
-          <w:left w:val="single" w:sz="24" w:space="11" w:color="DDDDDD"/>
-          <w:bottom w:val="single" w:sz="6" w:space="8" w:color="DDDDDD"/>
-          <w:right w:val="single" w:sz="6" w:space="11" w:color="DDDDDD"/>
-        </w:pBdr>
-        <w:shd w:val="clear" w:color="auto" w:fill="FBFBFB"/>
-        <w:wordWrap w:val="0"/>
-        <w:spacing w:before="225" w:after="225" w:line="300" w:lineRule="atLeast"/>
-        <w:rPr>
-          <w:rFonts w:ascii="Consolas" w:hAnsi="Consolas" w:cs="Consolas"/>
-          <w:color w:val="333333"/>
-          <w:sz w:val="18"/>
-          <w:szCs w:val="18"/>
-        </w:rPr>
-      </w:pPr>
-      <w:proofErr w:type="gramStart"/>
-      <w:r>
-        <w:rPr>
-          <w:rFonts w:ascii="Consolas" w:hAnsi="Consolas" w:cs="Consolas"/>
-          <w:color w:val="333333"/>
-          <w:sz w:val="18"/>
-          <w:szCs w:val="18"/>
-        </w:rPr>
-        <w:t>)ENGINE</w:t>
-      </w:r>
-      <w:proofErr w:type="gramEnd"/>
-      <w:r>
-        <w:rPr>
-          <w:rFonts w:ascii="Consolas" w:hAnsi="Consolas" w:cs="Consolas"/>
-          <w:color w:val="333333"/>
-          <w:sz w:val="18"/>
-          <w:szCs w:val="18"/>
-        </w:rPr>
-        <w:t>=</w:t>
-      </w:r>
-      <w:proofErr w:type="spellStart"/>
-      <w:r>
-        <w:rPr>
-          <w:rFonts w:ascii="Consolas" w:hAnsi="Consolas" w:cs="Consolas"/>
-          <w:color w:val="333333"/>
-          <w:sz w:val="18"/>
-          <w:szCs w:val="18"/>
-        </w:rPr>
-        <w:t>InnoDB</w:t>
-      </w:r>
-      <w:proofErr w:type="spellEnd"/>
-      <w:r>
-        <w:rPr>
-          <w:rFonts w:ascii="Consolas" w:hAnsi="Consolas" w:cs="Consolas"/>
-          <w:color w:val="333333"/>
-          <w:sz w:val="18"/>
-          <w:szCs w:val="18"/>
-        </w:rPr>
-        <w:t xml:space="preserve"> DEFAULT CHARSET=utf8;</w:t>
-      </w:r>
-    </w:p>
-    <w:p>
-      <w:pPr>
-        <w:rPr>
-          <w:rFonts w:hint="eastAsia"/>
-        </w:rPr>
-      </w:pPr>
-    </w:p>
-    <w:p/>
-    <w:p>
-      <w:r>
-        <w:rPr>
-          <w:rFonts w:hint="eastAsia"/>
-        </w:rPr>
-        <w:t>/*</w:t>
-      </w:r>
-      <w:r>
-        <w:rPr>
-          <w:rFonts w:hint="eastAsia"/>
-        </w:rPr>
-        <w:t>Answer</w:t>
-      </w:r>
-      <w:r>
-        <w:rPr>
-          <w:rFonts w:hint="eastAsia"/>
-        </w:rPr>
-        <w:t>:</w:t>
-      </w:r>
-      <w:r>
-        <w:rPr>
-          <w:rFonts w:hint="eastAsia"/>
-        </w:rPr>
-        <w:t>（</w:t>
-      </w:r>
-      <w:proofErr w:type="spellStart"/>
-      <w:r>
-        <w:rPr>
-          <w:rFonts w:hint="eastAsia"/>
-          <w:u w:val="single"/>
-        </w:rPr>
-        <w:t>answer</w:t>
-      </w:r>
-      <w:r>
-        <w:rPr>
-          <w:rFonts w:hint="eastAsia"/>
-          <w:u w:val="single"/>
-        </w:rPr>
-        <w:t>_id</w:t>
-      </w:r>
-      <w:proofErr w:type="spellEnd"/>
-      <w:r>
-        <w:rPr>
-          <w:rFonts w:hint="eastAsia"/>
-        </w:rPr>
-        <w:t>，</w:t>
-      </w:r>
-      <w:proofErr w:type="spellStart"/>
-      <w:r>
-        <w:rPr>
-          <w:rFonts w:hint="eastAsia"/>
-        </w:rPr>
-        <w:t>task</w:t>
-      </w:r>
-      <w:r>
-        <w:rPr>
-          <w:rFonts w:hint="eastAsia"/>
-        </w:rPr>
-        <w:t>_id</w:t>
-      </w:r>
-      <w:proofErr w:type="spellEnd"/>
-      <w:r>
-        <w:rPr>
-          <w:rFonts w:hint="eastAsia"/>
-        </w:rPr>
-        <w:t>，</w:t>
-      </w:r>
-      <w:proofErr w:type="spellStart"/>
-      <w:r>
-        <w:rPr>
-          <w:rFonts w:hint="eastAsia"/>
-        </w:rPr>
-        <w:t>worker_id</w:t>
-      </w:r>
-      <w:proofErr w:type="spellEnd"/>
-      <w:r>
-        <w:rPr>
-          <w:rFonts w:hint="eastAsia"/>
-        </w:rPr>
-        <w:t>，答案（</w:t>
-      </w:r>
-      <w:proofErr w:type="spellStart"/>
-      <w:r>
-        <w:rPr>
-          <w:rFonts w:hint="eastAsia"/>
-        </w:rPr>
-        <w:t>json</w:t>
-      </w:r>
-      <w:proofErr w:type="spellEnd"/>
-      <w:r>
-        <w:rPr>
-          <w:rFonts w:hint="eastAsia"/>
-        </w:rPr>
-        <w:t>），</w:t>
-      </w:r>
-      <w:proofErr w:type="spellStart"/>
-      <w:r>
-        <w:rPr>
-          <w:rFonts w:hint="eastAsia"/>
-        </w:rPr>
-        <w:t>answer_time</w:t>
-      </w:r>
-      <w:proofErr w:type="spellEnd"/>
-      <w:r>
-        <w:rPr>
-          <w:rFonts w:hint="eastAsia"/>
-        </w:rPr>
-        <w:t>）</w:t>
-      </w:r>
-      <w:r>
-        <w:rPr>
-          <w:rFonts w:hint="eastAsia"/>
-        </w:rPr>
-        <w:t>*/</w:t>
-      </w:r>
-    </w:p>
-    <w:p>
-      <w:pPr>
-        <w:pStyle w:val="HTML"/>
-        <w:pBdr>
-          <w:top w:val="single" w:sz="6" w:space="8" w:color="DDDDDD"/>
-          <w:left w:val="single" w:sz="24" w:space="11" w:color="DDDDDD"/>
-          <w:bottom w:val="single" w:sz="6" w:space="8" w:color="DDDDDD"/>
-          <w:right w:val="single" w:sz="6" w:space="11" w:color="DDDDDD"/>
-        </w:pBdr>
-        <w:shd w:val="clear" w:color="auto" w:fill="FBFBFB"/>
-        <w:wordWrap w:val="0"/>
-        <w:spacing w:before="225" w:after="225" w:line="300" w:lineRule="atLeast"/>
-        <w:rPr>
-          <w:rFonts w:ascii="Consolas" w:hAnsi="Consolas" w:cs="Consolas"/>
-          <w:color w:val="333333"/>
-          <w:sz w:val="18"/>
-          <w:szCs w:val="18"/>
-        </w:rPr>
-      </w:pPr>
-      <w:r>
-        <w:rPr>
-          <w:rFonts w:ascii="Consolas" w:hAnsi="Consolas" w:cs="Consolas"/>
-          <w:color w:val="333333"/>
-          <w:sz w:val="18"/>
-          <w:szCs w:val="18"/>
-        </w:rPr>
-        <w:t>CREATE TABLE IF NOT EXISTS `</w:t>
-      </w:r>
-      <w:r>
-        <w:rPr>
-          <w:rFonts w:ascii="Consolas" w:hAnsi="Consolas" w:cs="Consolas" w:hint="eastAsia"/>
-          <w:color w:val="333333"/>
-          <w:sz w:val="18"/>
-          <w:szCs w:val="18"/>
-        </w:rPr>
-        <w:t>answer</w:t>
-      </w:r>
-      <w:proofErr w:type="gramStart"/>
-      <w:r>
-        <w:rPr>
-          <w:rFonts w:ascii="Consolas" w:hAnsi="Consolas" w:cs="Consolas"/>
-          <w:color w:val="333333"/>
-          <w:sz w:val="18"/>
-          <w:szCs w:val="18"/>
-        </w:rPr>
-        <w:t>`(</w:t>
-      </w:r>
-      <w:proofErr w:type="gramEnd"/>
+        <w:t xml:space="preserve">` INT UNSIGNED </w:t>
+      </w:r>
+      <w:r>
+        <w:rPr>
+          <w:rFonts w:ascii="Consolas" w:eastAsia="宋体" w:hAnsi="Consolas" w:cs="Consolas" w:hint="eastAsia"/>
+          <w:color w:val="333333"/>
+          <w:kern w:val="0"/>
+          <w:sz w:val="18"/>
+          <w:szCs w:val="18"/>
+        </w:rPr>
+        <w:t>NOT NULL</w:t>
+      </w:r>
+      <w:r>
+        <w:rPr>
+          <w:rFonts w:ascii="Consolas" w:eastAsia="宋体" w:hAnsi="Consolas" w:cs="Consolas"/>
+          <w:color w:val="333333"/>
+          <w:kern w:val="0"/>
+          <w:sz w:val="18"/>
+          <w:szCs w:val="18"/>
+        </w:rPr>
+        <w:t>,</w:t>
+      </w:r>
     </w:p>
     <w:p>
       <w:pPr>
@@ -7632,63 +7770,75 @@
       </w:pPr>
       <w:r>
         <w:rPr>
-          <w:rFonts w:ascii="Consolas" w:hAnsi="Consolas" w:cs="Consolas"/>
-          <w:color w:val="333333"/>
-          <w:sz w:val="18"/>
-          <w:szCs w:val="18"/>
-        </w:rPr>
-        <w:t xml:space="preserve">   </w:t>
-      </w:r>
-      <w:r>
-        <w:rPr>
-          <w:rFonts w:ascii="Consolas" w:eastAsia="宋体" w:hAnsi="Consolas" w:cs="Consolas"/>
-          <w:color w:val="333333"/>
-          <w:kern w:val="0"/>
-          <w:sz w:val="18"/>
-          <w:szCs w:val="18"/>
-        </w:rPr>
-        <w:t>`</w:t>
-      </w:r>
-      <w:proofErr w:type="spellStart"/>
-      <w:r>
-        <w:rPr>
-          <w:rFonts w:ascii="Consolas" w:hAnsi="Consolas" w:cs="Consolas" w:hint="eastAsia"/>
-          <w:color w:val="333333"/>
-          <w:sz w:val="18"/>
-          <w:szCs w:val="18"/>
-        </w:rPr>
-        <w:t>answer</w:t>
-      </w:r>
-      <w:r>
-        <w:rPr>
-          <w:rFonts w:ascii="Consolas" w:eastAsia="宋体" w:hAnsi="Consolas" w:cs="Consolas"/>
-          <w:color w:val="333333"/>
-          <w:kern w:val="0"/>
-          <w:sz w:val="18"/>
-          <w:szCs w:val="18"/>
-        </w:rPr>
-        <w:t>_id</w:t>
-      </w:r>
-      <w:proofErr w:type="spellEnd"/>
-      <w:r>
-        <w:rPr>
-          <w:rFonts w:ascii="Consolas" w:eastAsia="宋体" w:hAnsi="Consolas" w:cs="Consolas"/>
-          <w:color w:val="333333"/>
-          <w:kern w:val="0"/>
-          <w:sz w:val="18"/>
-          <w:szCs w:val="18"/>
-        </w:rPr>
-        <w:t xml:space="preserve">` INT UNSIGNED </w:t>
-      </w:r>
-      <w:r>
-        <w:rPr>
-          <w:rFonts w:ascii="Consolas" w:eastAsia="宋体" w:hAnsi="Consolas" w:cs="Consolas" w:hint="eastAsia"/>
-          <w:color w:val="333333"/>
-          <w:kern w:val="0"/>
-          <w:sz w:val="18"/>
-          <w:szCs w:val="18"/>
-        </w:rPr>
-        <w:t>NOT NULL</w:t>
+          <w:rFonts w:ascii="Consolas" w:eastAsia="宋体" w:hAnsi="Consolas" w:cs="Consolas"/>
+          <w:color w:val="333333"/>
+          <w:kern w:val="0"/>
+          <w:sz w:val="18"/>
+          <w:szCs w:val="18"/>
+        </w:rPr>
+        <w:t xml:space="preserve">   `</w:t>
+      </w:r>
+      <w:r>
+        <w:rPr>
+          <w:rFonts w:ascii="Consolas" w:eastAsia="宋体" w:hAnsi="Consolas" w:cs="Consolas" w:hint="eastAsia"/>
+          <w:color w:val="333333"/>
+          <w:kern w:val="0"/>
+          <w:sz w:val="18"/>
+          <w:szCs w:val="18"/>
+        </w:rPr>
+        <w:t>tasks</w:t>
+      </w:r>
+      <w:r>
+        <w:rPr>
+          <w:rFonts w:ascii="Consolas" w:eastAsia="宋体" w:hAnsi="Consolas" w:cs="Consolas"/>
+          <w:color w:val="333333"/>
+          <w:kern w:val="0"/>
+          <w:sz w:val="18"/>
+          <w:szCs w:val="18"/>
+        </w:rPr>
+        <w:t xml:space="preserve">` </w:t>
+      </w:r>
+      <w:proofErr w:type="gramStart"/>
+      <w:r>
+        <w:rPr>
+          <w:rFonts w:ascii="Consolas" w:eastAsia="宋体" w:hAnsi="Consolas" w:cs="Consolas"/>
+          <w:color w:val="333333"/>
+          <w:kern w:val="0"/>
+          <w:sz w:val="18"/>
+          <w:szCs w:val="18"/>
+        </w:rPr>
+        <w:t>VARCHAR(</w:t>
+      </w:r>
+      <w:proofErr w:type="gramEnd"/>
+      <w:r>
+        <w:rPr>
+          <w:rFonts w:ascii="Consolas" w:eastAsia="宋体" w:hAnsi="Consolas" w:cs="Consolas" w:hint="eastAsia"/>
+          <w:color w:val="333333"/>
+          <w:kern w:val="0"/>
+          <w:sz w:val="18"/>
+          <w:szCs w:val="18"/>
+        </w:rPr>
+        <w:t>300</w:t>
+      </w:r>
+      <w:r>
+        <w:rPr>
+          <w:rFonts w:ascii="Consolas" w:eastAsia="宋体" w:hAnsi="Consolas" w:cs="Consolas"/>
+          <w:color w:val="333333"/>
+          <w:kern w:val="0"/>
+          <w:sz w:val="18"/>
+          <w:szCs w:val="18"/>
+        </w:rPr>
+        <w:t>)</w:t>
+      </w:r>
+      <w:r>
+        <w:rPr>
+          <w:rFonts w:ascii="Consolas" w:eastAsia="宋体" w:hAnsi="Consolas" w:cs="Consolas" w:hint="eastAsia"/>
+          <w:color w:val="333333"/>
+          <w:kern w:val="0"/>
+          <w:sz w:val="18"/>
+          <w:szCs w:val="18"/>
+        </w:rPr>
+        <w:t xml:space="preserve"> NOT NULL</w:t>
       </w:r>
       <w:r>
         <w:rPr>
@@ -7732,75 +7882,44 @@
         <w:wordWrap w:val="0"/>
         <w:spacing w:before="225" w:after="225" w:line="300" w:lineRule="atLeast"/>
         <w:jc w:val="left"/>
-        <w:rPr>
-          <w:rFonts w:ascii="Consolas" w:eastAsia="宋体" w:hAnsi="Consolas" w:cs="Consolas" w:hint="eastAsia"/>
-          <w:color w:val="333333"/>
-          <w:kern w:val="0"/>
-          <w:sz w:val="18"/>
-          <w:szCs w:val="18"/>
-        </w:rPr>
       </w:pPr>
       <w:r>
-        <w:rPr>
-          <w:rFonts w:ascii="Consolas" w:eastAsia="宋体" w:hAnsi="Consolas" w:cs="Consolas"/>
-          <w:color w:val="333333"/>
-          <w:kern w:val="0"/>
-          <w:sz w:val="18"/>
-          <w:szCs w:val="18"/>
-        </w:rPr>
-        <w:t xml:space="preserve">   `</w:t>
-      </w:r>
-      <w:proofErr w:type="spellStart"/>
-      <w:r>
-        <w:rPr>
-          <w:rFonts w:ascii="Consolas" w:eastAsia="宋体" w:hAnsi="Consolas" w:cs="Consolas" w:hint="eastAsia"/>
-          <w:color w:val="333333"/>
-          <w:kern w:val="0"/>
-          <w:sz w:val="18"/>
-          <w:szCs w:val="18"/>
-        </w:rPr>
-        <w:t>task</w:t>
-      </w:r>
-      <w:r>
-        <w:rPr>
-          <w:rFonts w:ascii="Consolas" w:eastAsia="宋体" w:hAnsi="Consolas" w:cs="Consolas"/>
-          <w:color w:val="333333"/>
-          <w:kern w:val="0"/>
-          <w:sz w:val="18"/>
-          <w:szCs w:val="18"/>
-        </w:rPr>
-        <w:t>_id</w:t>
-      </w:r>
-      <w:proofErr w:type="spellEnd"/>
-      <w:r>
-        <w:rPr>
-          <w:rFonts w:ascii="Consolas" w:eastAsia="宋体" w:hAnsi="Consolas" w:cs="Consolas"/>
-          <w:color w:val="333333"/>
-          <w:kern w:val="0"/>
-          <w:sz w:val="18"/>
-          <w:szCs w:val="18"/>
-        </w:rPr>
-        <w:t xml:space="preserve">` INT UNSIGNED </w:t>
-      </w:r>
-      <w:r>
-        <w:rPr>
-          <w:rFonts w:ascii="Consolas" w:eastAsia="宋体" w:hAnsi="Consolas" w:cs="Consolas" w:hint="eastAsia"/>
-          <w:color w:val="333333"/>
-          <w:kern w:val="0"/>
-          <w:sz w:val="18"/>
-          <w:szCs w:val="18"/>
-        </w:rPr>
-        <w:t>NOT NULL</w:t>
-      </w:r>
-      <w:r>
-        <w:rPr>
-          <w:rFonts w:ascii="Consolas" w:eastAsia="宋体" w:hAnsi="Consolas" w:cs="Consolas"/>
-          <w:color w:val="333333"/>
-          <w:kern w:val="0"/>
-          <w:sz w:val="18"/>
-          <w:szCs w:val="18"/>
-        </w:rPr>
-        <w:t>,</w:t>
+        <w:t xml:space="preserve"> </w:t>
+      </w:r>
+      <w:r>
+        <w:t xml:space="preserve">  </w:t>
+      </w:r>
+      <w:r>
+        <w:rPr>
+          <w:rFonts w:ascii="Consolas" w:eastAsia="宋体" w:hAnsi="Consolas" w:cs="Consolas"/>
+          <w:color w:val="333333"/>
+          <w:kern w:val="0"/>
+          <w:sz w:val="18"/>
+          <w:szCs w:val="18"/>
+        </w:rPr>
+        <w:t xml:space="preserve">`extend1` </w:t>
+      </w:r>
+      <w:proofErr w:type="gramStart"/>
+      <w:r>
+        <w:rPr>
+          <w:rFonts w:ascii="Consolas" w:eastAsia="宋体" w:hAnsi="Consolas" w:cs="Consolas"/>
+          <w:color w:val="333333"/>
+          <w:kern w:val="0"/>
+          <w:sz w:val="18"/>
+          <w:szCs w:val="18"/>
+        </w:rPr>
+        <w:t>varchar(</w:t>
+      </w:r>
+      <w:proofErr w:type="gramEnd"/>
+      <w:r>
+        <w:rPr>
+          <w:rFonts w:ascii="Consolas" w:eastAsia="宋体" w:hAnsi="Consolas" w:cs="Consolas"/>
+          <w:color w:val="333333"/>
+          <w:kern w:val="0"/>
+          <w:sz w:val="18"/>
+          <w:szCs w:val="18"/>
+        </w:rPr>
+        <w:t>128) CHARACTER SET utf8 COLLATE utf8_general_ci NULL DEFAULT NULL,</w:t>
       </w:r>
     </w:p>
     <w:p>
@@ -7850,59 +7969,49 @@
           <w:sz w:val="18"/>
           <w:szCs w:val="18"/>
         </w:rPr>
-        <w:t xml:space="preserve">   `</w:t>
-      </w:r>
-      <w:proofErr w:type="spellStart"/>
-      <w:r>
-        <w:rPr>
-          <w:rFonts w:ascii="Consolas" w:eastAsia="宋体" w:hAnsi="Consolas" w:cs="Consolas" w:hint="eastAsia"/>
-          <w:color w:val="333333"/>
-          <w:kern w:val="0"/>
-          <w:sz w:val="18"/>
-          <w:szCs w:val="18"/>
-        </w:rPr>
-        <w:t>worker</w:t>
-      </w:r>
-      <w:r>
-        <w:rPr>
-          <w:rFonts w:ascii="Consolas" w:eastAsia="宋体" w:hAnsi="Consolas" w:cs="Consolas"/>
-          <w:color w:val="333333"/>
-          <w:kern w:val="0"/>
-          <w:sz w:val="18"/>
-          <w:szCs w:val="18"/>
-        </w:rPr>
-        <w:t>_id</w:t>
-      </w:r>
-      <w:proofErr w:type="spellEnd"/>
-      <w:r>
-        <w:rPr>
-          <w:rFonts w:ascii="Consolas" w:eastAsia="宋体" w:hAnsi="Consolas" w:cs="Consolas"/>
-          <w:color w:val="333333"/>
-          <w:kern w:val="0"/>
-          <w:sz w:val="18"/>
-          <w:szCs w:val="18"/>
-        </w:rPr>
-        <w:t xml:space="preserve">` INT UNSIGNED </w:t>
-      </w:r>
-      <w:r>
-        <w:rPr>
-          <w:rFonts w:ascii="Consolas" w:eastAsia="宋体" w:hAnsi="Consolas" w:cs="Consolas" w:hint="eastAsia"/>
-          <w:color w:val="333333"/>
-          <w:kern w:val="0"/>
-          <w:sz w:val="18"/>
-          <w:szCs w:val="18"/>
-        </w:rPr>
-        <w:t>NOT NULL</w:t>
-      </w:r>
-      <w:r>
-        <w:rPr>
-          <w:rFonts w:ascii="Consolas" w:eastAsia="宋体" w:hAnsi="Consolas" w:cs="Consolas"/>
-          <w:color w:val="333333"/>
-          <w:kern w:val="0"/>
-          <w:sz w:val="18"/>
-          <w:szCs w:val="18"/>
-        </w:rPr>
-        <w:t>,</w:t>
+        <w:t xml:space="preserve"> </w:t>
+      </w:r>
+      <w:r>
+        <w:rPr>
+          <w:rFonts w:ascii="Consolas" w:eastAsia="宋体" w:hAnsi="Consolas" w:cs="Consolas"/>
+          <w:color w:val="333333"/>
+          <w:kern w:val="0"/>
+          <w:sz w:val="18"/>
+          <w:szCs w:val="18"/>
+        </w:rPr>
+        <w:t xml:space="preserve"> </w:t>
+      </w:r>
+      <w:r>
+        <w:rPr>
+          <w:rFonts w:ascii="Consolas" w:eastAsia="宋体" w:hAnsi="Consolas" w:cs="Consolas"/>
+          <w:color w:val="333333"/>
+          <w:kern w:val="0"/>
+          <w:sz w:val="18"/>
+          <w:szCs w:val="18"/>
+        </w:rPr>
+        <w:t xml:space="preserve"> `extend2` </w:t>
+      </w:r>
+      <w:proofErr w:type="gramStart"/>
+      <w:r>
+        <w:rPr>
+          <w:rFonts w:ascii="Consolas" w:eastAsia="宋体" w:hAnsi="Consolas" w:cs="Consolas"/>
+          <w:color w:val="333333"/>
+          <w:kern w:val="0"/>
+          <w:sz w:val="18"/>
+          <w:szCs w:val="18"/>
+        </w:rPr>
+        <w:t>varchar(</w:t>
+      </w:r>
+      <w:proofErr w:type="gramEnd"/>
+      <w:r>
+        <w:rPr>
+          <w:rFonts w:ascii="Consolas" w:eastAsia="宋体" w:hAnsi="Consolas" w:cs="Consolas"/>
+          <w:color w:val="333333"/>
+          <w:kern w:val="0"/>
+          <w:sz w:val="18"/>
+          <w:szCs w:val="18"/>
+        </w:rPr>
+        <w:t>128) CHARACTER SET utf8 COLLATE utf8_general_ci NULL DEFAULT NULL,</w:t>
       </w:r>
     </w:p>
     <w:p>
@@ -7937,7 +8046,7 @@
         <w:spacing w:before="225" w:after="225" w:line="300" w:lineRule="atLeast"/>
         <w:jc w:val="left"/>
         <w:rPr>
-          <w:rFonts w:ascii="Consolas" w:eastAsia="宋体" w:hAnsi="Consolas" w:cs="Consolas" w:hint="eastAsia"/>
+          <w:rFonts w:ascii="Consolas" w:eastAsia="宋体" w:hAnsi="Consolas" w:cs="Consolas"/>
           <w:color w:val="333333"/>
           <w:kern w:val="0"/>
           <w:sz w:val="18"/>
@@ -7952,59 +8061,70 @@
           <w:sz w:val="18"/>
           <w:szCs w:val="18"/>
         </w:rPr>
-        <w:t xml:space="preserve">   `</w:t>
+        <w:t xml:space="preserve">   </w:t>
+      </w:r>
+      <w:r>
+        <w:rPr>
+          <w:rFonts w:ascii="Consolas" w:eastAsia="宋体" w:hAnsi="Consolas" w:cs="Consolas"/>
+          <w:color w:val="333333"/>
+          <w:kern w:val="0"/>
+          <w:sz w:val="18"/>
+          <w:szCs w:val="18"/>
+        </w:rPr>
+        <w:t xml:space="preserve">PRIMARY KEY </w:t>
       </w:r>
       <w:proofErr w:type="gramStart"/>
       <w:r>
         <w:rPr>
-          <w:rFonts w:ascii="Consolas" w:eastAsia="宋体" w:hAnsi="Consolas" w:cs="Consolas" w:hint="eastAsia"/>
-          <w:color w:val="333333"/>
-          <w:kern w:val="0"/>
-          <w:sz w:val="18"/>
-          <w:szCs w:val="18"/>
-        </w:rPr>
-        <w:t>answer</w:t>
-      </w:r>
+          <w:rFonts w:ascii="Consolas" w:eastAsia="宋体" w:hAnsi="Consolas" w:cs="Consolas"/>
+          <w:color w:val="333333"/>
+          <w:kern w:val="0"/>
+          <w:sz w:val="18"/>
+          <w:szCs w:val="18"/>
+        </w:rPr>
+        <w:t>( `</w:t>
+      </w:r>
+      <w:proofErr w:type="spellStart"/>
       <w:proofErr w:type="gramEnd"/>
       <w:r>
         <w:rPr>
-          <w:rFonts w:ascii="Consolas" w:eastAsia="宋体" w:hAnsi="Consolas" w:cs="Consolas"/>
-          <w:color w:val="333333"/>
-          <w:kern w:val="0"/>
-          <w:sz w:val="18"/>
-          <w:szCs w:val="18"/>
-        </w:rPr>
-        <w:t xml:space="preserve">` </w:t>
-      </w:r>
-      <w:r>
-        <w:rPr>
-          <w:rFonts w:ascii="Consolas" w:eastAsia="宋体" w:hAnsi="Consolas" w:cs="Consolas" w:hint="eastAsia"/>
-          <w:color w:val="333333"/>
-          <w:kern w:val="0"/>
-          <w:sz w:val="18"/>
-          <w:szCs w:val="18"/>
-        </w:rPr>
-        <w:t>JSON</w:t>
-      </w:r>
-      <w:r>
-        <w:rPr>
-          <w:rFonts w:ascii="Consolas" w:eastAsia="宋体" w:hAnsi="Consolas" w:cs="Consolas" w:hint="eastAsia"/>
-          <w:color w:val="333333"/>
-          <w:kern w:val="0"/>
-          <w:sz w:val="18"/>
-          <w:szCs w:val="18"/>
-        </w:rPr>
-        <w:t xml:space="preserve"> NOT NULL</w:t>
-      </w:r>
-      <w:r>
-        <w:rPr>
-          <w:rFonts w:ascii="Consolas" w:eastAsia="宋体" w:hAnsi="Consolas" w:cs="Consolas"/>
-          <w:color w:val="333333"/>
-          <w:kern w:val="0"/>
-          <w:sz w:val="18"/>
-          <w:szCs w:val="18"/>
-        </w:rPr>
-        <w:t>,</w:t>
+          <w:rFonts w:ascii="Consolas" w:hAnsi="Consolas" w:cs="Consolas" w:hint="eastAsia"/>
+          <w:color w:val="333333"/>
+          <w:sz w:val="18"/>
+          <w:szCs w:val="18"/>
+        </w:rPr>
+        <w:t>task_of_requester</w:t>
+      </w:r>
+      <w:r>
+        <w:rPr>
+          <w:rFonts w:ascii="Consolas" w:eastAsia="宋体" w:hAnsi="Consolas" w:cs="Consolas"/>
+          <w:color w:val="333333"/>
+          <w:kern w:val="0"/>
+          <w:sz w:val="18"/>
+          <w:szCs w:val="18"/>
+        </w:rPr>
+        <w:t>_id</w:t>
+      </w:r>
+      <w:proofErr w:type="spellEnd"/>
+      <w:r>
+        <w:rPr>
+          <w:rFonts w:ascii="Consolas" w:eastAsia="宋体" w:hAnsi="Consolas" w:cs="Consolas"/>
+          <w:color w:val="333333"/>
+          <w:kern w:val="0"/>
+          <w:sz w:val="18"/>
+          <w:szCs w:val="18"/>
+        </w:rPr>
+        <w:t>`</w:t>
+      </w:r>
+      <w:r>
+        <w:rPr>
+          <w:rFonts w:ascii="Consolas" w:eastAsia="宋体" w:hAnsi="Consolas" w:cs="Consolas"/>
+          <w:color w:val="333333"/>
+          <w:kern w:val="0"/>
+          <w:sz w:val="18"/>
+          <w:szCs w:val="18"/>
+        </w:rPr>
+        <w:t xml:space="preserve"> )</w:t>
       </w:r>
     </w:p>
     <w:p>
@@ -8054,62 +8174,290 @@
           <w:sz w:val="18"/>
           <w:szCs w:val="18"/>
         </w:rPr>
-        <w:t xml:space="preserve">   `</w:t>
+        <w:t xml:space="preserve">   </w:t>
+      </w:r>
+      <w:r>
+        <w:rPr>
+          <w:rFonts w:ascii="Consolas" w:eastAsia="宋体" w:hAnsi="Consolas" w:cs="Consolas" w:hint="eastAsia"/>
+          <w:color w:val="333333"/>
+          <w:kern w:val="0"/>
+          <w:sz w:val="18"/>
+          <w:szCs w:val="18"/>
+        </w:rPr>
+        <w:t>FOREIGN</w:t>
+      </w:r>
+      <w:r>
+        <w:rPr>
+          <w:rFonts w:ascii="Consolas" w:eastAsia="宋体" w:hAnsi="Consolas" w:cs="Consolas"/>
+          <w:color w:val="333333"/>
+          <w:kern w:val="0"/>
+          <w:sz w:val="18"/>
+          <w:szCs w:val="18"/>
+        </w:rPr>
+        <w:t xml:space="preserve"> KEY </w:t>
+      </w:r>
+      <w:proofErr w:type="gramStart"/>
+      <w:r>
+        <w:rPr>
+          <w:rFonts w:ascii="Consolas" w:eastAsia="宋体" w:hAnsi="Consolas" w:cs="Consolas"/>
+          <w:color w:val="333333"/>
+          <w:kern w:val="0"/>
+          <w:sz w:val="18"/>
+          <w:szCs w:val="18"/>
+        </w:rPr>
+        <w:t>( `</w:t>
       </w:r>
       <w:proofErr w:type="spellStart"/>
-      <w:r>
-        <w:rPr>
-          <w:rFonts w:ascii="Consolas" w:eastAsia="宋体" w:hAnsi="Consolas" w:cs="Consolas" w:hint="eastAsia"/>
-          <w:color w:val="333333"/>
-          <w:kern w:val="0"/>
-          <w:sz w:val="18"/>
-          <w:szCs w:val="18"/>
+      <w:proofErr w:type="gramEnd"/>
+      <w:r>
+        <w:rPr>
+          <w:rFonts w:ascii="Consolas" w:eastAsia="宋体" w:hAnsi="Consolas" w:cs="Consolas" w:hint="eastAsia"/>
+          <w:color w:val="333333"/>
+          <w:kern w:val="0"/>
+          <w:sz w:val="18"/>
+          <w:szCs w:val="18"/>
+        </w:rPr>
+        <w:t>requester_id</w:t>
+      </w:r>
+      <w:proofErr w:type="spellEnd"/>
+      <w:r>
+        <w:rPr>
+          <w:rFonts w:ascii="Consolas" w:eastAsia="宋体" w:hAnsi="Consolas" w:cs="Consolas"/>
+          <w:color w:val="333333"/>
+          <w:kern w:val="0"/>
+          <w:sz w:val="18"/>
+          <w:szCs w:val="18"/>
+        </w:rPr>
+        <w:t>`</w:t>
+      </w:r>
+      <w:r>
+        <w:rPr>
+          <w:rFonts w:ascii="Consolas" w:eastAsia="宋体" w:hAnsi="Consolas" w:cs="Consolas" w:hint="eastAsia"/>
+          <w:color w:val="333333"/>
+          <w:kern w:val="0"/>
+          <w:sz w:val="18"/>
+          <w:szCs w:val="18"/>
+        </w:rPr>
+        <w:t xml:space="preserve"> references requester</w:t>
+      </w:r>
+      <w:r>
+        <w:rPr>
+          <w:rFonts w:ascii="Consolas" w:eastAsia="宋体" w:hAnsi="Consolas" w:cs="Consolas"/>
+          <w:color w:val="333333"/>
+          <w:kern w:val="0"/>
+          <w:sz w:val="18"/>
+          <w:szCs w:val="18"/>
+        </w:rPr>
+        <w:t xml:space="preserve"> )</w:t>
+      </w:r>
+    </w:p>
+    <w:p>
+      <w:pPr>
+        <w:pStyle w:val="HTML"/>
+        <w:pBdr>
+          <w:top w:val="single" w:sz="6" w:space="8" w:color="DDDDDD"/>
+          <w:left w:val="single" w:sz="24" w:space="11" w:color="DDDDDD"/>
+          <w:bottom w:val="single" w:sz="6" w:space="8" w:color="DDDDDD"/>
+          <w:right w:val="single" w:sz="6" w:space="11" w:color="DDDDDD"/>
+        </w:pBdr>
+        <w:shd w:val="clear" w:color="auto" w:fill="FBFBFB"/>
+        <w:wordWrap w:val="0"/>
+        <w:spacing w:before="225" w:after="225" w:line="300" w:lineRule="atLeast"/>
+        <w:rPr>
+          <w:rFonts w:ascii="Consolas" w:hAnsi="Consolas" w:cs="Consolas"/>
+          <w:color w:val="333333"/>
+          <w:sz w:val="18"/>
+          <w:szCs w:val="18"/>
+        </w:rPr>
+      </w:pPr>
+      <w:proofErr w:type="gramStart"/>
+      <w:r>
+        <w:rPr>
+          <w:rFonts w:ascii="Consolas" w:hAnsi="Consolas" w:cs="Consolas"/>
+          <w:color w:val="333333"/>
+          <w:sz w:val="18"/>
+          <w:szCs w:val="18"/>
+        </w:rPr>
+        <w:t>)ENGINE</w:t>
+      </w:r>
+      <w:proofErr w:type="gramEnd"/>
+      <w:r>
+        <w:rPr>
+          <w:rFonts w:ascii="Consolas" w:hAnsi="Consolas" w:cs="Consolas"/>
+          <w:color w:val="333333"/>
+          <w:sz w:val="18"/>
+          <w:szCs w:val="18"/>
+        </w:rPr>
+        <w:t>=</w:t>
+      </w:r>
+      <w:proofErr w:type="spellStart"/>
+      <w:r>
+        <w:rPr>
+          <w:rFonts w:ascii="Consolas" w:hAnsi="Consolas" w:cs="Consolas"/>
+          <w:color w:val="333333"/>
+          <w:sz w:val="18"/>
+          <w:szCs w:val="18"/>
+        </w:rPr>
+        <w:t>InnoDB</w:t>
+      </w:r>
+      <w:proofErr w:type="spellEnd"/>
+      <w:r>
+        <w:rPr>
+          <w:rFonts w:ascii="Consolas" w:hAnsi="Consolas" w:cs="Consolas"/>
+          <w:color w:val="333333"/>
+          <w:sz w:val="18"/>
+          <w:szCs w:val="18"/>
+        </w:rPr>
+        <w:t xml:space="preserve"> DEFAULT CHARSET=utf8;</w:t>
+      </w:r>
+    </w:p>
+    <w:p/>
+    <w:p/>
+    <w:p>
+      <w:r>
+        <w:rPr>
+          <w:rFonts w:hint="eastAsia"/>
+        </w:rPr>
+        <w:t>/*Answer:</w:t>
+      </w:r>
+      <w:r>
+        <w:rPr>
+          <w:rFonts w:hint="eastAsia"/>
+        </w:rPr>
+        <w:t>（</w:t>
+      </w:r>
+      <w:proofErr w:type="spellStart"/>
+      <w:r>
+        <w:rPr>
+          <w:rFonts w:hint="eastAsia"/>
+          <w:u w:val="single"/>
+        </w:rPr>
+        <w:t>answer</w:t>
+      </w:r>
+      <w:r>
+        <w:rPr>
+          <w:rFonts w:hint="eastAsia"/>
+          <w:u w:val="single"/>
+        </w:rPr>
+        <w:t>_id</w:t>
+      </w:r>
+      <w:proofErr w:type="spellEnd"/>
+      <w:r>
+        <w:rPr>
+          <w:rFonts w:hint="eastAsia"/>
+        </w:rPr>
+        <w:t>，</w:t>
+      </w:r>
+      <w:proofErr w:type="spellStart"/>
+      <w:r>
+        <w:rPr>
+          <w:rFonts w:hint="eastAsia"/>
+        </w:rPr>
+        <w:t>task_id</w:t>
+      </w:r>
+      <w:proofErr w:type="spellEnd"/>
+      <w:r>
+        <w:rPr>
+          <w:rFonts w:hint="eastAsia"/>
+        </w:rPr>
+        <w:t>，</w:t>
+      </w:r>
+      <w:proofErr w:type="spellStart"/>
+      <w:r>
+        <w:rPr>
+          <w:rFonts w:hint="eastAsia"/>
+        </w:rPr>
+        <w:t>worker_id</w:t>
+      </w:r>
+      <w:proofErr w:type="spellEnd"/>
+      <w:r>
+        <w:rPr>
+          <w:rFonts w:hint="eastAsia"/>
+        </w:rPr>
+        <w:t>，答案（</w:t>
+      </w:r>
+      <w:r>
+        <w:rPr>
+          <w:rFonts w:hint="eastAsia"/>
+        </w:rPr>
+        <w:t>json</w:t>
+      </w:r>
+      <w:r>
+        <w:rPr>
+          <w:rFonts w:hint="eastAsia"/>
+        </w:rPr>
+        <w:t>），</w:t>
+      </w:r>
+      <w:proofErr w:type="spellStart"/>
+      <w:r>
+        <w:rPr>
+          <w:rFonts w:hint="eastAsia"/>
         </w:rPr>
         <w:t>answer_time</w:t>
       </w:r>
       <w:proofErr w:type="spellEnd"/>
       <w:r>
         <w:rPr>
-          <w:rFonts w:ascii="Consolas" w:eastAsia="宋体" w:hAnsi="Consolas" w:cs="Consolas"/>
-          <w:color w:val="333333"/>
-          <w:kern w:val="0"/>
-          <w:sz w:val="18"/>
-          <w:szCs w:val="18"/>
-        </w:rPr>
-        <w:t xml:space="preserve">` </w:t>
-      </w:r>
-      <w:r>
-        <w:rPr>
-          <w:rFonts w:ascii="Consolas" w:eastAsia="宋体" w:hAnsi="Consolas" w:cs="Consolas" w:hint="eastAsia"/>
-          <w:color w:val="333333"/>
-          <w:kern w:val="0"/>
-          <w:sz w:val="18"/>
-          <w:szCs w:val="18"/>
-        </w:rPr>
-        <w:t>DATETIME</w:t>
-      </w:r>
-      <w:r>
-        <w:rPr>
-          <w:rFonts w:ascii="Consolas" w:eastAsia="宋体" w:hAnsi="Consolas" w:cs="Consolas" w:hint="eastAsia"/>
-          <w:color w:val="333333"/>
-          <w:kern w:val="0"/>
-          <w:sz w:val="18"/>
-          <w:szCs w:val="18"/>
-        </w:rPr>
-        <w:t xml:space="preserve"> NOT NULL</w:t>
-      </w:r>
-      <w:r>
-        <w:rPr>
-          <w:rFonts w:ascii="Consolas" w:eastAsia="宋体" w:hAnsi="Consolas" w:cs="Consolas"/>
-          <w:color w:val="333333"/>
-          <w:kern w:val="0"/>
-          <w:sz w:val="18"/>
-          <w:szCs w:val="18"/>
-        </w:rPr>
-        <w:t>,</w:t>
-      </w:r>
-      <w:bookmarkStart w:id="0" w:name="_GoBack"/>
-      <w:bookmarkEnd w:id="0"/>
+          <w:rFonts w:hint="eastAsia"/>
+        </w:rPr>
+        <w:t>）</w:t>
+      </w:r>
+      <w:r>
+        <w:rPr>
+          <w:rFonts w:hint="eastAsia"/>
+        </w:rPr>
+        <w:t>*/</w:t>
+      </w:r>
+    </w:p>
+    <w:p>
+      <w:pPr>
+        <w:pStyle w:val="HTML"/>
+        <w:pBdr>
+          <w:top w:val="single" w:sz="6" w:space="8" w:color="DDDDDD"/>
+          <w:left w:val="single" w:sz="24" w:space="11" w:color="DDDDDD"/>
+          <w:bottom w:val="single" w:sz="6" w:space="8" w:color="DDDDDD"/>
+          <w:right w:val="single" w:sz="6" w:space="11" w:color="DDDDDD"/>
+        </w:pBdr>
+        <w:shd w:val="clear" w:color="auto" w:fill="FBFBFB"/>
+        <w:wordWrap w:val="0"/>
+        <w:spacing w:before="225" w:after="225" w:line="300" w:lineRule="atLeast"/>
+        <w:rPr>
+          <w:rFonts w:ascii="Consolas" w:hAnsi="Consolas" w:cs="Consolas"/>
+          <w:color w:val="333333"/>
+          <w:sz w:val="18"/>
+          <w:szCs w:val="18"/>
+        </w:rPr>
+      </w:pPr>
+      <w:r>
+        <w:rPr>
+          <w:rFonts w:ascii="Consolas" w:hAnsi="Consolas" w:cs="Consolas"/>
+          <w:color w:val="333333"/>
+          <w:sz w:val="18"/>
+          <w:szCs w:val="18"/>
+        </w:rPr>
+        <w:lastRenderedPageBreak/>
+        <w:t>CREATE TABLE IF NOT EXISTS `</w:t>
+      </w:r>
+      <w:r>
+        <w:rPr>
+          <w:rFonts w:ascii="Consolas" w:hAnsi="Consolas" w:cs="Consolas" w:hint="eastAsia"/>
+          <w:color w:val="333333"/>
+          <w:sz w:val="18"/>
+          <w:szCs w:val="18"/>
+        </w:rPr>
+        <w:t>answer</w:t>
+      </w:r>
+      <w:proofErr w:type="gramStart"/>
+      <w:r>
+        <w:rPr>
+          <w:rFonts w:ascii="Consolas" w:hAnsi="Consolas" w:cs="Consolas"/>
+          <w:color w:val="333333"/>
+          <w:sz w:val="18"/>
+          <w:szCs w:val="18"/>
+        </w:rPr>
+        <w:t>`(</w:t>
+      </w:r>
+      <w:proofErr w:type="gramEnd"/>
     </w:p>
     <w:p>
       <w:pPr>
@@ -8152,9 +8500,8 @@
       </w:pPr>
       <w:r>
         <w:rPr>
-          <w:rFonts w:ascii="Consolas" w:eastAsia="宋体" w:hAnsi="Consolas" w:cs="Consolas"/>
-          <w:color w:val="333333"/>
-          <w:kern w:val="0"/>
+          <w:rFonts w:ascii="Consolas" w:hAnsi="Consolas" w:cs="Consolas"/>
+          <w:color w:val="333333"/>
           <w:sz w:val="18"/>
           <w:szCs w:val="18"/>
         </w:rPr>
@@ -8168,21 +8515,9 @@
           <w:sz w:val="18"/>
           <w:szCs w:val="18"/>
         </w:rPr>
-        <w:t xml:space="preserve">PRIMARY KEY </w:t>
-      </w:r>
-      <w:proofErr w:type="gramStart"/>
-      <w:r>
-        <w:rPr>
-          <w:rFonts w:ascii="Consolas" w:eastAsia="宋体" w:hAnsi="Consolas" w:cs="Consolas"/>
-          <w:color w:val="333333"/>
-          <w:kern w:val="0"/>
-          <w:sz w:val="18"/>
-          <w:szCs w:val="18"/>
-        </w:rPr>
-        <w:t>( `</w:t>
+        <w:t>`</w:t>
       </w:r>
       <w:proofErr w:type="spellStart"/>
-      <w:proofErr w:type="gramEnd"/>
       <w:r>
         <w:rPr>
           <w:rFonts w:ascii="Consolas" w:hAnsi="Consolas" w:cs="Consolas" w:hint="eastAsia"/>
@@ -8211,17 +8546,27 @@
           <w:sz w:val="18"/>
           <w:szCs w:val="18"/>
         </w:rPr>
-        <w:t>`</w:t>
-      </w:r>
-      <w:r>
-        <w:rPr>
-          <w:rFonts w:ascii="Consolas" w:eastAsia="宋体" w:hAnsi="Consolas" w:cs="Consolas"/>
-          <w:color w:val="333333"/>
-          <w:kern w:val="0"/>
-          <w:sz w:val="18"/>
-          <w:szCs w:val="18"/>
-        </w:rPr>
-        <w:t xml:space="preserve"> )</w:t>
+        <w:t xml:space="preserve">` INT UNSIGNED </w:t>
+      </w:r>
+      <w:r>
+        <w:rPr>
+          <w:rFonts w:ascii="Consolas" w:eastAsia="宋体" w:hAnsi="Consolas" w:cs="Consolas" w:hint="eastAsia"/>
+          <w:color w:val="333333"/>
+          <w:kern w:val="0"/>
+          <w:sz w:val="18"/>
+          <w:szCs w:val="18"/>
+        </w:rPr>
+        <w:t>NOT NULL</w:t>
+      </w:r>
+      <w:r>
+        <w:rPr>
+          <w:rFonts w:ascii="Consolas" w:eastAsia="宋体" w:hAnsi="Consolas" w:cs="Consolas"/>
+          <w:color w:val="333333"/>
+          <w:kern w:val="0"/>
+          <w:sz w:val="18"/>
+          <w:szCs w:val="18"/>
+        </w:rPr>
+        <w:t>,</w:t>
       </w:r>
     </w:p>
     <w:p>
@@ -8256,7 +8601,7 @@
         <w:spacing w:before="225" w:after="225" w:line="300" w:lineRule="atLeast"/>
         <w:jc w:val="left"/>
         <w:rPr>
-          <w:rFonts w:ascii="Consolas" w:eastAsia="宋体" w:hAnsi="Consolas" w:cs="Consolas" w:hint="eastAsia"/>
+          <w:rFonts w:ascii="Consolas" w:eastAsia="宋体" w:hAnsi="Consolas" w:cs="Consolas"/>
           <w:color w:val="333333"/>
           <w:kern w:val="0"/>
           <w:sz w:val="18"/>
@@ -8271,41 +8616,9 @@
           <w:sz w:val="18"/>
           <w:szCs w:val="18"/>
         </w:rPr>
-        <w:t xml:space="preserve">   </w:t>
-      </w:r>
-      <w:r>
-        <w:rPr>
-          <w:rFonts w:ascii="Consolas" w:eastAsia="宋体" w:hAnsi="Consolas" w:cs="Consolas" w:hint="eastAsia"/>
-          <w:color w:val="333333"/>
-          <w:kern w:val="0"/>
-          <w:sz w:val="18"/>
-          <w:szCs w:val="18"/>
-        </w:rPr>
-        <w:t>FOREIGN</w:t>
-      </w:r>
-      <w:r>
-        <w:rPr>
-          <w:rFonts w:ascii="Consolas" w:eastAsia="宋体" w:hAnsi="Consolas" w:cs="Consolas"/>
-          <w:color w:val="333333"/>
-          <w:kern w:val="0"/>
-          <w:sz w:val="18"/>
-          <w:szCs w:val="18"/>
-        </w:rPr>
-        <w:t xml:space="preserve"> KEY </w:t>
-      </w:r>
-      <w:proofErr w:type="gramStart"/>
-      <w:r>
-        <w:rPr>
-          <w:rFonts w:ascii="Consolas" w:eastAsia="宋体" w:hAnsi="Consolas" w:cs="Consolas"/>
-          <w:color w:val="333333"/>
-          <w:kern w:val="0"/>
-          <w:sz w:val="18"/>
-          <w:szCs w:val="18"/>
-        </w:rPr>
-        <w:t>( `</w:t>
+        <w:t xml:space="preserve">   `</w:t>
       </w:r>
       <w:proofErr w:type="spellStart"/>
-      <w:proofErr w:type="gramEnd"/>
       <w:r>
         <w:rPr>
           <w:rFonts w:ascii="Consolas" w:eastAsia="宋体" w:hAnsi="Consolas" w:cs="Consolas" w:hint="eastAsia"/>
@@ -8318,7 +8631,7 @@
       </w:r>
       <w:r>
         <w:rPr>
-          <w:rFonts w:ascii="Consolas" w:eastAsia="宋体" w:hAnsi="Consolas" w:cs="Consolas" w:hint="eastAsia"/>
+          <w:rFonts w:ascii="Consolas" w:eastAsia="宋体" w:hAnsi="Consolas" w:cs="Consolas"/>
           <w:color w:val="333333"/>
           <w:kern w:val="0"/>
           <w:sz w:val="18"/>
@@ -8335,37 +8648,27 @@
           <w:sz w:val="18"/>
           <w:szCs w:val="18"/>
         </w:rPr>
-        <w:t>`</w:t>
-      </w:r>
-      <w:r>
-        <w:rPr>
-          <w:rFonts w:ascii="Consolas" w:eastAsia="宋体" w:hAnsi="Consolas" w:cs="Consolas" w:hint="eastAsia"/>
-          <w:color w:val="333333"/>
-          <w:kern w:val="0"/>
-          <w:sz w:val="18"/>
-          <w:szCs w:val="18"/>
-        </w:rPr>
-        <w:t xml:space="preserve"> references </w:t>
-      </w:r>
-      <w:r>
-        <w:rPr>
-          <w:rFonts w:ascii="Consolas" w:eastAsia="宋体" w:hAnsi="Consolas" w:cs="Consolas" w:hint="eastAsia"/>
-          <w:color w:val="333333"/>
-          <w:kern w:val="0"/>
-          <w:sz w:val="18"/>
-          <w:szCs w:val="18"/>
-        </w:rPr>
-        <w:t>task</w:t>
-      </w:r>
-      <w:r>
-        <w:rPr>
-          <w:rFonts w:ascii="Consolas" w:eastAsia="宋体" w:hAnsi="Consolas" w:cs="Consolas"/>
-          <w:color w:val="333333"/>
-          <w:kern w:val="0"/>
-          <w:sz w:val="18"/>
-          <w:szCs w:val="18"/>
-        </w:rPr>
-        <w:t xml:space="preserve"> )</w:t>
+        <w:t xml:space="preserve">` INT UNSIGNED </w:t>
+      </w:r>
+      <w:r>
+        <w:rPr>
+          <w:rFonts w:ascii="Consolas" w:eastAsia="宋体" w:hAnsi="Consolas" w:cs="Consolas" w:hint="eastAsia"/>
+          <w:color w:val="333333"/>
+          <w:kern w:val="0"/>
+          <w:sz w:val="18"/>
+          <w:szCs w:val="18"/>
+        </w:rPr>
+        <w:t>NOT NULL</w:t>
+      </w:r>
+      <w:r>
+        <w:rPr>
+          <w:rFonts w:ascii="Consolas" w:eastAsia="宋体" w:hAnsi="Consolas" w:cs="Consolas"/>
+          <w:color w:val="333333"/>
+          <w:kern w:val="0"/>
+          <w:sz w:val="18"/>
+          <w:szCs w:val="18"/>
+        </w:rPr>
+        <w:t>,</w:t>
       </w:r>
     </w:p>
     <w:p>
@@ -8415,41 +8718,9 @@
           <w:sz w:val="18"/>
           <w:szCs w:val="18"/>
         </w:rPr>
-        <w:t xml:space="preserve">   </w:t>
-      </w:r>
-      <w:r>
-        <w:rPr>
-          <w:rFonts w:ascii="Consolas" w:eastAsia="宋体" w:hAnsi="Consolas" w:cs="Consolas" w:hint="eastAsia"/>
-          <w:color w:val="333333"/>
-          <w:kern w:val="0"/>
-          <w:sz w:val="18"/>
-          <w:szCs w:val="18"/>
-        </w:rPr>
-        <w:t>FOREIGN</w:t>
-      </w:r>
-      <w:r>
-        <w:rPr>
-          <w:rFonts w:ascii="Consolas" w:eastAsia="宋体" w:hAnsi="Consolas" w:cs="Consolas"/>
-          <w:color w:val="333333"/>
-          <w:kern w:val="0"/>
-          <w:sz w:val="18"/>
-          <w:szCs w:val="18"/>
-        </w:rPr>
-        <w:t xml:space="preserve"> KEY </w:t>
-      </w:r>
-      <w:proofErr w:type="gramStart"/>
-      <w:r>
-        <w:rPr>
-          <w:rFonts w:ascii="Consolas" w:eastAsia="宋体" w:hAnsi="Consolas" w:cs="Consolas"/>
-          <w:color w:val="333333"/>
-          <w:kern w:val="0"/>
-          <w:sz w:val="18"/>
-          <w:szCs w:val="18"/>
-        </w:rPr>
-        <w:t>( `</w:t>
+        <w:t xml:space="preserve">   `</w:t>
       </w:r>
       <w:proofErr w:type="spellStart"/>
-      <w:proofErr w:type="gramEnd"/>
       <w:r>
         <w:rPr>
           <w:rFonts w:ascii="Consolas" w:eastAsia="宋体" w:hAnsi="Consolas" w:cs="Consolas" w:hint="eastAsia"/>
@@ -8462,7 +8733,7 @@
       </w:r>
       <w:r>
         <w:rPr>
-          <w:rFonts w:ascii="Consolas" w:eastAsia="宋体" w:hAnsi="Consolas" w:cs="Consolas" w:hint="eastAsia"/>
+          <w:rFonts w:ascii="Consolas" w:eastAsia="宋体" w:hAnsi="Consolas" w:cs="Consolas"/>
           <w:color w:val="333333"/>
           <w:kern w:val="0"/>
           <w:sz w:val="18"/>
@@ -8479,221 +8750,28 @@
           <w:sz w:val="18"/>
           <w:szCs w:val="18"/>
         </w:rPr>
-        <w:t>`</w:t>
-      </w:r>
-      <w:r>
-        <w:rPr>
-          <w:rFonts w:ascii="Consolas" w:eastAsia="宋体" w:hAnsi="Consolas" w:cs="Consolas" w:hint="eastAsia"/>
-          <w:color w:val="333333"/>
-          <w:kern w:val="0"/>
-          <w:sz w:val="18"/>
-          <w:szCs w:val="18"/>
-        </w:rPr>
-        <w:t xml:space="preserve"> references </w:t>
-      </w:r>
-      <w:r>
-        <w:rPr>
-          <w:rFonts w:ascii="Consolas" w:eastAsia="宋体" w:hAnsi="Consolas" w:cs="Consolas" w:hint="eastAsia"/>
-          <w:color w:val="333333"/>
-          <w:kern w:val="0"/>
-          <w:sz w:val="18"/>
-          <w:szCs w:val="18"/>
-        </w:rPr>
-        <w:t>worker</w:t>
-      </w:r>
-      <w:r>
-        <w:rPr>
-          <w:rFonts w:ascii="Consolas" w:eastAsia="宋体" w:hAnsi="Consolas" w:cs="Consolas"/>
-          <w:color w:val="333333"/>
-          <w:kern w:val="0"/>
-          <w:sz w:val="18"/>
-          <w:szCs w:val="18"/>
-        </w:rPr>
-        <w:t xml:space="preserve"> )</w:t>
-      </w:r>
-    </w:p>
-    <w:p>
-      <w:pPr>
-        <w:pStyle w:val="HTML"/>
-        <w:pBdr>
-          <w:top w:val="single" w:sz="6" w:space="8" w:color="DDDDDD"/>
-          <w:left w:val="single" w:sz="24" w:space="11" w:color="DDDDDD"/>
-          <w:bottom w:val="single" w:sz="6" w:space="8" w:color="DDDDDD"/>
-          <w:right w:val="single" w:sz="6" w:space="11" w:color="DDDDDD"/>
-        </w:pBdr>
-        <w:shd w:val="clear" w:color="auto" w:fill="FBFBFB"/>
-        <w:wordWrap w:val="0"/>
-        <w:spacing w:before="225" w:after="225" w:line="300" w:lineRule="atLeast"/>
-        <w:rPr>
-          <w:rFonts w:ascii="Consolas" w:hAnsi="Consolas" w:cs="Consolas" w:hint="eastAsia"/>
-          <w:color w:val="333333"/>
-          <w:sz w:val="18"/>
-          <w:szCs w:val="18"/>
-        </w:rPr>
-      </w:pPr>
-      <w:proofErr w:type="gramStart"/>
-      <w:r>
-        <w:rPr>
-          <w:rFonts w:ascii="Consolas" w:hAnsi="Consolas" w:cs="Consolas"/>
-          <w:color w:val="333333"/>
-          <w:sz w:val="18"/>
-          <w:szCs w:val="18"/>
-        </w:rPr>
-        <w:t>)ENGINE</w:t>
-      </w:r>
-      <w:proofErr w:type="gramEnd"/>
-      <w:r>
-        <w:rPr>
-          <w:rFonts w:ascii="Consolas" w:hAnsi="Consolas" w:cs="Consolas"/>
-          <w:color w:val="333333"/>
-          <w:sz w:val="18"/>
-          <w:szCs w:val="18"/>
-        </w:rPr>
-        <w:t>=</w:t>
-      </w:r>
-      <w:proofErr w:type="spellStart"/>
-      <w:r>
-        <w:rPr>
-          <w:rFonts w:ascii="Consolas" w:hAnsi="Consolas" w:cs="Consolas"/>
-          <w:color w:val="333333"/>
-          <w:sz w:val="18"/>
-          <w:szCs w:val="18"/>
-        </w:rPr>
-        <w:t>InnoDB</w:t>
-      </w:r>
-      <w:proofErr w:type="spellEnd"/>
-      <w:r>
-        <w:rPr>
-          <w:rFonts w:ascii="Consolas" w:hAnsi="Consolas" w:cs="Consolas"/>
-          <w:color w:val="333333"/>
-          <w:sz w:val="18"/>
-          <w:szCs w:val="18"/>
-        </w:rPr>
-        <w:t xml:space="preserve"> DEFAULT CHARSET=utf8;</w:t>
-      </w:r>
-    </w:p>
-    <w:p/>
-    <w:p/>
-    <w:p>
-      <w:r>
-        <w:rPr>
-          <w:rFonts w:hint="eastAsia"/>
-        </w:rPr>
-        <w:t xml:space="preserve">/* </w:t>
-      </w:r>
-      <w:proofErr w:type="spellStart"/>
-      <w:r>
-        <w:rPr>
-          <w:rFonts w:hint="eastAsia"/>
-        </w:rPr>
-        <w:t>Personal_task</w:t>
-      </w:r>
-      <w:proofErr w:type="spellEnd"/>
-      <w:r>
-        <w:rPr>
-          <w:rFonts w:hint="eastAsia"/>
-        </w:rPr>
-        <w:t>:</w:t>
-      </w:r>
-      <w:r>
-        <w:rPr>
-          <w:rFonts w:hint="eastAsia"/>
-        </w:rPr>
-        <w:t>（</w:t>
-      </w:r>
-      <w:proofErr w:type="spellStart"/>
-      <w:r>
-        <w:rPr>
-          <w:rFonts w:hint="eastAsia"/>
-        </w:rPr>
-        <w:t>worker</w:t>
-      </w:r>
-      <w:r>
-        <w:rPr>
-          <w:rFonts w:hint="eastAsia"/>
-          <w:u w:val="single"/>
-        </w:rPr>
-        <w:t>_id</w:t>
-      </w:r>
-      <w:proofErr w:type="spellEnd"/>
-      <w:r>
-        <w:rPr>
-          <w:rFonts w:hint="eastAsia"/>
-        </w:rPr>
-        <w:t>，</w:t>
-      </w:r>
-      <w:proofErr w:type="spellStart"/>
-      <w:r>
-        <w:rPr>
-          <w:rFonts w:hint="eastAsia"/>
-          <w:u w:val="single"/>
-        </w:rPr>
-        <w:t>task_id</w:t>
-      </w:r>
-      <w:proofErr w:type="spellEnd"/>
-      <w:r>
-        <w:rPr>
-          <w:rFonts w:hint="eastAsia"/>
-        </w:rPr>
-        <w:t>）</w:t>
-      </w:r>
-      <w:r>
-        <w:rPr>
-          <w:rFonts w:hint="eastAsia"/>
-        </w:rPr>
-        <w:t>*/</w:t>
-      </w:r>
-    </w:p>
-    <w:p>
-      <w:pPr>
-        <w:pStyle w:val="HTML"/>
-        <w:pBdr>
-          <w:top w:val="single" w:sz="6" w:space="8" w:color="DDDDDD"/>
-          <w:left w:val="single" w:sz="24" w:space="11" w:color="DDDDDD"/>
-          <w:bottom w:val="single" w:sz="6" w:space="8" w:color="DDDDDD"/>
-          <w:right w:val="single" w:sz="6" w:space="11" w:color="DDDDDD"/>
-        </w:pBdr>
-        <w:shd w:val="clear" w:color="auto" w:fill="FBFBFB"/>
-        <w:wordWrap w:val="0"/>
-        <w:spacing w:before="225" w:after="225" w:line="300" w:lineRule="atLeast"/>
-        <w:rPr>
-          <w:rFonts w:ascii="Consolas" w:hAnsi="Consolas" w:cs="Consolas"/>
-          <w:color w:val="333333"/>
-          <w:sz w:val="18"/>
-          <w:szCs w:val="18"/>
-        </w:rPr>
-      </w:pPr>
-      <w:r>
-        <w:rPr>
-          <w:rFonts w:ascii="Consolas" w:hAnsi="Consolas" w:cs="Consolas"/>
-          <w:color w:val="333333"/>
-          <w:sz w:val="18"/>
-          <w:szCs w:val="18"/>
-        </w:rPr>
-        <w:t>CREATE TABLE IF NOT EXISTS `</w:t>
-      </w:r>
-      <w:proofErr w:type="spellStart"/>
-      <w:r>
-        <w:rPr>
-          <w:rFonts w:ascii="Consolas" w:hAnsi="Consolas" w:cs="Consolas" w:hint="eastAsia"/>
-          <w:color w:val="333333"/>
-          <w:sz w:val="18"/>
-          <w:szCs w:val="18"/>
-        </w:rPr>
-        <w:t>personal_task</w:t>
-      </w:r>
-      <w:proofErr w:type="spellEnd"/>
-      <w:proofErr w:type="gramStart"/>
-      <w:r>
-        <w:rPr>
-          <w:rFonts w:ascii="Consolas" w:hAnsi="Consolas" w:cs="Consolas"/>
-          <w:color w:val="333333"/>
-          <w:sz w:val="18"/>
-          <w:szCs w:val="18"/>
-        </w:rPr>
-        <w:t>`(</w:t>
-      </w:r>
-      <w:proofErr w:type="gramEnd"/>
+        <w:t xml:space="preserve">` INT UNSIGNED </w:t>
+      </w:r>
+      <w:r>
+        <w:rPr>
+          <w:rFonts w:ascii="Consolas" w:eastAsia="宋体" w:hAnsi="Consolas" w:cs="Consolas" w:hint="eastAsia"/>
+          <w:color w:val="333333"/>
+          <w:kern w:val="0"/>
+          <w:sz w:val="18"/>
+          <w:szCs w:val="18"/>
+        </w:rPr>
+        <w:t>NOT NULL</w:t>
+      </w:r>
+      <w:r>
+        <w:rPr>
+          <w:rFonts w:ascii="Consolas" w:eastAsia="宋体" w:hAnsi="Consolas" w:cs="Consolas"/>
+          <w:color w:val="333333"/>
+          <w:kern w:val="0"/>
+          <w:sz w:val="18"/>
+          <w:szCs w:val="18"/>
+        </w:rPr>
+        <w:t>,</w:t>
+      </w:r>
     </w:p>
     <w:p>
       <w:pPr>
@@ -8736,54 +8814,43 @@
       </w:pPr>
       <w:r>
         <w:rPr>
-          <w:rFonts w:ascii="Consolas" w:hAnsi="Consolas" w:cs="Consolas"/>
-          <w:color w:val="333333"/>
-          <w:sz w:val="18"/>
-          <w:szCs w:val="18"/>
-        </w:rPr>
-        <w:t xml:space="preserve">   </w:t>
-      </w:r>
-      <w:r>
-        <w:rPr>
-          <w:rFonts w:ascii="Consolas" w:eastAsia="宋体" w:hAnsi="Consolas" w:cs="Consolas"/>
-          <w:color w:val="333333"/>
-          <w:kern w:val="0"/>
-          <w:sz w:val="18"/>
-          <w:szCs w:val="18"/>
-        </w:rPr>
-        <w:t>`</w:t>
-      </w:r>
-      <w:proofErr w:type="spellStart"/>
-      <w:r>
-        <w:rPr>
-          <w:rFonts w:ascii="Consolas" w:eastAsia="宋体" w:hAnsi="Consolas" w:cs="Consolas" w:hint="eastAsia"/>
-          <w:color w:val="333333"/>
-          <w:kern w:val="0"/>
-          <w:sz w:val="18"/>
-          <w:szCs w:val="18"/>
-        </w:rPr>
-        <w:t>worker_id</w:t>
-      </w:r>
-      <w:proofErr w:type="spellEnd"/>
-      <w:r>
-        <w:rPr>
-          <w:rFonts w:ascii="Consolas" w:eastAsia="宋体" w:hAnsi="Consolas" w:cs="Consolas"/>
-          <w:color w:val="333333"/>
-          <w:kern w:val="0"/>
-          <w:sz w:val="18"/>
-          <w:szCs w:val="18"/>
-        </w:rPr>
-        <w:t xml:space="preserve">` INT UNSIGNED </w:t>
-      </w:r>
-      <w:r>
-        <w:rPr>
-          <w:rFonts w:ascii="Consolas" w:eastAsia="宋体" w:hAnsi="Consolas" w:cs="Consolas" w:hint="eastAsia"/>
-          <w:color w:val="333333"/>
-          <w:kern w:val="0"/>
-          <w:sz w:val="18"/>
-          <w:szCs w:val="18"/>
-        </w:rPr>
-        <w:t>NOT NULL</w:t>
+          <w:rFonts w:ascii="Consolas" w:eastAsia="宋体" w:hAnsi="Consolas" w:cs="Consolas"/>
+          <w:color w:val="333333"/>
+          <w:kern w:val="0"/>
+          <w:sz w:val="18"/>
+          <w:szCs w:val="18"/>
+        </w:rPr>
+        <w:t xml:space="preserve">   `</w:t>
+      </w:r>
+      <w:r>
+        <w:rPr>
+          <w:rFonts w:ascii="Consolas" w:eastAsia="宋体" w:hAnsi="Consolas" w:cs="Consolas" w:hint="eastAsia"/>
+          <w:color w:val="333333"/>
+          <w:kern w:val="0"/>
+          <w:sz w:val="18"/>
+          <w:szCs w:val="18"/>
+        </w:rPr>
+        <w:t>answer</w:t>
+      </w:r>
+      <w:r>
+        <w:rPr>
+          <w:rFonts w:ascii="Consolas" w:eastAsia="宋体" w:hAnsi="Consolas" w:cs="Consolas"/>
+          <w:color w:val="333333"/>
+          <w:kern w:val="0"/>
+          <w:sz w:val="18"/>
+          <w:szCs w:val="18"/>
+        </w:rPr>
+        <w:t xml:space="preserve">` </w:t>
+      </w:r>
+      <w:r>
+        <w:rPr>
+          <w:rFonts w:ascii="Consolas" w:eastAsia="宋体" w:hAnsi="Consolas" w:cs="Consolas" w:hint="eastAsia"/>
+          <w:color w:val="333333"/>
+          <w:kern w:val="0"/>
+          <w:sz w:val="18"/>
+          <w:szCs w:val="18"/>
+        </w:rPr>
+        <w:t>JSON NOT NULL</w:t>
       </w:r>
       <w:r>
         <w:rPr>
@@ -8854,7 +8921,7 @@
           <w:sz w:val="18"/>
           <w:szCs w:val="18"/>
         </w:rPr>
-        <w:t>task_id</w:t>
+        <w:t>answer_time</w:t>
       </w:r>
       <w:proofErr w:type="spellEnd"/>
       <w:r>
@@ -8869,23 +8936,13 @@
       </w:r>
       <w:r>
         <w:rPr>
-          <w:rFonts w:ascii="Consolas" w:eastAsia="宋体" w:hAnsi="Consolas" w:cs="Consolas"/>
-          <w:color w:val="333333"/>
-          <w:kern w:val="0"/>
-          <w:sz w:val="18"/>
-          <w:szCs w:val="18"/>
-        </w:rPr>
-        <w:t>INT UNSIGNED</w:t>
-      </w:r>
-      <w:r>
-        <w:rPr>
-          <w:rFonts w:ascii="Consolas" w:eastAsia="宋体" w:hAnsi="Consolas" w:cs="Consolas" w:hint="eastAsia"/>
-          <w:color w:val="333333"/>
-          <w:kern w:val="0"/>
-          <w:sz w:val="18"/>
-          <w:szCs w:val="18"/>
-        </w:rPr>
-        <w:t xml:space="preserve"> NOT NULL</w:t>
+          <w:rFonts w:ascii="Consolas" w:eastAsia="宋体" w:hAnsi="Consolas" w:cs="Consolas" w:hint="eastAsia"/>
+          <w:color w:val="333333"/>
+          <w:kern w:val="0"/>
+          <w:sz w:val="18"/>
+          <w:szCs w:val="18"/>
+        </w:rPr>
+        <w:t>DATETIME NOT NULL</w:t>
       </w:r>
       <w:r>
         <w:rPr>
@@ -8938,24 +8995,20 @@
         </w:rPr>
       </w:pPr>
       <w:r>
-        <w:rPr>
-          <w:rFonts w:ascii="Consolas" w:eastAsia="宋体" w:hAnsi="Consolas" w:cs="Consolas"/>
-          <w:color w:val="333333"/>
-          <w:kern w:val="0"/>
-          <w:sz w:val="18"/>
-          <w:szCs w:val="18"/>
-        </w:rPr>
-        <w:t xml:space="preserve">   </w:t>
-      </w:r>
-      <w:r>
-        <w:rPr>
-          <w:rFonts w:ascii="Consolas" w:eastAsia="宋体" w:hAnsi="Consolas" w:cs="Consolas"/>
-          <w:color w:val="333333"/>
-          <w:kern w:val="0"/>
-          <w:sz w:val="18"/>
-          <w:szCs w:val="18"/>
-        </w:rPr>
-        <w:t xml:space="preserve">PRIMARY KEY </w:t>
+        <w:t xml:space="preserve"> </w:t>
+      </w:r>
+      <w:r>
+        <w:t xml:space="preserve">  </w:t>
+      </w:r>
+      <w:r>
+        <w:rPr>
+          <w:rFonts w:ascii="Consolas" w:eastAsia="宋体" w:hAnsi="Consolas" w:cs="Consolas"/>
+          <w:color w:val="333333"/>
+          <w:kern w:val="0"/>
+          <w:sz w:val="18"/>
+          <w:szCs w:val="18"/>
+        </w:rPr>
+        <w:t xml:space="preserve">`extend1` </w:t>
       </w:r>
       <w:proofErr w:type="gramStart"/>
       <w:r>
@@ -8966,60 +9019,18 @@
           <w:sz w:val="18"/>
           <w:szCs w:val="18"/>
         </w:rPr>
-        <w:t>( `</w:t>
+        <w:t>varchar(</w:t>
       </w:r>
       <w:proofErr w:type="gramEnd"/>
       <w:r>
         <w:rPr>
-          <w:rFonts w:ascii="Consolas" w:eastAsia="宋体" w:hAnsi="Consolas" w:cs="Consolas" w:hint="eastAsia"/>
-          <w:color w:val="333333"/>
-          <w:kern w:val="0"/>
-          <w:sz w:val="18"/>
-          <w:szCs w:val="18"/>
-        </w:rPr>
-        <w:t>worker_id</w:t>
-      </w:r>
-      <w:r>
-        <w:rPr>
-          <w:rFonts w:ascii="Consolas" w:eastAsia="宋体" w:hAnsi="Consolas" w:cs="Consolas"/>
-          <w:color w:val="333333"/>
-          <w:kern w:val="0"/>
-          <w:sz w:val="18"/>
-          <w:szCs w:val="18"/>
-        </w:rPr>
-        <w:t>`,</w:t>
-      </w:r>
-      <w:r>
-        <w:rPr>
-          <w:rFonts w:ascii="Consolas" w:eastAsia="宋体" w:hAnsi="Consolas" w:cs="Consolas"/>
-          <w:color w:val="333333"/>
-          <w:kern w:val="0"/>
-          <w:sz w:val="18"/>
-          <w:szCs w:val="18"/>
-        </w:rPr>
-        <w:t>`</w:t>
-      </w:r>
-      <w:proofErr w:type="spellStart"/>
-      <w:r>
-        <w:rPr>
-          <w:rFonts w:ascii="Consolas" w:eastAsia="宋体" w:hAnsi="Consolas" w:cs="Consolas" w:hint="eastAsia"/>
-          <w:color w:val="333333"/>
-          <w:kern w:val="0"/>
-          <w:sz w:val="18"/>
-          <w:szCs w:val="18"/>
-        </w:rPr>
-        <w:t>task_id</w:t>
-      </w:r>
-      <w:proofErr w:type="spellEnd"/>
-      <w:r>
-        <w:rPr>
-          <w:rFonts w:ascii="Consolas" w:eastAsia="宋体" w:hAnsi="Consolas" w:cs="Consolas"/>
-          <w:color w:val="333333"/>
-          <w:kern w:val="0"/>
-          <w:sz w:val="18"/>
-          <w:szCs w:val="18"/>
-        </w:rPr>
-        <w:t>` )</w:t>
+          <w:rFonts w:ascii="Consolas" w:eastAsia="宋体" w:hAnsi="Consolas" w:cs="Consolas"/>
+          <w:color w:val="333333"/>
+          <w:kern w:val="0"/>
+          <w:sz w:val="18"/>
+          <w:szCs w:val="18"/>
+        </w:rPr>
+        <w:t>128) CHARACTER SET utf8 COLLATE utf8_general_ci NULL DEFAULT NULL,</w:t>
       </w:r>
     </w:p>
     <w:p>
@@ -9069,27 +9080,27 @@
           <w:sz w:val="18"/>
           <w:szCs w:val="18"/>
         </w:rPr>
-        <w:t xml:space="preserve">   </w:t>
-      </w:r>
-      <w:r>
-        <w:rPr>
-          <w:rFonts w:ascii="Consolas" w:eastAsia="宋体" w:hAnsi="Consolas" w:cs="Consolas" w:hint="eastAsia"/>
-          <w:color w:val="333333"/>
-          <w:kern w:val="0"/>
-          <w:sz w:val="18"/>
-          <w:szCs w:val="18"/>
-        </w:rPr>
-        <w:t>FOREIGN</w:t>
-      </w:r>
-      <w:r>
-        <w:rPr>
-          <w:rFonts w:ascii="Consolas" w:eastAsia="宋体" w:hAnsi="Consolas" w:cs="Consolas"/>
-          <w:color w:val="333333"/>
-          <w:kern w:val="0"/>
-          <w:sz w:val="18"/>
-          <w:szCs w:val="18"/>
-        </w:rPr>
-        <w:t xml:space="preserve"> KEY </w:t>
+        <w:t xml:space="preserve"> </w:t>
+      </w:r>
+      <w:r>
+        <w:rPr>
+          <w:rFonts w:ascii="Consolas" w:eastAsia="宋体" w:hAnsi="Consolas" w:cs="Consolas"/>
+          <w:color w:val="333333"/>
+          <w:kern w:val="0"/>
+          <w:sz w:val="18"/>
+          <w:szCs w:val="18"/>
+        </w:rPr>
+        <w:t xml:space="preserve"> </w:t>
+      </w:r>
+      <w:r>
+        <w:rPr>
+          <w:rFonts w:ascii="Consolas" w:eastAsia="宋体" w:hAnsi="Consolas" w:cs="Consolas"/>
+          <w:color w:val="333333"/>
+          <w:kern w:val="0"/>
+          <w:sz w:val="18"/>
+          <w:szCs w:val="18"/>
+        </w:rPr>
+        <w:t xml:space="preserve"> `extend2` </w:t>
       </w:r>
       <w:proofErr w:type="gramStart"/>
       <w:r>
@@ -9100,50 +9111,18 @@
           <w:sz w:val="18"/>
           <w:szCs w:val="18"/>
         </w:rPr>
-        <w:t>( `</w:t>
-      </w:r>
-      <w:proofErr w:type="spellStart"/>
+        <w:t>varchar(</w:t>
+      </w:r>
       <w:proofErr w:type="gramEnd"/>
       <w:r>
         <w:rPr>
-          <w:rFonts w:ascii="Consolas" w:eastAsia="宋体" w:hAnsi="Consolas" w:cs="Consolas" w:hint="eastAsia"/>
-          <w:color w:val="333333"/>
-          <w:kern w:val="0"/>
-          <w:sz w:val="18"/>
-          <w:szCs w:val="18"/>
-        </w:rPr>
-        <w:t>worker_id</w:t>
-      </w:r>
-      <w:proofErr w:type="spellEnd"/>
-      <w:r>
-        <w:rPr>
-          <w:rFonts w:ascii="Consolas" w:eastAsia="宋体" w:hAnsi="Consolas" w:cs="Consolas"/>
-          <w:color w:val="333333"/>
-          <w:kern w:val="0"/>
-          <w:sz w:val="18"/>
-          <w:szCs w:val="18"/>
-        </w:rPr>
-        <w:t>`</w:t>
-      </w:r>
-      <w:r>
-        <w:rPr>
-          <w:rFonts w:ascii="Consolas" w:eastAsia="宋体" w:hAnsi="Consolas" w:cs="Consolas" w:hint="eastAsia"/>
-          <w:color w:val="333333"/>
-          <w:kern w:val="0"/>
-          <w:sz w:val="18"/>
-          <w:szCs w:val="18"/>
-        </w:rPr>
-        <w:t xml:space="preserve"> references worker</w:t>
-      </w:r>
-      <w:r>
-        <w:rPr>
-          <w:rFonts w:ascii="Consolas" w:eastAsia="宋体" w:hAnsi="Consolas" w:cs="Consolas"/>
-          <w:color w:val="333333"/>
-          <w:kern w:val="0"/>
-          <w:sz w:val="18"/>
-          <w:szCs w:val="18"/>
-        </w:rPr>
-        <w:t xml:space="preserve"> )</w:t>
+          <w:rFonts w:ascii="Consolas" w:eastAsia="宋体" w:hAnsi="Consolas" w:cs="Consolas"/>
+          <w:color w:val="333333"/>
+          <w:kern w:val="0"/>
+          <w:sz w:val="18"/>
+          <w:szCs w:val="18"/>
+        </w:rPr>
+        <w:t>128) CHARACTER SET utf8 COLLATE utf8_general_ci NULL DEFAULT NULL,</w:t>
       </w:r>
     </w:p>
     <w:p>
@@ -9197,23 +9176,13 @@
       </w:r>
       <w:r>
         <w:rPr>
-          <w:rFonts w:ascii="Consolas" w:eastAsia="宋体" w:hAnsi="Consolas" w:cs="Consolas" w:hint="eastAsia"/>
-          <w:color w:val="333333"/>
-          <w:kern w:val="0"/>
-          <w:sz w:val="18"/>
-          <w:szCs w:val="18"/>
-        </w:rPr>
-        <w:t>FOREIGN</w:t>
-      </w:r>
-      <w:r>
-        <w:rPr>
-          <w:rFonts w:ascii="Consolas" w:eastAsia="宋体" w:hAnsi="Consolas" w:cs="Consolas"/>
-          <w:color w:val="333333"/>
-          <w:kern w:val="0"/>
-          <w:sz w:val="18"/>
-          <w:szCs w:val="18"/>
-        </w:rPr>
-        <w:t xml:space="preserve"> KEY </w:t>
+          <w:rFonts w:ascii="Consolas" w:eastAsia="宋体" w:hAnsi="Consolas" w:cs="Consolas"/>
+          <w:color w:val="333333"/>
+          <w:kern w:val="0"/>
+          <w:sz w:val="18"/>
+          <w:szCs w:val="18"/>
+        </w:rPr>
+        <w:t xml:space="preserve">PRIMARY KEY </w:t>
       </w:r>
       <w:proofErr w:type="gramStart"/>
       <w:r>
@@ -9230,6 +9199,129 @@
       <w:proofErr w:type="gramEnd"/>
       <w:r>
         <w:rPr>
+          <w:rFonts w:ascii="Consolas" w:hAnsi="Consolas" w:cs="Consolas" w:hint="eastAsia"/>
+          <w:color w:val="333333"/>
+          <w:sz w:val="18"/>
+          <w:szCs w:val="18"/>
+        </w:rPr>
+        <w:t>answer</w:t>
+      </w:r>
+      <w:r>
+        <w:rPr>
+          <w:rFonts w:ascii="Consolas" w:eastAsia="宋体" w:hAnsi="Consolas" w:cs="Consolas"/>
+          <w:color w:val="333333"/>
+          <w:kern w:val="0"/>
+          <w:sz w:val="18"/>
+          <w:szCs w:val="18"/>
+        </w:rPr>
+        <w:t>_id</w:t>
+      </w:r>
+      <w:proofErr w:type="spellEnd"/>
+      <w:r>
+        <w:rPr>
+          <w:rFonts w:ascii="Consolas" w:eastAsia="宋体" w:hAnsi="Consolas" w:cs="Consolas"/>
+          <w:color w:val="333333"/>
+          <w:kern w:val="0"/>
+          <w:sz w:val="18"/>
+          <w:szCs w:val="18"/>
+        </w:rPr>
+        <w:t>`</w:t>
+      </w:r>
+      <w:r>
+        <w:rPr>
+          <w:rFonts w:ascii="Consolas" w:eastAsia="宋体" w:hAnsi="Consolas" w:cs="Consolas"/>
+          <w:color w:val="333333"/>
+          <w:kern w:val="0"/>
+          <w:sz w:val="18"/>
+          <w:szCs w:val="18"/>
+        </w:rPr>
+        <w:t xml:space="preserve"> )</w:t>
+      </w:r>
+    </w:p>
+    <w:p>
+      <w:pPr>
+        <w:widowControl/>
+        <w:pBdr>
+          <w:top w:val="single" w:sz="6" w:space="8" w:color="DDDDDD"/>
+          <w:left w:val="single" w:sz="24" w:space="11" w:color="DDDDDD"/>
+          <w:bottom w:val="single" w:sz="6" w:space="8" w:color="DDDDDD"/>
+          <w:right w:val="single" w:sz="6" w:space="11" w:color="DDDDDD"/>
+        </w:pBdr>
+        <w:shd w:val="clear" w:color="auto" w:fill="FBFBFB"/>
+        <w:tabs>
+          <w:tab w:val="left" w:pos="916"/>
+          <w:tab w:val="left" w:pos="1832"/>
+          <w:tab w:val="left" w:pos="2748"/>
+          <w:tab w:val="left" w:pos="3664"/>
+          <w:tab w:val="left" w:pos="4580"/>
+          <w:tab w:val="left" w:pos="5496"/>
+          <w:tab w:val="left" w:pos="6412"/>
+          <w:tab w:val="left" w:pos="7328"/>
+          <w:tab w:val="left" w:pos="8244"/>
+          <w:tab w:val="left" w:pos="9160"/>
+          <w:tab w:val="left" w:pos="10076"/>
+          <w:tab w:val="left" w:pos="10992"/>
+          <w:tab w:val="left" w:pos="11908"/>
+          <w:tab w:val="left" w:pos="12824"/>
+          <w:tab w:val="left" w:pos="13740"/>
+          <w:tab w:val="left" w:pos="14656"/>
+        </w:tabs>
+        <w:wordWrap w:val="0"/>
+        <w:spacing w:before="225" w:after="225" w:line="300" w:lineRule="atLeast"/>
+        <w:jc w:val="left"/>
+        <w:rPr>
+          <w:rFonts w:ascii="Consolas" w:eastAsia="宋体" w:hAnsi="Consolas" w:cs="Consolas"/>
+          <w:color w:val="333333"/>
+          <w:kern w:val="0"/>
+          <w:sz w:val="18"/>
+          <w:szCs w:val="18"/>
+        </w:rPr>
+      </w:pPr>
+      <w:r>
+        <w:rPr>
+          <w:rFonts w:ascii="Consolas" w:eastAsia="宋体" w:hAnsi="Consolas" w:cs="Consolas"/>
+          <w:color w:val="333333"/>
+          <w:kern w:val="0"/>
+          <w:sz w:val="18"/>
+          <w:szCs w:val="18"/>
+        </w:rPr>
+        <w:t xml:space="preserve">   </w:t>
+      </w:r>
+      <w:r>
+        <w:rPr>
+          <w:rFonts w:ascii="Consolas" w:eastAsia="宋体" w:hAnsi="Consolas" w:cs="Consolas" w:hint="eastAsia"/>
+          <w:color w:val="333333"/>
+          <w:kern w:val="0"/>
+          <w:sz w:val="18"/>
+          <w:szCs w:val="18"/>
+        </w:rPr>
+        <w:t>FOREIGN</w:t>
+      </w:r>
+      <w:r>
+        <w:rPr>
+          <w:rFonts w:ascii="Consolas" w:eastAsia="宋体" w:hAnsi="Consolas" w:cs="Consolas"/>
+          <w:color w:val="333333"/>
+          <w:kern w:val="0"/>
+          <w:sz w:val="18"/>
+          <w:szCs w:val="18"/>
+        </w:rPr>
+        <w:t xml:space="preserve"> KEY </w:t>
+      </w:r>
+      <w:proofErr w:type="gramStart"/>
+      <w:r>
+        <w:rPr>
+          <w:rFonts w:ascii="Consolas" w:eastAsia="宋体" w:hAnsi="Consolas" w:cs="Consolas"/>
+          <w:color w:val="333333"/>
+          <w:kern w:val="0"/>
+          <w:sz w:val="18"/>
+          <w:szCs w:val="18"/>
+        </w:rPr>
+        <w:t>( `</w:t>
+      </w:r>
+      <w:proofErr w:type="spellStart"/>
+      <w:proofErr w:type="gramEnd"/>
+      <w:r>
+        <w:rPr>
           <w:rFonts w:ascii="Consolas" w:eastAsia="宋体" w:hAnsi="Consolas" w:cs="Consolas" w:hint="eastAsia"/>
           <w:color w:val="333333"/>
           <w:kern w:val="0"/>
@@ -9258,6 +9350,130 @@
           <w:szCs w:val="18"/>
         </w:rPr>
         <w:t xml:space="preserve"> references task</w:t>
+      </w:r>
+      <w:r>
+        <w:rPr>
+          <w:rFonts w:ascii="Consolas" w:eastAsia="宋体" w:hAnsi="Consolas" w:cs="Consolas"/>
+          <w:color w:val="333333"/>
+          <w:kern w:val="0"/>
+          <w:sz w:val="18"/>
+          <w:szCs w:val="18"/>
+        </w:rPr>
+        <w:t xml:space="preserve"> )</w:t>
+      </w:r>
+    </w:p>
+    <w:p>
+      <w:pPr>
+        <w:widowControl/>
+        <w:pBdr>
+          <w:top w:val="single" w:sz="6" w:space="8" w:color="DDDDDD"/>
+          <w:left w:val="single" w:sz="24" w:space="11" w:color="DDDDDD"/>
+          <w:bottom w:val="single" w:sz="6" w:space="8" w:color="DDDDDD"/>
+          <w:right w:val="single" w:sz="6" w:space="11" w:color="DDDDDD"/>
+        </w:pBdr>
+        <w:shd w:val="clear" w:color="auto" w:fill="FBFBFB"/>
+        <w:tabs>
+          <w:tab w:val="left" w:pos="916"/>
+          <w:tab w:val="left" w:pos="1832"/>
+          <w:tab w:val="left" w:pos="2748"/>
+          <w:tab w:val="left" w:pos="3664"/>
+          <w:tab w:val="left" w:pos="4580"/>
+          <w:tab w:val="left" w:pos="5496"/>
+          <w:tab w:val="left" w:pos="6412"/>
+          <w:tab w:val="left" w:pos="7328"/>
+          <w:tab w:val="left" w:pos="8244"/>
+          <w:tab w:val="left" w:pos="9160"/>
+          <w:tab w:val="left" w:pos="10076"/>
+          <w:tab w:val="left" w:pos="10992"/>
+          <w:tab w:val="left" w:pos="11908"/>
+          <w:tab w:val="left" w:pos="12824"/>
+          <w:tab w:val="left" w:pos="13740"/>
+          <w:tab w:val="left" w:pos="14656"/>
+        </w:tabs>
+        <w:wordWrap w:val="0"/>
+        <w:spacing w:before="225" w:after="225" w:line="300" w:lineRule="atLeast"/>
+        <w:jc w:val="left"/>
+        <w:rPr>
+          <w:rFonts w:ascii="Consolas" w:eastAsia="宋体" w:hAnsi="Consolas" w:cs="Consolas"/>
+          <w:color w:val="333333"/>
+          <w:kern w:val="0"/>
+          <w:sz w:val="18"/>
+          <w:szCs w:val="18"/>
+        </w:rPr>
+      </w:pPr>
+      <w:r>
+        <w:rPr>
+          <w:rFonts w:ascii="Consolas" w:eastAsia="宋体" w:hAnsi="Consolas" w:cs="Consolas"/>
+          <w:color w:val="333333"/>
+          <w:kern w:val="0"/>
+          <w:sz w:val="18"/>
+          <w:szCs w:val="18"/>
+        </w:rPr>
+        <w:t xml:space="preserve">   </w:t>
+      </w:r>
+      <w:r>
+        <w:rPr>
+          <w:rFonts w:ascii="Consolas" w:eastAsia="宋体" w:hAnsi="Consolas" w:cs="Consolas" w:hint="eastAsia"/>
+          <w:color w:val="333333"/>
+          <w:kern w:val="0"/>
+          <w:sz w:val="18"/>
+          <w:szCs w:val="18"/>
+        </w:rPr>
+        <w:t>FOREIGN</w:t>
+      </w:r>
+      <w:r>
+        <w:rPr>
+          <w:rFonts w:ascii="Consolas" w:eastAsia="宋体" w:hAnsi="Consolas" w:cs="Consolas"/>
+          <w:color w:val="333333"/>
+          <w:kern w:val="0"/>
+          <w:sz w:val="18"/>
+          <w:szCs w:val="18"/>
+        </w:rPr>
+        <w:t xml:space="preserve"> KEY </w:t>
+      </w:r>
+      <w:proofErr w:type="gramStart"/>
+      <w:r>
+        <w:rPr>
+          <w:rFonts w:ascii="Consolas" w:eastAsia="宋体" w:hAnsi="Consolas" w:cs="Consolas"/>
+          <w:color w:val="333333"/>
+          <w:kern w:val="0"/>
+          <w:sz w:val="18"/>
+          <w:szCs w:val="18"/>
+        </w:rPr>
+        <w:t>( `</w:t>
+      </w:r>
+      <w:proofErr w:type="spellStart"/>
+      <w:proofErr w:type="gramEnd"/>
+      <w:r>
+        <w:rPr>
+          <w:rFonts w:ascii="Consolas" w:eastAsia="宋体" w:hAnsi="Consolas" w:cs="Consolas" w:hint="eastAsia"/>
+          <w:color w:val="333333"/>
+          <w:kern w:val="0"/>
+          <w:sz w:val="18"/>
+          <w:szCs w:val="18"/>
+        </w:rPr>
+        <w:t>worker_id</w:t>
+      </w:r>
+      <w:proofErr w:type="spellEnd"/>
+      <w:r>
+        <w:rPr>
+          <w:rFonts w:ascii="Consolas" w:eastAsia="宋体" w:hAnsi="Consolas" w:cs="Consolas"/>
+          <w:color w:val="333333"/>
+          <w:kern w:val="0"/>
+          <w:sz w:val="18"/>
+          <w:szCs w:val="18"/>
+        </w:rPr>
+        <w:t>`</w:t>
+      </w:r>
+      <w:r>
+        <w:rPr>
+          <w:rFonts w:ascii="Consolas" w:eastAsia="宋体" w:hAnsi="Consolas" w:cs="Consolas" w:hint="eastAsia"/>
+          <w:color w:val="333333"/>
+          <w:kern w:val="0"/>
+          <w:sz w:val="18"/>
+          <w:szCs w:val="18"/>
+        </w:rPr>
+        <w:t xml:space="preserve"> references worker</w:t>
       </w:r>
       <w:r>
         <w:rPr>
@@ -9330,6 +9546,935 @@
         <w:t xml:space="preserve"> DEFAULT CHARSET=utf8;</w:t>
       </w:r>
     </w:p>
+    <w:p/>
+    <w:p/>
+    <w:p>
+      <w:r>
+        <w:rPr>
+          <w:rFonts w:hint="eastAsia"/>
+        </w:rPr>
+        <w:t xml:space="preserve">/* </w:t>
+      </w:r>
+      <w:proofErr w:type="spellStart"/>
+      <w:r>
+        <w:rPr>
+          <w:rFonts w:hint="eastAsia"/>
+        </w:rPr>
+        <w:t>Personal_task</w:t>
+      </w:r>
+      <w:proofErr w:type="spellEnd"/>
+      <w:r>
+        <w:rPr>
+          <w:rFonts w:hint="eastAsia"/>
+        </w:rPr>
+        <w:t>:</w:t>
+      </w:r>
+      <w:r>
+        <w:rPr>
+          <w:rFonts w:hint="eastAsia"/>
+        </w:rPr>
+        <w:t>（</w:t>
+      </w:r>
+      <w:proofErr w:type="spellStart"/>
+      <w:r>
+        <w:rPr>
+          <w:rFonts w:hint="eastAsia"/>
+        </w:rPr>
+        <w:t>worker</w:t>
+      </w:r>
+      <w:r>
+        <w:rPr>
+          <w:rFonts w:hint="eastAsia"/>
+          <w:u w:val="single"/>
+        </w:rPr>
+        <w:t>_id</w:t>
+      </w:r>
+      <w:proofErr w:type="spellEnd"/>
+      <w:r>
+        <w:rPr>
+          <w:rFonts w:hint="eastAsia"/>
+        </w:rPr>
+        <w:t>，</w:t>
+      </w:r>
+      <w:proofErr w:type="spellStart"/>
+      <w:r>
+        <w:rPr>
+          <w:rFonts w:hint="eastAsia"/>
+          <w:u w:val="single"/>
+        </w:rPr>
+        <w:t>task_id</w:t>
+      </w:r>
+      <w:proofErr w:type="spellEnd"/>
+      <w:r>
+        <w:rPr>
+          <w:rFonts w:hint="eastAsia"/>
+        </w:rPr>
+        <w:t>）</w:t>
+      </w:r>
+      <w:r>
+        <w:rPr>
+          <w:rFonts w:hint="eastAsia"/>
+        </w:rPr>
+        <w:t>*/</w:t>
+      </w:r>
+    </w:p>
+    <w:p>
+      <w:pPr>
+        <w:pStyle w:val="HTML"/>
+        <w:pBdr>
+          <w:top w:val="single" w:sz="6" w:space="8" w:color="DDDDDD"/>
+          <w:left w:val="single" w:sz="24" w:space="11" w:color="DDDDDD"/>
+          <w:bottom w:val="single" w:sz="6" w:space="8" w:color="DDDDDD"/>
+          <w:right w:val="single" w:sz="6" w:space="11" w:color="DDDDDD"/>
+        </w:pBdr>
+        <w:shd w:val="clear" w:color="auto" w:fill="FBFBFB"/>
+        <w:wordWrap w:val="0"/>
+        <w:spacing w:before="225" w:after="225" w:line="300" w:lineRule="atLeast"/>
+        <w:rPr>
+          <w:rFonts w:ascii="Consolas" w:hAnsi="Consolas" w:cs="Consolas"/>
+          <w:color w:val="333333"/>
+          <w:sz w:val="18"/>
+          <w:szCs w:val="18"/>
+        </w:rPr>
+      </w:pPr>
+      <w:r>
+        <w:rPr>
+          <w:rFonts w:ascii="Consolas" w:hAnsi="Consolas" w:cs="Consolas"/>
+          <w:color w:val="333333"/>
+          <w:sz w:val="18"/>
+          <w:szCs w:val="18"/>
+        </w:rPr>
+        <w:t>CREATE TABLE IF NOT EXISTS `</w:t>
+      </w:r>
+      <w:proofErr w:type="spellStart"/>
+      <w:r>
+        <w:rPr>
+          <w:rFonts w:ascii="Consolas" w:hAnsi="Consolas" w:cs="Consolas" w:hint="eastAsia"/>
+          <w:color w:val="333333"/>
+          <w:sz w:val="18"/>
+          <w:szCs w:val="18"/>
+        </w:rPr>
+        <w:t>personal_task</w:t>
+      </w:r>
+      <w:proofErr w:type="spellEnd"/>
+      <w:proofErr w:type="gramStart"/>
+      <w:r>
+        <w:rPr>
+          <w:rFonts w:ascii="Consolas" w:hAnsi="Consolas" w:cs="Consolas"/>
+          <w:color w:val="333333"/>
+          <w:sz w:val="18"/>
+          <w:szCs w:val="18"/>
+        </w:rPr>
+        <w:t>`(</w:t>
+      </w:r>
+      <w:proofErr w:type="gramEnd"/>
+    </w:p>
+    <w:p>
+      <w:pPr>
+        <w:widowControl/>
+        <w:pBdr>
+          <w:top w:val="single" w:sz="6" w:space="8" w:color="DDDDDD"/>
+          <w:left w:val="single" w:sz="24" w:space="11" w:color="DDDDDD"/>
+          <w:bottom w:val="single" w:sz="6" w:space="8" w:color="DDDDDD"/>
+          <w:right w:val="single" w:sz="6" w:space="11" w:color="DDDDDD"/>
+        </w:pBdr>
+        <w:shd w:val="clear" w:color="auto" w:fill="FBFBFB"/>
+        <w:tabs>
+          <w:tab w:val="left" w:pos="916"/>
+          <w:tab w:val="left" w:pos="1832"/>
+          <w:tab w:val="left" w:pos="2748"/>
+          <w:tab w:val="left" w:pos="3664"/>
+          <w:tab w:val="left" w:pos="4580"/>
+          <w:tab w:val="left" w:pos="5496"/>
+          <w:tab w:val="left" w:pos="6412"/>
+          <w:tab w:val="left" w:pos="7328"/>
+          <w:tab w:val="left" w:pos="8244"/>
+          <w:tab w:val="left" w:pos="9160"/>
+          <w:tab w:val="left" w:pos="10076"/>
+          <w:tab w:val="left" w:pos="10992"/>
+          <w:tab w:val="left" w:pos="11908"/>
+          <w:tab w:val="left" w:pos="12824"/>
+          <w:tab w:val="left" w:pos="13740"/>
+          <w:tab w:val="left" w:pos="14656"/>
+        </w:tabs>
+        <w:wordWrap w:val="0"/>
+        <w:spacing w:before="225" w:after="225" w:line="300" w:lineRule="atLeast"/>
+        <w:jc w:val="left"/>
+        <w:rPr>
+          <w:rFonts w:ascii="Consolas" w:eastAsia="宋体" w:hAnsi="Consolas" w:cs="Consolas"/>
+          <w:color w:val="333333"/>
+          <w:kern w:val="0"/>
+          <w:sz w:val="18"/>
+          <w:szCs w:val="18"/>
+        </w:rPr>
+      </w:pPr>
+      <w:r>
+        <w:rPr>
+          <w:rFonts w:ascii="Consolas" w:hAnsi="Consolas" w:cs="Consolas"/>
+          <w:color w:val="333333"/>
+          <w:sz w:val="18"/>
+          <w:szCs w:val="18"/>
+        </w:rPr>
+        <w:t xml:space="preserve">   </w:t>
+      </w:r>
+      <w:r>
+        <w:rPr>
+          <w:rFonts w:ascii="Consolas" w:eastAsia="宋体" w:hAnsi="Consolas" w:cs="Consolas"/>
+          <w:color w:val="333333"/>
+          <w:kern w:val="0"/>
+          <w:sz w:val="18"/>
+          <w:szCs w:val="18"/>
+        </w:rPr>
+        <w:t>`</w:t>
+      </w:r>
+      <w:proofErr w:type="spellStart"/>
+      <w:r>
+        <w:rPr>
+          <w:rFonts w:ascii="Consolas" w:eastAsia="宋体" w:hAnsi="Consolas" w:cs="Consolas" w:hint="eastAsia"/>
+          <w:color w:val="333333"/>
+          <w:kern w:val="0"/>
+          <w:sz w:val="18"/>
+          <w:szCs w:val="18"/>
+        </w:rPr>
+        <w:t>worker_id</w:t>
+      </w:r>
+      <w:proofErr w:type="spellEnd"/>
+      <w:r>
+        <w:rPr>
+          <w:rFonts w:ascii="Consolas" w:eastAsia="宋体" w:hAnsi="Consolas" w:cs="Consolas"/>
+          <w:color w:val="333333"/>
+          <w:kern w:val="0"/>
+          <w:sz w:val="18"/>
+          <w:szCs w:val="18"/>
+        </w:rPr>
+        <w:t xml:space="preserve">` INT UNSIGNED </w:t>
+      </w:r>
+      <w:r>
+        <w:rPr>
+          <w:rFonts w:ascii="Consolas" w:eastAsia="宋体" w:hAnsi="Consolas" w:cs="Consolas" w:hint="eastAsia"/>
+          <w:color w:val="333333"/>
+          <w:kern w:val="0"/>
+          <w:sz w:val="18"/>
+          <w:szCs w:val="18"/>
+        </w:rPr>
+        <w:t>NOT NULL</w:t>
+      </w:r>
+      <w:r>
+        <w:rPr>
+          <w:rFonts w:ascii="Consolas" w:eastAsia="宋体" w:hAnsi="Consolas" w:cs="Consolas"/>
+          <w:color w:val="333333"/>
+          <w:kern w:val="0"/>
+          <w:sz w:val="18"/>
+          <w:szCs w:val="18"/>
+        </w:rPr>
+        <w:t>,</w:t>
+      </w:r>
+    </w:p>
+    <w:p>
+      <w:pPr>
+        <w:widowControl/>
+        <w:pBdr>
+          <w:top w:val="single" w:sz="6" w:space="8" w:color="DDDDDD"/>
+          <w:left w:val="single" w:sz="24" w:space="11" w:color="DDDDDD"/>
+          <w:bottom w:val="single" w:sz="6" w:space="8" w:color="DDDDDD"/>
+          <w:right w:val="single" w:sz="6" w:space="11" w:color="DDDDDD"/>
+        </w:pBdr>
+        <w:shd w:val="clear" w:color="auto" w:fill="FBFBFB"/>
+        <w:tabs>
+          <w:tab w:val="left" w:pos="916"/>
+          <w:tab w:val="left" w:pos="1832"/>
+          <w:tab w:val="left" w:pos="2748"/>
+          <w:tab w:val="left" w:pos="3664"/>
+          <w:tab w:val="left" w:pos="4580"/>
+          <w:tab w:val="left" w:pos="5496"/>
+          <w:tab w:val="left" w:pos="6412"/>
+          <w:tab w:val="left" w:pos="7328"/>
+          <w:tab w:val="left" w:pos="8244"/>
+          <w:tab w:val="left" w:pos="9160"/>
+          <w:tab w:val="left" w:pos="10076"/>
+          <w:tab w:val="left" w:pos="10992"/>
+          <w:tab w:val="left" w:pos="11908"/>
+          <w:tab w:val="left" w:pos="12824"/>
+          <w:tab w:val="left" w:pos="13740"/>
+          <w:tab w:val="left" w:pos="14656"/>
+        </w:tabs>
+        <w:wordWrap w:val="0"/>
+        <w:spacing w:before="225" w:after="225" w:line="300" w:lineRule="atLeast"/>
+        <w:jc w:val="left"/>
+        <w:rPr>
+          <w:rFonts w:ascii="Consolas" w:eastAsia="宋体" w:hAnsi="Consolas" w:cs="Consolas"/>
+          <w:color w:val="333333"/>
+          <w:kern w:val="0"/>
+          <w:sz w:val="18"/>
+          <w:szCs w:val="18"/>
+        </w:rPr>
+      </w:pPr>
+      <w:r>
+        <w:rPr>
+          <w:rFonts w:ascii="Consolas" w:eastAsia="宋体" w:hAnsi="Consolas" w:cs="Consolas"/>
+          <w:color w:val="333333"/>
+          <w:kern w:val="0"/>
+          <w:sz w:val="18"/>
+          <w:szCs w:val="18"/>
+        </w:rPr>
+        <w:t xml:space="preserve">   `</w:t>
+      </w:r>
+      <w:proofErr w:type="spellStart"/>
+      <w:r>
+        <w:rPr>
+          <w:rFonts w:ascii="Consolas" w:eastAsia="宋体" w:hAnsi="Consolas" w:cs="Consolas" w:hint="eastAsia"/>
+          <w:color w:val="333333"/>
+          <w:kern w:val="0"/>
+          <w:sz w:val="18"/>
+          <w:szCs w:val="18"/>
+        </w:rPr>
+        <w:t>task_id</w:t>
+      </w:r>
+      <w:proofErr w:type="spellEnd"/>
+      <w:r>
+        <w:rPr>
+          <w:rFonts w:ascii="Consolas" w:eastAsia="宋体" w:hAnsi="Consolas" w:cs="Consolas"/>
+          <w:color w:val="333333"/>
+          <w:kern w:val="0"/>
+          <w:sz w:val="18"/>
+          <w:szCs w:val="18"/>
+        </w:rPr>
+        <w:t xml:space="preserve">` </w:t>
+      </w:r>
+      <w:r>
+        <w:rPr>
+          <w:rFonts w:ascii="Consolas" w:eastAsia="宋体" w:hAnsi="Consolas" w:cs="Consolas"/>
+          <w:color w:val="333333"/>
+          <w:kern w:val="0"/>
+          <w:sz w:val="18"/>
+          <w:szCs w:val="18"/>
+        </w:rPr>
+        <w:t>INT UNSIGNED</w:t>
+      </w:r>
+      <w:r>
+        <w:rPr>
+          <w:rFonts w:ascii="Consolas" w:eastAsia="宋体" w:hAnsi="Consolas" w:cs="Consolas" w:hint="eastAsia"/>
+          <w:color w:val="333333"/>
+          <w:kern w:val="0"/>
+          <w:sz w:val="18"/>
+          <w:szCs w:val="18"/>
+        </w:rPr>
+        <w:t xml:space="preserve"> NOT NULL</w:t>
+      </w:r>
+      <w:r>
+        <w:rPr>
+          <w:rFonts w:ascii="Consolas" w:eastAsia="宋体" w:hAnsi="Consolas" w:cs="Consolas"/>
+          <w:color w:val="333333"/>
+          <w:kern w:val="0"/>
+          <w:sz w:val="18"/>
+          <w:szCs w:val="18"/>
+        </w:rPr>
+        <w:t>,</w:t>
+      </w:r>
+    </w:p>
+    <w:p>
+      <w:pPr>
+        <w:widowControl/>
+        <w:pBdr>
+          <w:top w:val="single" w:sz="6" w:space="8" w:color="DDDDDD"/>
+          <w:left w:val="single" w:sz="24" w:space="11" w:color="DDDDDD"/>
+          <w:bottom w:val="single" w:sz="6" w:space="8" w:color="DDDDDD"/>
+          <w:right w:val="single" w:sz="6" w:space="11" w:color="DDDDDD"/>
+        </w:pBdr>
+        <w:shd w:val="clear" w:color="auto" w:fill="FBFBFB"/>
+        <w:tabs>
+          <w:tab w:val="left" w:pos="916"/>
+          <w:tab w:val="left" w:pos="1832"/>
+          <w:tab w:val="left" w:pos="2748"/>
+          <w:tab w:val="left" w:pos="3664"/>
+          <w:tab w:val="left" w:pos="4580"/>
+          <w:tab w:val="left" w:pos="5496"/>
+          <w:tab w:val="left" w:pos="6412"/>
+          <w:tab w:val="left" w:pos="7328"/>
+          <w:tab w:val="left" w:pos="8244"/>
+          <w:tab w:val="left" w:pos="9160"/>
+          <w:tab w:val="left" w:pos="10076"/>
+          <w:tab w:val="left" w:pos="10992"/>
+          <w:tab w:val="left" w:pos="11908"/>
+          <w:tab w:val="left" w:pos="12824"/>
+          <w:tab w:val="left" w:pos="13740"/>
+          <w:tab w:val="left" w:pos="14656"/>
+        </w:tabs>
+        <w:wordWrap w:val="0"/>
+        <w:spacing w:before="225" w:after="225" w:line="300" w:lineRule="atLeast"/>
+        <w:jc w:val="left"/>
+        <w:rPr>
+          <w:rFonts w:ascii="Consolas" w:eastAsia="宋体" w:hAnsi="Consolas" w:cs="Consolas"/>
+          <w:color w:val="333333"/>
+          <w:kern w:val="0"/>
+          <w:sz w:val="18"/>
+          <w:szCs w:val="18"/>
+        </w:rPr>
+      </w:pPr>
+      <w:r>
+        <w:t xml:space="preserve"> </w:t>
+      </w:r>
+      <w:r>
+        <w:t xml:space="preserve">  </w:t>
+      </w:r>
+      <w:r>
+        <w:rPr>
+          <w:rFonts w:ascii="Consolas" w:eastAsia="宋体" w:hAnsi="Consolas" w:cs="Consolas"/>
+          <w:color w:val="333333"/>
+          <w:kern w:val="0"/>
+          <w:sz w:val="18"/>
+          <w:szCs w:val="18"/>
+        </w:rPr>
+        <w:t xml:space="preserve">`extend1` </w:t>
+      </w:r>
+      <w:proofErr w:type="gramStart"/>
+      <w:r>
+        <w:rPr>
+          <w:rFonts w:ascii="Consolas" w:eastAsia="宋体" w:hAnsi="Consolas" w:cs="Consolas"/>
+          <w:color w:val="333333"/>
+          <w:kern w:val="0"/>
+          <w:sz w:val="18"/>
+          <w:szCs w:val="18"/>
+        </w:rPr>
+        <w:t>varchar(</w:t>
+      </w:r>
+      <w:proofErr w:type="gramEnd"/>
+      <w:r>
+        <w:rPr>
+          <w:rFonts w:ascii="Consolas" w:eastAsia="宋体" w:hAnsi="Consolas" w:cs="Consolas"/>
+          <w:color w:val="333333"/>
+          <w:kern w:val="0"/>
+          <w:sz w:val="18"/>
+          <w:szCs w:val="18"/>
+        </w:rPr>
+        <w:t>128) CHARACTER SET utf8 COLLATE utf8_general_ci NULL DEFAULT NULL,</w:t>
+      </w:r>
+    </w:p>
+    <w:p>
+      <w:pPr>
+        <w:widowControl/>
+        <w:pBdr>
+          <w:top w:val="single" w:sz="6" w:space="8" w:color="DDDDDD"/>
+          <w:left w:val="single" w:sz="24" w:space="11" w:color="DDDDDD"/>
+          <w:bottom w:val="single" w:sz="6" w:space="8" w:color="DDDDDD"/>
+          <w:right w:val="single" w:sz="6" w:space="11" w:color="DDDDDD"/>
+        </w:pBdr>
+        <w:shd w:val="clear" w:color="auto" w:fill="FBFBFB"/>
+        <w:tabs>
+          <w:tab w:val="left" w:pos="916"/>
+          <w:tab w:val="left" w:pos="1832"/>
+          <w:tab w:val="left" w:pos="2748"/>
+          <w:tab w:val="left" w:pos="3664"/>
+          <w:tab w:val="left" w:pos="4580"/>
+          <w:tab w:val="left" w:pos="5496"/>
+          <w:tab w:val="left" w:pos="6412"/>
+          <w:tab w:val="left" w:pos="7328"/>
+          <w:tab w:val="left" w:pos="8244"/>
+          <w:tab w:val="left" w:pos="9160"/>
+          <w:tab w:val="left" w:pos="10076"/>
+          <w:tab w:val="left" w:pos="10992"/>
+          <w:tab w:val="left" w:pos="11908"/>
+          <w:tab w:val="left" w:pos="12824"/>
+          <w:tab w:val="left" w:pos="13740"/>
+          <w:tab w:val="left" w:pos="14656"/>
+        </w:tabs>
+        <w:wordWrap w:val="0"/>
+        <w:spacing w:before="225" w:after="225" w:line="300" w:lineRule="atLeast"/>
+        <w:jc w:val="left"/>
+        <w:rPr>
+          <w:rFonts w:ascii="Consolas" w:eastAsia="宋体" w:hAnsi="Consolas" w:cs="Consolas"/>
+          <w:color w:val="333333"/>
+          <w:kern w:val="0"/>
+          <w:sz w:val="18"/>
+          <w:szCs w:val="18"/>
+        </w:rPr>
+      </w:pPr>
+      <w:r>
+        <w:rPr>
+          <w:rFonts w:ascii="Consolas" w:eastAsia="宋体" w:hAnsi="Consolas" w:cs="Consolas"/>
+          <w:color w:val="333333"/>
+          <w:kern w:val="0"/>
+          <w:sz w:val="18"/>
+          <w:szCs w:val="18"/>
+        </w:rPr>
+        <w:t xml:space="preserve"> </w:t>
+      </w:r>
+      <w:r>
+        <w:rPr>
+          <w:rFonts w:ascii="Consolas" w:eastAsia="宋体" w:hAnsi="Consolas" w:cs="Consolas"/>
+          <w:color w:val="333333"/>
+          <w:kern w:val="0"/>
+          <w:sz w:val="18"/>
+          <w:szCs w:val="18"/>
+        </w:rPr>
+        <w:t xml:space="preserve"> </w:t>
+      </w:r>
+      <w:r>
+        <w:rPr>
+          <w:rFonts w:ascii="Consolas" w:eastAsia="宋体" w:hAnsi="Consolas" w:cs="Consolas"/>
+          <w:color w:val="333333"/>
+          <w:kern w:val="0"/>
+          <w:sz w:val="18"/>
+          <w:szCs w:val="18"/>
+        </w:rPr>
+        <w:t xml:space="preserve"> `extend2` </w:t>
+      </w:r>
+      <w:proofErr w:type="gramStart"/>
+      <w:r>
+        <w:rPr>
+          <w:rFonts w:ascii="Consolas" w:eastAsia="宋体" w:hAnsi="Consolas" w:cs="Consolas"/>
+          <w:color w:val="333333"/>
+          <w:kern w:val="0"/>
+          <w:sz w:val="18"/>
+          <w:szCs w:val="18"/>
+        </w:rPr>
+        <w:t>varchar(</w:t>
+      </w:r>
+      <w:proofErr w:type="gramEnd"/>
+      <w:r>
+        <w:rPr>
+          <w:rFonts w:ascii="Consolas" w:eastAsia="宋体" w:hAnsi="Consolas" w:cs="Consolas"/>
+          <w:color w:val="333333"/>
+          <w:kern w:val="0"/>
+          <w:sz w:val="18"/>
+          <w:szCs w:val="18"/>
+        </w:rPr>
+        <w:t>128) CHARACTER SET utf8 COLLATE utf8_general_ci NULL DEFAULT NULL,</w:t>
+      </w:r>
+    </w:p>
+    <w:p>
+      <w:pPr>
+        <w:widowControl/>
+        <w:pBdr>
+          <w:top w:val="single" w:sz="6" w:space="8" w:color="DDDDDD"/>
+          <w:left w:val="single" w:sz="24" w:space="11" w:color="DDDDDD"/>
+          <w:bottom w:val="single" w:sz="6" w:space="8" w:color="DDDDDD"/>
+          <w:right w:val="single" w:sz="6" w:space="11" w:color="DDDDDD"/>
+        </w:pBdr>
+        <w:shd w:val="clear" w:color="auto" w:fill="FBFBFB"/>
+        <w:tabs>
+          <w:tab w:val="left" w:pos="916"/>
+          <w:tab w:val="left" w:pos="1832"/>
+          <w:tab w:val="left" w:pos="2748"/>
+          <w:tab w:val="left" w:pos="3664"/>
+          <w:tab w:val="left" w:pos="4580"/>
+          <w:tab w:val="left" w:pos="5496"/>
+          <w:tab w:val="left" w:pos="6412"/>
+          <w:tab w:val="left" w:pos="7328"/>
+          <w:tab w:val="left" w:pos="8244"/>
+          <w:tab w:val="left" w:pos="9160"/>
+          <w:tab w:val="left" w:pos="10076"/>
+          <w:tab w:val="left" w:pos="10992"/>
+          <w:tab w:val="left" w:pos="11908"/>
+          <w:tab w:val="left" w:pos="12824"/>
+          <w:tab w:val="left" w:pos="13740"/>
+          <w:tab w:val="left" w:pos="14656"/>
+        </w:tabs>
+        <w:wordWrap w:val="0"/>
+        <w:spacing w:before="225" w:after="225" w:line="300" w:lineRule="atLeast"/>
+        <w:jc w:val="left"/>
+        <w:rPr>
+          <w:rFonts w:ascii="Consolas" w:eastAsia="宋体" w:hAnsi="Consolas" w:cs="Consolas"/>
+          <w:color w:val="333333"/>
+          <w:kern w:val="0"/>
+          <w:sz w:val="18"/>
+          <w:szCs w:val="18"/>
+        </w:rPr>
+      </w:pPr>
+      <w:r>
+        <w:rPr>
+          <w:rFonts w:ascii="Consolas" w:eastAsia="宋体" w:hAnsi="Consolas" w:cs="Consolas"/>
+          <w:color w:val="333333"/>
+          <w:kern w:val="0"/>
+          <w:sz w:val="18"/>
+          <w:szCs w:val="18"/>
+        </w:rPr>
+        <w:t xml:space="preserve">   </w:t>
+      </w:r>
+      <w:r>
+        <w:rPr>
+          <w:rFonts w:ascii="Consolas" w:eastAsia="宋体" w:hAnsi="Consolas" w:cs="Consolas"/>
+          <w:color w:val="333333"/>
+          <w:kern w:val="0"/>
+          <w:sz w:val="18"/>
+          <w:szCs w:val="18"/>
+        </w:rPr>
+        <w:t xml:space="preserve">PRIMARY KEY </w:t>
+      </w:r>
+      <w:proofErr w:type="gramStart"/>
+      <w:r>
+        <w:rPr>
+          <w:rFonts w:ascii="Consolas" w:eastAsia="宋体" w:hAnsi="Consolas" w:cs="Consolas"/>
+          <w:color w:val="333333"/>
+          <w:kern w:val="0"/>
+          <w:sz w:val="18"/>
+          <w:szCs w:val="18"/>
+        </w:rPr>
+        <w:t>( `</w:t>
+      </w:r>
+      <w:proofErr w:type="gramEnd"/>
+      <w:r>
+        <w:rPr>
+          <w:rFonts w:ascii="Consolas" w:eastAsia="宋体" w:hAnsi="Consolas" w:cs="Consolas" w:hint="eastAsia"/>
+          <w:color w:val="333333"/>
+          <w:kern w:val="0"/>
+          <w:sz w:val="18"/>
+          <w:szCs w:val="18"/>
+        </w:rPr>
+        <w:t>worker_id</w:t>
+      </w:r>
+      <w:r>
+        <w:rPr>
+          <w:rFonts w:ascii="Consolas" w:eastAsia="宋体" w:hAnsi="Consolas" w:cs="Consolas"/>
+          <w:color w:val="333333"/>
+          <w:kern w:val="0"/>
+          <w:sz w:val="18"/>
+          <w:szCs w:val="18"/>
+        </w:rPr>
+        <w:t>`,</w:t>
+      </w:r>
+      <w:r>
+        <w:rPr>
+          <w:rFonts w:ascii="Consolas" w:eastAsia="宋体" w:hAnsi="Consolas" w:cs="Consolas"/>
+          <w:color w:val="333333"/>
+          <w:kern w:val="0"/>
+          <w:sz w:val="18"/>
+          <w:szCs w:val="18"/>
+        </w:rPr>
+        <w:t>`</w:t>
+      </w:r>
+      <w:proofErr w:type="spellStart"/>
+      <w:r>
+        <w:rPr>
+          <w:rFonts w:ascii="Consolas" w:eastAsia="宋体" w:hAnsi="Consolas" w:cs="Consolas" w:hint="eastAsia"/>
+          <w:color w:val="333333"/>
+          <w:kern w:val="0"/>
+          <w:sz w:val="18"/>
+          <w:szCs w:val="18"/>
+        </w:rPr>
+        <w:t>task_id</w:t>
+      </w:r>
+      <w:proofErr w:type="spellEnd"/>
+      <w:r>
+        <w:rPr>
+          <w:rFonts w:ascii="Consolas" w:eastAsia="宋体" w:hAnsi="Consolas" w:cs="Consolas"/>
+          <w:color w:val="333333"/>
+          <w:kern w:val="0"/>
+          <w:sz w:val="18"/>
+          <w:szCs w:val="18"/>
+        </w:rPr>
+        <w:t>` )</w:t>
+      </w:r>
+    </w:p>
+    <w:p>
+      <w:pPr>
+        <w:widowControl/>
+        <w:pBdr>
+          <w:top w:val="single" w:sz="6" w:space="8" w:color="DDDDDD"/>
+          <w:left w:val="single" w:sz="24" w:space="11" w:color="DDDDDD"/>
+          <w:bottom w:val="single" w:sz="6" w:space="8" w:color="DDDDDD"/>
+          <w:right w:val="single" w:sz="6" w:space="11" w:color="DDDDDD"/>
+        </w:pBdr>
+        <w:shd w:val="clear" w:color="auto" w:fill="FBFBFB"/>
+        <w:tabs>
+          <w:tab w:val="left" w:pos="916"/>
+          <w:tab w:val="left" w:pos="1832"/>
+          <w:tab w:val="left" w:pos="2748"/>
+          <w:tab w:val="left" w:pos="3664"/>
+          <w:tab w:val="left" w:pos="4580"/>
+          <w:tab w:val="left" w:pos="5496"/>
+          <w:tab w:val="left" w:pos="6412"/>
+          <w:tab w:val="left" w:pos="7328"/>
+          <w:tab w:val="left" w:pos="8244"/>
+          <w:tab w:val="left" w:pos="9160"/>
+          <w:tab w:val="left" w:pos="10076"/>
+          <w:tab w:val="left" w:pos="10992"/>
+          <w:tab w:val="left" w:pos="11908"/>
+          <w:tab w:val="left" w:pos="12824"/>
+          <w:tab w:val="left" w:pos="13740"/>
+          <w:tab w:val="left" w:pos="14656"/>
+        </w:tabs>
+        <w:wordWrap w:val="0"/>
+        <w:spacing w:before="225" w:after="225" w:line="300" w:lineRule="atLeast"/>
+        <w:jc w:val="left"/>
+        <w:rPr>
+          <w:rFonts w:ascii="Consolas" w:eastAsia="宋体" w:hAnsi="Consolas" w:cs="Consolas"/>
+          <w:color w:val="333333"/>
+          <w:kern w:val="0"/>
+          <w:sz w:val="18"/>
+          <w:szCs w:val="18"/>
+        </w:rPr>
+      </w:pPr>
+      <w:r>
+        <w:rPr>
+          <w:rFonts w:ascii="Consolas" w:eastAsia="宋体" w:hAnsi="Consolas" w:cs="Consolas"/>
+          <w:color w:val="333333"/>
+          <w:kern w:val="0"/>
+          <w:sz w:val="18"/>
+          <w:szCs w:val="18"/>
+        </w:rPr>
+        <w:t xml:space="preserve">   </w:t>
+      </w:r>
+      <w:r>
+        <w:rPr>
+          <w:rFonts w:ascii="Consolas" w:eastAsia="宋体" w:hAnsi="Consolas" w:cs="Consolas" w:hint="eastAsia"/>
+          <w:color w:val="333333"/>
+          <w:kern w:val="0"/>
+          <w:sz w:val="18"/>
+          <w:szCs w:val="18"/>
+        </w:rPr>
+        <w:t>FOREIGN</w:t>
+      </w:r>
+      <w:r>
+        <w:rPr>
+          <w:rFonts w:ascii="Consolas" w:eastAsia="宋体" w:hAnsi="Consolas" w:cs="Consolas"/>
+          <w:color w:val="333333"/>
+          <w:kern w:val="0"/>
+          <w:sz w:val="18"/>
+          <w:szCs w:val="18"/>
+        </w:rPr>
+        <w:t xml:space="preserve"> KEY </w:t>
+      </w:r>
+      <w:proofErr w:type="gramStart"/>
+      <w:r>
+        <w:rPr>
+          <w:rFonts w:ascii="Consolas" w:eastAsia="宋体" w:hAnsi="Consolas" w:cs="Consolas"/>
+          <w:color w:val="333333"/>
+          <w:kern w:val="0"/>
+          <w:sz w:val="18"/>
+          <w:szCs w:val="18"/>
+        </w:rPr>
+        <w:t>( `</w:t>
+      </w:r>
+      <w:proofErr w:type="spellStart"/>
+      <w:proofErr w:type="gramEnd"/>
+      <w:r>
+        <w:rPr>
+          <w:rFonts w:ascii="Consolas" w:eastAsia="宋体" w:hAnsi="Consolas" w:cs="Consolas" w:hint="eastAsia"/>
+          <w:color w:val="333333"/>
+          <w:kern w:val="0"/>
+          <w:sz w:val="18"/>
+          <w:szCs w:val="18"/>
+        </w:rPr>
+        <w:t>worker_id</w:t>
+      </w:r>
+      <w:proofErr w:type="spellEnd"/>
+      <w:r>
+        <w:rPr>
+          <w:rFonts w:ascii="Consolas" w:eastAsia="宋体" w:hAnsi="Consolas" w:cs="Consolas"/>
+          <w:color w:val="333333"/>
+          <w:kern w:val="0"/>
+          <w:sz w:val="18"/>
+          <w:szCs w:val="18"/>
+        </w:rPr>
+        <w:t>`</w:t>
+      </w:r>
+      <w:r>
+        <w:rPr>
+          <w:rFonts w:ascii="Consolas" w:eastAsia="宋体" w:hAnsi="Consolas" w:cs="Consolas" w:hint="eastAsia"/>
+          <w:color w:val="333333"/>
+          <w:kern w:val="0"/>
+          <w:sz w:val="18"/>
+          <w:szCs w:val="18"/>
+        </w:rPr>
+        <w:t xml:space="preserve"> references worker</w:t>
+      </w:r>
+      <w:r>
+        <w:rPr>
+          <w:rFonts w:ascii="Consolas" w:eastAsia="宋体" w:hAnsi="Consolas" w:cs="Consolas"/>
+          <w:color w:val="333333"/>
+          <w:kern w:val="0"/>
+          <w:sz w:val="18"/>
+          <w:szCs w:val="18"/>
+        </w:rPr>
+        <w:t xml:space="preserve"> )</w:t>
+      </w:r>
+    </w:p>
+    <w:p>
+      <w:pPr>
+        <w:widowControl/>
+        <w:pBdr>
+          <w:top w:val="single" w:sz="6" w:space="8" w:color="DDDDDD"/>
+          <w:left w:val="single" w:sz="24" w:space="11" w:color="DDDDDD"/>
+          <w:bottom w:val="single" w:sz="6" w:space="8" w:color="DDDDDD"/>
+          <w:right w:val="single" w:sz="6" w:space="11" w:color="DDDDDD"/>
+        </w:pBdr>
+        <w:shd w:val="clear" w:color="auto" w:fill="FBFBFB"/>
+        <w:tabs>
+          <w:tab w:val="left" w:pos="916"/>
+          <w:tab w:val="left" w:pos="1832"/>
+          <w:tab w:val="left" w:pos="2748"/>
+          <w:tab w:val="left" w:pos="3664"/>
+          <w:tab w:val="left" w:pos="4580"/>
+          <w:tab w:val="left" w:pos="5496"/>
+          <w:tab w:val="left" w:pos="6412"/>
+          <w:tab w:val="left" w:pos="7328"/>
+          <w:tab w:val="left" w:pos="8244"/>
+          <w:tab w:val="left" w:pos="9160"/>
+          <w:tab w:val="left" w:pos="10076"/>
+          <w:tab w:val="left" w:pos="10992"/>
+          <w:tab w:val="left" w:pos="11908"/>
+          <w:tab w:val="left" w:pos="12824"/>
+          <w:tab w:val="left" w:pos="13740"/>
+          <w:tab w:val="left" w:pos="14656"/>
+        </w:tabs>
+        <w:wordWrap w:val="0"/>
+        <w:spacing w:before="225" w:after="225" w:line="300" w:lineRule="atLeast"/>
+        <w:jc w:val="left"/>
+        <w:rPr>
+          <w:rFonts w:ascii="Consolas" w:eastAsia="宋体" w:hAnsi="Consolas" w:cs="Consolas"/>
+          <w:color w:val="333333"/>
+          <w:kern w:val="0"/>
+          <w:sz w:val="18"/>
+          <w:szCs w:val="18"/>
+        </w:rPr>
+      </w:pPr>
+      <w:r>
+        <w:rPr>
+          <w:rFonts w:ascii="Consolas" w:eastAsia="宋体" w:hAnsi="Consolas" w:cs="Consolas"/>
+          <w:color w:val="333333"/>
+          <w:kern w:val="0"/>
+          <w:sz w:val="18"/>
+          <w:szCs w:val="18"/>
+        </w:rPr>
+        <w:t xml:space="preserve">   </w:t>
+      </w:r>
+      <w:r>
+        <w:rPr>
+          <w:rFonts w:ascii="Consolas" w:eastAsia="宋体" w:hAnsi="Consolas" w:cs="Consolas" w:hint="eastAsia"/>
+          <w:color w:val="333333"/>
+          <w:kern w:val="0"/>
+          <w:sz w:val="18"/>
+          <w:szCs w:val="18"/>
+        </w:rPr>
+        <w:t>FOREIGN</w:t>
+      </w:r>
+      <w:r>
+        <w:rPr>
+          <w:rFonts w:ascii="Consolas" w:eastAsia="宋体" w:hAnsi="Consolas" w:cs="Consolas"/>
+          <w:color w:val="333333"/>
+          <w:kern w:val="0"/>
+          <w:sz w:val="18"/>
+          <w:szCs w:val="18"/>
+        </w:rPr>
+        <w:t xml:space="preserve"> KEY </w:t>
+      </w:r>
+      <w:proofErr w:type="gramStart"/>
+      <w:r>
+        <w:rPr>
+          <w:rFonts w:ascii="Consolas" w:eastAsia="宋体" w:hAnsi="Consolas" w:cs="Consolas"/>
+          <w:color w:val="333333"/>
+          <w:kern w:val="0"/>
+          <w:sz w:val="18"/>
+          <w:szCs w:val="18"/>
+        </w:rPr>
+        <w:t>( `</w:t>
+      </w:r>
+      <w:proofErr w:type="spellStart"/>
+      <w:proofErr w:type="gramEnd"/>
+      <w:r>
+        <w:rPr>
+          <w:rFonts w:ascii="Consolas" w:eastAsia="宋体" w:hAnsi="Consolas" w:cs="Consolas" w:hint="eastAsia"/>
+          <w:color w:val="333333"/>
+          <w:kern w:val="0"/>
+          <w:sz w:val="18"/>
+          <w:szCs w:val="18"/>
+        </w:rPr>
+        <w:t>task_id</w:t>
+      </w:r>
+      <w:proofErr w:type="spellEnd"/>
+      <w:r>
+        <w:rPr>
+          <w:rFonts w:ascii="Consolas" w:eastAsia="宋体" w:hAnsi="Consolas" w:cs="Consolas"/>
+          <w:color w:val="333333"/>
+          <w:kern w:val="0"/>
+          <w:sz w:val="18"/>
+          <w:szCs w:val="18"/>
+        </w:rPr>
+        <w:t>`</w:t>
+      </w:r>
+      <w:r>
+        <w:rPr>
+          <w:rFonts w:ascii="Consolas" w:eastAsia="宋体" w:hAnsi="Consolas" w:cs="Consolas" w:hint="eastAsia"/>
+          <w:color w:val="333333"/>
+          <w:kern w:val="0"/>
+          <w:sz w:val="18"/>
+          <w:szCs w:val="18"/>
+        </w:rPr>
+        <w:t xml:space="preserve"> references task</w:t>
+      </w:r>
+      <w:r>
+        <w:rPr>
+          <w:rFonts w:ascii="Consolas" w:eastAsia="宋体" w:hAnsi="Consolas" w:cs="Consolas"/>
+          <w:color w:val="333333"/>
+          <w:kern w:val="0"/>
+          <w:sz w:val="18"/>
+          <w:szCs w:val="18"/>
+        </w:rPr>
+        <w:t xml:space="preserve"> )</w:t>
+      </w:r>
+    </w:p>
+    <w:p>
+      <w:pPr>
+        <w:pStyle w:val="HTML"/>
+        <w:pBdr>
+          <w:top w:val="single" w:sz="6" w:space="8" w:color="DDDDDD"/>
+          <w:left w:val="single" w:sz="24" w:space="11" w:color="DDDDDD"/>
+          <w:bottom w:val="single" w:sz="6" w:space="8" w:color="DDDDDD"/>
+          <w:right w:val="single" w:sz="6" w:space="11" w:color="DDDDDD"/>
+        </w:pBdr>
+        <w:shd w:val="clear" w:color="auto" w:fill="FBFBFB"/>
+        <w:wordWrap w:val="0"/>
+        <w:spacing w:before="225" w:after="225" w:line="300" w:lineRule="atLeast"/>
+        <w:rPr>
+          <w:rFonts w:ascii="Consolas" w:hAnsi="Consolas" w:cs="Consolas"/>
+          <w:color w:val="333333"/>
+          <w:sz w:val="18"/>
+          <w:szCs w:val="18"/>
+        </w:rPr>
+      </w:pPr>
+      <w:proofErr w:type="gramStart"/>
+      <w:r>
+        <w:rPr>
+          <w:rFonts w:ascii="Consolas" w:hAnsi="Consolas" w:cs="Consolas"/>
+          <w:color w:val="333333"/>
+          <w:sz w:val="18"/>
+          <w:szCs w:val="18"/>
+        </w:rPr>
+        <w:lastRenderedPageBreak/>
+        <w:t>)ENGINE</w:t>
+      </w:r>
+      <w:proofErr w:type="gramEnd"/>
+      <w:r>
+        <w:rPr>
+          <w:rFonts w:ascii="Consolas" w:hAnsi="Consolas" w:cs="Consolas"/>
+          <w:color w:val="333333"/>
+          <w:sz w:val="18"/>
+          <w:szCs w:val="18"/>
+        </w:rPr>
+        <w:t>=</w:t>
+      </w:r>
+      <w:proofErr w:type="spellStart"/>
+      <w:r>
+        <w:rPr>
+          <w:rFonts w:ascii="Consolas" w:hAnsi="Consolas" w:cs="Consolas"/>
+          <w:color w:val="333333"/>
+          <w:sz w:val="18"/>
+          <w:szCs w:val="18"/>
+        </w:rPr>
+        <w:t>InnoDB</w:t>
+      </w:r>
+      <w:proofErr w:type="spellEnd"/>
+      <w:r>
+        <w:rPr>
+          <w:rFonts w:ascii="Consolas" w:hAnsi="Consolas" w:cs="Consolas"/>
+          <w:color w:val="333333"/>
+          <w:sz w:val="18"/>
+          <w:szCs w:val="18"/>
+        </w:rPr>
+        <w:t xml:space="preserve"> DEFAULT CHARSET=utf8;</w:t>
+      </w:r>
+    </w:p>
     <w:sectPr>
       <w:pgSz w:w="11906" w:h="16838"/>
       <w:pgMar w:top="1440" w:right="1800" w:bottom="1440" w:left="1800" w:header="851" w:footer="992" w:gutter="0"/>
@@ -9341,7 +10486,7 @@
 </file>
 
 <file path=word/endnotes.xml><?xml version="1.0" encoding="utf-8"?>
-<w:endnotes xmlns:wpc="http://schemas.microsoft.com/office/word/2010/wordprocessingCanvas" xmlns:mc="http://schemas.openxmlformats.org/markup-compatibility/2006" xmlns:o="urn:schemas-microsoft-com:office:office" xmlns:r="http://schemas.openxmlformats.org/officeDocument/2006/relationships" xmlns:m="http://schemas.openxmlformats.org/officeDocument/2006/math" xmlns:v="urn:schemas-microsoft-com:vml" xmlns:wp14="http://schemas.microsoft.com/office/word/2010/wordprocessingDrawing" xmlns:wp="http://schemas.openxmlformats.org/drawingml/2006/wordprocessingDrawing" xmlns:w10="urn:schemas-microsoft-com:office:word" xmlns:w="http://schemas.openxmlformats.org/wordprocessingml/2006/main" xmlns:w14="http://schemas.microsoft.com/office/word/2010/wordml" xmlns:wpg="http://schemas.microsoft.com/office/word/2010/wordprocessingGroup" xmlns:wpi="http://schemas.microsoft.com/office/word/2010/wordprocessingInk" xmlns:wne="http://schemas.microsoft.com/office/word/2006/wordml" xmlns:wps="http://schemas.microsoft.com/office/word/2010/wordprocessingShape" mc:Ignorable="w14 wp14">
+<w:endnotes xmlns:wpc="http://schemas.microsoft.com/office/word/2010/wordprocessingCanvas" xmlns:cx="http://schemas.microsoft.com/office/drawing/2014/chartex" xmlns:cx1="http://schemas.microsoft.com/office/drawing/2015/9/8/chartex" xmlns:cx2="http://schemas.microsoft.com/office/drawing/2015/10/21/chartex" xmlns:cx3="http://schemas.microsoft.com/office/drawing/2016/5/9/chartex" xmlns:cx4="http://schemas.microsoft.com/office/drawing/2016/5/10/chartex" xmlns:cx5="http://schemas.microsoft.com/office/drawing/2016/5/11/chartex" xmlns:cx6="http://schemas.microsoft.com/office/drawing/2016/5/12/chartex" xmlns:cx7="http://schemas.microsoft.com/office/drawing/2016/5/13/chartex" xmlns:cx8="http://schemas.microsoft.com/office/drawing/2016/5/14/chartex" xmlns:mc="http://schemas.openxmlformats.org/markup-compatibility/2006" xmlns:aink="http://schemas.microsoft.com/office/drawing/2016/ink" xmlns:am3d="http://schemas.microsoft.com/office/drawing/2017/model3d" xmlns:o="urn:schemas-microsoft-com:office:office" xmlns:r="http://schemas.openxmlformats.org/officeDocument/2006/relationships" xmlns:m="http://schemas.openxmlformats.org/officeDocument/2006/math" xmlns:v="urn:schemas-microsoft-com:vml" xmlns:wp14="http://schemas.microsoft.com/office/word/2010/wordprocessingDrawing" xmlns:wp="http://schemas.openxmlformats.org/drawingml/2006/wordprocessingDrawing" xmlns:w10="urn:schemas-microsoft-com:office:word" xmlns:w="http://schemas.openxmlformats.org/wordprocessingml/2006/main" xmlns:w14="http://schemas.microsoft.com/office/word/2010/wordml" xmlns:w15="http://schemas.microsoft.com/office/word/2012/wordml" xmlns:w16cid="http://schemas.microsoft.com/office/word/2016/wordml/cid" xmlns:w16se="http://schemas.microsoft.com/office/word/2015/wordml/symex" xmlns:wpg="http://schemas.microsoft.com/office/word/2010/wordprocessingGroup" xmlns:wpi="http://schemas.microsoft.com/office/word/2010/wordprocessingInk" xmlns:wne="http://schemas.microsoft.com/office/word/2006/wordml" xmlns:wps="http://schemas.microsoft.com/office/word/2010/wordprocessingShape" mc:Ignorable="w14 w15 w16se w16cid wp14">
   <w:endnote w:type="separator" w:id="-1">
     <w:p>
       <w:r>
@@ -9360,7 +10505,7 @@
 </file>
 
 <file path=word/footnotes.xml><?xml version="1.0" encoding="utf-8"?>
-<w:footnotes xmlns:wpc="http://schemas.microsoft.com/office/word/2010/wordprocessingCanvas" xmlns:mc="http://schemas.openxmlformats.org/markup-compatibility/2006" xmlns:o="urn:schemas-microsoft-com:office:office" xmlns:r="http://schemas.openxmlformats.org/officeDocument/2006/relationships" xmlns:m="http://schemas.openxmlformats.org/officeDocument/2006/math" xmlns:v="urn:schemas-microsoft-com:vml" xmlns:wp14="http://schemas.microsoft.com/office/word/2010/wordprocessingDrawing" xmlns:wp="http://schemas.openxmlformats.org/drawingml/2006/wordprocessingDrawing" xmlns:w10="urn:schemas-microsoft-com:office:word" xmlns:w="http://schemas.openxmlformats.org/wordprocessingml/2006/main" xmlns:w14="http://schemas.microsoft.com/office/word/2010/wordml" xmlns:wpg="http://schemas.microsoft.com/office/word/2010/wordprocessingGroup" xmlns:wpi="http://schemas.microsoft.com/office/word/2010/wordprocessingInk" xmlns:wne="http://schemas.microsoft.com/office/word/2006/wordml" xmlns:wps="http://schemas.microsoft.com/office/word/2010/wordprocessingShape" mc:Ignorable="w14 wp14">
+<w:footnotes xmlns:wpc="http://schemas.microsoft.com/office/word/2010/wordprocessingCanvas" xmlns:cx="http://schemas.microsoft.com/office/drawing/2014/chartex" xmlns:cx1="http://schemas.microsoft.com/office/drawing/2015/9/8/chartex" xmlns:cx2="http://schemas.microsoft.com/office/drawing/2015/10/21/chartex" xmlns:cx3="http://schemas.microsoft.com/office/drawing/2016/5/9/chartex" xmlns:cx4="http://schemas.microsoft.com/office/drawing/2016/5/10/chartex" xmlns:cx5="http://schemas.microsoft.com/office/drawing/2016/5/11/chartex" xmlns:cx6="http://schemas.microsoft.com/office/drawing/2016/5/12/chartex" xmlns:cx7="http://schemas.microsoft.com/office/drawing/2016/5/13/chartex" xmlns:cx8="http://schemas.microsoft.com/office/drawing/2016/5/14/chartex" xmlns:mc="http://schemas.openxmlformats.org/markup-compatibility/2006" xmlns:aink="http://schemas.microsoft.com/office/drawing/2016/ink" xmlns:am3d="http://schemas.microsoft.com/office/drawing/2017/model3d" xmlns:o="urn:schemas-microsoft-com:office:office" xmlns:r="http://schemas.openxmlformats.org/officeDocument/2006/relationships" xmlns:m="http://schemas.openxmlformats.org/officeDocument/2006/math" xmlns:v="urn:schemas-microsoft-com:vml" xmlns:wp14="http://schemas.microsoft.com/office/word/2010/wordprocessingDrawing" xmlns:wp="http://schemas.openxmlformats.org/drawingml/2006/wordprocessingDrawing" xmlns:w10="urn:schemas-microsoft-com:office:word" xmlns:w="http://schemas.openxmlformats.org/wordprocessingml/2006/main" xmlns:w14="http://schemas.microsoft.com/office/word/2010/wordml" xmlns:w15="http://schemas.microsoft.com/office/word/2012/wordml" xmlns:w16cid="http://schemas.microsoft.com/office/word/2016/wordml/cid" xmlns:w16se="http://schemas.microsoft.com/office/word/2015/wordml/symex" xmlns:wpg="http://schemas.microsoft.com/office/word/2010/wordprocessingGroup" xmlns:wpi="http://schemas.microsoft.com/office/word/2010/wordprocessingInk" xmlns:wne="http://schemas.microsoft.com/office/word/2006/wordml" xmlns:wps="http://schemas.microsoft.com/office/word/2010/wordprocessingShape" mc:Ignorable="w14 w15 w16se w16cid wp14">
   <w:footnote w:type="separator" w:id="-1">
     <w:p>
       <w:r>
@@ -9379,7 +10524,7 @@
 </file>
 
 <file path=word/styles.xml><?xml version="1.0" encoding="utf-8"?>
-<w:styles xmlns:mc="http://schemas.openxmlformats.org/markup-compatibility/2006" xmlns:r="http://schemas.openxmlformats.org/officeDocument/2006/relationships" xmlns:w="http://schemas.openxmlformats.org/wordprocessingml/2006/main" xmlns:w14="http://schemas.microsoft.com/office/word/2010/wordml" mc:Ignorable="w14">
+<w:styles xmlns:mc="http://schemas.openxmlformats.org/markup-compatibility/2006" xmlns:r="http://schemas.openxmlformats.org/officeDocument/2006/relationships" xmlns:w="http://schemas.openxmlformats.org/wordprocessingml/2006/main" xmlns:w14="http://schemas.microsoft.com/office/word/2010/wordml" xmlns:w15="http://schemas.microsoft.com/office/word/2012/wordml" xmlns:w16cid="http://schemas.microsoft.com/office/word/2016/wordml/cid" xmlns:w16se="http://schemas.microsoft.com/office/word/2015/wordml/symex" mc:Ignorable="w14 w15 w16se w16cid">
   <w:docDefaults>
     <w:rPrDefault>
       <w:rPr>
@@ -9392,144 +10537,383 @@
     </w:rPrDefault>
     <w:pPrDefault/>
   </w:docDefaults>
-  <w:latentStyles w:defLockedState="0" w:defUIPriority="99" w:defSemiHidden="1" w:defUnhideWhenUsed="1" w:defQFormat="0" w:count="267">
-    <w:lsdException w:name="Normal" w:semiHidden="0" w:uiPriority="0" w:unhideWhenUsed="0" w:qFormat="1"/>
-    <w:lsdException w:name="heading 1" w:semiHidden="0" w:uiPriority="9" w:unhideWhenUsed="0" w:qFormat="1"/>
-    <w:lsdException w:name="heading 2" w:uiPriority="9" w:qFormat="1"/>
-    <w:lsdException w:name="heading 3" w:uiPriority="9" w:qFormat="1"/>
-    <w:lsdException w:name="heading 4" w:uiPriority="9" w:qFormat="1"/>
-    <w:lsdException w:name="heading 5" w:uiPriority="9" w:qFormat="1"/>
-    <w:lsdException w:name="heading 6" w:uiPriority="9" w:qFormat="1"/>
-    <w:lsdException w:name="heading 7" w:uiPriority="9" w:qFormat="1"/>
-    <w:lsdException w:name="heading 8" w:uiPriority="9" w:qFormat="1"/>
-    <w:lsdException w:name="heading 9" w:uiPriority="9" w:qFormat="1"/>
-    <w:lsdException w:name="toc 1" w:uiPriority="39"/>
-    <w:lsdException w:name="toc 2" w:uiPriority="39"/>
-    <w:lsdException w:name="toc 3" w:uiPriority="39"/>
-    <w:lsdException w:name="toc 4" w:uiPriority="39"/>
-    <w:lsdException w:name="toc 5" w:uiPriority="39"/>
-    <w:lsdException w:name="toc 6" w:uiPriority="39"/>
-    <w:lsdException w:name="toc 7" w:uiPriority="39"/>
-    <w:lsdException w:name="toc 8" w:uiPriority="39"/>
-    <w:lsdException w:name="toc 9" w:uiPriority="39"/>
-    <w:lsdException w:name="caption" w:uiPriority="35" w:qFormat="1"/>
-    <w:lsdException w:name="Title" w:semiHidden="0" w:uiPriority="10" w:unhideWhenUsed="0" w:qFormat="1"/>
-    <w:lsdException w:name="Default Paragraph Font" w:uiPriority="1"/>
-    <w:lsdException w:name="Subtitle" w:semiHidden="0" w:uiPriority="11" w:unhideWhenUsed="0" w:qFormat="1"/>
-    <w:lsdException w:name="Strong" w:semiHidden="0" w:uiPriority="22" w:unhideWhenUsed="0" w:qFormat="1"/>
-    <w:lsdException w:name="Emphasis" w:semiHidden="0" w:uiPriority="20" w:unhideWhenUsed="0" w:qFormat="1"/>
-    <w:lsdException w:name="Table Grid" w:semiHidden="0" w:uiPriority="59" w:unhideWhenUsed="0"/>
-    <w:lsdException w:name="Placeholder Text" w:unhideWhenUsed="0"/>
-    <w:lsdException w:name="No Spacing" w:semiHidden="0" w:uiPriority="1" w:unhideWhenUsed="0" w:qFormat="1"/>
-    <w:lsdException w:name="Light Shading" w:semiHidden="0" w:uiPriority="60" w:unhideWhenUsed="0"/>
-    <w:lsdException w:name="Light List" w:semiHidden="0" w:uiPriority="61" w:unhideWhenUsed="0"/>
-    <w:lsdException w:name="Light Grid" w:semiHidden="0" w:uiPriority="62" w:unhideWhenUsed="0"/>
-    <w:lsdException w:name="Medium Shading 1" w:semiHidden="0" w:uiPriority="63" w:unhideWhenUsed="0"/>
-    <w:lsdException w:name="Medium Shading 2" w:semiHidden="0" w:uiPriority="64" w:unhideWhenUsed="0"/>
-    <w:lsdException w:name="Medium List 1" w:semiHidden="0" w:uiPriority="65" w:unhideWhenUsed="0"/>
-    <w:lsdException w:name="Medium List 2" w:semiHidden="0" w:uiPriority="66" w:unhideWhenUsed="0"/>
-    <w:lsdException w:name="Medium Grid 1" w:semiHidden="0" w:uiPriority="67" w:unhideWhenUsed="0"/>
-    <w:lsdException w:name="Medium Grid 2" w:semiHidden="0" w:uiPriority="68" w:unhideWhenUsed="0"/>
-    <w:lsdException w:name="Medium Grid 3" w:semiHidden="0" w:uiPriority="69" w:unhideWhenUsed="0"/>
-    <w:lsdException w:name="Dark List" w:semiHidden="0" w:uiPriority="70" w:unhideWhenUsed="0"/>
-    <w:lsdException w:name="Colorful Shading" w:semiHidden="0" w:uiPriority="71" w:unhideWhenUsed="0"/>
-    <w:lsdException w:name="Colorful List" w:semiHidden="0" w:uiPriority="72" w:unhideWhenUsed="0"/>
-    <w:lsdException w:name="Colorful Grid" w:semiHidden="0" w:uiPriority="73" w:unhideWhenUsed="0"/>
-    <w:lsdException w:name="Light Shading Accent 1" w:semiHidden="0" w:uiPriority="60" w:unhideWhenUsed="0"/>
-    <w:lsdException w:name="Light List Accent 1" w:semiHidden="0" w:uiPriority="61" w:unhideWhenUsed="0"/>
-    <w:lsdException w:name="Light Grid Accent 1" w:semiHidden="0" w:uiPriority="62" w:unhideWhenUsed="0"/>
-    <w:lsdException w:name="Medium Shading 1 Accent 1" w:semiHidden="0" w:uiPriority="63" w:unhideWhenUsed="0"/>
-    <w:lsdException w:name="Medium Shading 2 Accent 1" w:semiHidden="0" w:uiPriority="64" w:unhideWhenUsed="0"/>
-    <w:lsdException w:name="Medium List 1 Accent 1" w:semiHidden="0" w:uiPriority="65" w:unhideWhenUsed="0"/>
-    <w:lsdException w:name="Revision" w:unhideWhenUsed="0"/>
-    <w:lsdException w:name="List Paragraph" w:semiHidden="0" w:uiPriority="34" w:unhideWhenUsed="0" w:qFormat="1"/>
-    <w:lsdException w:name="Quote" w:semiHidden="0" w:uiPriority="29" w:unhideWhenUsed="0" w:qFormat="1"/>
-    <w:lsdException w:name="Intense Quote" w:semiHidden="0" w:uiPriority="30" w:unhideWhenUsed="0" w:qFormat="1"/>
-    <w:lsdException w:name="Medium List 2 Accent 1" w:semiHidden="0" w:uiPriority="66" w:unhideWhenUsed="0"/>
-    <w:lsdException w:name="Medium Grid 1 Accent 1" w:semiHidden="0" w:uiPriority="67" w:unhideWhenUsed="0"/>
-    <w:lsdException w:name="Medium Grid 2 Accent 1" w:semiHidden="0" w:uiPriority="68" w:unhideWhenUsed="0"/>
-    <w:lsdException w:name="Medium Grid 3 Accent 1" w:semiHidden="0" w:uiPriority="69" w:unhideWhenUsed="0"/>
-    <w:lsdException w:name="Dark List Accent 1" w:semiHidden="0" w:uiPriority="70" w:unhideWhenUsed="0"/>
-    <w:lsdException w:name="Colorful Shading Accent 1" w:semiHidden="0" w:uiPriority="71" w:unhideWhenUsed="0"/>
-    <w:lsdException w:name="Colorful List Accent 1" w:semiHidden="0" w:uiPriority="72" w:unhideWhenUsed="0"/>
-    <w:lsdException w:name="Colorful Grid Accent 1" w:semiHidden="0" w:uiPriority="73" w:unhideWhenUsed="0"/>
-    <w:lsdException w:name="Light Shading Accent 2" w:semiHidden="0" w:uiPriority="60" w:unhideWhenUsed="0"/>
-    <w:lsdException w:name="Light List Accent 2" w:semiHidden="0" w:uiPriority="61" w:unhideWhenUsed="0"/>
-    <w:lsdException w:name="Light Grid Accent 2" w:semiHidden="0" w:uiPriority="62" w:unhideWhenUsed="0"/>
-    <w:lsdException w:name="Medium Shading 1 Accent 2" w:semiHidden="0" w:uiPriority="63" w:unhideWhenUsed="0"/>
-    <w:lsdException w:name="Medium Shading 2 Accent 2" w:semiHidden="0" w:uiPriority="64" w:unhideWhenUsed="0"/>
-    <w:lsdException w:name="Medium List 1 Accent 2" w:semiHidden="0" w:uiPriority="65" w:unhideWhenUsed="0"/>
-    <w:lsdException w:name="Medium List 2 Accent 2" w:semiHidden="0" w:uiPriority="66" w:unhideWhenUsed="0"/>
-    <w:lsdException w:name="Medium Grid 1 Accent 2" w:semiHidden="0" w:uiPriority="67" w:unhideWhenUsed="0"/>
-    <w:lsdException w:name="Medium Grid 2 Accent 2" w:semiHidden="0" w:uiPriority="68" w:unhideWhenUsed="0"/>
-    <w:lsdException w:name="Medium Grid 3 Accent 2" w:semiHidden="0" w:uiPriority="69" w:unhideWhenUsed="0"/>
-    <w:lsdException w:name="Dark List Accent 2" w:semiHidden="0" w:uiPriority="70" w:unhideWhenUsed="0"/>
-    <w:lsdException w:name="Colorful Shading Accent 2" w:semiHidden="0" w:uiPriority="71" w:unhideWhenUsed="0"/>
-    <w:lsdException w:name="Colorful List Accent 2" w:semiHidden="0" w:uiPriority="72" w:unhideWhenUsed="0"/>
-    <w:lsdException w:name="Colorful Grid Accent 2" w:semiHidden="0" w:uiPriority="73" w:unhideWhenUsed="0"/>
-    <w:lsdException w:name="Light Shading Accent 3" w:semiHidden="0" w:uiPriority="60" w:unhideWhenUsed="0"/>
-    <w:lsdException w:name="Light List Accent 3" w:semiHidden="0" w:uiPriority="61" w:unhideWhenUsed="0"/>
-    <w:lsdException w:name="Light Grid Accent 3" w:semiHidden="0" w:uiPriority="62" w:unhideWhenUsed="0"/>
-    <w:lsdException w:name="Medium Shading 1 Accent 3" w:semiHidden="0" w:uiPriority="63" w:unhideWhenUsed="0"/>
-    <w:lsdException w:name="Medium Shading 2 Accent 3" w:semiHidden="0" w:uiPriority="64" w:unhideWhenUsed="0"/>
-    <w:lsdException w:name="Medium List 1 Accent 3" w:semiHidden="0" w:uiPriority="65" w:unhideWhenUsed="0"/>
-    <w:lsdException w:name="Medium List 2 Accent 3" w:semiHidden="0" w:uiPriority="66" w:unhideWhenUsed="0"/>
-    <w:lsdException w:name="Medium Grid 1 Accent 3" w:semiHidden="0" w:uiPriority="67" w:unhideWhenUsed="0"/>
-    <w:lsdException w:name="Medium Grid 2 Accent 3" w:semiHidden="0" w:uiPriority="68" w:unhideWhenUsed="0"/>
-    <w:lsdException w:name="Medium Grid 3 Accent 3" w:semiHidden="0" w:uiPriority="69" w:unhideWhenUsed="0"/>
-    <w:lsdException w:name="Dark List Accent 3" w:semiHidden="0" w:uiPriority="70" w:unhideWhenUsed="0"/>
-    <w:lsdException w:name="Colorful Shading Accent 3" w:semiHidden="0" w:uiPriority="71" w:unhideWhenUsed="0"/>
-    <w:lsdException w:name="Colorful List Accent 3" w:semiHidden="0" w:uiPriority="72" w:unhideWhenUsed="0"/>
-    <w:lsdException w:name="Colorful Grid Accent 3" w:semiHidden="0" w:uiPriority="73" w:unhideWhenUsed="0"/>
-    <w:lsdException w:name="Light Shading Accent 4" w:semiHidden="0" w:uiPriority="60" w:unhideWhenUsed="0"/>
-    <w:lsdException w:name="Light List Accent 4" w:semiHidden="0" w:uiPriority="61" w:unhideWhenUsed="0"/>
-    <w:lsdException w:name="Light Grid Accent 4" w:semiHidden="0" w:uiPriority="62" w:unhideWhenUsed="0"/>
-    <w:lsdException w:name="Medium Shading 1 Accent 4" w:semiHidden="0" w:uiPriority="63" w:unhideWhenUsed="0"/>
-    <w:lsdException w:name="Medium Shading 2 Accent 4" w:semiHidden="0" w:uiPriority="64" w:unhideWhenUsed="0"/>
-    <w:lsdException w:name="Medium List 1 Accent 4" w:semiHidden="0" w:uiPriority="65" w:unhideWhenUsed="0"/>
-    <w:lsdException w:name="Medium List 2 Accent 4" w:semiHidden="0" w:uiPriority="66" w:unhideWhenUsed="0"/>
-    <w:lsdException w:name="Medium Grid 1 Accent 4" w:semiHidden="0" w:uiPriority="67" w:unhideWhenUsed="0"/>
-    <w:lsdException w:name="Medium Grid 2 Accent 4" w:semiHidden="0" w:uiPriority="68" w:unhideWhenUsed="0"/>
-    <w:lsdException w:name="Medium Grid 3 Accent 4" w:semiHidden="0" w:uiPriority="69" w:unhideWhenUsed="0"/>
-    <w:lsdException w:name="Dark List Accent 4" w:semiHidden="0" w:uiPriority="70" w:unhideWhenUsed="0"/>
-    <w:lsdException w:name="Colorful Shading Accent 4" w:semiHidden="0" w:uiPriority="71" w:unhideWhenUsed="0"/>
-    <w:lsdException w:name="Colorful List Accent 4" w:semiHidden="0" w:uiPriority="72" w:unhideWhenUsed="0"/>
-    <w:lsdException w:name="Colorful Grid Accent 4" w:semiHidden="0" w:uiPriority="73" w:unhideWhenUsed="0"/>
-    <w:lsdException w:name="Light Shading Accent 5" w:semiHidden="0" w:uiPriority="60" w:unhideWhenUsed="0"/>
-    <w:lsdException w:name="Light List Accent 5" w:semiHidden="0" w:uiPriority="61" w:unhideWhenUsed="0"/>
-    <w:lsdException w:name="Light Grid Accent 5" w:semiHidden="0" w:uiPriority="62" w:unhideWhenUsed="0"/>
-    <w:lsdException w:name="Medium Shading 1 Accent 5" w:semiHidden="0" w:uiPriority="63" w:unhideWhenUsed="0"/>
-    <w:lsdException w:name="Medium Shading 2 Accent 5" w:semiHidden="0" w:uiPriority="64" w:unhideWhenUsed="0"/>
-    <w:lsdException w:name="Medium List 1 Accent 5" w:semiHidden="0" w:uiPriority="65" w:unhideWhenUsed="0"/>
-    <w:lsdException w:name="Medium List 2 Accent 5" w:semiHidden="0" w:uiPriority="66" w:unhideWhenUsed="0"/>
-    <w:lsdException w:name="Medium Grid 1 Accent 5" w:semiHidden="0" w:uiPriority="67" w:unhideWhenUsed="0"/>
-    <w:lsdException w:name="Medium Grid 2 Accent 5" w:semiHidden="0" w:uiPriority="68" w:unhideWhenUsed="0"/>
-    <w:lsdException w:name="Medium Grid 3 Accent 5" w:semiHidden="0" w:uiPriority="69" w:unhideWhenUsed="0"/>
-    <w:lsdException w:name="Dark List Accent 5" w:semiHidden="0" w:uiPriority="70" w:unhideWhenUsed="0"/>
-    <w:lsdException w:name="Colorful Shading Accent 5" w:semiHidden="0" w:uiPriority="71" w:unhideWhenUsed="0"/>
-    <w:lsdException w:name="Colorful List Accent 5" w:semiHidden="0" w:uiPriority="72" w:unhideWhenUsed="0"/>
-    <w:lsdException w:name="Colorful Grid Accent 5" w:semiHidden="0" w:uiPriority="73" w:unhideWhenUsed="0"/>
-    <w:lsdException w:name="Light Shading Accent 6" w:semiHidden="0" w:uiPriority="60" w:unhideWhenUsed="0"/>
-    <w:lsdException w:name="Light List Accent 6" w:semiHidden="0" w:uiPriority="61" w:unhideWhenUsed="0"/>
-    <w:lsdException w:name="Light Grid Accent 6" w:semiHidden="0" w:uiPriority="62" w:unhideWhenUsed="0"/>
-    <w:lsdException w:name="Medium Shading 1 Accent 6" w:semiHidden="0" w:uiPriority="63" w:unhideWhenUsed="0"/>
-    <w:lsdException w:name="Medium Shading 2 Accent 6" w:semiHidden="0" w:uiPriority="64" w:unhideWhenUsed="0"/>
-    <w:lsdException w:name="Medium List 1 Accent 6" w:semiHidden="0" w:uiPriority="65" w:unhideWhenUsed="0"/>
-    <w:lsdException w:name="Medium List 2 Accent 6" w:semiHidden="0" w:uiPriority="66" w:unhideWhenUsed="0"/>
-    <w:lsdException w:name="Medium Grid 1 Accent 6" w:semiHidden="0" w:uiPriority="67" w:unhideWhenUsed="0"/>
-    <w:lsdException w:name="Medium Grid 2 Accent 6" w:semiHidden="0" w:uiPriority="68" w:unhideWhenUsed="0"/>
-    <w:lsdException w:name="Medium Grid 3 Accent 6" w:semiHidden="0" w:uiPriority="69" w:unhideWhenUsed="0"/>
-    <w:lsdException w:name="Dark List Accent 6" w:semiHidden="0" w:uiPriority="70" w:unhideWhenUsed="0"/>
-    <w:lsdException w:name="Colorful Shading Accent 6" w:semiHidden="0" w:uiPriority="71" w:unhideWhenUsed="0"/>
-    <w:lsdException w:name="Colorful List Accent 6" w:semiHidden="0" w:uiPriority="72" w:unhideWhenUsed="0"/>
-    <w:lsdException w:name="Colorful Grid Accent 6" w:semiHidden="0" w:uiPriority="73" w:unhideWhenUsed="0"/>
-    <w:lsdException w:name="Subtle Emphasis" w:semiHidden="0" w:uiPriority="19" w:unhideWhenUsed="0" w:qFormat="1"/>
-    <w:lsdException w:name="Intense Emphasis" w:semiHidden="0" w:uiPriority="21" w:unhideWhenUsed="0" w:qFormat="1"/>
-    <w:lsdException w:name="Subtle Reference" w:semiHidden="0" w:uiPriority="31" w:unhideWhenUsed="0" w:qFormat="1"/>
-    <w:lsdException w:name="Intense Reference" w:semiHidden="0" w:uiPriority="32" w:unhideWhenUsed="0" w:qFormat="1"/>
-    <w:lsdException w:name="Book Title" w:semiHidden="0" w:uiPriority="33" w:unhideWhenUsed="0" w:qFormat="1"/>
-    <w:lsdException w:name="Bibliography" w:uiPriority="37"/>
-    <w:lsdException w:name="TOC Heading" w:uiPriority="39" w:qFormat="1"/>
+  <w:latentStyles w:defLockedState="0" w:defUIPriority="99" w:defSemiHidden="0" w:defUnhideWhenUsed="0" w:defQFormat="0" w:count="376">
+    <w:lsdException w:name="Normal" w:uiPriority="0" w:qFormat="1"/>
+    <w:lsdException w:name="heading 1" w:uiPriority="9" w:qFormat="1"/>
+    <w:lsdException w:name="heading 2" w:semiHidden="1" w:uiPriority="9" w:unhideWhenUsed="1" w:qFormat="1"/>
+    <w:lsdException w:name="heading 3" w:semiHidden="1" w:uiPriority="9" w:unhideWhenUsed="1" w:qFormat="1"/>
+    <w:lsdException w:name="heading 4" w:semiHidden="1" w:uiPriority="9" w:unhideWhenUsed="1" w:qFormat="1"/>
+    <w:lsdException w:name="heading 5" w:semiHidden="1" w:uiPriority="9" w:unhideWhenUsed="1" w:qFormat="1"/>
+    <w:lsdException w:name="heading 6" w:semiHidden="1" w:uiPriority="9" w:unhideWhenUsed="1" w:qFormat="1"/>
+    <w:lsdException w:name="heading 7" w:semiHidden="1" w:uiPriority="9" w:unhideWhenUsed="1" w:qFormat="1"/>
+    <w:lsdException w:name="heading 8" w:semiHidden="1" w:uiPriority="9" w:unhideWhenUsed="1" w:qFormat="1"/>
+    <w:lsdException w:name="heading 9" w:semiHidden="1" w:uiPriority="9" w:unhideWhenUsed="1" w:qFormat="1"/>
+    <w:lsdException w:name="index 1" w:semiHidden="1" w:unhideWhenUsed="1"/>
+    <w:lsdException w:name="index 2" w:semiHidden="1" w:unhideWhenUsed="1"/>
+    <w:lsdException w:name="index 3" w:semiHidden="1" w:unhideWhenUsed="1"/>
+    <w:lsdException w:name="index 4" w:semiHidden="1" w:unhideWhenUsed="1"/>
+    <w:lsdException w:name="index 5" w:semiHidden="1" w:unhideWhenUsed="1"/>
+    <w:lsdException w:name="index 6" w:semiHidden="1" w:unhideWhenUsed="1"/>
+    <w:lsdException w:name="index 7" w:semiHidden="1" w:unhideWhenUsed="1"/>
+    <w:lsdException w:name="index 8" w:semiHidden="1" w:unhideWhenUsed="1"/>
+    <w:lsdException w:name="index 9" w:semiHidden="1" w:unhideWhenUsed="1"/>
+    <w:lsdException w:name="toc 1" w:semiHidden="1" w:uiPriority="39" w:unhideWhenUsed="1"/>
+    <w:lsdException w:name="toc 2" w:semiHidden="1" w:uiPriority="39" w:unhideWhenUsed="1"/>
+    <w:lsdException w:name="toc 3" w:semiHidden="1" w:uiPriority="39" w:unhideWhenUsed="1"/>
+    <w:lsdException w:name="toc 4" w:semiHidden="1" w:uiPriority="39" w:unhideWhenUsed="1"/>
+    <w:lsdException w:name="toc 5" w:semiHidden="1" w:uiPriority="39" w:unhideWhenUsed="1"/>
+    <w:lsdException w:name="toc 6" w:semiHidden="1" w:uiPriority="39" w:unhideWhenUsed="1"/>
+    <w:lsdException w:name="toc 7" w:semiHidden="1" w:uiPriority="39" w:unhideWhenUsed="1"/>
+    <w:lsdException w:name="toc 8" w:semiHidden="1" w:uiPriority="39" w:unhideWhenUsed="1"/>
+    <w:lsdException w:name="toc 9" w:semiHidden="1" w:uiPriority="39" w:unhideWhenUsed="1"/>
+    <w:lsdException w:name="Normal Indent" w:semiHidden="1" w:unhideWhenUsed="1"/>
+    <w:lsdException w:name="footnote text" w:semiHidden="1" w:unhideWhenUsed="1"/>
+    <w:lsdException w:name="annotation text" w:semiHidden="1" w:unhideWhenUsed="1"/>
+    <w:lsdException w:name="header" w:semiHidden="1" w:unhideWhenUsed="1"/>
+    <w:lsdException w:name="footer" w:semiHidden="1" w:unhideWhenUsed="1"/>
+    <w:lsdException w:name="index heading" w:semiHidden="1" w:unhideWhenUsed="1"/>
+    <w:lsdException w:name="caption" w:semiHidden="1" w:uiPriority="35" w:unhideWhenUsed="1" w:qFormat="1"/>
+    <w:lsdException w:name="table of figures" w:semiHidden="1" w:unhideWhenUsed="1"/>
+    <w:lsdException w:name="envelope address" w:semiHidden="1" w:unhideWhenUsed="1"/>
+    <w:lsdException w:name="envelope return" w:semiHidden="1" w:unhideWhenUsed="1"/>
+    <w:lsdException w:name="footnote reference" w:semiHidden="1" w:unhideWhenUsed="1"/>
+    <w:lsdException w:name="annotation reference" w:semiHidden="1" w:unhideWhenUsed="1"/>
+    <w:lsdException w:name="line number" w:semiHidden="1" w:unhideWhenUsed="1"/>
+    <w:lsdException w:name="page number" w:semiHidden="1" w:unhideWhenUsed="1"/>
+    <w:lsdException w:name="endnote reference" w:semiHidden="1" w:unhideWhenUsed="1"/>
+    <w:lsdException w:name="endnote text" w:semiHidden="1" w:unhideWhenUsed="1"/>
+    <w:lsdException w:name="table of authorities" w:semiHidden="1" w:unhideWhenUsed="1"/>
+    <w:lsdException w:name="macro" w:semiHidden="1" w:unhideWhenUsed="1"/>
+    <w:lsdException w:name="toa heading" w:semiHidden="1" w:unhideWhenUsed="1"/>
+    <w:lsdException w:name="List" w:semiHidden="1" w:unhideWhenUsed="1"/>
+    <w:lsdException w:name="List Bullet" w:semiHidden="1" w:unhideWhenUsed="1"/>
+    <w:lsdException w:name="List Number" w:semiHidden="1" w:unhideWhenUsed="1"/>
+    <w:lsdException w:name="List 2" w:semiHidden="1" w:unhideWhenUsed="1"/>
+    <w:lsdException w:name="List 3" w:semiHidden="1" w:unhideWhenUsed="1"/>
+    <w:lsdException w:name="List 4" w:semiHidden="1" w:unhideWhenUsed="1"/>
+    <w:lsdException w:name="List 5" w:semiHidden="1" w:unhideWhenUsed="1"/>
+    <w:lsdException w:name="List Bullet 2" w:semiHidden="1" w:unhideWhenUsed="1"/>
+    <w:lsdException w:name="List Bullet 3" w:semiHidden="1" w:unhideWhenUsed="1"/>
+    <w:lsdException w:name="List Bullet 4" w:semiHidden="1" w:unhideWhenUsed="1"/>
+    <w:lsdException w:name="List Bullet 5" w:semiHidden="1" w:unhideWhenUsed="1"/>
+    <w:lsdException w:name="List Number 2" w:semiHidden="1" w:unhideWhenUsed="1"/>
+    <w:lsdException w:name="List Number 3" w:semiHidden="1" w:unhideWhenUsed="1"/>
+    <w:lsdException w:name="List Number 4" w:semiHidden="1" w:unhideWhenUsed="1"/>
+    <w:lsdException w:name="List Number 5" w:semiHidden="1" w:unhideWhenUsed="1"/>
+    <w:lsdException w:name="Title" w:uiPriority="10" w:qFormat="1"/>
+    <w:lsdException w:name="Closing" w:semiHidden="1" w:unhideWhenUsed="1"/>
+    <w:lsdException w:name="Signature" w:semiHidden="1" w:unhideWhenUsed="1"/>
+    <w:lsdException w:name="Default Paragraph Font" w:semiHidden="1" w:uiPriority="1" w:unhideWhenUsed="1"/>
+    <w:lsdException w:name="Body Text" w:semiHidden="1" w:unhideWhenUsed="1"/>
+    <w:lsdException w:name="Body Text Indent" w:semiHidden="1" w:unhideWhenUsed="1"/>
+    <w:lsdException w:name="List Continue" w:semiHidden="1" w:unhideWhenUsed="1"/>
+    <w:lsdException w:name="List Continue 2" w:semiHidden="1" w:unhideWhenUsed="1"/>
+    <w:lsdException w:name="List Continue 3" w:semiHidden="1" w:unhideWhenUsed="1"/>
+    <w:lsdException w:name="List Continue 4" w:semiHidden="1" w:unhideWhenUsed="1"/>
+    <w:lsdException w:name="List Continue 5" w:semiHidden="1" w:unhideWhenUsed="1"/>
+    <w:lsdException w:name="Message Header" w:semiHidden="1" w:unhideWhenUsed="1"/>
+    <w:lsdException w:name="Subtitle" w:uiPriority="11" w:qFormat="1"/>
+    <w:lsdException w:name="Salutation" w:semiHidden="1" w:unhideWhenUsed="1"/>
+    <w:lsdException w:name="Date" w:semiHidden="1" w:unhideWhenUsed="1"/>
+    <w:lsdException w:name="Body Text First Indent" w:semiHidden="1" w:unhideWhenUsed="1"/>
+    <w:lsdException w:name="Body Text First Indent 2" w:semiHidden="1" w:unhideWhenUsed="1"/>
+    <w:lsdException w:name="Note Heading" w:semiHidden="1" w:unhideWhenUsed="1"/>
+    <w:lsdException w:name="Body Text 2" w:semiHidden="1" w:unhideWhenUsed="1"/>
+    <w:lsdException w:name="Body Text 3" w:semiHidden="1" w:unhideWhenUsed="1"/>
+    <w:lsdException w:name="Body Text Indent 2" w:semiHidden="1" w:unhideWhenUsed="1"/>
+    <w:lsdException w:name="Body Text Indent 3" w:semiHidden="1" w:unhideWhenUsed="1"/>
+    <w:lsdException w:name="Block Text" w:semiHidden="1" w:unhideWhenUsed="1"/>
+    <w:lsdException w:name="Hyperlink" w:semiHidden="1" w:unhideWhenUsed="1"/>
+    <w:lsdException w:name="FollowedHyperlink" w:semiHidden="1" w:unhideWhenUsed="1"/>
+    <w:lsdException w:name="Strong" w:uiPriority="22" w:qFormat="1"/>
+    <w:lsdException w:name="Emphasis" w:uiPriority="20" w:qFormat="1"/>
+    <w:lsdException w:name="Document Map" w:semiHidden="1" w:unhideWhenUsed="1"/>
+    <w:lsdException w:name="Plain Text" w:semiHidden="1" w:unhideWhenUsed="1"/>
+    <w:lsdException w:name="E-mail Signature" w:semiHidden="1" w:unhideWhenUsed="1"/>
+    <w:lsdException w:name="HTML Top of Form" w:semiHidden="1" w:unhideWhenUsed="1"/>
+    <w:lsdException w:name="HTML Bottom of Form" w:semiHidden="1" w:unhideWhenUsed="1"/>
+    <w:lsdException w:name="Normal (Web)" w:semiHidden="1" w:unhideWhenUsed="1"/>
+    <w:lsdException w:name="HTML Acronym" w:semiHidden="1" w:unhideWhenUsed="1"/>
+    <w:lsdException w:name="HTML Address" w:semiHidden="1" w:unhideWhenUsed="1"/>
+    <w:lsdException w:name="HTML Cite" w:semiHidden="1" w:unhideWhenUsed="1"/>
+    <w:lsdException w:name="HTML Code" w:semiHidden="1" w:unhideWhenUsed="1"/>
+    <w:lsdException w:name="HTML Definition" w:semiHidden="1" w:unhideWhenUsed="1"/>
+    <w:lsdException w:name="HTML Keyboard" w:semiHidden="1" w:unhideWhenUsed="1"/>
+    <w:lsdException w:name="HTML Preformatted" w:semiHidden="1" w:unhideWhenUsed="1"/>
+    <w:lsdException w:name="HTML Sample" w:semiHidden="1" w:unhideWhenUsed="1"/>
+    <w:lsdException w:name="HTML Typewriter" w:semiHidden="1" w:unhideWhenUsed="1"/>
+    <w:lsdException w:name="HTML Variable" w:semiHidden="1" w:unhideWhenUsed="1"/>
+    <w:lsdException w:name="Normal Table" w:semiHidden="1" w:unhideWhenUsed="1"/>
+    <w:lsdException w:name="annotation subject" w:semiHidden="1" w:unhideWhenUsed="1"/>
+    <w:lsdException w:name="No List" w:semiHidden="1" w:unhideWhenUsed="1"/>
+    <w:lsdException w:name="Outline List 1" w:semiHidden="1" w:unhideWhenUsed="1"/>
+    <w:lsdException w:name="Outline List 2" w:semiHidden="1" w:unhideWhenUsed="1"/>
+    <w:lsdException w:name="Outline List 3" w:semiHidden="1" w:unhideWhenUsed="1"/>
+    <w:lsdException w:name="Table Simple 1" w:semiHidden="1" w:unhideWhenUsed="1"/>
+    <w:lsdException w:name="Table Simple 2" w:semiHidden="1" w:unhideWhenUsed="1"/>
+    <w:lsdException w:name="Table Simple 3" w:semiHidden="1" w:unhideWhenUsed="1"/>
+    <w:lsdException w:name="Table Classic 1" w:semiHidden="1" w:unhideWhenUsed="1"/>
+    <w:lsdException w:name="Table Classic 2" w:semiHidden="1" w:unhideWhenUsed="1"/>
+    <w:lsdException w:name="Table Classic 3" w:semiHidden="1" w:unhideWhenUsed="1"/>
+    <w:lsdException w:name="Table Classic 4" w:semiHidden="1" w:unhideWhenUsed="1"/>
+    <w:lsdException w:name="Table Colorful 1" w:semiHidden="1" w:unhideWhenUsed="1"/>
+    <w:lsdException w:name="Table Colorful 2" w:semiHidden="1" w:unhideWhenUsed="1"/>
+    <w:lsdException w:name="Table Colorful 3" w:semiHidden="1" w:unhideWhenUsed="1"/>
+    <w:lsdException w:name="Table Columns 1" w:semiHidden="1" w:unhideWhenUsed="1"/>
+    <w:lsdException w:name="Table Columns 2" w:semiHidden="1" w:unhideWhenUsed="1"/>
+    <w:lsdException w:name="Table Columns 3" w:semiHidden="1" w:unhideWhenUsed="1"/>
+    <w:lsdException w:name="Table Columns 4" w:semiHidden="1" w:unhideWhenUsed="1"/>
+    <w:lsdException w:name="Table Columns 5" w:semiHidden="1" w:unhideWhenUsed="1"/>
+    <w:lsdException w:name="Table Grid 1" w:semiHidden="1" w:unhideWhenUsed="1"/>
+    <w:lsdException w:name="Table Grid 2" w:semiHidden="1" w:unhideWhenUsed="1"/>
+    <w:lsdException w:name="Table Grid 3" w:semiHidden="1" w:unhideWhenUsed="1"/>
+    <w:lsdException w:name="Table Grid 4" w:semiHidden="1" w:unhideWhenUsed="1"/>
+    <w:lsdException w:name="Table Grid 5" w:semiHidden="1" w:unhideWhenUsed="1"/>
+    <w:lsdException w:name="Table Grid 6" w:semiHidden="1" w:unhideWhenUsed="1"/>
+    <w:lsdException w:name="Table Grid 7" w:semiHidden="1" w:unhideWhenUsed="1"/>
+    <w:lsdException w:name="Table Grid 8" w:semiHidden="1" w:unhideWhenUsed="1"/>
+    <w:lsdException w:name="Table List 1" w:semiHidden="1" w:unhideWhenUsed="1"/>
+    <w:lsdException w:name="Table List 2" w:semiHidden="1" w:unhideWhenUsed="1"/>
+    <w:lsdException w:name="Table List 3" w:semiHidden="1" w:unhideWhenUsed="1"/>
+    <w:lsdException w:name="Table List 4" w:semiHidden="1" w:unhideWhenUsed="1"/>
+    <w:lsdException w:name="Table List 5" w:semiHidden="1" w:unhideWhenUsed="1"/>
+    <w:lsdException w:name="Table List 6" w:semiHidden="1" w:unhideWhenUsed="1"/>
+    <w:lsdException w:name="Table List 7" w:semiHidden="1" w:unhideWhenUsed="1"/>
+    <w:lsdException w:name="Table List 8" w:semiHidden="1" w:unhideWhenUsed="1"/>
+    <w:lsdException w:name="Table 3D effects 1" w:semiHidden="1" w:unhideWhenUsed="1"/>
+    <w:lsdException w:name="Table 3D effects 2" w:semiHidden="1" w:unhideWhenUsed="1"/>
+    <w:lsdException w:name="Table 3D effects 3" w:semiHidden="1" w:unhideWhenUsed="1"/>
+    <w:lsdException w:name="Table Contemporary" w:semiHidden="1" w:unhideWhenUsed="1"/>
+    <w:lsdException w:name="Table Elegant" w:semiHidden="1" w:unhideWhenUsed="1"/>
+    <w:lsdException w:name="Table Professional" w:semiHidden="1" w:unhideWhenUsed="1"/>
+    <w:lsdException w:name="Table Subtle 1" w:semiHidden="1" w:unhideWhenUsed="1"/>
+    <w:lsdException w:name="Table Subtle 2" w:semiHidden="1" w:unhideWhenUsed="1"/>
+    <w:lsdException w:name="Table Web 1" w:semiHidden="1" w:unhideWhenUsed="1"/>
+    <w:lsdException w:name="Table Web 2" w:semiHidden="1" w:unhideWhenUsed="1"/>
+    <w:lsdException w:name="Table Web 3" w:semiHidden="1" w:unhideWhenUsed="1"/>
+    <w:lsdException w:name="Balloon Text" w:semiHidden="1" w:unhideWhenUsed="1"/>
+    <w:lsdException w:name="Table Grid" w:semiHidden="1" w:uiPriority="59" w:unhideWhenUsed="1"/>
+    <w:lsdException w:name="Table Theme" w:semiHidden="1" w:unhideWhenUsed="1"/>
+    <w:lsdException w:name="Placeholder Text" w:semiHidden="1"/>
+    <w:lsdException w:name="No Spacing" w:uiPriority="1" w:qFormat="1"/>
+    <w:lsdException w:name="Light Shading" w:uiPriority="60"/>
+    <w:lsdException w:name="Light List" w:uiPriority="61"/>
+    <w:lsdException w:name="Light Grid" w:uiPriority="62"/>
+    <w:lsdException w:name="Medium Shading 1" w:uiPriority="63"/>
+    <w:lsdException w:name="Medium Shading 2" w:uiPriority="64"/>
+    <w:lsdException w:name="Medium List 1" w:uiPriority="65"/>
+    <w:lsdException w:name="Medium List 2" w:uiPriority="66"/>
+    <w:lsdException w:name="Medium Grid 1" w:uiPriority="67"/>
+    <w:lsdException w:name="Medium Grid 2" w:uiPriority="68"/>
+    <w:lsdException w:name="Medium Grid 3" w:uiPriority="69"/>
+    <w:lsdException w:name="Dark List" w:uiPriority="70"/>
+    <w:lsdException w:name="Colorful Shading" w:uiPriority="71"/>
+    <w:lsdException w:name="Colorful List" w:uiPriority="72"/>
+    <w:lsdException w:name="Colorful Grid" w:uiPriority="73"/>
+    <w:lsdException w:name="Light Shading Accent 1" w:uiPriority="60"/>
+    <w:lsdException w:name="Light List Accent 1" w:uiPriority="61"/>
+    <w:lsdException w:name="Light Grid Accent 1" w:uiPriority="62"/>
+    <w:lsdException w:name="Medium Shading 1 Accent 1" w:uiPriority="63"/>
+    <w:lsdException w:name="Medium Shading 2 Accent 1" w:uiPriority="64"/>
+    <w:lsdException w:name="Medium List 1 Accent 1" w:uiPriority="65"/>
+    <w:lsdException w:name="Revision" w:semiHidden="1"/>
+    <w:lsdException w:name="List Paragraph" w:uiPriority="34" w:qFormat="1"/>
+    <w:lsdException w:name="Quote" w:uiPriority="29" w:qFormat="1"/>
+    <w:lsdException w:name="Intense Quote" w:uiPriority="30" w:qFormat="1"/>
+    <w:lsdException w:name="Medium List 2 Accent 1" w:uiPriority="66"/>
+    <w:lsdException w:name="Medium Grid 1 Accent 1" w:uiPriority="67"/>
+    <w:lsdException w:name="Medium Grid 2 Accent 1" w:uiPriority="68"/>
+    <w:lsdException w:name="Medium Grid 3 Accent 1" w:uiPriority="69"/>
+    <w:lsdException w:name="Dark List Accent 1" w:uiPriority="70"/>
+    <w:lsdException w:name="Colorful Shading Accent 1" w:uiPriority="71"/>
+    <w:lsdException w:name="Colorful List Accent 1" w:uiPriority="72"/>
+    <w:lsdException w:name="Colorful Grid Accent 1" w:uiPriority="73"/>
+    <w:lsdException w:name="Light Shading Accent 2" w:uiPriority="60"/>
+    <w:lsdException w:name="Light List Accent 2" w:uiPriority="61"/>
+    <w:lsdException w:name="Light Grid Accent 2" w:uiPriority="62"/>
+    <w:lsdException w:name="Medium Shading 1 Accent 2" w:uiPriority="63"/>
+    <w:lsdException w:name="Medium Shading 2 Accent 2" w:uiPriority="64"/>
+    <w:lsdException w:name="Medium List 1 Accent 2" w:uiPriority="65"/>
+    <w:lsdException w:name="Medium List 2 Accent 2" w:uiPriority="66"/>
+    <w:lsdException w:name="Medium Grid 1 Accent 2" w:uiPriority="67"/>
+    <w:lsdException w:name="Medium Grid 2 Accent 2" w:uiPriority="68"/>
+    <w:lsdException w:name="Medium Grid 3 Accent 2" w:uiPriority="69"/>
+    <w:lsdException w:name="Dark List Accent 2" w:uiPriority="70"/>
+    <w:lsdException w:name="Colorful Shading Accent 2" w:uiPriority="71"/>
+    <w:lsdException w:name="Colorful List Accent 2" w:uiPriority="72"/>
+    <w:lsdException w:name="Colorful Grid Accent 2" w:uiPriority="73"/>
+    <w:lsdException w:name="Light Shading Accent 3" w:uiPriority="60"/>
+    <w:lsdException w:name="Light List Accent 3" w:uiPriority="61"/>
+    <w:lsdException w:name="Light Grid Accent 3" w:uiPriority="62"/>
+    <w:lsdException w:name="Medium Shading 1 Accent 3" w:uiPriority="63"/>
+    <w:lsdException w:name="Medium Shading 2 Accent 3" w:uiPriority="64"/>
+    <w:lsdException w:name="Medium List 1 Accent 3" w:uiPriority="65"/>
+    <w:lsdException w:name="Medium List 2 Accent 3" w:uiPriority="66"/>
+    <w:lsdException w:name="Medium Grid 1 Accent 3" w:uiPriority="67"/>
+    <w:lsdException w:name="Medium Grid 2 Accent 3" w:uiPriority="68"/>
+    <w:lsdException w:name="Medium Grid 3 Accent 3" w:uiPriority="69"/>
+    <w:lsdException w:name="Dark List Accent 3" w:uiPriority="70"/>
+    <w:lsdException w:name="Colorful Shading Accent 3" w:uiPriority="71"/>
+    <w:lsdException w:name="Colorful List Accent 3" w:uiPriority="72"/>
+    <w:lsdException w:name="Colorful Grid Accent 3" w:uiPriority="73"/>
+    <w:lsdException w:name="Light Shading Accent 4" w:uiPriority="60"/>
+    <w:lsdException w:name="Light List Accent 4" w:uiPriority="61"/>
+    <w:lsdException w:name="Light Grid Accent 4" w:uiPriority="62"/>
+    <w:lsdException w:name="Medium Shading 1 Accent 4" w:uiPriority="63"/>
+    <w:lsdException w:name="Medium Shading 2 Accent 4" w:uiPriority="64"/>
+    <w:lsdException w:name="Medium List 1 Accent 4" w:uiPriority="65"/>
+    <w:lsdException w:name="Medium List 2 Accent 4" w:uiPriority="66"/>
+    <w:lsdException w:name="Medium Grid 1 Accent 4" w:uiPriority="67"/>
+    <w:lsdException w:name="Medium Grid 2 Accent 4" w:uiPriority="68"/>
+    <w:lsdException w:name="Medium Grid 3 Accent 4" w:uiPriority="69"/>
+    <w:lsdException w:name="Dark List Accent 4" w:uiPriority="70"/>
+    <w:lsdException w:name="Colorful Shading Accent 4" w:uiPriority="71"/>
+    <w:lsdException w:name="Colorful List Accent 4" w:uiPriority="72"/>
+    <w:lsdException w:name="Colorful Grid Accent 4" w:uiPriority="73"/>
+    <w:lsdException w:name="Light Shading Accent 5" w:uiPriority="60"/>
+    <w:lsdException w:name="Light List Accent 5" w:uiPriority="61"/>
+    <w:lsdException w:name="Light Grid Accent 5" w:uiPriority="62"/>
+    <w:lsdException w:name="Medium Shading 1 Accent 5" w:uiPriority="63"/>
+    <w:lsdException w:name="Medium Shading 2 Accent 5" w:uiPriority="64"/>
+    <w:lsdException w:name="Medium List 1 Accent 5" w:uiPriority="65"/>
+    <w:lsdException w:name="Medium List 2 Accent 5" w:uiPriority="66"/>
+    <w:lsdException w:name="Medium Grid 1 Accent 5" w:uiPriority="67"/>
+    <w:lsdException w:name="Medium Grid 2 Accent 5" w:uiPriority="68"/>
+    <w:lsdException w:name="Medium Grid 3 Accent 5" w:uiPriority="69"/>
+    <w:lsdException w:name="Dark List Accent 5" w:uiPriority="70"/>
+    <w:lsdException w:name="Colorful Shading Accent 5" w:uiPriority="71"/>
+    <w:lsdException w:name="Colorful List Accent 5" w:uiPriority="72"/>
+    <w:lsdException w:name="Colorful Grid Accent 5" w:uiPriority="73"/>
+    <w:lsdException w:name="Light Shading Accent 6" w:uiPriority="60"/>
+    <w:lsdException w:name="Light List Accent 6" w:uiPriority="61"/>
+    <w:lsdException w:name="Light Grid Accent 6" w:uiPriority="62"/>
+    <w:lsdException w:name="Medium Shading 1 Accent 6" w:uiPriority="63"/>
+    <w:lsdException w:name="Medium Shading 2 Accent 6" w:uiPriority="64"/>
+    <w:lsdException w:name="Medium List 1 Accent 6" w:uiPriority="65"/>
+    <w:lsdException w:name="Medium List 2 Accent 6" w:uiPriority="66"/>
+    <w:lsdException w:name="Medium Grid 1 Accent 6" w:uiPriority="67"/>
+    <w:lsdException w:name="Medium Grid 2 Accent 6" w:uiPriority="68"/>
+    <w:lsdException w:name="Medium Grid 3 Accent 6" w:uiPriority="69"/>
+    <w:lsdException w:name="Dark List Accent 6" w:uiPriority="70"/>
+    <w:lsdException w:name="Colorful Shading Accent 6" w:uiPriority="71"/>
+    <w:lsdException w:name="Colorful List Accent 6" w:uiPriority="72"/>
+    <w:lsdException w:name="Colorful Grid Accent 6" w:uiPriority="73"/>
+    <w:lsdException w:name="Subtle Emphasis" w:uiPriority="19" w:qFormat="1"/>
+    <w:lsdException w:name="Intense Emphasis" w:uiPriority="21" w:qFormat="1"/>
+    <w:lsdException w:name="Subtle Reference" w:uiPriority="31" w:qFormat="1"/>
+    <w:lsdException w:name="Intense Reference" w:uiPriority="32" w:qFormat="1"/>
+    <w:lsdException w:name="Book Title" w:uiPriority="33" w:qFormat="1"/>
+    <w:lsdException w:name="Bibliography" w:semiHidden="1" w:uiPriority="37" w:unhideWhenUsed="1"/>
+    <w:lsdException w:name="TOC Heading" w:semiHidden="1" w:uiPriority="39" w:unhideWhenUsed="1" w:qFormat="1"/>
+    <w:lsdException w:name="Plain Table 1" w:uiPriority="41"/>
+    <w:lsdException w:name="Plain Table 2" w:uiPriority="42"/>
+    <w:lsdException w:name="Plain Table 3" w:uiPriority="43"/>
+    <w:lsdException w:name="Plain Table 4" w:uiPriority="44"/>
+    <w:lsdException w:name="Plain Table 5" w:uiPriority="45"/>
+    <w:lsdException w:name="Grid Table Light" w:uiPriority="40"/>
+    <w:lsdException w:name="Grid Table 1 Light" w:uiPriority="46"/>
+    <w:lsdException w:name="Grid Table 2" w:uiPriority="47"/>
+    <w:lsdException w:name="Grid Table 3" w:uiPriority="48"/>
+    <w:lsdException w:name="Grid Table 4" w:uiPriority="49"/>
+    <w:lsdException w:name="Grid Table 5 Dark" w:uiPriority="50"/>
+    <w:lsdException w:name="Grid Table 6 Colorful" w:uiPriority="51"/>
+    <w:lsdException w:name="Grid Table 7 Colorful" w:uiPriority="52"/>
+    <w:lsdException w:name="Grid Table 1 Light Accent 1" w:uiPriority="46"/>
+    <w:lsdException w:name="Grid Table 2 Accent 1" w:uiPriority="47"/>
+    <w:lsdException w:name="Grid Table 3 Accent 1" w:uiPriority="48"/>
+    <w:lsdException w:name="Grid Table 4 Accent 1" w:uiPriority="49"/>
+    <w:lsdException w:name="Grid Table 5 Dark Accent 1" w:uiPriority="50"/>
+    <w:lsdException w:name="Grid Table 6 Colorful Accent 1" w:uiPriority="51"/>
+    <w:lsdException w:name="Grid Table 7 Colorful Accent 1" w:uiPriority="52"/>
+    <w:lsdException w:name="Grid Table 1 Light Accent 2" w:uiPriority="46"/>
+    <w:lsdException w:name="Grid Table 2 Accent 2" w:uiPriority="47"/>
+    <w:lsdException w:name="Grid Table 3 Accent 2" w:uiPriority="48"/>
+    <w:lsdException w:name="Grid Table 4 Accent 2" w:uiPriority="49"/>
+    <w:lsdException w:name="Grid Table 5 Dark Accent 2" w:uiPriority="50"/>
+    <w:lsdException w:name="Grid Table 6 Colorful Accent 2" w:uiPriority="51"/>
+    <w:lsdException w:name="Grid Table 7 Colorful Accent 2" w:uiPriority="52"/>
+    <w:lsdException w:name="Grid Table 1 Light Accent 3" w:uiPriority="46"/>
+    <w:lsdException w:name="Grid Table 2 Accent 3" w:uiPriority="47"/>
+    <w:lsdException w:name="Grid Table 3 Accent 3" w:uiPriority="48"/>
+    <w:lsdException w:name="Grid Table 4 Accent 3" w:uiPriority="49"/>
+    <w:lsdException w:name="Grid Table 5 Dark Accent 3" w:uiPriority="50"/>
+    <w:lsdException w:name="Grid Table 6 Colorful Accent 3" w:uiPriority="51"/>
+    <w:lsdException w:name="Grid Table 7 Colorful Accent 3" w:uiPriority="52"/>
+    <w:lsdException w:name="Grid Table 1 Light Accent 4" w:uiPriority="46"/>
+    <w:lsdException w:name="Grid Table 2 Accent 4" w:uiPriority="47"/>
+    <w:lsdException w:name="Grid Table 3 Accent 4" w:uiPriority="48"/>
+    <w:lsdException w:name="Grid Table 4 Accent 4" w:uiPriority="49"/>
+    <w:lsdException w:name="Grid Table 5 Dark Accent 4" w:uiPriority="50"/>
+    <w:lsdException w:name="Grid Table 6 Colorful Accent 4" w:uiPriority="51"/>
+    <w:lsdException w:name="Grid Table 7 Colorful Accent 4" w:uiPriority="52"/>
+    <w:lsdException w:name="Grid Table 1 Light Accent 5" w:uiPriority="46"/>
+    <w:lsdException w:name="Grid Table 2 Accent 5" w:uiPriority="47"/>
+    <w:lsdException w:name="Grid Table 3 Accent 5" w:uiPriority="48"/>
+    <w:lsdException w:name="Grid Table 4 Accent 5" w:uiPriority="49"/>
+    <w:lsdException w:name="Grid Table 5 Dark Accent 5" w:uiPriority="50"/>
+    <w:lsdException w:name="Grid Table 6 Colorful Accent 5" w:uiPriority="51"/>
+    <w:lsdException w:name="Grid Table 7 Colorful Accent 5" w:uiPriority="52"/>
+    <w:lsdException w:name="Grid Table 1 Light Accent 6" w:uiPriority="46"/>
+    <w:lsdException w:name="Grid Table 2 Accent 6" w:uiPriority="47"/>
+    <w:lsdException w:name="Grid Table 3 Accent 6" w:uiPriority="48"/>
+    <w:lsdException w:name="Grid Table 4 Accent 6" w:uiPriority="49"/>
+    <w:lsdException w:name="Grid Table 5 Dark Accent 6" w:uiPriority="50"/>
+    <w:lsdException w:name="Grid Table 6 Colorful Accent 6" w:uiPriority="51"/>
+    <w:lsdException w:name="Grid Table 7 Colorful Accent 6" w:uiPriority="52"/>
+    <w:lsdException w:name="List Table 1 Light" w:uiPriority="46"/>
+    <w:lsdException w:name="List Table 2" w:uiPriority="47"/>
+    <w:lsdException w:name="List Table 3" w:uiPriority="48"/>
+    <w:lsdException w:name="List Table 4" w:uiPriority="49"/>
+    <w:lsdException w:name="List Table 5 Dark" w:uiPriority="50"/>
+    <w:lsdException w:name="List Table 6 Colorful" w:uiPriority="51"/>
+    <w:lsdException w:name="List Table 7 Colorful" w:uiPriority="52"/>
+    <w:lsdException w:name="List Table 1 Light Accent 1" w:uiPriority="46"/>
+    <w:lsdException w:name="List Table 2 Accent 1" w:uiPriority="47"/>
+    <w:lsdException w:name="List Table 3 Accent 1" w:uiPriority="48"/>
+    <w:lsdException w:name="List Table 4 Accent 1" w:uiPriority="49"/>
+    <w:lsdException w:name="List Table 5 Dark Accent 1" w:uiPriority="50"/>
+    <w:lsdException w:name="List Table 6 Colorful Accent 1" w:uiPriority="51"/>
+    <w:lsdException w:name="List Table 7 Colorful Accent 1" w:uiPriority="52"/>
+    <w:lsdException w:name="List Table 1 Light Accent 2" w:uiPriority="46"/>
+    <w:lsdException w:name="List Table 2 Accent 2" w:uiPriority="47"/>
+    <w:lsdException w:name="List Table 3 Accent 2" w:uiPriority="48"/>
+    <w:lsdException w:name="List Table 4 Accent 2" w:uiPriority="49"/>
+    <w:lsdException w:name="List Table 5 Dark Accent 2" w:uiPriority="50"/>
+    <w:lsdException w:name="List Table 6 Colorful Accent 2" w:uiPriority="51"/>
+    <w:lsdException w:name="List Table 7 Colorful Accent 2" w:uiPriority="52"/>
+    <w:lsdException w:name="List Table 1 Light Accent 3" w:uiPriority="46"/>
+    <w:lsdException w:name="List Table 2 Accent 3" w:uiPriority="47"/>
+    <w:lsdException w:name="List Table 3 Accent 3" w:uiPriority="48"/>
+    <w:lsdException w:name="List Table 4 Accent 3" w:uiPriority="49"/>
+    <w:lsdException w:name="List Table 5 Dark Accent 3" w:uiPriority="50"/>
+    <w:lsdException w:name="List Table 6 Colorful Accent 3" w:uiPriority="51"/>
+    <w:lsdException w:name="List Table 7 Colorful Accent 3" w:uiPriority="52"/>
+    <w:lsdException w:name="List Table 1 Light Accent 4" w:uiPriority="46"/>
+    <w:lsdException w:name="List Table 2 Accent 4" w:uiPriority="47"/>
+    <w:lsdException w:name="List Table 3 Accent 4" w:uiPriority="48"/>
+    <w:lsdException w:name="List Table 4 Accent 4" w:uiPriority="49"/>
+    <w:lsdException w:name="List Table 5 Dark Accent 4" w:uiPriority="50"/>
+    <w:lsdException w:name="List Table 6 Colorful Accent 4" w:uiPriority="51"/>
+    <w:lsdException w:name="List Table 7 Colorful Accent 4" w:uiPriority="52"/>
+    <w:lsdException w:name="List Table 1 Light Accent 5" w:uiPriority="46"/>
+    <w:lsdException w:name="List Table 2 Accent 5" w:uiPriority="47"/>
+    <w:lsdException w:name="List Table 3 Accent 5" w:uiPriority="48"/>
+    <w:lsdException w:name="List Table 4 Accent 5" w:uiPriority="49"/>
+    <w:lsdException w:name="List Table 5 Dark Accent 5" w:uiPriority="50"/>
+    <w:lsdException w:name="List Table 6 Colorful Accent 5" w:uiPriority="51"/>
+    <w:lsdException w:name="List Table 7 Colorful Accent 5" w:uiPriority="52"/>
+    <w:lsdException w:name="List Table 1 Light Accent 6" w:uiPriority="46"/>
+    <w:lsdException w:name="List Table 2 Accent 6" w:uiPriority="47"/>
+    <w:lsdException w:name="List Table 3 Accent 6" w:uiPriority="48"/>
+    <w:lsdException w:name="List Table 4 Accent 6" w:uiPriority="49"/>
+    <w:lsdException w:name="List Table 5 Dark Accent 6" w:uiPriority="50"/>
+    <w:lsdException w:name="List Table 6 Colorful Accent 6" w:uiPriority="51"/>
+    <w:lsdException w:name="List Table 7 Colorful Accent 6" w:uiPriority="52"/>
+    <w:lsdException w:name="Mention" w:semiHidden="1" w:unhideWhenUsed="1"/>
+    <w:lsdException w:name="Smart Hyperlink" w:semiHidden="1" w:unhideWhenUsed="1"/>
+    <w:lsdException w:name="Hashtag" w:semiHidden="1" w:unhideWhenUsed="1"/>
+    <w:lsdException w:name="Unresolved Mention" w:semiHidden="1" w:unhideWhenUsed="1"/>
+    <w:lsdException w:name="Smart Link" w:semiHidden="1" w:unhideWhenUsed="1"/>
   </w:latentStyles>
   <w:style w:type="paragraph" w:default="1" w:styleId="a">
     <w:name w:val="Normal"/>
@@ -9569,7 +10953,7 @@
   <w:style w:type="paragraph" w:styleId="a3">
     <w:name w:val="header"/>
     <w:basedOn w:val="a"/>
-    <w:link w:val="Char"/>
+    <w:link w:val="a4"/>
     <w:uiPriority w:val="99"/>
     <w:unhideWhenUsed/>
     <w:rsid w:val="00593399"/>
@@ -9589,8 +10973,8 @@
       <w:szCs w:val="18"/>
     </w:rPr>
   </w:style>
-  <w:style w:type="character" w:customStyle="1" w:styleId="Char">
-    <w:name w:val="页眉 Char"/>
+  <w:style w:type="character" w:customStyle="1" w:styleId="a4">
+    <w:name w:val="页眉 字符"/>
     <w:basedOn w:val="a0"/>
     <w:link w:val="a3"/>
     <w:uiPriority w:val="99"/>
@@ -9600,10 +10984,10 @@
       <w:szCs w:val="18"/>
     </w:rPr>
   </w:style>
-  <w:style w:type="paragraph" w:styleId="a4">
+  <w:style w:type="paragraph" w:styleId="a5">
     <w:name w:val="footer"/>
     <w:basedOn w:val="a"/>
-    <w:link w:val="Char0"/>
+    <w:link w:val="a6"/>
     <w:uiPriority w:val="99"/>
     <w:unhideWhenUsed/>
     <w:rsid w:val="00593399"/>
@@ -9620,10 +11004,10 @@
       <w:szCs w:val="18"/>
     </w:rPr>
   </w:style>
-  <w:style w:type="character" w:customStyle="1" w:styleId="Char0">
-    <w:name w:val="页脚 Char"/>
+  <w:style w:type="character" w:customStyle="1" w:styleId="a6">
+    <w:name w:val="页脚 字符"/>
     <w:basedOn w:val="a0"/>
-    <w:link w:val="a4"/>
+    <w:link w:val="a5"/>
     <w:uiPriority w:val="99"/>
     <w:rsid w:val="00593399"/>
     <w:rPr>
@@ -9631,7 +11015,7 @@
       <w:szCs w:val="18"/>
     </w:rPr>
   </w:style>
-  <w:style w:type="paragraph" w:styleId="a5">
+  <w:style w:type="paragraph" w:styleId="a7">
     <w:name w:val="Normal (Web)"/>
     <w:basedOn w:val="a"/>
     <w:uiPriority w:val="99"/>
@@ -9653,7 +11037,7 @@
   <w:style w:type="paragraph" w:styleId="HTML">
     <w:name w:val="HTML Preformatted"/>
     <w:basedOn w:val="a"/>
-    <w:link w:val="HTMLChar"/>
+    <w:link w:val="HTML0"/>
     <w:uiPriority w:val="99"/>
     <w:unhideWhenUsed/>
     <w:rsid w:val="00593399"/>
@@ -9686,357 +11070,8 @@
       <w:szCs w:val="24"/>
     </w:rPr>
   </w:style>
-  <w:style w:type="character" w:customStyle="1" w:styleId="HTMLChar">
-    <w:name w:val="HTML 预设格式 Char"/>
-    <w:basedOn w:val="a0"/>
-    <w:link w:val="HTML"/>
-    <w:uiPriority w:val="99"/>
-    <w:rsid w:val="00593399"/>
-    <w:rPr>
-      <w:rFonts w:ascii="宋体" w:eastAsia="宋体" w:hAnsi="宋体" w:cs="宋体"/>
-      <w:kern w:val="0"/>
-      <w:sz w:val="24"/>
-      <w:szCs w:val="24"/>
-    </w:rPr>
-  </w:style>
-  <w:style w:type="character" w:customStyle="1" w:styleId="pln">
-    <w:name w:val="pln"/>
-    <w:basedOn w:val="a0"/>
-    <w:rsid w:val="001F6A28"/>
-  </w:style>
-  <w:style w:type="character" w:customStyle="1" w:styleId="str">
-    <w:name w:val="str"/>
-    <w:basedOn w:val="a0"/>
-    <w:rsid w:val="001F6A28"/>
-  </w:style>
-  <w:style w:type="character" w:customStyle="1" w:styleId="pun">
-    <w:name w:val="pun"/>
-    <w:basedOn w:val="a0"/>
-    <w:rsid w:val="001F6A28"/>
-  </w:style>
-  <w:style w:type="character" w:customStyle="1" w:styleId="lit">
-    <w:name w:val="lit"/>
-    <w:basedOn w:val="a0"/>
-    <w:rsid w:val="001F6A28"/>
-  </w:style>
-  <w:style w:type="character" w:customStyle="1" w:styleId="typ">
-    <w:name w:val="typ"/>
-    <w:basedOn w:val="a0"/>
-    <w:rsid w:val="001F6A28"/>
-  </w:style>
-</w:styles>
-</file>
-
-<file path=word/stylesWithEffects.xml><?xml version="1.0" encoding="utf-8"?>
-<w:styles xmlns:wpc="http://schemas.microsoft.com/office/word/2010/wordprocessingCanvas" xmlns:mc="http://schemas.openxmlformats.org/markup-compatibility/2006" xmlns:o="urn:schemas-microsoft-com:office:office" xmlns:r="http://schemas.openxmlformats.org/officeDocument/2006/relationships" xmlns:m="http://schemas.openxmlformats.org/officeDocument/2006/math" xmlns:v="urn:schemas-microsoft-com:vml" xmlns:wp14="http://schemas.microsoft.com/office/word/2010/wordprocessingDrawing" xmlns:wp="http://schemas.openxmlformats.org/drawingml/2006/wordprocessingDrawing" xmlns:w10="urn:schemas-microsoft-com:office:word" xmlns:w="http://schemas.openxmlformats.org/wordprocessingml/2006/main" xmlns:w14="http://schemas.microsoft.com/office/word/2010/wordml" xmlns:wpg="http://schemas.microsoft.com/office/word/2010/wordprocessingGroup" xmlns:wpi="http://schemas.microsoft.com/office/word/2010/wordprocessingInk" xmlns:wne="http://schemas.microsoft.com/office/word/2006/wordml" xmlns:wps="http://schemas.microsoft.com/office/word/2010/wordprocessingShape" mc:Ignorable="w14 wp14">
-  <w:docDefaults>
-    <w:rPrDefault>
-      <w:rPr>
-        <w:rFonts w:asciiTheme="minorHAnsi" w:eastAsiaTheme="minorEastAsia" w:hAnsiTheme="minorHAnsi" w:cstheme="minorBidi"/>
-        <w:kern w:val="2"/>
-        <w:sz w:val="21"/>
-        <w:szCs w:val="22"/>
-        <w:lang w:val="en-US" w:eastAsia="zh-CN" w:bidi="ar-SA"/>
-      </w:rPr>
-    </w:rPrDefault>
-    <w:pPrDefault/>
-  </w:docDefaults>
-  <w:latentStyles w:defLockedState="0" w:defUIPriority="99" w:defSemiHidden="1" w:defUnhideWhenUsed="1" w:defQFormat="0" w:count="267">
-    <w:lsdException w:name="Normal" w:semiHidden="0" w:uiPriority="0" w:unhideWhenUsed="0" w:qFormat="1"/>
-    <w:lsdException w:name="heading 1" w:semiHidden="0" w:uiPriority="9" w:unhideWhenUsed="0" w:qFormat="1"/>
-    <w:lsdException w:name="heading 2" w:uiPriority="9" w:qFormat="1"/>
-    <w:lsdException w:name="heading 3" w:uiPriority="9" w:qFormat="1"/>
-    <w:lsdException w:name="heading 4" w:uiPriority="9" w:qFormat="1"/>
-    <w:lsdException w:name="heading 5" w:uiPriority="9" w:qFormat="1"/>
-    <w:lsdException w:name="heading 6" w:uiPriority="9" w:qFormat="1"/>
-    <w:lsdException w:name="heading 7" w:uiPriority="9" w:qFormat="1"/>
-    <w:lsdException w:name="heading 8" w:uiPriority="9" w:qFormat="1"/>
-    <w:lsdException w:name="heading 9" w:uiPriority="9" w:qFormat="1"/>
-    <w:lsdException w:name="toc 1" w:uiPriority="39"/>
-    <w:lsdException w:name="toc 2" w:uiPriority="39"/>
-    <w:lsdException w:name="toc 3" w:uiPriority="39"/>
-    <w:lsdException w:name="toc 4" w:uiPriority="39"/>
-    <w:lsdException w:name="toc 5" w:uiPriority="39"/>
-    <w:lsdException w:name="toc 6" w:uiPriority="39"/>
-    <w:lsdException w:name="toc 7" w:uiPriority="39"/>
-    <w:lsdException w:name="toc 8" w:uiPriority="39"/>
-    <w:lsdException w:name="toc 9" w:uiPriority="39"/>
-    <w:lsdException w:name="caption" w:uiPriority="35" w:qFormat="1"/>
-    <w:lsdException w:name="Title" w:semiHidden="0" w:uiPriority="10" w:unhideWhenUsed="0" w:qFormat="1"/>
-    <w:lsdException w:name="Default Paragraph Font" w:uiPriority="1"/>
-    <w:lsdException w:name="Subtitle" w:semiHidden="0" w:uiPriority="11" w:unhideWhenUsed="0" w:qFormat="1"/>
-    <w:lsdException w:name="Strong" w:semiHidden="0" w:uiPriority="22" w:unhideWhenUsed="0" w:qFormat="1"/>
-    <w:lsdException w:name="Emphasis" w:semiHidden="0" w:uiPriority="20" w:unhideWhenUsed="0" w:qFormat="1"/>
-    <w:lsdException w:name="Table Grid" w:semiHidden="0" w:uiPriority="59" w:unhideWhenUsed="0"/>
-    <w:lsdException w:name="Placeholder Text" w:unhideWhenUsed="0"/>
-    <w:lsdException w:name="No Spacing" w:semiHidden="0" w:uiPriority="1" w:unhideWhenUsed="0" w:qFormat="1"/>
-    <w:lsdException w:name="Light Shading" w:semiHidden="0" w:uiPriority="60" w:unhideWhenUsed="0"/>
-    <w:lsdException w:name="Light List" w:semiHidden="0" w:uiPriority="61" w:unhideWhenUsed="0"/>
-    <w:lsdException w:name="Light Grid" w:semiHidden="0" w:uiPriority="62" w:unhideWhenUsed="0"/>
-    <w:lsdException w:name="Medium Shading 1" w:semiHidden="0" w:uiPriority="63" w:unhideWhenUsed="0"/>
-    <w:lsdException w:name="Medium Shading 2" w:semiHidden="0" w:uiPriority="64" w:unhideWhenUsed="0"/>
-    <w:lsdException w:name="Medium List 1" w:semiHidden="0" w:uiPriority="65" w:unhideWhenUsed="0"/>
-    <w:lsdException w:name="Medium List 2" w:semiHidden="0" w:uiPriority="66" w:unhideWhenUsed="0"/>
-    <w:lsdException w:name="Medium Grid 1" w:semiHidden="0" w:uiPriority="67" w:unhideWhenUsed="0"/>
-    <w:lsdException w:name="Medium Grid 2" w:semiHidden="0" w:uiPriority="68" w:unhideWhenUsed="0"/>
-    <w:lsdException w:name="Medium Grid 3" w:semiHidden="0" w:uiPriority="69" w:unhideWhenUsed="0"/>
-    <w:lsdException w:name="Dark List" w:semiHidden="0" w:uiPriority="70" w:unhideWhenUsed="0"/>
-    <w:lsdException w:name="Colorful Shading" w:semiHidden="0" w:uiPriority="71" w:unhideWhenUsed="0"/>
-    <w:lsdException w:name="Colorful List" w:semiHidden="0" w:uiPriority="72" w:unhideWhenUsed="0"/>
-    <w:lsdException w:name="Colorful Grid" w:semiHidden="0" w:uiPriority="73" w:unhideWhenUsed="0"/>
-    <w:lsdException w:name="Light Shading Accent 1" w:semiHidden="0" w:uiPriority="60" w:unhideWhenUsed="0"/>
-    <w:lsdException w:name="Light List Accent 1" w:semiHidden="0" w:uiPriority="61" w:unhideWhenUsed="0"/>
-    <w:lsdException w:name="Light Grid Accent 1" w:semiHidden="0" w:uiPriority="62" w:unhideWhenUsed="0"/>
-    <w:lsdException w:name="Medium Shading 1 Accent 1" w:semiHidden="0" w:uiPriority="63" w:unhideWhenUsed="0"/>
-    <w:lsdException w:name="Medium Shading 2 Accent 1" w:semiHidden="0" w:uiPriority="64" w:unhideWhenUsed="0"/>
-    <w:lsdException w:name="Medium List 1 Accent 1" w:semiHidden="0" w:uiPriority="65" w:unhideWhenUsed="0"/>
-    <w:lsdException w:name="Revision" w:unhideWhenUsed="0"/>
-    <w:lsdException w:name="List Paragraph" w:semiHidden="0" w:uiPriority="34" w:unhideWhenUsed="0" w:qFormat="1"/>
-    <w:lsdException w:name="Quote" w:semiHidden="0" w:uiPriority="29" w:unhideWhenUsed="0" w:qFormat="1"/>
-    <w:lsdException w:name="Intense Quote" w:semiHidden="0" w:uiPriority="30" w:unhideWhenUsed="0" w:qFormat="1"/>
-    <w:lsdException w:name="Medium List 2 Accent 1" w:semiHidden="0" w:uiPriority="66" w:unhideWhenUsed="0"/>
-    <w:lsdException w:name="Medium Grid 1 Accent 1" w:semiHidden="0" w:uiPriority="67" w:unhideWhenUsed="0"/>
-    <w:lsdException w:name="Medium Grid 2 Accent 1" w:semiHidden="0" w:uiPriority="68" w:unhideWhenUsed="0"/>
-    <w:lsdException w:name="Medium Grid 3 Accent 1" w:semiHidden="0" w:uiPriority="69" w:unhideWhenUsed="0"/>
-    <w:lsdException w:name="Dark List Accent 1" w:semiHidden="0" w:uiPriority="70" w:unhideWhenUsed="0"/>
-    <w:lsdException w:name="Colorful Shading Accent 1" w:semiHidden="0" w:uiPriority="71" w:unhideWhenUsed="0"/>
-    <w:lsdException w:name="Colorful List Accent 1" w:semiHidden="0" w:uiPriority="72" w:unhideWhenUsed="0"/>
-    <w:lsdException w:name="Colorful Grid Accent 1" w:semiHidden="0" w:uiPriority="73" w:unhideWhenUsed="0"/>
-    <w:lsdException w:name="Light Shading Accent 2" w:semiHidden="0" w:uiPriority="60" w:unhideWhenUsed="0"/>
-    <w:lsdException w:name="Light List Accent 2" w:semiHidden="0" w:uiPriority="61" w:unhideWhenUsed="0"/>
-    <w:lsdException w:name="Light Grid Accent 2" w:semiHidden="0" w:uiPriority="62" w:unhideWhenUsed="0"/>
-    <w:lsdException w:name="Medium Shading 1 Accent 2" w:semiHidden="0" w:uiPriority="63" w:unhideWhenUsed="0"/>
-    <w:lsdException w:name="Medium Shading 2 Accent 2" w:semiHidden="0" w:uiPriority="64" w:unhideWhenUsed="0"/>
-    <w:lsdException w:name="Medium List 1 Accent 2" w:semiHidden="0" w:uiPriority="65" w:unhideWhenUsed="0"/>
-    <w:lsdException w:name="Medium List 2 Accent 2" w:semiHidden="0" w:uiPriority="66" w:unhideWhenUsed="0"/>
-    <w:lsdException w:name="Medium Grid 1 Accent 2" w:semiHidden="0" w:uiPriority="67" w:unhideWhenUsed="0"/>
-    <w:lsdException w:name="Medium Grid 2 Accent 2" w:semiHidden="0" w:uiPriority="68" w:unhideWhenUsed="0"/>
-    <w:lsdException w:name="Medium Grid 3 Accent 2" w:semiHidden="0" w:uiPriority="69" w:unhideWhenUsed="0"/>
-    <w:lsdException w:name="Dark List Accent 2" w:semiHidden="0" w:uiPriority="70" w:unhideWhenUsed="0"/>
-    <w:lsdException w:name="Colorful Shading Accent 2" w:semiHidden="0" w:uiPriority="71" w:unhideWhenUsed="0"/>
-    <w:lsdException w:name="Colorful List Accent 2" w:semiHidden="0" w:uiPriority="72" w:unhideWhenUsed="0"/>
-    <w:lsdException w:name="Colorful Grid Accent 2" w:semiHidden="0" w:uiPriority="73" w:unhideWhenUsed="0"/>
-    <w:lsdException w:name="Light Shading Accent 3" w:semiHidden="0" w:uiPriority="60" w:unhideWhenUsed="0"/>
-    <w:lsdException w:name="Light List Accent 3" w:semiHidden="0" w:uiPriority="61" w:unhideWhenUsed="0"/>
-    <w:lsdException w:name="Light Grid Accent 3" w:semiHidden="0" w:uiPriority="62" w:unhideWhenUsed="0"/>
-    <w:lsdException w:name="Medium Shading 1 Accent 3" w:semiHidden="0" w:uiPriority="63" w:unhideWhenUsed="0"/>
-    <w:lsdException w:name="Medium Shading 2 Accent 3" w:semiHidden="0" w:uiPriority="64" w:unhideWhenUsed="0"/>
-    <w:lsdException w:name="Medium List 1 Accent 3" w:semiHidden="0" w:uiPriority="65" w:unhideWhenUsed="0"/>
-    <w:lsdException w:name="Medium List 2 Accent 3" w:semiHidden="0" w:uiPriority="66" w:unhideWhenUsed="0"/>
-    <w:lsdException w:name="Medium Grid 1 Accent 3" w:semiHidden="0" w:uiPriority="67" w:unhideWhenUsed="0"/>
-    <w:lsdException w:name="Medium Grid 2 Accent 3" w:semiHidden="0" w:uiPriority="68" w:unhideWhenUsed="0"/>
-    <w:lsdException w:name="Medium Grid 3 Accent 3" w:semiHidden="0" w:uiPriority="69" w:unhideWhenUsed="0"/>
-    <w:lsdException w:name="Dark List Accent 3" w:semiHidden="0" w:uiPriority="70" w:unhideWhenUsed="0"/>
-    <w:lsdException w:name="Colorful Shading Accent 3" w:semiHidden="0" w:uiPriority="71" w:unhideWhenUsed="0"/>
-    <w:lsdException w:name="Colorful List Accent 3" w:semiHidden="0" w:uiPriority="72" w:unhideWhenUsed="0"/>
-    <w:lsdException w:name="Colorful Grid Accent 3" w:semiHidden="0" w:uiPriority="73" w:unhideWhenUsed="0"/>
-    <w:lsdException w:name="Light Shading Accent 4" w:semiHidden="0" w:uiPriority="60" w:unhideWhenUsed="0"/>
-    <w:lsdException w:name="Light List Accent 4" w:semiHidden="0" w:uiPriority="61" w:unhideWhenUsed="0"/>
-    <w:lsdException w:name="Light Grid Accent 4" w:semiHidden="0" w:uiPriority="62" w:unhideWhenUsed="0"/>
-    <w:lsdException w:name="Medium Shading 1 Accent 4" w:semiHidden="0" w:uiPriority="63" w:unhideWhenUsed="0"/>
-    <w:lsdException w:name="Medium Shading 2 Accent 4" w:semiHidden="0" w:uiPriority="64" w:unhideWhenUsed="0"/>
-    <w:lsdException w:name="Medium List 1 Accent 4" w:semiHidden="0" w:uiPriority="65" w:unhideWhenUsed="0"/>
-    <w:lsdException w:name="Medium List 2 Accent 4" w:semiHidden="0" w:uiPriority="66" w:unhideWhenUsed="0"/>
-    <w:lsdException w:name="Medium Grid 1 Accent 4" w:semiHidden="0" w:uiPriority="67" w:unhideWhenUsed="0"/>
-    <w:lsdException w:name="Medium Grid 2 Accent 4" w:semiHidden="0" w:uiPriority="68" w:unhideWhenUsed="0"/>
-    <w:lsdException w:name="Medium Grid 3 Accent 4" w:semiHidden="0" w:uiPriority="69" w:unhideWhenUsed="0"/>
-    <w:lsdException w:name="Dark List Accent 4" w:semiHidden="0" w:uiPriority="70" w:unhideWhenUsed="0"/>
-    <w:lsdException w:name="Colorful Shading Accent 4" w:semiHidden="0" w:uiPriority="71" w:unhideWhenUsed="0"/>
-    <w:lsdException w:name="Colorful List Accent 4" w:semiHidden="0" w:uiPriority="72" w:unhideWhenUsed="0"/>
-    <w:lsdException w:name="Colorful Grid Accent 4" w:semiHidden="0" w:uiPriority="73" w:unhideWhenUsed="0"/>
-    <w:lsdException w:name="Light Shading Accent 5" w:semiHidden="0" w:uiPriority="60" w:unhideWhenUsed="0"/>
-    <w:lsdException w:name="Light List Accent 5" w:semiHidden="0" w:uiPriority="61" w:unhideWhenUsed="0"/>
-    <w:lsdException w:name="Light Grid Accent 5" w:semiHidden="0" w:uiPriority="62" w:unhideWhenUsed="0"/>
-    <w:lsdException w:name="Medium Shading 1 Accent 5" w:semiHidden="0" w:uiPriority="63" w:unhideWhenUsed="0"/>
-    <w:lsdException w:name="Medium Shading 2 Accent 5" w:semiHidden="0" w:uiPriority="64" w:unhideWhenUsed="0"/>
-    <w:lsdException w:name="Medium List 1 Accent 5" w:semiHidden="0" w:uiPriority="65" w:unhideWhenUsed="0"/>
-    <w:lsdException w:name="Medium List 2 Accent 5" w:semiHidden="0" w:uiPriority="66" w:unhideWhenUsed="0"/>
-    <w:lsdException w:name="Medium Grid 1 Accent 5" w:semiHidden="0" w:uiPriority="67" w:unhideWhenUsed="0"/>
-    <w:lsdException w:name="Medium Grid 2 Accent 5" w:semiHidden="0" w:uiPriority="68" w:unhideWhenUsed="0"/>
-    <w:lsdException w:name="Medium Grid 3 Accent 5" w:semiHidden="0" w:uiPriority="69" w:unhideWhenUsed="0"/>
-    <w:lsdException w:name="Dark List Accent 5" w:semiHidden="0" w:uiPriority="70" w:unhideWhenUsed="0"/>
-    <w:lsdException w:name="Colorful Shading Accent 5" w:semiHidden="0" w:uiPriority="71" w:unhideWhenUsed="0"/>
-    <w:lsdException w:name="Colorful List Accent 5" w:semiHidden="0" w:uiPriority="72" w:unhideWhenUsed="0"/>
-    <w:lsdException w:name="Colorful Grid Accent 5" w:semiHidden="0" w:uiPriority="73" w:unhideWhenUsed="0"/>
-    <w:lsdException w:name="Light Shading Accent 6" w:semiHidden="0" w:uiPriority="60" w:unhideWhenUsed="0"/>
-    <w:lsdException w:name="Light List Accent 6" w:semiHidden="0" w:uiPriority="61" w:unhideWhenUsed="0"/>
-    <w:lsdException w:name="Light Grid Accent 6" w:semiHidden="0" w:uiPriority="62" w:unhideWhenUsed="0"/>
-    <w:lsdException w:name="Medium Shading 1 Accent 6" w:semiHidden="0" w:uiPriority="63" w:unhideWhenUsed="0"/>
-    <w:lsdException w:name="Medium Shading 2 Accent 6" w:semiHidden="0" w:uiPriority="64" w:unhideWhenUsed="0"/>
-    <w:lsdException w:name="Medium List 1 Accent 6" w:semiHidden="0" w:uiPriority="65" w:unhideWhenUsed="0"/>
-    <w:lsdException w:name="Medium List 2 Accent 6" w:semiHidden="0" w:uiPriority="66" w:unhideWhenUsed="0"/>
-    <w:lsdException w:name="Medium Grid 1 Accent 6" w:semiHidden="0" w:uiPriority="67" w:unhideWhenUsed="0"/>
-    <w:lsdException w:name="Medium Grid 2 Accent 6" w:semiHidden="0" w:uiPriority="68" w:unhideWhenUsed="0"/>
-    <w:lsdException w:name="Medium Grid 3 Accent 6" w:semiHidden="0" w:uiPriority="69" w:unhideWhenUsed="0"/>
-    <w:lsdException w:name="Dark List Accent 6" w:semiHidden="0" w:uiPriority="70" w:unhideWhenUsed="0"/>
-    <w:lsdException w:name="Colorful Shading Accent 6" w:semiHidden="0" w:uiPriority="71" w:unhideWhenUsed="0"/>
-    <w:lsdException w:name="Colorful List Accent 6" w:semiHidden="0" w:uiPriority="72" w:unhideWhenUsed="0"/>
-    <w:lsdException w:name="Colorful Grid Accent 6" w:semiHidden="0" w:uiPriority="73" w:unhideWhenUsed="0"/>
-    <w:lsdException w:name="Subtle Emphasis" w:semiHidden="0" w:uiPriority="19" w:unhideWhenUsed="0" w:qFormat="1"/>
-    <w:lsdException w:name="Intense Emphasis" w:semiHidden="0" w:uiPriority="21" w:unhideWhenUsed="0" w:qFormat="1"/>
-    <w:lsdException w:name="Subtle Reference" w:semiHidden="0" w:uiPriority="31" w:unhideWhenUsed="0" w:qFormat="1"/>
-    <w:lsdException w:name="Intense Reference" w:semiHidden="0" w:uiPriority="32" w:unhideWhenUsed="0" w:qFormat="1"/>
-    <w:lsdException w:name="Book Title" w:semiHidden="0" w:uiPriority="33" w:unhideWhenUsed="0" w:qFormat="1"/>
-    <w:lsdException w:name="Bibliography" w:uiPriority="37"/>
-    <w:lsdException w:name="TOC Heading" w:uiPriority="39" w:qFormat="1"/>
-  </w:latentStyles>
-  <w:style w:type="paragraph" w:default="1" w:styleId="a">
-    <w:name w:val="Normal"/>
-    <w:qFormat/>
-    <w:pPr>
-      <w:widowControl w:val="0"/>
-      <w:jc w:val="both"/>
-    </w:pPr>
-  </w:style>
-  <w:style w:type="character" w:default="1" w:styleId="a0">
-    <w:name w:val="Default Paragraph Font"/>
-    <w:uiPriority w:val="1"/>
-    <w:semiHidden/>
-    <w:unhideWhenUsed/>
-  </w:style>
-  <w:style w:type="table" w:default="1" w:styleId="a1">
-    <w:name w:val="Normal Table"/>
-    <w:uiPriority w:val="99"/>
-    <w:semiHidden/>
-    <w:unhideWhenUsed/>
-    <w:tblPr>
-      <w:tblInd w:w="0" w:type="dxa"/>
-      <w:tblCellMar>
-        <w:top w:w="0" w:type="dxa"/>
-        <w:left w:w="108" w:type="dxa"/>
-        <w:bottom w:w="0" w:type="dxa"/>
-        <w:right w:w="108" w:type="dxa"/>
-      </w:tblCellMar>
-    </w:tblPr>
-  </w:style>
-  <w:style w:type="numbering" w:default="1" w:styleId="a2">
-    <w:name w:val="No List"/>
-    <w:uiPriority w:val="99"/>
-    <w:semiHidden/>
-    <w:unhideWhenUsed/>
-  </w:style>
-  <w:style w:type="paragraph" w:styleId="a3">
-    <w:name w:val="header"/>
-    <w:basedOn w:val="a"/>
-    <w:link w:val="Char"/>
-    <w:uiPriority w:val="99"/>
-    <w:unhideWhenUsed/>
-    <w:rsid w:val="00593399"/>
-    <w:pPr>
-      <w:pBdr>
-        <w:bottom w:val="single" w:sz="6" w:space="1" w:color="auto"/>
-      </w:pBdr>
-      <w:tabs>
-        <w:tab w:val="center" w:pos="4153"/>
-        <w:tab w:val="right" w:pos="8306"/>
-      </w:tabs>
-      <w:snapToGrid w:val="0"/>
-      <w:jc w:val="center"/>
-    </w:pPr>
-    <w:rPr>
-      <w:sz w:val="18"/>
-      <w:szCs w:val="18"/>
-    </w:rPr>
-  </w:style>
-  <w:style w:type="character" w:customStyle="1" w:styleId="Char">
-    <w:name w:val="页眉 Char"/>
-    <w:basedOn w:val="a0"/>
-    <w:link w:val="a3"/>
-    <w:uiPriority w:val="99"/>
-    <w:rsid w:val="00593399"/>
-    <w:rPr>
-      <w:sz w:val="18"/>
-      <w:szCs w:val="18"/>
-    </w:rPr>
-  </w:style>
-  <w:style w:type="paragraph" w:styleId="a4">
-    <w:name w:val="footer"/>
-    <w:basedOn w:val="a"/>
-    <w:link w:val="Char0"/>
-    <w:uiPriority w:val="99"/>
-    <w:unhideWhenUsed/>
-    <w:rsid w:val="00593399"/>
-    <w:pPr>
-      <w:tabs>
-        <w:tab w:val="center" w:pos="4153"/>
-        <w:tab w:val="right" w:pos="8306"/>
-      </w:tabs>
-      <w:snapToGrid w:val="0"/>
-      <w:jc w:val="left"/>
-    </w:pPr>
-    <w:rPr>
-      <w:sz w:val="18"/>
-      <w:szCs w:val="18"/>
-    </w:rPr>
-  </w:style>
-  <w:style w:type="character" w:customStyle="1" w:styleId="Char0">
-    <w:name w:val="页脚 Char"/>
-    <w:basedOn w:val="a0"/>
-    <w:link w:val="a4"/>
-    <w:uiPriority w:val="99"/>
-    <w:rsid w:val="00593399"/>
-    <w:rPr>
-      <w:sz w:val="18"/>
-      <w:szCs w:val="18"/>
-    </w:rPr>
-  </w:style>
-  <w:style w:type="paragraph" w:styleId="a5">
-    <w:name w:val="Normal (Web)"/>
-    <w:basedOn w:val="a"/>
-    <w:uiPriority w:val="99"/>
-    <w:semiHidden/>
-    <w:unhideWhenUsed/>
-    <w:rsid w:val="00593399"/>
-    <w:pPr>
-      <w:widowControl/>
-      <w:spacing w:before="100" w:beforeAutospacing="1" w:after="100" w:afterAutospacing="1"/>
-      <w:jc w:val="left"/>
-    </w:pPr>
-    <w:rPr>
-      <w:rFonts w:ascii="宋体" w:eastAsia="宋体" w:hAnsi="宋体" w:cs="宋体"/>
-      <w:kern w:val="0"/>
-      <w:sz w:val="24"/>
-      <w:szCs w:val="24"/>
-    </w:rPr>
-  </w:style>
-  <w:style w:type="paragraph" w:styleId="HTML">
-    <w:name w:val="HTML Preformatted"/>
-    <w:basedOn w:val="a"/>
-    <w:link w:val="HTMLChar"/>
-    <w:uiPriority w:val="99"/>
-    <w:unhideWhenUsed/>
-    <w:rsid w:val="00593399"/>
-    <w:pPr>
-      <w:widowControl/>
-      <w:tabs>
-        <w:tab w:val="left" w:pos="916"/>
-        <w:tab w:val="left" w:pos="1832"/>
-        <w:tab w:val="left" w:pos="2748"/>
-        <w:tab w:val="left" w:pos="3664"/>
-        <w:tab w:val="left" w:pos="4580"/>
-        <w:tab w:val="left" w:pos="5496"/>
-        <w:tab w:val="left" w:pos="6412"/>
-        <w:tab w:val="left" w:pos="7328"/>
-        <w:tab w:val="left" w:pos="8244"/>
-        <w:tab w:val="left" w:pos="9160"/>
-        <w:tab w:val="left" w:pos="10076"/>
-        <w:tab w:val="left" w:pos="10992"/>
-        <w:tab w:val="left" w:pos="11908"/>
-        <w:tab w:val="left" w:pos="12824"/>
-        <w:tab w:val="left" w:pos="13740"/>
-        <w:tab w:val="left" w:pos="14656"/>
-      </w:tabs>
-      <w:jc w:val="left"/>
-    </w:pPr>
-    <w:rPr>
-      <w:rFonts w:ascii="宋体" w:eastAsia="宋体" w:hAnsi="宋体" w:cs="宋体"/>
-      <w:kern w:val="0"/>
-      <w:sz w:val="24"/>
-      <w:szCs w:val="24"/>
-    </w:rPr>
-  </w:style>
-  <w:style w:type="character" w:customStyle="1" w:styleId="HTMLChar">
-    <w:name w:val="HTML 预设格式 Char"/>
+  <w:style w:type="character" w:customStyle="1" w:styleId="HTML0">
+    <w:name w:val="HTML 预设格式 字符"/>
     <w:basedOn w:val="a0"/>
     <w:link w:val="HTML"/>
     <w:uiPriority w:val="99"/>

--- a/关系模式与建表语句.docx
+++ b/关系模式与建表语句.docx
@@ -1,6 +1,6 @@
 
 <file path=word/document.xml><?xml version="1.0" encoding="utf-8"?>
-<w:document xmlns:wpc="http://schemas.microsoft.com/office/word/2010/wordprocessingCanvas" xmlns:cx="http://schemas.microsoft.com/office/drawing/2014/chartex" xmlns:cx1="http://schemas.microsoft.com/office/drawing/2015/9/8/chartex" xmlns:cx2="http://schemas.microsoft.com/office/drawing/2015/10/21/chartex" xmlns:cx3="http://schemas.microsoft.com/office/drawing/2016/5/9/chartex" xmlns:cx4="http://schemas.microsoft.com/office/drawing/2016/5/10/chartex" xmlns:cx5="http://schemas.microsoft.com/office/drawing/2016/5/11/chartex" xmlns:cx6="http://schemas.microsoft.com/office/drawing/2016/5/12/chartex" xmlns:cx7="http://schemas.microsoft.com/office/drawing/2016/5/13/chartex" xmlns:cx8="http://schemas.microsoft.com/office/drawing/2016/5/14/chartex" xmlns:mc="http://schemas.openxmlformats.org/markup-compatibility/2006" xmlns:aink="http://schemas.microsoft.com/office/drawing/2016/ink" xmlns:am3d="http://schemas.microsoft.com/office/drawing/2017/model3d" xmlns:o="urn:schemas-microsoft-com:office:office" xmlns:r="http://schemas.openxmlformats.org/officeDocument/2006/relationships" xmlns:m="http://schemas.openxmlformats.org/officeDocument/2006/math" xmlns:v="urn:schemas-microsoft-com:vml" xmlns:wp14="http://schemas.microsoft.com/office/word/2010/wordprocessingDrawing" xmlns:wp="http://schemas.openxmlformats.org/drawingml/2006/wordprocessingDrawing" xmlns:w10="urn:schemas-microsoft-com:office:word" xmlns:w="http://schemas.openxmlformats.org/wordprocessingml/2006/main" xmlns:w14="http://schemas.microsoft.com/office/word/2010/wordml" xmlns:w15="http://schemas.microsoft.com/office/word/2012/wordml" xmlns:w16cid="http://schemas.microsoft.com/office/word/2016/wordml/cid" xmlns:w16se="http://schemas.microsoft.com/office/word/2015/wordml/symex" xmlns:wpg="http://schemas.microsoft.com/office/word/2010/wordprocessingGroup" xmlns:wpi="http://schemas.microsoft.com/office/word/2010/wordprocessingInk" xmlns:wne="http://schemas.microsoft.com/office/word/2006/wordml" xmlns:wps="http://schemas.microsoft.com/office/word/2010/wordprocessingShape" mc:Ignorable="w14 w15 w16se w16cid wp14">
+<w:document xmlns:wpc="http://schemas.microsoft.com/office/word/2010/wordprocessingCanvas" xmlns:cx="http://schemas.microsoft.com/office/drawing/2014/chartex" xmlns:mc="http://schemas.openxmlformats.org/markup-compatibility/2006" xmlns:o="urn:schemas-microsoft-com:office:office" xmlns:r="http://schemas.openxmlformats.org/officeDocument/2006/relationships" xmlns:m="http://schemas.openxmlformats.org/officeDocument/2006/math" xmlns:v="urn:schemas-microsoft-com:vml" xmlns:wp14="http://schemas.microsoft.com/office/word/2010/wordprocessingDrawing" xmlns:wp="http://schemas.openxmlformats.org/drawingml/2006/wordprocessingDrawing" xmlns:w10="urn:schemas-microsoft-com:office:word" xmlns:w="http://schemas.openxmlformats.org/wordprocessingml/2006/main" xmlns:w14="http://schemas.microsoft.com/office/word/2010/wordml" xmlns:w15="http://schemas.microsoft.com/office/word/2012/wordml" xmlns:w16se="http://schemas.microsoft.com/office/word/2015/wordml/symex" xmlns:wpg="http://schemas.microsoft.com/office/word/2010/wordprocessingGroup" xmlns:wpi="http://schemas.microsoft.com/office/word/2010/wordprocessingInk" xmlns:wne="http://schemas.microsoft.com/office/word/2006/wordml" xmlns:wps="http://schemas.microsoft.com/office/word/2010/wordprocessingShape" mc:Ignorable="w14 w15 w16se wp14">
   <w:body>
     <w:p>
       <w:r>
@@ -21,14 +21,12 @@
         </w:rPr>
         <w:t>.</w:t>
       </w:r>
-      <w:proofErr w:type="gramStart"/>
       <w:r>
         <w:rPr>
           <w:rFonts w:hint="eastAsia"/>
         </w:rPr>
         <w:t>实际建表使用</w:t>
       </w:r>
-      <w:proofErr w:type="gramEnd"/>
       <w:r>
         <w:rPr>
           <w:rFonts w:hint="eastAsia"/>
@@ -39,21 +37,7 @@
         <w:rPr>
           <w:rFonts w:hint="eastAsia"/>
         </w:rPr>
-        <w:t>，可能</w:t>
-      </w:r>
-      <w:proofErr w:type="gramStart"/>
-      <w:r>
-        <w:rPr>
-          <w:rFonts w:hint="eastAsia"/>
-        </w:rPr>
-        <w:t>与建表语句</w:t>
-      </w:r>
-      <w:proofErr w:type="gramEnd"/>
-      <w:r>
-        <w:rPr>
-          <w:rFonts w:hint="eastAsia"/>
-        </w:rPr>
-        <w:t>有小差别</w:t>
+        <w:t>，可能与建表语句有小差别</w:t>
       </w:r>
     </w:p>
     <w:p>
@@ -116,25 +100,7 @@
           <w:kern w:val="0"/>
           <w:szCs w:val="21"/>
         </w:rPr>
-        <w:t>.暂有用户名：</w:t>
-      </w:r>
-      <w:proofErr w:type="spellStart"/>
-      <w:r>
-        <w:rPr>
-          <w:rFonts w:asciiTheme="minorEastAsia" w:hAnsiTheme="minorEastAsia" w:cs="宋体" w:hint="eastAsia"/>
-          <w:kern w:val="0"/>
-          <w:szCs w:val="21"/>
-        </w:rPr>
-        <w:t>qiansiwei</w:t>
-      </w:r>
-      <w:proofErr w:type="spellEnd"/>
-      <w:r>
-        <w:rPr>
-          <w:rFonts w:asciiTheme="minorEastAsia" w:hAnsiTheme="minorEastAsia" w:cs="宋体" w:hint="eastAsia"/>
-          <w:kern w:val="0"/>
-          <w:szCs w:val="21"/>
-        </w:rPr>
-        <w:t xml:space="preserve">  密码:12345</w:t>
+        <w:t>.暂有用户名：qiansiwei  密码:12345</w:t>
       </w:r>
     </w:p>
     <w:p/>
@@ -144,27 +110,13 @@
         <w:rPr>
           <w:rFonts w:hint="eastAsia"/>
         </w:rPr>
-        <w:t xml:space="preserve">/* </w:t>
-      </w:r>
-      <w:proofErr w:type="spellStart"/>
-      <w:r>
-        <w:rPr>
-          <w:rFonts w:hint="eastAsia"/>
-        </w:rPr>
-        <w:t>Mu</w:t>
-      </w:r>
-      <w:r>
-        <w:rPr>
-          <w:rFonts w:hint="eastAsia"/>
-        </w:rPr>
-        <w:t>ser</w:t>
-      </w:r>
-      <w:proofErr w:type="spellEnd"/>
-      <w:r>
-        <w:rPr>
-          <w:rFonts w:hint="eastAsia"/>
-        </w:rPr>
-        <w:t>:</w:t>
+        <w:t>/* Mu</w:t>
+      </w:r>
+      <w:r>
+        <w:rPr>
+          <w:rFonts w:hint="eastAsia"/>
+        </w:rPr>
+        <w:t>ser:</w:t>
       </w:r>
       <w:r>
         <w:rPr>
@@ -325,7 +277,6 @@
         </w:rPr>
         <w:t>`</w:t>
       </w:r>
-      <w:proofErr w:type="spellStart"/>
       <w:r>
         <w:rPr>
           <w:rFonts w:ascii="Consolas" w:eastAsia="宋体" w:hAnsi="Consolas" w:cs="Consolas" w:hint="eastAsia"/>
@@ -348,8 +299,6 @@
         </w:rPr>
         <w:t>user</w:t>
       </w:r>
-      <w:proofErr w:type="spellEnd"/>
-      <w:proofErr w:type="gramStart"/>
       <w:r>
         <w:rPr>
           <w:rFonts w:ascii="Consolas" w:eastAsia="宋体" w:hAnsi="Consolas" w:cs="Consolas"/>
@@ -372,7 +321,6 @@
         </w:rPr>
         <w:t>(</w:t>
       </w:r>
-      <w:proofErr w:type="gramEnd"/>
     </w:p>
     <w:p>
       <w:pPr>
@@ -467,32 +415,19 @@
           <w:szCs w:val="18"/>
           <w:bdr w:val="none" w:sz="0" w:space="0" w:color="auto" w:frame="1"/>
         </w:rPr>
-        <w:t xml:space="preserve"> </w:t>
-      </w:r>
-      <w:proofErr w:type="gramStart"/>
-      <w:r>
-        <w:rPr>
-          <w:rFonts w:ascii="Consolas" w:eastAsia="宋体" w:hAnsi="Consolas" w:cs="Consolas"/>
-          <w:color w:val="000000"/>
+        <w:t xml:space="preserve"> VARCHAR</w:t>
+      </w:r>
+      <w:r>
+        <w:rPr>
+          <w:rFonts w:ascii="Consolas" w:eastAsia="宋体" w:hAnsi="Consolas" w:cs="Consolas"/>
+          <w:color w:val="666600"/>
           <w:kern w:val="0"/>
           <w:sz w:val="18"/>
           <w:szCs w:val="18"/>
           <w:bdr w:val="none" w:sz="0" w:space="0" w:color="auto" w:frame="1"/>
         </w:rPr>
-        <w:t>VARCHAR</w:t>
-      </w:r>
-      <w:r>
-        <w:rPr>
-          <w:rFonts w:ascii="Consolas" w:eastAsia="宋体" w:hAnsi="Consolas" w:cs="Consolas"/>
-          <w:color w:val="666600"/>
-          <w:kern w:val="0"/>
-          <w:sz w:val="18"/>
-          <w:szCs w:val="18"/>
-          <w:bdr w:val="none" w:sz="0" w:space="0" w:color="auto" w:frame="1"/>
-        </w:rPr>
         <w:t>(</w:t>
       </w:r>
-      <w:proofErr w:type="gramEnd"/>
       <w:r>
         <w:rPr>
           <w:rFonts w:ascii="Consolas" w:eastAsia="宋体" w:hAnsi="Consolas" w:cs="Consolas" w:hint="eastAsia"/>
@@ -1052,7 +987,6 @@
         </w:rPr>
         <w:t>=</w:t>
       </w:r>
-      <w:proofErr w:type="spellStart"/>
       <w:r>
         <w:rPr>
           <w:rFonts w:ascii="Consolas" w:eastAsia="宋体" w:hAnsi="Consolas" w:cs="Consolas"/>
@@ -1064,7 +998,6 @@
         </w:rPr>
         <w:t>InnoDB</w:t>
       </w:r>
-      <w:proofErr w:type="spellEnd"/>
       <w:r>
         <w:rPr>
           <w:rFonts w:ascii="Consolas" w:eastAsia="宋体" w:hAnsi="Consolas" w:cs="Consolas"/>
@@ -1125,7 +1058,6 @@
         </w:rPr>
         <w:t>（</w:t>
       </w:r>
-      <w:proofErr w:type="spellStart"/>
       <w:r>
         <w:rPr>
           <w:rFonts w:hint="eastAsia"/>
@@ -1133,7 +1065,6 @@
         </w:rPr>
         <w:t>worker_id</w:t>
       </w:r>
-      <w:proofErr w:type="spellEnd"/>
       <w:r>
         <w:rPr>
           <w:rFonts w:hint="eastAsia"/>
@@ -1312,7 +1243,6 @@
         </w:rPr>
         <w:t xml:space="preserve">   `</w:t>
       </w:r>
-      <w:proofErr w:type="spellStart"/>
       <w:r>
         <w:rPr>
           <w:rFonts w:ascii="Consolas" w:eastAsia="宋体" w:hAnsi="Consolas" w:cs="Consolas" w:hint="eastAsia"/>
@@ -1331,18 +1261,7 @@
           <w:sz w:val="18"/>
           <w:szCs w:val="18"/>
         </w:rPr>
-        <w:t>_id</w:t>
-      </w:r>
-      <w:proofErr w:type="spellEnd"/>
-      <w:r>
-        <w:rPr>
-          <w:rFonts w:ascii="Consolas" w:eastAsia="宋体" w:hAnsi="Consolas" w:cs="Consolas"/>
-          <w:color w:val="333333"/>
-          <w:kern w:val="0"/>
-          <w:sz w:val="18"/>
-          <w:szCs w:val="18"/>
-        </w:rPr>
-        <w:t>` INT UNSIGNED AUTO_INCREMENT,</w:t>
+        <w:t>_id` INT UNSIGNED AUTO_INCREMENT,</w:t>
       </w:r>
     </w:p>
     <w:p>
@@ -1502,20 +1421,8 @@
           <w:sz w:val="18"/>
           <w:szCs w:val="18"/>
         </w:rPr>
-        <w:t xml:space="preserve">` </w:t>
-      </w:r>
-      <w:proofErr w:type="gramStart"/>
-      <w:r>
-        <w:rPr>
-          <w:rFonts w:ascii="Consolas" w:eastAsia="宋体" w:hAnsi="Consolas" w:cs="Consolas"/>
-          <w:color w:val="333333"/>
-          <w:kern w:val="0"/>
-          <w:sz w:val="18"/>
-          <w:szCs w:val="18"/>
-        </w:rPr>
-        <w:t>VARCHAR(</w:t>
-      </w:r>
-      <w:proofErr w:type="gramEnd"/>
+        <w:t>` VARCHAR(</w:t>
+      </w:r>
       <w:r>
         <w:rPr>
           <w:rFonts w:ascii="Consolas" w:eastAsia="宋体" w:hAnsi="Consolas" w:cs="Consolas" w:hint="eastAsia"/>
@@ -1586,7 +1493,6 @@
         </w:rPr>
         <w:t xml:space="preserve">   `</w:t>
       </w:r>
-      <w:proofErr w:type="spellStart"/>
       <w:r>
         <w:rPr>
           <w:rFonts w:ascii="Consolas" w:eastAsia="宋体" w:hAnsi="Consolas" w:cs="Consolas" w:hint="eastAsia"/>
@@ -1597,7 +1503,6 @@
         </w:rPr>
         <w:t>tele_number</w:t>
       </w:r>
-      <w:proofErr w:type="spellEnd"/>
       <w:r>
         <w:rPr>
           <w:rFonts w:ascii="Consolas" w:eastAsia="宋体" w:hAnsi="Consolas" w:cs="Consolas"/>
@@ -1679,7 +1584,6 @@
         </w:rPr>
         <w:t xml:space="preserve"> `</w:t>
       </w:r>
-      <w:proofErr w:type="spellStart"/>
       <w:r>
         <w:rPr>
           <w:rFonts w:ascii="Consolas" w:eastAsia="宋体" w:hAnsi="Consolas" w:cs="Consolas" w:hint="eastAsia"/>
@@ -1690,7 +1594,6 @@
         </w:rPr>
         <w:t>e_mail</w:t>
       </w:r>
-      <w:proofErr w:type="spellEnd"/>
       <w:r>
         <w:rPr>
           <w:rFonts w:ascii="Consolas" w:eastAsia="宋体" w:hAnsi="Consolas" w:cs="Consolas"/>
@@ -1861,7 +1764,6 @@
         </w:rPr>
         <w:t xml:space="preserve">   `</w:t>
       </w:r>
-      <w:proofErr w:type="spellStart"/>
       <w:r>
         <w:rPr>
           <w:rFonts w:ascii="Consolas" w:eastAsia="宋体" w:hAnsi="Consolas" w:cs="Consolas" w:hint="eastAsia"/>
@@ -1872,29 +1774,16 @@
         </w:rPr>
         <w:t>withdrawn_method</w:t>
       </w:r>
-      <w:proofErr w:type="spellEnd"/>
-      <w:r>
-        <w:rPr>
-          <w:rFonts w:ascii="Consolas" w:eastAsia="宋体" w:hAnsi="Consolas" w:cs="Consolas"/>
-          <w:color w:val="333333"/>
-          <w:kern w:val="0"/>
-          <w:sz w:val="18"/>
-          <w:szCs w:val="18"/>
-        </w:rPr>
-        <w:t xml:space="preserve">` </w:t>
-      </w:r>
-      <w:proofErr w:type="gramStart"/>
-      <w:r>
-        <w:rPr>
-          <w:rFonts w:ascii="Consolas" w:eastAsia="宋体" w:hAnsi="Consolas" w:cs="Consolas"/>
-          <w:color w:val="333333"/>
-          <w:kern w:val="0"/>
-          <w:sz w:val="18"/>
-          <w:szCs w:val="18"/>
-        </w:rPr>
-        <w:t>VARCHAR(</w:t>
-      </w:r>
-      <w:proofErr w:type="gramEnd"/>
+      <w:r>
+        <w:rPr>
+          <w:rFonts w:ascii="Consolas" w:eastAsia="宋体" w:hAnsi="Consolas" w:cs="Consolas"/>
+          <w:color w:val="333333"/>
+          <w:kern w:val="0"/>
+          <w:sz w:val="18"/>
+          <w:szCs w:val="18"/>
+        </w:rPr>
+        <w:t>` VARCHAR(</w:t>
+      </w:r>
       <w:r>
         <w:rPr>
           <w:rFonts w:ascii="Consolas" w:eastAsia="宋体" w:hAnsi="Consolas" w:cs="Consolas" w:hint="eastAsia"/>
@@ -2003,20 +1892,8 @@
           <w:sz w:val="18"/>
           <w:szCs w:val="18"/>
         </w:rPr>
-        <w:t xml:space="preserve">` </w:t>
-      </w:r>
-      <w:proofErr w:type="gramStart"/>
-      <w:r>
-        <w:rPr>
-          <w:rFonts w:ascii="Consolas" w:eastAsia="宋体" w:hAnsi="Consolas" w:cs="Consolas"/>
-          <w:color w:val="333333"/>
-          <w:kern w:val="0"/>
-          <w:sz w:val="18"/>
-          <w:szCs w:val="18"/>
-        </w:rPr>
-        <w:t>VARCHAR(</w:t>
-      </w:r>
-      <w:proofErr w:type="gramEnd"/>
+        <w:t>` VARCHAR(</w:t>
+      </w:r>
       <w:r>
         <w:rPr>
           <w:rFonts w:ascii="Consolas" w:eastAsia="宋体" w:hAnsi="Consolas" w:cs="Consolas" w:hint="eastAsia"/>
@@ -2087,7 +1964,6 @@
         </w:rPr>
         <w:t xml:space="preserve">   `</w:t>
       </w:r>
-      <w:proofErr w:type="spellStart"/>
       <w:r>
         <w:rPr>
           <w:rFonts w:ascii="Consolas" w:eastAsia="宋体" w:hAnsi="Consolas" w:cs="Consolas" w:hint="eastAsia"/>
@@ -2098,7 +1974,6 @@
         </w:rPr>
         <w:t>work_area</w:t>
       </w:r>
-      <w:proofErr w:type="spellEnd"/>
       <w:r>
         <w:rPr>
           <w:rFonts w:ascii="Consolas" w:eastAsia="宋体" w:hAnsi="Consolas" w:cs="Consolas"/>
@@ -2109,7 +1984,6 @@
         </w:rPr>
         <w:t xml:space="preserve">` </w:t>
       </w:r>
-      <w:proofErr w:type="gramStart"/>
       <w:r>
         <w:rPr>
           <w:rFonts w:ascii="Consolas" w:eastAsia="宋体" w:hAnsi="Consolas" w:cs="Consolas"/>
@@ -2120,7 +1994,6 @@
         </w:rPr>
         <w:t>VARCHAR(</w:t>
       </w:r>
-      <w:proofErr w:type="gramEnd"/>
       <w:r>
         <w:rPr>
           <w:rFonts w:ascii="Consolas" w:eastAsia="宋体" w:hAnsi="Consolas" w:cs="Consolas" w:hint="eastAsia"/>
@@ -2293,7 +2166,6 @@
         </w:rPr>
         <w:t>`</w:t>
       </w:r>
-      <w:proofErr w:type="spellStart"/>
       <w:r>
         <w:rPr>
           <w:rFonts w:ascii="Consolas" w:eastAsia="宋体" w:hAnsi="Consolas" w:cs="Consolas" w:hint="eastAsia"/>
@@ -2304,7 +2176,6 @@
         </w:rPr>
         <w:t>xp</w:t>
       </w:r>
-      <w:proofErr w:type="spellEnd"/>
       <w:r>
         <w:rPr>
           <w:rFonts w:ascii="Consolas" w:eastAsia="宋体" w:hAnsi="Consolas" w:cs="Consolas"/>
@@ -2455,27 +2326,15 @@
         </w:rPr>
         <w:t xml:space="preserve">` </w:t>
       </w:r>
-      <w:proofErr w:type="gramStart"/>
-      <w:r>
-        <w:rPr>
-          <w:rFonts w:ascii="Consolas" w:eastAsia="宋体" w:hAnsi="Consolas" w:cs="Consolas" w:hint="eastAsia"/>
-          <w:color w:val="333333"/>
-          <w:kern w:val="0"/>
-          <w:sz w:val="18"/>
-          <w:szCs w:val="18"/>
-        </w:rPr>
-        <w:t>VARCHAR(</w:t>
-      </w:r>
-      <w:proofErr w:type="gramEnd"/>
-      <w:r>
-        <w:rPr>
-          <w:rFonts w:ascii="Consolas" w:eastAsia="宋体" w:hAnsi="Consolas" w:cs="Consolas" w:hint="eastAsia"/>
-          <w:color w:val="333333"/>
-          <w:kern w:val="0"/>
-          <w:sz w:val="18"/>
-          <w:szCs w:val="18"/>
-        </w:rPr>
-        <w:t>20)</w:t>
+      <w:r>
+        <w:rPr>
+          <w:rFonts w:ascii="Consolas" w:eastAsia="宋体" w:hAnsi="Consolas" w:cs="Consolas" w:hint="eastAsia"/>
+          <w:color w:val="333333"/>
+          <w:kern w:val="0"/>
+          <w:sz w:val="18"/>
+          <w:szCs w:val="18"/>
+        </w:rPr>
+        <w:t>VARCHAR(20)</w:t>
       </w:r>
       <w:r>
         <w:rPr>
@@ -2556,29 +2415,7 @@
           <w:sz w:val="18"/>
           <w:szCs w:val="18"/>
         </w:rPr>
-        <w:t xml:space="preserve">`extend1` </w:t>
-      </w:r>
-      <w:proofErr w:type="gramStart"/>
-      <w:r>
-        <w:rPr>
-          <w:rFonts w:ascii="Consolas" w:eastAsia="宋体" w:hAnsi="Consolas" w:cs="Consolas"/>
-          <w:color w:val="333333"/>
-          <w:kern w:val="0"/>
-          <w:sz w:val="18"/>
-          <w:szCs w:val="18"/>
-        </w:rPr>
-        <w:t>varchar(</w:t>
-      </w:r>
-      <w:proofErr w:type="gramEnd"/>
-      <w:r>
-        <w:rPr>
-          <w:rFonts w:ascii="Consolas" w:eastAsia="宋体" w:hAnsi="Consolas" w:cs="Consolas"/>
-          <w:color w:val="333333"/>
-          <w:kern w:val="0"/>
-          <w:sz w:val="18"/>
-          <w:szCs w:val="18"/>
-        </w:rPr>
-        <w:t>128) CHARACTER SET utf8 COLLATE utf8_general_ci NULL DEFAULT NULL,</w:t>
+        <w:t>`extend1` varchar(128) CHARACTER SET utf8 COLLATE utf8_general_ci NULL DEFAULT NULL,</w:t>
       </w:r>
     </w:p>
     <w:p>
@@ -2648,29 +2485,7 @@
           <w:sz w:val="18"/>
           <w:szCs w:val="18"/>
         </w:rPr>
-        <w:t xml:space="preserve">`extend2` </w:t>
-      </w:r>
-      <w:proofErr w:type="gramStart"/>
-      <w:r>
-        <w:rPr>
-          <w:rFonts w:ascii="Consolas" w:eastAsia="宋体" w:hAnsi="Consolas" w:cs="Consolas"/>
-          <w:color w:val="333333"/>
-          <w:kern w:val="0"/>
-          <w:sz w:val="18"/>
-          <w:szCs w:val="18"/>
-        </w:rPr>
-        <w:t>varchar(</w:t>
-      </w:r>
-      <w:proofErr w:type="gramEnd"/>
-      <w:r>
-        <w:rPr>
-          <w:rFonts w:ascii="Consolas" w:eastAsia="宋体" w:hAnsi="Consolas" w:cs="Consolas"/>
-          <w:color w:val="333333"/>
-          <w:kern w:val="0"/>
-          <w:sz w:val="18"/>
-          <w:szCs w:val="18"/>
-        </w:rPr>
-        <w:t>128) CHARACTER SET utf8 COLLATE utf8_general_ci NULL DEFAULT NULL,</w:t>
+        <w:t>`extend2` varchar(128) CHARACTER SET utf8 COLLATE utf8_general_ci NULL DEFAULT NULL,</w:t>
       </w:r>
     </w:p>
     <w:p>
@@ -2730,21 +2545,8 @@
           <w:sz w:val="18"/>
           <w:szCs w:val="18"/>
         </w:rPr>
-        <w:t xml:space="preserve">PRIMARY KEY </w:t>
-      </w:r>
-      <w:proofErr w:type="gramStart"/>
-      <w:r>
-        <w:rPr>
-          <w:rFonts w:ascii="Consolas" w:eastAsia="宋体" w:hAnsi="Consolas" w:cs="Consolas"/>
-          <w:color w:val="333333"/>
-          <w:kern w:val="0"/>
-          <w:sz w:val="18"/>
-          <w:szCs w:val="18"/>
-        </w:rPr>
-        <w:t>( `</w:t>
-      </w:r>
-      <w:proofErr w:type="spellStart"/>
-      <w:proofErr w:type="gramEnd"/>
+        <w:t>PRIMARY KEY ( `</w:t>
+      </w:r>
       <w:r>
         <w:rPr>
           <w:rFonts w:ascii="Consolas" w:eastAsia="宋体" w:hAnsi="Consolas" w:cs="Consolas" w:hint="eastAsia"/>
@@ -2763,18 +2565,7 @@
           <w:sz w:val="18"/>
           <w:szCs w:val="18"/>
         </w:rPr>
-        <w:t>_id</w:t>
-      </w:r>
-      <w:proofErr w:type="spellEnd"/>
-      <w:r>
-        <w:rPr>
-          <w:rFonts w:ascii="Consolas" w:eastAsia="宋体" w:hAnsi="Consolas" w:cs="Consolas"/>
-          <w:color w:val="333333"/>
-          <w:kern w:val="0"/>
-          <w:sz w:val="18"/>
-          <w:szCs w:val="18"/>
-        </w:rPr>
-        <w:t>` )</w:t>
+        <w:t>_id` )</w:t>
       </w:r>
     </w:p>
     <w:p>
@@ -2934,29 +2725,7 @@
           <w:sz w:val="18"/>
           <w:szCs w:val="18"/>
         </w:rPr>
-        <w:t>)ENGINE=</w:t>
-      </w:r>
-      <w:proofErr w:type="spellStart"/>
-      <w:r>
-        <w:rPr>
-          <w:rFonts w:ascii="Consolas" w:eastAsia="宋体" w:hAnsi="Consolas" w:cs="Consolas"/>
-          <w:color w:val="333333"/>
-          <w:kern w:val="0"/>
-          <w:sz w:val="18"/>
-          <w:szCs w:val="18"/>
-        </w:rPr>
-        <w:t>InnoDB</w:t>
-      </w:r>
-      <w:proofErr w:type="spellEnd"/>
-      <w:r>
-        <w:rPr>
-          <w:rFonts w:ascii="Consolas" w:eastAsia="宋体" w:hAnsi="Consolas" w:cs="Consolas"/>
-          <w:color w:val="333333"/>
-          <w:kern w:val="0"/>
-          <w:sz w:val="18"/>
-          <w:szCs w:val="18"/>
-        </w:rPr>
-        <w:t xml:space="preserve"> DEFAULT CHARSET=utf8;</w:t>
+        <w:t>)ENGINE=InnoDB DEFAULT CHARSET=utf8;</w:t>
       </w:r>
     </w:p>
     <w:p/>
@@ -2973,7 +2742,6 @@
         </w:rPr>
         <w:t>（</w:t>
       </w:r>
-      <w:proofErr w:type="spellStart"/>
       <w:r>
         <w:rPr>
           <w:rFonts w:hint="eastAsia"/>
@@ -2988,7 +2756,6 @@
         </w:rPr>
         <w:t>_id</w:t>
       </w:r>
-      <w:proofErr w:type="spellEnd"/>
       <w:r>
         <w:rPr>
           <w:rFonts w:hint="eastAsia"/>
@@ -3005,13 +2772,13 @@
         <w:rPr>
           <w:rFonts w:hint="eastAsia"/>
         </w:rPr>
-        <w:t>，电话号码，邮箱，研究</w:t>
-      </w:r>
-      <w:r>
-        <w:rPr>
-          <w:rFonts w:hint="eastAsia"/>
-        </w:rPr>
-        <w:t>领域，机构名称，</w:t>
+        <w:t>，电话号码，邮箱，</w:t>
+      </w:r>
+      <w:r>
+        <w:rPr>
+          <w:rFonts w:hint="eastAsia"/>
+        </w:rPr>
+        <w:t>机构名称，</w:t>
       </w:r>
       <w:r>
         <w:rPr>
@@ -3140,7 +2907,6 @@
         </w:rPr>
         <w:t xml:space="preserve">   `</w:t>
       </w:r>
-      <w:proofErr w:type="spellStart"/>
       <w:r>
         <w:rPr>
           <w:rFonts w:ascii="Consolas" w:eastAsia="宋体" w:hAnsi="Consolas" w:cs="Consolas" w:hint="eastAsia"/>
@@ -3159,18 +2925,7 @@
           <w:sz w:val="18"/>
           <w:szCs w:val="18"/>
         </w:rPr>
-        <w:t>_id</w:t>
-      </w:r>
-      <w:proofErr w:type="spellEnd"/>
-      <w:r>
-        <w:rPr>
-          <w:rFonts w:ascii="Consolas" w:eastAsia="宋体" w:hAnsi="Consolas" w:cs="Consolas"/>
-          <w:color w:val="333333"/>
-          <w:kern w:val="0"/>
-          <w:sz w:val="18"/>
-          <w:szCs w:val="18"/>
-        </w:rPr>
-        <w:t>` INT UNSIGNED AUTO_INCREMENT,</w:t>
+        <w:t>_id` INT UNSIGNED AUTO_INCREMENT,</w:t>
       </w:r>
     </w:p>
     <w:p>
@@ -3392,7 +3147,6 @@
         </w:rPr>
         <w:t xml:space="preserve">   `</w:t>
       </w:r>
-      <w:proofErr w:type="spellStart"/>
       <w:r>
         <w:rPr>
           <w:rFonts w:ascii="Consolas" w:eastAsia="宋体" w:hAnsi="Consolas" w:cs="Consolas" w:hint="eastAsia"/>
@@ -3403,7 +3157,6 @@
         </w:rPr>
         <w:t>tele_number</w:t>
       </w:r>
-      <w:proofErr w:type="spellEnd"/>
       <w:r>
         <w:rPr>
           <w:rFonts w:ascii="Consolas" w:eastAsia="宋体" w:hAnsi="Consolas" w:cs="Consolas"/>
@@ -3485,7 +3238,6 @@
         </w:rPr>
         <w:t xml:space="preserve"> `</w:t>
       </w:r>
-      <w:proofErr w:type="spellStart"/>
       <w:r>
         <w:rPr>
           <w:rFonts w:ascii="Consolas" w:eastAsia="宋体" w:hAnsi="Consolas" w:cs="Consolas" w:hint="eastAsia"/>
@@ -3496,7 +3248,6 @@
         </w:rPr>
         <w:t>e_mail</w:t>
       </w:r>
-      <w:proofErr w:type="spellEnd"/>
       <w:r>
         <w:rPr>
           <w:rFonts w:ascii="Consolas" w:eastAsia="宋体" w:hAnsi="Consolas" w:cs="Consolas"/>
@@ -3546,6 +3297,1481 @@
           <w:szCs w:val="18"/>
         </w:rPr>
         <w:t>),</w:t>
+      </w:r>
+    </w:p>
+    <w:p>
+      <w:pPr>
+        <w:widowControl/>
+        <w:pBdr>
+          <w:top w:val="single" w:sz="6" w:space="8" w:color="DDDDDD"/>
+          <w:left w:val="single" w:sz="24" w:space="11" w:color="DDDDDD"/>
+          <w:bottom w:val="single" w:sz="6" w:space="8" w:color="DDDDDD"/>
+          <w:right w:val="single" w:sz="6" w:space="11" w:color="DDDDDD"/>
+        </w:pBdr>
+        <w:shd w:val="clear" w:color="auto" w:fill="FBFBFB"/>
+        <w:tabs>
+          <w:tab w:val="left" w:pos="916"/>
+          <w:tab w:val="left" w:pos="1832"/>
+          <w:tab w:val="left" w:pos="2748"/>
+          <w:tab w:val="left" w:pos="3664"/>
+          <w:tab w:val="left" w:pos="4580"/>
+          <w:tab w:val="left" w:pos="5496"/>
+          <w:tab w:val="left" w:pos="6412"/>
+          <w:tab w:val="left" w:pos="7328"/>
+          <w:tab w:val="left" w:pos="8244"/>
+          <w:tab w:val="left" w:pos="9160"/>
+          <w:tab w:val="left" w:pos="10076"/>
+          <w:tab w:val="left" w:pos="10992"/>
+          <w:tab w:val="left" w:pos="11908"/>
+          <w:tab w:val="left" w:pos="12824"/>
+          <w:tab w:val="left" w:pos="13740"/>
+          <w:tab w:val="left" w:pos="14656"/>
+        </w:tabs>
+        <w:wordWrap w:val="0"/>
+        <w:spacing w:before="225" w:after="225" w:line="300" w:lineRule="atLeast"/>
+        <w:jc w:val="left"/>
+        <w:rPr>
+          <w:rFonts w:ascii="Consolas" w:eastAsia="宋体" w:hAnsi="Consolas" w:cs="Consolas"/>
+          <w:color w:val="333333"/>
+          <w:kern w:val="0"/>
+          <w:sz w:val="18"/>
+          <w:szCs w:val="18"/>
+        </w:rPr>
+      </w:pPr>
+      <w:r>
+        <w:rPr>
+          <w:rFonts w:ascii="Consolas" w:eastAsia="宋体" w:hAnsi="Consolas" w:cs="Consolas"/>
+          <w:color w:val="333333"/>
+          <w:kern w:val="0"/>
+          <w:sz w:val="18"/>
+          <w:szCs w:val="18"/>
+        </w:rPr>
+        <w:t xml:space="preserve">   `</w:t>
+      </w:r>
+      <w:r>
+        <w:rPr>
+          <w:rFonts w:ascii="Consolas" w:eastAsia="宋体" w:hAnsi="Consolas" w:cs="Consolas" w:hint="eastAsia"/>
+          <w:color w:val="333333"/>
+          <w:kern w:val="0"/>
+          <w:sz w:val="18"/>
+          <w:szCs w:val="18"/>
+        </w:rPr>
+        <w:t>insititution_name</w:t>
+      </w:r>
+      <w:r>
+        <w:rPr>
+          <w:rFonts w:ascii="Consolas" w:eastAsia="宋体" w:hAnsi="Consolas" w:cs="Consolas"/>
+          <w:color w:val="333333"/>
+          <w:kern w:val="0"/>
+          <w:sz w:val="18"/>
+          <w:szCs w:val="18"/>
+        </w:rPr>
+        <w:t xml:space="preserve">` </w:t>
+      </w:r>
+      <w:r>
+        <w:rPr>
+          <w:rFonts w:ascii="Consolas" w:eastAsia="宋体" w:hAnsi="Consolas" w:cs="Consolas"/>
+          <w:color w:val="333333"/>
+          <w:kern w:val="0"/>
+          <w:sz w:val="18"/>
+          <w:szCs w:val="18"/>
+        </w:rPr>
+        <w:t>VARCHAR(</w:t>
+      </w:r>
+      <w:r>
+        <w:rPr>
+          <w:rFonts w:ascii="Consolas" w:eastAsia="宋体" w:hAnsi="Consolas" w:cs="Consolas" w:hint="eastAsia"/>
+          <w:color w:val="333333"/>
+          <w:kern w:val="0"/>
+          <w:sz w:val="18"/>
+          <w:szCs w:val="18"/>
+        </w:rPr>
+        <w:t>30</w:t>
+      </w:r>
+      <w:r>
+        <w:rPr>
+          <w:rFonts w:ascii="Consolas" w:eastAsia="宋体" w:hAnsi="Consolas" w:cs="Consolas"/>
+          <w:color w:val="333333"/>
+          <w:kern w:val="0"/>
+          <w:sz w:val="18"/>
+          <w:szCs w:val="18"/>
+        </w:rPr>
+        <w:t>),</w:t>
+      </w:r>
+    </w:p>
+    <w:p>
+      <w:pPr>
+        <w:widowControl/>
+        <w:pBdr>
+          <w:top w:val="single" w:sz="6" w:space="8" w:color="DDDDDD"/>
+          <w:left w:val="single" w:sz="24" w:space="11" w:color="DDDDDD"/>
+          <w:bottom w:val="single" w:sz="6" w:space="8" w:color="DDDDDD"/>
+          <w:right w:val="single" w:sz="6" w:space="11" w:color="DDDDDD"/>
+        </w:pBdr>
+        <w:shd w:val="clear" w:color="auto" w:fill="FBFBFB"/>
+        <w:tabs>
+          <w:tab w:val="left" w:pos="916"/>
+          <w:tab w:val="left" w:pos="1832"/>
+          <w:tab w:val="left" w:pos="2748"/>
+          <w:tab w:val="left" w:pos="3664"/>
+          <w:tab w:val="left" w:pos="4580"/>
+          <w:tab w:val="left" w:pos="5496"/>
+          <w:tab w:val="left" w:pos="6412"/>
+          <w:tab w:val="left" w:pos="7328"/>
+          <w:tab w:val="left" w:pos="8244"/>
+          <w:tab w:val="left" w:pos="9160"/>
+          <w:tab w:val="left" w:pos="10076"/>
+          <w:tab w:val="left" w:pos="10992"/>
+          <w:tab w:val="left" w:pos="11908"/>
+          <w:tab w:val="left" w:pos="12824"/>
+          <w:tab w:val="left" w:pos="13740"/>
+          <w:tab w:val="left" w:pos="14656"/>
+        </w:tabs>
+        <w:wordWrap w:val="0"/>
+        <w:spacing w:before="225" w:after="225" w:line="300" w:lineRule="atLeast"/>
+        <w:jc w:val="left"/>
+        <w:rPr>
+          <w:rFonts w:ascii="Consolas" w:eastAsia="宋体" w:hAnsi="Consolas" w:cs="Consolas"/>
+          <w:color w:val="333333"/>
+          <w:kern w:val="0"/>
+          <w:sz w:val="18"/>
+          <w:szCs w:val="18"/>
+        </w:rPr>
+      </w:pPr>
+      <w:r>
+        <w:rPr>
+          <w:rFonts w:ascii="Consolas" w:eastAsia="宋体" w:hAnsi="Consolas" w:cs="Consolas"/>
+          <w:color w:val="333333"/>
+          <w:kern w:val="0"/>
+          <w:sz w:val="18"/>
+          <w:szCs w:val="18"/>
+        </w:rPr>
+        <w:t xml:space="preserve">   `</w:t>
+      </w:r>
+      <w:r>
+        <w:rPr>
+          <w:rFonts w:ascii="Consolas" w:eastAsia="宋体" w:hAnsi="Consolas" w:cs="Consolas" w:hint="eastAsia"/>
+          <w:color w:val="333333"/>
+          <w:kern w:val="0"/>
+          <w:sz w:val="18"/>
+          <w:szCs w:val="18"/>
+        </w:rPr>
+        <w:t>address</w:t>
+      </w:r>
+      <w:r>
+        <w:rPr>
+          <w:rFonts w:ascii="Consolas" w:eastAsia="宋体" w:hAnsi="Consolas" w:cs="Consolas"/>
+          <w:color w:val="333333"/>
+          <w:kern w:val="0"/>
+          <w:sz w:val="18"/>
+          <w:szCs w:val="18"/>
+        </w:rPr>
+        <w:t xml:space="preserve">` </w:t>
+      </w:r>
+      <w:r>
+        <w:rPr>
+          <w:rFonts w:ascii="Consolas" w:eastAsia="宋体" w:hAnsi="Consolas" w:cs="Consolas"/>
+          <w:color w:val="333333"/>
+          <w:kern w:val="0"/>
+          <w:sz w:val="18"/>
+          <w:szCs w:val="18"/>
+        </w:rPr>
+        <w:t>VARCHAR(</w:t>
+      </w:r>
+      <w:r>
+        <w:rPr>
+          <w:rFonts w:ascii="Consolas" w:eastAsia="宋体" w:hAnsi="Consolas" w:cs="Consolas" w:hint="eastAsia"/>
+          <w:color w:val="333333"/>
+          <w:kern w:val="0"/>
+          <w:sz w:val="18"/>
+          <w:szCs w:val="18"/>
+        </w:rPr>
+        <w:t>30</w:t>
+      </w:r>
+      <w:r>
+        <w:rPr>
+          <w:rFonts w:ascii="Consolas" w:eastAsia="宋体" w:hAnsi="Consolas" w:cs="Consolas"/>
+          <w:color w:val="333333"/>
+          <w:kern w:val="0"/>
+          <w:sz w:val="18"/>
+          <w:szCs w:val="18"/>
+        </w:rPr>
+        <w:t>),</w:t>
+      </w:r>
+    </w:p>
+    <w:p>
+      <w:pPr>
+        <w:widowControl/>
+        <w:pBdr>
+          <w:top w:val="single" w:sz="6" w:space="8" w:color="DDDDDD"/>
+          <w:left w:val="single" w:sz="24" w:space="11" w:color="DDDDDD"/>
+          <w:bottom w:val="single" w:sz="6" w:space="8" w:color="DDDDDD"/>
+          <w:right w:val="single" w:sz="6" w:space="11" w:color="DDDDDD"/>
+        </w:pBdr>
+        <w:shd w:val="clear" w:color="auto" w:fill="FBFBFB"/>
+        <w:tabs>
+          <w:tab w:val="left" w:pos="916"/>
+          <w:tab w:val="left" w:pos="1832"/>
+          <w:tab w:val="left" w:pos="2748"/>
+          <w:tab w:val="left" w:pos="3664"/>
+          <w:tab w:val="left" w:pos="4580"/>
+          <w:tab w:val="left" w:pos="5496"/>
+          <w:tab w:val="left" w:pos="6412"/>
+          <w:tab w:val="left" w:pos="7328"/>
+          <w:tab w:val="left" w:pos="8244"/>
+          <w:tab w:val="left" w:pos="9160"/>
+          <w:tab w:val="left" w:pos="10076"/>
+          <w:tab w:val="left" w:pos="10992"/>
+          <w:tab w:val="left" w:pos="11908"/>
+          <w:tab w:val="left" w:pos="12824"/>
+          <w:tab w:val="left" w:pos="13740"/>
+          <w:tab w:val="left" w:pos="14656"/>
+        </w:tabs>
+        <w:wordWrap w:val="0"/>
+        <w:spacing w:before="225" w:after="225" w:line="300" w:lineRule="atLeast"/>
+        <w:jc w:val="left"/>
+        <w:rPr>
+          <w:rFonts w:ascii="Consolas" w:eastAsia="宋体" w:hAnsi="Consolas" w:cs="Consolas"/>
+          <w:color w:val="333333"/>
+          <w:kern w:val="0"/>
+          <w:sz w:val="18"/>
+          <w:szCs w:val="18"/>
+        </w:rPr>
+      </w:pPr>
+      <w:r>
+        <w:rPr>
+          <w:rFonts w:ascii="Consolas" w:eastAsia="宋体" w:hAnsi="Consolas" w:cs="Consolas"/>
+          <w:color w:val="333333"/>
+          <w:kern w:val="0"/>
+          <w:sz w:val="18"/>
+          <w:szCs w:val="18"/>
+        </w:rPr>
+        <w:t xml:space="preserve">   `</w:t>
+      </w:r>
+      <w:r>
+        <w:rPr>
+          <w:rFonts w:ascii="Consolas" w:eastAsia="宋体" w:hAnsi="Consolas" w:cs="Consolas" w:hint="eastAsia"/>
+          <w:color w:val="333333"/>
+          <w:kern w:val="0"/>
+          <w:sz w:val="18"/>
+          <w:szCs w:val="18"/>
+        </w:rPr>
+        <w:t>pay_method</w:t>
+      </w:r>
+      <w:r>
+        <w:rPr>
+          <w:rFonts w:ascii="Consolas" w:eastAsia="宋体" w:hAnsi="Consolas" w:cs="Consolas"/>
+          <w:color w:val="333333"/>
+          <w:kern w:val="0"/>
+          <w:sz w:val="18"/>
+          <w:szCs w:val="18"/>
+        </w:rPr>
+        <w:t>` VARCHAR(</w:t>
+      </w:r>
+      <w:r>
+        <w:rPr>
+          <w:rFonts w:ascii="Consolas" w:eastAsia="宋体" w:hAnsi="Consolas" w:cs="Consolas" w:hint="eastAsia"/>
+          <w:color w:val="333333"/>
+          <w:kern w:val="0"/>
+          <w:sz w:val="18"/>
+          <w:szCs w:val="18"/>
+        </w:rPr>
+        <w:t>2</w:t>
+      </w:r>
+      <w:r>
+        <w:rPr>
+          <w:rFonts w:ascii="Consolas" w:eastAsia="宋体" w:hAnsi="Consolas" w:cs="Consolas"/>
+          <w:color w:val="333333"/>
+          <w:kern w:val="0"/>
+          <w:sz w:val="18"/>
+          <w:szCs w:val="18"/>
+        </w:rPr>
+        <w:t>0</w:t>
+      </w:r>
+      <w:r>
+        <w:rPr>
+          <w:rFonts w:ascii="Consolas" w:eastAsia="宋体" w:hAnsi="Consolas" w:cs="Consolas"/>
+          <w:color w:val="333333"/>
+          <w:kern w:val="0"/>
+          <w:sz w:val="18"/>
+          <w:szCs w:val="18"/>
+        </w:rPr>
+        <w:t>),</w:t>
+      </w:r>
+    </w:p>
+    <w:p>
+      <w:pPr>
+        <w:widowControl/>
+        <w:pBdr>
+          <w:top w:val="single" w:sz="6" w:space="8" w:color="DDDDDD"/>
+          <w:left w:val="single" w:sz="24" w:space="11" w:color="DDDDDD"/>
+          <w:bottom w:val="single" w:sz="6" w:space="8" w:color="DDDDDD"/>
+          <w:right w:val="single" w:sz="6" w:space="11" w:color="DDDDDD"/>
+        </w:pBdr>
+        <w:shd w:val="clear" w:color="auto" w:fill="FBFBFB"/>
+        <w:tabs>
+          <w:tab w:val="left" w:pos="916"/>
+          <w:tab w:val="left" w:pos="1832"/>
+          <w:tab w:val="left" w:pos="2748"/>
+          <w:tab w:val="left" w:pos="3664"/>
+          <w:tab w:val="left" w:pos="4580"/>
+          <w:tab w:val="left" w:pos="5496"/>
+          <w:tab w:val="left" w:pos="6412"/>
+          <w:tab w:val="left" w:pos="7328"/>
+          <w:tab w:val="left" w:pos="8244"/>
+          <w:tab w:val="left" w:pos="9160"/>
+          <w:tab w:val="left" w:pos="10076"/>
+          <w:tab w:val="left" w:pos="10992"/>
+          <w:tab w:val="left" w:pos="11908"/>
+          <w:tab w:val="left" w:pos="12824"/>
+          <w:tab w:val="left" w:pos="13740"/>
+          <w:tab w:val="left" w:pos="14656"/>
+        </w:tabs>
+        <w:wordWrap w:val="0"/>
+        <w:spacing w:before="225" w:after="225" w:line="300" w:lineRule="atLeast"/>
+        <w:jc w:val="left"/>
+        <w:rPr>
+          <w:rFonts w:ascii="Consolas" w:eastAsia="宋体" w:hAnsi="Consolas" w:cs="Consolas"/>
+          <w:color w:val="333333"/>
+          <w:kern w:val="0"/>
+          <w:sz w:val="18"/>
+          <w:szCs w:val="18"/>
+        </w:rPr>
+      </w:pPr>
+      <w:r>
+        <w:rPr>
+          <w:rFonts w:ascii="Consolas" w:eastAsia="宋体" w:hAnsi="Consolas" w:cs="Consolas"/>
+          <w:color w:val="333333"/>
+          <w:kern w:val="0"/>
+          <w:sz w:val="18"/>
+          <w:szCs w:val="18"/>
+        </w:rPr>
+        <w:t xml:space="preserve">   `</w:t>
+      </w:r>
+      <w:r>
+        <w:rPr>
+          <w:rFonts w:ascii="Consolas" w:eastAsia="宋体" w:hAnsi="Consolas" w:cs="Consolas" w:hint="eastAsia"/>
+          <w:color w:val="333333"/>
+          <w:kern w:val="0"/>
+          <w:sz w:val="18"/>
+          <w:szCs w:val="18"/>
+        </w:rPr>
+        <w:t>gender</w:t>
+      </w:r>
+      <w:r>
+        <w:rPr>
+          <w:rFonts w:ascii="Consolas" w:eastAsia="宋体" w:hAnsi="Consolas" w:cs="Consolas"/>
+          <w:color w:val="333333"/>
+          <w:kern w:val="0"/>
+          <w:sz w:val="18"/>
+          <w:szCs w:val="18"/>
+        </w:rPr>
+        <w:t>` INT UNSIGNED,</w:t>
+      </w:r>
+    </w:p>
+    <w:p>
+      <w:pPr>
+        <w:widowControl/>
+        <w:pBdr>
+          <w:top w:val="single" w:sz="6" w:space="8" w:color="DDDDDD"/>
+          <w:left w:val="single" w:sz="24" w:space="11" w:color="DDDDDD"/>
+          <w:bottom w:val="single" w:sz="6" w:space="8" w:color="DDDDDD"/>
+          <w:right w:val="single" w:sz="6" w:space="11" w:color="DDDDDD"/>
+        </w:pBdr>
+        <w:shd w:val="clear" w:color="auto" w:fill="FBFBFB"/>
+        <w:tabs>
+          <w:tab w:val="left" w:pos="916"/>
+          <w:tab w:val="left" w:pos="1832"/>
+          <w:tab w:val="left" w:pos="2748"/>
+          <w:tab w:val="left" w:pos="3664"/>
+          <w:tab w:val="left" w:pos="4580"/>
+          <w:tab w:val="left" w:pos="5496"/>
+          <w:tab w:val="left" w:pos="6412"/>
+          <w:tab w:val="left" w:pos="7328"/>
+          <w:tab w:val="left" w:pos="8244"/>
+          <w:tab w:val="left" w:pos="9160"/>
+          <w:tab w:val="left" w:pos="10076"/>
+          <w:tab w:val="left" w:pos="10992"/>
+          <w:tab w:val="left" w:pos="11908"/>
+          <w:tab w:val="left" w:pos="12824"/>
+          <w:tab w:val="left" w:pos="13740"/>
+          <w:tab w:val="left" w:pos="14656"/>
+        </w:tabs>
+        <w:wordWrap w:val="0"/>
+        <w:spacing w:before="225" w:after="225" w:line="300" w:lineRule="atLeast"/>
+        <w:jc w:val="left"/>
+        <w:rPr>
+          <w:rFonts w:ascii="Consolas" w:eastAsia="宋体" w:hAnsi="Consolas" w:cs="Consolas"/>
+          <w:color w:val="333333"/>
+          <w:kern w:val="0"/>
+          <w:sz w:val="18"/>
+          <w:szCs w:val="18"/>
+        </w:rPr>
+      </w:pPr>
+      <w:r>
+        <w:rPr>
+          <w:rFonts w:ascii="Consolas" w:eastAsia="宋体" w:hAnsi="Consolas" w:cs="Consolas"/>
+          <w:color w:val="333333"/>
+          <w:kern w:val="0"/>
+          <w:sz w:val="18"/>
+          <w:szCs w:val="18"/>
+        </w:rPr>
+        <w:t xml:space="preserve">   `</w:t>
+      </w:r>
+      <w:r>
+        <w:rPr>
+          <w:rFonts w:ascii="Consolas" w:eastAsia="宋体" w:hAnsi="Consolas" w:cs="Consolas" w:hint="eastAsia"/>
+          <w:color w:val="333333"/>
+          <w:kern w:val="0"/>
+          <w:sz w:val="18"/>
+          <w:szCs w:val="18"/>
+        </w:rPr>
+        <w:t>age</w:t>
+      </w:r>
+      <w:r>
+        <w:rPr>
+          <w:rFonts w:ascii="Consolas" w:eastAsia="宋体" w:hAnsi="Consolas" w:cs="Consolas"/>
+          <w:color w:val="333333"/>
+          <w:kern w:val="0"/>
+          <w:sz w:val="18"/>
+          <w:szCs w:val="18"/>
+        </w:rPr>
+        <w:t>` INT UNSIGNED,</w:t>
+      </w:r>
+    </w:p>
+    <w:p>
+      <w:pPr>
+        <w:widowControl/>
+        <w:pBdr>
+          <w:top w:val="single" w:sz="6" w:space="8" w:color="DDDDDD"/>
+          <w:left w:val="single" w:sz="24" w:space="11" w:color="DDDDDD"/>
+          <w:bottom w:val="single" w:sz="6" w:space="8" w:color="DDDDDD"/>
+          <w:right w:val="single" w:sz="6" w:space="11" w:color="DDDDDD"/>
+        </w:pBdr>
+        <w:shd w:val="clear" w:color="auto" w:fill="FBFBFB"/>
+        <w:tabs>
+          <w:tab w:val="left" w:pos="916"/>
+          <w:tab w:val="left" w:pos="1832"/>
+          <w:tab w:val="left" w:pos="2748"/>
+          <w:tab w:val="left" w:pos="3664"/>
+          <w:tab w:val="left" w:pos="4580"/>
+          <w:tab w:val="left" w:pos="5496"/>
+          <w:tab w:val="left" w:pos="6412"/>
+          <w:tab w:val="left" w:pos="7328"/>
+          <w:tab w:val="left" w:pos="8244"/>
+          <w:tab w:val="left" w:pos="9160"/>
+          <w:tab w:val="left" w:pos="10076"/>
+          <w:tab w:val="left" w:pos="10992"/>
+          <w:tab w:val="left" w:pos="11908"/>
+          <w:tab w:val="left" w:pos="12824"/>
+          <w:tab w:val="left" w:pos="13740"/>
+          <w:tab w:val="left" w:pos="14656"/>
+        </w:tabs>
+        <w:wordWrap w:val="0"/>
+        <w:spacing w:before="225" w:after="225" w:line="300" w:lineRule="atLeast"/>
+        <w:jc w:val="left"/>
+        <w:rPr>
+          <w:rFonts w:ascii="Consolas" w:eastAsia="宋体" w:hAnsi="Consolas" w:cs="Consolas"/>
+          <w:color w:val="333333"/>
+          <w:kern w:val="0"/>
+          <w:sz w:val="18"/>
+          <w:szCs w:val="18"/>
+        </w:rPr>
+      </w:pPr>
+      <w:r>
+        <w:rPr>
+          <w:rFonts w:ascii="Consolas" w:eastAsia="宋体" w:hAnsi="Consolas" w:cs="Consolas"/>
+          <w:color w:val="333333"/>
+          <w:kern w:val="0"/>
+          <w:sz w:val="18"/>
+          <w:szCs w:val="18"/>
+        </w:rPr>
+        <w:t xml:space="preserve">   `</w:t>
+      </w:r>
+      <w:r>
+        <w:rPr>
+          <w:rFonts w:ascii="Consolas" w:eastAsia="宋体" w:hAnsi="Consolas" w:cs="Consolas" w:hint="eastAsia"/>
+          <w:color w:val="333333"/>
+          <w:kern w:val="0"/>
+          <w:sz w:val="18"/>
+          <w:szCs w:val="18"/>
+        </w:rPr>
+        <w:t>balance</w:t>
+      </w:r>
+      <w:r>
+        <w:rPr>
+          <w:rFonts w:ascii="Consolas" w:eastAsia="宋体" w:hAnsi="Consolas" w:cs="Consolas"/>
+          <w:color w:val="333333"/>
+          <w:kern w:val="0"/>
+          <w:sz w:val="18"/>
+          <w:szCs w:val="18"/>
+        </w:rPr>
+        <w:t>` INT UNSIGNED,</w:t>
+      </w:r>
+    </w:p>
+    <w:p>
+      <w:pPr>
+        <w:widowControl/>
+        <w:pBdr>
+          <w:top w:val="single" w:sz="6" w:space="8" w:color="DDDDDD"/>
+          <w:left w:val="single" w:sz="24" w:space="11" w:color="DDDDDD"/>
+          <w:bottom w:val="single" w:sz="6" w:space="8" w:color="DDDDDD"/>
+          <w:right w:val="single" w:sz="6" w:space="11" w:color="DDDDDD"/>
+        </w:pBdr>
+        <w:shd w:val="clear" w:color="auto" w:fill="FBFBFB"/>
+        <w:tabs>
+          <w:tab w:val="left" w:pos="916"/>
+          <w:tab w:val="left" w:pos="1832"/>
+          <w:tab w:val="left" w:pos="2748"/>
+          <w:tab w:val="left" w:pos="3664"/>
+          <w:tab w:val="left" w:pos="4580"/>
+          <w:tab w:val="left" w:pos="5496"/>
+          <w:tab w:val="left" w:pos="6412"/>
+          <w:tab w:val="left" w:pos="7328"/>
+          <w:tab w:val="left" w:pos="8244"/>
+          <w:tab w:val="left" w:pos="9160"/>
+          <w:tab w:val="left" w:pos="10076"/>
+          <w:tab w:val="left" w:pos="10992"/>
+          <w:tab w:val="left" w:pos="11908"/>
+          <w:tab w:val="left" w:pos="12824"/>
+          <w:tab w:val="left" w:pos="13740"/>
+          <w:tab w:val="left" w:pos="14656"/>
+        </w:tabs>
+        <w:wordWrap w:val="0"/>
+        <w:spacing w:before="225" w:after="225" w:line="300" w:lineRule="atLeast"/>
+        <w:jc w:val="left"/>
+        <w:rPr>
+          <w:rFonts w:ascii="Consolas" w:eastAsia="宋体" w:hAnsi="Consolas" w:cs="Consolas"/>
+          <w:color w:val="333333"/>
+          <w:kern w:val="0"/>
+          <w:sz w:val="18"/>
+          <w:szCs w:val="18"/>
+        </w:rPr>
+      </w:pPr>
+      <w:r>
+        <w:t xml:space="preserve"> </w:t>
+      </w:r>
+      <w:r>
+        <w:t xml:space="preserve">  </w:t>
+      </w:r>
+      <w:r>
+        <w:rPr>
+          <w:rFonts w:ascii="Consolas" w:eastAsia="宋体" w:hAnsi="Consolas" w:cs="Consolas"/>
+          <w:color w:val="333333"/>
+          <w:kern w:val="0"/>
+          <w:sz w:val="18"/>
+          <w:szCs w:val="18"/>
+        </w:rPr>
+        <w:t xml:space="preserve">`extend1` </w:t>
+      </w:r>
+      <w:r>
+        <w:rPr>
+          <w:rFonts w:ascii="Consolas" w:eastAsia="宋体" w:hAnsi="Consolas" w:cs="Consolas"/>
+          <w:color w:val="333333"/>
+          <w:kern w:val="0"/>
+          <w:sz w:val="18"/>
+          <w:szCs w:val="18"/>
+        </w:rPr>
+        <w:t>VARCHAR</w:t>
+      </w:r>
+      <w:r>
+        <w:rPr>
+          <w:rFonts w:ascii="Consolas" w:eastAsia="宋体" w:hAnsi="Consolas" w:cs="Consolas"/>
+          <w:color w:val="333333"/>
+          <w:kern w:val="0"/>
+          <w:sz w:val="18"/>
+          <w:szCs w:val="18"/>
+        </w:rPr>
+        <w:t>(128),</w:t>
+      </w:r>
+    </w:p>
+    <w:p>
+      <w:pPr>
+        <w:widowControl/>
+        <w:pBdr>
+          <w:top w:val="single" w:sz="6" w:space="8" w:color="DDDDDD"/>
+          <w:left w:val="single" w:sz="24" w:space="11" w:color="DDDDDD"/>
+          <w:bottom w:val="single" w:sz="6" w:space="8" w:color="DDDDDD"/>
+          <w:right w:val="single" w:sz="6" w:space="11" w:color="DDDDDD"/>
+        </w:pBdr>
+        <w:shd w:val="clear" w:color="auto" w:fill="FBFBFB"/>
+        <w:tabs>
+          <w:tab w:val="left" w:pos="916"/>
+          <w:tab w:val="left" w:pos="1832"/>
+          <w:tab w:val="left" w:pos="2748"/>
+          <w:tab w:val="left" w:pos="3664"/>
+          <w:tab w:val="left" w:pos="4580"/>
+          <w:tab w:val="left" w:pos="5496"/>
+          <w:tab w:val="left" w:pos="6412"/>
+          <w:tab w:val="left" w:pos="7328"/>
+          <w:tab w:val="left" w:pos="8244"/>
+          <w:tab w:val="left" w:pos="9160"/>
+          <w:tab w:val="left" w:pos="10076"/>
+          <w:tab w:val="left" w:pos="10992"/>
+          <w:tab w:val="left" w:pos="11908"/>
+          <w:tab w:val="left" w:pos="12824"/>
+          <w:tab w:val="left" w:pos="13740"/>
+          <w:tab w:val="left" w:pos="14656"/>
+        </w:tabs>
+        <w:wordWrap w:val="0"/>
+        <w:spacing w:before="225" w:after="225" w:line="300" w:lineRule="atLeast"/>
+        <w:jc w:val="left"/>
+        <w:rPr>
+          <w:rFonts w:ascii="Consolas" w:eastAsia="宋体" w:hAnsi="Consolas" w:cs="Consolas"/>
+          <w:color w:val="333333"/>
+          <w:kern w:val="0"/>
+          <w:sz w:val="18"/>
+          <w:szCs w:val="18"/>
+        </w:rPr>
+      </w:pPr>
+      <w:r>
+        <w:rPr>
+          <w:rFonts w:ascii="Consolas" w:eastAsia="宋体" w:hAnsi="Consolas" w:cs="Consolas"/>
+          <w:color w:val="333333"/>
+          <w:kern w:val="0"/>
+          <w:sz w:val="18"/>
+          <w:szCs w:val="18"/>
+        </w:rPr>
+        <w:t xml:space="preserve">  </w:t>
+      </w:r>
+      <w:r>
+        <w:rPr>
+          <w:rFonts w:ascii="Consolas" w:eastAsia="宋体" w:hAnsi="Consolas" w:cs="Consolas"/>
+          <w:color w:val="333333"/>
+          <w:kern w:val="0"/>
+          <w:sz w:val="18"/>
+          <w:szCs w:val="18"/>
+        </w:rPr>
+        <w:t xml:space="preserve"> </w:t>
+      </w:r>
+      <w:r>
+        <w:rPr>
+          <w:rFonts w:ascii="Consolas" w:eastAsia="宋体" w:hAnsi="Consolas" w:cs="Consolas"/>
+          <w:color w:val="333333"/>
+          <w:kern w:val="0"/>
+          <w:sz w:val="18"/>
+          <w:szCs w:val="18"/>
+        </w:rPr>
+        <w:t xml:space="preserve">`extend2` </w:t>
+      </w:r>
+      <w:r>
+        <w:rPr>
+          <w:rFonts w:ascii="Consolas" w:eastAsia="宋体" w:hAnsi="Consolas" w:cs="Consolas"/>
+          <w:color w:val="333333"/>
+          <w:kern w:val="0"/>
+          <w:sz w:val="18"/>
+          <w:szCs w:val="18"/>
+        </w:rPr>
+        <w:t>VARCHAR</w:t>
+      </w:r>
+      <w:r>
+        <w:rPr>
+          <w:rFonts w:ascii="Consolas" w:eastAsia="宋体" w:hAnsi="Consolas" w:cs="Consolas"/>
+          <w:color w:val="333333"/>
+          <w:kern w:val="0"/>
+          <w:sz w:val="18"/>
+          <w:szCs w:val="18"/>
+        </w:rPr>
+        <w:t>(128),</w:t>
+      </w:r>
+    </w:p>
+    <w:p>
+      <w:pPr>
+        <w:widowControl/>
+        <w:pBdr>
+          <w:top w:val="single" w:sz="6" w:space="8" w:color="DDDDDD"/>
+          <w:left w:val="single" w:sz="24" w:space="11" w:color="DDDDDD"/>
+          <w:bottom w:val="single" w:sz="6" w:space="8" w:color="DDDDDD"/>
+          <w:right w:val="single" w:sz="6" w:space="11" w:color="DDDDDD"/>
+        </w:pBdr>
+        <w:shd w:val="clear" w:color="auto" w:fill="FBFBFB"/>
+        <w:tabs>
+          <w:tab w:val="left" w:pos="916"/>
+          <w:tab w:val="left" w:pos="1832"/>
+          <w:tab w:val="left" w:pos="2748"/>
+          <w:tab w:val="left" w:pos="3664"/>
+          <w:tab w:val="left" w:pos="4580"/>
+          <w:tab w:val="left" w:pos="5496"/>
+          <w:tab w:val="left" w:pos="6412"/>
+          <w:tab w:val="left" w:pos="7328"/>
+          <w:tab w:val="left" w:pos="8244"/>
+          <w:tab w:val="left" w:pos="9160"/>
+          <w:tab w:val="left" w:pos="10076"/>
+          <w:tab w:val="left" w:pos="10992"/>
+          <w:tab w:val="left" w:pos="11908"/>
+          <w:tab w:val="left" w:pos="12824"/>
+          <w:tab w:val="left" w:pos="13740"/>
+          <w:tab w:val="left" w:pos="14656"/>
+        </w:tabs>
+        <w:wordWrap w:val="0"/>
+        <w:spacing w:before="225" w:after="225" w:line="300" w:lineRule="atLeast"/>
+        <w:jc w:val="left"/>
+        <w:rPr>
+          <w:rFonts w:ascii="Consolas" w:eastAsia="宋体" w:hAnsi="Consolas" w:cs="Consolas"/>
+          <w:color w:val="333333"/>
+          <w:kern w:val="0"/>
+          <w:sz w:val="18"/>
+          <w:szCs w:val="18"/>
+        </w:rPr>
+      </w:pPr>
+      <w:r>
+        <w:rPr>
+          <w:rFonts w:ascii="Consolas" w:eastAsia="宋体" w:hAnsi="Consolas" w:cs="Consolas"/>
+          <w:color w:val="333333"/>
+          <w:kern w:val="0"/>
+          <w:sz w:val="18"/>
+          <w:szCs w:val="18"/>
+        </w:rPr>
+        <w:t xml:space="preserve">   </w:t>
+      </w:r>
+      <w:r>
+        <w:rPr>
+          <w:rFonts w:ascii="Consolas" w:eastAsia="宋体" w:hAnsi="Consolas" w:cs="Consolas"/>
+          <w:color w:val="333333"/>
+          <w:kern w:val="0"/>
+          <w:sz w:val="18"/>
+          <w:szCs w:val="18"/>
+        </w:rPr>
+        <w:t>PRIMARY KEY ( `</w:t>
+      </w:r>
+      <w:r>
+        <w:rPr>
+          <w:rFonts w:ascii="Consolas" w:eastAsia="宋体" w:hAnsi="Consolas" w:cs="Consolas" w:hint="eastAsia"/>
+          <w:color w:val="333333"/>
+          <w:kern w:val="0"/>
+          <w:sz w:val="18"/>
+          <w:szCs w:val="18"/>
+        </w:rPr>
+        <w:t>requester</w:t>
+      </w:r>
+      <w:r>
+        <w:rPr>
+          <w:rFonts w:ascii="Consolas" w:eastAsia="宋体" w:hAnsi="Consolas" w:cs="Consolas"/>
+          <w:color w:val="333333"/>
+          <w:kern w:val="0"/>
+          <w:sz w:val="18"/>
+          <w:szCs w:val="18"/>
+        </w:rPr>
+        <w:t>_id` )</w:t>
+      </w:r>
+    </w:p>
+    <w:p>
+      <w:pPr>
+        <w:widowControl/>
+        <w:pBdr>
+          <w:top w:val="single" w:sz="6" w:space="8" w:color="DDDDDD"/>
+          <w:left w:val="single" w:sz="24" w:space="11" w:color="DDDDDD"/>
+          <w:bottom w:val="single" w:sz="6" w:space="8" w:color="DDDDDD"/>
+          <w:right w:val="single" w:sz="6" w:space="11" w:color="DDDDDD"/>
+        </w:pBdr>
+        <w:shd w:val="clear" w:color="auto" w:fill="FBFBFB"/>
+        <w:tabs>
+          <w:tab w:val="left" w:pos="916"/>
+          <w:tab w:val="left" w:pos="1832"/>
+          <w:tab w:val="left" w:pos="2748"/>
+          <w:tab w:val="left" w:pos="3664"/>
+          <w:tab w:val="left" w:pos="4580"/>
+          <w:tab w:val="left" w:pos="5496"/>
+          <w:tab w:val="left" w:pos="6412"/>
+          <w:tab w:val="left" w:pos="7328"/>
+          <w:tab w:val="left" w:pos="8244"/>
+          <w:tab w:val="left" w:pos="9160"/>
+          <w:tab w:val="left" w:pos="10076"/>
+          <w:tab w:val="left" w:pos="10992"/>
+          <w:tab w:val="left" w:pos="11908"/>
+          <w:tab w:val="left" w:pos="12824"/>
+          <w:tab w:val="left" w:pos="13740"/>
+          <w:tab w:val="left" w:pos="14656"/>
+        </w:tabs>
+        <w:wordWrap w:val="0"/>
+        <w:spacing w:before="225" w:after="225" w:line="300" w:lineRule="atLeast"/>
+        <w:jc w:val="left"/>
+        <w:rPr>
+          <w:rFonts w:ascii="Consolas" w:eastAsia="宋体" w:hAnsi="Consolas" w:cs="Consolas"/>
+          <w:color w:val="333333"/>
+          <w:kern w:val="0"/>
+          <w:sz w:val="18"/>
+          <w:szCs w:val="18"/>
+        </w:rPr>
+      </w:pPr>
+      <w:r>
+        <w:rPr>
+          <w:rFonts w:ascii="Consolas" w:eastAsia="宋体" w:hAnsi="Consolas" w:cs="Consolas"/>
+          <w:color w:val="333333"/>
+          <w:kern w:val="0"/>
+          <w:sz w:val="18"/>
+          <w:szCs w:val="18"/>
+        </w:rPr>
+        <w:t xml:space="preserve">   </w:t>
+      </w:r>
+      <w:r>
+        <w:rPr>
+          <w:rFonts w:ascii="Consolas" w:eastAsia="宋体" w:hAnsi="Consolas" w:cs="Consolas" w:hint="eastAsia"/>
+          <w:color w:val="333333"/>
+          <w:kern w:val="0"/>
+          <w:sz w:val="18"/>
+          <w:szCs w:val="18"/>
+        </w:rPr>
+        <w:t>FOREIGN</w:t>
+      </w:r>
+      <w:r>
+        <w:rPr>
+          <w:rFonts w:ascii="Consolas" w:eastAsia="宋体" w:hAnsi="Consolas" w:cs="Consolas"/>
+          <w:color w:val="333333"/>
+          <w:kern w:val="0"/>
+          <w:sz w:val="18"/>
+          <w:szCs w:val="18"/>
+        </w:rPr>
+        <w:t xml:space="preserve"> KEY ( `</w:t>
+      </w:r>
+      <w:r>
+        <w:rPr>
+          <w:rFonts w:ascii="Consolas" w:eastAsia="宋体" w:hAnsi="Consolas" w:cs="Consolas" w:hint="eastAsia"/>
+          <w:color w:val="333333"/>
+          <w:kern w:val="0"/>
+          <w:sz w:val="18"/>
+          <w:szCs w:val="18"/>
+        </w:rPr>
+        <w:t>e-mail</w:t>
+      </w:r>
+      <w:r>
+        <w:rPr>
+          <w:rFonts w:ascii="Consolas" w:eastAsia="宋体" w:hAnsi="Consolas" w:cs="Consolas"/>
+          <w:color w:val="333333"/>
+          <w:kern w:val="0"/>
+          <w:sz w:val="18"/>
+          <w:szCs w:val="18"/>
+        </w:rPr>
+        <w:t xml:space="preserve">` </w:t>
+      </w:r>
+      <w:r>
+        <w:rPr>
+          <w:rFonts w:ascii="Consolas" w:eastAsia="宋体" w:hAnsi="Consolas" w:cs="Consolas" w:hint="eastAsia"/>
+          <w:color w:val="333333"/>
+          <w:kern w:val="0"/>
+          <w:sz w:val="18"/>
+          <w:szCs w:val="18"/>
+        </w:rPr>
+        <w:t xml:space="preserve"> references user</w:t>
+      </w:r>
+      <w:r>
+        <w:rPr>
+          <w:rFonts w:ascii="Consolas" w:eastAsia="宋体" w:hAnsi="Consolas" w:cs="Consolas"/>
+          <w:color w:val="333333"/>
+          <w:kern w:val="0"/>
+          <w:sz w:val="18"/>
+          <w:szCs w:val="18"/>
+        </w:rPr>
+        <w:t>)</w:t>
+      </w:r>
+    </w:p>
+    <w:p>
+      <w:pPr>
+        <w:pStyle w:val="HTML"/>
+        <w:pBdr>
+          <w:top w:val="single" w:sz="6" w:space="8" w:color="DDDDDD"/>
+          <w:left w:val="single" w:sz="24" w:space="11" w:color="DDDDDD"/>
+          <w:bottom w:val="single" w:sz="6" w:space="8" w:color="DDDDDD"/>
+          <w:right w:val="single" w:sz="6" w:space="11" w:color="DDDDDD"/>
+        </w:pBdr>
+        <w:shd w:val="clear" w:color="auto" w:fill="FBFBFB"/>
+        <w:wordWrap w:val="0"/>
+        <w:spacing w:before="225" w:after="225" w:line="300" w:lineRule="atLeast"/>
+        <w:rPr>
+          <w:rFonts w:ascii="Consolas" w:hAnsi="Consolas" w:cs="Consolas"/>
+          <w:color w:val="333333"/>
+          <w:sz w:val="18"/>
+          <w:szCs w:val="18"/>
+        </w:rPr>
+      </w:pPr>
+      <w:r>
+        <w:rPr>
+          <w:rFonts w:ascii="Consolas" w:hAnsi="Consolas" w:cs="Consolas"/>
+          <w:color w:val="333333"/>
+          <w:sz w:val="18"/>
+          <w:szCs w:val="18"/>
+        </w:rPr>
+        <w:lastRenderedPageBreak/>
+        <w:t>)ENGINE=InnoDB DEFAULT CHARSET=utf8;</w:t>
+      </w:r>
+    </w:p>
+    <w:p/>
+    <w:p>
+      <w:r>
+        <w:rPr>
+          <w:rFonts w:hint="eastAsia"/>
+        </w:rPr>
+        <w:t>/* Task:</w:t>
+      </w:r>
+      <w:r>
+        <w:rPr>
+          <w:rFonts w:hint="eastAsia"/>
+        </w:rPr>
+        <w:t>（</w:t>
+      </w:r>
+      <w:r>
+        <w:rPr>
+          <w:rFonts w:hint="eastAsia"/>
+          <w:u w:val="single"/>
+        </w:rPr>
+        <w:t>task</w:t>
+      </w:r>
+      <w:r>
+        <w:rPr>
+          <w:rFonts w:hint="eastAsia"/>
+          <w:u w:val="single"/>
+        </w:rPr>
+        <w:t>_id</w:t>
+      </w:r>
+      <w:r>
+        <w:rPr>
+          <w:rFonts w:hint="eastAsia"/>
+        </w:rPr>
+        <w:t>，</w:t>
+      </w:r>
+      <w:r>
+        <w:rPr>
+          <w:rFonts w:hint="eastAsia"/>
+        </w:rPr>
+        <w:t>任务名称</w:t>
+      </w:r>
+      <w:r>
+        <w:rPr>
+          <w:rFonts w:hint="eastAsia"/>
+        </w:rPr>
+        <w:t>，</w:t>
+      </w:r>
+      <w:r>
+        <w:rPr>
+          <w:rFonts w:hint="eastAsia"/>
+        </w:rPr>
+        <w:t>任务描述，任务酬劳</w:t>
+      </w:r>
+      <w:r>
+        <w:rPr>
+          <w:rFonts w:hint="eastAsia"/>
+        </w:rPr>
+        <w:t>，</w:t>
+      </w:r>
+      <w:r>
+        <w:rPr>
+          <w:rFonts w:hint="eastAsia"/>
+        </w:rPr>
+        <w:t>任务状态</w:t>
+      </w:r>
+      <w:r>
+        <w:rPr>
+          <w:rFonts w:hint="eastAsia"/>
+        </w:rPr>
+        <w:t>，</w:t>
+      </w:r>
+      <w:r>
+        <w:rPr>
+          <w:rFonts w:hint="eastAsia"/>
+        </w:rPr>
+        <w:t>发布者</w:t>
+      </w:r>
+      <w:r>
+        <w:rPr>
+          <w:rFonts w:hint="eastAsia"/>
+        </w:rPr>
+        <w:t>id</w:t>
+      </w:r>
+      <w:r>
+        <w:rPr>
+          <w:rFonts w:hint="eastAsia"/>
+        </w:rPr>
+        <w:t>，</w:t>
+      </w:r>
+      <w:r>
+        <w:rPr>
+          <w:rFonts w:hint="eastAsia"/>
+        </w:rPr>
+        <w:t>项目类型</w:t>
+      </w:r>
+      <w:r>
+        <w:rPr>
+          <w:rFonts w:hint="eastAsia"/>
+        </w:rPr>
+        <w:t>，</w:t>
+      </w:r>
+      <w:r>
+        <w:rPr>
+          <w:rFonts w:hint="eastAsia"/>
+        </w:rPr>
+        <w:t>限制条件，</w:t>
+      </w:r>
+      <w:r>
+        <w:rPr>
+          <w:rFonts w:hint="eastAsia"/>
+        </w:rPr>
+        <w:t>开始时间，结束时间，参与人数，等级，工作时间限制（以小时计），酬劳支付时间（以小时计）</w:t>
+      </w:r>
+      <w:r>
+        <w:rPr>
+          <w:rFonts w:hint="eastAsia"/>
+        </w:rPr>
+        <w:t>，领域</w:t>
+      </w:r>
+      <w:r>
+        <w:rPr>
+          <w:rFonts w:hint="eastAsia"/>
+        </w:rPr>
+        <w:t>，项目用途，年龄最低要求，年龄最高要求</w:t>
+      </w:r>
+      <w:r>
+        <w:rPr>
+          <w:rFonts w:hint="eastAsia"/>
+        </w:rPr>
+        <w:t>，问题资源链接（</w:t>
+      </w:r>
+      <w:r>
+        <w:rPr>
+          <w:rFonts w:hint="eastAsia"/>
+        </w:rPr>
+        <w:t>xml</w:t>
+      </w:r>
+      <w:r>
+        <w:rPr>
+          <w:rFonts w:hint="eastAsia"/>
+        </w:rPr>
+        <w:t>）</w:t>
+      </w:r>
+      <w:r>
+        <w:rPr>
+          <w:rFonts w:hint="eastAsia"/>
+        </w:rPr>
+        <w:t>，是否</w:t>
+      </w:r>
+      <w:r>
+        <w:t>审核，</w:t>
+      </w:r>
+      <w:r>
+        <w:rPr>
+          <w:rFonts w:hint="eastAsia"/>
+        </w:rPr>
+        <w:t>是否</w:t>
+      </w:r>
+      <w:r>
+        <w:t>完成，问题总数</w:t>
+      </w:r>
+      <w:r>
+        <w:rPr>
+          <w:rFonts w:hint="eastAsia"/>
+        </w:rPr>
+        <w:t>，</w:t>
+      </w:r>
+      <w:r>
+        <w:t>问题答案，问题剩余情况</w:t>
+      </w:r>
+      <w:r>
+        <w:rPr>
+          <w:rFonts w:hint="eastAsia"/>
+        </w:rPr>
+        <w:t>）</w:t>
+      </w:r>
+      <w:r>
+        <w:rPr>
+          <w:rFonts w:hint="eastAsia"/>
+        </w:rPr>
+        <w:t>*/</w:t>
+      </w:r>
+    </w:p>
+    <w:p>
+      <w:pPr>
+        <w:pStyle w:val="HTML"/>
+        <w:pBdr>
+          <w:top w:val="single" w:sz="6" w:space="8" w:color="DDDDDD"/>
+          <w:left w:val="single" w:sz="24" w:space="11" w:color="DDDDDD"/>
+          <w:bottom w:val="single" w:sz="6" w:space="8" w:color="DDDDDD"/>
+          <w:right w:val="single" w:sz="6" w:space="11" w:color="DDDDDD"/>
+        </w:pBdr>
+        <w:shd w:val="clear" w:color="auto" w:fill="FBFBFB"/>
+        <w:wordWrap w:val="0"/>
+        <w:spacing w:before="225" w:after="225" w:line="300" w:lineRule="atLeast"/>
+        <w:rPr>
+          <w:rFonts w:ascii="Consolas" w:hAnsi="Consolas" w:cs="Consolas"/>
+          <w:color w:val="333333"/>
+          <w:sz w:val="18"/>
+          <w:szCs w:val="18"/>
+        </w:rPr>
+      </w:pPr>
+      <w:r>
+        <w:rPr>
+          <w:rFonts w:ascii="Consolas" w:hAnsi="Consolas" w:cs="Consolas"/>
+          <w:color w:val="333333"/>
+          <w:sz w:val="18"/>
+          <w:szCs w:val="18"/>
+        </w:rPr>
+        <w:t>CREATE TABLE IF NOT EXISTS `</w:t>
+      </w:r>
+      <w:r>
+        <w:rPr>
+          <w:rFonts w:ascii="Consolas" w:hAnsi="Consolas" w:cs="Consolas" w:hint="eastAsia"/>
+          <w:color w:val="333333"/>
+          <w:sz w:val="18"/>
+          <w:szCs w:val="18"/>
+        </w:rPr>
+        <w:t>task</w:t>
+      </w:r>
+      <w:r>
+        <w:rPr>
+          <w:rFonts w:ascii="Consolas" w:hAnsi="Consolas" w:cs="Consolas"/>
+          <w:color w:val="333333"/>
+          <w:sz w:val="18"/>
+          <w:szCs w:val="18"/>
+        </w:rPr>
+        <w:t>`(</w:t>
+      </w:r>
+    </w:p>
+    <w:p>
+      <w:pPr>
+        <w:widowControl/>
+        <w:pBdr>
+          <w:top w:val="single" w:sz="6" w:space="8" w:color="DDDDDD"/>
+          <w:left w:val="single" w:sz="24" w:space="11" w:color="DDDDDD"/>
+          <w:bottom w:val="single" w:sz="6" w:space="8" w:color="DDDDDD"/>
+          <w:right w:val="single" w:sz="6" w:space="11" w:color="DDDDDD"/>
+        </w:pBdr>
+        <w:shd w:val="clear" w:color="auto" w:fill="FBFBFB"/>
+        <w:tabs>
+          <w:tab w:val="left" w:pos="916"/>
+          <w:tab w:val="left" w:pos="1832"/>
+          <w:tab w:val="left" w:pos="2748"/>
+          <w:tab w:val="left" w:pos="3664"/>
+          <w:tab w:val="left" w:pos="4580"/>
+          <w:tab w:val="left" w:pos="5496"/>
+          <w:tab w:val="left" w:pos="6412"/>
+          <w:tab w:val="left" w:pos="7328"/>
+          <w:tab w:val="left" w:pos="8244"/>
+          <w:tab w:val="left" w:pos="9160"/>
+          <w:tab w:val="left" w:pos="10076"/>
+          <w:tab w:val="left" w:pos="10992"/>
+          <w:tab w:val="left" w:pos="11908"/>
+          <w:tab w:val="left" w:pos="12824"/>
+          <w:tab w:val="left" w:pos="13740"/>
+          <w:tab w:val="left" w:pos="14656"/>
+        </w:tabs>
+        <w:wordWrap w:val="0"/>
+        <w:spacing w:before="225" w:after="225" w:line="300" w:lineRule="atLeast"/>
+        <w:jc w:val="left"/>
+        <w:rPr>
+          <w:rFonts w:ascii="Consolas" w:eastAsia="宋体" w:hAnsi="Consolas" w:cs="Consolas"/>
+          <w:color w:val="333333"/>
+          <w:kern w:val="0"/>
+          <w:sz w:val="18"/>
+          <w:szCs w:val="18"/>
+        </w:rPr>
+      </w:pPr>
+      <w:r>
+        <w:rPr>
+          <w:rFonts w:ascii="Consolas" w:eastAsia="宋体" w:hAnsi="Consolas" w:cs="Consolas"/>
+          <w:color w:val="333333"/>
+          <w:kern w:val="0"/>
+          <w:sz w:val="18"/>
+          <w:szCs w:val="18"/>
+        </w:rPr>
+        <w:t xml:space="preserve">   `</w:t>
+      </w:r>
+      <w:r>
+        <w:rPr>
+          <w:rFonts w:ascii="Consolas" w:eastAsia="宋体" w:hAnsi="Consolas" w:cs="Consolas" w:hint="eastAsia"/>
+          <w:color w:val="333333"/>
+          <w:kern w:val="0"/>
+          <w:sz w:val="18"/>
+          <w:szCs w:val="18"/>
+        </w:rPr>
+        <w:t>task</w:t>
+      </w:r>
+      <w:r>
+        <w:rPr>
+          <w:rFonts w:ascii="Consolas" w:eastAsia="宋体" w:hAnsi="Consolas" w:cs="Consolas"/>
+          <w:color w:val="333333"/>
+          <w:kern w:val="0"/>
+          <w:sz w:val="18"/>
+          <w:szCs w:val="18"/>
+        </w:rPr>
+        <w:t>_id` INT UNSIGNED AUTO_INCREMENT,</w:t>
+      </w:r>
+    </w:p>
+    <w:p>
+      <w:pPr>
+        <w:widowControl/>
+        <w:pBdr>
+          <w:top w:val="single" w:sz="6" w:space="8" w:color="DDDDDD"/>
+          <w:left w:val="single" w:sz="24" w:space="11" w:color="DDDDDD"/>
+          <w:bottom w:val="single" w:sz="6" w:space="8" w:color="DDDDDD"/>
+          <w:right w:val="single" w:sz="6" w:space="11" w:color="DDDDDD"/>
+        </w:pBdr>
+        <w:shd w:val="clear" w:color="auto" w:fill="FBFBFB"/>
+        <w:tabs>
+          <w:tab w:val="left" w:pos="916"/>
+          <w:tab w:val="left" w:pos="1832"/>
+          <w:tab w:val="left" w:pos="2748"/>
+          <w:tab w:val="left" w:pos="3664"/>
+          <w:tab w:val="left" w:pos="4580"/>
+          <w:tab w:val="left" w:pos="5496"/>
+          <w:tab w:val="left" w:pos="6412"/>
+          <w:tab w:val="left" w:pos="7328"/>
+          <w:tab w:val="left" w:pos="8244"/>
+          <w:tab w:val="left" w:pos="9160"/>
+          <w:tab w:val="left" w:pos="10076"/>
+          <w:tab w:val="left" w:pos="10992"/>
+          <w:tab w:val="left" w:pos="11908"/>
+          <w:tab w:val="left" w:pos="12824"/>
+          <w:tab w:val="left" w:pos="13740"/>
+          <w:tab w:val="left" w:pos="14656"/>
+        </w:tabs>
+        <w:wordWrap w:val="0"/>
+        <w:spacing w:before="225" w:after="225" w:line="300" w:lineRule="atLeast"/>
+        <w:jc w:val="left"/>
+        <w:rPr>
+          <w:rFonts w:ascii="Consolas" w:eastAsia="宋体" w:hAnsi="Consolas" w:cs="Consolas"/>
+          <w:color w:val="333333"/>
+          <w:kern w:val="0"/>
+          <w:sz w:val="18"/>
+          <w:szCs w:val="18"/>
+        </w:rPr>
+      </w:pPr>
+      <w:r>
+        <w:rPr>
+          <w:rFonts w:ascii="Consolas" w:eastAsia="宋体" w:hAnsi="Consolas" w:cs="Consolas"/>
+          <w:color w:val="333333"/>
+          <w:kern w:val="0"/>
+          <w:sz w:val="18"/>
+          <w:szCs w:val="18"/>
+        </w:rPr>
+        <w:t xml:space="preserve">   `</w:t>
+      </w:r>
+      <w:r>
+        <w:rPr>
+          <w:rFonts w:ascii="Consolas" w:eastAsia="宋体" w:hAnsi="Consolas" w:cs="Consolas" w:hint="eastAsia"/>
+          <w:color w:val="333333"/>
+          <w:kern w:val="0"/>
+          <w:sz w:val="18"/>
+          <w:szCs w:val="18"/>
+        </w:rPr>
+        <w:t>name</w:t>
+      </w:r>
+      <w:r>
+        <w:rPr>
+          <w:rFonts w:ascii="Consolas" w:eastAsia="宋体" w:hAnsi="Consolas" w:cs="Consolas"/>
+          <w:color w:val="333333"/>
+          <w:kern w:val="0"/>
+          <w:sz w:val="18"/>
+          <w:szCs w:val="18"/>
+        </w:rPr>
+        <w:t>` VARCHAR(</w:t>
+      </w:r>
+      <w:r>
+        <w:rPr>
+          <w:rFonts w:ascii="Consolas" w:eastAsia="宋体" w:hAnsi="Consolas" w:cs="Consolas" w:hint="eastAsia"/>
+          <w:color w:val="333333"/>
+          <w:kern w:val="0"/>
+          <w:sz w:val="18"/>
+          <w:szCs w:val="18"/>
+        </w:rPr>
+        <w:t>5</w:t>
+      </w:r>
+      <w:r>
+        <w:rPr>
+          <w:rFonts w:ascii="Consolas" w:eastAsia="宋体" w:hAnsi="Consolas" w:cs="Consolas"/>
+          <w:color w:val="333333"/>
+          <w:kern w:val="0"/>
+          <w:sz w:val="18"/>
+          <w:szCs w:val="18"/>
+        </w:rPr>
+        <w:t>0</w:t>
+      </w:r>
+      <w:r>
+        <w:rPr>
+          <w:rFonts w:ascii="Consolas" w:eastAsia="宋体" w:hAnsi="Consolas" w:cs="Consolas"/>
+          <w:color w:val="333333"/>
+          <w:kern w:val="0"/>
+          <w:sz w:val="18"/>
+          <w:szCs w:val="18"/>
+        </w:rPr>
+        <w:t>) NOT NULL,</w:t>
+      </w:r>
+    </w:p>
+    <w:p>
+      <w:pPr>
+        <w:widowControl/>
+        <w:pBdr>
+          <w:top w:val="single" w:sz="6" w:space="8" w:color="DDDDDD"/>
+          <w:left w:val="single" w:sz="24" w:space="11" w:color="DDDDDD"/>
+          <w:bottom w:val="single" w:sz="6" w:space="8" w:color="DDDDDD"/>
+          <w:right w:val="single" w:sz="6" w:space="11" w:color="DDDDDD"/>
+        </w:pBdr>
+        <w:shd w:val="clear" w:color="auto" w:fill="FBFBFB"/>
+        <w:tabs>
+          <w:tab w:val="left" w:pos="916"/>
+          <w:tab w:val="left" w:pos="1832"/>
+          <w:tab w:val="left" w:pos="2748"/>
+          <w:tab w:val="left" w:pos="3664"/>
+          <w:tab w:val="left" w:pos="4580"/>
+          <w:tab w:val="left" w:pos="5496"/>
+          <w:tab w:val="left" w:pos="6412"/>
+          <w:tab w:val="left" w:pos="7328"/>
+          <w:tab w:val="left" w:pos="8244"/>
+          <w:tab w:val="left" w:pos="9160"/>
+          <w:tab w:val="left" w:pos="10076"/>
+          <w:tab w:val="left" w:pos="10992"/>
+          <w:tab w:val="left" w:pos="11908"/>
+          <w:tab w:val="left" w:pos="12824"/>
+          <w:tab w:val="left" w:pos="13740"/>
+          <w:tab w:val="left" w:pos="14656"/>
+        </w:tabs>
+        <w:wordWrap w:val="0"/>
+        <w:spacing w:before="225" w:after="225" w:line="300" w:lineRule="atLeast"/>
+        <w:jc w:val="left"/>
+        <w:rPr>
+          <w:rFonts w:ascii="Consolas" w:eastAsia="宋体" w:hAnsi="Consolas" w:cs="Consolas"/>
+          <w:color w:val="333333"/>
+          <w:kern w:val="0"/>
+          <w:sz w:val="18"/>
+          <w:szCs w:val="18"/>
+        </w:rPr>
+      </w:pPr>
+      <w:r>
+        <w:rPr>
+          <w:rFonts w:ascii="Consolas" w:eastAsia="宋体" w:hAnsi="Consolas" w:cs="Consolas"/>
+          <w:color w:val="333333"/>
+          <w:kern w:val="0"/>
+          <w:sz w:val="18"/>
+          <w:szCs w:val="18"/>
+        </w:rPr>
+        <w:t xml:space="preserve">   `</w:t>
+      </w:r>
+      <w:r>
+        <w:rPr>
+          <w:rFonts w:ascii="Consolas" w:eastAsia="宋体" w:hAnsi="Consolas" w:cs="Consolas" w:hint="eastAsia"/>
+          <w:color w:val="333333"/>
+          <w:kern w:val="0"/>
+          <w:sz w:val="18"/>
+          <w:szCs w:val="18"/>
+        </w:rPr>
+        <w:t>description</w:t>
+      </w:r>
+      <w:r>
+        <w:rPr>
+          <w:rFonts w:ascii="Consolas" w:eastAsia="宋体" w:hAnsi="Consolas" w:cs="Consolas"/>
+          <w:color w:val="333333"/>
+          <w:kern w:val="0"/>
+          <w:sz w:val="18"/>
+          <w:szCs w:val="18"/>
+        </w:rPr>
+        <w:t>` VARCHAR(</w:t>
+      </w:r>
+      <w:r>
+        <w:rPr>
+          <w:rFonts w:ascii="Consolas" w:eastAsia="宋体" w:hAnsi="Consolas" w:cs="Consolas" w:hint="eastAsia"/>
+          <w:color w:val="333333"/>
+          <w:kern w:val="0"/>
+          <w:sz w:val="18"/>
+          <w:szCs w:val="18"/>
+        </w:rPr>
+        <w:t>255</w:t>
+      </w:r>
+      <w:r>
+        <w:rPr>
+          <w:rFonts w:ascii="Consolas" w:eastAsia="宋体" w:hAnsi="Consolas" w:cs="Consolas"/>
+          <w:color w:val="333333"/>
+          <w:kern w:val="0"/>
+          <w:sz w:val="18"/>
+          <w:szCs w:val="18"/>
+        </w:rPr>
+        <w:t>) NOT NULL,</w:t>
+      </w:r>
+    </w:p>
+    <w:p>
+      <w:pPr>
+        <w:widowControl/>
+        <w:pBdr>
+          <w:top w:val="single" w:sz="6" w:space="8" w:color="DDDDDD"/>
+          <w:left w:val="single" w:sz="24" w:space="11" w:color="DDDDDD"/>
+          <w:bottom w:val="single" w:sz="6" w:space="8" w:color="DDDDDD"/>
+          <w:right w:val="single" w:sz="6" w:space="11" w:color="DDDDDD"/>
+        </w:pBdr>
+        <w:shd w:val="clear" w:color="auto" w:fill="FBFBFB"/>
+        <w:tabs>
+          <w:tab w:val="left" w:pos="916"/>
+          <w:tab w:val="left" w:pos="1832"/>
+          <w:tab w:val="left" w:pos="2748"/>
+          <w:tab w:val="left" w:pos="3664"/>
+          <w:tab w:val="left" w:pos="4580"/>
+          <w:tab w:val="left" w:pos="5496"/>
+          <w:tab w:val="left" w:pos="6412"/>
+          <w:tab w:val="left" w:pos="7328"/>
+          <w:tab w:val="left" w:pos="8244"/>
+          <w:tab w:val="left" w:pos="9160"/>
+          <w:tab w:val="left" w:pos="10076"/>
+          <w:tab w:val="left" w:pos="10992"/>
+          <w:tab w:val="left" w:pos="11908"/>
+          <w:tab w:val="left" w:pos="12824"/>
+          <w:tab w:val="left" w:pos="13740"/>
+          <w:tab w:val="left" w:pos="14656"/>
+        </w:tabs>
+        <w:wordWrap w:val="0"/>
+        <w:spacing w:before="225" w:after="225" w:line="300" w:lineRule="atLeast"/>
+        <w:jc w:val="left"/>
+        <w:rPr>
+          <w:rFonts w:ascii="Consolas" w:eastAsia="宋体" w:hAnsi="Consolas" w:cs="Consolas"/>
+          <w:color w:val="333333"/>
+          <w:kern w:val="0"/>
+          <w:sz w:val="18"/>
+          <w:szCs w:val="18"/>
+        </w:rPr>
+      </w:pPr>
+      <w:r>
+        <w:rPr>
+          <w:rFonts w:ascii="Consolas" w:eastAsia="宋体" w:hAnsi="Consolas" w:cs="Consolas"/>
+          <w:color w:val="333333"/>
+          <w:kern w:val="0"/>
+          <w:sz w:val="18"/>
+          <w:szCs w:val="18"/>
+        </w:rPr>
+        <w:t xml:space="preserve">   `</w:t>
+      </w:r>
+      <w:r>
+        <w:rPr>
+          <w:rFonts w:ascii="Consolas" w:eastAsia="宋体" w:hAnsi="Consolas" w:cs="Consolas" w:hint="eastAsia"/>
+          <w:color w:val="333333"/>
+          <w:kern w:val="0"/>
+          <w:sz w:val="18"/>
+          <w:szCs w:val="18"/>
+        </w:rPr>
+        <w:t>reward</w:t>
+      </w:r>
+      <w:r>
+        <w:rPr>
+          <w:rFonts w:ascii="Consolas" w:eastAsia="宋体" w:hAnsi="Consolas" w:cs="Consolas"/>
+          <w:color w:val="333333"/>
+          <w:kern w:val="0"/>
+          <w:sz w:val="18"/>
+          <w:szCs w:val="18"/>
+        </w:rPr>
+        <w:t xml:space="preserve">` </w:t>
+      </w:r>
+      <w:r>
+        <w:rPr>
+          <w:rFonts w:ascii="Consolas" w:eastAsia="宋体" w:hAnsi="Consolas" w:cs="Consolas" w:hint="eastAsia"/>
+          <w:color w:val="333333"/>
+          <w:kern w:val="0"/>
+          <w:sz w:val="18"/>
+          <w:szCs w:val="18"/>
+        </w:rPr>
+        <w:t>FLOAT</w:t>
+      </w:r>
+      <w:r>
+        <w:rPr>
+          <w:rFonts w:ascii="Consolas" w:eastAsia="宋体" w:hAnsi="Consolas" w:cs="Consolas"/>
+          <w:color w:val="333333"/>
+          <w:kern w:val="0"/>
+          <w:sz w:val="18"/>
+          <w:szCs w:val="18"/>
+        </w:rPr>
+        <w:t>,</w:t>
       </w:r>
     </w:p>
     <w:p>
@@ -3590,36 +4816,24 @@
       </w:pPr>
       <w:r>
         <w:rPr>
-          <w:rFonts w:ascii="Consolas" w:eastAsia="宋体" w:hAnsi="Consolas" w:cs="Consolas" w:hint="eastAsia"/>
-          <w:color w:val="333333"/>
-          <w:kern w:val="0"/>
-          <w:sz w:val="18"/>
-          <w:szCs w:val="18"/>
-        </w:rPr>
-        <w:t xml:space="preserve"> </w:t>
-      </w:r>
-      <w:r>
-        <w:rPr>
-          <w:rFonts w:ascii="Consolas" w:eastAsia="宋体" w:hAnsi="Consolas" w:cs="Consolas"/>
-          <w:color w:val="333333"/>
-          <w:kern w:val="0"/>
-          <w:sz w:val="18"/>
-          <w:szCs w:val="18"/>
-        </w:rPr>
-        <w:t>`</w:t>
-      </w:r>
-      <w:proofErr w:type="spellStart"/>
-      <w:r>
-        <w:rPr>
-          <w:rFonts w:ascii="Consolas" w:eastAsia="宋体" w:hAnsi="Consolas" w:cs="Consolas" w:hint="eastAsia"/>
-          <w:color w:val="333333"/>
-          <w:kern w:val="0"/>
-          <w:sz w:val="18"/>
-          <w:szCs w:val="18"/>
-        </w:rPr>
-        <w:t>research_field</w:t>
-      </w:r>
-      <w:proofErr w:type="spellEnd"/>
+          <w:rFonts w:ascii="Consolas" w:eastAsia="宋体" w:hAnsi="Consolas" w:cs="Consolas"/>
+          <w:color w:val="333333"/>
+          <w:kern w:val="0"/>
+          <w:sz w:val="18"/>
+          <w:szCs w:val="18"/>
+        </w:rPr>
+        <w:t xml:space="preserve"> `</w:t>
+      </w:r>
+      <w:r>
+        <w:rPr>
+          <w:rFonts w:ascii="Consolas" w:eastAsia="宋体" w:hAnsi="Consolas" w:cs="Consolas" w:hint="eastAsia"/>
+          <w:color w:val="333333"/>
+          <w:kern w:val="0"/>
+          <w:sz w:val="18"/>
+          <w:szCs w:val="18"/>
+        </w:rPr>
+        <w:t>status</w:t>
+      </w:r>
       <w:r>
         <w:rPr>
           <w:rFonts w:ascii="Consolas" w:eastAsia="宋体" w:hAnsi="Consolas" w:cs="Consolas"/>
@@ -3648,7 +4862,7 @@
           <w:sz w:val="18"/>
           <w:szCs w:val="18"/>
         </w:rPr>
-        <w:t>30</w:t>
+        <w:t>5</w:t>
       </w:r>
       <w:r>
         <w:rPr>
@@ -3710,57 +4924,45 @@
         </w:rPr>
         <w:t xml:space="preserve">   `</w:t>
       </w:r>
-      <w:proofErr w:type="spellStart"/>
-      <w:r>
-        <w:rPr>
-          <w:rFonts w:ascii="Consolas" w:eastAsia="宋体" w:hAnsi="Consolas" w:cs="Consolas" w:hint="eastAsia"/>
-          <w:color w:val="333333"/>
-          <w:kern w:val="0"/>
-          <w:sz w:val="18"/>
-          <w:szCs w:val="18"/>
-        </w:rPr>
-        <w:t>insititution_name</w:t>
-      </w:r>
-      <w:proofErr w:type="spellEnd"/>
-      <w:r>
-        <w:rPr>
-          <w:rFonts w:ascii="Consolas" w:eastAsia="宋体" w:hAnsi="Consolas" w:cs="Consolas"/>
-          <w:color w:val="333333"/>
-          <w:kern w:val="0"/>
-          <w:sz w:val="18"/>
-          <w:szCs w:val="18"/>
-        </w:rPr>
-        <w:t xml:space="preserve">` </w:t>
-      </w:r>
-      <w:r>
-        <w:rPr>
-          <w:rFonts w:ascii="Consolas" w:eastAsia="宋体" w:hAnsi="Consolas" w:cs="Consolas"/>
-          <w:color w:val="333333"/>
-          <w:kern w:val="0"/>
-          <w:sz w:val="18"/>
-          <w:szCs w:val="18"/>
-        </w:rPr>
-        <w:t>VARCHAR(</w:t>
-      </w:r>
-      <w:r>
-        <w:rPr>
-          <w:rFonts w:ascii="Consolas" w:eastAsia="宋体" w:hAnsi="Consolas" w:cs="Consolas" w:hint="eastAsia"/>
-          <w:color w:val="333333"/>
-          <w:kern w:val="0"/>
-          <w:sz w:val="18"/>
-          <w:szCs w:val="18"/>
-        </w:rPr>
-        <w:t>30</w:t>
-      </w:r>
-      <w:r>
-        <w:rPr>
-          <w:rFonts w:ascii="Consolas" w:eastAsia="宋体" w:hAnsi="Consolas" w:cs="Consolas"/>
-          <w:color w:val="333333"/>
-          <w:kern w:val="0"/>
-          <w:sz w:val="18"/>
-          <w:szCs w:val="18"/>
-        </w:rPr>
-        <w:t>),</w:t>
+      <w:r>
+        <w:rPr>
+          <w:rFonts w:ascii="Consolas" w:eastAsia="宋体" w:hAnsi="Consolas" w:cs="Consolas" w:hint="eastAsia"/>
+          <w:color w:val="333333"/>
+          <w:kern w:val="0"/>
+          <w:sz w:val="18"/>
+          <w:szCs w:val="18"/>
+        </w:rPr>
+        <w:t>requester_id</w:t>
+      </w:r>
+      <w:r>
+        <w:rPr>
+          <w:rFonts w:ascii="Consolas" w:eastAsia="宋体" w:hAnsi="Consolas" w:cs="Consolas"/>
+          <w:color w:val="333333"/>
+          <w:kern w:val="0"/>
+          <w:sz w:val="18"/>
+          <w:szCs w:val="18"/>
+        </w:rPr>
+        <w:t>` INT UNSIGNED</w:t>
+      </w:r>
+      <w:r>
+        <w:rPr>
+          <w:rFonts w:ascii="Consolas" w:eastAsia="宋体" w:hAnsi="Consolas" w:cs="Consolas" w:hint="eastAsia"/>
+          <w:color w:val="333333"/>
+          <w:kern w:val="0"/>
+          <w:sz w:val="18"/>
+          <w:szCs w:val="18"/>
+        </w:rPr>
+        <w:t xml:space="preserve"> NOT NULL</w:t>
+      </w:r>
+      <w:r>
+        <w:rPr>
+          <w:rFonts w:ascii="Consolas" w:eastAsia="宋体" w:hAnsi="Consolas" w:cs="Consolas"/>
+          <w:color w:val="333333"/>
+          <w:kern w:val="0"/>
+          <w:sz w:val="18"/>
+          <w:szCs w:val="18"/>
+        </w:rPr>
+        <w:t>,</w:t>
       </w:r>
     </w:p>
     <w:p>
@@ -3820,47 +5022,57 @@
           <w:sz w:val="18"/>
           <w:szCs w:val="18"/>
         </w:rPr>
-        <w:t>address</w:t>
-      </w:r>
-      <w:r>
-        <w:rPr>
-          <w:rFonts w:ascii="Consolas" w:eastAsia="宋体" w:hAnsi="Consolas" w:cs="Consolas"/>
-          <w:color w:val="333333"/>
-          <w:kern w:val="0"/>
-          <w:sz w:val="18"/>
-          <w:szCs w:val="18"/>
-        </w:rPr>
-        <w:t xml:space="preserve">` </w:t>
-      </w:r>
-      <w:r>
-        <w:rPr>
-          <w:rFonts w:ascii="Consolas" w:eastAsia="宋体" w:hAnsi="Consolas" w:cs="Consolas"/>
-          <w:color w:val="333333"/>
-          <w:kern w:val="0"/>
-          <w:sz w:val="18"/>
-          <w:szCs w:val="18"/>
-        </w:rPr>
-        <w:t>VARCHAR(</w:t>
-      </w:r>
-      <w:r>
-        <w:rPr>
-          <w:rFonts w:ascii="Consolas" w:eastAsia="宋体" w:hAnsi="Consolas" w:cs="Consolas" w:hint="eastAsia"/>
-          <w:color w:val="333333"/>
-          <w:kern w:val="0"/>
-          <w:sz w:val="18"/>
-          <w:szCs w:val="18"/>
-        </w:rPr>
-        <w:t>30</w:t>
-      </w:r>
-      <w:r>
-        <w:rPr>
-          <w:rFonts w:ascii="Consolas" w:eastAsia="宋体" w:hAnsi="Consolas" w:cs="Consolas"/>
-          <w:color w:val="333333"/>
-          <w:kern w:val="0"/>
-          <w:sz w:val="18"/>
-          <w:szCs w:val="18"/>
-        </w:rPr>
-        <w:t>),</w:t>
+        <w:t>type</w:t>
+      </w:r>
+      <w:r>
+        <w:rPr>
+          <w:rFonts w:ascii="Consolas" w:eastAsia="宋体" w:hAnsi="Consolas" w:cs="Consolas"/>
+          <w:color w:val="333333"/>
+          <w:kern w:val="0"/>
+          <w:sz w:val="18"/>
+          <w:szCs w:val="18"/>
+        </w:rPr>
+        <w:t>` VARCHAR(</w:t>
+      </w:r>
+      <w:r>
+        <w:rPr>
+          <w:rFonts w:ascii="Consolas" w:eastAsia="宋体" w:hAnsi="Consolas" w:cs="Consolas" w:hint="eastAsia"/>
+          <w:color w:val="333333"/>
+          <w:kern w:val="0"/>
+          <w:sz w:val="18"/>
+          <w:szCs w:val="18"/>
+        </w:rPr>
+        <w:t>1</w:t>
+      </w:r>
+      <w:r>
+        <w:rPr>
+          <w:rFonts w:ascii="Consolas" w:eastAsia="宋体" w:hAnsi="Consolas" w:cs="Consolas"/>
+          <w:color w:val="333333"/>
+          <w:kern w:val="0"/>
+          <w:sz w:val="18"/>
+          <w:szCs w:val="18"/>
+        </w:rPr>
+        <w:t>0</w:t>
+      </w:r>
+      <w:r>
+        <w:rPr>
+          <w:rFonts w:ascii="Consolas" w:eastAsia="宋体" w:hAnsi="Consolas" w:cs="Consolas"/>
+          <w:color w:val="333333"/>
+          <w:kern w:val="0"/>
+          <w:sz w:val="18"/>
+          <w:szCs w:val="18"/>
+        </w:rPr>
+        <w:t>)</w:t>
+      </w:r>
+      <w:r>
+        <w:rPr>
+          <w:rFonts w:ascii="Consolas" w:eastAsia="宋体" w:hAnsi="Consolas" w:cs="Consolas" w:hint="eastAsia"/>
+          <w:color w:val="333333"/>
+          <w:kern w:val="0"/>
+          <w:sz w:val="18"/>
+          <w:szCs w:val="18"/>
+        </w:rPr>
+        <w:t>,</w:t>
       </w:r>
     </w:p>
     <w:p>
@@ -3912,1257 +5124,25 @@
         </w:rPr>
         <w:t xml:space="preserve">   `</w:t>
       </w:r>
-      <w:proofErr w:type="spellStart"/>
-      <w:r>
-        <w:rPr>
-          <w:rFonts w:ascii="Consolas" w:eastAsia="宋体" w:hAnsi="Consolas" w:cs="Consolas" w:hint="eastAsia"/>
-          <w:color w:val="333333"/>
-          <w:kern w:val="0"/>
-          <w:sz w:val="18"/>
-          <w:szCs w:val="18"/>
-        </w:rPr>
-        <w:t>pay_method</w:t>
-      </w:r>
-      <w:proofErr w:type="spellEnd"/>
-      <w:r>
-        <w:rPr>
-          <w:rFonts w:ascii="Consolas" w:eastAsia="宋体" w:hAnsi="Consolas" w:cs="Consolas"/>
-          <w:color w:val="333333"/>
-          <w:kern w:val="0"/>
-          <w:sz w:val="18"/>
-          <w:szCs w:val="18"/>
-        </w:rPr>
-        <w:t>` VARCHAR(</w:t>
-      </w:r>
-      <w:r>
-        <w:rPr>
-          <w:rFonts w:ascii="Consolas" w:eastAsia="宋体" w:hAnsi="Consolas" w:cs="Consolas" w:hint="eastAsia"/>
-          <w:color w:val="333333"/>
-          <w:kern w:val="0"/>
-          <w:sz w:val="18"/>
-          <w:szCs w:val="18"/>
-        </w:rPr>
-        <w:t>2</w:t>
-      </w:r>
-      <w:r>
-        <w:rPr>
-          <w:rFonts w:ascii="Consolas" w:eastAsia="宋体" w:hAnsi="Consolas" w:cs="Consolas"/>
-          <w:color w:val="333333"/>
-          <w:kern w:val="0"/>
-          <w:sz w:val="18"/>
-          <w:szCs w:val="18"/>
-        </w:rPr>
-        <w:t>0</w:t>
-      </w:r>
-      <w:r>
-        <w:rPr>
-          <w:rFonts w:ascii="Consolas" w:eastAsia="宋体" w:hAnsi="Consolas" w:cs="Consolas"/>
-          <w:color w:val="333333"/>
-          <w:kern w:val="0"/>
-          <w:sz w:val="18"/>
-          <w:szCs w:val="18"/>
-        </w:rPr>
-        <w:t>),</w:t>
-      </w:r>
-    </w:p>
-    <w:p>
-      <w:pPr>
-        <w:widowControl/>
-        <w:pBdr>
-          <w:top w:val="single" w:sz="6" w:space="8" w:color="DDDDDD"/>
-          <w:left w:val="single" w:sz="24" w:space="11" w:color="DDDDDD"/>
-          <w:bottom w:val="single" w:sz="6" w:space="8" w:color="DDDDDD"/>
-          <w:right w:val="single" w:sz="6" w:space="11" w:color="DDDDDD"/>
-        </w:pBdr>
-        <w:shd w:val="clear" w:color="auto" w:fill="FBFBFB"/>
-        <w:tabs>
-          <w:tab w:val="left" w:pos="916"/>
-          <w:tab w:val="left" w:pos="1832"/>
-          <w:tab w:val="left" w:pos="2748"/>
-          <w:tab w:val="left" w:pos="3664"/>
-          <w:tab w:val="left" w:pos="4580"/>
-          <w:tab w:val="left" w:pos="5496"/>
-          <w:tab w:val="left" w:pos="6412"/>
-          <w:tab w:val="left" w:pos="7328"/>
-          <w:tab w:val="left" w:pos="8244"/>
-          <w:tab w:val="left" w:pos="9160"/>
-          <w:tab w:val="left" w:pos="10076"/>
-          <w:tab w:val="left" w:pos="10992"/>
-          <w:tab w:val="left" w:pos="11908"/>
-          <w:tab w:val="left" w:pos="12824"/>
-          <w:tab w:val="left" w:pos="13740"/>
-          <w:tab w:val="left" w:pos="14656"/>
-        </w:tabs>
-        <w:wordWrap w:val="0"/>
-        <w:spacing w:before="225" w:after="225" w:line="300" w:lineRule="atLeast"/>
-        <w:jc w:val="left"/>
-        <w:rPr>
-          <w:rFonts w:ascii="Consolas" w:eastAsia="宋体" w:hAnsi="Consolas" w:cs="Consolas"/>
-          <w:color w:val="333333"/>
-          <w:kern w:val="0"/>
-          <w:sz w:val="18"/>
-          <w:szCs w:val="18"/>
-        </w:rPr>
-      </w:pPr>
-      <w:r>
-        <w:rPr>
-          <w:rFonts w:ascii="Consolas" w:eastAsia="宋体" w:hAnsi="Consolas" w:cs="Consolas"/>
-          <w:color w:val="333333"/>
-          <w:kern w:val="0"/>
-          <w:sz w:val="18"/>
-          <w:szCs w:val="18"/>
-        </w:rPr>
-        <w:t xml:space="preserve">   `</w:t>
-      </w:r>
-      <w:r>
-        <w:rPr>
-          <w:rFonts w:ascii="Consolas" w:eastAsia="宋体" w:hAnsi="Consolas" w:cs="Consolas" w:hint="eastAsia"/>
-          <w:color w:val="333333"/>
-          <w:kern w:val="0"/>
-          <w:sz w:val="18"/>
-          <w:szCs w:val="18"/>
-        </w:rPr>
-        <w:t>gender</w:t>
-      </w:r>
-      <w:r>
-        <w:rPr>
-          <w:rFonts w:ascii="Consolas" w:eastAsia="宋体" w:hAnsi="Consolas" w:cs="Consolas"/>
-          <w:color w:val="333333"/>
-          <w:kern w:val="0"/>
-          <w:sz w:val="18"/>
-          <w:szCs w:val="18"/>
-        </w:rPr>
-        <w:t>` INT UNSIGNED,</w:t>
-      </w:r>
-    </w:p>
-    <w:p>
-      <w:pPr>
-        <w:widowControl/>
-        <w:pBdr>
-          <w:top w:val="single" w:sz="6" w:space="8" w:color="DDDDDD"/>
-          <w:left w:val="single" w:sz="24" w:space="11" w:color="DDDDDD"/>
-          <w:bottom w:val="single" w:sz="6" w:space="8" w:color="DDDDDD"/>
-          <w:right w:val="single" w:sz="6" w:space="11" w:color="DDDDDD"/>
-        </w:pBdr>
-        <w:shd w:val="clear" w:color="auto" w:fill="FBFBFB"/>
-        <w:tabs>
-          <w:tab w:val="left" w:pos="916"/>
-          <w:tab w:val="left" w:pos="1832"/>
-          <w:tab w:val="left" w:pos="2748"/>
-          <w:tab w:val="left" w:pos="3664"/>
-          <w:tab w:val="left" w:pos="4580"/>
-          <w:tab w:val="left" w:pos="5496"/>
-          <w:tab w:val="left" w:pos="6412"/>
-          <w:tab w:val="left" w:pos="7328"/>
-          <w:tab w:val="left" w:pos="8244"/>
-          <w:tab w:val="left" w:pos="9160"/>
-          <w:tab w:val="left" w:pos="10076"/>
-          <w:tab w:val="left" w:pos="10992"/>
-          <w:tab w:val="left" w:pos="11908"/>
-          <w:tab w:val="left" w:pos="12824"/>
-          <w:tab w:val="left" w:pos="13740"/>
-          <w:tab w:val="left" w:pos="14656"/>
-        </w:tabs>
-        <w:wordWrap w:val="0"/>
-        <w:spacing w:before="225" w:after="225" w:line="300" w:lineRule="atLeast"/>
-        <w:jc w:val="left"/>
-        <w:rPr>
-          <w:rFonts w:ascii="Consolas" w:eastAsia="宋体" w:hAnsi="Consolas" w:cs="Consolas"/>
-          <w:color w:val="333333"/>
-          <w:kern w:val="0"/>
-          <w:sz w:val="18"/>
-          <w:szCs w:val="18"/>
-        </w:rPr>
-      </w:pPr>
-      <w:r>
-        <w:rPr>
-          <w:rFonts w:ascii="Consolas" w:eastAsia="宋体" w:hAnsi="Consolas" w:cs="Consolas"/>
-          <w:color w:val="333333"/>
-          <w:kern w:val="0"/>
-          <w:sz w:val="18"/>
-          <w:szCs w:val="18"/>
-        </w:rPr>
-        <w:t xml:space="preserve">   `</w:t>
-      </w:r>
-      <w:r>
-        <w:rPr>
-          <w:rFonts w:ascii="Consolas" w:eastAsia="宋体" w:hAnsi="Consolas" w:cs="Consolas" w:hint="eastAsia"/>
-          <w:color w:val="333333"/>
-          <w:kern w:val="0"/>
-          <w:sz w:val="18"/>
-          <w:szCs w:val="18"/>
-        </w:rPr>
-        <w:t>age</w:t>
-      </w:r>
-      <w:r>
-        <w:rPr>
-          <w:rFonts w:ascii="Consolas" w:eastAsia="宋体" w:hAnsi="Consolas" w:cs="Consolas"/>
-          <w:color w:val="333333"/>
-          <w:kern w:val="0"/>
-          <w:sz w:val="18"/>
-          <w:szCs w:val="18"/>
-        </w:rPr>
-        <w:t>` INT UNSIGNED,</w:t>
-      </w:r>
-    </w:p>
-    <w:p>
-      <w:pPr>
-        <w:widowControl/>
-        <w:pBdr>
-          <w:top w:val="single" w:sz="6" w:space="8" w:color="DDDDDD"/>
-          <w:left w:val="single" w:sz="24" w:space="11" w:color="DDDDDD"/>
-          <w:bottom w:val="single" w:sz="6" w:space="8" w:color="DDDDDD"/>
-          <w:right w:val="single" w:sz="6" w:space="11" w:color="DDDDDD"/>
-        </w:pBdr>
-        <w:shd w:val="clear" w:color="auto" w:fill="FBFBFB"/>
-        <w:tabs>
-          <w:tab w:val="left" w:pos="916"/>
-          <w:tab w:val="left" w:pos="1832"/>
-          <w:tab w:val="left" w:pos="2748"/>
-          <w:tab w:val="left" w:pos="3664"/>
-          <w:tab w:val="left" w:pos="4580"/>
-          <w:tab w:val="left" w:pos="5496"/>
-          <w:tab w:val="left" w:pos="6412"/>
-          <w:tab w:val="left" w:pos="7328"/>
-          <w:tab w:val="left" w:pos="8244"/>
-          <w:tab w:val="left" w:pos="9160"/>
-          <w:tab w:val="left" w:pos="10076"/>
-          <w:tab w:val="left" w:pos="10992"/>
-          <w:tab w:val="left" w:pos="11908"/>
-          <w:tab w:val="left" w:pos="12824"/>
-          <w:tab w:val="left" w:pos="13740"/>
-          <w:tab w:val="left" w:pos="14656"/>
-        </w:tabs>
-        <w:wordWrap w:val="0"/>
-        <w:spacing w:before="225" w:after="225" w:line="300" w:lineRule="atLeast"/>
-        <w:jc w:val="left"/>
-        <w:rPr>
-          <w:rFonts w:ascii="Consolas" w:eastAsia="宋体" w:hAnsi="Consolas" w:cs="Consolas"/>
-          <w:color w:val="333333"/>
-          <w:kern w:val="0"/>
-          <w:sz w:val="18"/>
-          <w:szCs w:val="18"/>
-        </w:rPr>
-      </w:pPr>
-      <w:r>
-        <w:rPr>
-          <w:rFonts w:ascii="Consolas" w:eastAsia="宋体" w:hAnsi="Consolas" w:cs="Consolas"/>
-          <w:color w:val="333333"/>
-          <w:kern w:val="0"/>
-          <w:sz w:val="18"/>
-          <w:szCs w:val="18"/>
-        </w:rPr>
-        <w:t xml:space="preserve">   `</w:t>
-      </w:r>
-      <w:r>
-        <w:rPr>
-          <w:rFonts w:ascii="Consolas" w:eastAsia="宋体" w:hAnsi="Consolas" w:cs="Consolas" w:hint="eastAsia"/>
-          <w:color w:val="333333"/>
-          <w:kern w:val="0"/>
-          <w:sz w:val="18"/>
-          <w:szCs w:val="18"/>
-        </w:rPr>
-        <w:t>balance</w:t>
-      </w:r>
-      <w:r>
-        <w:rPr>
-          <w:rFonts w:ascii="Consolas" w:eastAsia="宋体" w:hAnsi="Consolas" w:cs="Consolas"/>
-          <w:color w:val="333333"/>
-          <w:kern w:val="0"/>
-          <w:sz w:val="18"/>
-          <w:szCs w:val="18"/>
-        </w:rPr>
-        <w:t>` INT UNSIGNED,</w:t>
-      </w:r>
-    </w:p>
-    <w:p>
-      <w:pPr>
-        <w:widowControl/>
-        <w:pBdr>
-          <w:top w:val="single" w:sz="6" w:space="8" w:color="DDDDDD"/>
-          <w:left w:val="single" w:sz="24" w:space="11" w:color="DDDDDD"/>
-          <w:bottom w:val="single" w:sz="6" w:space="8" w:color="DDDDDD"/>
-          <w:right w:val="single" w:sz="6" w:space="11" w:color="DDDDDD"/>
-        </w:pBdr>
-        <w:shd w:val="clear" w:color="auto" w:fill="FBFBFB"/>
-        <w:tabs>
-          <w:tab w:val="left" w:pos="916"/>
-          <w:tab w:val="left" w:pos="1832"/>
-          <w:tab w:val="left" w:pos="2748"/>
-          <w:tab w:val="left" w:pos="3664"/>
-          <w:tab w:val="left" w:pos="4580"/>
-          <w:tab w:val="left" w:pos="5496"/>
-          <w:tab w:val="left" w:pos="6412"/>
-          <w:tab w:val="left" w:pos="7328"/>
-          <w:tab w:val="left" w:pos="8244"/>
-          <w:tab w:val="left" w:pos="9160"/>
-          <w:tab w:val="left" w:pos="10076"/>
-          <w:tab w:val="left" w:pos="10992"/>
-          <w:tab w:val="left" w:pos="11908"/>
-          <w:tab w:val="left" w:pos="12824"/>
-          <w:tab w:val="left" w:pos="13740"/>
-          <w:tab w:val="left" w:pos="14656"/>
-        </w:tabs>
-        <w:wordWrap w:val="0"/>
-        <w:spacing w:before="225" w:after="225" w:line="300" w:lineRule="atLeast"/>
-        <w:jc w:val="left"/>
-        <w:rPr>
-          <w:rFonts w:ascii="Consolas" w:eastAsia="宋体" w:hAnsi="Consolas" w:cs="Consolas"/>
-          <w:color w:val="333333"/>
-          <w:kern w:val="0"/>
-          <w:sz w:val="18"/>
-          <w:szCs w:val="18"/>
-        </w:rPr>
-      </w:pPr>
-      <w:r>
-        <w:t xml:space="preserve"> </w:t>
-      </w:r>
-      <w:r>
-        <w:t xml:space="preserve">  </w:t>
-      </w:r>
-      <w:r>
-        <w:rPr>
-          <w:rFonts w:ascii="Consolas" w:eastAsia="宋体" w:hAnsi="Consolas" w:cs="Consolas"/>
-          <w:color w:val="333333"/>
-          <w:kern w:val="0"/>
-          <w:sz w:val="18"/>
-          <w:szCs w:val="18"/>
-        </w:rPr>
-        <w:t xml:space="preserve">`extend1` </w:t>
-      </w:r>
-      <w:proofErr w:type="gramStart"/>
-      <w:r>
-        <w:rPr>
-          <w:rFonts w:ascii="Consolas" w:eastAsia="宋体" w:hAnsi="Consolas" w:cs="Consolas"/>
-          <w:color w:val="333333"/>
-          <w:kern w:val="0"/>
-          <w:sz w:val="18"/>
-          <w:szCs w:val="18"/>
-        </w:rPr>
-        <w:t>varchar(</w:t>
-      </w:r>
-      <w:proofErr w:type="gramEnd"/>
-      <w:r>
-        <w:rPr>
-          <w:rFonts w:ascii="Consolas" w:eastAsia="宋体" w:hAnsi="Consolas" w:cs="Consolas"/>
-          <w:color w:val="333333"/>
-          <w:kern w:val="0"/>
-          <w:sz w:val="18"/>
-          <w:szCs w:val="18"/>
-        </w:rPr>
-        <w:t>128) CHARACTER SET utf8 COLLATE utf8_general_ci NULL DEFAULT NULL,</w:t>
-      </w:r>
-    </w:p>
-    <w:p>
-      <w:pPr>
-        <w:widowControl/>
-        <w:pBdr>
-          <w:top w:val="single" w:sz="6" w:space="8" w:color="DDDDDD"/>
-          <w:left w:val="single" w:sz="24" w:space="11" w:color="DDDDDD"/>
-          <w:bottom w:val="single" w:sz="6" w:space="8" w:color="DDDDDD"/>
-          <w:right w:val="single" w:sz="6" w:space="11" w:color="DDDDDD"/>
-        </w:pBdr>
-        <w:shd w:val="clear" w:color="auto" w:fill="FBFBFB"/>
-        <w:tabs>
-          <w:tab w:val="left" w:pos="916"/>
-          <w:tab w:val="left" w:pos="1832"/>
-          <w:tab w:val="left" w:pos="2748"/>
-          <w:tab w:val="left" w:pos="3664"/>
-          <w:tab w:val="left" w:pos="4580"/>
-          <w:tab w:val="left" w:pos="5496"/>
-          <w:tab w:val="left" w:pos="6412"/>
-          <w:tab w:val="left" w:pos="7328"/>
-          <w:tab w:val="left" w:pos="8244"/>
-          <w:tab w:val="left" w:pos="9160"/>
-          <w:tab w:val="left" w:pos="10076"/>
-          <w:tab w:val="left" w:pos="10992"/>
-          <w:tab w:val="left" w:pos="11908"/>
-          <w:tab w:val="left" w:pos="12824"/>
-          <w:tab w:val="left" w:pos="13740"/>
-          <w:tab w:val="left" w:pos="14656"/>
-        </w:tabs>
-        <w:wordWrap w:val="0"/>
-        <w:spacing w:before="225" w:after="225" w:line="300" w:lineRule="atLeast"/>
-        <w:jc w:val="left"/>
-        <w:rPr>
-          <w:rFonts w:ascii="Consolas" w:eastAsia="宋体" w:hAnsi="Consolas" w:cs="Consolas"/>
-          <w:color w:val="333333"/>
-          <w:kern w:val="0"/>
-          <w:sz w:val="18"/>
-          <w:szCs w:val="18"/>
-        </w:rPr>
-      </w:pPr>
-      <w:r>
-        <w:rPr>
-          <w:rFonts w:ascii="Consolas" w:eastAsia="宋体" w:hAnsi="Consolas" w:cs="Consolas"/>
-          <w:color w:val="333333"/>
-          <w:kern w:val="0"/>
-          <w:sz w:val="18"/>
-          <w:szCs w:val="18"/>
-        </w:rPr>
-        <w:t xml:space="preserve">  </w:t>
-      </w:r>
-      <w:r>
-        <w:rPr>
-          <w:rFonts w:ascii="Consolas" w:eastAsia="宋体" w:hAnsi="Consolas" w:cs="Consolas"/>
-          <w:color w:val="333333"/>
-          <w:kern w:val="0"/>
-          <w:sz w:val="18"/>
-          <w:szCs w:val="18"/>
-        </w:rPr>
-        <w:t xml:space="preserve"> </w:t>
-      </w:r>
-      <w:r>
-        <w:rPr>
-          <w:rFonts w:ascii="Consolas" w:eastAsia="宋体" w:hAnsi="Consolas" w:cs="Consolas"/>
-          <w:color w:val="333333"/>
-          <w:kern w:val="0"/>
-          <w:sz w:val="18"/>
-          <w:szCs w:val="18"/>
-        </w:rPr>
-        <w:t xml:space="preserve">`extend2` </w:t>
-      </w:r>
-      <w:proofErr w:type="gramStart"/>
-      <w:r>
-        <w:rPr>
-          <w:rFonts w:ascii="Consolas" w:eastAsia="宋体" w:hAnsi="Consolas" w:cs="Consolas"/>
-          <w:color w:val="333333"/>
-          <w:kern w:val="0"/>
-          <w:sz w:val="18"/>
-          <w:szCs w:val="18"/>
-        </w:rPr>
-        <w:t>varchar(</w:t>
-      </w:r>
-      <w:proofErr w:type="gramEnd"/>
-      <w:r>
-        <w:rPr>
-          <w:rFonts w:ascii="Consolas" w:eastAsia="宋体" w:hAnsi="Consolas" w:cs="Consolas"/>
-          <w:color w:val="333333"/>
-          <w:kern w:val="0"/>
-          <w:sz w:val="18"/>
-          <w:szCs w:val="18"/>
-        </w:rPr>
-        <w:t>128) CHARACTER SET utf8 COLLATE utf8_general_ci NULL DEFAULT NULL,</w:t>
-      </w:r>
-    </w:p>
-    <w:p>
-      <w:pPr>
-        <w:widowControl/>
-        <w:pBdr>
-          <w:top w:val="single" w:sz="6" w:space="8" w:color="DDDDDD"/>
-          <w:left w:val="single" w:sz="24" w:space="11" w:color="DDDDDD"/>
-          <w:bottom w:val="single" w:sz="6" w:space="8" w:color="DDDDDD"/>
-          <w:right w:val="single" w:sz="6" w:space="11" w:color="DDDDDD"/>
-        </w:pBdr>
-        <w:shd w:val="clear" w:color="auto" w:fill="FBFBFB"/>
-        <w:tabs>
-          <w:tab w:val="left" w:pos="916"/>
-          <w:tab w:val="left" w:pos="1832"/>
-          <w:tab w:val="left" w:pos="2748"/>
-          <w:tab w:val="left" w:pos="3664"/>
-          <w:tab w:val="left" w:pos="4580"/>
-          <w:tab w:val="left" w:pos="5496"/>
-          <w:tab w:val="left" w:pos="6412"/>
-          <w:tab w:val="left" w:pos="7328"/>
-          <w:tab w:val="left" w:pos="8244"/>
-          <w:tab w:val="left" w:pos="9160"/>
-          <w:tab w:val="left" w:pos="10076"/>
-          <w:tab w:val="left" w:pos="10992"/>
-          <w:tab w:val="left" w:pos="11908"/>
-          <w:tab w:val="left" w:pos="12824"/>
-          <w:tab w:val="left" w:pos="13740"/>
-          <w:tab w:val="left" w:pos="14656"/>
-        </w:tabs>
-        <w:wordWrap w:val="0"/>
-        <w:spacing w:before="225" w:after="225" w:line="300" w:lineRule="atLeast"/>
-        <w:jc w:val="left"/>
-        <w:rPr>
-          <w:rFonts w:ascii="Consolas" w:eastAsia="宋体" w:hAnsi="Consolas" w:cs="Consolas"/>
-          <w:color w:val="333333"/>
-          <w:kern w:val="0"/>
-          <w:sz w:val="18"/>
-          <w:szCs w:val="18"/>
-        </w:rPr>
-      </w:pPr>
-      <w:r>
-        <w:rPr>
-          <w:rFonts w:ascii="Consolas" w:eastAsia="宋体" w:hAnsi="Consolas" w:cs="Consolas"/>
-          <w:color w:val="333333"/>
-          <w:kern w:val="0"/>
-          <w:sz w:val="18"/>
-          <w:szCs w:val="18"/>
-        </w:rPr>
-        <w:t xml:space="preserve">   </w:t>
-      </w:r>
-      <w:r>
-        <w:rPr>
-          <w:rFonts w:ascii="Consolas" w:eastAsia="宋体" w:hAnsi="Consolas" w:cs="Consolas"/>
-          <w:color w:val="333333"/>
-          <w:kern w:val="0"/>
-          <w:sz w:val="18"/>
-          <w:szCs w:val="18"/>
-        </w:rPr>
-        <w:t xml:space="preserve">PRIMARY KEY </w:t>
-      </w:r>
-      <w:proofErr w:type="gramStart"/>
-      <w:r>
-        <w:rPr>
-          <w:rFonts w:ascii="Consolas" w:eastAsia="宋体" w:hAnsi="Consolas" w:cs="Consolas"/>
-          <w:color w:val="333333"/>
-          <w:kern w:val="0"/>
-          <w:sz w:val="18"/>
-          <w:szCs w:val="18"/>
-        </w:rPr>
-        <w:t>( `</w:t>
-      </w:r>
-      <w:proofErr w:type="spellStart"/>
-      <w:proofErr w:type="gramEnd"/>
-      <w:r>
-        <w:rPr>
-          <w:rFonts w:ascii="Consolas" w:eastAsia="宋体" w:hAnsi="Consolas" w:cs="Consolas" w:hint="eastAsia"/>
-          <w:color w:val="333333"/>
-          <w:kern w:val="0"/>
-          <w:sz w:val="18"/>
-          <w:szCs w:val="18"/>
-        </w:rPr>
-        <w:t>requester</w:t>
-      </w:r>
-      <w:r>
-        <w:rPr>
-          <w:rFonts w:ascii="Consolas" w:eastAsia="宋体" w:hAnsi="Consolas" w:cs="Consolas"/>
-          <w:color w:val="333333"/>
-          <w:kern w:val="0"/>
-          <w:sz w:val="18"/>
-          <w:szCs w:val="18"/>
-        </w:rPr>
-        <w:t>_id</w:t>
-      </w:r>
-      <w:proofErr w:type="spellEnd"/>
-      <w:r>
-        <w:rPr>
-          <w:rFonts w:ascii="Consolas" w:eastAsia="宋体" w:hAnsi="Consolas" w:cs="Consolas"/>
-          <w:color w:val="333333"/>
-          <w:kern w:val="0"/>
-          <w:sz w:val="18"/>
-          <w:szCs w:val="18"/>
-        </w:rPr>
-        <w:t>` )</w:t>
-      </w:r>
-    </w:p>
-    <w:p>
-      <w:pPr>
-        <w:widowControl/>
-        <w:pBdr>
-          <w:top w:val="single" w:sz="6" w:space="8" w:color="DDDDDD"/>
-          <w:left w:val="single" w:sz="24" w:space="11" w:color="DDDDDD"/>
-          <w:bottom w:val="single" w:sz="6" w:space="8" w:color="DDDDDD"/>
-          <w:right w:val="single" w:sz="6" w:space="11" w:color="DDDDDD"/>
-        </w:pBdr>
-        <w:shd w:val="clear" w:color="auto" w:fill="FBFBFB"/>
-        <w:tabs>
-          <w:tab w:val="left" w:pos="916"/>
-          <w:tab w:val="left" w:pos="1832"/>
-          <w:tab w:val="left" w:pos="2748"/>
-          <w:tab w:val="left" w:pos="3664"/>
-          <w:tab w:val="left" w:pos="4580"/>
-          <w:tab w:val="left" w:pos="5496"/>
-          <w:tab w:val="left" w:pos="6412"/>
-          <w:tab w:val="left" w:pos="7328"/>
-          <w:tab w:val="left" w:pos="8244"/>
-          <w:tab w:val="left" w:pos="9160"/>
-          <w:tab w:val="left" w:pos="10076"/>
-          <w:tab w:val="left" w:pos="10992"/>
-          <w:tab w:val="left" w:pos="11908"/>
-          <w:tab w:val="left" w:pos="12824"/>
-          <w:tab w:val="left" w:pos="13740"/>
-          <w:tab w:val="left" w:pos="14656"/>
-        </w:tabs>
-        <w:wordWrap w:val="0"/>
-        <w:spacing w:before="225" w:after="225" w:line="300" w:lineRule="atLeast"/>
-        <w:jc w:val="left"/>
-        <w:rPr>
-          <w:rFonts w:ascii="Consolas" w:eastAsia="宋体" w:hAnsi="Consolas" w:cs="Consolas"/>
-          <w:color w:val="333333"/>
-          <w:kern w:val="0"/>
-          <w:sz w:val="18"/>
-          <w:szCs w:val="18"/>
-        </w:rPr>
-      </w:pPr>
-      <w:r>
-        <w:rPr>
-          <w:rFonts w:ascii="Consolas" w:eastAsia="宋体" w:hAnsi="Consolas" w:cs="Consolas"/>
-          <w:color w:val="333333"/>
-          <w:kern w:val="0"/>
-          <w:sz w:val="18"/>
-          <w:szCs w:val="18"/>
-        </w:rPr>
-        <w:lastRenderedPageBreak/>
-        <w:t xml:space="preserve">   </w:t>
-      </w:r>
-      <w:r>
-        <w:rPr>
-          <w:rFonts w:ascii="Consolas" w:eastAsia="宋体" w:hAnsi="Consolas" w:cs="Consolas" w:hint="eastAsia"/>
-          <w:color w:val="333333"/>
-          <w:kern w:val="0"/>
-          <w:sz w:val="18"/>
-          <w:szCs w:val="18"/>
-        </w:rPr>
-        <w:t>FOREIGN</w:t>
-      </w:r>
-      <w:r>
-        <w:rPr>
-          <w:rFonts w:ascii="Consolas" w:eastAsia="宋体" w:hAnsi="Consolas" w:cs="Consolas"/>
-          <w:color w:val="333333"/>
-          <w:kern w:val="0"/>
-          <w:sz w:val="18"/>
-          <w:szCs w:val="18"/>
-        </w:rPr>
-        <w:t xml:space="preserve"> KEY ( `</w:t>
-      </w:r>
-      <w:r>
-        <w:rPr>
-          <w:rFonts w:ascii="Consolas" w:eastAsia="宋体" w:hAnsi="Consolas" w:cs="Consolas" w:hint="eastAsia"/>
-          <w:color w:val="333333"/>
-          <w:kern w:val="0"/>
-          <w:sz w:val="18"/>
-          <w:szCs w:val="18"/>
-        </w:rPr>
-        <w:t>e-mail</w:t>
-      </w:r>
-      <w:r>
-        <w:rPr>
-          <w:rFonts w:ascii="Consolas" w:eastAsia="宋体" w:hAnsi="Consolas" w:cs="Consolas"/>
-          <w:color w:val="333333"/>
-          <w:kern w:val="0"/>
-          <w:sz w:val="18"/>
-          <w:szCs w:val="18"/>
-        </w:rPr>
-        <w:t xml:space="preserve">` </w:t>
-      </w:r>
-      <w:r>
-        <w:rPr>
-          <w:rFonts w:ascii="Consolas" w:eastAsia="宋体" w:hAnsi="Consolas" w:cs="Consolas" w:hint="eastAsia"/>
-          <w:color w:val="333333"/>
-          <w:kern w:val="0"/>
-          <w:sz w:val="18"/>
-          <w:szCs w:val="18"/>
-        </w:rPr>
-        <w:t xml:space="preserve"> references user</w:t>
-      </w:r>
-      <w:r>
-        <w:rPr>
-          <w:rFonts w:ascii="Consolas" w:eastAsia="宋体" w:hAnsi="Consolas" w:cs="Consolas"/>
-          <w:color w:val="333333"/>
-          <w:kern w:val="0"/>
-          <w:sz w:val="18"/>
-          <w:szCs w:val="18"/>
-        </w:rPr>
-        <w:t>)</w:t>
-      </w:r>
-    </w:p>
-    <w:p>
-      <w:pPr>
-        <w:pStyle w:val="HTML"/>
-        <w:pBdr>
-          <w:top w:val="single" w:sz="6" w:space="8" w:color="DDDDDD"/>
-          <w:left w:val="single" w:sz="24" w:space="11" w:color="DDDDDD"/>
-          <w:bottom w:val="single" w:sz="6" w:space="8" w:color="DDDDDD"/>
-          <w:right w:val="single" w:sz="6" w:space="11" w:color="DDDDDD"/>
-        </w:pBdr>
-        <w:shd w:val="clear" w:color="auto" w:fill="FBFBFB"/>
-        <w:wordWrap w:val="0"/>
-        <w:spacing w:before="225" w:after="225" w:line="300" w:lineRule="atLeast"/>
-        <w:rPr>
-          <w:rFonts w:ascii="Consolas" w:hAnsi="Consolas" w:cs="Consolas"/>
-          <w:color w:val="333333"/>
-          <w:sz w:val="18"/>
-          <w:szCs w:val="18"/>
-        </w:rPr>
-      </w:pPr>
-      <w:r>
-        <w:rPr>
-          <w:rFonts w:ascii="Consolas" w:hAnsi="Consolas" w:cs="Consolas"/>
-          <w:color w:val="333333"/>
-          <w:sz w:val="18"/>
-          <w:szCs w:val="18"/>
-        </w:rPr>
-        <w:t>)ENGINE=</w:t>
-      </w:r>
-      <w:proofErr w:type="spellStart"/>
-      <w:r>
-        <w:rPr>
-          <w:rFonts w:ascii="Consolas" w:hAnsi="Consolas" w:cs="Consolas"/>
-          <w:color w:val="333333"/>
-          <w:sz w:val="18"/>
-          <w:szCs w:val="18"/>
-        </w:rPr>
-        <w:t>InnoDB</w:t>
-      </w:r>
-      <w:proofErr w:type="spellEnd"/>
-      <w:r>
-        <w:rPr>
-          <w:rFonts w:ascii="Consolas" w:hAnsi="Consolas" w:cs="Consolas"/>
-          <w:color w:val="333333"/>
-          <w:sz w:val="18"/>
-          <w:szCs w:val="18"/>
-        </w:rPr>
-        <w:t xml:space="preserve"> DEFAULT CHARSET=utf8;</w:t>
-      </w:r>
-    </w:p>
-    <w:p/>
-    <w:p>
-      <w:r>
-        <w:rPr>
-          <w:rFonts w:hint="eastAsia"/>
-        </w:rPr>
-        <w:t>/* Task:</w:t>
-      </w:r>
-      <w:r>
-        <w:rPr>
-          <w:rFonts w:hint="eastAsia"/>
-        </w:rPr>
-        <w:t>（</w:t>
-      </w:r>
-      <w:proofErr w:type="spellStart"/>
-      <w:r>
-        <w:rPr>
-          <w:rFonts w:hint="eastAsia"/>
-          <w:u w:val="single"/>
-        </w:rPr>
-        <w:t>task</w:t>
-      </w:r>
-      <w:r>
-        <w:rPr>
-          <w:rFonts w:hint="eastAsia"/>
-          <w:u w:val="single"/>
-        </w:rPr>
-        <w:t>_id</w:t>
-      </w:r>
-      <w:proofErr w:type="spellEnd"/>
-      <w:r>
-        <w:rPr>
-          <w:rFonts w:hint="eastAsia"/>
-        </w:rPr>
-        <w:t>，</w:t>
-      </w:r>
-      <w:r>
-        <w:rPr>
-          <w:rFonts w:hint="eastAsia"/>
-        </w:rPr>
-        <w:t>任务名称</w:t>
-      </w:r>
-      <w:r>
-        <w:rPr>
-          <w:rFonts w:hint="eastAsia"/>
-        </w:rPr>
-        <w:t>，</w:t>
-      </w:r>
-      <w:r>
-        <w:rPr>
-          <w:rFonts w:hint="eastAsia"/>
-        </w:rPr>
-        <w:t>任务描述，任务酬劳</w:t>
-      </w:r>
-      <w:r>
-        <w:rPr>
-          <w:rFonts w:hint="eastAsia"/>
-        </w:rPr>
-        <w:t>，</w:t>
-      </w:r>
-      <w:r>
-        <w:rPr>
-          <w:rFonts w:hint="eastAsia"/>
-        </w:rPr>
-        <w:t>任务状态</w:t>
-      </w:r>
-      <w:r>
-        <w:rPr>
-          <w:rFonts w:hint="eastAsia"/>
-        </w:rPr>
-        <w:t>，</w:t>
-      </w:r>
-      <w:r>
-        <w:rPr>
-          <w:rFonts w:hint="eastAsia"/>
-        </w:rPr>
-        <w:t>发布者</w:t>
-      </w:r>
-      <w:r>
-        <w:rPr>
-          <w:rFonts w:hint="eastAsia"/>
-        </w:rPr>
-        <w:t>id</w:t>
-      </w:r>
-      <w:r>
-        <w:rPr>
-          <w:rFonts w:hint="eastAsia"/>
-        </w:rPr>
-        <w:t>，</w:t>
-      </w:r>
-      <w:r>
-        <w:rPr>
-          <w:rFonts w:hint="eastAsia"/>
-        </w:rPr>
-        <w:t>项目类型</w:t>
-      </w:r>
-      <w:r>
-        <w:rPr>
-          <w:rFonts w:hint="eastAsia"/>
-        </w:rPr>
-        <w:t>，</w:t>
-      </w:r>
-      <w:r>
-        <w:rPr>
-          <w:rFonts w:hint="eastAsia"/>
-        </w:rPr>
-        <w:t>限制条件，</w:t>
-      </w:r>
-      <w:r>
-        <w:rPr>
-          <w:rFonts w:hint="eastAsia"/>
-        </w:rPr>
-        <w:t>开始时间，结束时间，参与人数，等级，工作时间限制（以小时计），酬劳支付时间（以小时计）</w:t>
-      </w:r>
-      <w:r>
-        <w:rPr>
-          <w:rFonts w:hint="eastAsia"/>
-        </w:rPr>
-        <w:t>，领域</w:t>
-      </w:r>
-      <w:r>
-        <w:rPr>
-          <w:rFonts w:hint="eastAsia"/>
-        </w:rPr>
-        <w:t>，项目用途，年龄最低要求，年龄最高要求</w:t>
-      </w:r>
-      <w:r>
-        <w:rPr>
-          <w:rFonts w:hint="eastAsia"/>
-        </w:rPr>
-        <w:t>，问题资源链接（</w:t>
-      </w:r>
-      <w:r>
-        <w:rPr>
-          <w:rFonts w:hint="eastAsia"/>
-        </w:rPr>
-        <w:t>xml</w:t>
-      </w:r>
-      <w:r>
-        <w:rPr>
-          <w:rFonts w:hint="eastAsia"/>
-        </w:rPr>
-        <w:t>）</w:t>
-      </w:r>
-      <w:r>
-        <w:rPr>
-          <w:rFonts w:hint="eastAsia"/>
-        </w:rPr>
-        <w:t>）</w:t>
-      </w:r>
-      <w:r>
-        <w:rPr>
-          <w:rFonts w:hint="eastAsia"/>
-        </w:rPr>
-        <w:t>*/</w:t>
-      </w:r>
-    </w:p>
-    <w:p>
-      <w:pPr>
-        <w:pStyle w:val="HTML"/>
-        <w:pBdr>
-          <w:top w:val="single" w:sz="6" w:space="8" w:color="DDDDDD"/>
-          <w:left w:val="single" w:sz="24" w:space="11" w:color="DDDDDD"/>
-          <w:bottom w:val="single" w:sz="6" w:space="8" w:color="DDDDDD"/>
-          <w:right w:val="single" w:sz="6" w:space="11" w:color="DDDDDD"/>
-        </w:pBdr>
-        <w:shd w:val="clear" w:color="auto" w:fill="FBFBFB"/>
-        <w:wordWrap w:val="0"/>
-        <w:spacing w:before="225" w:after="225" w:line="300" w:lineRule="atLeast"/>
-        <w:rPr>
-          <w:rFonts w:ascii="Consolas" w:hAnsi="Consolas" w:cs="Consolas"/>
-          <w:color w:val="333333"/>
-          <w:sz w:val="18"/>
-          <w:szCs w:val="18"/>
-        </w:rPr>
-      </w:pPr>
-      <w:r>
-        <w:rPr>
-          <w:rFonts w:ascii="Consolas" w:hAnsi="Consolas" w:cs="Consolas"/>
-          <w:color w:val="333333"/>
-          <w:sz w:val="18"/>
-          <w:szCs w:val="18"/>
-        </w:rPr>
-        <w:t>CREATE TABLE IF NOT EXISTS `</w:t>
-      </w:r>
-      <w:r>
-        <w:rPr>
-          <w:rFonts w:ascii="Consolas" w:hAnsi="Consolas" w:cs="Consolas" w:hint="eastAsia"/>
-          <w:color w:val="333333"/>
-          <w:sz w:val="18"/>
-          <w:szCs w:val="18"/>
-        </w:rPr>
-        <w:t>task</w:t>
-      </w:r>
-      <w:r>
-        <w:rPr>
-          <w:rFonts w:ascii="Consolas" w:hAnsi="Consolas" w:cs="Consolas"/>
-          <w:color w:val="333333"/>
-          <w:sz w:val="18"/>
-          <w:szCs w:val="18"/>
-        </w:rPr>
-        <w:t>`(</w:t>
-      </w:r>
-    </w:p>
-    <w:p>
-      <w:pPr>
-        <w:widowControl/>
-        <w:pBdr>
-          <w:top w:val="single" w:sz="6" w:space="8" w:color="DDDDDD"/>
-          <w:left w:val="single" w:sz="24" w:space="11" w:color="DDDDDD"/>
-          <w:bottom w:val="single" w:sz="6" w:space="8" w:color="DDDDDD"/>
-          <w:right w:val="single" w:sz="6" w:space="11" w:color="DDDDDD"/>
-        </w:pBdr>
-        <w:shd w:val="clear" w:color="auto" w:fill="FBFBFB"/>
-        <w:tabs>
-          <w:tab w:val="left" w:pos="916"/>
-          <w:tab w:val="left" w:pos="1832"/>
-          <w:tab w:val="left" w:pos="2748"/>
-          <w:tab w:val="left" w:pos="3664"/>
-          <w:tab w:val="left" w:pos="4580"/>
-          <w:tab w:val="left" w:pos="5496"/>
-          <w:tab w:val="left" w:pos="6412"/>
-          <w:tab w:val="left" w:pos="7328"/>
-          <w:tab w:val="left" w:pos="8244"/>
-          <w:tab w:val="left" w:pos="9160"/>
-          <w:tab w:val="left" w:pos="10076"/>
-          <w:tab w:val="left" w:pos="10992"/>
-          <w:tab w:val="left" w:pos="11908"/>
-          <w:tab w:val="left" w:pos="12824"/>
-          <w:tab w:val="left" w:pos="13740"/>
-          <w:tab w:val="left" w:pos="14656"/>
-        </w:tabs>
-        <w:wordWrap w:val="0"/>
-        <w:spacing w:before="225" w:after="225" w:line="300" w:lineRule="atLeast"/>
-        <w:jc w:val="left"/>
-        <w:rPr>
-          <w:rFonts w:ascii="Consolas" w:eastAsia="宋体" w:hAnsi="Consolas" w:cs="Consolas"/>
-          <w:color w:val="333333"/>
-          <w:kern w:val="0"/>
-          <w:sz w:val="18"/>
-          <w:szCs w:val="18"/>
-        </w:rPr>
-      </w:pPr>
-      <w:r>
-        <w:rPr>
-          <w:rFonts w:ascii="Consolas" w:eastAsia="宋体" w:hAnsi="Consolas" w:cs="Consolas"/>
-          <w:color w:val="333333"/>
-          <w:kern w:val="0"/>
-          <w:sz w:val="18"/>
-          <w:szCs w:val="18"/>
-        </w:rPr>
-        <w:t xml:space="preserve">   `</w:t>
-      </w:r>
-      <w:proofErr w:type="spellStart"/>
-      <w:r>
-        <w:rPr>
-          <w:rFonts w:ascii="Consolas" w:eastAsia="宋体" w:hAnsi="Consolas" w:cs="Consolas" w:hint="eastAsia"/>
-          <w:color w:val="333333"/>
-          <w:kern w:val="0"/>
-          <w:sz w:val="18"/>
-          <w:szCs w:val="18"/>
-        </w:rPr>
-        <w:t>task</w:t>
-      </w:r>
-      <w:r>
-        <w:rPr>
-          <w:rFonts w:ascii="Consolas" w:eastAsia="宋体" w:hAnsi="Consolas" w:cs="Consolas"/>
-          <w:color w:val="333333"/>
-          <w:kern w:val="0"/>
-          <w:sz w:val="18"/>
-          <w:szCs w:val="18"/>
-        </w:rPr>
-        <w:t>_id</w:t>
-      </w:r>
-      <w:proofErr w:type="spellEnd"/>
-      <w:r>
-        <w:rPr>
-          <w:rFonts w:ascii="Consolas" w:eastAsia="宋体" w:hAnsi="Consolas" w:cs="Consolas"/>
-          <w:color w:val="333333"/>
-          <w:kern w:val="0"/>
-          <w:sz w:val="18"/>
-          <w:szCs w:val="18"/>
-        </w:rPr>
-        <w:t>` INT UNSIGNED AUTO_INCREMENT,</w:t>
-      </w:r>
-    </w:p>
-    <w:p>
-      <w:pPr>
-        <w:widowControl/>
-        <w:pBdr>
-          <w:top w:val="single" w:sz="6" w:space="8" w:color="DDDDDD"/>
-          <w:left w:val="single" w:sz="24" w:space="11" w:color="DDDDDD"/>
-          <w:bottom w:val="single" w:sz="6" w:space="8" w:color="DDDDDD"/>
-          <w:right w:val="single" w:sz="6" w:space="11" w:color="DDDDDD"/>
-        </w:pBdr>
-        <w:shd w:val="clear" w:color="auto" w:fill="FBFBFB"/>
-        <w:tabs>
-          <w:tab w:val="left" w:pos="916"/>
-          <w:tab w:val="left" w:pos="1832"/>
-          <w:tab w:val="left" w:pos="2748"/>
-          <w:tab w:val="left" w:pos="3664"/>
-          <w:tab w:val="left" w:pos="4580"/>
-          <w:tab w:val="left" w:pos="5496"/>
-          <w:tab w:val="left" w:pos="6412"/>
-          <w:tab w:val="left" w:pos="7328"/>
-          <w:tab w:val="left" w:pos="8244"/>
-          <w:tab w:val="left" w:pos="9160"/>
-          <w:tab w:val="left" w:pos="10076"/>
-          <w:tab w:val="left" w:pos="10992"/>
-          <w:tab w:val="left" w:pos="11908"/>
-          <w:tab w:val="left" w:pos="12824"/>
-          <w:tab w:val="left" w:pos="13740"/>
-          <w:tab w:val="left" w:pos="14656"/>
-        </w:tabs>
-        <w:wordWrap w:val="0"/>
-        <w:spacing w:before="225" w:after="225" w:line="300" w:lineRule="atLeast"/>
-        <w:jc w:val="left"/>
-        <w:rPr>
-          <w:rFonts w:ascii="Consolas" w:eastAsia="宋体" w:hAnsi="Consolas" w:cs="Consolas"/>
-          <w:color w:val="333333"/>
-          <w:kern w:val="0"/>
-          <w:sz w:val="18"/>
-          <w:szCs w:val="18"/>
-        </w:rPr>
-      </w:pPr>
-      <w:r>
-        <w:rPr>
-          <w:rFonts w:ascii="Consolas" w:eastAsia="宋体" w:hAnsi="Consolas" w:cs="Consolas"/>
-          <w:color w:val="333333"/>
-          <w:kern w:val="0"/>
-          <w:sz w:val="18"/>
-          <w:szCs w:val="18"/>
-        </w:rPr>
-        <w:t xml:space="preserve">   `</w:t>
-      </w:r>
-      <w:r>
-        <w:rPr>
-          <w:rFonts w:ascii="Consolas" w:eastAsia="宋体" w:hAnsi="Consolas" w:cs="Consolas" w:hint="eastAsia"/>
-          <w:color w:val="333333"/>
-          <w:kern w:val="0"/>
-          <w:sz w:val="18"/>
-          <w:szCs w:val="18"/>
-        </w:rPr>
-        <w:t>name</w:t>
-      </w:r>
-      <w:r>
-        <w:rPr>
-          <w:rFonts w:ascii="Consolas" w:eastAsia="宋体" w:hAnsi="Consolas" w:cs="Consolas"/>
-          <w:color w:val="333333"/>
-          <w:kern w:val="0"/>
-          <w:sz w:val="18"/>
-          <w:szCs w:val="18"/>
-        </w:rPr>
-        <w:t>` VARCHAR(</w:t>
-      </w:r>
-      <w:r>
-        <w:rPr>
-          <w:rFonts w:ascii="Consolas" w:eastAsia="宋体" w:hAnsi="Consolas" w:cs="Consolas" w:hint="eastAsia"/>
-          <w:color w:val="333333"/>
-          <w:kern w:val="0"/>
-          <w:sz w:val="18"/>
-          <w:szCs w:val="18"/>
-        </w:rPr>
-        <w:t>5</w:t>
-      </w:r>
-      <w:r>
-        <w:rPr>
-          <w:rFonts w:ascii="Consolas" w:eastAsia="宋体" w:hAnsi="Consolas" w:cs="Consolas"/>
-          <w:color w:val="333333"/>
-          <w:kern w:val="0"/>
-          <w:sz w:val="18"/>
-          <w:szCs w:val="18"/>
-        </w:rPr>
-        <w:t>0</w:t>
-      </w:r>
-      <w:r>
-        <w:rPr>
-          <w:rFonts w:ascii="Consolas" w:eastAsia="宋体" w:hAnsi="Consolas" w:cs="Consolas"/>
-          <w:color w:val="333333"/>
-          <w:kern w:val="0"/>
-          <w:sz w:val="18"/>
-          <w:szCs w:val="18"/>
-        </w:rPr>
-        <w:t>) NOT NULL,</w:t>
-      </w:r>
-    </w:p>
-    <w:p>
-      <w:pPr>
-        <w:widowControl/>
-        <w:pBdr>
-          <w:top w:val="single" w:sz="6" w:space="8" w:color="DDDDDD"/>
-          <w:left w:val="single" w:sz="24" w:space="11" w:color="DDDDDD"/>
-          <w:bottom w:val="single" w:sz="6" w:space="8" w:color="DDDDDD"/>
-          <w:right w:val="single" w:sz="6" w:space="11" w:color="DDDDDD"/>
-        </w:pBdr>
-        <w:shd w:val="clear" w:color="auto" w:fill="FBFBFB"/>
-        <w:tabs>
-          <w:tab w:val="left" w:pos="916"/>
-          <w:tab w:val="left" w:pos="1832"/>
-          <w:tab w:val="left" w:pos="2748"/>
-          <w:tab w:val="left" w:pos="3664"/>
-          <w:tab w:val="left" w:pos="4580"/>
-          <w:tab w:val="left" w:pos="5496"/>
-          <w:tab w:val="left" w:pos="6412"/>
-          <w:tab w:val="left" w:pos="7328"/>
-          <w:tab w:val="left" w:pos="8244"/>
-          <w:tab w:val="left" w:pos="9160"/>
-          <w:tab w:val="left" w:pos="10076"/>
-          <w:tab w:val="left" w:pos="10992"/>
-          <w:tab w:val="left" w:pos="11908"/>
-          <w:tab w:val="left" w:pos="12824"/>
-          <w:tab w:val="left" w:pos="13740"/>
-          <w:tab w:val="left" w:pos="14656"/>
-        </w:tabs>
-        <w:wordWrap w:val="0"/>
-        <w:spacing w:before="225" w:after="225" w:line="300" w:lineRule="atLeast"/>
-        <w:jc w:val="left"/>
-        <w:rPr>
-          <w:rFonts w:ascii="Consolas" w:eastAsia="宋体" w:hAnsi="Consolas" w:cs="Consolas"/>
-          <w:color w:val="333333"/>
-          <w:kern w:val="0"/>
-          <w:sz w:val="18"/>
-          <w:szCs w:val="18"/>
-        </w:rPr>
-      </w:pPr>
-      <w:r>
-        <w:rPr>
-          <w:rFonts w:ascii="Consolas" w:eastAsia="宋体" w:hAnsi="Consolas" w:cs="Consolas"/>
-          <w:color w:val="333333"/>
-          <w:kern w:val="0"/>
-          <w:sz w:val="18"/>
-          <w:szCs w:val="18"/>
-        </w:rPr>
-        <w:t xml:space="preserve">   `</w:t>
-      </w:r>
-      <w:r>
-        <w:rPr>
-          <w:rFonts w:ascii="Consolas" w:eastAsia="宋体" w:hAnsi="Consolas" w:cs="Consolas" w:hint="eastAsia"/>
-          <w:color w:val="333333"/>
-          <w:kern w:val="0"/>
-          <w:sz w:val="18"/>
-          <w:szCs w:val="18"/>
-        </w:rPr>
-        <w:t>description</w:t>
-      </w:r>
-      <w:r>
-        <w:rPr>
-          <w:rFonts w:ascii="Consolas" w:eastAsia="宋体" w:hAnsi="Consolas" w:cs="Consolas"/>
-          <w:color w:val="333333"/>
-          <w:kern w:val="0"/>
-          <w:sz w:val="18"/>
-          <w:szCs w:val="18"/>
-        </w:rPr>
-        <w:t>` VARCHAR(</w:t>
-      </w:r>
-      <w:r>
-        <w:rPr>
-          <w:rFonts w:ascii="Consolas" w:eastAsia="宋体" w:hAnsi="Consolas" w:cs="Consolas" w:hint="eastAsia"/>
-          <w:color w:val="333333"/>
-          <w:kern w:val="0"/>
-          <w:sz w:val="18"/>
-          <w:szCs w:val="18"/>
-        </w:rPr>
-        <w:t>255</w:t>
-      </w:r>
-      <w:r>
-        <w:rPr>
-          <w:rFonts w:ascii="Consolas" w:eastAsia="宋体" w:hAnsi="Consolas" w:cs="Consolas"/>
-          <w:color w:val="333333"/>
-          <w:kern w:val="0"/>
-          <w:sz w:val="18"/>
-          <w:szCs w:val="18"/>
-        </w:rPr>
-        <w:t>) NOT NULL,</w:t>
-      </w:r>
-    </w:p>
-    <w:p>
-      <w:pPr>
-        <w:widowControl/>
-        <w:pBdr>
-          <w:top w:val="single" w:sz="6" w:space="8" w:color="DDDDDD"/>
-          <w:left w:val="single" w:sz="24" w:space="11" w:color="DDDDDD"/>
-          <w:bottom w:val="single" w:sz="6" w:space="8" w:color="DDDDDD"/>
-          <w:right w:val="single" w:sz="6" w:space="11" w:color="DDDDDD"/>
-        </w:pBdr>
-        <w:shd w:val="clear" w:color="auto" w:fill="FBFBFB"/>
-        <w:tabs>
-          <w:tab w:val="left" w:pos="916"/>
-          <w:tab w:val="left" w:pos="1832"/>
-          <w:tab w:val="left" w:pos="2748"/>
-          <w:tab w:val="left" w:pos="3664"/>
-          <w:tab w:val="left" w:pos="4580"/>
-          <w:tab w:val="left" w:pos="5496"/>
-          <w:tab w:val="left" w:pos="6412"/>
-          <w:tab w:val="left" w:pos="7328"/>
-          <w:tab w:val="left" w:pos="8244"/>
-          <w:tab w:val="left" w:pos="9160"/>
-          <w:tab w:val="left" w:pos="10076"/>
-          <w:tab w:val="left" w:pos="10992"/>
-          <w:tab w:val="left" w:pos="11908"/>
-          <w:tab w:val="left" w:pos="12824"/>
-          <w:tab w:val="left" w:pos="13740"/>
-          <w:tab w:val="left" w:pos="14656"/>
-        </w:tabs>
-        <w:wordWrap w:val="0"/>
-        <w:spacing w:before="225" w:after="225" w:line="300" w:lineRule="atLeast"/>
-        <w:jc w:val="left"/>
-        <w:rPr>
-          <w:rFonts w:ascii="Consolas" w:eastAsia="宋体" w:hAnsi="Consolas" w:cs="Consolas"/>
-          <w:color w:val="333333"/>
-          <w:kern w:val="0"/>
-          <w:sz w:val="18"/>
-          <w:szCs w:val="18"/>
-        </w:rPr>
-      </w:pPr>
-      <w:r>
-        <w:rPr>
-          <w:rFonts w:ascii="Consolas" w:eastAsia="宋体" w:hAnsi="Consolas" w:cs="Consolas"/>
-          <w:color w:val="333333"/>
-          <w:kern w:val="0"/>
-          <w:sz w:val="18"/>
-          <w:szCs w:val="18"/>
-        </w:rPr>
-        <w:t xml:space="preserve">   `</w:t>
-      </w:r>
-      <w:r>
-        <w:rPr>
-          <w:rFonts w:ascii="Consolas" w:eastAsia="宋体" w:hAnsi="Consolas" w:cs="Consolas" w:hint="eastAsia"/>
-          <w:color w:val="333333"/>
-          <w:kern w:val="0"/>
-          <w:sz w:val="18"/>
-          <w:szCs w:val="18"/>
-        </w:rPr>
-        <w:t>reward</w:t>
-      </w:r>
-      <w:r>
-        <w:rPr>
-          <w:rFonts w:ascii="Consolas" w:eastAsia="宋体" w:hAnsi="Consolas" w:cs="Consolas"/>
-          <w:color w:val="333333"/>
-          <w:kern w:val="0"/>
-          <w:sz w:val="18"/>
-          <w:szCs w:val="18"/>
-        </w:rPr>
-        <w:t xml:space="preserve">` </w:t>
-      </w:r>
-      <w:r>
-        <w:rPr>
-          <w:rFonts w:ascii="Consolas" w:eastAsia="宋体" w:hAnsi="Consolas" w:cs="Consolas" w:hint="eastAsia"/>
-          <w:color w:val="333333"/>
-          <w:kern w:val="0"/>
-          <w:sz w:val="18"/>
-          <w:szCs w:val="18"/>
-        </w:rPr>
-        <w:t>FLOAT</w:t>
+      <w:r>
+        <w:rPr>
+          <w:rFonts w:ascii="Consolas" w:eastAsia="宋体" w:hAnsi="Consolas" w:cs="Consolas" w:hint="eastAsia"/>
+          <w:color w:val="333333"/>
+          <w:kern w:val="0"/>
+          <w:sz w:val="18"/>
+          <w:szCs w:val="18"/>
+        </w:rPr>
+        <w:t>restrictions</w:t>
+      </w:r>
+      <w:r>
+        <w:rPr>
+          <w:rFonts w:ascii="Consolas" w:eastAsia="宋体" w:hAnsi="Consolas" w:cs="Consolas"/>
+          <w:color w:val="333333"/>
+          <w:kern w:val="0"/>
+          <w:sz w:val="18"/>
+          <w:szCs w:val="18"/>
+        </w:rPr>
+        <w:t>` INT</w:t>
       </w:r>
       <w:r>
         <w:rPr>
@@ -5173,399 +5153,6 @@
           <w:szCs w:val="18"/>
         </w:rPr>
         <w:t>,</w:t>
-      </w:r>
-    </w:p>
-    <w:p>
-      <w:pPr>
-        <w:widowControl/>
-        <w:pBdr>
-          <w:top w:val="single" w:sz="6" w:space="8" w:color="DDDDDD"/>
-          <w:left w:val="single" w:sz="24" w:space="11" w:color="DDDDDD"/>
-          <w:bottom w:val="single" w:sz="6" w:space="8" w:color="DDDDDD"/>
-          <w:right w:val="single" w:sz="6" w:space="11" w:color="DDDDDD"/>
-        </w:pBdr>
-        <w:shd w:val="clear" w:color="auto" w:fill="FBFBFB"/>
-        <w:tabs>
-          <w:tab w:val="left" w:pos="916"/>
-          <w:tab w:val="left" w:pos="1832"/>
-          <w:tab w:val="left" w:pos="2748"/>
-          <w:tab w:val="left" w:pos="3664"/>
-          <w:tab w:val="left" w:pos="4580"/>
-          <w:tab w:val="left" w:pos="5496"/>
-          <w:tab w:val="left" w:pos="6412"/>
-          <w:tab w:val="left" w:pos="7328"/>
-          <w:tab w:val="left" w:pos="8244"/>
-          <w:tab w:val="left" w:pos="9160"/>
-          <w:tab w:val="left" w:pos="10076"/>
-          <w:tab w:val="left" w:pos="10992"/>
-          <w:tab w:val="left" w:pos="11908"/>
-          <w:tab w:val="left" w:pos="12824"/>
-          <w:tab w:val="left" w:pos="13740"/>
-          <w:tab w:val="left" w:pos="14656"/>
-        </w:tabs>
-        <w:wordWrap w:val="0"/>
-        <w:spacing w:before="225" w:after="225" w:line="300" w:lineRule="atLeast"/>
-        <w:ind w:firstLineChars="100" w:firstLine="180"/>
-        <w:jc w:val="left"/>
-        <w:rPr>
-          <w:rFonts w:ascii="Consolas" w:eastAsia="宋体" w:hAnsi="Consolas" w:cs="Consolas"/>
-          <w:color w:val="333333"/>
-          <w:kern w:val="0"/>
-          <w:sz w:val="18"/>
-          <w:szCs w:val="18"/>
-        </w:rPr>
-      </w:pPr>
-      <w:r>
-        <w:rPr>
-          <w:rFonts w:ascii="Consolas" w:eastAsia="宋体" w:hAnsi="Consolas" w:cs="Consolas"/>
-          <w:color w:val="333333"/>
-          <w:kern w:val="0"/>
-          <w:sz w:val="18"/>
-          <w:szCs w:val="18"/>
-        </w:rPr>
-        <w:t xml:space="preserve"> `</w:t>
-      </w:r>
-      <w:r>
-        <w:rPr>
-          <w:rFonts w:ascii="Consolas" w:eastAsia="宋体" w:hAnsi="Consolas" w:cs="Consolas" w:hint="eastAsia"/>
-          <w:color w:val="333333"/>
-          <w:kern w:val="0"/>
-          <w:sz w:val="18"/>
-          <w:szCs w:val="18"/>
-        </w:rPr>
-        <w:t>status</w:t>
-      </w:r>
-      <w:r>
-        <w:rPr>
-          <w:rFonts w:ascii="Consolas" w:eastAsia="宋体" w:hAnsi="Consolas" w:cs="Consolas"/>
-          <w:color w:val="333333"/>
-          <w:kern w:val="0"/>
-          <w:sz w:val="18"/>
-          <w:szCs w:val="18"/>
-        </w:rPr>
-        <w:t xml:space="preserve">` </w:t>
-      </w:r>
-      <w:r>
-        <w:rPr>
-          <w:rFonts w:ascii="Consolas" w:eastAsia="宋体" w:hAnsi="Consolas" w:cs="Consolas"/>
-          <w:color w:val="333333"/>
-          <w:kern w:val="0"/>
-          <w:sz w:val="18"/>
-          <w:szCs w:val="18"/>
-        </w:rPr>
-        <w:t>VARCHAR(</w:t>
-      </w:r>
-      <w:r>
-        <w:rPr>
-          <w:rFonts w:ascii="Consolas" w:eastAsia="宋体" w:hAnsi="Consolas" w:cs="Consolas" w:hint="eastAsia"/>
-          <w:color w:val="333333"/>
-          <w:kern w:val="0"/>
-          <w:sz w:val="18"/>
-          <w:szCs w:val="18"/>
-        </w:rPr>
-        <w:t>5</w:t>
-      </w:r>
-      <w:r>
-        <w:rPr>
-          <w:rFonts w:ascii="Consolas" w:eastAsia="宋体" w:hAnsi="Consolas" w:cs="Consolas"/>
-          <w:color w:val="333333"/>
-          <w:kern w:val="0"/>
-          <w:sz w:val="18"/>
-          <w:szCs w:val="18"/>
-        </w:rPr>
-        <w:t>),</w:t>
-      </w:r>
-    </w:p>
-    <w:p>
-      <w:pPr>
-        <w:widowControl/>
-        <w:pBdr>
-          <w:top w:val="single" w:sz="6" w:space="8" w:color="DDDDDD"/>
-          <w:left w:val="single" w:sz="24" w:space="11" w:color="DDDDDD"/>
-          <w:bottom w:val="single" w:sz="6" w:space="8" w:color="DDDDDD"/>
-          <w:right w:val="single" w:sz="6" w:space="11" w:color="DDDDDD"/>
-        </w:pBdr>
-        <w:shd w:val="clear" w:color="auto" w:fill="FBFBFB"/>
-        <w:tabs>
-          <w:tab w:val="left" w:pos="916"/>
-          <w:tab w:val="left" w:pos="1832"/>
-          <w:tab w:val="left" w:pos="2748"/>
-          <w:tab w:val="left" w:pos="3664"/>
-          <w:tab w:val="left" w:pos="4580"/>
-          <w:tab w:val="left" w:pos="5496"/>
-          <w:tab w:val="left" w:pos="6412"/>
-          <w:tab w:val="left" w:pos="7328"/>
-          <w:tab w:val="left" w:pos="8244"/>
-          <w:tab w:val="left" w:pos="9160"/>
-          <w:tab w:val="left" w:pos="10076"/>
-          <w:tab w:val="left" w:pos="10992"/>
-          <w:tab w:val="left" w:pos="11908"/>
-          <w:tab w:val="left" w:pos="12824"/>
-          <w:tab w:val="left" w:pos="13740"/>
-          <w:tab w:val="left" w:pos="14656"/>
-        </w:tabs>
-        <w:wordWrap w:val="0"/>
-        <w:spacing w:before="225" w:after="225" w:line="300" w:lineRule="atLeast"/>
-        <w:jc w:val="left"/>
-        <w:rPr>
-          <w:rFonts w:ascii="Consolas" w:eastAsia="宋体" w:hAnsi="Consolas" w:cs="Consolas"/>
-          <w:color w:val="333333"/>
-          <w:kern w:val="0"/>
-          <w:sz w:val="18"/>
-          <w:szCs w:val="18"/>
-        </w:rPr>
-      </w:pPr>
-      <w:r>
-        <w:rPr>
-          <w:rFonts w:ascii="Consolas" w:eastAsia="宋体" w:hAnsi="Consolas" w:cs="Consolas"/>
-          <w:color w:val="333333"/>
-          <w:kern w:val="0"/>
-          <w:sz w:val="18"/>
-          <w:szCs w:val="18"/>
-        </w:rPr>
-        <w:t xml:space="preserve">   `</w:t>
-      </w:r>
-      <w:proofErr w:type="spellStart"/>
-      <w:r>
-        <w:rPr>
-          <w:rFonts w:ascii="Consolas" w:eastAsia="宋体" w:hAnsi="Consolas" w:cs="Consolas" w:hint="eastAsia"/>
-          <w:color w:val="333333"/>
-          <w:kern w:val="0"/>
-          <w:sz w:val="18"/>
-          <w:szCs w:val="18"/>
-        </w:rPr>
-        <w:t>requester_id</w:t>
-      </w:r>
-      <w:proofErr w:type="spellEnd"/>
-      <w:r>
-        <w:rPr>
-          <w:rFonts w:ascii="Consolas" w:eastAsia="宋体" w:hAnsi="Consolas" w:cs="Consolas"/>
-          <w:color w:val="333333"/>
-          <w:kern w:val="0"/>
-          <w:sz w:val="18"/>
-          <w:szCs w:val="18"/>
-        </w:rPr>
-        <w:t>` INT UNSIGNED</w:t>
-      </w:r>
-      <w:r>
-        <w:rPr>
-          <w:rFonts w:ascii="Consolas" w:eastAsia="宋体" w:hAnsi="Consolas" w:cs="Consolas" w:hint="eastAsia"/>
-          <w:color w:val="333333"/>
-          <w:kern w:val="0"/>
-          <w:sz w:val="18"/>
-          <w:szCs w:val="18"/>
-        </w:rPr>
-        <w:t xml:space="preserve"> NOT NULL</w:t>
-      </w:r>
-      <w:r>
-        <w:rPr>
-          <w:rFonts w:ascii="Consolas" w:eastAsia="宋体" w:hAnsi="Consolas" w:cs="Consolas"/>
-          <w:color w:val="333333"/>
-          <w:kern w:val="0"/>
-          <w:sz w:val="18"/>
-          <w:szCs w:val="18"/>
-        </w:rPr>
-        <w:t>,</w:t>
-      </w:r>
-    </w:p>
-    <w:p>
-      <w:pPr>
-        <w:widowControl/>
-        <w:pBdr>
-          <w:top w:val="single" w:sz="6" w:space="8" w:color="DDDDDD"/>
-          <w:left w:val="single" w:sz="24" w:space="11" w:color="DDDDDD"/>
-          <w:bottom w:val="single" w:sz="6" w:space="8" w:color="DDDDDD"/>
-          <w:right w:val="single" w:sz="6" w:space="11" w:color="DDDDDD"/>
-        </w:pBdr>
-        <w:shd w:val="clear" w:color="auto" w:fill="FBFBFB"/>
-        <w:tabs>
-          <w:tab w:val="left" w:pos="916"/>
-          <w:tab w:val="left" w:pos="1832"/>
-          <w:tab w:val="left" w:pos="2748"/>
-          <w:tab w:val="left" w:pos="3664"/>
-          <w:tab w:val="left" w:pos="4580"/>
-          <w:tab w:val="left" w:pos="5496"/>
-          <w:tab w:val="left" w:pos="6412"/>
-          <w:tab w:val="left" w:pos="7328"/>
-          <w:tab w:val="left" w:pos="8244"/>
-          <w:tab w:val="left" w:pos="9160"/>
-          <w:tab w:val="left" w:pos="10076"/>
-          <w:tab w:val="left" w:pos="10992"/>
-          <w:tab w:val="left" w:pos="11908"/>
-          <w:tab w:val="left" w:pos="12824"/>
-          <w:tab w:val="left" w:pos="13740"/>
-          <w:tab w:val="left" w:pos="14656"/>
-        </w:tabs>
-        <w:wordWrap w:val="0"/>
-        <w:spacing w:before="225" w:after="225" w:line="300" w:lineRule="atLeast"/>
-        <w:jc w:val="left"/>
-        <w:rPr>
-          <w:rFonts w:ascii="Consolas" w:eastAsia="宋体" w:hAnsi="Consolas" w:cs="Consolas"/>
-          <w:color w:val="333333"/>
-          <w:kern w:val="0"/>
-          <w:sz w:val="18"/>
-          <w:szCs w:val="18"/>
-        </w:rPr>
-      </w:pPr>
-      <w:r>
-        <w:rPr>
-          <w:rFonts w:ascii="Consolas" w:eastAsia="宋体" w:hAnsi="Consolas" w:cs="Consolas"/>
-          <w:color w:val="333333"/>
-          <w:kern w:val="0"/>
-          <w:sz w:val="18"/>
-          <w:szCs w:val="18"/>
-        </w:rPr>
-        <w:t xml:space="preserve">   `</w:t>
-      </w:r>
-      <w:r>
-        <w:rPr>
-          <w:rFonts w:ascii="Consolas" w:eastAsia="宋体" w:hAnsi="Consolas" w:cs="Consolas" w:hint="eastAsia"/>
-          <w:color w:val="333333"/>
-          <w:kern w:val="0"/>
-          <w:sz w:val="18"/>
-          <w:szCs w:val="18"/>
-        </w:rPr>
-        <w:t>type</w:t>
-      </w:r>
-      <w:r>
-        <w:rPr>
-          <w:rFonts w:ascii="Consolas" w:eastAsia="宋体" w:hAnsi="Consolas" w:cs="Consolas"/>
-          <w:color w:val="333333"/>
-          <w:kern w:val="0"/>
-          <w:sz w:val="18"/>
-          <w:szCs w:val="18"/>
-        </w:rPr>
-        <w:t>` VARCHAR(</w:t>
-      </w:r>
-      <w:r>
-        <w:rPr>
-          <w:rFonts w:ascii="Consolas" w:eastAsia="宋体" w:hAnsi="Consolas" w:cs="Consolas" w:hint="eastAsia"/>
-          <w:color w:val="333333"/>
-          <w:kern w:val="0"/>
-          <w:sz w:val="18"/>
-          <w:szCs w:val="18"/>
-        </w:rPr>
-        <w:t>1</w:t>
-      </w:r>
-      <w:r>
-        <w:rPr>
-          <w:rFonts w:ascii="Consolas" w:eastAsia="宋体" w:hAnsi="Consolas" w:cs="Consolas"/>
-          <w:color w:val="333333"/>
-          <w:kern w:val="0"/>
-          <w:sz w:val="18"/>
-          <w:szCs w:val="18"/>
-        </w:rPr>
-        <w:t>0</w:t>
-      </w:r>
-      <w:r>
-        <w:rPr>
-          <w:rFonts w:ascii="Consolas" w:eastAsia="宋体" w:hAnsi="Consolas" w:cs="Consolas"/>
-          <w:color w:val="333333"/>
-          <w:kern w:val="0"/>
-          <w:sz w:val="18"/>
-          <w:szCs w:val="18"/>
-        </w:rPr>
-        <w:t>)</w:t>
-      </w:r>
-      <w:r>
-        <w:rPr>
-          <w:rFonts w:ascii="Consolas" w:eastAsia="宋体" w:hAnsi="Consolas" w:cs="Consolas" w:hint="eastAsia"/>
-          <w:color w:val="333333"/>
-          <w:kern w:val="0"/>
-          <w:sz w:val="18"/>
-          <w:szCs w:val="18"/>
-        </w:rPr>
-        <w:t>,</w:t>
-      </w:r>
-    </w:p>
-    <w:p>
-      <w:pPr>
-        <w:widowControl/>
-        <w:pBdr>
-          <w:top w:val="single" w:sz="6" w:space="8" w:color="DDDDDD"/>
-          <w:left w:val="single" w:sz="24" w:space="11" w:color="DDDDDD"/>
-          <w:bottom w:val="single" w:sz="6" w:space="8" w:color="DDDDDD"/>
-          <w:right w:val="single" w:sz="6" w:space="11" w:color="DDDDDD"/>
-        </w:pBdr>
-        <w:shd w:val="clear" w:color="auto" w:fill="FBFBFB"/>
-        <w:tabs>
-          <w:tab w:val="left" w:pos="916"/>
-          <w:tab w:val="left" w:pos="1832"/>
-          <w:tab w:val="left" w:pos="2748"/>
-          <w:tab w:val="left" w:pos="3664"/>
-          <w:tab w:val="left" w:pos="4580"/>
-          <w:tab w:val="left" w:pos="5496"/>
-          <w:tab w:val="left" w:pos="6412"/>
-          <w:tab w:val="left" w:pos="7328"/>
-          <w:tab w:val="left" w:pos="8244"/>
-          <w:tab w:val="left" w:pos="9160"/>
-          <w:tab w:val="left" w:pos="10076"/>
-          <w:tab w:val="left" w:pos="10992"/>
-          <w:tab w:val="left" w:pos="11908"/>
-          <w:tab w:val="left" w:pos="12824"/>
-          <w:tab w:val="left" w:pos="13740"/>
-          <w:tab w:val="left" w:pos="14656"/>
-        </w:tabs>
-        <w:wordWrap w:val="0"/>
-        <w:spacing w:before="225" w:after="225" w:line="300" w:lineRule="atLeast"/>
-        <w:jc w:val="left"/>
-        <w:rPr>
-          <w:rFonts w:ascii="Consolas" w:eastAsia="宋体" w:hAnsi="Consolas" w:cs="Consolas"/>
-          <w:color w:val="333333"/>
-          <w:kern w:val="0"/>
-          <w:sz w:val="18"/>
-          <w:szCs w:val="18"/>
-        </w:rPr>
-      </w:pPr>
-      <w:r>
-        <w:rPr>
-          <w:rFonts w:ascii="Consolas" w:eastAsia="宋体" w:hAnsi="Consolas" w:cs="Consolas"/>
-          <w:color w:val="333333"/>
-          <w:kern w:val="0"/>
-          <w:sz w:val="18"/>
-          <w:szCs w:val="18"/>
-        </w:rPr>
-        <w:t xml:space="preserve">   `</w:t>
-      </w:r>
-      <w:r>
-        <w:rPr>
-          <w:rFonts w:ascii="Consolas" w:eastAsia="宋体" w:hAnsi="Consolas" w:cs="Consolas" w:hint="eastAsia"/>
-          <w:color w:val="333333"/>
-          <w:kern w:val="0"/>
-          <w:sz w:val="18"/>
-          <w:szCs w:val="18"/>
-        </w:rPr>
-        <w:t>restrictions</w:t>
-      </w:r>
-      <w:r>
-        <w:rPr>
-          <w:rFonts w:ascii="Consolas" w:eastAsia="宋体" w:hAnsi="Consolas" w:cs="Consolas"/>
-          <w:color w:val="333333"/>
-          <w:kern w:val="0"/>
-          <w:sz w:val="18"/>
-          <w:szCs w:val="18"/>
-        </w:rPr>
-        <w:t>` VARCHAR(</w:t>
-      </w:r>
-      <w:r>
-        <w:rPr>
-          <w:rFonts w:ascii="Consolas" w:eastAsia="宋体" w:hAnsi="Consolas" w:cs="Consolas" w:hint="eastAsia"/>
-          <w:color w:val="333333"/>
-          <w:kern w:val="0"/>
-          <w:sz w:val="18"/>
-          <w:szCs w:val="18"/>
-        </w:rPr>
-        <w:t>30</w:t>
-      </w:r>
-      <w:r>
-        <w:rPr>
-          <w:rFonts w:ascii="Consolas" w:eastAsia="宋体" w:hAnsi="Consolas" w:cs="Consolas"/>
-          <w:color w:val="333333"/>
-          <w:kern w:val="0"/>
-          <w:sz w:val="18"/>
-          <w:szCs w:val="18"/>
-        </w:rPr>
-        <w:t>),</w:t>
       </w:r>
     </w:p>
     <w:p>
@@ -5618,7 +5205,6 @@
         </w:rPr>
         <w:t>`</w:t>
       </w:r>
-      <w:proofErr w:type="spellStart"/>
       <w:r>
         <w:rPr>
           <w:rFonts w:ascii="Consolas" w:eastAsia="宋体" w:hAnsi="Consolas" w:cs="Consolas" w:hint="eastAsia"/>
@@ -5639,7 +5225,6 @@
         </w:rPr>
         <w:t>_time</w:t>
       </w:r>
-      <w:proofErr w:type="spellEnd"/>
       <w:r>
         <w:rPr>
           <w:rFonts w:ascii="Consolas" w:eastAsia="宋体" w:hAnsi="Consolas" w:cs="Consolas"/>
@@ -5720,7 +5305,6 @@
         </w:rPr>
         <w:t xml:space="preserve">   `</w:t>
       </w:r>
-      <w:proofErr w:type="spellStart"/>
       <w:r>
         <w:rPr>
           <w:rFonts w:ascii="Consolas" w:eastAsia="宋体" w:hAnsi="Consolas" w:cs="Consolas" w:hint="eastAsia"/>
@@ -5731,7 +5315,6 @@
         </w:rPr>
         <w:t>end_time</w:t>
       </w:r>
-      <w:proofErr w:type="spellEnd"/>
       <w:r>
         <w:rPr>
           <w:rFonts w:ascii="Consolas" w:eastAsia="宋体" w:hAnsi="Consolas" w:cs="Consolas"/>
@@ -5992,7 +5575,6 @@
         </w:rPr>
         <w:t xml:space="preserve">   `</w:t>
       </w:r>
-      <w:proofErr w:type="spellStart"/>
       <w:r>
         <w:rPr>
           <w:rFonts w:ascii="Consolas" w:eastAsia="宋体" w:hAnsi="Consolas" w:cs="Consolas" w:hint="eastAsia"/>
@@ -6003,7 +5585,6 @@
         </w:rPr>
         <w:t>time_limitation</w:t>
       </w:r>
-      <w:proofErr w:type="spellEnd"/>
       <w:r>
         <w:rPr>
           <w:rFonts w:ascii="Consolas" w:eastAsia="宋体" w:hAnsi="Consolas" w:cs="Consolas"/>
@@ -6084,7 +5665,6 @@
         </w:rPr>
         <w:t xml:space="preserve">   `</w:t>
       </w:r>
-      <w:proofErr w:type="spellStart"/>
       <w:r>
         <w:rPr>
           <w:rFonts w:ascii="Consolas" w:eastAsia="宋体" w:hAnsi="Consolas" w:cs="Consolas" w:hint="eastAsia"/>
@@ -6095,7 +5675,6 @@
         </w:rPr>
         <w:t>pay_time</w:t>
       </w:r>
-      <w:proofErr w:type="spellEnd"/>
       <w:r>
         <w:rPr>
           <w:rFonts w:ascii="Consolas" w:eastAsia="宋体" w:hAnsi="Consolas" w:cs="Consolas"/>
@@ -6376,7 +5955,6 @@
         </w:rPr>
         <w:t xml:space="preserve">   `</w:t>
       </w:r>
-      <w:proofErr w:type="spellStart"/>
       <w:r>
         <w:rPr>
           <w:rFonts w:ascii="Consolas" w:eastAsia="宋体" w:hAnsi="Consolas" w:cs="Consolas" w:hint="eastAsia"/>
@@ -6387,7 +5965,6 @@
         </w:rPr>
         <w:t>min_age</w:t>
       </w:r>
-      <w:proofErr w:type="spellEnd"/>
       <w:r>
         <w:rPr>
           <w:rFonts w:ascii="Consolas" w:eastAsia="宋体" w:hAnsi="Consolas" w:cs="Consolas"/>
@@ -6468,7 +6045,6 @@
         </w:rPr>
         <w:t xml:space="preserve">   `</w:t>
       </w:r>
-      <w:proofErr w:type="spellStart"/>
       <w:r>
         <w:rPr>
           <w:rFonts w:ascii="Consolas" w:eastAsia="宋体" w:hAnsi="Consolas" w:cs="Consolas" w:hint="eastAsia"/>
@@ -6479,7 +6055,6 @@
         </w:rPr>
         <w:t>max_age</w:t>
       </w:r>
-      <w:proofErr w:type="spellEnd"/>
       <w:r>
         <w:rPr>
           <w:rFonts w:ascii="Consolas" w:eastAsia="宋体" w:hAnsi="Consolas" w:cs="Consolas"/>
@@ -6560,7 +6135,6 @@
         </w:rPr>
         <w:t xml:space="preserve">   `</w:t>
       </w:r>
-      <w:proofErr w:type="spellStart"/>
       <w:r>
         <w:rPr>
           <w:rFonts w:ascii="Consolas" w:eastAsia="宋体" w:hAnsi="Consolas" w:cs="Consolas" w:hint="eastAsia"/>
@@ -6571,7 +6145,6 @@
         </w:rPr>
         <w:t>resource_link</w:t>
       </w:r>
-      <w:proofErr w:type="spellEnd"/>
       <w:r>
         <w:rPr>
           <w:rFonts w:ascii="Consolas" w:eastAsia="宋体" w:hAnsi="Consolas" w:cs="Consolas"/>
@@ -6582,7 +6155,6 @@
         </w:rPr>
         <w:t xml:space="preserve">` </w:t>
       </w:r>
-      <w:proofErr w:type="gramStart"/>
       <w:r>
         <w:rPr>
           <w:rFonts w:ascii="Consolas" w:eastAsia="宋体" w:hAnsi="Consolas" w:cs="Consolas"/>
@@ -6593,7 +6165,6 @@
         </w:rPr>
         <w:t>VARCHAR(</w:t>
       </w:r>
-      <w:proofErr w:type="gramEnd"/>
       <w:r>
         <w:rPr>
           <w:rFonts w:ascii="Consolas" w:eastAsia="宋体" w:hAnsi="Consolas" w:cs="Consolas" w:hint="eastAsia"/>
@@ -6647,7 +6218,7 @@
         <w:spacing w:before="225" w:after="225" w:line="300" w:lineRule="atLeast"/>
         <w:jc w:val="left"/>
         <w:rPr>
-          <w:rFonts w:ascii="Consolas" w:eastAsia="宋体" w:hAnsi="Consolas" w:cs="Consolas" w:hint="eastAsia"/>
+          <w:rFonts w:ascii="Consolas" w:eastAsia="宋体" w:hAnsi="Consolas" w:cs="Consolas"/>
           <w:color w:val="333333"/>
           <w:kern w:val="0"/>
           <w:sz w:val="18"/>
@@ -6658,6 +6229,7 @@
         <w:rPr>
           <w:rFonts w:hint="eastAsia"/>
         </w:rPr>
+        <w:lastRenderedPageBreak/>
         <w:t xml:space="preserve"> </w:t>
       </w:r>
       <w:r>
@@ -6781,7 +6353,6 @@
           <w:sz w:val="18"/>
           <w:szCs w:val="18"/>
         </w:rPr>
-        <w:lastRenderedPageBreak/>
         <w:t xml:space="preserve"> </w:t>
       </w:r>
       <w:r>
@@ -6802,29 +6373,47 @@
           <w:sz w:val="18"/>
           <w:szCs w:val="18"/>
         </w:rPr>
-        <w:t xml:space="preserve"> `extend1` </w:t>
-      </w:r>
-      <w:proofErr w:type="gramStart"/>
-      <w:r>
-        <w:rPr>
-          <w:rFonts w:ascii="Consolas" w:eastAsia="宋体" w:hAnsi="Consolas" w:cs="Consolas"/>
-          <w:color w:val="333333"/>
-          <w:kern w:val="0"/>
-          <w:sz w:val="18"/>
-          <w:szCs w:val="18"/>
-        </w:rPr>
-        <w:t>varchar(</w:t>
-      </w:r>
-      <w:proofErr w:type="gramEnd"/>
-      <w:r>
-        <w:rPr>
-          <w:rFonts w:ascii="Consolas" w:eastAsia="宋体" w:hAnsi="Consolas" w:cs="Consolas"/>
-          <w:color w:val="333333"/>
-          <w:kern w:val="0"/>
-          <w:sz w:val="18"/>
-          <w:szCs w:val="18"/>
-        </w:rPr>
-        <w:t>128) CHARACTER SET utf8 COLLATE utf8_general_ci NULL DEFAULT NULL,</w:t>
+        <w:t xml:space="preserve"> `</w:t>
+      </w:r>
+      <w:r>
+        <w:rPr>
+          <w:rFonts w:ascii="Consolas" w:eastAsia="宋体" w:hAnsi="Consolas" w:cs="Consolas"/>
+          <w:color w:val="333333"/>
+          <w:kern w:val="0"/>
+          <w:sz w:val="18"/>
+          <w:szCs w:val="18"/>
+        </w:rPr>
+        <w:t>is_finished</w:t>
+      </w:r>
+      <w:r>
+        <w:rPr>
+          <w:rFonts w:ascii="Consolas" w:eastAsia="宋体" w:hAnsi="Consolas" w:cs="Consolas"/>
+          <w:color w:val="333333"/>
+          <w:kern w:val="0"/>
+          <w:sz w:val="18"/>
+          <w:szCs w:val="18"/>
+        </w:rPr>
+        <w:t>`</w:t>
+      </w:r>
+      <w:r>
+        <w:rPr>
+          <w:rFonts w:ascii="Consolas" w:eastAsia="宋体" w:hAnsi="Consolas" w:cs="Consolas"/>
+          <w:color w:val="333333"/>
+          <w:kern w:val="0"/>
+          <w:sz w:val="18"/>
+          <w:szCs w:val="18"/>
+        </w:rPr>
+        <w:t xml:space="preserve"> INT NOT NULL</w:t>
+      </w:r>
+      <w:r>
+        <w:rPr>
+          <w:rFonts w:ascii="Consolas" w:eastAsia="宋体" w:hAnsi="Consolas" w:cs="Consolas"/>
+          <w:color w:val="333333"/>
+          <w:kern w:val="0"/>
+          <w:sz w:val="18"/>
+          <w:szCs w:val="18"/>
+        </w:rPr>
+        <w:t>,</w:t>
       </w:r>
     </w:p>
     <w:p>
@@ -6886,39 +6475,55 @@
         </w:rPr>
         <w:t xml:space="preserve"> </w:t>
       </w:r>
-      <w:bookmarkStart w:id="0" w:name="_GoBack"/>
-      <w:bookmarkEnd w:id="0"/>
-      <w:r>
-        <w:rPr>
-          <w:rFonts w:ascii="Consolas" w:eastAsia="宋体" w:hAnsi="Consolas" w:cs="Consolas"/>
-          <w:color w:val="333333"/>
-          <w:kern w:val="0"/>
-          <w:sz w:val="18"/>
-          <w:szCs w:val="18"/>
-        </w:rPr>
-        <w:t xml:space="preserve"> `extend2` </w:t>
-      </w:r>
-      <w:proofErr w:type="gramStart"/>
-      <w:r>
-        <w:rPr>
-          <w:rFonts w:ascii="Consolas" w:eastAsia="宋体" w:hAnsi="Consolas" w:cs="Consolas"/>
-          <w:color w:val="333333"/>
-          <w:kern w:val="0"/>
-          <w:sz w:val="18"/>
-          <w:szCs w:val="18"/>
-        </w:rPr>
-        <w:t>varchar(</w:t>
-      </w:r>
-      <w:proofErr w:type="gramEnd"/>
-      <w:r>
-        <w:rPr>
-          <w:rFonts w:ascii="Consolas" w:eastAsia="宋体" w:hAnsi="Consolas" w:cs="Consolas"/>
-          <w:color w:val="333333"/>
-          <w:kern w:val="0"/>
-          <w:sz w:val="18"/>
-          <w:szCs w:val="18"/>
-        </w:rPr>
-        <w:t>128) CHARACTER SET utf8 COLLATE utf8_general_ci NULL DEFAULT NULL,</w:t>
+      <w:r>
+        <w:rPr>
+          <w:rFonts w:ascii="Consolas" w:eastAsia="宋体" w:hAnsi="Consolas" w:cs="Consolas"/>
+          <w:color w:val="333333"/>
+          <w:kern w:val="0"/>
+          <w:sz w:val="18"/>
+          <w:szCs w:val="18"/>
+        </w:rPr>
+        <w:t xml:space="preserve"> `</w:t>
+      </w:r>
+      <w:r>
+        <w:rPr>
+          <w:rFonts w:ascii="Consolas" w:eastAsia="宋体" w:hAnsi="Consolas" w:cs="Consolas"/>
+          <w:color w:val="333333"/>
+          <w:kern w:val="0"/>
+          <w:sz w:val="18"/>
+          <w:szCs w:val="18"/>
+        </w:rPr>
+        <w:t>number_of_questions</w:t>
+      </w:r>
+      <w:r>
+        <w:rPr>
+          <w:rFonts w:ascii="Consolas" w:eastAsia="宋体" w:hAnsi="Consolas" w:cs="Consolas"/>
+          <w:color w:val="333333"/>
+          <w:kern w:val="0"/>
+          <w:sz w:val="18"/>
+          <w:szCs w:val="18"/>
+        </w:rPr>
+        <w:t xml:space="preserve">` </w:t>
+      </w:r>
+      <w:r>
+        <w:rPr>
+          <w:rFonts w:ascii="Consolas" w:eastAsia="宋体" w:hAnsi="Consolas" w:cs="Consolas"/>
+          <w:color w:val="333333"/>
+          <w:kern w:val="0"/>
+          <w:sz w:val="18"/>
+          <w:szCs w:val="18"/>
+        </w:rPr>
+        <w:t>INT NOT NULL</w:t>
+      </w:r>
+      <w:r>
+        <w:rPr>
+          <w:rFonts w:ascii="Consolas" w:eastAsia="宋体" w:hAnsi="Consolas" w:cs="Consolas"/>
+          <w:color w:val="333333"/>
+          <w:kern w:val="0"/>
+          <w:sz w:val="18"/>
+          <w:szCs w:val="18"/>
+        </w:rPr>
+        <w:t>,</w:t>
       </w:r>
     </w:p>
     <w:p>
@@ -6953,7 +6558,7 @@
         <w:spacing w:before="225" w:after="225" w:line="300" w:lineRule="atLeast"/>
         <w:jc w:val="left"/>
         <w:rPr>
-          <w:rFonts w:ascii="Consolas" w:eastAsia="宋体" w:hAnsi="Consolas" w:cs="Consolas"/>
+          <w:rFonts w:ascii="Consolas" w:eastAsia="宋体" w:hAnsi="Consolas" w:cs="Consolas" w:hint="eastAsia"/>
           <w:color w:val="333333"/>
           <w:kern w:val="0"/>
           <w:sz w:val="18"/>
@@ -6968,61 +6573,67 @@
           <w:sz w:val="18"/>
           <w:szCs w:val="18"/>
         </w:rPr>
-        <w:t xml:space="preserve">   </w:t>
-      </w:r>
-      <w:r>
-        <w:rPr>
-          <w:rFonts w:ascii="Consolas" w:eastAsia="宋体" w:hAnsi="Consolas" w:cs="Consolas"/>
-          <w:color w:val="333333"/>
-          <w:kern w:val="0"/>
-          <w:sz w:val="18"/>
-          <w:szCs w:val="18"/>
-        </w:rPr>
-        <w:t xml:space="preserve">PRIMARY KEY </w:t>
-      </w:r>
-      <w:proofErr w:type="gramStart"/>
-      <w:r>
-        <w:rPr>
-          <w:rFonts w:ascii="Consolas" w:eastAsia="宋体" w:hAnsi="Consolas" w:cs="Consolas"/>
-          <w:color w:val="333333"/>
-          <w:kern w:val="0"/>
-          <w:sz w:val="18"/>
-          <w:szCs w:val="18"/>
-        </w:rPr>
-        <w:t>( `</w:t>
-      </w:r>
-      <w:proofErr w:type="spellStart"/>
-      <w:proofErr w:type="gramEnd"/>
-      <w:r>
-        <w:rPr>
-          <w:rFonts w:ascii="Consolas" w:eastAsia="宋体" w:hAnsi="Consolas" w:cs="Consolas" w:hint="eastAsia"/>
-          <w:color w:val="333333"/>
-          <w:kern w:val="0"/>
-          <w:sz w:val="18"/>
-          <w:szCs w:val="18"/>
-        </w:rPr>
-        <w:t>task</w:t>
-      </w:r>
-      <w:r>
-        <w:rPr>
-          <w:rFonts w:ascii="Consolas" w:eastAsia="宋体" w:hAnsi="Consolas" w:cs="Consolas"/>
-          <w:color w:val="333333"/>
-          <w:kern w:val="0"/>
-          <w:sz w:val="18"/>
-          <w:szCs w:val="18"/>
-        </w:rPr>
-        <w:t>_id</w:t>
-      </w:r>
-      <w:proofErr w:type="spellEnd"/>
-      <w:r>
-        <w:rPr>
-          <w:rFonts w:ascii="Consolas" w:eastAsia="宋体" w:hAnsi="Consolas" w:cs="Consolas"/>
-          <w:color w:val="333333"/>
-          <w:kern w:val="0"/>
-          <w:sz w:val="18"/>
-          <w:szCs w:val="18"/>
-        </w:rPr>
-        <w:t>` )</w:t>
+        <w:t xml:space="preserve"> </w:t>
+      </w:r>
+      <w:r>
+        <w:rPr>
+          <w:rFonts w:ascii="Consolas" w:eastAsia="宋体" w:hAnsi="Consolas" w:cs="Consolas"/>
+          <w:color w:val="333333"/>
+          <w:kern w:val="0"/>
+          <w:sz w:val="18"/>
+          <w:szCs w:val="18"/>
+        </w:rPr>
+        <w:t xml:space="preserve"> </w:t>
+      </w:r>
+      <w:r>
+        <w:rPr>
+          <w:rFonts w:ascii="Consolas" w:eastAsia="宋体" w:hAnsi="Consolas" w:cs="Consolas"/>
+          <w:color w:val="333333"/>
+          <w:kern w:val="0"/>
+          <w:sz w:val="18"/>
+          <w:szCs w:val="18"/>
+        </w:rPr>
+        <w:t xml:space="preserve"> `</w:t>
+      </w:r>
+      <w:r>
+        <w:rPr>
+          <w:rFonts w:ascii="Consolas" w:eastAsia="宋体" w:hAnsi="Consolas" w:cs="Consolas"/>
+          <w:color w:val="333333"/>
+          <w:kern w:val="0"/>
+          <w:sz w:val="18"/>
+          <w:szCs w:val="18"/>
+        </w:rPr>
+        <w:t>answer</w:t>
+      </w:r>
+      <w:r>
+        <w:rPr>
+          <w:rFonts w:ascii="Consolas" w:eastAsia="宋体" w:hAnsi="Consolas" w:cs="Consolas"/>
+          <w:color w:val="333333"/>
+          <w:kern w:val="0"/>
+          <w:sz w:val="18"/>
+          <w:szCs w:val="18"/>
+        </w:rPr>
+        <w:t xml:space="preserve">` </w:t>
+      </w:r>
+      <w:r>
+        <w:rPr>
+          <w:rFonts w:ascii="Consolas" w:eastAsia="宋体" w:hAnsi="Consolas" w:cs="Consolas"/>
+          <w:color w:val="333333"/>
+          <w:kern w:val="0"/>
+          <w:sz w:val="18"/>
+          <w:szCs w:val="18"/>
+        </w:rPr>
+        <w:t>JSON</w:t>
+      </w:r>
+      <w:r>
+        <w:rPr>
+          <w:rFonts w:ascii="Consolas" w:eastAsia="宋体" w:hAnsi="Consolas" w:cs="Consolas"/>
+          <w:color w:val="333333"/>
+          <w:kern w:val="0"/>
+          <w:sz w:val="18"/>
+          <w:szCs w:val="18"/>
+        </w:rPr>
+        <w:t>,</w:t>
       </w:r>
     </w:p>
     <w:p>
@@ -7057,7 +6668,7 @@
         <w:spacing w:before="225" w:after="225" w:line="300" w:lineRule="atLeast"/>
         <w:jc w:val="left"/>
         <w:rPr>
-          <w:rFonts w:ascii="Consolas" w:eastAsia="宋体" w:hAnsi="Consolas" w:cs="Consolas"/>
+          <w:rFonts w:ascii="Consolas" w:eastAsia="宋体" w:hAnsi="Consolas" w:cs="Consolas" w:hint="eastAsia"/>
           <w:color w:val="333333"/>
           <w:kern w:val="0"/>
           <w:sz w:val="18"/>
@@ -7072,50 +6683,38 @@
           <w:sz w:val="18"/>
           <w:szCs w:val="18"/>
         </w:rPr>
-        <w:t xml:space="preserve">   </w:t>
-      </w:r>
-      <w:r>
-        <w:rPr>
-          <w:rFonts w:ascii="Consolas" w:eastAsia="宋体" w:hAnsi="Consolas" w:cs="Consolas" w:hint="eastAsia"/>
-          <w:color w:val="333333"/>
-          <w:kern w:val="0"/>
-          <w:sz w:val="18"/>
-          <w:szCs w:val="18"/>
-        </w:rPr>
-        <w:t>FOREIGN</w:t>
-      </w:r>
-      <w:r>
-        <w:rPr>
-          <w:rFonts w:ascii="Consolas" w:eastAsia="宋体" w:hAnsi="Consolas" w:cs="Consolas"/>
-          <w:color w:val="333333"/>
-          <w:kern w:val="0"/>
-          <w:sz w:val="18"/>
-          <w:szCs w:val="18"/>
-        </w:rPr>
-        <w:t xml:space="preserve"> KEY ( `</w:t>
-      </w:r>
-      <w:proofErr w:type="spellStart"/>
-      <w:r>
-        <w:rPr>
-          <w:rFonts w:ascii="Consolas" w:eastAsia="宋体" w:hAnsi="Consolas" w:cs="Consolas" w:hint="eastAsia"/>
-          <w:color w:val="333333"/>
-          <w:kern w:val="0"/>
-          <w:sz w:val="18"/>
-          <w:szCs w:val="18"/>
-        </w:rPr>
-        <w:t>requester</w:t>
-      </w:r>
-      <w:r>
-        <w:rPr>
-          <w:rFonts w:ascii="Consolas" w:eastAsia="宋体" w:hAnsi="Consolas" w:cs="Consolas"/>
-          <w:color w:val="333333"/>
-          <w:kern w:val="0"/>
-          <w:sz w:val="18"/>
-          <w:szCs w:val="18"/>
-        </w:rPr>
-        <w:t>_id</w:t>
-      </w:r>
-      <w:proofErr w:type="spellEnd"/>
+        <w:t xml:space="preserve"> </w:t>
+      </w:r>
+      <w:r>
+        <w:rPr>
+          <w:rFonts w:ascii="Consolas" w:eastAsia="宋体" w:hAnsi="Consolas" w:cs="Consolas"/>
+          <w:color w:val="333333"/>
+          <w:kern w:val="0"/>
+          <w:sz w:val="18"/>
+          <w:szCs w:val="18"/>
+        </w:rPr>
+        <w:t xml:space="preserve"> </w:t>
+      </w:r>
+      <w:r>
+        <w:rPr>
+          <w:rFonts w:ascii="Consolas" w:eastAsia="宋体" w:hAnsi="Consolas" w:cs="Consolas"/>
+          <w:color w:val="333333"/>
+          <w:kern w:val="0"/>
+          <w:sz w:val="18"/>
+          <w:szCs w:val="18"/>
+        </w:rPr>
+        <w:t xml:space="preserve"> `</w:t>
+      </w:r>
+      <w:r>
+        <w:rPr>
+          <w:rFonts w:ascii="Consolas" w:eastAsia="宋体" w:hAnsi="Consolas" w:cs="Consolas"/>
+          <w:color w:val="333333"/>
+          <w:kern w:val="0"/>
+          <w:sz w:val="18"/>
+          <w:szCs w:val="18"/>
+        </w:rPr>
+        <w:t>rest_of_question</w:t>
+      </w:r>
       <w:r>
         <w:rPr>
           <w:rFonts w:ascii="Consolas" w:eastAsia="宋体" w:hAnsi="Consolas" w:cs="Consolas"/>
@@ -7128,76 +6727,25 @@
       </w:r>
       <w:r>
         <w:rPr>
-          <w:rFonts w:ascii="Consolas" w:eastAsia="宋体" w:hAnsi="Consolas" w:cs="Consolas" w:hint="eastAsia"/>
-          <w:color w:val="333333"/>
-          <w:kern w:val="0"/>
-          <w:sz w:val="18"/>
-          <w:szCs w:val="18"/>
-        </w:rPr>
-        <w:t xml:space="preserve"> references requester</w:t>
-      </w:r>
-      <w:r>
-        <w:rPr>
-          <w:rFonts w:ascii="Consolas" w:eastAsia="宋体" w:hAnsi="Consolas" w:cs="Consolas"/>
-          <w:color w:val="333333"/>
-          <w:kern w:val="0"/>
-          <w:sz w:val="18"/>
-          <w:szCs w:val="18"/>
-        </w:rPr>
-        <w:t>)</w:t>
-      </w:r>
-    </w:p>
-    <w:p>
-      <w:pPr>
-        <w:pStyle w:val="HTML"/>
-        <w:pBdr>
-          <w:top w:val="single" w:sz="6" w:space="8" w:color="DDDDDD"/>
-          <w:left w:val="single" w:sz="24" w:space="11" w:color="DDDDDD"/>
-          <w:bottom w:val="single" w:sz="6" w:space="8" w:color="DDDDDD"/>
-          <w:right w:val="single" w:sz="6" w:space="11" w:color="DDDDDD"/>
-        </w:pBdr>
-        <w:shd w:val="clear" w:color="auto" w:fill="FBFBFB"/>
-        <w:wordWrap w:val="0"/>
-        <w:spacing w:before="225" w:after="225" w:line="300" w:lineRule="atLeast"/>
-        <w:rPr>
-          <w:rFonts w:ascii="Consolas" w:hAnsi="Consolas" w:cs="Consolas"/>
-          <w:color w:val="333333"/>
-          <w:sz w:val="18"/>
-          <w:szCs w:val="18"/>
-        </w:rPr>
-      </w:pPr>
-      <w:r>
-        <w:rPr>
-          <w:rFonts w:ascii="Consolas" w:hAnsi="Consolas" w:cs="Consolas"/>
-          <w:color w:val="333333"/>
-          <w:sz w:val="18"/>
-          <w:szCs w:val="18"/>
-        </w:rPr>
-        <w:t>)ENGINE=</w:t>
-      </w:r>
-      <w:proofErr w:type="spellStart"/>
-      <w:r>
-        <w:rPr>
-          <w:rFonts w:ascii="Consolas" w:hAnsi="Consolas" w:cs="Consolas"/>
-          <w:color w:val="333333"/>
-          <w:sz w:val="18"/>
-          <w:szCs w:val="18"/>
-        </w:rPr>
-        <w:t>InnoDB</w:t>
-      </w:r>
-      <w:proofErr w:type="spellEnd"/>
-      <w:r>
-        <w:rPr>
-          <w:rFonts w:ascii="Consolas" w:hAnsi="Consolas" w:cs="Consolas"/>
-          <w:color w:val="333333"/>
-          <w:sz w:val="18"/>
-          <w:szCs w:val="18"/>
-        </w:rPr>
-        <w:t xml:space="preserve"> DEFAULT CHARSET=utf8;</w:t>
-      </w:r>
-    </w:p>
-    <w:p/>
-    <w:p/>
+          <w:rFonts w:ascii="Consolas" w:eastAsia="宋体" w:hAnsi="Consolas" w:cs="Consolas"/>
+          <w:color w:val="333333"/>
+          <w:kern w:val="0"/>
+          <w:sz w:val="18"/>
+          <w:szCs w:val="18"/>
+        </w:rPr>
+        <w:t>JSON</w:t>
+      </w:r>
+      <w:r>
+        <w:rPr>
+          <w:rFonts w:ascii="Consolas" w:eastAsia="宋体" w:hAnsi="Consolas" w:cs="Consolas"/>
+          <w:color w:val="333333"/>
+          <w:kern w:val="0"/>
+          <w:sz w:val="18"/>
+          <w:szCs w:val="18"/>
+        </w:rPr>
+        <w:t>,</w:t>
+      </w:r>
+    </w:p>
     <w:p>
       <w:pPr>
         <w:widowControl/>
@@ -7245,277 +6793,28 @@
           <w:sz w:val="18"/>
           <w:szCs w:val="18"/>
         </w:rPr>
-        <w:t xml:space="preserve">   </w:t>
-      </w:r>
-      <w:r>
-        <w:rPr>
-          <w:rFonts w:ascii="Consolas" w:eastAsia="宋体" w:hAnsi="Consolas" w:cs="Consolas" w:hint="eastAsia"/>
-          <w:color w:val="333333"/>
-          <w:kern w:val="0"/>
-          <w:sz w:val="18"/>
-          <w:szCs w:val="18"/>
-        </w:rPr>
-        <w:t>FOREIGN</w:t>
-      </w:r>
-      <w:r>
-        <w:rPr>
-          <w:rFonts w:ascii="Consolas" w:eastAsia="宋体" w:hAnsi="Consolas" w:cs="Consolas"/>
-          <w:color w:val="333333"/>
-          <w:kern w:val="0"/>
-          <w:sz w:val="18"/>
-          <w:szCs w:val="18"/>
-        </w:rPr>
-        <w:t xml:space="preserve"> KEY </w:t>
-      </w:r>
-      <w:proofErr w:type="gramStart"/>
-      <w:r>
-        <w:rPr>
-          <w:rFonts w:ascii="Consolas" w:eastAsia="宋体" w:hAnsi="Consolas" w:cs="Consolas"/>
-          <w:color w:val="333333"/>
-          <w:kern w:val="0"/>
-          <w:sz w:val="18"/>
-          <w:szCs w:val="18"/>
-        </w:rPr>
-        <w:t>( `</w:t>
-      </w:r>
-      <w:proofErr w:type="spellStart"/>
-      <w:proofErr w:type="gramEnd"/>
-      <w:r>
-        <w:rPr>
-          <w:rFonts w:ascii="Consolas" w:eastAsia="宋体" w:hAnsi="Consolas" w:cs="Consolas" w:hint="eastAsia"/>
-          <w:color w:val="333333"/>
-          <w:kern w:val="0"/>
-          <w:sz w:val="18"/>
-          <w:szCs w:val="18"/>
-        </w:rPr>
-        <w:t>requester_id</w:t>
-      </w:r>
-      <w:proofErr w:type="spellEnd"/>
-      <w:r>
-        <w:rPr>
-          <w:rFonts w:ascii="Consolas" w:eastAsia="宋体" w:hAnsi="Consolas" w:cs="Consolas"/>
-          <w:color w:val="333333"/>
-          <w:kern w:val="0"/>
-          <w:sz w:val="18"/>
-          <w:szCs w:val="18"/>
-        </w:rPr>
-        <w:t>`</w:t>
-      </w:r>
-      <w:r>
-        <w:rPr>
-          <w:rFonts w:ascii="Consolas" w:eastAsia="宋体" w:hAnsi="Consolas" w:cs="Consolas" w:hint="eastAsia"/>
-          <w:color w:val="333333"/>
-          <w:kern w:val="0"/>
-          <w:sz w:val="18"/>
-          <w:szCs w:val="18"/>
-        </w:rPr>
-        <w:t xml:space="preserve"> references requester</w:t>
-      </w:r>
-      <w:r>
-        <w:rPr>
-          <w:rFonts w:ascii="Consolas" w:eastAsia="宋体" w:hAnsi="Consolas" w:cs="Consolas"/>
-          <w:color w:val="333333"/>
-          <w:kern w:val="0"/>
-          <w:sz w:val="18"/>
-          <w:szCs w:val="18"/>
-        </w:rPr>
-        <w:t xml:space="preserve"> )</w:t>
-      </w:r>
-    </w:p>
-    <w:p>
-      <w:pPr>
-        <w:pStyle w:val="HTML"/>
-        <w:pBdr>
-          <w:top w:val="single" w:sz="6" w:space="8" w:color="DDDDDD"/>
-          <w:left w:val="single" w:sz="24" w:space="11" w:color="DDDDDD"/>
-          <w:bottom w:val="single" w:sz="6" w:space="8" w:color="DDDDDD"/>
-          <w:right w:val="single" w:sz="6" w:space="11" w:color="DDDDDD"/>
-        </w:pBdr>
-        <w:shd w:val="clear" w:color="auto" w:fill="FBFBFB"/>
-        <w:wordWrap w:val="0"/>
-        <w:spacing w:before="225" w:after="225" w:line="300" w:lineRule="atLeast"/>
-        <w:rPr>
-          <w:rFonts w:ascii="Consolas" w:hAnsi="Consolas" w:cs="Consolas"/>
-          <w:color w:val="333333"/>
-          <w:sz w:val="18"/>
-          <w:szCs w:val="18"/>
-        </w:rPr>
-      </w:pPr>
-      <w:proofErr w:type="gramStart"/>
-      <w:r>
-        <w:rPr>
-          <w:rFonts w:ascii="Consolas" w:hAnsi="Consolas" w:cs="Consolas"/>
-          <w:color w:val="333333"/>
-          <w:sz w:val="18"/>
-          <w:szCs w:val="18"/>
-        </w:rPr>
-        <w:t>)ENGINE</w:t>
-      </w:r>
-      <w:proofErr w:type="gramEnd"/>
-      <w:r>
-        <w:rPr>
-          <w:rFonts w:ascii="Consolas" w:hAnsi="Consolas" w:cs="Consolas"/>
-          <w:color w:val="333333"/>
-          <w:sz w:val="18"/>
-          <w:szCs w:val="18"/>
-        </w:rPr>
-        <w:t>=</w:t>
-      </w:r>
-      <w:proofErr w:type="spellStart"/>
-      <w:r>
-        <w:rPr>
-          <w:rFonts w:ascii="Consolas" w:hAnsi="Consolas" w:cs="Consolas"/>
-          <w:color w:val="333333"/>
-          <w:sz w:val="18"/>
-          <w:szCs w:val="18"/>
-        </w:rPr>
-        <w:t>InnoDB</w:t>
-      </w:r>
-      <w:proofErr w:type="spellEnd"/>
-      <w:r>
-        <w:rPr>
-          <w:rFonts w:ascii="Consolas" w:hAnsi="Consolas" w:cs="Consolas"/>
-          <w:color w:val="333333"/>
-          <w:sz w:val="18"/>
-          <w:szCs w:val="18"/>
-        </w:rPr>
-        <w:t xml:space="preserve"> DEFAULT CHARSET=utf8;</w:t>
-      </w:r>
-    </w:p>
-    <w:p/>
-    <w:p/>
-    <w:p>
-      <w:r>
-        <w:rPr>
-          <w:rFonts w:hint="eastAsia"/>
-        </w:rPr>
-        <w:t>/*</w:t>
-      </w:r>
-      <w:proofErr w:type="spellStart"/>
-      <w:r>
-        <w:rPr>
-          <w:rFonts w:hint="eastAsia"/>
-        </w:rPr>
-        <w:t>Task_of_requester</w:t>
-      </w:r>
-      <w:proofErr w:type="spellEnd"/>
-      <w:r>
-        <w:rPr>
-          <w:rFonts w:hint="eastAsia"/>
-        </w:rPr>
-        <w:t>:</w:t>
-      </w:r>
-      <w:r>
-        <w:rPr>
-          <w:rFonts w:hint="eastAsia"/>
-        </w:rPr>
-        <w:t>（</w:t>
-      </w:r>
-      <w:proofErr w:type="spellStart"/>
-      <w:r>
-        <w:rPr>
-          <w:rFonts w:hint="eastAsia"/>
-          <w:u w:val="single"/>
-        </w:rPr>
-        <w:t>task_of_requester</w:t>
-      </w:r>
-      <w:r>
-        <w:rPr>
-          <w:rFonts w:hint="eastAsia"/>
-          <w:u w:val="single"/>
-        </w:rPr>
-        <w:t>_id</w:t>
-      </w:r>
-      <w:proofErr w:type="spellEnd"/>
-      <w:r>
-        <w:rPr>
-          <w:rFonts w:hint="eastAsia"/>
-        </w:rPr>
-        <w:t>，</w:t>
-      </w:r>
-      <w:proofErr w:type="spellStart"/>
-      <w:r>
-        <w:rPr>
-          <w:rFonts w:hint="eastAsia"/>
-        </w:rPr>
-        <w:t>requester_id</w:t>
-      </w:r>
-      <w:proofErr w:type="spellEnd"/>
-      <w:r>
-        <w:rPr>
-          <w:rFonts w:hint="eastAsia"/>
-        </w:rPr>
-        <w:t>，任务（</w:t>
-      </w:r>
-      <w:r>
-        <w:rPr>
-          <w:rFonts w:hint="eastAsia"/>
-        </w:rPr>
-        <w:t>json</w:t>
-      </w:r>
-      <w:r>
-        <w:rPr>
-          <w:rFonts w:hint="eastAsia"/>
-        </w:rPr>
-        <w:t>））</w:t>
-      </w:r>
-      <w:r>
-        <w:rPr>
-          <w:rFonts w:hint="eastAsia"/>
-        </w:rPr>
-        <w:t>*/</w:t>
-      </w:r>
-    </w:p>
-    <w:p>
-      <w:pPr>
-        <w:pStyle w:val="HTML"/>
-        <w:pBdr>
-          <w:top w:val="single" w:sz="6" w:space="8" w:color="DDDDDD"/>
-          <w:left w:val="single" w:sz="24" w:space="11" w:color="DDDDDD"/>
-          <w:bottom w:val="single" w:sz="6" w:space="8" w:color="DDDDDD"/>
-          <w:right w:val="single" w:sz="6" w:space="11" w:color="DDDDDD"/>
-        </w:pBdr>
-        <w:shd w:val="clear" w:color="auto" w:fill="FBFBFB"/>
-        <w:wordWrap w:val="0"/>
-        <w:spacing w:before="225" w:after="225" w:line="300" w:lineRule="atLeast"/>
-        <w:rPr>
-          <w:rFonts w:ascii="Consolas" w:hAnsi="Consolas" w:cs="Consolas"/>
-          <w:color w:val="333333"/>
-          <w:sz w:val="18"/>
-          <w:szCs w:val="18"/>
-        </w:rPr>
-      </w:pPr>
-      <w:r>
-        <w:rPr>
-          <w:rFonts w:ascii="Consolas" w:hAnsi="Consolas" w:cs="Consolas"/>
-          <w:color w:val="333333"/>
-          <w:sz w:val="18"/>
-          <w:szCs w:val="18"/>
-        </w:rPr>
-        <w:t>CREATE TABLE IF NOT EXISTS `</w:t>
-      </w:r>
-      <w:proofErr w:type="spellStart"/>
-      <w:r>
-        <w:rPr>
-          <w:rFonts w:ascii="Consolas" w:hAnsi="Consolas" w:cs="Consolas" w:hint="eastAsia"/>
-          <w:color w:val="333333"/>
-          <w:sz w:val="18"/>
-          <w:szCs w:val="18"/>
-        </w:rPr>
-        <w:t>task_of_requester</w:t>
-      </w:r>
-      <w:proofErr w:type="spellEnd"/>
-      <w:proofErr w:type="gramStart"/>
-      <w:r>
-        <w:rPr>
-          <w:rFonts w:ascii="Consolas" w:hAnsi="Consolas" w:cs="Consolas"/>
-          <w:color w:val="333333"/>
-          <w:sz w:val="18"/>
-          <w:szCs w:val="18"/>
-        </w:rPr>
-        <w:t>`(</w:t>
-      </w:r>
-      <w:proofErr w:type="gramEnd"/>
+        <w:t xml:space="preserve"> </w:t>
+      </w:r>
+      <w:r>
+        <w:rPr>
+          <w:rFonts w:ascii="Consolas" w:eastAsia="宋体" w:hAnsi="Consolas" w:cs="Consolas"/>
+          <w:color w:val="333333"/>
+          <w:kern w:val="0"/>
+          <w:sz w:val="18"/>
+          <w:szCs w:val="18"/>
+        </w:rPr>
+        <w:t xml:space="preserve"> </w:t>
+      </w:r>
+      <w:r>
+        <w:rPr>
+          <w:rFonts w:ascii="Consolas" w:eastAsia="宋体" w:hAnsi="Consolas" w:cs="Consolas"/>
+          <w:color w:val="333333"/>
+          <w:kern w:val="0"/>
+          <w:sz w:val="18"/>
+          <w:szCs w:val="18"/>
+        </w:rPr>
+        <w:t xml:space="preserve"> `extend1` varchar(128) CHARACTER SET utf8 COLLATE utf8_general_ci NULL DEFAULT NULL,</w:t>
+      </w:r>
     </w:p>
     <w:p>
       <w:pPr>
@@ -7558,73 +6857,33 @@
       </w:pPr>
       <w:r>
         <w:rPr>
-          <w:rFonts w:ascii="Consolas" w:hAnsi="Consolas" w:cs="Consolas"/>
-          <w:color w:val="333333"/>
-          <w:sz w:val="18"/>
-          <w:szCs w:val="18"/>
-        </w:rPr>
-        <w:t xml:space="preserve">   </w:t>
-      </w:r>
-      <w:r>
-        <w:rPr>
-          <w:rFonts w:ascii="Consolas" w:eastAsia="宋体" w:hAnsi="Consolas" w:cs="Consolas"/>
-          <w:color w:val="333333"/>
-          <w:kern w:val="0"/>
-          <w:sz w:val="18"/>
-          <w:szCs w:val="18"/>
-        </w:rPr>
-        <w:t>`</w:t>
-      </w:r>
-      <w:proofErr w:type="spellStart"/>
-      <w:r>
-        <w:rPr>
-          <w:rFonts w:ascii="Consolas" w:hAnsi="Consolas" w:cs="Consolas" w:hint="eastAsia"/>
-          <w:color w:val="333333"/>
-          <w:sz w:val="18"/>
-          <w:szCs w:val="18"/>
-        </w:rPr>
-        <w:t>task_of_requester</w:t>
-      </w:r>
-      <w:r>
-        <w:rPr>
-          <w:rFonts w:ascii="Consolas" w:eastAsia="宋体" w:hAnsi="Consolas" w:cs="Consolas"/>
-          <w:color w:val="333333"/>
-          <w:kern w:val="0"/>
-          <w:sz w:val="18"/>
-          <w:szCs w:val="18"/>
-        </w:rPr>
-        <w:t>_id</w:t>
-      </w:r>
-      <w:proofErr w:type="spellEnd"/>
-      <w:r>
-        <w:rPr>
-          <w:rFonts w:ascii="Consolas" w:eastAsia="宋体" w:hAnsi="Consolas" w:cs="Consolas"/>
-          <w:color w:val="333333"/>
-          <w:kern w:val="0"/>
-          <w:sz w:val="18"/>
-          <w:szCs w:val="18"/>
-        </w:rPr>
-        <w:t xml:space="preserve">` INT UNSIGNED </w:t>
-      </w:r>
-      <w:r>
-        <w:rPr>
-          <w:rFonts w:ascii="Consolas" w:eastAsia="宋体" w:hAnsi="Consolas" w:cs="Consolas" w:hint="eastAsia"/>
-          <w:color w:val="333333"/>
-          <w:kern w:val="0"/>
-          <w:sz w:val="18"/>
-          <w:szCs w:val="18"/>
-        </w:rPr>
-        <w:t>NOT NULL</w:t>
-      </w:r>
-      <w:r>
-        <w:rPr>
-          <w:rFonts w:ascii="Consolas" w:eastAsia="宋体" w:hAnsi="Consolas" w:cs="Consolas"/>
-          <w:color w:val="333333"/>
-          <w:kern w:val="0"/>
-          <w:sz w:val="18"/>
-          <w:szCs w:val="18"/>
-        </w:rPr>
-        <w:t>,</w:t>
+          <w:rFonts w:ascii="Consolas" w:eastAsia="宋体" w:hAnsi="Consolas" w:cs="Consolas"/>
+          <w:color w:val="333333"/>
+          <w:kern w:val="0"/>
+          <w:sz w:val="18"/>
+          <w:szCs w:val="18"/>
+        </w:rPr>
+        <w:t xml:space="preserve"> </w:t>
+      </w:r>
+      <w:r>
+        <w:rPr>
+          <w:rFonts w:ascii="Consolas" w:eastAsia="宋体" w:hAnsi="Consolas" w:cs="Consolas"/>
+          <w:color w:val="333333"/>
+          <w:kern w:val="0"/>
+          <w:sz w:val="18"/>
+          <w:szCs w:val="18"/>
+        </w:rPr>
+        <w:t xml:space="preserve"> </w:t>
+      </w:r>
+      <w:r>
+        <w:rPr>
+          <w:rFonts w:ascii="Consolas" w:eastAsia="宋体" w:hAnsi="Consolas" w:cs="Consolas"/>
+          <w:color w:val="333333"/>
+          <w:kern w:val="0"/>
+          <w:sz w:val="18"/>
+          <w:szCs w:val="18"/>
+        </w:rPr>
+        <w:t xml:space="preserve"> `extend2` varchar(128) CHARACTER SET utf8 COLLATE utf8_general_ci NULL DEFAULT NULL,</w:t>
       </w:r>
     </w:p>
     <w:p>
@@ -7674,59 +6933,37 @@
           <w:sz w:val="18"/>
           <w:szCs w:val="18"/>
         </w:rPr>
-        <w:t xml:space="preserve">   `</w:t>
-      </w:r>
-      <w:proofErr w:type="spellStart"/>
-      <w:r>
-        <w:rPr>
-          <w:rFonts w:ascii="Consolas" w:eastAsia="宋体" w:hAnsi="Consolas" w:cs="Consolas" w:hint="eastAsia"/>
-          <w:color w:val="333333"/>
-          <w:kern w:val="0"/>
-          <w:sz w:val="18"/>
-          <w:szCs w:val="18"/>
-        </w:rPr>
-        <w:t>requester</w:t>
-      </w:r>
-      <w:r>
-        <w:rPr>
-          <w:rFonts w:ascii="Consolas" w:eastAsia="宋体" w:hAnsi="Consolas" w:cs="Consolas"/>
-          <w:color w:val="333333"/>
-          <w:kern w:val="0"/>
-          <w:sz w:val="18"/>
-          <w:szCs w:val="18"/>
-        </w:rPr>
-        <w:t>_id</w:t>
-      </w:r>
-      <w:proofErr w:type="spellEnd"/>
-      <w:r>
-        <w:rPr>
-          <w:rFonts w:ascii="Consolas" w:eastAsia="宋体" w:hAnsi="Consolas" w:cs="Consolas"/>
-          <w:color w:val="333333"/>
-          <w:kern w:val="0"/>
-          <w:sz w:val="18"/>
-          <w:szCs w:val="18"/>
-        </w:rPr>
-        <w:t xml:space="preserve">` INT UNSIGNED </w:t>
-      </w:r>
-      <w:r>
-        <w:rPr>
-          <w:rFonts w:ascii="Consolas" w:eastAsia="宋体" w:hAnsi="Consolas" w:cs="Consolas" w:hint="eastAsia"/>
-          <w:color w:val="333333"/>
-          <w:kern w:val="0"/>
-          <w:sz w:val="18"/>
-          <w:szCs w:val="18"/>
-        </w:rPr>
-        <w:t>NOT NULL</w:t>
-      </w:r>
-      <w:r>
-        <w:rPr>
-          <w:rFonts w:ascii="Consolas" w:eastAsia="宋体" w:hAnsi="Consolas" w:cs="Consolas"/>
-          <w:color w:val="333333"/>
-          <w:kern w:val="0"/>
-          <w:sz w:val="18"/>
-          <w:szCs w:val="18"/>
-        </w:rPr>
-        <w:t>,</w:t>
+        <w:t xml:space="preserve">   </w:t>
+      </w:r>
+      <w:r>
+        <w:rPr>
+          <w:rFonts w:ascii="Consolas" w:eastAsia="宋体" w:hAnsi="Consolas" w:cs="Consolas"/>
+          <w:color w:val="333333"/>
+          <w:kern w:val="0"/>
+          <w:sz w:val="18"/>
+          <w:szCs w:val="18"/>
+        </w:rPr>
+        <w:t>PRIMARY KEY ( `</w:t>
+      </w:r>
+      <w:r>
+        <w:rPr>
+          <w:rFonts w:ascii="Consolas" w:eastAsia="宋体" w:hAnsi="Consolas" w:cs="Consolas" w:hint="eastAsia"/>
+          <w:color w:val="333333"/>
+          <w:kern w:val="0"/>
+          <w:sz w:val="18"/>
+          <w:szCs w:val="18"/>
+        </w:rPr>
+        <w:t>task</w:t>
+      </w:r>
+      <w:r>
+        <w:rPr>
+          <w:rFonts w:ascii="Consolas" w:eastAsia="宋体" w:hAnsi="Consolas" w:cs="Consolas"/>
+          <w:color w:val="333333"/>
+          <w:kern w:val="0"/>
+          <w:sz w:val="18"/>
+          <w:szCs w:val="18"/>
+        </w:rPr>
+        <w:t>_id` )</w:t>
       </w:r>
     </w:p>
     <w:p>
@@ -7776,6 +7013,497 @@
           <w:sz w:val="18"/>
           <w:szCs w:val="18"/>
         </w:rPr>
+        <w:t xml:space="preserve">   </w:t>
+      </w:r>
+      <w:r>
+        <w:rPr>
+          <w:rFonts w:ascii="Consolas" w:eastAsia="宋体" w:hAnsi="Consolas" w:cs="Consolas" w:hint="eastAsia"/>
+          <w:color w:val="333333"/>
+          <w:kern w:val="0"/>
+          <w:sz w:val="18"/>
+          <w:szCs w:val="18"/>
+        </w:rPr>
+        <w:t>FOREIGN</w:t>
+      </w:r>
+      <w:r>
+        <w:rPr>
+          <w:rFonts w:ascii="Consolas" w:eastAsia="宋体" w:hAnsi="Consolas" w:cs="Consolas"/>
+          <w:color w:val="333333"/>
+          <w:kern w:val="0"/>
+          <w:sz w:val="18"/>
+          <w:szCs w:val="18"/>
+        </w:rPr>
+        <w:t xml:space="preserve"> KEY ( `</w:t>
+      </w:r>
+      <w:r>
+        <w:rPr>
+          <w:rFonts w:ascii="Consolas" w:eastAsia="宋体" w:hAnsi="Consolas" w:cs="Consolas" w:hint="eastAsia"/>
+          <w:color w:val="333333"/>
+          <w:kern w:val="0"/>
+          <w:sz w:val="18"/>
+          <w:szCs w:val="18"/>
+        </w:rPr>
+        <w:t>requester</w:t>
+      </w:r>
+      <w:r>
+        <w:rPr>
+          <w:rFonts w:ascii="Consolas" w:eastAsia="宋体" w:hAnsi="Consolas" w:cs="Consolas"/>
+          <w:color w:val="333333"/>
+          <w:kern w:val="0"/>
+          <w:sz w:val="18"/>
+          <w:szCs w:val="18"/>
+        </w:rPr>
+        <w:t xml:space="preserve">_id` </w:t>
+      </w:r>
+      <w:r>
+        <w:rPr>
+          <w:rFonts w:ascii="Consolas" w:eastAsia="宋体" w:hAnsi="Consolas" w:cs="Consolas" w:hint="eastAsia"/>
+          <w:color w:val="333333"/>
+          <w:kern w:val="0"/>
+          <w:sz w:val="18"/>
+          <w:szCs w:val="18"/>
+        </w:rPr>
+        <w:t xml:space="preserve"> references requester</w:t>
+      </w:r>
+      <w:r>
+        <w:rPr>
+          <w:rFonts w:ascii="Consolas" w:eastAsia="宋体" w:hAnsi="Consolas" w:cs="Consolas"/>
+          <w:color w:val="333333"/>
+          <w:kern w:val="0"/>
+          <w:sz w:val="18"/>
+          <w:szCs w:val="18"/>
+        </w:rPr>
+        <w:t>)</w:t>
+      </w:r>
+    </w:p>
+    <w:p>
+      <w:pPr>
+        <w:pStyle w:val="HTML"/>
+        <w:pBdr>
+          <w:top w:val="single" w:sz="6" w:space="8" w:color="DDDDDD"/>
+          <w:left w:val="single" w:sz="24" w:space="11" w:color="DDDDDD"/>
+          <w:bottom w:val="single" w:sz="6" w:space="8" w:color="DDDDDD"/>
+          <w:right w:val="single" w:sz="6" w:space="11" w:color="DDDDDD"/>
+        </w:pBdr>
+        <w:shd w:val="clear" w:color="auto" w:fill="FBFBFB"/>
+        <w:wordWrap w:val="0"/>
+        <w:spacing w:before="225" w:after="225" w:line="300" w:lineRule="atLeast"/>
+        <w:rPr>
+          <w:rFonts w:ascii="Consolas" w:hAnsi="Consolas" w:cs="Consolas"/>
+          <w:color w:val="333333"/>
+          <w:sz w:val="18"/>
+          <w:szCs w:val="18"/>
+        </w:rPr>
+      </w:pPr>
+      <w:r>
+        <w:rPr>
+          <w:rFonts w:ascii="Consolas" w:hAnsi="Consolas" w:cs="Consolas"/>
+          <w:color w:val="333333"/>
+          <w:sz w:val="18"/>
+          <w:szCs w:val="18"/>
+        </w:rPr>
+        <w:t>)ENGINE=InnoDB DEFAULT CHARSET=utf8;</w:t>
+      </w:r>
+    </w:p>
+    <w:p/>
+    <w:p/>
+    <w:p>
+      <w:pPr>
+        <w:widowControl/>
+        <w:pBdr>
+          <w:top w:val="single" w:sz="6" w:space="8" w:color="DDDDDD"/>
+          <w:left w:val="single" w:sz="24" w:space="11" w:color="DDDDDD"/>
+          <w:bottom w:val="single" w:sz="6" w:space="8" w:color="DDDDDD"/>
+          <w:right w:val="single" w:sz="6" w:space="11" w:color="DDDDDD"/>
+        </w:pBdr>
+        <w:shd w:val="clear" w:color="auto" w:fill="FBFBFB"/>
+        <w:tabs>
+          <w:tab w:val="left" w:pos="916"/>
+          <w:tab w:val="left" w:pos="1832"/>
+          <w:tab w:val="left" w:pos="2748"/>
+          <w:tab w:val="left" w:pos="3664"/>
+          <w:tab w:val="left" w:pos="4580"/>
+          <w:tab w:val="left" w:pos="5496"/>
+          <w:tab w:val="left" w:pos="6412"/>
+          <w:tab w:val="left" w:pos="7328"/>
+          <w:tab w:val="left" w:pos="8244"/>
+          <w:tab w:val="left" w:pos="9160"/>
+          <w:tab w:val="left" w:pos="10076"/>
+          <w:tab w:val="left" w:pos="10992"/>
+          <w:tab w:val="left" w:pos="11908"/>
+          <w:tab w:val="left" w:pos="12824"/>
+          <w:tab w:val="left" w:pos="13740"/>
+          <w:tab w:val="left" w:pos="14656"/>
+        </w:tabs>
+        <w:wordWrap w:val="0"/>
+        <w:spacing w:before="225" w:after="225" w:line="300" w:lineRule="atLeast"/>
+        <w:jc w:val="left"/>
+        <w:rPr>
+          <w:rFonts w:ascii="Consolas" w:eastAsia="宋体" w:hAnsi="Consolas" w:cs="Consolas"/>
+          <w:color w:val="333333"/>
+          <w:kern w:val="0"/>
+          <w:sz w:val="18"/>
+          <w:szCs w:val="18"/>
+        </w:rPr>
+      </w:pPr>
+      <w:r>
+        <w:rPr>
+          <w:rFonts w:ascii="Consolas" w:eastAsia="宋体" w:hAnsi="Consolas" w:cs="Consolas"/>
+          <w:color w:val="333333"/>
+          <w:kern w:val="0"/>
+          <w:sz w:val="18"/>
+          <w:szCs w:val="18"/>
+        </w:rPr>
+        <w:t xml:space="preserve">   </w:t>
+      </w:r>
+      <w:r>
+        <w:rPr>
+          <w:rFonts w:ascii="Consolas" w:eastAsia="宋体" w:hAnsi="Consolas" w:cs="Consolas" w:hint="eastAsia"/>
+          <w:color w:val="333333"/>
+          <w:kern w:val="0"/>
+          <w:sz w:val="18"/>
+          <w:szCs w:val="18"/>
+        </w:rPr>
+        <w:t>FOREIGN</w:t>
+      </w:r>
+      <w:r>
+        <w:rPr>
+          <w:rFonts w:ascii="Consolas" w:eastAsia="宋体" w:hAnsi="Consolas" w:cs="Consolas"/>
+          <w:color w:val="333333"/>
+          <w:kern w:val="0"/>
+          <w:sz w:val="18"/>
+          <w:szCs w:val="18"/>
+        </w:rPr>
+        <w:t xml:space="preserve"> KEY ( `</w:t>
+      </w:r>
+      <w:r>
+        <w:rPr>
+          <w:rFonts w:ascii="Consolas" w:eastAsia="宋体" w:hAnsi="Consolas" w:cs="Consolas" w:hint="eastAsia"/>
+          <w:color w:val="333333"/>
+          <w:kern w:val="0"/>
+          <w:sz w:val="18"/>
+          <w:szCs w:val="18"/>
+        </w:rPr>
+        <w:t>requester_id</w:t>
+      </w:r>
+      <w:r>
+        <w:rPr>
+          <w:rFonts w:ascii="Consolas" w:eastAsia="宋体" w:hAnsi="Consolas" w:cs="Consolas"/>
+          <w:color w:val="333333"/>
+          <w:kern w:val="0"/>
+          <w:sz w:val="18"/>
+          <w:szCs w:val="18"/>
+        </w:rPr>
+        <w:t>`</w:t>
+      </w:r>
+      <w:r>
+        <w:rPr>
+          <w:rFonts w:ascii="Consolas" w:eastAsia="宋体" w:hAnsi="Consolas" w:cs="Consolas" w:hint="eastAsia"/>
+          <w:color w:val="333333"/>
+          <w:kern w:val="0"/>
+          <w:sz w:val="18"/>
+          <w:szCs w:val="18"/>
+        </w:rPr>
+        <w:t xml:space="preserve"> references requester</w:t>
+      </w:r>
+      <w:r>
+        <w:rPr>
+          <w:rFonts w:ascii="Consolas" w:eastAsia="宋体" w:hAnsi="Consolas" w:cs="Consolas"/>
+          <w:color w:val="333333"/>
+          <w:kern w:val="0"/>
+          <w:sz w:val="18"/>
+          <w:szCs w:val="18"/>
+        </w:rPr>
+        <w:t xml:space="preserve"> )</w:t>
+      </w:r>
+    </w:p>
+    <w:p>
+      <w:pPr>
+        <w:pStyle w:val="HTML"/>
+        <w:pBdr>
+          <w:top w:val="single" w:sz="6" w:space="8" w:color="DDDDDD"/>
+          <w:left w:val="single" w:sz="24" w:space="11" w:color="DDDDDD"/>
+          <w:bottom w:val="single" w:sz="6" w:space="8" w:color="DDDDDD"/>
+          <w:right w:val="single" w:sz="6" w:space="11" w:color="DDDDDD"/>
+        </w:pBdr>
+        <w:shd w:val="clear" w:color="auto" w:fill="FBFBFB"/>
+        <w:wordWrap w:val="0"/>
+        <w:spacing w:before="225" w:after="225" w:line="300" w:lineRule="atLeast"/>
+        <w:rPr>
+          <w:rFonts w:ascii="Consolas" w:hAnsi="Consolas" w:cs="Consolas"/>
+          <w:color w:val="333333"/>
+          <w:sz w:val="18"/>
+          <w:szCs w:val="18"/>
+        </w:rPr>
+      </w:pPr>
+      <w:r>
+        <w:rPr>
+          <w:rFonts w:ascii="Consolas" w:hAnsi="Consolas" w:cs="Consolas"/>
+          <w:color w:val="333333"/>
+          <w:sz w:val="18"/>
+          <w:szCs w:val="18"/>
+        </w:rPr>
+        <w:t>)ENGINE=InnoDB DEFAULT CHARSET=utf8;</w:t>
+      </w:r>
+    </w:p>
+    <w:p/>
+    <w:p/>
+    <w:p>
+      <w:r>
+        <w:rPr>
+          <w:rFonts w:hint="eastAsia"/>
+        </w:rPr>
+        <w:t>/*Task_of_requester:</w:t>
+      </w:r>
+      <w:r>
+        <w:rPr>
+          <w:rFonts w:hint="eastAsia"/>
+        </w:rPr>
+        <w:t>（</w:t>
+      </w:r>
+      <w:r>
+        <w:rPr>
+          <w:rFonts w:hint="eastAsia"/>
+          <w:u w:val="single"/>
+        </w:rPr>
+        <w:t>task_of_requester</w:t>
+      </w:r>
+      <w:r>
+        <w:rPr>
+          <w:rFonts w:hint="eastAsia"/>
+          <w:u w:val="single"/>
+        </w:rPr>
+        <w:t>_id</w:t>
+      </w:r>
+      <w:r>
+        <w:rPr>
+          <w:rFonts w:hint="eastAsia"/>
+        </w:rPr>
+        <w:t>，</w:t>
+      </w:r>
+      <w:r>
+        <w:rPr>
+          <w:rFonts w:hint="eastAsia"/>
+        </w:rPr>
+        <w:t>requester_id</w:t>
+      </w:r>
+      <w:r>
+        <w:rPr>
+          <w:rFonts w:hint="eastAsia"/>
+        </w:rPr>
+        <w:t>，任务（</w:t>
+      </w:r>
+      <w:r>
+        <w:rPr>
+          <w:rFonts w:hint="eastAsia"/>
+        </w:rPr>
+        <w:t>json</w:t>
+      </w:r>
+      <w:r>
+        <w:rPr>
+          <w:rFonts w:hint="eastAsia"/>
+        </w:rPr>
+        <w:t>））</w:t>
+      </w:r>
+      <w:r>
+        <w:rPr>
+          <w:rFonts w:hint="eastAsia"/>
+        </w:rPr>
+        <w:t>*/</w:t>
+      </w:r>
+    </w:p>
+    <w:p>
+      <w:pPr>
+        <w:pStyle w:val="HTML"/>
+        <w:pBdr>
+          <w:top w:val="single" w:sz="6" w:space="8" w:color="DDDDDD"/>
+          <w:left w:val="single" w:sz="24" w:space="11" w:color="DDDDDD"/>
+          <w:bottom w:val="single" w:sz="6" w:space="8" w:color="DDDDDD"/>
+          <w:right w:val="single" w:sz="6" w:space="11" w:color="DDDDDD"/>
+        </w:pBdr>
+        <w:shd w:val="clear" w:color="auto" w:fill="FBFBFB"/>
+        <w:wordWrap w:val="0"/>
+        <w:spacing w:before="225" w:after="225" w:line="300" w:lineRule="atLeast"/>
+        <w:rPr>
+          <w:rFonts w:ascii="Consolas" w:hAnsi="Consolas" w:cs="Consolas"/>
+          <w:color w:val="333333"/>
+          <w:sz w:val="18"/>
+          <w:szCs w:val="18"/>
+        </w:rPr>
+      </w:pPr>
+      <w:r>
+        <w:rPr>
+          <w:rFonts w:ascii="Consolas" w:hAnsi="Consolas" w:cs="Consolas"/>
+          <w:color w:val="333333"/>
+          <w:sz w:val="18"/>
+          <w:szCs w:val="18"/>
+        </w:rPr>
+        <w:t>CREATE TABLE IF NOT EXISTS `</w:t>
+      </w:r>
+      <w:r>
+        <w:rPr>
+          <w:rFonts w:ascii="Consolas" w:hAnsi="Consolas" w:cs="Consolas" w:hint="eastAsia"/>
+          <w:color w:val="333333"/>
+          <w:sz w:val="18"/>
+          <w:szCs w:val="18"/>
+        </w:rPr>
+        <w:t>task_of_requester</w:t>
+      </w:r>
+      <w:r>
+        <w:rPr>
+          <w:rFonts w:ascii="Consolas" w:hAnsi="Consolas" w:cs="Consolas"/>
+          <w:color w:val="333333"/>
+          <w:sz w:val="18"/>
+          <w:szCs w:val="18"/>
+        </w:rPr>
+        <w:t>`(</w:t>
+      </w:r>
+    </w:p>
+    <w:p>
+      <w:pPr>
+        <w:widowControl/>
+        <w:pBdr>
+          <w:top w:val="single" w:sz="6" w:space="8" w:color="DDDDDD"/>
+          <w:left w:val="single" w:sz="24" w:space="11" w:color="DDDDDD"/>
+          <w:bottom w:val="single" w:sz="6" w:space="8" w:color="DDDDDD"/>
+          <w:right w:val="single" w:sz="6" w:space="11" w:color="DDDDDD"/>
+        </w:pBdr>
+        <w:shd w:val="clear" w:color="auto" w:fill="FBFBFB"/>
+        <w:tabs>
+          <w:tab w:val="left" w:pos="916"/>
+          <w:tab w:val="left" w:pos="1832"/>
+          <w:tab w:val="left" w:pos="2748"/>
+          <w:tab w:val="left" w:pos="3664"/>
+          <w:tab w:val="left" w:pos="4580"/>
+          <w:tab w:val="left" w:pos="5496"/>
+          <w:tab w:val="left" w:pos="6412"/>
+          <w:tab w:val="left" w:pos="7328"/>
+          <w:tab w:val="left" w:pos="8244"/>
+          <w:tab w:val="left" w:pos="9160"/>
+          <w:tab w:val="left" w:pos="10076"/>
+          <w:tab w:val="left" w:pos="10992"/>
+          <w:tab w:val="left" w:pos="11908"/>
+          <w:tab w:val="left" w:pos="12824"/>
+          <w:tab w:val="left" w:pos="13740"/>
+          <w:tab w:val="left" w:pos="14656"/>
+        </w:tabs>
+        <w:wordWrap w:val="0"/>
+        <w:spacing w:before="225" w:after="225" w:line="300" w:lineRule="atLeast"/>
+        <w:jc w:val="left"/>
+        <w:rPr>
+          <w:rFonts w:ascii="Consolas" w:eastAsia="宋体" w:hAnsi="Consolas" w:cs="Consolas"/>
+          <w:color w:val="333333"/>
+          <w:kern w:val="0"/>
+          <w:sz w:val="18"/>
+          <w:szCs w:val="18"/>
+        </w:rPr>
+      </w:pPr>
+      <w:r>
+        <w:rPr>
+          <w:rFonts w:ascii="Consolas" w:hAnsi="Consolas" w:cs="Consolas"/>
+          <w:color w:val="333333"/>
+          <w:sz w:val="18"/>
+          <w:szCs w:val="18"/>
+        </w:rPr>
+        <w:t xml:space="preserve">   </w:t>
+      </w:r>
+      <w:r>
+        <w:rPr>
+          <w:rFonts w:ascii="Consolas" w:eastAsia="宋体" w:hAnsi="Consolas" w:cs="Consolas"/>
+          <w:color w:val="333333"/>
+          <w:kern w:val="0"/>
+          <w:sz w:val="18"/>
+          <w:szCs w:val="18"/>
+        </w:rPr>
+        <w:t>`</w:t>
+      </w:r>
+      <w:r>
+        <w:rPr>
+          <w:rFonts w:ascii="Consolas" w:hAnsi="Consolas" w:cs="Consolas" w:hint="eastAsia"/>
+          <w:color w:val="333333"/>
+          <w:sz w:val="18"/>
+          <w:szCs w:val="18"/>
+        </w:rPr>
+        <w:t>task_of_requester</w:t>
+      </w:r>
+      <w:r>
+        <w:rPr>
+          <w:rFonts w:ascii="Consolas" w:eastAsia="宋体" w:hAnsi="Consolas" w:cs="Consolas"/>
+          <w:color w:val="333333"/>
+          <w:kern w:val="0"/>
+          <w:sz w:val="18"/>
+          <w:szCs w:val="18"/>
+        </w:rPr>
+        <w:t xml:space="preserve">_id` INT UNSIGNED </w:t>
+      </w:r>
+      <w:r>
+        <w:rPr>
+          <w:rFonts w:ascii="Consolas" w:eastAsia="宋体" w:hAnsi="Consolas" w:cs="Consolas" w:hint="eastAsia"/>
+          <w:color w:val="333333"/>
+          <w:kern w:val="0"/>
+          <w:sz w:val="18"/>
+          <w:szCs w:val="18"/>
+        </w:rPr>
+        <w:t>NOT NULL</w:t>
+      </w:r>
+      <w:r>
+        <w:rPr>
+          <w:rFonts w:ascii="Consolas" w:eastAsia="宋体" w:hAnsi="Consolas" w:cs="Consolas"/>
+          <w:color w:val="333333"/>
+          <w:kern w:val="0"/>
+          <w:sz w:val="18"/>
+          <w:szCs w:val="18"/>
+        </w:rPr>
+        <w:t>,</w:t>
+      </w:r>
+    </w:p>
+    <w:p>
+      <w:pPr>
+        <w:widowControl/>
+        <w:pBdr>
+          <w:top w:val="single" w:sz="6" w:space="8" w:color="DDDDDD"/>
+          <w:left w:val="single" w:sz="24" w:space="11" w:color="DDDDDD"/>
+          <w:bottom w:val="single" w:sz="6" w:space="8" w:color="DDDDDD"/>
+          <w:right w:val="single" w:sz="6" w:space="11" w:color="DDDDDD"/>
+        </w:pBdr>
+        <w:shd w:val="clear" w:color="auto" w:fill="FBFBFB"/>
+        <w:tabs>
+          <w:tab w:val="left" w:pos="916"/>
+          <w:tab w:val="left" w:pos="1832"/>
+          <w:tab w:val="left" w:pos="2748"/>
+          <w:tab w:val="left" w:pos="3664"/>
+          <w:tab w:val="left" w:pos="4580"/>
+          <w:tab w:val="left" w:pos="5496"/>
+          <w:tab w:val="left" w:pos="6412"/>
+          <w:tab w:val="left" w:pos="7328"/>
+          <w:tab w:val="left" w:pos="8244"/>
+          <w:tab w:val="left" w:pos="9160"/>
+          <w:tab w:val="left" w:pos="10076"/>
+          <w:tab w:val="left" w:pos="10992"/>
+          <w:tab w:val="left" w:pos="11908"/>
+          <w:tab w:val="left" w:pos="12824"/>
+          <w:tab w:val="left" w:pos="13740"/>
+          <w:tab w:val="left" w:pos="14656"/>
+        </w:tabs>
+        <w:wordWrap w:val="0"/>
+        <w:spacing w:before="225" w:after="225" w:line="300" w:lineRule="atLeast"/>
+        <w:jc w:val="left"/>
+        <w:rPr>
+          <w:rFonts w:ascii="Consolas" w:eastAsia="宋体" w:hAnsi="Consolas" w:cs="Consolas"/>
+          <w:color w:val="333333"/>
+          <w:kern w:val="0"/>
+          <w:sz w:val="18"/>
+          <w:szCs w:val="18"/>
+        </w:rPr>
+      </w:pPr>
+      <w:r>
+        <w:rPr>
+          <w:rFonts w:ascii="Consolas" w:eastAsia="宋体" w:hAnsi="Consolas" w:cs="Consolas"/>
+          <w:color w:val="333333"/>
+          <w:kern w:val="0"/>
+          <w:sz w:val="18"/>
+          <w:szCs w:val="18"/>
+        </w:rPr>
         <w:t xml:space="preserve">   `</w:t>
       </w:r>
       <w:r>
@@ -7786,6 +7514,96 @@
           <w:sz w:val="18"/>
           <w:szCs w:val="18"/>
         </w:rPr>
+        <w:t>requester</w:t>
+      </w:r>
+      <w:r>
+        <w:rPr>
+          <w:rFonts w:ascii="Consolas" w:eastAsia="宋体" w:hAnsi="Consolas" w:cs="Consolas"/>
+          <w:color w:val="333333"/>
+          <w:kern w:val="0"/>
+          <w:sz w:val="18"/>
+          <w:szCs w:val="18"/>
+        </w:rPr>
+        <w:t xml:space="preserve">_id` INT UNSIGNED </w:t>
+      </w:r>
+      <w:r>
+        <w:rPr>
+          <w:rFonts w:ascii="Consolas" w:eastAsia="宋体" w:hAnsi="Consolas" w:cs="Consolas" w:hint="eastAsia"/>
+          <w:color w:val="333333"/>
+          <w:kern w:val="0"/>
+          <w:sz w:val="18"/>
+          <w:szCs w:val="18"/>
+        </w:rPr>
+        <w:t>NOT NULL</w:t>
+      </w:r>
+      <w:r>
+        <w:rPr>
+          <w:rFonts w:ascii="Consolas" w:eastAsia="宋体" w:hAnsi="Consolas" w:cs="Consolas"/>
+          <w:color w:val="333333"/>
+          <w:kern w:val="0"/>
+          <w:sz w:val="18"/>
+          <w:szCs w:val="18"/>
+        </w:rPr>
+        <w:t>,</w:t>
+      </w:r>
+    </w:p>
+    <w:p>
+      <w:pPr>
+        <w:widowControl/>
+        <w:pBdr>
+          <w:top w:val="single" w:sz="6" w:space="8" w:color="DDDDDD"/>
+          <w:left w:val="single" w:sz="24" w:space="11" w:color="DDDDDD"/>
+          <w:bottom w:val="single" w:sz="6" w:space="8" w:color="DDDDDD"/>
+          <w:right w:val="single" w:sz="6" w:space="11" w:color="DDDDDD"/>
+        </w:pBdr>
+        <w:shd w:val="clear" w:color="auto" w:fill="FBFBFB"/>
+        <w:tabs>
+          <w:tab w:val="left" w:pos="916"/>
+          <w:tab w:val="left" w:pos="1832"/>
+          <w:tab w:val="left" w:pos="2748"/>
+          <w:tab w:val="left" w:pos="3664"/>
+          <w:tab w:val="left" w:pos="4580"/>
+          <w:tab w:val="left" w:pos="5496"/>
+          <w:tab w:val="left" w:pos="6412"/>
+          <w:tab w:val="left" w:pos="7328"/>
+          <w:tab w:val="left" w:pos="8244"/>
+          <w:tab w:val="left" w:pos="9160"/>
+          <w:tab w:val="left" w:pos="10076"/>
+          <w:tab w:val="left" w:pos="10992"/>
+          <w:tab w:val="left" w:pos="11908"/>
+          <w:tab w:val="left" w:pos="12824"/>
+          <w:tab w:val="left" w:pos="13740"/>
+          <w:tab w:val="left" w:pos="14656"/>
+        </w:tabs>
+        <w:wordWrap w:val="0"/>
+        <w:spacing w:before="225" w:after="225" w:line="300" w:lineRule="atLeast"/>
+        <w:jc w:val="left"/>
+        <w:rPr>
+          <w:rFonts w:ascii="Consolas" w:eastAsia="宋体" w:hAnsi="Consolas" w:cs="Consolas"/>
+          <w:color w:val="333333"/>
+          <w:kern w:val="0"/>
+          <w:sz w:val="18"/>
+          <w:szCs w:val="18"/>
+        </w:rPr>
+      </w:pPr>
+      <w:r>
+        <w:rPr>
+          <w:rFonts w:ascii="Consolas" w:eastAsia="宋体" w:hAnsi="Consolas" w:cs="Consolas"/>
+          <w:color w:val="333333"/>
+          <w:kern w:val="0"/>
+          <w:sz w:val="18"/>
+          <w:szCs w:val="18"/>
+        </w:rPr>
+        <w:t xml:space="preserve">   `</w:t>
+      </w:r>
+      <w:r>
+        <w:rPr>
+          <w:rFonts w:ascii="Consolas" w:eastAsia="宋体" w:hAnsi="Consolas" w:cs="Consolas" w:hint="eastAsia"/>
+          <w:color w:val="333333"/>
+          <w:kern w:val="0"/>
+          <w:sz w:val="18"/>
+          <w:szCs w:val="18"/>
+        </w:rPr>
         <w:t>tasks</w:t>
       </w:r>
       <w:r>
@@ -7796,20 +7614,8 @@
           <w:sz w:val="18"/>
           <w:szCs w:val="18"/>
         </w:rPr>
-        <w:t xml:space="preserve">` </w:t>
-      </w:r>
-      <w:proofErr w:type="gramStart"/>
-      <w:r>
-        <w:rPr>
-          <w:rFonts w:ascii="Consolas" w:eastAsia="宋体" w:hAnsi="Consolas" w:cs="Consolas"/>
-          <w:color w:val="333333"/>
-          <w:kern w:val="0"/>
-          <w:sz w:val="18"/>
-          <w:szCs w:val="18"/>
-        </w:rPr>
-        <w:t>VARCHAR(</w:t>
-      </w:r>
-      <w:proofErr w:type="gramEnd"/>
+        <w:t>` VARCHAR(</w:t>
+      </w:r>
       <w:r>
         <w:rPr>
           <w:rFonts w:ascii="Consolas" w:eastAsia="宋体" w:hAnsi="Consolas" w:cs="Consolas" w:hint="eastAsia"/>
@@ -7897,29 +7703,7 @@
           <w:sz w:val="18"/>
           <w:szCs w:val="18"/>
         </w:rPr>
-        <w:t xml:space="preserve">`extend1` </w:t>
-      </w:r>
-      <w:proofErr w:type="gramStart"/>
-      <w:r>
-        <w:rPr>
-          <w:rFonts w:ascii="Consolas" w:eastAsia="宋体" w:hAnsi="Consolas" w:cs="Consolas"/>
-          <w:color w:val="333333"/>
-          <w:kern w:val="0"/>
-          <w:sz w:val="18"/>
-          <w:szCs w:val="18"/>
-        </w:rPr>
-        <w:t>varchar(</w:t>
-      </w:r>
-      <w:proofErr w:type="gramEnd"/>
-      <w:r>
-        <w:rPr>
-          <w:rFonts w:ascii="Consolas" w:eastAsia="宋体" w:hAnsi="Consolas" w:cs="Consolas"/>
-          <w:color w:val="333333"/>
-          <w:kern w:val="0"/>
-          <w:sz w:val="18"/>
-          <w:szCs w:val="18"/>
-        </w:rPr>
-        <w:t>128) CHARACTER SET utf8 COLLATE utf8_general_ci NULL DEFAULT NULL,</w:t>
+        <w:t>`extend1` varchar(128) CHARACTER SET utf8 COLLATE utf8_general_ci NULL DEFAULT NULL,</w:t>
       </w:r>
     </w:p>
     <w:p>
@@ -7989,29 +7773,7 @@
           <w:sz w:val="18"/>
           <w:szCs w:val="18"/>
         </w:rPr>
-        <w:t xml:space="preserve"> `extend2` </w:t>
-      </w:r>
-      <w:proofErr w:type="gramStart"/>
-      <w:r>
-        <w:rPr>
-          <w:rFonts w:ascii="Consolas" w:eastAsia="宋体" w:hAnsi="Consolas" w:cs="Consolas"/>
-          <w:color w:val="333333"/>
-          <w:kern w:val="0"/>
-          <w:sz w:val="18"/>
-          <w:szCs w:val="18"/>
-        </w:rPr>
-        <w:t>varchar(</w:t>
-      </w:r>
-      <w:proofErr w:type="gramEnd"/>
-      <w:r>
-        <w:rPr>
-          <w:rFonts w:ascii="Consolas" w:eastAsia="宋体" w:hAnsi="Consolas" w:cs="Consolas"/>
-          <w:color w:val="333333"/>
-          <w:kern w:val="0"/>
-          <w:sz w:val="18"/>
-          <w:szCs w:val="18"/>
-        </w:rPr>
-        <w:t>128) CHARACTER SET utf8 COLLATE utf8_general_ci NULL DEFAULT NULL,</w:t>
+        <w:t xml:space="preserve"> `extend2` varchar(128) CHARACTER SET utf8 COLLATE utf8_general_ci NULL DEFAULT NULL,</w:t>
       </w:r>
     </w:p>
     <w:p>
@@ -8061,6 +7823,7 @@
           <w:sz w:val="18"/>
           <w:szCs w:val="18"/>
         </w:rPr>
+        <w:lastRenderedPageBreak/>
         <w:t xml:space="preserve">   </w:t>
       </w:r>
       <w:r>
@@ -8071,21 +7834,8 @@
           <w:sz w:val="18"/>
           <w:szCs w:val="18"/>
         </w:rPr>
-        <w:t xml:space="preserve">PRIMARY KEY </w:t>
-      </w:r>
-      <w:proofErr w:type="gramStart"/>
-      <w:r>
-        <w:rPr>
-          <w:rFonts w:ascii="Consolas" w:eastAsia="宋体" w:hAnsi="Consolas" w:cs="Consolas"/>
-          <w:color w:val="333333"/>
-          <w:kern w:val="0"/>
-          <w:sz w:val="18"/>
-          <w:szCs w:val="18"/>
-        </w:rPr>
-        <w:t>( `</w:t>
-      </w:r>
-      <w:proofErr w:type="spellStart"/>
-      <w:proofErr w:type="gramEnd"/>
+        <w:t>PRIMARY KEY ( `</w:t>
+      </w:r>
       <w:r>
         <w:rPr>
           <w:rFonts w:ascii="Consolas" w:hAnsi="Consolas" w:cs="Consolas" w:hint="eastAsia"/>
@@ -8103,18 +7853,7 @@
           <w:sz w:val="18"/>
           <w:szCs w:val="18"/>
         </w:rPr>
-        <w:t>_id</w:t>
-      </w:r>
-      <w:proofErr w:type="spellEnd"/>
-      <w:r>
-        <w:rPr>
-          <w:rFonts w:ascii="Consolas" w:eastAsia="宋体" w:hAnsi="Consolas" w:cs="Consolas"/>
-          <w:color w:val="333333"/>
-          <w:kern w:val="0"/>
-          <w:sz w:val="18"/>
-          <w:szCs w:val="18"/>
-        </w:rPr>
-        <w:t>`</w:t>
+        <w:t>_id`</w:t>
       </w:r>
       <w:r>
         <w:rPr>
@@ -8194,21 +7933,8 @@
           <w:sz w:val="18"/>
           <w:szCs w:val="18"/>
         </w:rPr>
-        <w:t xml:space="preserve"> KEY </w:t>
-      </w:r>
-      <w:proofErr w:type="gramStart"/>
-      <w:r>
-        <w:rPr>
-          <w:rFonts w:ascii="Consolas" w:eastAsia="宋体" w:hAnsi="Consolas" w:cs="Consolas"/>
-          <w:color w:val="333333"/>
-          <w:kern w:val="0"/>
-          <w:sz w:val="18"/>
-          <w:szCs w:val="18"/>
-        </w:rPr>
-        <w:t>( `</w:t>
-      </w:r>
-      <w:proofErr w:type="spellStart"/>
-      <w:proofErr w:type="gramEnd"/>
+        <w:t xml:space="preserve"> KEY ( `</w:t>
+      </w:r>
       <w:r>
         <w:rPr>
           <w:rFonts w:ascii="Consolas" w:eastAsia="宋体" w:hAnsi="Consolas" w:cs="Consolas" w:hint="eastAsia"/>
@@ -8219,7 +7945,6 @@
         </w:rPr>
         <w:t>requester_id</w:t>
       </w:r>
-      <w:proofErr w:type="spellEnd"/>
       <w:r>
         <w:rPr>
           <w:rFonts w:ascii="Consolas" w:eastAsia="宋体" w:hAnsi="Consolas" w:cs="Consolas"/>
@@ -8270,7 +7995,6 @@
           <w:szCs w:val="18"/>
         </w:rPr>
       </w:pPr>
-      <w:proofErr w:type="gramStart"/>
       <w:r>
         <w:rPr>
           <w:rFonts w:ascii="Consolas" w:hAnsi="Consolas" w:cs="Consolas"/>
@@ -8278,37 +8002,7 @@
           <w:sz w:val="18"/>
           <w:szCs w:val="18"/>
         </w:rPr>
-        <w:t>)ENGINE</w:t>
-      </w:r>
-      <w:proofErr w:type="gramEnd"/>
-      <w:r>
-        <w:rPr>
-          <w:rFonts w:ascii="Consolas" w:hAnsi="Consolas" w:cs="Consolas"/>
-          <w:color w:val="333333"/>
-          <w:sz w:val="18"/>
-          <w:szCs w:val="18"/>
-        </w:rPr>
-        <w:t>=</w:t>
-      </w:r>
-      <w:proofErr w:type="spellStart"/>
-      <w:r>
-        <w:rPr>
-          <w:rFonts w:ascii="Consolas" w:hAnsi="Consolas" w:cs="Consolas"/>
-          <w:color w:val="333333"/>
-          <w:sz w:val="18"/>
-          <w:szCs w:val="18"/>
-        </w:rPr>
-        <w:t>InnoDB</w:t>
-      </w:r>
-      <w:proofErr w:type="spellEnd"/>
-      <w:r>
-        <w:rPr>
-          <w:rFonts w:ascii="Consolas" w:hAnsi="Consolas" w:cs="Consolas"/>
-          <w:color w:val="333333"/>
-          <w:sz w:val="18"/>
-          <w:szCs w:val="18"/>
-        </w:rPr>
-        <w:t xml:space="preserve"> DEFAULT CHARSET=utf8;</w:t>
+        <w:t>)ENGINE=InnoDB DEFAULT CHARSET=utf8;</w:t>
       </w:r>
     </w:p>
     <w:p/>
@@ -8326,7 +8020,6 @@
         </w:rPr>
         <w:t>（</w:t>
       </w:r>
-      <w:proofErr w:type="spellStart"/>
       <w:r>
         <w:rPr>
           <w:rFonts w:hint="eastAsia"/>
@@ -8341,35 +8034,30 @@
         </w:rPr>
         <w:t>_id</w:t>
       </w:r>
-      <w:proofErr w:type="spellEnd"/>
       <w:r>
         <w:rPr>
           <w:rFonts w:hint="eastAsia"/>
         </w:rPr>
         <w:t>，</w:t>
       </w:r>
-      <w:proofErr w:type="spellStart"/>
       <w:r>
         <w:rPr>
           <w:rFonts w:hint="eastAsia"/>
         </w:rPr>
         <w:t>task_id</w:t>
       </w:r>
-      <w:proofErr w:type="spellEnd"/>
       <w:r>
         <w:rPr>
           <w:rFonts w:hint="eastAsia"/>
         </w:rPr>
         <w:t>，</w:t>
       </w:r>
-      <w:proofErr w:type="spellStart"/>
       <w:r>
         <w:rPr>
           <w:rFonts w:hint="eastAsia"/>
         </w:rPr>
         <w:t>worker_id</w:t>
       </w:r>
-      <w:proofErr w:type="spellEnd"/>
       <w:r>
         <w:rPr>
           <w:rFonts w:hint="eastAsia"/>
@@ -8388,14 +8076,12 @@
         </w:rPr>
         <w:t>），</w:t>
       </w:r>
-      <w:proofErr w:type="spellStart"/>
       <w:r>
         <w:rPr>
           <w:rFonts w:hint="eastAsia"/>
         </w:rPr>
         <w:t>answer_time</w:t>
       </w:r>
-      <w:proofErr w:type="spellEnd"/>
       <w:r>
         <w:rPr>
           <w:rFonts w:hint="eastAsia"/>
@@ -8435,7 +8121,6 @@
           <w:sz w:val="18"/>
           <w:szCs w:val="18"/>
         </w:rPr>
-        <w:lastRenderedPageBreak/>
         <w:t>CREATE TABLE IF NOT EXISTS `</w:t>
       </w:r>
       <w:r>
@@ -8447,7 +8132,6 @@
         </w:rPr>
         <w:t>answer</w:t>
       </w:r>
-      <w:proofErr w:type="gramStart"/>
       <w:r>
         <w:rPr>
           <w:rFonts w:ascii="Consolas" w:hAnsi="Consolas" w:cs="Consolas"/>
@@ -8457,7 +8141,6 @@
         </w:rPr>
         <w:t>`(</w:t>
       </w:r>
-      <w:proofErr w:type="gramEnd"/>
     </w:p>
     <w:p>
       <w:pPr>
@@ -8517,7 +8200,6 @@
         </w:rPr>
         <w:t>`</w:t>
       </w:r>
-      <w:proofErr w:type="spellStart"/>
       <w:r>
         <w:rPr>
           <w:rFonts w:ascii="Consolas" w:hAnsi="Consolas" w:cs="Consolas" w:hint="eastAsia"/>
@@ -8535,18 +8217,7 @@
           <w:sz w:val="18"/>
           <w:szCs w:val="18"/>
         </w:rPr>
-        <w:t>_id</w:t>
-      </w:r>
-      <w:proofErr w:type="spellEnd"/>
-      <w:r>
-        <w:rPr>
-          <w:rFonts w:ascii="Consolas" w:eastAsia="宋体" w:hAnsi="Consolas" w:cs="Consolas"/>
-          <w:color w:val="333333"/>
-          <w:kern w:val="0"/>
-          <w:sz w:val="18"/>
-          <w:szCs w:val="18"/>
-        </w:rPr>
-        <w:t xml:space="preserve">` INT UNSIGNED </w:t>
+        <w:t xml:space="preserve">_id` INT UNSIGNED </w:t>
       </w:r>
       <w:r>
         <w:rPr>
@@ -8618,7 +8289,6 @@
         </w:rPr>
         <w:t xml:space="preserve">   `</w:t>
       </w:r>
-      <w:proofErr w:type="spellStart"/>
       <w:r>
         <w:rPr>
           <w:rFonts w:ascii="Consolas" w:eastAsia="宋体" w:hAnsi="Consolas" w:cs="Consolas" w:hint="eastAsia"/>
@@ -8637,18 +8307,7 @@
           <w:sz w:val="18"/>
           <w:szCs w:val="18"/>
         </w:rPr>
-        <w:t>_id</w:t>
-      </w:r>
-      <w:proofErr w:type="spellEnd"/>
-      <w:r>
-        <w:rPr>
-          <w:rFonts w:ascii="Consolas" w:eastAsia="宋体" w:hAnsi="Consolas" w:cs="Consolas"/>
-          <w:color w:val="333333"/>
-          <w:kern w:val="0"/>
-          <w:sz w:val="18"/>
-          <w:szCs w:val="18"/>
-        </w:rPr>
-        <w:t xml:space="preserve">` INT UNSIGNED </w:t>
+        <w:t xml:space="preserve">_id` INT UNSIGNED </w:t>
       </w:r>
       <w:r>
         <w:rPr>
@@ -8720,7 +8379,6 @@
         </w:rPr>
         <w:t xml:space="preserve">   `</w:t>
       </w:r>
-      <w:proofErr w:type="spellStart"/>
       <w:r>
         <w:rPr>
           <w:rFonts w:ascii="Consolas" w:eastAsia="宋体" w:hAnsi="Consolas" w:cs="Consolas" w:hint="eastAsia"/>
@@ -8739,18 +8397,7 @@
           <w:sz w:val="18"/>
           <w:szCs w:val="18"/>
         </w:rPr>
-        <w:t>_id</w:t>
-      </w:r>
-      <w:proofErr w:type="spellEnd"/>
-      <w:r>
-        <w:rPr>
-          <w:rFonts w:ascii="Consolas" w:eastAsia="宋体" w:hAnsi="Consolas" w:cs="Consolas"/>
-          <w:color w:val="333333"/>
-          <w:kern w:val="0"/>
-          <w:sz w:val="18"/>
-          <w:szCs w:val="18"/>
-        </w:rPr>
-        <w:t xml:space="preserve">` INT UNSIGNED </w:t>
+        <w:t xml:space="preserve">_id` INT UNSIGNED </w:t>
       </w:r>
       <w:r>
         <w:rPr>
@@ -8912,7 +8559,6 @@
         </w:rPr>
         <w:t xml:space="preserve">   `</w:t>
       </w:r>
-      <w:proofErr w:type="spellStart"/>
       <w:r>
         <w:rPr>
           <w:rFonts w:ascii="Consolas" w:eastAsia="宋体" w:hAnsi="Consolas" w:cs="Consolas" w:hint="eastAsia"/>
@@ -8923,7 +8569,6 @@
         </w:rPr>
         <w:t>answer_time</w:t>
       </w:r>
-      <w:proofErr w:type="spellEnd"/>
       <w:r>
         <w:rPr>
           <w:rFonts w:ascii="Consolas" w:eastAsia="宋体" w:hAnsi="Consolas" w:cs="Consolas"/>
@@ -9008,29 +8653,7 @@
           <w:sz w:val="18"/>
           <w:szCs w:val="18"/>
         </w:rPr>
-        <w:t xml:space="preserve">`extend1` </w:t>
-      </w:r>
-      <w:proofErr w:type="gramStart"/>
-      <w:r>
-        <w:rPr>
-          <w:rFonts w:ascii="Consolas" w:eastAsia="宋体" w:hAnsi="Consolas" w:cs="Consolas"/>
-          <w:color w:val="333333"/>
-          <w:kern w:val="0"/>
-          <w:sz w:val="18"/>
-          <w:szCs w:val="18"/>
-        </w:rPr>
-        <w:t>varchar(</w:t>
-      </w:r>
-      <w:proofErr w:type="gramEnd"/>
-      <w:r>
-        <w:rPr>
-          <w:rFonts w:ascii="Consolas" w:eastAsia="宋体" w:hAnsi="Consolas" w:cs="Consolas"/>
-          <w:color w:val="333333"/>
-          <w:kern w:val="0"/>
-          <w:sz w:val="18"/>
-          <w:szCs w:val="18"/>
-        </w:rPr>
-        <w:t>128) CHARACTER SET utf8 COLLATE utf8_general_ci NULL DEFAULT NULL,</w:t>
+        <w:t>`extend1` varchar(128) CHARACTER SET utf8 COLLATE utf8_general_ci NULL DEFAULT NULL,</w:t>
       </w:r>
     </w:p>
     <w:p>
@@ -9100,29 +8723,7 @@
           <w:sz w:val="18"/>
           <w:szCs w:val="18"/>
         </w:rPr>
-        <w:t xml:space="preserve"> `extend2` </w:t>
-      </w:r>
-      <w:proofErr w:type="gramStart"/>
-      <w:r>
-        <w:rPr>
-          <w:rFonts w:ascii="Consolas" w:eastAsia="宋体" w:hAnsi="Consolas" w:cs="Consolas"/>
-          <w:color w:val="333333"/>
-          <w:kern w:val="0"/>
-          <w:sz w:val="18"/>
-          <w:szCs w:val="18"/>
-        </w:rPr>
-        <w:t>varchar(</w:t>
-      </w:r>
-      <w:proofErr w:type="gramEnd"/>
-      <w:r>
-        <w:rPr>
-          <w:rFonts w:ascii="Consolas" w:eastAsia="宋体" w:hAnsi="Consolas" w:cs="Consolas"/>
-          <w:color w:val="333333"/>
-          <w:kern w:val="0"/>
-          <w:sz w:val="18"/>
-          <w:szCs w:val="18"/>
-        </w:rPr>
-        <w:t>128) CHARACTER SET utf8 COLLATE utf8_general_ci NULL DEFAULT NULL,</w:t>
+        <w:t xml:space="preserve"> `extend2` varchar(128) CHARACTER SET utf8 COLLATE utf8_general_ci NULL DEFAULT NULL,</w:t>
       </w:r>
     </w:p>
     <w:p>
@@ -9182,21 +8783,8 @@
           <w:sz w:val="18"/>
           <w:szCs w:val="18"/>
         </w:rPr>
-        <w:t xml:space="preserve">PRIMARY KEY </w:t>
-      </w:r>
-      <w:proofErr w:type="gramStart"/>
-      <w:r>
-        <w:rPr>
-          <w:rFonts w:ascii="Consolas" w:eastAsia="宋体" w:hAnsi="Consolas" w:cs="Consolas"/>
-          <w:color w:val="333333"/>
-          <w:kern w:val="0"/>
-          <w:sz w:val="18"/>
-          <w:szCs w:val="18"/>
-        </w:rPr>
-        <w:t>( `</w:t>
-      </w:r>
-      <w:proofErr w:type="spellStart"/>
-      <w:proofErr w:type="gramEnd"/>
+        <w:t>PRIMARY KEY ( `</w:t>
+      </w:r>
       <w:r>
         <w:rPr>
           <w:rFonts w:ascii="Consolas" w:hAnsi="Consolas" w:cs="Consolas" w:hint="eastAsia"/>
@@ -9214,18 +8802,7 @@
           <w:sz w:val="18"/>
           <w:szCs w:val="18"/>
         </w:rPr>
-        <w:t>_id</w:t>
-      </w:r>
-      <w:proofErr w:type="spellEnd"/>
-      <w:r>
-        <w:rPr>
-          <w:rFonts w:ascii="Consolas" w:eastAsia="宋体" w:hAnsi="Consolas" w:cs="Consolas"/>
-          <w:color w:val="333333"/>
-          <w:kern w:val="0"/>
-          <w:sz w:val="18"/>
-          <w:szCs w:val="18"/>
-        </w:rPr>
-        <w:t>`</w:t>
+        <w:t>_id`</w:t>
       </w:r>
       <w:r>
         <w:rPr>
@@ -9305,21 +8882,8 @@
           <w:sz w:val="18"/>
           <w:szCs w:val="18"/>
         </w:rPr>
-        <w:t xml:space="preserve"> KEY </w:t>
-      </w:r>
-      <w:proofErr w:type="gramStart"/>
-      <w:r>
-        <w:rPr>
-          <w:rFonts w:ascii="Consolas" w:eastAsia="宋体" w:hAnsi="Consolas" w:cs="Consolas"/>
-          <w:color w:val="333333"/>
-          <w:kern w:val="0"/>
-          <w:sz w:val="18"/>
-          <w:szCs w:val="18"/>
-        </w:rPr>
-        <w:t>( `</w:t>
-      </w:r>
-      <w:proofErr w:type="spellStart"/>
-      <w:proofErr w:type="gramEnd"/>
+        <w:t xml:space="preserve"> KEY ( `</w:t>
+      </w:r>
       <w:r>
         <w:rPr>
           <w:rFonts w:ascii="Consolas" w:eastAsia="宋体" w:hAnsi="Consolas" w:cs="Consolas" w:hint="eastAsia"/>
@@ -9330,7 +8894,6 @@
         </w:rPr>
         <w:t>task_id</w:t>
       </w:r>
-      <w:proofErr w:type="spellEnd"/>
       <w:r>
         <w:rPr>
           <w:rFonts w:ascii="Consolas" w:eastAsia="宋体" w:hAnsi="Consolas" w:cs="Consolas"/>
@@ -9429,21 +8992,8 @@
           <w:sz w:val="18"/>
           <w:szCs w:val="18"/>
         </w:rPr>
-        <w:t xml:space="preserve"> KEY </w:t>
-      </w:r>
-      <w:proofErr w:type="gramStart"/>
-      <w:r>
-        <w:rPr>
-          <w:rFonts w:ascii="Consolas" w:eastAsia="宋体" w:hAnsi="Consolas" w:cs="Consolas"/>
-          <w:color w:val="333333"/>
-          <w:kern w:val="0"/>
-          <w:sz w:val="18"/>
-          <w:szCs w:val="18"/>
-        </w:rPr>
-        <w:t>( `</w:t>
-      </w:r>
-      <w:proofErr w:type="spellStart"/>
-      <w:proofErr w:type="gramEnd"/>
+        <w:t xml:space="preserve"> KEY ( `</w:t>
+      </w:r>
       <w:r>
         <w:rPr>
           <w:rFonts w:ascii="Consolas" w:eastAsia="宋体" w:hAnsi="Consolas" w:cs="Consolas" w:hint="eastAsia"/>
@@ -9454,7 +9004,6 @@
         </w:rPr>
         <w:t>worker_id</w:t>
       </w:r>
-      <w:proofErr w:type="spellEnd"/>
       <w:r>
         <w:rPr>
           <w:rFonts w:ascii="Consolas" w:eastAsia="宋体" w:hAnsi="Consolas" w:cs="Consolas"/>
@@ -9505,7 +9054,6 @@
           <w:szCs w:val="18"/>
         </w:rPr>
       </w:pPr>
-      <w:proofErr w:type="gramStart"/>
       <w:r>
         <w:rPr>
           <w:rFonts w:ascii="Consolas" w:hAnsi="Consolas" w:cs="Consolas"/>
@@ -9513,56 +9061,23 @@
           <w:sz w:val="18"/>
           <w:szCs w:val="18"/>
         </w:rPr>
-        <w:t>)ENGINE</w:t>
-      </w:r>
-      <w:proofErr w:type="gramEnd"/>
-      <w:r>
-        <w:rPr>
-          <w:rFonts w:ascii="Consolas" w:hAnsi="Consolas" w:cs="Consolas"/>
-          <w:color w:val="333333"/>
-          <w:sz w:val="18"/>
-          <w:szCs w:val="18"/>
-        </w:rPr>
-        <w:t>=</w:t>
-      </w:r>
-      <w:proofErr w:type="spellStart"/>
-      <w:r>
-        <w:rPr>
-          <w:rFonts w:ascii="Consolas" w:hAnsi="Consolas" w:cs="Consolas"/>
-          <w:color w:val="333333"/>
-          <w:sz w:val="18"/>
-          <w:szCs w:val="18"/>
-        </w:rPr>
-        <w:t>InnoDB</w:t>
-      </w:r>
-      <w:proofErr w:type="spellEnd"/>
-      <w:r>
-        <w:rPr>
-          <w:rFonts w:ascii="Consolas" w:hAnsi="Consolas" w:cs="Consolas"/>
-          <w:color w:val="333333"/>
-          <w:sz w:val="18"/>
-          <w:szCs w:val="18"/>
-        </w:rPr>
-        <w:t xml:space="preserve"> DEFAULT CHARSET=utf8;</w:t>
+        <w:t>)ENGINE=InnoDB DEFAULT CHARSET=utf8;</w:t>
       </w:r>
     </w:p>
     <w:p/>
-    <w:p/>
-    <w:p>
-      <w:r>
-        <w:rPr>
-          <w:rFonts w:hint="eastAsia"/>
-        </w:rPr>
-        <w:t xml:space="preserve">/* </w:t>
-      </w:r>
-      <w:proofErr w:type="spellStart"/>
-      <w:r>
-        <w:rPr>
-          <w:rFonts w:hint="eastAsia"/>
-        </w:rPr>
-        <w:t>Personal_task</w:t>
-      </w:r>
-      <w:proofErr w:type="spellEnd"/>
+    <w:p>
+      <w:r>
+        <w:rPr>
+          <w:rFonts w:hint="eastAsia"/>
+        </w:rPr>
+        <w:t>/*</w:t>
+      </w:r>
+      <w:r>
+        <w:t>T</w:t>
+      </w:r>
+      <w:r>
+        <w:t>ransaction_information</w:t>
+      </w:r>
       <w:r>
         <w:rPr>
           <w:rFonts w:hint="eastAsia"/>
@@ -9575,36 +9090,73 @@
         </w:rPr>
         <w:t>（</w:t>
       </w:r>
-      <w:proofErr w:type="spellStart"/>
-      <w:r>
-        <w:rPr>
-          <w:rFonts w:hint="eastAsia"/>
-        </w:rPr>
-        <w:t>worker</w:t>
-      </w:r>
       <w:r>
         <w:rPr>
           <w:rFonts w:hint="eastAsia"/>
           <w:u w:val="single"/>
         </w:rPr>
+        <w:t>id</w:t>
+      </w:r>
+      <w:r>
+        <w:rPr>
+          <w:rFonts w:hint="eastAsia"/>
+        </w:rPr>
+        <w:t>，</w:t>
+      </w:r>
+      <w:r>
+        <w:t>time</w:t>
+      </w:r>
+      <w:r>
+        <w:rPr>
+          <w:rFonts w:hint="eastAsia"/>
+        </w:rPr>
+        <w:t>，</w:t>
+      </w:r>
+      <w:r>
+        <w:rPr>
+          <w:rFonts w:hint="eastAsia"/>
+        </w:rPr>
+        <w:t>requester_id</w:t>
+      </w:r>
+      <w:r>
+        <w:rPr>
+          <w:rFonts w:hint="eastAsia"/>
+        </w:rPr>
+        <w:t>，</w:t>
+      </w:r>
+      <w:r>
+        <w:rPr>
+          <w:rFonts w:hint="eastAsia"/>
+        </w:rPr>
+        <w:t>worker_id</w:t>
+      </w:r>
+      <w:r>
+        <w:rPr>
+          <w:rFonts w:hint="eastAsia"/>
+        </w:rPr>
+        <w:t>，</w:t>
+      </w:r>
+      <w:r>
+        <w:rPr>
+          <w:rFonts w:hint="eastAsia"/>
+        </w:rPr>
+        <w:t>task</w:t>
+      </w:r>
+      <w:r>
         <w:t>_id</w:t>
       </w:r>
-      <w:proofErr w:type="spellEnd"/>
       <w:r>
         <w:rPr>
           <w:rFonts w:hint="eastAsia"/>
         </w:rPr>
         <w:t>，</w:t>
       </w:r>
-      <w:proofErr w:type="spellStart"/>
-      <w:r>
-        <w:rPr>
-          <w:rFonts w:hint="eastAsia"/>
-          <w:u w:val="single"/>
-        </w:rPr>
-        <w:t>task_id</w:t>
-      </w:r>
-      <w:proofErr w:type="spellEnd"/>
+      <w:r>
+        <w:rPr>
+          <w:rFonts w:hint="eastAsia"/>
+        </w:rPr>
+        <w:t>value</w:t>
+      </w:r>
       <w:r>
         <w:rPr>
           <w:rFonts w:hint="eastAsia"/>
@@ -9646,7 +9198,6 @@
         </w:rPr>
         <w:t>CREATE TABLE IF NOT EXISTS `</w:t>
       </w:r>
-      <w:proofErr w:type="spellStart"/>
       <w:r>
         <w:rPr>
           <w:rFonts w:ascii="Consolas" w:hAnsi="Consolas" w:cs="Consolas" w:hint="eastAsia"/>
@@ -9654,10 +9205,8 @@
           <w:sz w:val="18"/>
           <w:szCs w:val="18"/>
         </w:rPr>
-        <w:t>personal_task</w:t>
-      </w:r>
-      <w:proofErr w:type="spellEnd"/>
-      <w:proofErr w:type="gramStart"/>
+        <w:t>answer</w:t>
+      </w:r>
       <w:r>
         <w:rPr>
           <w:rFonts w:ascii="Consolas" w:hAnsi="Consolas" w:cs="Consolas"/>
@@ -9667,7 +9216,6 @@
         </w:rPr>
         <w:t>`(</w:t>
       </w:r>
-      <w:proofErr w:type="gramEnd"/>
     </w:p>
     <w:p>
       <w:pPr>
@@ -9725,29 +9273,7 @@
           <w:sz w:val="18"/>
           <w:szCs w:val="18"/>
         </w:rPr>
-        <w:t>`</w:t>
-      </w:r>
-      <w:proofErr w:type="spellStart"/>
-      <w:r>
-        <w:rPr>
-          <w:rFonts w:ascii="Consolas" w:eastAsia="宋体" w:hAnsi="Consolas" w:cs="Consolas" w:hint="eastAsia"/>
-          <w:color w:val="333333"/>
-          <w:kern w:val="0"/>
-          <w:sz w:val="18"/>
-          <w:szCs w:val="18"/>
-        </w:rPr>
-        <w:t>worker_id</w:t>
-      </w:r>
-      <w:proofErr w:type="spellEnd"/>
-      <w:r>
-        <w:rPr>
-          <w:rFonts w:ascii="Consolas" w:eastAsia="宋体" w:hAnsi="Consolas" w:cs="Consolas"/>
-          <w:color w:val="333333"/>
-          <w:kern w:val="0"/>
-          <w:sz w:val="18"/>
-          <w:szCs w:val="18"/>
-        </w:rPr>
-        <w:t xml:space="preserve">` INT UNSIGNED </w:t>
+        <w:t xml:space="preserve">`id` INT UNSIGNED </w:t>
       </w:r>
       <w:r>
         <w:rPr>
@@ -9819,47 +9345,25 @@
         </w:rPr>
         <w:t xml:space="preserve">   `</w:t>
       </w:r>
-      <w:proofErr w:type="spellStart"/>
-      <w:r>
-        <w:rPr>
-          <w:rFonts w:ascii="Consolas" w:eastAsia="宋体" w:hAnsi="Consolas" w:cs="Consolas" w:hint="eastAsia"/>
-          <w:color w:val="333333"/>
-          <w:kern w:val="0"/>
-          <w:sz w:val="18"/>
-          <w:szCs w:val="18"/>
-        </w:rPr>
-        <w:t>task_id</w:t>
-      </w:r>
-      <w:proofErr w:type="spellEnd"/>
-      <w:r>
-        <w:rPr>
-          <w:rFonts w:ascii="Consolas" w:eastAsia="宋体" w:hAnsi="Consolas" w:cs="Consolas"/>
-          <w:color w:val="333333"/>
-          <w:kern w:val="0"/>
-          <w:sz w:val="18"/>
-          <w:szCs w:val="18"/>
-        </w:rPr>
-        <w:t xml:space="preserve">` </w:t>
-      </w:r>
-      <w:r>
-        <w:rPr>
-          <w:rFonts w:ascii="Consolas" w:eastAsia="宋体" w:hAnsi="Consolas" w:cs="Consolas"/>
-          <w:color w:val="333333"/>
-          <w:kern w:val="0"/>
-          <w:sz w:val="18"/>
-          <w:szCs w:val="18"/>
-        </w:rPr>
-        <w:t>INT UNSIGNED</w:t>
-      </w:r>
-      <w:r>
-        <w:rPr>
-          <w:rFonts w:ascii="Consolas" w:eastAsia="宋体" w:hAnsi="Consolas" w:cs="Consolas" w:hint="eastAsia"/>
-          <w:color w:val="333333"/>
-          <w:kern w:val="0"/>
-          <w:sz w:val="18"/>
-          <w:szCs w:val="18"/>
-        </w:rPr>
-        <w:t xml:space="preserve"> NOT NULL</w:t>
+      <w:r>
+        <w:rPr>
+          <w:rFonts w:ascii="Consolas" w:eastAsia="宋体" w:hAnsi="Consolas" w:cs="Consolas" w:hint="eastAsia"/>
+          <w:color w:val="333333"/>
+          <w:kern w:val="0"/>
+          <w:sz w:val="18"/>
+          <w:szCs w:val="18"/>
+        </w:rPr>
+        <w:t>time</w:t>
+      </w:r>
+      <w:r>
+        <w:rPr>
+          <w:rFonts w:ascii="Consolas" w:eastAsia="宋体" w:hAnsi="Consolas" w:cs="Consolas"/>
+          <w:color w:val="333333"/>
+          <w:kern w:val="0"/>
+          <w:sz w:val="18"/>
+          <w:szCs w:val="18"/>
+        </w:rPr>
+        <w:t>` DATETIME</w:t>
       </w:r>
       <w:r>
         <w:rPr>
@@ -9912,42 +9416,54 @@
         </w:rPr>
       </w:pPr>
       <w:r>
-        <w:t xml:space="preserve"> </w:t>
-      </w:r>
-      <w:r>
-        <w:t xml:space="preserve">  </w:t>
-      </w:r>
-      <w:r>
-        <w:rPr>
-          <w:rFonts w:ascii="Consolas" w:eastAsia="宋体" w:hAnsi="Consolas" w:cs="Consolas"/>
-          <w:color w:val="333333"/>
-          <w:kern w:val="0"/>
-          <w:sz w:val="18"/>
-          <w:szCs w:val="18"/>
-        </w:rPr>
-        <w:t xml:space="preserve">`extend1` </w:t>
-      </w:r>
-      <w:proofErr w:type="gramStart"/>
-      <w:r>
-        <w:rPr>
-          <w:rFonts w:ascii="Consolas" w:eastAsia="宋体" w:hAnsi="Consolas" w:cs="Consolas"/>
-          <w:color w:val="333333"/>
-          <w:kern w:val="0"/>
-          <w:sz w:val="18"/>
-          <w:szCs w:val="18"/>
-        </w:rPr>
-        <w:t>varchar(</w:t>
-      </w:r>
-      <w:proofErr w:type="gramEnd"/>
-      <w:r>
-        <w:rPr>
-          <w:rFonts w:ascii="Consolas" w:eastAsia="宋体" w:hAnsi="Consolas" w:cs="Consolas"/>
-          <w:color w:val="333333"/>
-          <w:kern w:val="0"/>
-          <w:sz w:val="18"/>
-          <w:szCs w:val="18"/>
-        </w:rPr>
-        <w:t>128) CHARACTER SET utf8 COLLATE utf8_general_ci NULL DEFAULT NULL,</w:t>
+        <w:rPr>
+          <w:rFonts w:ascii="Consolas" w:eastAsia="宋体" w:hAnsi="Consolas" w:cs="Consolas"/>
+          <w:color w:val="333333"/>
+          <w:kern w:val="0"/>
+          <w:sz w:val="18"/>
+          <w:szCs w:val="18"/>
+        </w:rPr>
+        <w:t xml:space="preserve">   `</w:t>
+      </w:r>
+      <w:r>
+        <w:rPr>
+          <w:rFonts w:ascii="Consolas" w:eastAsia="宋体" w:hAnsi="Consolas" w:cs="Consolas" w:hint="eastAsia"/>
+          <w:color w:val="333333"/>
+          <w:kern w:val="0"/>
+          <w:sz w:val="18"/>
+          <w:szCs w:val="18"/>
+        </w:rPr>
+        <w:t>requester</w:t>
+      </w:r>
+      <w:r>
+        <w:rPr>
+          <w:rFonts w:ascii="Consolas" w:eastAsia="宋体" w:hAnsi="Consolas" w:cs="Consolas"/>
+          <w:color w:val="333333"/>
+          <w:kern w:val="0"/>
+          <w:sz w:val="18"/>
+          <w:szCs w:val="18"/>
+        </w:rPr>
+        <w:t xml:space="preserve">_id` INT UNSIGNED </w:t>
+      </w:r>
+      <w:r>
+        <w:rPr>
+          <w:rFonts w:ascii="Consolas" w:eastAsia="宋体" w:hAnsi="Consolas" w:cs="Consolas" w:hint="eastAsia"/>
+          <w:color w:val="333333"/>
+          <w:kern w:val="0"/>
+          <w:sz w:val="18"/>
+          <w:szCs w:val="18"/>
+        </w:rPr>
+        <w:t>NOT NULL</w:t>
+      </w:r>
+      <w:r>
+        <w:rPr>
+          <w:rFonts w:ascii="Consolas" w:eastAsia="宋体" w:hAnsi="Consolas" w:cs="Consolas"/>
+          <w:color w:val="333333"/>
+          <w:kern w:val="0"/>
+          <w:sz w:val="18"/>
+          <w:szCs w:val="18"/>
+        </w:rPr>
+        <w:t>,</w:t>
       </w:r>
     </w:p>
     <w:p>
@@ -9997,49 +9513,48 @@
           <w:sz w:val="18"/>
           <w:szCs w:val="18"/>
         </w:rPr>
-        <w:t xml:space="preserve"> </w:t>
-      </w:r>
-      <w:r>
-        <w:rPr>
-          <w:rFonts w:ascii="Consolas" w:eastAsia="宋体" w:hAnsi="Consolas" w:cs="Consolas"/>
-          <w:color w:val="333333"/>
-          <w:kern w:val="0"/>
-          <w:sz w:val="18"/>
-          <w:szCs w:val="18"/>
-        </w:rPr>
-        <w:t xml:space="preserve"> </w:t>
-      </w:r>
-      <w:r>
-        <w:rPr>
-          <w:rFonts w:ascii="Consolas" w:eastAsia="宋体" w:hAnsi="Consolas" w:cs="Consolas"/>
-          <w:color w:val="333333"/>
-          <w:kern w:val="0"/>
-          <w:sz w:val="18"/>
-          <w:szCs w:val="18"/>
-        </w:rPr>
-        <w:t xml:space="preserve"> `extend2` </w:t>
-      </w:r>
-      <w:proofErr w:type="gramStart"/>
-      <w:r>
-        <w:rPr>
-          <w:rFonts w:ascii="Consolas" w:eastAsia="宋体" w:hAnsi="Consolas" w:cs="Consolas"/>
-          <w:color w:val="333333"/>
-          <w:kern w:val="0"/>
-          <w:sz w:val="18"/>
-          <w:szCs w:val="18"/>
-        </w:rPr>
-        <w:t>varchar(</w:t>
-      </w:r>
-      <w:proofErr w:type="gramEnd"/>
-      <w:r>
-        <w:rPr>
-          <w:rFonts w:ascii="Consolas" w:eastAsia="宋体" w:hAnsi="Consolas" w:cs="Consolas"/>
-          <w:color w:val="333333"/>
-          <w:kern w:val="0"/>
-          <w:sz w:val="18"/>
-          <w:szCs w:val="18"/>
-        </w:rPr>
-        <w:t>128) CHARACTER SET utf8 COLLATE utf8_general_ci NULL DEFAULT NULL,</w:t>
+        <w:lastRenderedPageBreak/>
+        <w:t xml:space="preserve">   `</w:t>
+      </w:r>
+      <w:r>
+        <w:rPr>
+          <w:rFonts w:ascii="Consolas" w:eastAsia="宋体" w:hAnsi="Consolas" w:cs="Consolas"/>
+          <w:color w:val="333333"/>
+          <w:kern w:val="0"/>
+          <w:sz w:val="18"/>
+          <w:szCs w:val="18"/>
+        </w:rPr>
+        <w:t>worker</w:t>
+      </w:r>
+      <w:r>
+        <w:rPr>
+          <w:rFonts w:ascii="Consolas" w:eastAsia="宋体" w:hAnsi="Consolas" w:cs="Consolas"/>
+          <w:color w:val="333333"/>
+          <w:kern w:val="0"/>
+          <w:sz w:val="18"/>
+          <w:szCs w:val="18"/>
+        </w:rPr>
+        <w:t xml:space="preserve">_id` INT UNSIGNED </w:t>
+      </w:r>
+      <w:r>
+        <w:rPr>
+          <w:rFonts w:ascii="Consolas" w:eastAsia="宋体" w:hAnsi="Consolas" w:cs="Consolas" w:hint="eastAsia"/>
+          <w:color w:val="333333"/>
+          <w:kern w:val="0"/>
+          <w:sz w:val="18"/>
+          <w:szCs w:val="18"/>
+        </w:rPr>
+        <w:t>NOT NULL</w:t>
+      </w:r>
+      <w:r>
+        <w:rPr>
+          <w:rFonts w:ascii="Consolas" w:eastAsia="宋体" w:hAnsi="Consolas" w:cs="Consolas"/>
+          <w:color w:val="333333"/>
+          <w:kern w:val="0"/>
+          <w:sz w:val="18"/>
+          <w:szCs w:val="18"/>
+        </w:rPr>
+        <w:t>,</w:t>
       </w:r>
     </w:p>
     <w:p>
@@ -10089,81 +9604,47 @@
           <w:sz w:val="18"/>
           <w:szCs w:val="18"/>
         </w:rPr>
-        <w:t xml:space="preserve">   </w:t>
-      </w:r>
-      <w:r>
-        <w:rPr>
-          <w:rFonts w:ascii="Consolas" w:eastAsia="宋体" w:hAnsi="Consolas" w:cs="Consolas"/>
-          <w:color w:val="333333"/>
-          <w:kern w:val="0"/>
-          <w:sz w:val="18"/>
-          <w:szCs w:val="18"/>
-        </w:rPr>
-        <w:t xml:space="preserve">PRIMARY KEY </w:t>
-      </w:r>
-      <w:proofErr w:type="gramStart"/>
-      <w:r>
-        <w:rPr>
-          <w:rFonts w:ascii="Consolas" w:eastAsia="宋体" w:hAnsi="Consolas" w:cs="Consolas"/>
-          <w:color w:val="333333"/>
-          <w:kern w:val="0"/>
-          <w:sz w:val="18"/>
-          <w:szCs w:val="18"/>
-        </w:rPr>
-        <w:t>( `</w:t>
-      </w:r>
-      <w:proofErr w:type="gramEnd"/>
-      <w:r>
-        <w:rPr>
-          <w:rFonts w:ascii="Consolas" w:eastAsia="宋体" w:hAnsi="Consolas" w:cs="Consolas" w:hint="eastAsia"/>
-          <w:color w:val="333333"/>
-          <w:kern w:val="0"/>
-          <w:sz w:val="18"/>
-          <w:szCs w:val="18"/>
-        </w:rPr>
-        <w:t>worker_id</w:t>
-      </w:r>
-      <w:r>
-        <w:rPr>
-          <w:rFonts w:ascii="Consolas" w:eastAsia="宋体" w:hAnsi="Consolas" w:cs="Consolas"/>
-          <w:color w:val="333333"/>
-          <w:kern w:val="0"/>
-          <w:sz w:val="18"/>
-          <w:szCs w:val="18"/>
-        </w:rPr>
-        <w:t>`,</w:t>
-      </w:r>
-      <w:r>
-        <w:rPr>
-          <w:rFonts w:ascii="Consolas" w:eastAsia="宋体" w:hAnsi="Consolas" w:cs="Consolas"/>
-          <w:color w:val="333333"/>
-          <w:kern w:val="0"/>
-          <w:sz w:val="18"/>
-          <w:szCs w:val="18"/>
-        </w:rPr>
-        <w:t>`</w:t>
-      </w:r>
-      <w:proofErr w:type="spellStart"/>
-      <w:r>
-        <w:rPr>
-          <w:rFonts w:ascii="Consolas" w:eastAsia="宋体" w:hAnsi="Consolas" w:cs="Consolas" w:hint="eastAsia"/>
-          <w:color w:val="333333"/>
-          <w:kern w:val="0"/>
-          <w:sz w:val="18"/>
-          <w:szCs w:val="18"/>
-        </w:rPr>
-        <w:t>task_id</w:t>
-      </w:r>
-      <w:proofErr w:type="spellEnd"/>
-      <w:r>
-        <w:rPr>
-          <w:rFonts w:ascii="Consolas" w:eastAsia="宋体" w:hAnsi="Consolas" w:cs="Consolas"/>
-          <w:color w:val="333333"/>
-          <w:kern w:val="0"/>
-          <w:sz w:val="18"/>
-          <w:szCs w:val="18"/>
-        </w:rPr>
-        <w:t>` )</w:t>
+        <w:t xml:space="preserve">   `</w:t>
+      </w:r>
+      <w:r>
+        <w:rPr>
+          <w:rFonts w:ascii="Consolas" w:eastAsia="宋体" w:hAnsi="Consolas" w:cs="Consolas" w:hint="eastAsia"/>
+          <w:color w:val="333333"/>
+          <w:kern w:val="0"/>
+          <w:sz w:val="18"/>
+          <w:szCs w:val="18"/>
+        </w:rPr>
+        <w:t>task</w:t>
+      </w:r>
+      <w:r>
+        <w:rPr>
+          <w:rFonts w:ascii="Consolas" w:eastAsia="宋体" w:hAnsi="Consolas" w:cs="Consolas"/>
+          <w:color w:val="333333"/>
+          <w:kern w:val="0"/>
+          <w:sz w:val="18"/>
+          <w:szCs w:val="18"/>
+        </w:rPr>
+        <w:t xml:space="preserve">_id` INT UNSIGNED </w:t>
+      </w:r>
+      <w:r>
+        <w:rPr>
+          <w:rFonts w:ascii="Consolas" w:eastAsia="宋体" w:hAnsi="Consolas" w:cs="Consolas" w:hint="eastAsia"/>
+          <w:color w:val="333333"/>
+          <w:kern w:val="0"/>
+          <w:sz w:val="18"/>
+          <w:szCs w:val="18"/>
+        </w:rPr>
+        <w:t>NOT NULL</w:t>
+      </w:r>
+      <w:r>
+        <w:rPr>
+          <w:rFonts w:ascii="Consolas" w:eastAsia="宋体" w:hAnsi="Consolas" w:cs="Consolas"/>
+          <w:color w:val="333333"/>
+          <w:kern w:val="0"/>
+          <w:sz w:val="18"/>
+          <w:szCs w:val="18"/>
+        </w:rPr>
+        <w:t>,</w:t>
       </w:r>
     </w:p>
     <w:p>
@@ -10213,81 +9694,57 @@
           <w:sz w:val="18"/>
           <w:szCs w:val="18"/>
         </w:rPr>
-        <w:t xml:space="preserve">   </w:t>
-      </w:r>
-      <w:r>
-        <w:rPr>
-          <w:rFonts w:ascii="Consolas" w:eastAsia="宋体" w:hAnsi="Consolas" w:cs="Consolas" w:hint="eastAsia"/>
-          <w:color w:val="333333"/>
-          <w:kern w:val="0"/>
-          <w:sz w:val="18"/>
-          <w:szCs w:val="18"/>
-        </w:rPr>
-        <w:t>FOREIGN</w:t>
-      </w:r>
-      <w:r>
-        <w:rPr>
-          <w:rFonts w:ascii="Consolas" w:eastAsia="宋体" w:hAnsi="Consolas" w:cs="Consolas"/>
-          <w:color w:val="333333"/>
-          <w:kern w:val="0"/>
-          <w:sz w:val="18"/>
-          <w:szCs w:val="18"/>
-        </w:rPr>
-        <w:t xml:space="preserve"> KEY </w:t>
-      </w:r>
-      <w:proofErr w:type="gramStart"/>
-      <w:r>
-        <w:rPr>
-          <w:rFonts w:ascii="Consolas" w:eastAsia="宋体" w:hAnsi="Consolas" w:cs="Consolas"/>
-          <w:color w:val="333333"/>
-          <w:kern w:val="0"/>
-          <w:sz w:val="18"/>
-          <w:szCs w:val="18"/>
-        </w:rPr>
-        <w:t>( `</w:t>
-      </w:r>
-      <w:proofErr w:type="spellStart"/>
-      <w:proofErr w:type="gramEnd"/>
-      <w:r>
-        <w:rPr>
-          <w:rFonts w:ascii="Consolas" w:eastAsia="宋体" w:hAnsi="Consolas" w:cs="Consolas" w:hint="eastAsia"/>
-          <w:color w:val="333333"/>
-          <w:kern w:val="0"/>
-          <w:sz w:val="18"/>
-          <w:szCs w:val="18"/>
-        </w:rPr>
-        <w:t>worker_id</w:t>
-      </w:r>
-      <w:proofErr w:type="spellEnd"/>
-      <w:r>
-        <w:rPr>
-          <w:rFonts w:ascii="Consolas" w:eastAsia="宋体" w:hAnsi="Consolas" w:cs="Consolas"/>
-          <w:color w:val="333333"/>
-          <w:kern w:val="0"/>
-          <w:sz w:val="18"/>
-          <w:szCs w:val="18"/>
-        </w:rPr>
-        <w:t>`</w:t>
-      </w:r>
-      <w:r>
-        <w:rPr>
-          <w:rFonts w:ascii="Consolas" w:eastAsia="宋体" w:hAnsi="Consolas" w:cs="Consolas" w:hint="eastAsia"/>
-          <w:color w:val="333333"/>
-          <w:kern w:val="0"/>
-          <w:sz w:val="18"/>
-          <w:szCs w:val="18"/>
-        </w:rPr>
-        <w:t xml:space="preserve"> references worker</w:t>
-      </w:r>
-      <w:r>
-        <w:rPr>
-          <w:rFonts w:ascii="Consolas" w:eastAsia="宋体" w:hAnsi="Consolas" w:cs="Consolas"/>
-          <w:color w:val="333333"/>
-          <w:kern w:val="0"/>
-          <w:sz w:val="18"/>
-          <w:szCs w:val="18"/>
-        </w:rPr>
-        <w:t xml:space="preserve"> )</w:t>
+        <w:t xml:space="preserve">   `</w:t>
+      </w:r>
+      <w:r>
+        <w:rPr>
+          <w:rFonts w:ascii="Consolas" w:eastAsia="宋体" w:hAnsi="Consolas" w:cs="Consolas" w:hint="eastAsia"/>
+          <w:color w:val="333333"/>
+          <w:kern w:val="0"/>
+          <w:sz w:val="18"/>
+          <w:szCs w:val="18"/>
+        </w:rPr>
+        <w:t>value</w:t>
+      </w:r>
+      <w:r>
+        <w:rPr>
+          <w:rFonts w:ascii="Consolas" w:eastAsia="宋体" w:hAnsi="Consolas" w:cs="Consolas"/>
+          <w:color w:val="333333"/>
+          <w:kern w:val="0"/>
+          <w:sz w:val="18"/>
+          <w:szCs w:val="18"/>
+        </w:rPr>
+        <w:t>` FLOAT</w:t>
+      </w:r>
+      <w:r>
+        <w:rPr>
+          <w:rFonts w:ascii="Consolas" w:eastAsia="宋体" w:hAnsi="Consolas" w:cs="Consolas"/>
+          <w:color w:val="333333"/>
+          <w:kern w:val="0"/>
+          <w:sz w:val="18"/>
+          <w:szCs w:val="18"/>
+        </w:rPr>
+        <w:t xml:space="preserve"> </w:t>
+      </w:r>
+      <w:r>
+        <w:rPr>
+          <w:rFonts w:ascii="Consolas" w:eastAsia="宋体" w:hAnsi="Consolas" w:cs="Consolas" w:hint="eastAsia"/>
+          <w:color w:val="333333"/>
+          <w:kern w:val="0"/>
+          <w:sz w:val="18"/>
+          <w:szCs w:val="18"/>
+        </w:rPr>
+        <w:t>NOT NULL</w:t>
+      </w:r>
+      <w:r>
+        <w:rPr>
+          <w:rFonts w:ascii="Consolas" w:eastAsia="宋体" w:hAnsi="Consolas" w:cs="Consolas"/>
+          <w:color w:val="333333"/>
+          <w:kern w:val="0"/>
+          <w:sz w:val="18"/>
+          <w:szCs w:val="18"/>
+        </w:rPr>
+        <w:t>,</w:t>
       </w:r>
     </w:p>
     <w:p>
@@ -10330,6 +9787,132 @@
         </w:rPr>
       </w:pPr>
       <w:r>
+        <w:t xml:space="preserve"> </w:t>
+      </w:r>
+      <w:r>
+        <w:t xml:space="preserve">  </w:t>
+      </w:r>
+      <w:r>
+        <w:rPr>
+          <w:rFonts w:ascii="Consolas" w:eastAsia="宋体" w:hAnsi="Consolas" w:cs="Consolas"/>
+          <w:color w:val="333333"/>
+          <w:kern w:val="0"/>
+          <w:sz w:val="18"/>
+          <w:szCs w:val="18"/>
+        </w:rPr>
+        <w:t>`extend1` varchar(128) CHARACTER SET utf8 COLLATE utf8_general_ci NULL DEFAULT NULL,</w:t>
+      </w:r>
+    </w:p>
+    <w:p>
+      <w:pPr>
+        <w:widowControl/>
+        <w:pBdr>
+          <w:top w:val="single" w:sz="6" w:space="8" w:color="DDDDDD"/>
+          <w:left w:val="single" w:sz="24" w:space="11" w:color="DDDDDD"/>
+          <w:bottom w:val="single" w:sz="6" w:space="8" w:color="DDDDDD"/>
+          <w:right w:val="single" w:sz="6" w:space="11" w:color="DDDDDD"/>
+        </w:pBdr>
+        <w:shd w:val="clear" w:color="auto" w:fill="FBFBFB"/>
+        <w:tabs>
+          <w:tab w:val="left" w:pos="916"/>
+          <w:tab w:val="left" w:pos="1832"/>
+          <w:tab w:val="left" w:pos="2748"/>
+          <w:tab w:val="left" w:pos="3664"/>
+          <w:tab w:val="left" w:pos="4580"/>
+          <w:tab w:val="left" w:pos="5496"/>
+          <w:tab w:val="left" w:pos="6412"/>
+          <w:tab w:val="left" w:pos="7328"/>
+          <w:tab w:val="left" w:pos="8244"/>
+          <w:tab w:val="left" w:pos="9160"/>
+          <w:tab w:val="left" w:pos="10076"/>
+          <w:tab w:val="left" w:pos="10992"/>
+          <w:tab w:val="left" w:pos="11908"/>
+          <w:tab w:val="left" w:pos="12824"/>
+          <w:tab w:val="left" w:pos="13740"/>
+          <w:tab w:val="left" w:pos="14656"/>
+        </w:tabs>
+        <w:wordWrap w:val="0"/>
+        <w:spacing w:before="225" w:after="225" w:line="300" w:lineRule="atLeast"/>
+        <w:jc w:val="left"/>
+        <w:rPr>
+          <w:rFonts w:ascii="Consolas" w:eastAsia="宋体" w:hAnsi="Consolas" w:cs="Consolas"/>
+          <w:color w:val="333333"/>
+          <w:kern w:val="0"/>
+          <w:sz w:val="18"/>
+          <w:szCs w:val="18"/>
+        </w:rPr>
+      </w:pPr>
+      <w:r>
+        <w:rPr>
+          <w:rFonts w:ascii="Consolas" w:eastAsia="宋体" w:hAnsi="Consolas" w:cs="Consolas"/>
+          <w:color w:val="333333"/>
+          <w:kern w:val="0"/>
+          <w:sz w:val="18"/>
+          <w:szCs w:val="18"/>
+        </w:rPr>
+        <w:t xml:space="preserve"> </w:t>
+      </w:r>
+      <w:r>
+        <w:rPr>
+          <w:rFonts w:ascii="Consolas" w:eastAsia="宋体" w:hAnsi="Consolas" w:cs="Consolas"/>
+          <w:color w:val="333333"/>
+          <w:kern w:val="0"/>
+          <w:sz w:val="18"/>
+          <w:szCs w:val="18"/>
+        </w:rPr>
+        <w:t xml:space="preserve"> </w:t>
+      </w:r>
+      <w:r>
+        <w:rPr>
+          <w:rFonts w:ascii="Consolas" w:eastAsia="宋体" w:hAnsi="Consolas" w:cs="Consolas"/>
+          <w:color w:val="333333"/>
+          <w:kern w:val="0"/>
+          <w:sz w:val="18"/>
+          <w:szCs w:val="18"/>
+        </w:rPr>
+        <w:t xml:space="preserve"> `extend2` varchar(128) CHARACTER SET utf8 COLLATE utf8_general_ci NULL DEFAULT NULL,</w:t>
+      </w:r>
+    </w:p>
+    <w:p>
+      <w:pPr>
+        <w:widowControl/>
+        <w:pBdr>
+          <w:top w:val="single" w:sz="6" w:space="8" w:color="DDDDDD"/>
+          <w:left w:val="single" w:sz="24" w:space="11" w:color="DDDDDD"/>
+          <w:bottom w:val="single" w:sz="6" w:space="8" w:color="DDDDDD"/>
+          <w:right w:val="single" w:sz="6" w:space="11" w:color="DDDDDD"/>
+        </w:pBdr>
+        <w:shd w:val="clear" w:color="auto" w:fill="FBFBFB"/>
+        <w:tabs>
+          <w:tab w:val="left" w:pos="916"/>
+          <w:tab w:val="left" w:pos="1832"/>
+          <w:tab w:val="left" w:pos="2748"/>
+          <w:tab w:val="left" w:pos="3664"/>
+          <w:tab w:val="left" w:pos="4580"/>
+          <w:tab w:val="left" w:pos="5496"/>
+          <w:tab w:val="left" w:pos="6412"/>
+          <w:tab w:val="left" w:pos="7328"/>
+          <w:tab w:val="left" w:pos="8244"/>
+          <w:tab w:val="left" w:pos="9160"/>
+          <w:tab w:val="left" w:pos="10076"/>
+          <w:tab w:val="left" w:pos="10992"/>
+          <w:tab w:val="left" w:pos="11908"/>
+          <w:tab w:val="left" w:pos="12824"/>
+          <w:tab w:val="left" w:pos="13740"/>
+          <w:tab w:val="left" w:pos="14656"/>
+        </w:tabs>
+        <w:wordWrap w:val="0"/>
+        <w:spacing w:before="225" w:after="225" w:line="300" w:lineRule="atLeast"/>
+        <w:jc w:val="left"/>
+        <w:rPr>
+          <w:rFonts w:ascii="Consolas" w:eastAsia="宋体" w:hAnsi="Consolas" w:cs="Consolas"/>
+          <w:color w:val="333333"/>
+          <w:kern w:val="0"/>
+          <w:sz w:val="18"/>
+          <w:szCs w:val="18"/>
+        </w:rPr>
+      </w:pPr>
+      <w:r>
         <w:rPr>
           <w:rFonts w:ascii="Consolas" w:eastAsia="宋体" w:hAnsi="Consolas" w:cs="Consolas"/>
           <w:color w:val="333333"/>
@@ -10341,6 +9924,76 @@
       </w:r>
       <w:r>
         <w:rPr>
+          <w:rFonts w:ascii="Consolas" w:eastAsia="宋体" w:hAnsi="Consolas" w:cs="Consolas"/>
+          <w:color w:val="333333"/>
+          <w:kern w:val="0"/>
+          <w:sz w:val="18"/>
+          <w:szCs w:val="18"/>
+        </w:rPr>
+        <w:t>PRIMARY KEY ( `id`</w:t>
+      </w:r>
+      <w:r>
+        <w:rPr>
+          <w:rFonts w:ascii="Consolas" w:eastAsia="宋体" w:hAnsi="Consolas" w:cs="Consolas"/>
+          <w:color w:val="333333"/>
+          <w:kern w:val="0"/>
+          <w:sz w:val="18"/>
+          <w:szCs w:val="18"/>
+        </w:rPr>
+        <w:t xml:space="preserve"> )</w:t>
+      </w:r>
+    </w:p>
+    <w:p>
+      <w:pPr>
+        <w:widowControl/>
+        <w:pBdr>
+          <w:top w:val="single" w:sz="6" w:space="8" w:color="DDDDDD"/>
+          <w:left w:val="single" w:sz="24" w:space="11" w:color="DDDDDD"/>
+          <w:bottom w:val="single" w:sz="6" w:space="8" w:color="DDDDDD"/>
+          <w:right w:val="single" w:sz="6" w:space="11" w:color="DDDDDD"/>
+        </w:pBdr>
+        <w:shd w:val="clear" w:color="auto" w:fill="FBFBFB"/>
+        <w:tabs>
+          <w:tab w:val="left" w:pos="916"/>
+          <w:tab w:val="left" w:pos="1832"/>
+          <w:tab w:val="left" w:pos="2748"/>
+          <w:tab w:val="left" w:pos="3664"/>
+          <w:tab w:val="left" w:pos="4580"/>
+          <w:tab w:val="left" w:pos="5496"/>
+          <w:tab w:val="left" w:pos="6412"/>
+          <w:tab w:val="left" w:pos="7328"/>
+          <w:tab w:val="left" w:pos="8244"/>
+          <w:tab w:val="left" w:pos="9160"/>
+          <w:tab w:val="left" w:pos="10076"/>
+          <w:tab w:val="left" w:pos="10992"/>
+          <w:tab w:val="left" w:pos="11908"/>
+          <w:tab w:val="left" w:pos="12824"/>
+          <w:tab w:val="left" w:pos="13740"/>
+          <w:tab w:val="left" w:pos="14656"/>
+        </w:tabs>
+        <w:wordWrap w:val="0"/>
+        <w:spacing w:before="225" w:after="225" w:line="300" w:lineRule="atLeast"/>
+        <w:jc w:val="left"/>
+        <w:rPr>
+          <w:rFonts w:ascii="Consolas" w:eastAsia="宋体" w:hAnsi="Consolas" w:cs="Consolas"/>
+          <w:color w:val="333333"/>
+          <w:kern w:val="0"/>
+          <w:sz w:val="18"/>
+          <w:szCs w:val="18"/>
+        </w:rPr>
+      </w:pPr>
+      <w:r>
+        <w:rPr>
+          <w:rFonts w:ascii="Consolas" w:eastAsia="宋体" w:hAnsi="Consolas" w:cs="Consolas"/>
+          <w:color w:val="333333"/>
+          <w:kern w:val="0"/>
+          <w:sz w:val="18"/>
+          <w:szCs w:val="18"/>
+        </w:rPr>
+        <w:t xml:space="preserve">   </w:t>
+      </w:r>
+      <w:r>
+        <w:rPr>
           <w:rFonts w:ascii="Consolas" w:eastAsia="宋体" w:hAnsi="Consolas" w:cs="Consolas" w:hint="eastAsia"/>
           <w:color w:val="333333"/>
           <w:kern w:val="0"/>
@@ -10357,21 +10010,8 @@
           <w:sz w:val="18"/>
           <w:szCs w:val="18"/>
         </w:rPr>
-        <w:t xml:space="preserve"> KEY </w:t>
-      </w:r>
-      <w:proofErr w:type="gramStart"/>
-      <w:r>
-        <w:rPr>
-          <w:rFonts w:ascii="Consolas" w:eastAsia="宋体" w:hAnsi="Consolas" w:cs="Consolas"/>
-          <w:color w:val="333333"/>
-          <w:kern w:val="0"/>
-          <w:sz w:val="18"/>
-          <w:szCs w:val="18"/>
-        </w:rPr>
-        <w:t>( `</w:t>
-      </w:r>
-      <w:proofErr w:type="spellStart"/>
-      <w:proofErr w:type="gramEnd"/>
+        <w:t xml:space="preserve"> KEY ( `</w:t>
+      </w:r>
       <w:r>
         <w:rPr>
           <w:rFonts w:ascii="Consolas" w:eastAsia="宋体" w:hAnsi="Consolas" w:cs="Consolas" w:hint="eastAsia"/>
@@ -10382,7 +10022,6 @@
         </w:rPr>
         <w:t>task_id</w:t>
       </w:r>
-      <w:proofErr w:type="spellEnd"/>
       <w:r>
         <w:rPr>
           <w:rFonts w:ascii="Consolas" w:eastAsia="宋体" w:hAnsi="Consolas" w:cs="Consolas"/>
@@ -10433,7 +10072,8 @@
           <w:szCs w:val="18"/>
         </w:rPr>
       </w:pPr>
-      <w:proofErr w:type="gramStart"/>
+      <w:bookmarkStart w:id="0" w:name="_GoBack"/>
+      <w:bookmarkEnd w:id="0"/>
       <w:r>
         <w:rPr>
           <w:rFonts w:ascii="Consolas" w:hAnsi="Consolas" w:cs="Consolas"/>
@@ -10441,20 +10081,1863 @@
           <w:sz w:val="18"/>
           <w:szCs w:val="18"/>
         </w:rPr>
+        <w:t>)ENGINE=InnoDB DEFAULT CHARSET=utf8;</w:t>
+      </w:r>
+    </w:p>
+    <w:p>
+      <w:pPr>
+        <w:rPr>
+          <w:rFonts w:hint="eastAsia"/>
+        </w:rPr>
+      </w:pPr>
+    </w:p>
+    <w:p/>
+    <w:p>
+      <w:r>
+        <w:rPr>
+          <w:rFonts w:hint="eastAsia"/>
+        </w:rPr>
+        <w:t xml:space="preserve">/* </w:t>
+      </w:r>
+      <w:r>
+        <w:t>Sub</w:t>
+      </w:r>
+      <w:r>
+        <w:rPr>
+          <w:rFonts w:hint="eastAsia"/>
+        </w:rPr>
+        <w:t>task:</w:t>
+      </w:r>
+      <w:r>
+        <w:rPr>
+          <w:rFonts w:hint="eastAsia"/>
+        </w:rPr>
+        <w:t>（</w:t>
+      </w:r>
+      <w:r>
+        <w:t>subtask</w:t>
+      </w:r>
+      <w:r>
+        <w:rPr>
+          <w:rFonts w:hint="eastAsia"/>
+          <w:u w:val="single"/>
+        </w:rPr>
+        <w:t>_id</w:t>
+      </w:r>
+      <w:r>
+        <w:rPr>
+          <w:rFonts w:hint="eastAsia"/>
+        </w:rPr>
+        <w:t>，起始位置</w:t>
+      </w:r>
+      <w:r>
+        <w:t>，</w:t>
+      </w:r>
+      <w:r>
+        <w:rPr>
+          <w:rFonts w:hint="eastAsia"/>
+        </w:rPr>
+        <w:t>创建时间</w:t>
+      </w:r>
+      <w:r>
+        <w:t>，截止时间，</w:t>
+      </w:r>
+      <w:r>
+        <w:rPr>
+          <w:rFonts w:hint="eastAsia"/>
+        </w:rPr>
+        <w:t>终止</w:t>
+      </w:r>
+      <w:r>
+        <w:t>位置，</w:t>
+      </w:r>
+      <w:r>
+        <w:rPr>
+          <w:rFonts w:hint="eastAsia"/>
+        </w:rPr>
+        <w:t>是否</w:t>
+      </w:r>
+      <w:r>
+        <w:t>完成，</w:t>
+      </w:r>
+      <w:r>
+        <w:rPr>
+          <w:rFonts w:hint="eastAsia"/>
+        </w:rPr>
+        <w:t>task_id</w:t>
+      </w:r>
+      <w:r>
+        <w:rPr>
+          <w:rFonts w:hint="eastAsia"/>
+        </w:rPr>
+        <w:t>，子任务</w:t>
+      </w:r>
+      <w:r>
+        <w:t>类型，</w:t>
+      </w:r>
+      <w:r>
+        <w:rPr>
+          <w:rFonts w:hint="eastAsia"/>
+        </w:rPr>
+        <w:t>更新</w:t>
+      </w:r>
+      <w:r>
+        <w:t>时间，</w:t>
+      </w:r>
+      <w:r>
+        <w:rPr>
+          <w:rFonts w:hint="eastAsia"/>
+        </w:rPr>
+        <w:t>worker_id</w:t>
+      </w:r>
+      <w:r>
+        <w:rPr>
+          <w:rFonts w:hint="eastAsia"/>
+        </w:rPr>
+        <w:t>，属于</w:t>
+      </w:r>
+      <w:r>
+        <w:t>第几</w:t>
+      </w:r>
+      <w:r>
+        <w:rPr>
+          <w:rFonts w:hint="eastAsia"/>
+        </w:rPr>
+        <w:t>个</w:t>
+      </w:r>
+      <w:r>
+        <w:t>任务，</w:t>
+      </w:r>
+      <w:r>
+        <w:rPr>
+          <w:rFonts w:hint="eastAsia"/>
+        </w:rPr>
+        <w:t>已</w:t>
+      </w:r>
+      <w:r>
+        <w:t>完成位置</w:t>
+      </w:r>
+      <w:r>
+        <w:rPr>
+          <w:rFonts w:hint="eastAsia"/>
+        </w:rPr>
+        <w:t>）</w:t>
+      </w:r>
+      <w:r>
+        <w:rPr>
+          <w:rFonts w:hint="eastAsia"/>
+        </w:rPr>
+        <w:t>*/</w:t>
+      </w:r>
+    </w:p>
+    <w:p>
+      <w:pPr>
+        <w:pStyle w:val="HTML"/>
+        <w:pBdr>
+          <w:top w:val="single" w:sz="6" w:space="8" w:color="DDDDDD"/>
+          <w:left w:val="single" w:sz="24" w:space="11" w:color="DDDDDD"/>
+          <w:bottom w:val="single" w:sz="6" w:space="8" w:color="DDDDDD"/>
+          <w:right w:val="single" w:sz="6" w:space="11" w:color="DDDDDD"/>
+        </w:pBdr>
+        <w:shd w:val="clear" w:color="auto" w:fill="FBFBFB"/>
+        <w:wordWrap w:val="0"/>
+        <w:spacing w:before="225" w:after="225" w:line="300" w:lineRule="atLeast"/>
+        <w:rPr>
+          <w:rFonts w:ascii="Consolas" w:hAnsi="Consolas" w:cs="Consolas"/>
+          <w:color w:val="333333"/>
+          <w:sz w:val="18"/>
+          <w:szCs w:val="18"/>
+        </w:rPr>
+      </w:pPr>
+      <w:r>
+        <w:rPr>
+          <w:rFonts w:ascii="Consolas" w:hAnsi="Consolas" w:cs="Consolas"/>
+          <w:color w:val="333333"/>
+          <w:sz w:val="18"/>
+          <w:szCs w:val="18"/>
+        </w:rPr>
+        <w:t>CREATE TABLE IF NOT EXISTS `</w:t>
+      </w:r>
+      <w:r>
+        <w:rPr>
+          <w:rFonts w:ascii="Consolas" w:hAnsi="Consolas" w:cs="Consolas" w:hint="eastAsia"/>
+          <w:color w:val="333333"/>
+          <w:sz w:val="18"/>
+          <w:szCs w:val="18"/>
+        </w:rPr>
+        <w:t>personal_task</w:t>
+      </w:r>
+      <w:r>
+        <w:rPr>
+          <w:rFonts w:ascii="Consolas" w:hAnsi="Consolas" w:cs="Consolas"/>
+          <w:color w:val="333333"/>
+          <w:sz w:val="18"/>
+          <w:szCs w:val="18"/>
+        </w:rPr>
+        <w:t>`(</w:t>
+      </w:r>
+    </w:p>
+    <w:p>
+      <w:pPr>
+        <w:widowControl/>
+        <w:pBdr>
+          <w:top w:val="single" w:sz="6" w:space="8" w:color="DDDDDD"/>
+          <w:left w:val="single" w:sz="24" w:space="11" w:color="DDDDDD"/>
+          <w:bottom w:val="single" w:sz="6" w:space="8" w:color="DDDDDD"/>
+          <w:right w:val="single" w:sz="6" w:space="11" w:color="DDDDDD"/>
+        </w:pBdr>
+        <w:shd w:val="clear" w:color="auto" w:fill="FBFBFB"/>
+        <w:tabs>
+          <w:tab w:val="left" w:pos="916"/>
+          <w:tab w:val="left" w:pos="1832"/>
+          <w:tab w:val="left" w:pos="2748"/>
+          <w:tab w:val="left" w:pos="3664"/>
+          <w:tab w:val="left" w:pos="4580"/>
+          <w:tab w:val="left" w:pos="5496"/>
+          <w:tab w:val="left" w:pos="6412"/>
+          <w:tab w:val="left" w:pos="7328"/>
+          <w:tab w:val="left" w:pos="8244"/>
+          <w:tab w:val="left" w:pos="9160"/>
+          <w:tab w:val="left" w:pos="10076"/>
+          <w:tab w:val="left" w:pos="10992"/>
+          <w:tab w:val="left" w:pos="11908"/>
+          <w:tab w:val="left" w:pos="12824"/>
+          <w:tab w:val="left" w:pos="13740"/>
+          <w:tab w:val="left" w:pos="14656"/>
+        </w:tabs>
+        <w:wordWrap w:val="0"/>
+        <w:spacing w:before="225" w:after="225" w:line="300" w:lineRule="atLeast"/>
+        <w:jc w:val="left"/>
+        <w:rPr>
+          <w:rFonts w:ascii="Consolas" w:eastAsia="宋体" w:hAnsi="Consolas" w:cs="Consolas"/>
+          <w:color w:val="333333"/>
+          <w:kern w:val="0"/>
+          <w:sz w:val="18"/>
+          <w:szCs w:val="18"/>
+        </w:rPr>
+      </w:pPr>
+      <w:r>
+        <w:rPr>
+          <w:rFonts w:ascii="Consolas" w:hAnsi="Consolas" w:cs="Consolas"/>
+          <w:color w:val="333333"/>
+          <w:sz w:val="18"/>
+          <w:szCs w:val="18"/>
+        </w:rPr>
+        <w:t xml:space="preserve">   </w:t>
+      </w:r>
+      <w:r>
+        <w:rPr>
+          <w:rFonts w:ascii="Consolas" w:eastAsia="宋体" w:hAnsi="Consolas" w:cs="Consolas"/>
+          <w:color w:val="333333"/>
+          <w:kern w:val="0"/>
+          <w:sz w:val="18"/>
+          <w:szCs w:val="18"/>
+        </w:rPr>
+        <w:t>`</w:t>
+      </w:r>
+      <w:r>
+        <w:rPr>
+          <w:rFonts w:ascii="Consolas" w:eastAsia="宋体" w:hAnsi="Consolas" w:cs="Consolas"/>
+          <w:color w:val="333333"/>
+          <w:kern w:val="0"/>
+          <w:sz w:val="18"/>
+          <w:szCs w:val="18"/>
+        </w:rPr>
+        <w:t>subtask</w:t>
+      </w:r>
+      <w:r>
+        <w:rPr>
+          <w:rFonts w:ascii="Consolas" w:eastAsia="宋体" w:hAnsi="Consolas" w:cs="Consolas" w:hint="eastAsia"/>
+          <w:color w:val="333333"/>
+          <w:kern w:val="0"/>
+          <w:sz w:val="18"/>
+          <w:szCs w:val="18"/>
+        </w:rPr>
+        <w:t>_id</w:t>
+      </w:r>
+      <w:r>
+        <w:rPr>
+          <w:rFonts w:ascii="Consolas" w:eastAsia="宋体" w:hAnsi="Consolas" w:cs="Consolas"/>
+          <w:color w:val="333333"/>
+          <w:kern w:val="0"/>
+          <w:sz w:val="18"/>
+          <w:szCs w:val="18"/>
+        </w:rPr>
+        <w:t xml:space="preserve">` INT UNSIGNED </w:t>
+      </w:r>
+      <w:r>
+        <w:rPr>
+          <w:rFonts w:ascii="Consolas" w:eastAsia="宋体" w:hAnsi="Consolas" w:cs="Consolas" w:hint="eastAsia"/>
+          <w:color w:val="333333"/>
+          <w:kern w:val="0"/>
+          <w:sz w:val="18"/>
+          <w:szCs w:val="18"/>
+        </w:rPr>
+        <w:t>NOT NULL</w:t>
+      </w:r>
+      <w:r>
+        <w:rPr>
+          <w:rFonts w:ascii="Consolas" w:eastAsia="宋体" w:hAnsi="Consolas" w:cs="Consolas"/>
+          <w:color w:val="333333"/>
+          <w:kern w:val="0"/>
+          <w:sz w:val="18"/>
+          <w:szCs w:val="18"/>
+        </w:rPr>
+        <w:t>,</w:t>
+      </w:r>
+    </w:p>
+    <w:p>
+      <w:pPr>
+        <w:widowControl/>
+        <w:pBdr>
+          <w:top w:val="single" w:sz="6" w:space="8" w:color="DDDDDD"/>
+          <w:left w:val="single" w:sz="24" w:space="11" w:color="DDDDDD"/>
+          <w:bottom w:val="single" w:sz="6" w:space="8" w:color="DDDDDD"/>
+          <w:right w:val="single" w:sz="6" w:space="11" w:color="DDDDDD"/>
+        </w:pBdr>
+        <w:shd w:val="clear" w:color="auto" w:fill="FBFBFB"/>
+        <w:tabs>
+          <w:tab w:val="left" w:pos="916"/>
+          <w:tab w:val="left" w:pos="1832"/>
+          <w:tab w:val="left" w:pos="2748"/>
+          <w:tab w:val="left" w:pos="3664"/>
+          <w:tab w:val="left" w:pos="4580"/>
+          <w:tab w:val="left" w:pos="5496"/>
+          <w:tab w:val="left" w:pos="6412"/>
+          <w:tab w:val="left" w:pos="7328"/>
+          <w:tab w:val="left" w:pos="8244"/>
+          <w:tab w:val="left" w:pos="9160"/>
+          <w:tab w:val="left" w:pos="10076"/>
+          <w:tab w:val="left" w:pos="10992"/>
+          <w:tab w:val="left" w:pos="11908"/>
+          <w:tab w:val="left" w:pos="12824"/>
+          <w:tab w:val="left" w:pos="13740"/>
+          <w:tab w:val="left" w:pos="14656"/>
+        </w:tabs>
+        <w:wordWrap w:val="0"/>
+        <w:spacing w:before="225" w:after="225" w:line="300" w:lineRule="atLeast"/>
+        <w:jc w:val="left"/>
+        <w:rPr>
+          <w:rFonts w:ascii="Consolas" w:eastAsia="宋体" w:hAnsi="Consolas" w:cs="Consolas"/>
+          <w:color w:val="333333"/>
+          <w:kern w:val="0"/>
+          <w:sz w:val="18"/>
+          <w:szCs w:val="18"/>
+        </w:rPr>
+      </w:pPr>
+      <w:r>
+        <w:rPr>
+          <w:rFonts w:ascii="Consolas" w:eastAsia="宋体" w:hAnsi="Consolas" w:cs="Consolas"/>
+          <w:color w:val="333333"/>
+          <w:kern w:val="0"/>
+          <w:sz w:val="18"/>
+          <w:szCs w:val="18"/>
+        </w:rPr>
+        <w:t xml:space="preserve">   `</w:t>
+      </w:r>
+      <w:r>
+        <w:rPr>
+          <w:rFonts w:ascii="Consolas" w:eastAsia="宋体" w:hAnsi="Consolas" w:cs="Consolas"/>
+          <w:color w:val="333333"/>
+          <w:kern w:val="0"/>
+          <w:sz w:val="18"/>
+          <w:szCs w:val="18"/>
+        </w:rPr>
+        <w:t>begin</w:t>
+      </w:r>
+      <w:r>
+        <w:rPr>
+          <w:rFonts w:ascii="Consolas" w:eastAsia="宋体" w:hAnsi="Consolas" w:cs="Consolas"/>
+          <w:color w:val="333333"/>
+          <w:kern w:val="0"/>
+          <w:sz w:val="18"/>
+          <w:szCs w:val="18"/>
+        </w:rPr>
+        <w:t xml:space="preserve">` </w:t>
+      </w:r>
+      <w:r>
+        <w:rPr>
+          <w:rFonts w:ascii="Consolas" w:eastAsia="宋体" w:hAnsi="Consolas" w:cs="Consolas"/>
+          <w:color w:val="333333"/>
+          <w:kern w:val="0"/>
+          <w:sz w:val="18"/>
+          <w:szCs w:val="18"/>
+        </w:rPr>
+        <w:t>INT UNSIGNED</w:t>
+      </w:r>
+      <w:r>
+        <w:rPr>
+          <w:rFonts w:ascii="Consolas" w:eastAsia="宋体" w:hAnsi="Consolas" w:cs="Consolas" w:hint="eastAsia"/>
+          <w:color w:val="333333"/>
+          <w:kern w:val="0"/>
+          <w:sz w:val="18"/>
+          <w:szCs w:val="18"/>
+        </w:rPr>
+        <w:t xml:space="preserve"> NOT NULL</w:t>
+      </w:r>
+      <w:r>
+        <w:rPr>
+          <w:rFonts w:ascii="Consolas" w:eastAsia="宋体" w:hAnsi="Consolas" w:cs="Consolas"/>
+          <w:color w:val="333333"/>
+          <w:kern w:val="0"/>
+          <w:sz w:val="18"/>
+          <w:szCs w:val="18"/>
+        </w:rPr>
+        <w:t>,</w:t>
+      </w:r>
+    </w:p>
+    <w:p>
+      <w:pPr>
+        <w:widowControl/>
+        <w:pBdr>
+          <w:top w:val="single" w:sz="6" w:space="8" w:color="DDDDDD"/>
+          <w:left w:val="single" w:sz="24" w:space="11" w:color="DDDDDD"/>
+          <w:bottom w:val="single" w:sz="6" w:space="8" w:color="DDDDDD"/>
+          <w:right w:val="single" w:sz="6" w:space="11" w:color="DDDDDD"/>
+        </w:pBdr>
+        <w:shd w:val="clear" w:color="auto" w:fill="FBFBFB"/>
+        <w:tabs>
+          <w:tab w:val="left" w:pos="916"/>
+          <w:tab w:val="left" w:pos="1832"/>
+          <w:tab w:val="left" w:pos="2748"/>
+          <w:tab w:val="left" w:pos="3664"/>
+          <w:tab w:val="left" w:pos="4580"/>
+          <w:tab w:val="left" w:pos="5496"/>
+          <w:tab w:val="left" w:pos="6412"/>
+          <w:tab w:val="left" w:pos="7328"/>
+          <w:tab w:val="left" w:pos="8244"/>
+          <w:tab w:val="left" w:pos="9160"/>
+          <w:tab w:val="left" w:pos="10076"/>
+          <w:tab w:val="left" w:pos="10992"/>
+          <w:tab w:val="left" w:pos="11908"/>
+          <w:tab w:val="left" w:pos="12824"/>
+          <w:tab w:val="left" w:pos="13740"/>
+          <w:tab w:val="left" w:pos="14656"/>
+        </w:tabs>
+        <w:wordWrap w:val="0"/>
+        <w:spacing w:before="225" w:after="225" w:line="300" w:lineRule="atLeast"/>
+        <w:jc w:val="left"/>
+        <w:rPr>
+          <w:rFonts w:ascii="Consolas" w:eastAsia="宋体" w:hAnsi="Consolas" w:cs="Consolas"/>
+          <w:color w:val="333333"/>
+          <w:kern w:val="0"/>
+          <w:sz w:val="18"/>
+          <w:szCs w:val="18"/>
+        </w:rPr>
+      </w:pPr>
+      <w:r>
+        <w:rPr>
+          <w:rFonts w:ascii="Consolas" w:hAnsi="Consolas" w:cs="Consolas"/>
+          <w:color w:val="333333"/>
+          <w:sz w:val="18"/>
+          <w:szCs w:val="18"/>
+        </w:rPr>
+        <w:t xml:space="preserve">   </w:t>
+      </w:r>
+      <w:r>
+        <w:rPr>
+          <w:rFonts w:ascii="Consolas" w:eastAsia="宋体" w:hAnsi="Consolas" w:cs="Consolas"/>
+          <w:color w:val="333333"/>
+          <w:kern w:val="0"/>
+          <w:sz w:val="18"/>
+          <w:szCs w:val="18"/>
+        </w:rPr>
+        <w:t>`</w:t>
+      </w:r>
+      <w:r>
+        <w:rPr>
+          <w:rFonts w:ascii="Consolas" w:eastAsia="宋体" w:hAnsi="Consolas" w:cs="Consolas"/>
+          <w:color w:val="333333"/>
+          <w:kern w:val="0"/>
+          <w:sz w:val="18"/>
+          <w:szCs w:val="18"/>
+        </w:rPr>
+        <w:t>created_time` DATETIME</w:t>
+      </w:r>
+      <w:r>
+        <w:rPr>
+          <w:rFonts w:ascii="Consolas" w:eastAsia="宋体" w:hAnsi="Consolas" w:cs="Consolas"/>
+          <w:color w:val="333333"/>
+          <w:kern w:val="0"/>
+          <w:sz w:val="18"/>
+          <w:szCs w:val="18"/>
+        </w:rPr>
+        <w:t>,</w:t>
+      </w:r>
+    </w:p>
+    <w:p>
+      <w:pPr>
+        <w:widowControl/>
+        <w:pBdr>
+          <w:top w:val="single" w:sz="6" w:space="8" w:color="DDDDDD"/>
+          <w:left w:val="single" w:sz="24" w:space="11" w:color="DDDDDD"/>
+          <w:bottom w:val="single" w:sz="6" w:space="8" w:color="DDDDDD"/>
+          <w:right w:val="single" w:sz="6" w:space="11" w:color="DDDDDD"/>
+        </w:pBdr>
+        <w:shd w:val="clear" w:color="auto" w:fill="FBFBFB"/>
+        <w:tabs>
+          <w:tab w:val="left" w:pos="916"/>
+          <w:tab w:val="left" w:pos="1832"/>
+          <w:tab w:val="left" w:pos="2748"/>
+          <w:tab w:val="left" w:pos="3664"/>
+          <w:tab w:val="left" w:pos="4580"/>
+          <w:tab w:val="left" w:pos="5496"/>
+          <w:tab w:val="left" w:pos="6412"/>
+          <w:tab w:val="left" w:pos="7328"/>
+          <w:tab w:val="left" w:pos="8244"/>
+          <w:tab w:val="left" w:pos="9160"/>
+          <w:tab w:val="left" w:pos="10076"/>
+          <w:tab w:val="left" w:pos="10992"/>
+          <w:tab w:val="left" w:pos="11908"/>
+          <w:tab w:val="left" w:pos="12824"/>
+          <w:tab w:val="left" w:pos="13740"/>
+          <w:tab w:val="left" w:pos="14656"/>
+        </w:tabs>
+        <w:wordWrap w:val="0"/>
+        <w:spacing w:before="225" w:after="225" w:line="300" w:lineRule="atLeast"/>
+        <w:jc w:val="left"/>
+        <w:rPr>
+          <w:rFonts w:ascii="Consolas" w:eastAsia="宋体" w:hAnsi="Consolas" w:cs="Consolas"/>
+          <w:color w:val="333333"/>
+          <w:kern w:val="0"/>
+          <w:sz w:val="18"/>
+          <w:szCs w:val="18"/>
+        </w:rPr>
+      </w:pPr>
+      <w:r>
+        <w:rPr>
+          <w:rFonts w:ascii="Consolas" w:eastAsia="宋体" w:hAnsi="Consolas" w:cs="Consolas"/>
+          <w:color w:val="333333"/>
+          <w:kern w:val="0"/>
+          <w:sz w:val="18"/>
+          <w:szCs w:val="18"/>
+        </w:rPr>
+        <w:t xml:space="preserve">   `</w:t>
+      </w:r>
+      <w:r>
+        <w:rPr>
+          <w:rFonts w:ascii="Consolas" w:eastAsia="宋体" w:hAnsi="Consolas" w:cs="Consolas"/>
+          <w:color w:val="333333"/>
+          <w:kern w:val="0"/>
+          <w:sz w:val="18"/>
+          <w:szCs w:val="18"/>
+        </w:rPr>
+        <w:t>deadline</w:t>
+      </w:r>
+      <w:r>
+        <w:rPr>
+          <w:rFonts w:ascii="Consolas" w:eastAsia="宋体" w:hAnsi="Consolas" w:cs="Consolas"/>
+          <w:color w:val="333333"/>
+          <w:kern w:val="0"/>
+          <w:sz w:val="18"/>
+          <w:szCs w:val="18"/>
+        </w:rPr>
+        <w:t xml:space="preserve">` </w:t>
+      </w:r>
+      <w:r>
+        <w:rPr>
+          <w:rFonts w:ascii="Consolas" w:eastAsia="宋体" w:hAnsi="Consolas" w:cs="Consolas"/>
+          <w:color w:val="333333"/>
+          <w:kern w:val="0"/>
+          <w:sz w:val="18"/>
+          <w:szCs w:val="18"/>
+        </w:rPr>
+        <w:t>DATETIME</w:t>
+      </w:r>
+      <w:r>
+        <w:rPr>
+          <w:rFonts w:ascii="Consolas" w:eastAsia="宋体" w:hAnsi="Consolas" w:cs="Consolas"/>
+          <w:color w:val="333333"/>
+          <w:kern w:val="0"/>
+          <w:sz w:val="18"/>
+          <w:szCs w:val="18"/>
+        </w:rPr>
+        <w:t>,</w:t>
+      </w:r>
+    </w:p>
+    <w:p>
+      <w:pPr>
+        <w:widowControl/>
+        <w:pBdr>
+          <w:top w:val="single" w:sz="6" w:space="8" w:color="DDDDDD"/>
+          <w:left w:val="single" w:sz="24" w:space="11" w:color="DDDDDD"/>
+          <w:bottom w:val="single" w:sz="6" w:space="8" w:color="DDDDDD"/>
+          <w:right w:val="single" w:sz="6" w:space="11" w:color="DDDDDD"/>
+        </w:pBdr>
+        <w:shd w:val="clear" w:color="auto" w:fill="FBFBFB"/>
+        <w:tabs>
+          <w:tab w:val="left" w:pos="916"/>
+          <w:tab w:val="left" w:pos="1832"/>
+          <w:tab w:val="left" w:pos="2748"/>
+          <w:tab w:val="left" w:pos="3664"/>
+          <w:tab w:val="left" w:pos="4580"/>
+          <w:tab w:val="left" w:pos="5496"/>
+          <w:tab w:val="left" w:pos="6412"/>
+          <w:tab w:val="left" w:pos="7328"/>
+          <w:tab w:val="left" w:pos="8244"/>
+          <w:tab w:val="left" w:pos="9160"/>
+          <w:tab w:val="left" w:pos="10076"/>
+          <w:tab w:val="left" w:pos="10992"/>
+          <w:tab w:val="left" w:pos="11908"/>
+          <w:tab w:val="left" w:pos="12824"/>
+          <w:tab w:val="left" w:pos="13740"/>
+          <w:tab w:val="left" w:pos="14656"/>
+        </w:tabs>
+        <w:wordWrap w:val="0"/>
+        <w:spacing w:before="225" w:after="225" w:line="300" w:lineRule="atLeast"/>
+        <w:jc w:val="left"/>
+        <w:rPr>
+          <w:rFonts w:ascii="Consolas" w:eastAsia="宋体" w:hAnsi="Consolas" w:cs="Consolas"/>
+          <w:color w:val="333333"/>
+          <w:kern w:val="0"/>
+          <w:sz w:val="18"/>
+          <w:szCs w:val="18"/>
+        </w:rPr>
+      </w:pPr>
+      <w:r>
+        <w:rPr>
+          <w:rFonts w:ascii="Consolas" w:hAnsi="Consolas" w:cs="Consolas"/>
+          <w:color w:val="333333"/>
+          <w:sz w:val="18"/>
+          <w:szCs w:val="18"/>
+        </w:rPr>
+        <w:t xml:space="preserve">   </w:t>
+      </w:r>
+      <w:r>
+        <w:rPr>
+          <w:rFonts w:ascii="Consolas" w:eastAsia="宋体" w:hAnsi="Consolas" w:cs="Consolas"/>
+          <w:color w:val="333333"/>
+          <w:kern w:val="0"/>
+          <w:sz w:val="18"/>
+          <w:szCs w:val="18"/>
+        </w:rPr>
+        <w:t>`</w:t>
+      </w:r>
+      <w:r>
+        <w:rPr>
+          <w:rFonts w:ascii="Consolas" w:eastAsia="宋体" w:hAnsi="Consolas" w:cs="Consolas"/>
+          <w:color w:val="333333"/>
+          <w:kern w:val="0"/>
+          <w:sz w:val="18"/>
+          <w:szCs w:val="18"/>
+        </w:rPr>
+        <w:t>end</w:t>
+      </w:r>
+      <w:r>
+        <w:rPr>
+          <w:rFonts w:ascii="Consolas" w:eastAsia="宋体" w:hAnsi="Consolas" w:cs="Consolas"/>
+          <w:color w:val="333333"/>
+          <w:kern w:val="0"/>
+          <w:sz w:val="18"/>
+          <w:szCs w:val="18"/>
+        </w:rPr>
+        <w:t xml:space="preserve"> </w:t>
+      </w:r>
+      <w:r>
+        <w:rPr>
+          <w:rFonts w:ascii="Consolas" w:eastAsia="宋体" w:hAnsi="Consolas" w:cs="Consolas"/>
+          <w:color w:val="333333"/>
+          <w:kern w:val="0"/>
+          <w:sz w:val="18"/>
+          <w:szCs w:val="18"/>
+        </w:rPr>
+        <w:t xml:space="preserve">` INT UNSIGNED </w:t>
+      </w:r>
+      <w:r>
+        <w:rPr>
+          <w:rFonts w:ascii="Consolas" w:eastAsia="宋体" w:hAnsi="Consolas" w:cs="Consolas" w:hint="eastAsia"/>
+          <w:color w:val="333333"/>
+          <w:kern w:val="0"/>
+          <w:sz w:val="18"/>
+          <w:szCs w:val="18"/>
+        </w:rPr>
+        <w:t>NOT NULL</w:t>
+      </w:r>
+      <w:r>
+        <w:rPr>
+          <w:rFonts w:ascii="Consolas" w:eastAsia="宋体" w:hAnsi="Consolas" w:cs="Consolas"/>
+          <w:color w:val="333333"/>
+          <w:kern w:val="0"/>
+          <w:sz w:val="18"/>
+          <w:szCs w:val="18"/>
+        </w:rPr>
+        <w:t>,</w:t>
+      </w:r>
+    </w:p>
+    <w:p>
+      <w:pPr>
+        <w:widowControl/>
+        <w:pBdr>
+          <w:top w:val="single" w:sz="6" w:space="8" w:color="DDDDDD"/>
+          <w:left w:val="single" w:sz="24" w:space="11" w:color="DDDDDD"/>
+          <w:bottom w:val="single" w:sz="6" w:space="8" w:color="DDDDDD"/>
+          <w:right w:val="single" w:sz="6" w:space="11" w:color="DDDDDD"/>
+        </w:pBdr>
+        <w:shd w:val="clear" w:color="auto" w:fill="FBFBFB"/>
+        <w:tabs>
+          <w:tab w:val="left" w:pos="916"/>
+          <w:tab w:val="left" w:pos="1832"/>
+          <w:tab w:val="left" w:pos="2748"/>
+          <w:tab w:val="left" w:pos="3664"/>
+          <w:tab w:val="left" w:pos="4580"/>
+          <w:tab w:val="left" w:pos="5496"/>
+          <w:tab w:val="left" w:pos="6412"/>
+          <w:tab w:val="left" w:pos="7328"/>
+          <w:tab w:val="left" w:pos="8244"/>
+          <w:tab w:val="left" w:pos="9160"/>
+          <w:tab w:val="left" w:pos="10076"/>
+          <w:tab w:val="left" w:pos="10992"/>
+          <w:tab w:val="left" w:pos="11908"/>
+          <w:tab w:val="left" w:pos="12824"/>
+          <w:tab w:val="left" w:pos="13740"/>
+          <w:tab w:val="left" w:pos="14656"/>
+        </w:tabs>
+        <w:wordWrap w:val="0"/>
+        <w:spacing w:before="225" w:after="225" w:line="300" w:lineRule="atLeast"/>
+        <w:jc w:val="left"/>
+        <w:rPr>
+          <w:rFonts w:ascii="Consolas" w:eastAsia="宋体" w:hAnsi="Consolas" w:cs="Consolas"/>
+          <w:color w:val="333333"/>
+          <w:kern w:val="0"/>
+          <w:sz w:val="18"/>
+          <w:szCs w:val="18"/>
+        </w:rPr>
+      </w:pPr>
+      <w:r>
+        <w:rPr>
+          <w:rFonts w:ascii="Consolas" w:eastAsia="宋体" w:hAnsi="Consolas" w:cs="Consolas"/>
+          <w:color w:val="333333"/>
+          <w:kern w:val="0"/>
+          <w:sz w:val="18"/>
+          <w:szCs w:val="18"/>
+        </w:rPr>
+        <w:t xml:space="preserve">   `</w:t>
+      </w:r>
+      <w:r>
+        <w:rPr>
+          <w:rFonts w:ascii="Consolas" w:eastAsia="宋体" w:hAnsi="Consolas" w:cs="Consolas"/>
+          <w:color w:val="333333"/>
+          <w:kern w:val="0"/>
+          <w:sz w:val="18"/>
+          <w:szCs w:val="18"/>
+        </w:rPr>
+        <w:t>is_finished</w:t>
+      </w:r>
+      <w:r>
+        <w:rPr>
+          <w:rFonts w:ascii="Consolas" w:eastAsia="宋体" w:hAnsi="Consolas" w:cs="Consolas"/>
+          <w:color w:val="333333"/>
+          <w:kern w:val="0"/>
+          <w:sz w:val="18"/>
+          <w:szCs w:val="18"/>
+        </w:rPr>
+        <w:t xml:space="preserve">` </w:t>
+      </w:r>
+      <w:r>
+        <w:rPr>
+          <w:rFonts w:ascii="Consolas" w:eastAsia="宋体" w:hAnsi="Consolas" w:cs="Consolas"/>
+          <w:color w:val="333333"/>
+          <w:kern w:val="0"/>
+          <w:sz w:val="18"/>
+          <w:szCs w:val="18"/>
+        </w:rPr>
+        <w:t>INT UNSIGNED</w:t>
+      </w:r>
+      <w:r>
+        <w:rPr>
+          <w:rFonts w:ascii="Consolas" w:eastAsia="宋体" w:hAnsi="Consolas" w:cs="Consolas" w:hint="eastAsia"/>
+          <w:color w:val="333333"/>
+          <w:kern w:val="0"/>
+          <w:sz w:val="18"/>
+          <w:szCs w:val="18"/>
+        </w:rPr>
+        <w:t xml:space="preserve"> NOT NULL</w:t>
+      </w:r>
+      <w:r>
+        <w:rPr>
+          <w:rFonts w:ascii="Consolas" w:eastAsia="宋体" w:hAnsi="Consolas" w:cs="Consolas"/>
+          <w:color w:val="333333"/>
+          <w:kern w:val="0"/>
+          <w:sz w:val="18"/>
+          <w:szCs w:val="18"/>
+        </w:rPr>
+        <w:t>,</w:t>
+      </w:r>
+    </w:p>
+    <w:p>
+      <w:pPr>
+        <w:widowControl/>
+        <w:pBdr>
+          <w:top w:val="single" w:sz="6" w:space="8" w:color="DDDDDD"/>
+          <w:left w:val="single" w:sz="24" w:space="11" w:color="DDDDDD"/>
+          <w:bottom w:val="single" w:sz="6" w:space="8" w:color="DDDDDD"/>
+          <w:right w:val="single" w:sz="6" w:space="11" w:color="DDDDDD"/>
+        </w:pBdr>
+        <w:shd w:val="clear" w:color="auto" w:fill="FBFBFB"/>
+        <w:tabs>
+          <w:tab w:val="left" w:pos="916"/>
+          <w:tab w:val="left" w:pos="1832"/>
+          <w:tab w:val="left" w:pos="2748"/>
+          <w:tab w:val="left" w:pos="3664"/>
+          <w:tab w:val="left" w:pos="4580"/>
+          <w:tab w:val="left" w:pos="5496"/>
+          <w:tab w:val="left" w:pos="6412"/>
+          <w:tab w:val="left" w:pos="7328"/>
+          <w:tab w:val="left" w:pos="8244"/>
+          <w:tab w:val="left" w:pos="9160"/>
+          <w:tab w:val="left" w:pos="10076"/>
+          <w:tab w:val="left" w:pos="10992"/>
+          <w:tab w:val="left" w:pos="11908"/>
+          <w:tab w:val="left" w:pos="12824"/>
+          <w:tab w:val="left" w:pos="13740"/>
+          <w:tab w:val="left" w:pos="14656"/>
+        </w:tabs>
+        <w:wordWrap w:val="0"/>
+        <w:spacing w:before="225" w:after="225" w:line="300" w:lineRule="atLeast"/>
+        <w:jc w:val="left"/>
+        <w:rPr>
+          <w:rFonts w:ascii="Consolas" w:eastAsia="宋体" w:hAnsi="Consolas" w:cs="Consolas"/>
+          <w:color w:val="333333"/>
+          <w:kern w:val="0"/>
+          <w:sz w:val="18"/>
+          <w:szCs w:val="18"/>
+        </w:rPr>
+      </w:pPr>
+      <w:r>
+        <w:rPr>
+          <w:rFonts w:ascii="Consolas" w:hAnsi="Consolas" w:cs="Consolas"/>
+          <w:color w:val="333333"/>
+          <w:sz w:val="18"/>
+          <w:szCs w:val="18"/>
+        </w:rPr>
+        <w:t xml:space="preserve">   </w:t>
+      </w:r>
+      <w:r>
+        <w:rPr>
+          <w:rFonts w:ascii="Consolas" w:eastAsia="宋体" w:hAnsi="Consolas" w:cs="Consolas"/>
+          <w:color w:val="333333"/>
+          <w:kern w:val="0"/>
+          <w:sz w:val="18"/>
+          <w:szCs w:val="18"/>
+        </w:rPr>
+        <w:t>`</w:t>
+      </w:r>
+      <w:r>
+        <w:rPr>
+          <w:rFonts w:ascii="Consolas" w:eastAsia="宋体" w:hAnsi="Consolas" w:cs="Consolas"/>
+          <w:color w:val="333333"/>
+          <w:kern w:val="0"/>
+          <w:sz w:val="18"/>
+          <w:szCs w:val="18"/>
+        </w:rPr>
+        <w:t>task</w:t>
+      </w:r>
+      <w:r>
+        <w:rPr>
+          <w:rFonts w:ascii="Consolas" w:eastAsia="宋体" w:hAnsi="Consolas" w:cs="Consolas" w:hint="eastAsia"/>
+          <w:color w:val="333333"/>
+          <w:kern w:val="0"/>
+          <w:sz w:val="18"/>
+          <w:szCs w:val="18"/>
+        </w:rPr>
+        <w:t>_id</w:t>
+      </w:r>
+      <w:r>
+        <w:rPr>
+          <w:rFonts w:ascii="Consolas" w:eastAsia="宋体" w:hAnsi="Consolas" w:cs="Consolas"/>
+          <w:color w:val="333333"/>
+          <w:kern w:val="0"/>
+          <w:sz w:val="18"/>
+          <w:szCs w:val="18"/>
+        </w:rPr>
+        <w:t xml:space="preserve">` INT UNSIGNED </w:t>
+      </w:r>
+      <w:r>
+        <w:rPr>
+          <w:rFonts w:ascii="Consolas" w:eastAsia="宋体" w:hAnsi="Consolas" w:cs="Consolas" w:hint="eastAsia"/>
+          <w:color w:val="333333"/>
+          <w:kern w:val="0"/>
+          <w:sz w:val="18"/>
+          <w:szCs w:val="18"/>
+        </w:rPr>
+        <w:t>NOT NULL</w:t>
+      </w:r>
+      <w:r>
+        <w:rPr>
+          <w:rFonts w:ascii="Consolas" w:eastAsia="宋体" w:hAnsi="Consolas" w:cs="Consolas"/>
+          <w:color w:val="333333"/>
+          <w:kern w:val="0"/>
+          <w:sz w:val="18"/>
+          <w:szCs w:val="18"/>
+        </w:rPr>
+        <w:t>,</w:t>
+      </w:r>
+    </w:p>
+    <w:p>
+      <w:pPr>
+        <w:widowControl/>
+        <w:pBdr>
+          <w:top w:val="single" w:sz="6" w:space="8" w:color="DDDDDD"/>
+          <w:left w:val="single" w:sz="24" w:space="11" w:color="DDDDDD"/>
+          <w:bottom w:val="single" w:sz="6" w:space="8" w:color="DDDDDD"/>
+          <w:right w:val="single" w:sz="6" w:space="11" w:color="DDDDDD"/>
+        </w:pBdr>
+        <w:shd w:val="clear" w:color="auto" w:fill="FBFBFB"/>
+        <w:tabs>
+          <w:tab w:val="left" w:pos="916"/>
+          <w:tab w:val="left" w:pos="1832"/>
+          <w:tab w:val="left" w:pos="2748"/>
+          <w:tab w:val="left" w:pos="3664"/>
+          <w:tab w:val="left" w:pos="4580"/>
+          <w:tab w:val="left" w:pos="5496"/>
+          <w:tab w:val="left" w:pos="6412"/>
+          <w:tab w:val="left" w:pos="7328"/>
+          <w:tab w:val="left" w:pos="8244"/>
+          <w:tab w:val="left" w:pos="9160"/>
+          <w:tab w:val="left" w:pos="10076"/>
+          <w:tab w:val="left" w:pos="10992"/>
+          <w:tab w:val="left" w:pos="11908"/>
+          <w:tab w:val="left" w:pos="12824"/>
+          <w:tab w:val="left" w:pos="13740"/>
+          <w:tab w:val="left" w:pos="14656"/>
+        </w:tabs>
+        <w:wordWrap w:val="0"/>
+        <w:spacing w:before="225" w:after="225" w:line="300" w:lineRule="atLeast"/>
+        <w:jc w:val="left"/>
+        <w:rPr>
+          <w:rFonts w:ascii="Consolas" w:eastAsia="宋体" w:hAnsi="Consolas" w:cs="Consolas"/>
+          <w:color w:val="333333"/>
+          <w:kern w:val="0"/>
+          <w:sz w:val="18"/>
+          <w:szCs w:val="18"/>
+        </w:rPr>
+      </w:pPr>
+      <w:r>
+        <w:rPr>
+          <w:rFonts w:ascii="Consolas" w:eastAsia="宋体" w:hAnsi="Consolas" w:cs="Consolas"/>
+          <w:color w:val="333333"/>
+          <w:kern w:val="0"/>
+          <w:sz w:val="18"/>
+          <w:szCs w:val="18"/>
+        </w:rPr>
+        <w:t xml:space="preserve">   `</w:t>
+      </w:r>
+      <w:r>
+        <w:rPr>
+          <w:rFonts w:ascii="Consolas" w:eastAsia="宋体" w:hAnsi="Consolas" w:cs="Consolas"/>
+          <w:color w:val="333333"/>
+          <w:kern w:val="0"/>
+          <w:sz w:val="18"/>
+          <w:szCs w:val="18"/>
+        </w:rPr>
+        <w:t>type</w:t>
+      </w:r>
+      <w:r>
+        <w:rPr>
+          <w:rFonts w:ascii="Consolas" w:eastAsia="宋体" w:hAnsi="Consolas" w:cs="Consolas"/>
+          <w:color w:val="333333"/>
+          <w:kern w:val="0"/>
+          <w:sz w:val="18"/>
+          <w:szCs w:val="18"/>
+        </w:rPr>
+        <w:t xml:space="preserve">` </w:t>
+      </w:r>
+      <w:r>
+        <w:rPr>
+          <w:rFonts w:ascii="Consolas" w:eastAsia="宋体" w:hAnsi="Consolas" w:cs="Consolas"/>
+          <w:color w:val="333333"/>
+          <w:kern w:val="0"/>
+          <w:sz w:val="18"/>
+          <w:szCs w:val="18"/>
+        </w:rPr>
+        <w:t>INT UNSIGNED</w:t>
+      </w:r>
+      <w:r>
+        <w:rPr>
+          <w:rFonts w:ascii="Consolas" w:eastAsia="宋体" w:hAnsi="Consolas" w:cs="Consolas" w:hint="eastAsia"/>
+          <w:color w:val="333333"/>
+          <w:kern w:val="0"/>
+          <w:sz w:val="18"/>
+          <w:szCs w:val="18"/>
+        </w:rPr>
+        <w:t xml:space="preserve"> NOT NULL</w:t>
+      </w:r>
+      <w:r>
+        <w:rPr>
+          <w:rFonts w:ascii="Consolas" w:eastAsia="宋体" w:hAnsi="Consolas" w:cs="Consolas"/>
+          <w:color w:val="333333"/>
+          <w:kern w:val="0"/>
+          <w:sz w:val="18"/>
+          <w:szCs w:val="18"/>
+        </w:rPr>
+        <w:t>,</w:t>
+      </w:r>
+    </w:p>
+    <w:p>
+      <w:pPr>
+        <w:widowControl/>
+        <w:pBdr>
+          <w:top w:val="single" w:sz="6" w:space="8" w:color="DDDDDD"/>
+          <w:left w:val="single" w:sz="24" w:space="11" w:color="DDDDDD"/>
+          <w:bottom w:val="single" w:sz="6" w:space="8" w:color="DDDDDD"/>
+          <w:right w:val="single" w:sz="6" w:space="11" w:color="DDDDDD"/>
+        </w:pBdr>
+        <w:shd w:val="clear" w:color="auto" w:fill="FBFBFB"/>
+        <w:tabs>
+          <w:tab w:val="left" w:pos="916"/>
+          <w:tab w:val="left" w:pos="1832"/>
+          <w:tab w:val="left" w:pos="2748"/>
+          <w:tab w:val="left" w:pos="3664"/>
+          <w:tab w:val="left" w:pos="4580"/>
+          <w:tab w:val="left" w:pos="5496"/>
+          <w:tab w:val="left" w:pos="6412"/>
+          <w:tab w:val="left" w:pos="7328"/>
+          <w:tab w:val="left" w:pos="8244"/>
+          <w:tab w:val="left" w:pos="9160"/>
+          <w:tab w:val="left" w:pos="10076"/>
+          <w:tab w:val="left" w:pos="10992"/>
+          <w:tab w:val="left" w:pos="11908"/>
+          <w:tab w:val="left" w:pos="12824"/>
+          <w:tab w:val="left" w:pos="13740"/>
+          <w:tab w:val="left" w:pos="14656"/>
+        </w:tabs>
+        <w:wordWrap w:val="0"/>
+        <w:spacing w:before="225" w:after="225" w:line="300" w:lineRule="atLeast"/>
+        <w:jc w:val="left"/>
+        <w:rPr>
+          <w:rFonts w:ascii="Consolas" w:eastAsia="宋体" w:hAnsi="Consolas" w:cs="Consolas"/>
+          <w:color w:val="333333"/>
+          <w:kern w:val="0"/>
+          <w:sz w:val="18"/>
+          <w:szCs w:val="18"/>
+        </w:rPr>
+      </w:pPr>
+      <w:r>
+        <w:rPr>
+          <w:rFonts w:ascii="Consolas" w:eastAsia="宋体" w:hAnsi="Consolas" w:cs="Consolas"/>
+          <w:color w:val="333333"/>
+          <w:kern w:val="0"/>
+          <w:sz w:val="18"/>
+          <w:szCs w:val="18"/>
+        </w:rPr>
+        <w:t xml:space="preserve">   `</w:t>
+      </w:r>
+      <w:r>
+        <w:rPr>
+          <w:rFonts w:ascii="Consolas" w:eastAsia="宋体" w:hAnsi="Consolas" w:cs="Consolas"/>
+          <w:color w:val="333333"/>
+          <w:kern w:val="0"/>
+          <w:sz w:val="18"/>
+          <w:szCs w:val="18"/>
+        </w:rPr>
+        <w:t>updated_time</w:t>
+      </w:r>
+      <w:r>
+        <w:rPr>
+          <w:rFonts w:ascii="Consolas" w:eastAsia="宋体" w:hAnsi="Consolas" w:cs="Consolas"/>
+          <w:color w:val="333333"/>
+          <w:kern w:val="0"/>
+          <w:sz w:val="18"/>
+          <w:szCs w:val="18"/>
+        </w:rPr>
+        <w:t xml:space="preserve">` </w:t>
+      </w:r>
+      <w:r>
+        <w:rPr>
+          <w:rFonts w:ascii="Consolas" w:eastAsia="宋体" w:hAnsi="Consolas" w:cs="Consolas"/>
+          <w:color w:val="333333"/>
+          <w:kern w:val="0"/>
+          <w:sz w:val="18"/>
+          <w:szCs w:val="18"/>
+        </w:rPr>
+        <w:t>DATETIME</w:t>
+      </w:r>
+      <w:r>
+        <w:rPr>
+          <w:rFonts w:ascii="Consolas" w:eastAsia="宋体" w:hAnsi="Consolas" w:cs="Consolas"/>
+          <w:color w:val="333333"/>
+          <w:kern w:val="0"/>
+          <w:sz w:val="18"/>
+          <w:szCs w:val="18"/>
+        </w:rPr>
+        <w:t>,</w:t>
+      </w:r>
+    </w:p>
+    <w:p>
+      <w:pPr>
+        <w:widowControl/>
+        <w:pBdr>
+          <w:top w:val="single" w:sz="6" w:space="8" w:color="DDDDDD"/>
+          <w:left w:val="single" w:sz="24" w:space="11" w:color="DDDDDD"/>
+          <w:bottom w:val="single" w:sz="6" w:space="8" w:color="DDDDDD"/>
+          <w:right w:val="single" w:sz="6" w:space="11" w:color="DDDDDD"/>
+        </w:pBdr>
+        <w:shd w:val="clear" w:color="auto" w:fill="FBFBFB"/>
+        <w:tabs>
+          <w:tab w:val="left" w:pos="916"/>
+          <w:tab w:val="left" w:pos="1832"/>
+          <w:tab w:val="left" w:pos="2748"/>
+          <w:tab w:val="left" w:pos="3664"/>
+          <w:tab w:val="left" w:pos="4580"/>
+          <w:tab w:val="left" w:pos="5496"/>
+          <w:tab w:val="left" w:pos="6412"/>
+          <w:tab w:val="left" w:pos="7328"/>
+          <w:tab w:val="left" w:pos="8244"/>
+          <w:tab w:val="left" w:pos="9160"/>
+          <w:tab w:val="left" w:pos="10076"/>
+          <w:tab w:val="left" w:pos="10992"/>
+          <w:tab w:val="left" w:pos="11908"/>
+          <w:tab w:val="left" w:pos="12824"/>
+          <w:tab w:val="left" w:pos="13740"/>
+          <w:tab w:val="left" w:pos="14656"/>
+        </w:tabs>
+        <w:wordWrap w:val="0"/>
+        <w:spacing w:before="225" w:after="225" w:line="300" w:lineRule="atLeast"/>
+        <w:jc w:val="left"/>
+        <w:rPr>
+          <w:rFonts w:ascii="Consolas" w:eastAsia="宋体" w:hAnsi="Consolas" w:cs="Consolas"/>
+          <w:color w:val="333333"/>
+          <w:kern w:val="0"/>
+          <w:sz w:val="18"/>
+          <w:szCs w:val="18"/>
+        </w:rPr>
+      </w:pPr>
+      <w:r>
+        <w:rPr>
+          <w:rFonts w:ascii="Consolas" w:hAnsi="Consolas" w:cs="Consolas"/>
+          <w:color w:val="333333"/>
+          <w:sz w:val="18"/>
+          <w:szCs w:val="18"/>
+        </w:rPr>
+        <w:t xml:space="preserve">   </w:t>
+      </w:r>
+      <w:r>
+        <w:rPr>
+          <w:rFonts w:ascii="Consolas" w:eastAsia="宋体" w:hAnsi="Consolas" w:cs="Consolas"/>
+          <w:color w:val="333333"/>
+          <w:kern w:val="0"/>
+          <w:sz w:val="18"/>
+          <w:szCs w:val="18"/>
+        </w:rPr>
+        <w:t>`</w:t>
+      </w:r>
+      <w:r>
+        <w:rPr>
+          <w:rFonts w:ascii="Consolas" w:eastAsia="宋体" w:hAnsi="Consolas" w:cs="Consolas"/>
+          <w:color w:val="333333"/>
+          <w:kern w:val="0"/>
+          <w:sz w:val="18"/>
+          <w:szCs w:val="18"/>
+        </w:rPr>
+        <w:t>worker</w:t>
+      </w:r>
+      <w:r>
+        <w:rPr>
+          <w:rFonts w:ascii="Consolas" w:eastAsia="宋体" w:hAnsi="Consolas" w:cs="Consolas" w:hint="eastAsia"/>
+          <w:color w:val="333333"/>
+          <w:kern w:val="0"/>
+          <w:sz w:val="18"/>
+          <w:szCs w:val="18"/>
+        </w:rPr>
+        <w:t>_id</w:t>
+      </w:r>
+      <w:r>
+        <w:rPr>
+          <w:rFonts w:ascii="Consolas" w:eastAsia="宋体" w:hAnsi="Consolas" w:cs="Consolas"/>
+          <w:color w:val="333333"/>
+          <w:kern w:val="0"/>
+          <w:sz w:val="18"/>
+          <w:szCs w:val="18"/>
+        </w:rPr>
+        <w:t xml:space="preserve">` INT UNSIGNED </w:t>
+      </w:r>
+      <w:r>
+        <w:rPr>
+          <w:rFonts w:ascii="Consolas" w:eastAsia="宋体" w:hAnsi="Consolas" w:cs="Consolas" w:hint="eastAsia"/>
+          <w:color w:val="333333"/>
+          <w:kern w:val="0"/>
+          <w:sz w:val="18"/>
+          <w:szCs w:val="18"/>
+        </w:rPr>
+        <w:t>NOT NULL</w:t>
+      </w:r>
+      <w:r>
+        <w:rPr>
+          <w:rFonts w:ascii="Consolas" w:eastAsia="宋体" w:hAnsi="Consolas" w:cs="Consolas"/>
+          <w:color w:val="333333"/>
+          <w:kern w:val="0"/>
+          <w:sz w:val="18"/>
+          <w:szCs w:val="18"/>
+        </w:rPr>
+        <w:t>,</w:t>
+      </w:r>
+    </w:p>
+    <w:p>
+      <w:pPr>
+        <w:widowControl/>
+        <w:pBdr>
+          <w:top w:val="single" w:sz="6" w:space="8" w:color="DDDDDD"/>
+          <w:left w:val="single" w:sz="24" w:space="11" w:color="DDDDDD"/>
+          <w:bottom w:val="single" w:sz="6" w:space="8" w:color="DDDDDD"/>
+          <w:right w:val="single" w:sz="6" w:space="11" w:color="DDDDDD"/>
+        </w:pBdr>
+        <w:shd w:val="clear" w:color="auto" w:fill="FBFBFB"/>
+        <w:tabs>
+          <w:tab w:val="left" w:pos="916"/>
+          <w:tab w:val="left" w:pos="1832"/>
+          <w:tab w:val="left" w:pos="2748"/>
+          <w:tab w:val="left" w:pos="3664"/>
+          <w:tab w:val="left" w:pos="4580"/>
+          <w:tab w:val="left" w:pos="5496"/>
+          <w:tab w:val="left" w:pos="6412"/>
+          <w:tab w:val="left" w:pos="7328"/>
+          <w:tab w:val="left" w:pos="8244"/>
+          <w:tab w:val="left" w:pos="9160"/>
+          <w:tab w:val="left" w:pos="10076"/>
+          <w:tab w:val="left" w:pos="10992"/>
+          <w:tab w:val="left" w:pos="11908"/>
+          <w:tab w:val="left" w:pos="12824"/>
+          <w:tab w:val="left" w:pos="13740"/>
+          <w:tab w:val="left" w:pos="14656"/>
+        </w:tabs>
+        <w:wordWrap w:val="0"/>
+        <w:spacing w:before="225" w:after="225" w:line="300" w:lineRule="atLeast"/>
+        <w:jc w:val="left"/>
+        <w:rPr>
+          <w:rFonts w:ascii="Consolas" w:eastAsia="宋体" w:hAnsi="Consolas" w:cs="Consolas"/>
+          <w:color w:val="333333"/>
+          <w:kern w:val="0"/>
+          <w:sz w:val="18"/>
+          <w:szCs w:val="18"/>
+        </w:rPr>
+      </w:pPr>
+      <w:r>
+        <w:rPr>
+          <w:rFonts w:ascii="Consolas" w:eastAsia="宋体" w:hAnsi="Consolas" w:cs="Consolas"/>
+          <w:color w:val="333333"/>
+          <w:kern w:val="0"/>
+          <w:sz w:val="18"/>
+          <w:szCs w:val="18"/>
+        </w:rPr>
+        <w:t xml:space="preserve">   `</w:t>
+      </w:r>
+      <w:r>
+        <w:rPr>
+          <w:rFonts w:ascii="Consolas" w:eastAsia="宋体" w:hAnsi="Consolas" w:cs="Consolas"/>
+          <w:color w:val="333333"/>
+          <w:kern w:val="0"/>
+          <w:sz w:val="18"/>
+          <w:szCs w:val="18"/>
+        </w:rPr>
+        <w:t>number_of_task</w:t>
+      </w:r>
+      <w:r>
+        <w:rPr>
+          <w:rFonts w:ascii="Consolas" w:eastAsia="宋体" w:hAnsi="Consolas" w:cs="Consolas"/>
+          <w:color w:val="333333"/>
+          <w:kern w:val="0"/>
+          <w:sz w:val="18"/>
+          <w:szCs w:val="18"/>
+        </w:rPr>
+        <w:t xml:space="preserve">` </w:t>
+      </w:r>
+      <w:r>
+        <w:rPr>
+          <w:rFonts w:ascii="Consolas" w:eastAsia="宋体" w:hAnsi="Consolas" w:cs="Consolas"/>
+          <w:color w:val="333333"/>
+          <w:kern w:val="0"/>
+          <w:sz w:val="18"/>
+          <w:szCs w:val="18"/>
+        </w:rPr>
+        <w:t>INT UNSIGNED</w:t>
+      </w:r>
+      <w:r>
+        <w:rPr>
+          <w:rFonts w:ascii="Consolas" w:eastAsia="宋体" w:hAnsi="Consolas" w:cs="Consolas" w:hint="eastAsia"/>
+          <w:color w:val="333333"/>
+          <w:kern w:val="0"/>
+          <w:sz w:val="18"/>
+          <w:szCs w:val="18"/>
+        </w:rPr>
+        <w:t xml:space="preserve"> NOT NULL</w:t>
+      </w:r>
+      <w:r>
+        <w:rPr>
+          <w:rFonts w:ascii="Consolas" w:eastAsia="宋体" w:hAnsi="Consolas" w:cs="Consolas"/>
+          <w:color w:val="333333"/>
+          <w:kern w:val="0"/>
+          <w:sz w:val="18"/>
+          <w:szCs w:val="18"/>
+        </w:rPr>
+        <w:t>,</w:t>
+      </w:r>
+    </w:p>
+    <w:p>
+      <w:pPr>
+        <w:widowControl/>
+        <w:pBdr>
+          <w:top w:val="single" w:sz="6" w:space="8" w:color="DDDDDD"/>
+          <w:left w:val="single" w:sz="24" w:space="11" w:color="DDDDDD"/>
+          <w:bottom w:val="single" w:sz="6" w:space="8" w:color="DDDDDD"/>
+          <w:right w:val="single" w:sz="6" w:space="11" w:color="DDDDDD"/>
+        </w:pBdr>
+        <w:shd w:val="clear" w:color="auto" w:fill="FBFBFB"/>
+        <w:tabs>
+          <w:tab w:val="left" w:pos="916"/>
+          <w:tab w:val="left" w:pos="1832"/>
+          <w:tab w:val="left" w:pos="2748"/>
+          <w:tab w:val="left" w:pos="3664"/>
+          <w:tab w:val="left" w:pos="4580"/>
+          <w:tab w:val="left" w:pos="5496"/>
+          <w:tab w:val="left" w:pos="6412"/>
+          <w:tab w:val="left" w:pos="7328"/>
+          <w:tab w:val="left" w:pos="8244"/>
+          <w:tab w:val="left" w:pos="9160"/>
+          <w:tab w:val="left" w:pos="10076"/>
+          <w:tab w:val="left" w:pos="10992"/>
+          <w:tab w:val="left" w:pos="11908"/>
+          <w:tab w:val="left" w:pos="12824"/>
+          <w:tab w:val="left" w:pos="13740"/>
+          <w:tab w:val="left" w:pos="14656"/>
+        </w:tabs>
+        <w:wordWrap w:val="0"/>
+        <w:spacing w:before="225" w:after="225" w:line="300" w:lineRule="atLeast"/>
+        <w:jc w:val="left"/>
+        <w:rPr>
+          <w:rFonts w:ascii="Consolas" w:eastAsia="宋体" w:hAnsi="Consolas" w:cs="Consolas" w:hint="eastAsia"/>
+          <w:color w:val="333333"/>
+          <w:kern w:val="0"/>
+          <w:sz w:val="18"/>
+          <w:szCs w:val="18"/>
+        </w:rPr>
+      </w:pPr>
+      <w:r>
+        <w:rPr>
+          <w:rFonts w:ascii="Consolas" w:eastAsia="宋体" w:hAnsi="Consolas" w:cs="Consolas"/>
+          <w:color w:val="333333"/>
+          <w:kern w:val="0"/>
+          <w:sz w:val="18"/>
+          <w:szCs w:val="18"/>
+        </w:rPr>
         <w:lastRenderedPageBreak/>
-        <w:t>)ENGINE</w:t>
-      </w:r>
-      <w:proofErr w:type="gramEnd"/>
-      <w:r>
+        <w:t xml:space="preserve">   `</w:t>
+      </w:r>
+      <w:r>
+        <w:rPr>
+          <w:rFonts w:ascii="Consolas" w:eastAsia="宋体" w:hAnsi="Consolas" w:cs="Consolas"/>
+          <w:color w:val="333333"/>
+          <w:kern w:val="0"/>
+          <w:sz w:val="18"/>
+          <w:szCs w:val="18"/>
+        </w:rPr>
+        <w:t>now_begin</w:t>
+      </w:r>
+      <w:r>
+        <w:rPr>
+          <w:rFonts w:ascii="Consolas" w:eastAsia="宋体" w:hAnsi="Consolas" w:cs="Consolas"/>
+          <w:color w:val="333333"/>
+          <w:kern w:val="0"/>
+          <w:sz w:val="18"/>
+          <w:szCs w:val="18"/>
+        </w:rPr>
+        <w:t xml:space="preserve">` </w:t>
+      </w:r>
+      <w:r>
+        <w:rPr>
+          <w:rFonts w:ascii="Consolas" w:eastAsia="宋体" w:hAnsi="Consolas" w:cs="Consolas"/>
+          <w:color w:val="333333"/>
+          <w:kern w:val="0"/>
+          <w:sz w:val="18"/>
+          <w:szCs w:val="18"/>
+        </w:rPr>
+        <w:t>INT UNSIGNED</w:t>
+      </w:r>
+      <w:r>
+        <w:rPr>
+          <w:rFonts w:ascii="Consolas" w:eastAsia="宋体" w:hAnsi="Consolas" w:cs="Consolas" w:hint="eastAsia"/>
+          <w:color w:val="333333"/>
+          <w:kern w:val="0"/>
+          <w:sz w:val="18"/>
+          <w:szCs w:val="18"/>
+        </w:rPr>
+        <w:t xml:space="preserve"> NOT NULL</w:t>
+      </w:r>
+      <w:r>
+        <w:rPr>
+          <w:rFonts w:ascii="Consolas" w:eastAsia="宋体" w:hAnsi="Consolas" w:cs="Consolas"/>
+          <w:color w:val="333333"/>
+          <w:kern w:val="0"/>
+          <w:sz w:val="18"/>
+          <w:szCs w:val="18"/>
+        </w:rPr>
+        <w:t>,</w:t>
+      </w:r>
+    </w:p>
+    <w:p>
+      <w:pPr>
+        <w:widowControl/>
+        <w:pBdr>
+          <w:top w:val="single" w:sz="6" w:space="8" w:color="DDDDDD"/>
+          <w:left w:val="single" w:sz="24" w:space="11" w:color="DDDDDD"/>
+          <w:bottom w:val="single" w:sz="6" w:space="8" w:color="DDDDDD"/>
+          <w:right w:val="single" w:sz="6" w:space="11" w:color="DDDDDD"/>
+        </w:pBdr>
+        <w:shd w:val="clear" w:color="auto" w:fill="FBFBFB"/>
+        <w:tabs>
+          <w:tab w:val="left" w:pos="916"/>
+          <w:tab w:val="left" w:pos="1832"/>
+          <w:tab w:val="left" w:pos="2748"/>
+          <w:tab w:val="left" w:pos="3664"/>
+          <w:tab w:val="left" w:pos="4580"/>
+          <w:tab w:val="left" w:pos="5496"/>
+          <w:tab w:val="left" w:pos="6412"/>
+          <w:tab w:val="left" w:pos="7328"/>
+          <w:tab w:val="left" w:pos="8244"/>
+          <w:tab w:val="left" w:pos="9160"/>
+          <w:tab w:val="left" w:pos="10076"/>
+          <w:tab w:val="left" w:pos="10992"/>
+          <w:tab w:val="left" w:pos="11908"/>
+          <w:tab w:val="left" w:pos="12824"/>
+          <w:tab w:val="left" w:pos="13740"/>
+          <w:tab w:val="left" w:pos="14656"/>
+        </w:tabs>
+        <w:wordWrap w:val="0"/>
+        <w:spacing w:before="225" w:after="225" w:line="300" w:lineRule="atLeast"/>
+        <w:jc w:val="left"/>
+        <w:rPr>
+          <w:rFonts w:ascii="Consolas" w:eastAsia="宋体" w:hAnsi="Consolas" w:cs="Consolas"/>
+          <w:color w:val="333333"/>
+          <w:kern w:val="0"/>
+          <w:sz w:val="18"/>
+          <w:szCs w:val="18"/>
+        </w:rPr>
+      </w:pPr>
+      <w:r>
+        <w:t xml:space="preserve"> </w:t>
+      </w:r>
+      <w:r>
+        <w:t xml:space="preserve">  </w:t>
+      </w:r>
+      <w:r>
+        <w:rPr>
+          <w:rFonts w:ascii="Consolas" w:eastAsia="宋体" w:hAnsi="Consolas" w:cs="Consolas"/>
+          <w:color w:val="333333"/>
+          <w:kern w:val="0"/>
+          <w:sz w:val="18"/>
+          <w:szCs w:val="18"/>
+        </w:rPr>
+        <w:t>`extend1` varchar(128) CHARACTER SET utf8 COLLATE utf8_general_ci NULL DEFAULT NULL,</w:t>
+      </w:r>
+    </w:p>
+    <w:p>
+      <w:pPr>
+        <w:widowControl/>
+        <w:pBdr>
+          <w:top w:val="single" w:sz="6" w:space="8" w:color="DDDDDD"/>
+          <w:left w:val="single" w:sz="24" w:space="11" w:color="DDDDDD"/>
+          <w:bottom w:val="single" w:sz="6" w:space="8" w:color="DDDDDD"/>
+          <w:right w:val="single" w:sz="6" w:space="11" w:color="DDDDDD"/>
+        </w:pBdr>
+        <w:shd w:val="clear" w:color="auto" w:fill="FBFBFB"/>
+        <w:tabs>
+          <w:tab w:val="left" w:pos="916"/>
+          <w:tab w:val="left" w:pos="1832"/>
+          <w:tab w:val="left" w:pos="2748"/>
+          <w:tab w:val="left" w:pos="3664"/>
+          <w:tab w:val="left" w:pos="4580"/>
+          <w:tab w:val="left" w:pos="5496"/>
+          <w:tab w:val="left" w:pos="6412"/>
+          <w:tab w:val="left" w:pos="7328"/>
+          <w:tab w:val="left" w:pos="8244"/>
+          <w:tab w:val="left" w:pos="9160"/>
+          <w:tab w:val="left" w:pos="10076"/>
+          <w:tab w:val="left" w:pos="10992"/>
+          <w:tab w:val="left" w:pos="11908"/>
+          <w:tab w:val="left" w:pos="12824"/>
+          <w:tab w:val="left" w:pos="13740"/>
+          <w:tab w:val="left" w:pos="14656"/>
+        </w:tabs>
+        <w:wordWrap w:val="0"/>
+        <w:spacing w:before="225" w:after="225" w:line="300" w:lineRule="atLeast"/>
+        <w:jc w:val="left"/>
+        <w:rPr>
+          <w:rFonts w:ascii="Consolas" w:eastAsia="宋体" w:hAnsi="Consolas" w:cs="Consolas"/>
+          <w:color w:val="333333"/>
+          <w:kern w:val="0"/>
+          <w:sz w:val="18"/>
+          <w:szCs w:val="18"/>
+        </w:rPr>
+      </w:pPr>
+      <w:r>
+        <w:rPr>
+          <w:rFonts w:ascii="Consolas" w:eastAsia="宋体" w:hAnsi="Consolas" w:cs="Consolas"/>
+          <w:color w:val="333333"/>
+          <w:kern w:val="0"/>
+          <w:sz w:val="18"/>
+          <w:szCs w:val="18"/>
+        </w:rPr>
+        <w:t xml:space="preserve"> </w:t>
+      </w:r>
+      <w:r>
+        <w:rPr>
+          <w:rFonts w:ascii="Consolas" w:eastAsia="宋体" w:hAnsi="Consolas" w:cs="Consolas"/>
+          <w:color w:val="333333"/>
+          <w:kern w:val="0"/>
+          <w:sz w:val="18"/>
+          <w:szCs w:val="18"/>
+        </w:rPr>
+        <w:t xml:space="preserve"> </w:t>
+      </w:r>
+      <w:r>
+        <w:rPr>
+          <w:rFonts w:ascii="Consolas" w:eastAsia="宋体" w:hAnsi="Consolas" w:cs="Consolas"/>
+          <w:color w:val="333333"/>
+          <w:kern w:val="0"/>
+          <w:sz w:val="18"/>
+          <w:szCs w:val="18"/>
+        </w:rPr>
+        <w:t xml:space="preserve"> `extend2` varchar(128) CHARACTER SET utf8 COLLATE utf8_general_ci NULL DEFAULT NULL,</w:t>
+      </w:r>
+    </w:p>
+    <w:p>
+      <w:pPr>
+        <w:widowControl/>
+        <w:pBdr>
+          <w:top w:val="single" w:sz="6" w:space="8" w:color="DDDDDD"/>
+          <w:left w:val="single" w:sz="24" w:space="11" w:color="DDDDDD"/>
+          <w:bottom w:val="single" w:sz="6" w:space="8" w:color="DDDDDD"/>
+          <w:right w:val="single" w:sz="6" w:space="11" w:color="DDDDDD"/>
+        </w:pBdr>
+        <w:shd w:val="clear" w:color="auto" w:fill="FBFBFB"/>
+        <w:tabs>
+          <w:tab w:val="left" w:pos="916"/>
+          <w:tab w:val="left" w:pos="1832"/>
+          <w:tab w:val="left" w:pos="2748"/>
+          <w:tab w:val="left" w:pos="3664"/>
+          <w:tab w:val="left" w:pos="4580"/>
+          <w:tab w:val="left" w:pos="5496"/>
+          <w:tab w:val="left" w:pos="6412"/>
+          <w:tab w:val="left" w:pos="7328"/>
+          <w:tab w:val="left" w:pos="8244"/>
+          <w:tab w:val="left" w:pos="9160"/>
+          <w:tab w:val="left" w:pos="10076"/>
+          <w:tab w:val="left" w:pos="10992"/>
+          <w:tab w:val="left" w:pos="11908"/>
+          <w:tab w:val="left" w:pos="12824"/>
+          <w:tab w:val="left" w:pos="13740"/>
+          <w:tab w:val="left" w:pos="14656"/>
+        </w:tabs>
+        <w:wordWrap w:val="0"/>
+        <w:spacing w:before="225" w:after="225" w:line="300" w:lineRule="atLeast"/>
+        <w:jc w:val="left"/>
+        <w:rPr>
+          <w:rFonts w:ascii="Consolas" w:eastAsia="宋体" w:hAnsi="Consolas" w:cs="Consolas"/>
+          <w:color w:val="333333"/>
+          <w:kern w:val="0"/>
+          <w:sz w:val="18"/>
+          <w:szCs w:val="18"/>
+        </w:rPr>
+      </w:pPr>
+      <w:r>
+        <w:rPr>
+          <w:rFonts w:ascii="Consolas" w:eastAsia="宋体" w:hAnsi="Consolas" w:cs="Consolas"/>
+          <w:color w:val="333333"/>
+          <w:kern w:val="0"/>
+          <w:sz w:val="18"/>
+          <w:szCs w:val="18"/>
+        </w:rPr>
+        <w:t xml:space="preserve">   </w:t>
+      </w:r>
+      <w:r>
+        <w:rPr>
+          <w:rFonts w:ascii="Consolas" w:eastAsia="宋体" w:hAnsi="Consolas" w:cs="Consolas"/>
+          <w:color w:val="333333"/>
+          <w:kern w:val="0"/>
+          <w:sz w:val="18"/>
+          <w:szCs w:val="18"/>
+        </w:rPr>
+        <w:t>PRIMARY KEY ( `</w:t>
+      </w:r>
+      <w:r>
+        <w:rPr>
+          <w:rFonts w:ascii="Consolas" w:eastAsia="宋体" w:hAnsi="Consolas" w:cs="Consolas"/>
+          <w:color w:val="333333"/>
+          <w:kern w:val="0"/>
+          <w:sz w:val="18"/>
+          <w:szCs w:val="18"/>
+        </w:rPr>
+        <w:t>subtask</w:t>
+      </w:r>
+      <w:r>
+        <w:rPr>
+          <w:rFonts w:ascii="Consolas" w:eastAsia="宋体" w:hAnsi="Consolas" w:cs="Consolas" w:hint="eastAsia"/>
+          <w:color w:val="333333"/>
+          <w:kern w:val="0"/>
+          <w:sz w:val="18"/>
+          <w:szCs w:val="18"/>
+        </w:rPr>
+        <w:t>_id</w:t>
+      </w:r>
+      <w:r>
+        <w:rPr>
+          <w:rFonts w:ascii="Consolas" w:eastAsia="宋体" w:hAnsi="Consolas" w:cs="Consolas"/>
+          <w:color w:val="333333"/>
+          <w:kern w:val="0"/>
+          <w:sz w:val="18"/>
+          <w:szCs w:val="18"/>
+        </w:rPr>
+        <w:t>`)</w:t>
+      </w:r>
+    </w:p>
+    <w:p>
+      <w:pPr>
+        <w:widowControl/>
+        <w:pBdr>
+          <w:top w:val="single" w:sz="6" w:space="8" w:color="DDDDDD"/>
+          <w:left w:val="single" w:sz="24" w:space="11" w:color="DDDDDD"/>
+          <w:bottom w:val="single" w:sz="6" w:space="8" w:color="DDDDDD"/>
+          <w:right w:val="single" w:sz="6" w:space="11" w:color="DDDDDD"/>
+        </w:pBdr>
+        <w:shd w:val="clear" w:color="auto" w:fill="FBFBFB"/>
+        <w:tabs>
+          <w:tab w:val="left" w:pos="916"/>
+          <w:tab w:val="left" w:pos="1832"/>
+          <w:tab w:val="left" w:pos="2748"/>
+          <w:tab w:val="left" w:pos="3664"/>
+          <w:tab w:val="left" w:pos="4580"/>
+          <w:tab w:val="left" w:pos="5496"/>
+          <w:tab w:val="left" w:pos="6412"/>
+          <w:tab w:val="left" w:pos="7328"/>
+          <w:tab w:val="left" w:pos="8244"/>
+          <w:tab w:val="left" w:pos="9160"/>
+          <w:tab w:val="left" w:pos="10076"/>
+          <w:tab w:val="left" w:pos="10992"/>
+          <w:tab w:val="left" w:pos="11908"/>
+          <w:tab w:val="left" w:pos="12824"/>
+          <w:tab w:val="left" w:pos="13740"/>
+          <w:tab w:val="left" w:pos="14656"/>
+        </w:tabs>
+        <w:wordWrap w:val="0"/>
+        <w:spacing w:before="225" w:after="225" w:line="300" w:lineRule="atLeast"/>
+        <w:jc w:val="left"/>
+        <w:rPr>
+          <w:rFonts w:ascii="Consolas" w:eastAsia="宋体" w:hAnsi="Consolas" w:cs="Consolas"/>
+          <w:color w:val="333333"/>
+          <w:kern w:val="0"/>
+          <w:sz w:val="18"/>
+          <w:szCs w:val="18"/>
+        </w:rPr>
+      </w:pPr>
+      <w:r>
+        <w:rPr>
+          <w:rFonts w:ascii="Consolas" w:eastAsia="宋体" w:hAnsi="Consolas" w:cs="Consolas"/>
+          <w:color w:val="333333"/>
+          <w:kern w:val="0"/>
+          <w:sz w:val="18"/>
+          <w:szCs w:val="18"/>
+        </w:rPr>
+        <w:t xml:space="preserve">   </w:t>
+      </w:r>
+      <w:r>
+        <w:rPr>
+          <w:rFonts w:ascii="Consolas" w:eastAsia="宋体" w:hAnsi="Consolas" w:cs="Consolas" w:hint="eastAsia"/>
+          <w:color w:val="333333"/>
+          <w:kern w:val="0"/>
+          <w:sz w:val="18"/>
+          <w:szCs w:val="18"/>
+        </w:rPr>
+        <w:t>FOREIGN</w:t>
+      </w:r>
+      <w:r>
+        <w:rPr>
+          <w:rFonts w:ascii="Consolas" w:eastAsia="宋体" w:hAnsi="Consolas" w:cs="Consolas"/>
+          <w:color w:val="333333"/>
+          <w:kern w:val="0"/>
+          <w:sz w:val="18"/>
+          <w:szCs w:val="18"/>
+        </w:rPr>
+        <w:t xml:space="preserve"> KEY ( `</w:t>
+      </w:r>
+      <w:r>
+        <w:rPr>
+          <w:rFonts w:ascii="Consolas" w:eastAsia="宋体" w:hAnsi="Consolas" w:cs="Consolas"/>
+          <w:color w:val="333333"/>
+          <w:kern w:val="0"/>
+          <w:sz w:val="18"/>
+          <w:szCs w:val="18"/>
+        </w:rPr>
+        <w:t>worker</w:t>
+      </w:r>
+      <w:r>
+        <w:rPr>
+          <w:rFonts w:ascii="Consolas" w:eastAsia="宋体" w:hAnsi="Consolas" w:cs="Consolas" w:hint="eastAsia"/>
+          <w:color w:val="333333"/>
+          <w:kern w:val="0"/>
+          <w:sz w:val="18"/>
+          <w:szCs w:val="18"/>
+        </w:rPr>
+        <w:t>_id</w:t>
+      </w:r>
+      <w:r>
+        <w:rPr>
+          <w:rFonts w:ascii="Consolas" w:eastAsia="宋体" w:hAnsi="Consolas" w:cs="Consolas"/>
+          <w:color w:val="333333"/>
+          <w:kern w:val="0"/>
+          <w:sz w:val="18"/>
+          <w:szCs w:val="18"/>
+        </w:rPr>
+        <w:t>`</w:t>
+      </w:r>
+      <w:r>
+        <w:rPr>
+          <w:rFonts w:ascii="Consolas" w:eastAsia="宋体" w:hAnsi="Consolas" w:cs="Consolas" w:hint="eastAsia"/>
+          <w:color w:val="333333"/>
+          <w:kern w:val="0"/>
+          <w:sz w:val="18"/>
+          <w:szCs w:val="18"/>
+        </w:rPr>
+        <w:t xml:space="preserve"> references worker</w:t>
+      </w:r>
+      <w:r>
+        <w:rPr>
+          <w:rFonts w:ascii="Consolas" w:eastAsia="宋体" w:hAnsi="Consolas" w:cs="Consolas"/>
+          <w:color w:val="333333"/>
+          <w:kern w:val="0"/>
+          <w:sz w:val="18"/>
+          <w:szCs w:val="18"/>
+        </w:rPr>
+        <w:t xml:space="preserve"> )</w:t>
+      </w:r>
+    </w:p>
+    <w:p>
+      <w:pPr>
+        <w:widowControl/>
+        <w:pBdr>
+          <w:top w:val="single" w:sz="6" w:space="8" w:color="DDDDDD"/>
+          <w:left w:val="single" w:sz="24" w:space="11" w:color="DDDDDD"/>
+          <w:bottom w:val="single" w:sz="6" w:space="8" w:color="DDDDDD"/>
+          <w:right w:val="single" w:sz="6" w:space="11" w:color="DDDDDD"/>
+        </w:pBdr>
+        <w:shd w:val="clear" w:color="auto" w:fill="FBFBFB"/>
+        <w:tabs>
+          <w:tab w:val="left" w:pos="916"/>
+          <w:tab w:val="left" w:pos="1832"/>
+          <w:tab w:val="left" w:pos="2748"/>
+          <w:tab w:val="left" w:pos="3664"/>
+          <w:tab w:val="left" w:pos="4580"/>
+          <w:tab w:val="left" w:pos="5496"/>
+          <w:tab w:val="left" w:pos="6412"/>
+          <w:tab w:val="left" w:pos="7328"/>
+          <w:tab w:val="left" w:pos="8244"/>
+          <w:tab w:val="left" w:pos="9160"/>
+          <w:tab w:val="left" w:pos="10076"/>
+          <w:tab w:val="left" w:pos="10992"/>
+          <w:tab w:val="left" w:pos="11908"/>
+          <w:tab w:val="left" w:pos="12824"/>
+          <w:tab w:val="left" w:pos="13740"/>
+          <w:tab w:val="left" w:pos="14656"/>
+        </w:tabs>
+        <w:wordWrap w:val="0"/>
+        <w:spacing w:before="225" w:after="225" w:line="300" w:lineRule="atLeast"/>
+        <w:jc w:val="left"/>
+        <w:rPr>
+          <w:rFonts w:ascii="Consolas" w:eastAsia="宋体" w:hAnsi="Consolas" w:cs="Consolas"/>
+          <w:color w:val="333333"/>
+          <w:kern w:val="0"/>
+          <w:sz w:val="18"/>
+          <w:szCs w:val="18"/>
+        </w:rPr>
+      </w:pPr>
+      <w:r>
+        <w:rPr>
+          <w:rFonts w:ascii="Consolas" w:eastAsia="宋体" w:hAnsi="Consolas" w:cs="Consolas"/>
+          <w:color w:val="333333"/>
+          <w:kern w:val="0"/>
+          <w:sz w:val="18"/>
+          <w:szCs w:val="18"/>
+        </w:rPr>
+        <w:t xml:space="preserve">   </w:t>
+      </w:r>
+      <w:r>
+        <w:rPr>
+          <w:rFonts w:ascii="Consolas" w:eastAsia="宋体" w:hAnsi="Consolas" w:cs="Consolas" w:hint="eastAsia"/>
+          <w:color w:val="333333"/>
+          <w:kern w:val="0"/>
+          <w:sz w:val="18"/>
+          <w:szCs w:val="18"/>
+        </w:rPr>
+        <w:t>FOREIGN</w:t>
+      </w:r>
+      <w:r>
+        <w:rPr>
+          <w:rFonts w:ascii="Consolas" w:eastAsia="宋体" w:hAnsi="Consolas" w:cs="Consolas"/>
+          <w:color w:val="333333"/>
+          <w:kern w:val="0"/>
+          <w:sz w:val="18"/>
+          <w:szCs w:val="18"/>
+        </w:rPr>
+        <w:t xml:space="preserve"> KEY ( `</w:t>
+      </w:r>
+      <w:r>
+        <w:rPr>
+          <w:rFonts w:ascii="Consolas" w:eastAsia="宋体" w:hAnsi="Consolas" w:cs="Consolas" w:hint="eastAsia"/>
+          <w:color w:val="333333"/>
+          <w:kern w:val="0"/>
+          <w:sz w:val="18"/>
+          <w:szCs w:val="18"/>
+        </w:rPr>
+        <w:t>task_id</w:t>
+      </w:r>
+      <w:r>
+        <w:rPr>
+          <w:rFonts w:ascii="Consolas" w:eastAsia="宋体" w:hAnsi="Consolas" w:cs="Consolas"/>
+          <w:color w:val="333333"/>
+          <w:kern w:val="0"/>
+          <w:sz w:val="18"/>
+          <w:szCs w:val="18"/>
+        </w:rPr>
+        <w:t>`</w:t>
+      </w:r>
+      <w:r>
+        <w:rPr>
+          <w:rFonts w:ascii="Consolas" w:eastAsia="宋体" w:hAnsi="Consolas" w:cs="Consolas" w:hint="eastAsia"/>
+          <w:color w:val="333333"/>
+          <w:kern w:val="0"/>
+          <w:sz w:val="18"/>
+          <w:szCs w:val="18"/>
+        </w:rPr>
+        <w:t xml:space="preserve"> references task</w:t>
+      </w:r>
+      <w:r>
+        <w:rPr>
+          <w:rFonts w:ascii="Consolas" w:eastAsia="宋体" w:hAnsi="Consolas" w:cs="Consolas"/>
+          <w:color w:val="333333"/>
+          <w:kern w:val="0"/>
+          <w:sz w:val="18"/>
+          <w:szCs w:val="18"/>
+        </w:rPr>
+        <w:t xml:space="preserve"> )</w:t>
+      </w:r>
+    </w:p>
+    <w:p>
+      <w:pPr>
+        <w:pStyle w:val="HTML"/>
+        <w:pBdr>
+          <w:top w:val="single" w:sz="6" w:space="8" w:color="DDDDDD"/>
+          <w:left w:val="single" w:sz="24" w:space="11" w:color="DDDDDD"/>
+          <w:bottom w:val="single" w:sz="6" w:space="8" w:color="DDDDDD"/>
+          <w:right w:val="single" w:sz="6" w:space="11" w:color="DDDDDD"/>
+        </w:pBdr>
+        <w:shd w:val="clear" w:color="auto" w:fill="FBFBFB"/>
+        <w:wordWrap w:val="0"/>
+        <w:spacing w:before="225" w:after="225" w:line="300" w:lineRule="atLeast"/>
         <w:rPr>
           <w:rFonts w:ascii="Consolas" w:hAnsi="Consolas" w:cs="Consolas"/>
           <w:color w:val="333333"/>
           <w:sz w:val="18"/>
           <w:szCs w:val="18"/>
         </w:rPr>
-        <w:t>=</w:t>
-      </w:r>
-      <w:proofErr w:type="spellStart"/>
+      </w:pPr>
       <w:r>
         <w:rPr>
           <w:rFonts w:ascii="Consolas" w:hAnsi="Consolas" w:cs="Consolas"/>
@@ -10462,17 +11945,7 @@
           <w:sz w:val="18"/>
           <w:szCs w:val="18"/>
         </w:rPr>
-        <w:t>InnoDB</w:t>
-      </w:r>
-      <w:proofErr w:type="spellEnd"/>
-      <w:r>
-        <w:rPr>
-          <w:rFonts w:ascii="Consolas" w:hAnsi="Consolas" w:cs="Consolas"/>
-          <w:color w:val="333333"/>
-          <w:sz w:val="18"/>
-          <w:szCs w:val="18"/>
-        </w:rPr>
-        <w:t xml:space="preserve"> DEFAULT CHARSET=utf8;</w:t>
+        <w:t>)ENGINE=InnoDB DEFAULT CHARSET=utf8;</w:t>
       </w:r>
     </w:p>
     <w:sectPr>
@@ -10486,7 +11959,7 @@
 </file>
 
 <file path=word/endnotes.xml><?xml version="1.0" encoding="utf-8"?>
-<w:endnotes xmlns:wpc="http://schemas.microsoft.com/office/word/2010/wordprocessingCanvas" xmlns:cx="http://schemas.microsoft.com/office/drawing/2014/chartex" xmlns:cx1="http://schemas.microsoft.com/office/drawing/2015/9/8/chartex" xmlns:cx2="http://schemas.microsoft.com/office/drawing/2015/10/21/chartex" xmlns:cx3="http://schemas.microsoft.com/office/drawing/2016/5/9/chartex" xmlns:cx4="http://schemas.microsoft.com/office/drawing/2016/5/10/chartex" xmlns:cx5="http://schemas.microsoft.com/office/drawing/2016/5/11/chartex" xmlns:cx6="http://schemas.microsoft.com/office/drawing/2016/5/12/chartex" xmlns:cx7="http://schemas.microsoft.com/office/drawing/2016/5/13/chartex" xmlns:cx8="http://schemas.microsoft.com/office/drawing/2016/5/14/chartex" xmlns:mc="http://schemas.openxmlformats.org/markup-compatibility/2006" xmlns:aink="http://schemas.microsoft.com/office/drawing/2016/ink" xmlns:am3d="http://schemas.microsoft.com/office/drawing/2017/model3d" xmlns:o="urn:schemas-microsoft-com:office:office" xmlns:r="http://schemas.openxmlformats.org/officeDocument/2006/relationships" xmlns:m="http://schemas.openxmlformats.org/officeDocument/2006/math" xmlns:v="urn:schemas-microsoft-com:vml" xmlns:wp14="http://schemas.microsoft.com/office/word/2010/wordprocessingDrawing" xmlns:wp="http://schemas.openxmlformats.org/drawingml/2006/wordprocessingDrawing" xmlns:w10="urn:schemas-microsoft-com:office:word" xmlns:w="http://schemas.openxmlformats.org/wordprocessingml/2006/main" xmlns:w14="http://schemas.microsoft.com/office/word/2010/wordml" xmlns:w15="http://schemas.microsoft.com/office/word/2012/wordml" xmlns:w16cid="http://schemas.microsoft.com/office/word/2016/wordml/cid" xmlns:w16se="http://schemas.microsoft.com/office/word/2015/wordml/symex" xmlns:wpg="http://schemas.microsoft.com/office/word/2010/wordprocessingGroup" xmlns:wpi="http://schemas.microsoft.com/office/word/2010/wordprocessingInk" xmlns:wne="http://schemas.microsoft.com/office/word/2006/wordml" xmlns:wps="http://schemas.microsoft.com/office/word/2010/wordprocessingShape" mc:Ignorable="w14 w15 w16se w16cid wp14">
+<w:endnotes xmlns:wpc="http://schemas.microsoft.com/office/word/2010/wordprocessingCanvas" xmlns:cx="http://schemas.microsoft.com/office/drawing/2014/chartex" xmlns:mc="http://schemas.openxmlformats.org/markup-compatibility/2006" xmlns:o="urn:schemas-microsoft-com:office:office" xmlns:r="http://schemas.openxmlformats.org/officeDocument/2006/relationships" xmlns:m="http://schemas.openxmlformats.org/officeDocument/2006/math" xmlns:v="urn:schemas-microsoft-com:vml" xmlns:wp14="http://schemas.microsoft.com/office/word/2010/wordprocessingDrawing" xmlns:wp="http://schemas.openxmlformats.org/drawingml/2006/wordprocessingDrawing" xmlns:w10="urn:schemas-microsoft-com:office:word" xmlns:w="http://schemas.openxmlformats.org/wordprocessingml/2006/main" xmlns:w14="http://schemas.microsoft.com/office/word/2010/wordml" xmlns:w15="http://schemas.microsoft.com/office/word/2012/wordml" xmlns:w16se="http://schemas.microsoft.com/office/word/2015/wordml/symex" xmlns:wpg="http://schemas.microsoft.com/office/word/2010/wordprocessingGroup" xmlns:wpi="http://schemas.microsoft.com/office/word/2010/wordprocessingInk" xmlns:wne="http://schemas.microsoft.com/office/word/2006/wordml" xmlns:wps="http://schemas.microsoft.com/office/word/2010/wordprocessingShape" mc:Ignorable="w14 w15 w16se wp14">
   <w:endnote w:type="separator" w:id="-1">
     <w:p>
       <w:r>
@@ -10505,7 +11978,7 @@
 </file>
 
 <file path=word/footnotes.xml><?xml version="1.0" encoding="utf-8"?>
-<w:footnotes xmlns:wpc="http://schemas.microsoft.com/office/word/2010/wordprocessingCanvas" xmlns:cx="http://schemas.microsoft.com/office/drawing/2014/chartex" xmlns:cx1="http://schemas.microsoft.com/office/drawing/2015/9/8/chartex" xmlns:cx2="http://schemas.microsoft.com/office/drawing/2015/10/21/chartex" xmlns:cx3="http://schemas.microsoft.com/office/drawing/2016/5/9/chartex" xmlns:cx4="http://schemas.microsoft.com/office/drawing/2016/5/10/chartex" xmlns:cx5="http://schemas.microsoft.com/office/drawing/2016/5/11/chartex" xmlns:cx6="http://schemas.microsoft.com/office/drawing/2016/5/12/chartex" xmlns:cx7="http://schemas.microsoft.com/office/drawing/2016/5/13/chartex" xmlns:cx8="http://schemas.microsoft.com/office/drawing/2016/5/14/chartex" xmlns:mc="http://schemas.openxmlformats.org/markup-compatibility/2006" xmlns:aink="http://schemas.microsoft.com/office/drawing/2016/ink" xmlns:am3d="http://schemas.microsoft.com/office/drawing/2017/model3d" xmlns:o="urn:schemas-microsoft-com:office:office" xmlns:r="http://schemas.openxmlformats.org/officeDocument/2006/relationships" xmlns:m="http://schemas.openxmlformats.org/officeDocument/2006/math" xmlns:v="urn:schemas-microsoft-com:vml" xmlns:wp14="http://schemas.microsoft.com/office/word/2010/wordprocessingDrawing" xmlns:wp="http://schemas.openxmlformats.org/drawingml/2006/wordprocessingDrawing" xmlns:w10="urn:schemas-microsoft-com:office:word" xmlns:w="http://schemas.openxmlformats.org/wordprocessingml/2006/main" xmlns:w14="http://schemas.microsoft.com/office/word/2010/wordml" xmlns:w15="http://schemas.microsoft.com/office/word/2012/wordml" xmlns:w16cid="http://schemas.microsoft.com/office/word/2016/wordml/cid" xmlns:w16se="http://schemas.microsoft.com/office/word/2015/wordml/symex" xmlns:wpg="http://schemas.microsoft.com/office/word/2010/wordprocessingGroup" xmlns:wpi="http://schemas.microsoft.com/office/word/2010/wordprocessingInk" xmlns:wne="http://schemas.microsoft.com/office/word/2006/wordml" xmlns:wps="http://schemas.microsoft.com/office/word/2010/wordprocessingShape" mc:Ignorable="w14 w15 w16se w16cid wp14">
+<w:footnotes xmlns:wpc="http://schemas.microsoft.com/office/word/2010/wordprocessingCanvas" xmlns:cx="http://schemas.microsoft.com/office/drawing/2014/chartex" xmlns:mc="http://schemas.openxmlformats.org/markup-compatibility/2006" xmlns:o="urn:schemas-microsoft-com:office:office" xmlns:r="http://schemas.openxmlformats.org/officeDocument/2006/relationships" xmlns:m="http://schemas.openxmlformats.org/officeDocument/2006/math" xmlns:v="urn:schemas-microsoft-com:vml" xmlns:wp14="http://schemas.microsoft.com/office/word/2010/wordprocessingDrawing" xmlns:wp="http://schemas.openxmlformats.org/drawingml/2006/wordprocessingDrawing" xmlns:w10="urn:schemas-microsoft-com:office:word" xmlns:w="http://schemas.openxmlformats.org/wordprocessingml/2006/main" xmlns:w14="http://schemas.microsoft.com/office/word/2010/wordml" xmlns:w15="http://schemas.microsoft.com/office/word/2012/wordml" xmlns:w16se="http://schemas.microsoft.com/office/word/2015/wordml/symex" xmlns:wpg="http://schemas.microsoft.com/office/word/2010/wordprocessingGroup" xmlns:wpi="http://schemas.microsoft.com/office/word/2010/wordprocessingInk" xmlns:wne="http://schemas.microsoft.com/office/word/2006/wordml" xmlns:wps="http://schemas.microsoft.com/office/word/2010/wordprocessingShape" mc:Ignorable="w14 w15 w16se wp14">
   <w:footnote w:type="separator" w:id="-1">
     <w:p>
       <w:r>
@@ -10524,7 +11997,7 @@
 </file>
 
 <file path=word/styles.xml><?xml version="1.0" encoding="utf-8"?>
-<w:styles xmlns:mc="http://schemas.openxmlformats.org/markup-compatibility/2006" xmlns:r="http://schemas.openxmlformats.org/officeDocument/2006/relationships" xmlns:w="http://schemas.openxmlformats.org/wordprocessingml/2006/main" xmlns:w14="http://schemas.microsoft.com/office/word/2010/wordml" xmlns:w15="http://schemas.microsoft.com/office/word/2012/wordml" xmlns:w16cid="http://schemas.microsoft.com/office/word/2016/wordml/cid" xmlns:w16se="http://schemas.microsoft.com/office/word/2015/wordml/symex" mc:Ignorable="w14 w15 w16se w16cid">
+<w:styles xmlns:mc="http://schemas.openxmlformats.org/markup-compatibility/2006" xmlns:r="http://schemas.openxmlformats.org/officeDocument/2006/relationships" xmlns:w="http://schemas.openxmlformats.org/wordprocessingml/2006/main" xmlns:w14="http://schemas.microsoft.com/office/word/2010/wordml" xmlns:w15="http://schemas.microsoft.com/office/word/2012/wordml" xmlns:w16se="http://schemas.microsoft.com/office/word/2015/wordml/symex" mc:Ignorable="w14 w15 w16se">
   <w:docDefaults>
     <w:rPrDefault>
       <w:rPr>
@@ -10537,7 +12010,7 @@
     </w:rPrDefault>
     <w:pPrDefault/>
   </w:docDefaults>
-  <w:latentStyles w:defLockedState="0" w:defUIPriority="99" w:defSemiHidden="0" w:defUnhideWhenUsed="0" w:defQFormat="0" w:count="376">
+  <w:latentStyles w:defLockedState="0" w:defUIPriority="99" w:defSemiHidden="0" w:defUnhideWhenUsed="0" w:defQFormat="0" w:count="371">
     <w:lsdException w:name="Normal" w:uiPriority="0" w:qFormat="1"/>
     <w:lsdException w:name="heading 1" w:uiPriority="9" w:qFormat="1"/>
     <w:lsdException w:name="heading 2" w:semiHidden="1" w:uiPriority="9" w:unhideWhenUsed="1" w:qFormat="1"/>
@@ -10692,7 +12165,7 @@
     <w:lsdException w:name="Table Web 2" w:semiHidden="1" w:unhideWhenUsed="1"/>
     <w:lsdException w:name="Table Web 3" w:semiHidden="1" w:unhideWhenUsed="1"/>
     <w:lsdException w:name="Balloon Text" w:semiHidden="1" w:unhideWhenUsed="1"/>
-    <w:lsdException w:name="Table Grid" w:semiHidden="1" w:uiPriority="59" w:unhideWhenUsed="1"/>
+    <w:lsdException w:name="Table Grid" w:uiPriority="59"/>
     <w:lsdException w:name="Table Theme" w:semiHidden="1" w:unhideWhenUsed="1"/>
     <w:lsdException w:name="Placeholder Text" w:semiHidden="1"/>
     <w:lsdException w:name="No Spacing" w:uiPriority="1" w:qFormat="1"/>
@@ -10909,11 +12382,6 @@
     <w:lsdException w:name="List Table 5 Dark Accent 6" w:uiPriority="50"/>
     <w:lsdException w:name="List Table 6 Colorful Accent 6" w:uiPriority="51"/>
     <w:lsdException w:name="List Table 7 Colorful Accent 6" w:uiPriority="52"/>
-    <w:lsdException w:name="Mention" w:semiHidden="1" w:unhideWhenUsed="1"/>
-    <w:lsdException w:name="Smart Hyperlink" w:semiHidden="1" w:unhideWhenUsed="1"/>
-    <w:lsdException w:name="Hashtag" w:semiHidden="1" w:unhideWhenUsed="1"/>
-    <w:lsdException w:name="Unresolved Mention" w:semiHidden="1" w:unhideWhenUsed="1"/>
-    <w:lsdException w:name="Smart Link" w:semiHidden="1" w:unhideWhenUsed="1"/>
   </w:latentStyles>
   <w:style w:type="paragraph" w:default="1" w:styleId="a">
     <w:name w:val="Normal"/>
